--- a/cs_projekte/KLib/Konzept.docx
+++ b/cs_projekte/KLib/Konzept.docx
@@ -80,13 +80,7 @@
       </w:r>
       <w:r>
         <w:br/>
-        <w:t>NS: KLib.Net</w:t>
-      </w:r>
-      <w:r>
-        <w:t xml:space="preserve">, </w:t>
-      </w:r>
-      <w:r>
-        <w:t>Abhängigkeiten: 01</w:t>
+        <w:t>NS: KLib.Net, Abhängigkeiten: 01</w:t>
       </w:r>
     </w:p>
     <w:p>
@@ -104,12 +98,7 @@
         <w:t>02Sql</w:t>
       </w:r>
       <w:r>
-        <w:t>: Daten</w:t>
-      </w:r>
-      <w:bookmarkStart w:id="0" w:name="_GoBack"/>
-      <w:bookmarkEnd w:id="0"/>
-      <w:r>
-        <w:t>bankabstraktion</w:t>
+        <w:t>: Datenbankabstraktion</w:t>
       </w:r>
       <w:r>
         <w:br/>
@@ -121,10 +110,7 @@
       </w:r>
       <w:proofErr w:type="spellEnd"/>
       <w:r>
-        <w:t xml:space="preserve">, </w:t>
-      </w:r>
-      <w:r>
-        <w:t>Abhängigkeiten: 01</w:t>
+        <w:t>, Abhängigkeiten: 01</w:t>
       </w:r>
     </w:p>
     <w:p>
@@ -146,23 +132,15 @@
       </w:r>
       <w:r>
         <w:br/>
-      </w:r>
-      <w:r>
         <w:t xml:space="preserve">NS: </w:t>
       </w:r>
       <w:proofErr w:type="spellStart"/>
       <w:r>
-        <w:t>KLib.</w:t>
-      </w:r>
-      <w:r>
-        <w:t>Forms</w:t>
+        <w:t>KLib.Forms</w:t>
       </w:r>
       <w:proofErr w:type="spellEnd"/>
       <w:r>
-        <w:t xml:space="preserve">, </w:t>
-      </w:r>
-      <w:r>
-        <w:t>Abhängigkeiten: 01, 02</w:t>
+        <w:t>, Abhängigkeiten: 01, 02</w:t>
       </w:r>
     </w:p>
     <w:p>
@@ -177,30 +155,30 @@
         <w:rPr>
           <w:u w:val="single"/>
         </w:rPr>
-        <w:t>06ToolsWpf</w:t>
+        <w:t>05</w:t>
+      </w:r>
+      <w:bookmarkStart w:id="0" w:name="_GoBack"/>
+      <w:bookmarkEnd w:id="0"/>
+      <w:r>
+        <w:rPr>
+          <w:u w:val="single"/>
+        </w:rPr>
+        <w:t>ToolsWpf</w:t>
       </w:r>
       <w:r>
         <w:t>: Anbindung an WPF</w:t>
       </w:r>
       <w:r>
         <w:br/>
-      </w:r>
-      <w:r>
         <w:t xml:space="preserve">NS: </w:t>
       </w:r>
       <w:proofErr w:type="spellStart"/>
       <w:r>
-        <w:t>KLib.</w:t>
-      </w:r>
-      <w:r>
-        <w:t>Wpf</w:t>
+        <w:t>KLib.Wpf</w:t>
       </w:r>
       <w:proofErr w:type="spellEnd"/>
       <w:r>
-        <w:t xml:space="preserve">, </w:t>
-      </w:r>
-      <w:r>
-        <w:t>Abhängigkeiten: 01, 02</w:t>
+        <w:t>, Abhängigkeiten: 01, 02</w:t>
       </w:r>
     </w:p>
     <w:p/>

--- a/cs_projekte/KLib/Konzept.docx
+++ b/cs_projekte/KLib/Konzept.docx
@@ -157,8 +157,6 @@
         </w:rPr>
         <w:t>05</w:t>
       </w:r>
-      <w:bookmarkStart w:id="0" w:name="_GoBack"/>
-      <w:bookmarkEnd w:id="0"/>
       <w:r>
         <w:rPr>
           <w:u w:val="single"/>
@@ -182,6 +180,10 @@
       </w:r>
     </w:p>
     <w:p/>
+    <w:p>
+      <w:bookmarkStart w:id="0" w:name="_GoBack"/>
+      <w:bookmarkEnd w:id="0"/>
+    </w:p>
     <w:sectPr>
       <w:pgSz w:w="11906" w:h="16838"/>
       <w:pgMar w:top="1417" w:right="1417" w:bottom="1134" w:left="1417" w:header="708" w:footer="708" w:gutter="0"/>

--- a/cs_projekte/KLib/Konzept.docx
+++ b/cs_projekte/KLib/Konzept.docx
@@ -73,14 +73,25 @@
         <w:rPr>
           <w:u w:val="single"/>
         </w:rPr>
-        <w:t>02Net</w:t>
-      </w:r>
-      <w:r>
-        <w:t>: Netzwerktools</w:t>
+        <w:t>02Sql</w:t>
+      </w:r>
+      <w:r>
+        <w:t>: Datenbankabstraktion</w:t>
       </w:r>
       <w:r>
         <w:br/>
-        <w:t>NS: KLib.Net, Abhängigkeiten: 01</w:t>
+        <w:t xml:space="preserve">NS: </w:t>
+      </w:r>
+      <w:proofErr w:type="spellStart"/>
+      <w:r>
+        <w:t>KLib.Sql</w:t>
+      </w:r>
+      <w:proofErr w:type="spellEnd"/>
+      <w:r>
+        <w:t>, Abhängigkeiten: 01</w:t>
+      </w:r>
+      <w:r>
+        <w:t>Base</w:t>
       </w:r>
     </w:p>
     <w:p>
@@ -95,10 +106,10 @@
         <w:rPr>
           <w:u w:val="single"/>
         </w:rPr>
-        <w:t>02Sql</w:t>
-      </w:r>
-      <w:r>
-        <w:t>: Datenbankabstraktion</w:t>
+        <w:t>05ToolsForms</w:t>
+      </w:r>
+      <w:r>
+        <w:t>: Anbindung an Windows Forms</w:t>
       </w:r>
       <w:r>
         <w:br/>
@@ -106,11 +117,14 @@
       </w:r>
       <w:proofErr w:type="spellStart"/>
       <w:r>
-        <w:t>KLib.Sql</w:t>
+        <w:t>KLib.Forms</w:t>
       </w:r>
       <w:proofErr w:type="spellEnd"/>
       <w:r>
         <w:t>, Abhängigkeiten: 01</w:t>
+      </w:r>
+      <w:r>
+        <w:t>Base</w:t>
       </w:r>
     </w:p>
     <w:p>
@@ -125,10 +139,22 @@
         <w:rPr>
           <w:u w:val="single"/>
         </w:rPr>
-        <w:t>05ToolsForms</w:t>
-      </w:r>
-      <w:r>
-        <w:t>: Anbindung an Windows Forms</w:t>
+        <w:t>05</w:t>
+      </w:r>
+      <w:r>
+        <w:rPr>
+          <w:u w:val="single"/>
+        </w:rPr>
+        <w:t>Wpf</w:t>
+      </w:r>
+      <w:r>
+        <w:rPr>
+          <w:u w:val="single"/>
+        </w:rPr>
+        <w:t>Tools</w:t>
+      </w:r>
+      <w:r>
+        <w:t>: Anbindung an WPF</w:t>
       </w:r>
       <w:r>
         <w:br/>
@@ -136,11 +162,14 @@
       </w:r>
       <w:proofErr w:type="spellStart"/>
       <w:r>
-        <w:t>KLib.Forms</w:t>
+        <w:t>KLib.Wpf</w:t>
       </w:r>
       <w:proofErr w:type="spellEnd"/>
       <w:r>
-        <w:t>, Abhängigkeiten: 01, 02</w:t>
+        <w:t>, Abhängigkeiten: 01</w:t>
+      </w:r>
+      <w:r>
+        <w:t>Base</w:t>
       </w:r>
     </w:p>
     <w:p>
@@ -155,16 +184,18 @@
         <w:rPr>
           <w:u w:val="single"/>
         </w:rPr>
-        <w:t>05</w:t>
-      </w:r>
-      <w:r>
-        <w:rPr>
-          <w:u w:val="single"/>
-        </w:rPr>
-        <w:t>ToolsWpf</w:t>
-      </w:r>
-      <w:r>
-        <w:t>: Anbindung an WPF</w:t>
+        <w:t>06WpfSqlTools:</w:t>
+      </w:r>
+      <w:r>
+        <w:t xml:space="preserve"> </w:t>
+      </w:r>
+      <w:proofErr w:type="spellStart"/>
+      <w:r>
+        <w:t>Wpf</w:t>
+      </w:r>
+      <w:proofErr w:type="spellEnd"/>
+      <w:r>
+        <w:t xml:space="preserve"> Tools bzgl. Datenbankanbindung</w:t>
       </w:r>
       <w:r>
         <w:br/>
@@ -172,18 +203,18 @@
       </w:r>
       <w:proofErr w:type="spellStart"/>
       <w:r>
-        <w:t>KLib.Wpf</w:t>
+        <w:t>KLib.WpfSql</w:t>
       </w:r>
       <w:proofErr w:type="spellEnd"/>
       <w:r>
-        <w:t>, Abhängigkeiten: 01, 02</w:t>
+        <w:t>, Abhängigkeiten: 01Base, 02Sql</w:t>
       </w:r>
     </w:p>
-    <w:p/>
     <w:p>
       <w:bookmarkStart w:id="0" w:name="_GoBack"/>
       <w:bookmarkEnd w:id="0"/>
     </w:p>
+    <w:p/>
     <w:sectPr>
       <w:pgSz w:w="11906" w:h="16838"/>
       <w:pgMar w:top="1417" w:right="1417" w:bottom="1134" w:left="1417" w:header="708" w:footer="708" w:gutter="0"/>
@@ -196,7 +227,7 @@
 
 <file path=word/numbering.xml><?xml version="1.0" encoding="utf-8"?>
 <w:numbering xmlns:wpc="http://schemas.microsoft.com/office/word/2010/wordprocessingCanvas" xmlns:mc="http://schemas.openxmlformats.org/markup-compatibility/2006" xmlns:o="urn:schemas-microsoft-com:office:office" xmlns:r="http://schemas.openxmlformats.org/officeDocument/2006/relationships" xmlns:m="http://schemas.openxmlformats.org/officeDocument/2006/math" xmlns:v="urn:schemas-microsoft-com:vml" xmlns:wp14="http://schemas.microsoft.com/office/word/2010/wordprocessingDrawing" xmlns:wp="http://schemas.openxmlformats.org/drawingml/2006/wordprocessingDrawing" xmlns:w10="urn:schemas-microsoft-com:office:word" xmlns:w="http://schemas.openxmlformats.org/wordprocessingml/2006/main" xmlns:w14="http://schemas.microsoft.com/office/word/2010/wordml" xmlns:w15="http://schemas.microsoft.com/office/word/2012/wordml" xmlns:wpg="http://schemas.microsoft.com/office/word/2010/wordprocessingGroup" xmlns:wpi="http://schemas.microsoft.com/office/word/2010/wordprocessingInk" xmlns:wne="http://schemas.microsoft.com/office/word/2006/wordml" xmlns:wps="http://schemas.microsoft.com/office/word/2010/wordprocessingShape" mc:Ignorable="w14 w15 wp14">
-  <w:abstractNum w:abstractNumId="0">
+  <w:abstractNum w:abstractNumId="0" w15:restartNumberingAfterBreak="0">
     <w:nsid w:val="0CD740E3"/>
     <w:multiLevelType w:val="hybridMultilevel"/>
     <w:tmpl w:val="EBCA6594"/>

--- a/cs_projekte/KLib/Konzept.docx
+++ b/cs_projekte/KLib/Konzept.docx
@@ -195,7 +195,12 @@
       </w:r>
       <w:proofErr w:type="spellEnd"/>
       <w:r>
-        <w:t xml:space="preserve"> Tools bzgl. Datenbankanbindung</w:t>
+        <w:t xml:space="preserve"> Tools bzgl. Datenbankanbindun</w:t>
+      </w:r>
+      <w:bookmarkStart w:id="0" w:name="_GoBack"/>
+      <w:bookmarkEnd w:id="0"/>
+      <w:r>
+        <w:t>g</w:t>
       </w:r>
       <w:r>
         <w:br/>
@@ -207,13 +212,13 @@
       </w:r>
       <w:proofErr w:type="spellEnd"/>
       <w:r>
-        <w:t>, Abhängigkeiten: 01Base, 02Sql</w:t>
+        <w:t>, Abhängigkeiten: 02Sql</w:t>
+      </w:r>
+      <w:r>
+        <w:t>, 05WpfTools</w:t>
       </w:r>
     </w:p>
-    <w:p>
-      <w:bookmarkStart w:id="0" w:name="_GoBack"/>
-      <w:bookmarkEnd w:id="0"/>
-    </w:p>
+    <w:p/>
     <w:p/>
     <w:sectPr>
       <w:pgSz w:w="11906" w:h="16838"/>

--- a/cs_projekte/KLib/Konzept.docx
+++ b/cs_projekte/KLib/Konzept.docx
@@ -195,30 +195,65 @@
       </w:r>
       <w:proofErr w:type="spellEnd"/>
       <w:r>
-        <w:t xml:space="preserve"> Tools bzgl. Datenbankanbindun</w:t>
+        <w:t xml:space="preserve"> Tools bzgl. Datenbankanbindung</w:t>
+      </w:r>
+      <w:r>
+        <w:br/>
+        <w:t xml:space="preserve">NS: </w:t>
+      </w:r>
+      <w:proofErr w:type="spellStart"/>
+      <w:r>
+        <w:t>KLib.WpfSql</w:t>
+      </w:r>
+      <w:proofErr w:type="spellEnd"/>
+      <w:r>
+        <w:t>, Abhängigkeiten: 02Sql</w:t>
+      </w:r>
+      <w:r>
+        <w:t>, 05WpfTools</w:t>
+      </w:r>
+    </w:p>
+    <w:p>
+      <w:pPr>
+        <w:pStyle w:val="berschrift1"/>
+      </w:pPr>
+      <w:r>
+        <w:t>Templates</w:t>
+      </w:r>
+    </w:p>
+    <w:p>
+      <w:r>
+        <w:t>Im Verzeichnis Templates liegen Vorlagen für Konfigurationen, etc.</w:t>
+      </w:r>
+    </w:p>
+    <w:p>
+      <w:pPr>
+        <w:pStyle w:val="Listenabsatz"/>
+        <w:numPr>
+          <w:ilvl w:val="0"/>
+          <w:numId w:val="2"/>
+        </w:numPr>
+      </w:pPr>
+      <w:r>
+        <w:t>Template_log4net.config: Konfiguration (und Dokumentation</w:t>
+      </w:r>
+      <w:r>
+        <w:t>!</w:t>
+      </w:r>
+      <w:r>
+        <w:t xml:space="preserve">) zur Verwendung des log4net </w:t>
+      </w:r>
+      <w:proofErr w:type="spellStart"/>
+      <w:r>
+        <w:t>Logging</w:t>
+      </w:r>
+      <w:proofErr w:type="spellEnd"/>
+      <w:r>
+        <w:t xml:space="preserve"> Frameworks.</w:t>
       </w:r>
       <w:bookmarkStart w:id="0" w:name="_GoBack"/>
       <w:bookmarkEnd w:id="0"/>
-      <w:r>
-        <w:t>g</w:t>
-      </w:r>
-      <w:r>
-        <w:br/>
-        <w:t xml:space="preserve">NS: </w:t>
-      </w:r>
-      <w:proofErr w:type="spellStart"/>
-      <w:r>
-        <w:t>KLib.WpfSql</w:t>
-      </w:r>
-      <w:proofErr w:type="spellEnd"/>
-      <w:r>
-        <w:t>, Abhängigkeiten: 02Sql</w:t>
-      </w:r>
-      <w:r>
-        <w:t>, 05WpfTools</w:t>
-      </w:r>
     </w:p>
-    <w:p/>
     <w:p/>
     <w:sectPr>
       <w:pgSz w:w="11906" w:h="16838"/>
@@ -345,8 +380,124 @@
       </w:rPr>
     </w:lvl>
   </w:abstractNum>
+  <w:abstractNum w:abstractNumId="1" w15:restartNumberingAfterBreak="0">
+    <w:nsid w:val="1D882084"/>
+    <w:multiLevelType w:val="hybridMultilevel"/>
+    <w:tmpl w:val="638ED78E"/>
+    <w:lvl w:ilvl="0" w:tplc="0C070001">
+      <w:start w:val="1"/>
+      <w:numFmt w:val="bullet"/>
+      <w:lvlText w:val=""/>
+      <w:lvlJc w:val="left"/>
+      <w:pPr>
+        <w:ind w:left="720" w:hanging="360"/>
+      </w:pPr>
+      <w:rPr>
+        <w:rFonts w:ascii="Symbol" w:hAnsi="Symbol" w:hint="default"/>
+      </w:rPr>
+    </w:lvl>
+    <w:lvl w:ilvl="1" w:tplc="0C070003" w:tentative="1">
+      <w:start w:val="1"/>
+      <w:numFmt w:val="bullet"/>
+      <w:lvlText w:val="o"/>
+      <w:lvlJc w:val="left"/>
+      <w:pPr>
+        <w:ind w:left="1440" w:hanging="360"/>
+      </w:pPr>
+      <w:rPr>
+        <w:rFonts w:ascii="Courier New" w:hAnsi="Courier New" w:cs="Courier New" w:hint="default"/>
+      </w:rPr>
+    </w:lvl>
+    <w:lvl w:ilvl="2" w:tplc="0C070005" w:tentative="1">
+      <w:start w:val="1"/>
+      <w:numFmt w:val="bullet"/>
+      <w:lvlText w:val=""/>
+      <w:lvlJc w:val="left"/>
+      <w:pPr>
+        <w:ind w:left="2160" w:hanging="360"/>
+      </w:pPr>
+      <w:rPr>
+        <w:rFonts w:ascii="Wingdings" w:hAnsi="Wingdings" w:hint="default"/>
+      </w:rPr>
+    </w:lvl>
+    <w:lvl w:ilvl="3" w:tplc="0C070001" w:tentative="1">
+      <w:start w:val="1"/>
+      <w:numFmt w:val="bullet"/>
+      <w:lvlText w:val=""/>
+      <w:lvlJc w:val="left"/>
+      <w:pPr>
+        <w:ind w:left="2880" w:hanging="360"/>
+      </w:pPr>
+      <w:rPr>
+        <w:rFonts w:ascii="Symbol" w:hAnsi="Symbol" w:hint="default"/>
+      </w:rPr>
+    </w:lvl>
+    <w:lvl w:ilvl="4" w:tplc="0C070003" w:tentative="1">
+      <w:start w:val="1"/>
+      <w:numFmt w:val="bullet"/>
+      <w:lvlText w:val="o"/>
+      <w:lvlJc w:val="left"/>
+      <w:pPr>
+        <w:ind w:left="3600" w:hanging="360"/>
+      </w:pPr>
+      <w:rPr>
+        <w:rFonts w:ascii="Courier New" w:hAnsi="Courier New" w:cs="Courier New" w:hint="default"/>
+      </w:rPr>
+    </w:lvl>
+    <w:lvl w:ilvl="5" w:tplc="0C070005" w:tentative="1">
+      <w:start w:val="1"/>
+      <w:numFmt w:val="bullet"/>
+      <w:lvlText w:val=""/>
+      <w:lvlJc w:val="left"/>
+      <w:pPr>
+        <w:ind w:left="4320" w:hanging="360"/>
+      </w:pPr>
+      <w:rPr>
+        <w:rFonts w:ascii="Wingdings" w:hAnsi="Wingdings" w:hint="default"/>
+      </w:rPr>
+    </w:lvl>
+    <w:lvl w:ilvl="6" w:tplc="0C070001" w:tentative="1">
+      <w:start w:val="1"/>
+      <w:numFmt w:val="bullet"/>
+      <w:lvlText w:val=""/>
+      <w:lvlJc w:val="left"/>
+      <w:pPr>
+        <w:ind w:left="5040" w:hanging="360"/>
+      </w:pPr>
+      <w:rPr>
+        <w:rFonts w:ascii="Symbol" w:hAnsi="Symbol" w:hint="default"/>
+      </w:rPr>
+    </w:lvl>
+    <w:lvl w:ilvl="7" w:tplc="0C070003" w:tentative="1">
+      <w:start w:val="1"/>
+      <w:numFmt w:val="bullet"/>
+      <w:lvlText w:val="o"/>
+      <w:lvlJc w:val="left"/>
+      <w:pPr>
+        <w:ind w:left="5760" w:hanging="360"/>
+      </w:pPr>
+      <w:rPr>
+        <w:rFonts w:ascii="Courier New" w:hAnsi="Courier New" w:cs="Courier New" w:hint="default"/>
+      </w:rPr>
+    </w:lvl>
+    <w:lvl w:ilvl="8" w:tplc="0C070005" w:tentative="1">
+      <w:start w:val="1"/>
+      <w:numFmt w:val="bullet"/>
+      <w:lvlText w:val=""/>
+      <w:lvlJc w:val="left"/>
+      <w:pPr>
+        <w:ind w:left="6480" w:hanging="360"/>
+      </w:pPr>
+      <w:rPr>
+        <w:rFonts w:ascii="Wingdings" w:hAnsi="Wingdings" w:hint="default"/>
+      </w:rPr>
+    </w:lvl>
+  </w:abstractNum>
   <w:num w:numId="1">
     <w:abstractNumId w:val="0"/>
+  </w:num>
+  <w:num w:numId="2">
+    <w:abstractNumId w:val="1"/>
   </w:num>
 </w:numbering>
 </file>

--- a/cs_projekte/KLib/Konzept.docx
+++ b/cs_projekte/KLib/Konzept.docx
@@ -1,6 +1,6 @@
 
 <file path=word/document.xml><?xml version="1.0" encoding="utf-8"?>
-<w:document xmlns:wpc="http://schemas.microsoft.com/office/word/2010/wordprocessingCanvas" xmlns:mc="http://schemas.openxmlformats.org/markup-compatibility/2006" xmlns:o="urn:schemas-microsoft-com:office:office" xmlns:r="http://schemas.openxmlformats.org/officeDocument/2006/relationships" xmlns:m="http://schemas.openxmlformats.org/officeDocument/2006/math" xmlns:v="urn:schemas-microsoft-com:vml" xmlns:wp14="http://schemas.microsoft.com/office/word/2010/wordprocessingDrawing" xmlns:wp="http://schemas.openxmlformats.org/drawingml/2006/wordprocessingDrawing" xmlns:w10="urn:schemas-microsoft-com:office:word" xmlns:w="http://schemas.openxmlformats.org/wordprocessingml/2006/main" xmlns:w14="http://schemas.microsoft.com/office/word/2010/wordml" xmlns:w15="http://schemas.microsoft.com/office/word/2012/wordml" xmlns:wpg="http://schemas.microsoft.com/office/word/2010/wordprocessingGroup" xmlns:wpi="http://schemas.microsoft.com/office/word/2010/wordprocessingInk" xmlns:wne="http://schemas.microsoft.com/office/word/2006/wordml" xmlns:wps="http://schemas.microsoft.com/office/word/2010/wordprocessingShape" mc:Ignorable="w14 w15 wp14">
+<w:document xmlns:wpc="http://schemas.microsoft.com/office/word/2010/wordprocessingCanvas" xmlns:mc="http://schemas.openxmlformats.org/markup-compatibility/2006" xmlns:o="urn:schemas-microsoft-com:office:office" xmlns:r="http://schemas.openxmlformats.org/officeDocument/2006/relationships" xmlns:m="http://schemas.openxmlformats.org/officeDocument/2006/math" xmlns:v="urn:schemas-microsoft-com:vml" xmlns:wp14="http://schemas.microsoft.com/office/word/2010/wordprocessingDrawing" xmlns:wp="http://schemas.openxmlformats.org/drawingml/2006/wordprocessingDrawing" xmlns:w10="urn:schemas-microsoft-com:office:word" xmlns:w="http://schemas.openxmlformats.org/wordprocessingml/2006/main" xmlns:w14="http://schemas.microsoft.com/office/word/2010/wordml" xmlns:wpg="http://schemas.microsoft.com/office/word/2010/wordprocessingGroup" xmlns:wpi="http://schemas.microsoft.com/office/word/2010/wordprocessingInk" xmlns:wne="http://schemas.microsoft.com/office/word/2006/wordml" xmlns:wps="http://schemas.microsoft.com/office/word/2010/wordprocessingShape" mc:Ignorable="w14 wp14">
   <w:body>
     <w:p>
       <w:pPr>
@@ -251,10 +251,1723 @@
       <w:r>
         <w:t xml:space="preserve"> Frameworks.</w:t>
       </w:r>
+    </w:p>
+    <w:p>
+      <w:pPr>
+        <w:pStyle w:val="berschrift1"/>
+      </w:pPr>
+      <w:proofErr w:type="spellStart"/>
+      <w:r>
+        <w:t>HowTo’s</w:t>
+      </w:r>
+      <w:proofErr w:type="spellEnd"/>
+    </w:p>
+    <w:p>
+      <w:pPr>
+        <w:pStyle w:val="berschrift2"/>
+      </w:pPr>
+      <w:r>
+        <w:t xml:space="preserve">Neue App mit </w:t>
+      </w:r>
+      <w:proofErr w:type="spellStart"/>
+      <w:r>
+        <w:t>KLib</w:t>
+      </w:r>
+      <w:proofErr w:type="spellEnd"/>
+      <w:r>
+        <w:t xml:space="preserve"> starten</w:t>
+      </w:r>
+    </w:p>
+    <w:p>
+      <w:pPr>
+        <w:pStyle w:val="Listenabsatz"/>
+        <w:numPr>
+          <w:ilvl w:val="0"/>
+          <w:numId w:val="3"/>
+        </w:numPr>
+      </w:pPr>
+      <w:r>
+        <w:t>Neue WPF Anwendung erzeugen</w:t>
+      </w:r>
+    </w:p>
+    <w:p>
+      <w:pPr>
+        <w:pStyle w:val="Listenabsatz"/>
+        <w:numPr>
+          <w:ilvl w:val="0"/>
+          <w:numId w:val="3"/>
+        </w:numPr>
+      </w:pPr>
+      <w:r>
+        <w:t xml:space="preserve">Neues Projektverzeichnis dazugeben und dort die benötigten Module bzw. Projekte aus </w:t>
+      </w:r>
+      <w:proofErr w:type="spellStart"/>
+      <w:r>
+        <w:t>KLib</w:t>
+      </w:r>
+      <w:proofErr w:type="spellEnd"/>
+      <w:r>
+        <w:t xml:space="preserve"> dazugeben</w:t>
+      </w:r>
+    </w:p>
+    <w:p>
+      <w:pPr>
+        <w:pStyle w:val="Listenabsatz"/>
+        <w:numPr>
+          <w:ilvl w:val="0"/>
+          <w:numId w:val="3"/>
+        </w:numPr>
+      </w:pPr>
+      <w:r>
+        <w:t xml:space="preserve">Abhängigkeit der App zum „höchsten“ </w:t>
+      </w:r>
+      <w:proofErr w:type="spellStart"/>
+      <w:r>
+        <w:t>KLib</w:t>
+      </w:r>
+      <w:proofErr w:type="spellEnd"/>
+      <w:r>
+        <w:t xml:space="preserve"> Modul definieren.</w:t>
+      </w:r>
+    </w:p>
+    <w:p>
+      <w:pPr>
+        <w:pStyle w:val="Listenabsatz"/>
+        <w:numPr>
+          <w:ilvl w:val="0"/>
+          <w:numId w:val="3"/>
+        </w:numPr>
+      </w:pPr>
+      <w:r>
+        <w:t xml:space="preserve">Unter „Verweise“ die Module der </w:t>
+      </w:r>
+      <w:proofErr w:type="spellStart"/>
+      <w:r>
+        <w:t>KLib</w:t>
+      </w:r>
+      <w:proofErr w:type="spellEnd"/>
+      <w:r>
+        <w:t xml:space="preserve"> aus der Projektmappe </w:t>
+      </w:r>
+      <w:proofErr w:type="spellStart"/>
+      <w:r>
+        <w:t>dazuhängen</w:t>
+      </w:r>
+      <w:proofErr w:type="spellEnd"/>
+    </w:p>
+    <w:p>
+      <w:pPr>
+        <w:pStyle w:val="Listenabsatz"/>
+        <w:numPr>
+          <w:ilvl w:val="0"/>
+          <w:numId w:val="3"/>
+        </w:numPr>
+      </w:pPr>
+      <w:proofErr w:type="spellStart"/>
+      <w:r>
+        <w:t>Build</w:t>
+      </w:r>
+      <w:proofErr w:type="spellEnd"/>
+      <w:r>
+        <w:t>…</w:t>
+      </w:r>
+    </w:p>
+    <w:p>
+      <w:pPr>
+        <w:pStyle w:val="berschrift2"/>
+      </w:pPr>
+      <w:r>
+        <w:t>Log4net einbinden</w:t>
+      </w:r>
+    </w:p>
+    <w:p>
+      <w:pPr>
+        <w:pStyle w:val="Listenabsatz"/>
+        <w:numPr>
+          <w:ilvl w:val="0"/>
+          <w:numId w:val="5"/>
+        </w:numPr>
+      </w:pPr>
+      <w:r>
+        <w:t xml:space="preserve">Im </w:t>
+      </w:r>
+      <w:proofErr w:type="spellStart"/>
+      <w:r>
+        <w:t>NuGet</w:t>
+      </w:r>
+      <w:proofErr w:type="spellEnd"/>
+      <w:r>
+        <w:t xml:space="preserve"> Manager der Projektmappe log4net installieren (für die App)</w:t>
+      </w:r>
+    </w:p>
+    <w:p>
+      <w:pPr>
+        <w:pStyle w:val="Listenabsatz"/>
+        <w:numPr>
+          <w:ilvl w:val="0"/>
+          <w:numId w:val="5"/>
+        </w:numPr>
+        <w:rPr>
+          <w:highlight w:val="yellow"/>
+        </w:rPr>
+      </w:pPr>
+      <w:r>
+        <w:rPr>
+          <w:highlight w:val="yellow"/>
+        </w:rPr>
+        <w:t xml:space="preserve">Die </w:t>
+      </w:r>
+      <w:proofErr w:type="spellStart"/>
+      <w:r>
+        <w:rPr>
+          <w:highlight w:val="yellow"/>
+        </w:rPr>
+        <w:t>KLib</w:t>
+      </w:r>
+      <w:proofErr w:type="spellEnd"/>
+      <w:r>
+        <w:rPr>
+          <w:highlight w:val="yellow"/>
+        </w:rPr>
+        <w:t xml:space="preserve"> verwendet auch log4net: Konflikte!!!!</w:t>
+      </w:r>
+    </w:p>
+    <w:p>
+      <w:pPr>
+        <w:pStyle w:val="Listenabsatz"/>
+        <w:numPr>
+          <w:ilvl w:val="0"/>
+          <w:numId w:val="5"/>
+        </w:numPr>
+        <w:rPr>
+          <w:lang w:val="en-US"/>
+        </w:rPr>
+      </w:pPr>
+      <w:r>
+        <w:t>Im C# Code einen Logger konfigurieren:</w:t>
+      </w:r>
+      <w:r>
+        <w:br/>
+      </w:r>
+      <w:proofErr w:type="spellStart"/>
+      <w:r>
+        <w:rPr>
+          <w:rFonts w:ascii="Courier New" w:hAnsi="Courier New" w:cs="Courier New"/>
+          <w:sz w:val="16"/>
+          <w:szCs w:val="16"/>
+          <w:shd w:val="clear" w:color="auto" w:fill="FFF2CC" w:themeFill="accent4" w:themeFillTint="33"/>
+        </w:rPr>
+        <w:t>static</w:t>
+      </w:r>
+      <w:proofErr w:type="spellEnd"/>
+      <w:r>
+        <w:rPr>
+          <w:rFonts w:ascii="Courier New" w:hAnsi="Courier New" w:cs="Courier New"/>
+          <w:sz w:val="16"/>
+          <w:szCs w:val="16"/>
+          <w:shd w:val="clear" w:color="auto" w:fill="FFF2CC" w:themeFill="accent4" w:themeFillTint="33"/>
+        </w:rPr>
+        <w:t xml:space="preserve"> </w:t>
+      </w:r>
+      <w:proofErr w:type="spellStart"/>
+      <w:r>
+        <w:rPr>
+          <w:rFonts w:ascii="Courier New" w:hAnsi="Courier New" w:cs="Courier New"/>
+          <w:sz w:val="16"/>
+          <w:szCs w:val="16"/>
+          <w:shd w:val="clear" w:color="auto" w:fill="FFF2CC" w:themeFill="accent4" w:themeFillTint="33"/>
+        </w:rPr>
+        <w:t>readonly</w:t>
+      </w:r>
+      <w:proofErr w:type="spellEnd"/>
+      <w:r>
+        <w:rPr>
+          <w:rFonts w:ascii="Courier New" w:hAnsi="Courier New" w:cs="Courier New"/>
+          <w:sz w:val="16"/>
+          <w:szCs w:val="16"/>
+          <w:shd w:val="clear" w:color="auto" w:fill="FFF2CC" w:themeFill="accent4" w:themeFillTint="33"/>
+        </w:rPr>
+        <w:t xml:space="preserve"> log4net.ILog Logger = log4net.LogManager.GetLogger(System.Reflection.MethodBase.GetCurrentMethod().DeclaringType);</w:t>
+      </w:r>
+    </w:p>
+    <w:p>
+      <w:pPr>
+        <w:pStyle w:val="Listenabsatz"/>
+        <w:numPr>
+          <w:ilvl w:val="0"/>
+          <w:numId w:val="5"/>
+        </w:numPr>
+        <w:rPr>
+          <w:lang w:val="en-US"/>
+        </w:rPr>
+      </w:pPr>
+      <w:r>
+        <w:rPr>
+          <w:lang w:val="en-US"/>
+        </w:rPr>
+        <w:t xml:space="preserve">Das Logging Window </w:t>
+      </w:r>
+      <w:proofErr w:type="spellStart"/>
+      <w:r>
+        <w:rPr>
+          <w:lang w:val="en-US"/>
+        </w:rPr>
+        <w:t>aus</w:t>
+      </w:r>
+      <w:proofErr w:type="spellEnd"/>
+      <w:r>
+        <w:rPr>
+          <w:lang w:val="en-US"/>
+        </w:rPr>
+        <w:t xml:space="preserve"> der </w:t>
+      </w:r>
+      <w:proofErr w:type="spellStart"/>
+      <w:r>
+        <w:rPr>
+          <w:lang w:val="en-US"/>
+        </w:rPr>
+        <w:t>KLib</w:t>
+      </w:r>
+      <w:proofErr w:type="spellEnd"/>
+      <w:r>
+        <w:rPr>
+          <w:lang w:val="en-US"/>
+        </w:rPr>
+        <w:t xml:space="preserve"> </w:t>
+      </w:r>
+      <w:proofErr w:type="spellStart"/>
+      <w:r>
+        <w:rPr>
+          <w:lang w:val="en-US"/>
+        </w:rPr>
+        <w:t>verwenden</w:t>
+      </w:r>
+      <w:proofErr w:type="spellEnd"/>
+      <w:r>
+        <w:rPr>
+          <w:lang w:val="en-US"/>
+        </w:rPr>
+        <w:t>:</w:t>
+      </w:r>
+      <w:r>
+        <w:rPr>
+          <w:lang w:val="en-US"/>
+        </w:rPr>
+        <w:br/>
+      </w:r>
+      <w:r>
+        <w:rPr>
+          <w:rFonts w:ascii="Courier New" w:hAnsi="Courier New" w:cs="Courier New"/>
+          <w:sz w:val="16"/>
+          <w:szCs w:val="16"/>
+          <w:shd w:val="clear" w:color="auto" w:fill="FFF2CC" w:themeFill="accent4" w:themeFillTint="33"/>
+        </w:rPr>
+        <w:t>if (!</w:t>
+      </w:r>
+      <w:proofErr w:type="spellStart"/>
+      <w:r>
+        <w:rPr>
+          <w:rFonts w:ascii="Courier New" w:hAnsi="Courier New" w:cs="Courier New"/>
+          <w:sz w:val="16"/>
+          <w:szCs w:val="16"/>
+          <w:shd w:val="clear" w:color="auto" w:fill="FFF2CC" w:themeFill="accent4" w:themeFillTint="33"/>
+        </w:rPr>
+        <w:t>WndLogger.IsAlreadyOpen</w:t>
+      </w:r>
+      <w:proofErr w:type="spellEnd"/>
+      <w:r>
+        <w:rPr>
+          <w:rFonts w:ascii="Courier New" w:hAnsi="Courier New" w:cs="Courier New"/>
+          <w:sz w:val="16"/>
+          <w:szCs w:val="16"/>
+          <w:shd w:val="clear" w:color="auto" w:fill="FFF2CC" w:themeFill="accent4" w:themeFillTint="33"/>
+        </w:rPr>
+        <w:t>())</w:t>
+      </w:r>
+      <w:r>
+        <w:rPr>
+          <w:rFonts w:ascii="Courier New" w:hAnsi="Courier New" w:cs="Courier New"/>
+          <w:sz w:val="16"/>
+          <w:szCs w:val="16"/>
+          <w:shd w:val="clear" w:color="auto" w:fill="FFF2CC" w:themeFill="accent4" w:themeFillTint="33"/>
+        </w:rPr>
+        <w:br/>
+      </w:r>
+      <w:r>
+        <w:rPr>
+          <w:rFonts w:ascii="Courier New" w:hAnsi="Courier New" w:cs="Courier New"/>
+          <w:sz w:val="16"/>
+          <w:szCs w:val="16"/>
+          <w:shd w:val="clear" w:color="auto" w:fill="FFF2CC" w:themeFill="accent4" w:themeFillTint="33"/>
+        </w:rPr>
+        <w:t>{</w:t>
+      </w:r>
       <w:bookmarkStart w:id="0" w:name="_GoBack"/>
       <w:bookmarkEnd w:id="0"/>
+      <w:r>
+        <w:rPr>
+          <w:rFonts w:ascii="Courier New" w:hAnsi="Courier New" w:cs="Courier New"/>
+          <w:sz w:val="16"/>
+          <w:szCs w:val="16"/>
+          <w:shd w:val="clear" w:color="auto" w:fill="FFF2CC" w:themeFill="accent4" w:themeFillTint="33"/>
+        </w:rPr>
+        <w:br/>
+      </w:r>
+      <w:r>
+        <w:rPr>
+          <w:rFonts w:ascii="Courier New" w:hAnsi="Courier New" w:cs="Courier New"/>
+          <w:sz w:val="16"/>
+          <w:szCs w:val="16"/>
+          <w:shd w:val="clear" w:color="auto" w:fill="FFF2CC" w:themeFill="accent4" w:themeFillTint="33"/>
+        </w:rPr>
+        <w:tab/>
+      </w:r>
+      <w:proofErr w:type="spellStart"/>
+      <w:r>
+        <w:rPr>
+          <w:rFonts w:ascii="Courier New" w:hAnsi="Courier New" w:cs="Courier New"/>
+          <w:sz w:val="16"/>
+          <w:szCs w:val="16"/>
+          <w:shd w:val="clear" w:color="auto" w:fill="FFF2CC" w:themeFill="accent4" w:themeFillTint="33"/>
+        </w:rPr>
+        <w:t>WndLogger</w:t>
+      </w:r>
+      <w:proofErr w:type="spellEnd"/>
+      <w:r>
+        <w:rPr>
+          <w:rFonts w:ascii="Courier New" w:hAnsi="Courier New" w:cs="Courier New"/>
+          <w:sz w:val="16"/>
+          <w:szCs w:val="16"/>
+          <w:shd w:val="clear" w:color="auto" w:fill="FFF2CC" w:themeFill="accent4" w:themeFillTint="33"/>
+        </w:rPr>
+        <w:t xml:space="preserve"> w = </w:t>
+      </w:r>
+      <w:proofErr w:type="spellStart"/>
+      <w:r>
+        <w:rPr>
+          <w:rFonts w:ascii="Courier New" w:hAnsi="Courier New" w:cs="Courier New"/>
+          <w:sz w:val="16"/>
+          <w:szCs w:val="16"/>
+          <w:shd w:val="clear" w:color="auto" w:fill="FFF2CC" w:themeFill="accent4" w:themeFillTint="33"/>
+        </w:rPr>
+        <w:t>WndLogger.CreateOrGetWndLogger</w:t>
+      </w:r>
+      <w:proofErr w:type="spellEnd"/>
+      <w:r>
+        <w:rPr>
+          <w:rFonts w:ascii="Courier New" w:hAnsi="Courier New" w:cs="Courier New"/>
+          <w:sz w:val="16"/>
+          <w:szCs w:val="16"/>
+          <w:shd w:val="clear" w:color="auto" w:fill="FFF2CC" w:themeFill="accent4" w:themeFillTint="33"/>
+        </w:rPr>
+        <w:t>(this);</w:t>
+      </w:r>
+      <w:r>
+        <w:rPr>
+          <w:rFonts w:ascii="Courier New" w:hAnsi="Courier New" w:cs="Courier New"/>
+          <w:sz w:val="16"/>
+          <w:szCs w:val="16"/>
+          <w:shd w:val="clear" w:color="auto" w:fill="FFF2CC" w:themeFill="accent4" w:themeFillTint="33"/>
+        </w:rPr>
+        <w:br/>
+      </w:r>
+      <w:r>
+        <w:rPr>
+          <w:rFonts w:ascii="Courier New" w:hAnsi="Courier New" w:cs="Courier New"/>
+          <w:sz w:val="16"/>
+          <w:szCs w:val="16"/>
+          <w:shd w:val="clear" w:color="auto" w:fill="FFF2CC" w:themeFill="accent4" w:themeFillTint="33"/>
+        </w:rPr>
+        <w:tab/>
+      </w:r>
+      <w:proofErr w:type="spellStart"/>
+      <w:r>
+        <w:rPr>
+          <w:rFonts w:ascii="Courier New" w:hAnsi="Courier New" w:cs="Courier New"/>
+          <w:sz w:val="16"/>
+          <w:szCs w:val="16"/>
+          <w:shd w:val="clear" w:color="auto" w:fill="FFF2CC" w:themeFill="accent4" w:themeFillTint="33"/>
+        </w:rPr>
+        <w:t>w.Top</w:t>
+      </w:r>
+      <w:proofErr w:type="spellEnd"/>
+      <w:r>
+        <w:rPr>
+          <w:rFonts w:ascii="Courier New" w:hAnsi="Courier New" w:cs="Courier New"/>
+          <w:sz w:val="16"/>
+          <w:szCs w:val="16"/>
+          <w:shd w:val="clear" w:color="auto" w:fill="FFF2CC" w:themeFill="accent4" w:themeFillTint="33"/>
+        </w:rPr>
+        <w:t xml:space="preserve"> = Top;</w:t>
+      </w:r>
+      <w:r>
+        <w:rPr>
+          <w:rFonts w:ascii="Courier New" w:hAnsi="Courier New" w:cs="Courier New"/>
+          <w:sz w:val="16"/>
+          <w:szCs w:val="16"/>
+          <w:shd w:val="clear" w:color="auto" w:fill="FFF2CC" w:themeFill="accent4" w:themeFillTint="33"/>
+        </w:rPr>
+        <w:br/>
+      </w:r>
+      <w:r>
+        <w:rPr>
+          <w:rFonts w:ascii="Courier New" w:hAnsi="Courier New" w:cs="Courier New"/>
+          <w:sz w:val="16"/>
+          <w:szCs w:val="16"/>
+          <w:shd w:val="clear" w:color="auto" w:fill="FFF2CC" w:themeFill="accent4" w:themeFillTint="33"/>
+        </w:rPr>
+        <w:tab/>
+      </w:r>
+      <w:proofErr w:type="spellStart"/>
+      <w:r>
+        <w:rPr>
+          <w:rFonts w:ascii="Courier New" w:hAnsi="Courier New" w:cs="Courier New"/>
+          <w:sz w:val="16"/>
+          <w:szCs w:val="16"/>
+          <w:shd w:val="clear" w:color="auto" w:fill="FFF2CC" w:themeFill="accent4" w:themeFillTint="33"/>
+        </w:rPr>
+        <w:t>w.Left</w:t>
+      </w:r>
+      <w:proofErr w:type="spellEnd"/>
+      <w:r>
+        <w:rPr>
+          <w:rFonts w:ascii="Courier New" w:hAnsi="Courier New" w:cs="Courier New"/>
+          <w:sz w:val="16"/>
+          <w:szCs w:val="16"/>
+          <w:shd w:val="clear" w:color="auto" w:fill="FFF2CC" w:themeFill="accent4" w:themeFillTint="33"/>
+        </w:rPr>
+        <w:t xml:space="preserve"> = Left + </w:t>
+      </w:r>
+      <w:proofErr w:type="spellStart"/>
+      <w:r>
+        <w:rPr>
+          <w:rFonts w:ascii="Courier New" w:hAnsi="Courier New" w:cs="Courier New"/>
+          <w:sz w:val="16"/>
+          <w:szCs w:val="16"/>
+          <w:shd w:val="clear" w:color="auto" w:fill="FFF2CC" w:themeFill="accent4" w:themeFillTint="33"/>
+        </w:rPr>
+        <w:t>ActualWidth</w:t>
+      </w:r>
+      <w:proofErr w:type="spellEnd"/>
+      <w:r>
+        <w:rPr>
+          <w:rFonts w:ascii="Courier New" w:hAnsi="Courier New" w:cs="Courier New"/>
+          <w:sz w:val="16"/>
+          <w:szCs w:val="16"/>
+          <w:shd w:val="clear" w:color="auto" w:fill="FFF2CC" w:themeFill="accent4" w:themeFillTint="33"/>
+        </w:rPr>
+        <w:t>;</w:t>
+      </w:r>
+      <w:r>
+        <w:rPr>
+          <w:rFonts w:ascii="Courier New" w:hAnsi="Courier New" w:cs="Courier New"/>
+          <w:sz w:val="16"/>
+          <w:szCs w:val="16"/>
+          <w:shd w:val="clear" w:color="auto" w:fill="FFF2CC" w:themeFill="accent4" w:themeFillTint="33"/>
+        </w:rPr>
+        <w:br/>
+      </w:r>
+      <w:r>
+        <w:rPr>
+          <w:rFonts w:ascii="Courier New" w:hAnsi="Courier New" w:cs="Courier New"/>
+          <w:sz w:val="16"/>
+          <w:szCs w:val="16"/>
+          <w:shd w:val="clear" w:color="auto" w:fill="FFF2CC" w:themeFill="accent4" w:themeFillTint="33"/>
+        </w:rPr>
+        <w:tab/>
+      </w:r>
+      <w:proofErr w:type="spellStart"/>
+      <w:r>
+        <w:rPr>
+          <w:rFonts w:ascii="Courier New" w:hAnsi="Courier New" w:cs="Courier New"/>
+          <w:sz w:val="16"/>
+          <w:szCs w:val="16"/>
+          <w:shd w:val="clear" w:color="auto" w:fill="FFF2CC" w:themeFill="accent4" w:themeFillTint="33"/>
+        </w:rPr>
+        <w:t>w.Height</w:t>
+      </w:r>
+      <w:proofErr w:type="spellEnd"/>
+      <w:r>
+        <w:rPr>
+          <w:rFonts w:ascii="Courier New" w:hAnsi="Courier New" w:cs="Courier New"/>
+          <w:sz w:val="16"/>
+          <w:szCs w:val="16"/>
+          <w:shd w:val="clear" w:color="auto" w:fill="FFF2CC" w:themeFill="accent4" w:themeFillTint="33"/>
+        </w:rPr>
+        <w:t xml:space="preserve"> = </w:t>
+      </w:r>
+      <w:proofErr w:type="spellStart"/>
+      <w:r>
+        <w:rPr>
+          <w:rFonts w:ascii="Courier New" w:hAnsi="Courier New" w:cs="Courier New"/>
+          <w:sz w:val="16"/>
+          <w:szCs w:val="16"/>
+          <w:shd w:val="clear" w:color="auto" w:fill="FFF2CC" w:themeFill="accent4" w:themeFillTint="33"/>
+        </w:rPr>
+        <w:t>ActualHeight</w:t>
+      </w:r>
+      <w:proofErr w:type="spellEnd"/>
+      <w:r>
+        <w:rPr>
+          <w:rFonts w:ascii="Courier New" w:hAnsi="Courier New" w:cs="Courier New"/>
+          <w:sz w:val="16"/>
+          <w:szCs w:val="16"/>
+          <w:shd w:val="clear" w:color="auto" w:fill="FFF2CC" w:themeFill="accent4" w:themeFillTint="33"/>
+        </w:rPr>
+        <w:t>;</w:t>
+      </w:r>
+      <w:r>
+        <w:rPr>
+          <w:rFonts w:ascii="Courier New" w:hAnsi="Courier New" w:cs="Courier New"/>
+          <w:sz w:val="16"/>
+          <w:szCs w:val="16"/>
+          <w:shd w:val="clear" w:color="auto" w:fill="FFF2CC" w:themeFill="accent4" w:themeFillTint="33"/>
+        </w:rPr>
+        <w:br/>
+      </w:r>
+      <w:r>
+        <w:rPr>
+          <w:rFonts w:ascii="Courier New" w:hAnsi="Courier New" w:cs="Courier New"/>
+          <w:sz w:val="16"/>
+          <w:szCs w:val="16"/>
+          <w:shd w:val="clear" w:color="auto" w:fill="FFF2CC" w:themeFill="accent4" w:themeFillTint="33"/>
+        </w:rPr>
+        <w:tab/>
+      </w:r>
+      <w:proofErr w:type="spellStart"/>
+      <w:r>
+        <w:rPr>
+          <w:rFonts w:ascii="Courier New" w:hAnsi="Courier New" w:cs="Courier New"/>
+          <w:sz w:val="16"/>
+          <w:szCs w:val="16"/>
+          <w:shd w:val="clear" w:color="auto" w:fill="FFF2CC" w:themeFill="accent4" w:themeFillTint="33"/>
+        </w:rPr>
+        <w:t>w.Show</w:t>
+      </w:r>
+      <w:proofErr w:type="spellEnd"/>
+      <w:r>
+        <w:rPr>
+          <w:rFonts w:ascii="Courier New" w:hAnsi="Courier New" w:cs="Courier New"/>
+          <w:sz w:val="16"/>
+          <w:szCs w:val="16"/>
+          <w:shd w:val="clear" w:color="auto" w:fill="FFF2CC" w:themeFill="accent4" w:themeFillTint="33"/>
+        </w:rPr>
+        <w:t>();</w:t>
+      </w:r>
+      <w:r>
+        <w:rPr>
+          <w:rFonts w:ascii="Courier New" w:hAnsi="Courier New" w:cs="Courier New"/>
+          <w:sz w:val="16"/>
+          <w:szCs w:val="16"/>
+          <w:shd w:val="clear" w:color="auto" w:fill="FFF2CC" w:themeFill="accent4" w:themeFillTint="33"/>
+        </w:rPr>
+        <w:br/>
+      </w:r>
+      <w:r>
+        <w:rPr>
+          <w:rFonts w:ascii="Courier New" w:hAnsi="Courier New" w:cs="Courier New"/>
+          <w:sz w:val="16"/>
+          <w:szCs w:val="16"/>
+          <w:shd w:val="clear" w:color="auto" w:fill="FFF2CC" w:themeFill="accent4" w:themeFillTint="33"/>
+        </w:rPr>
+        <w:t>}</w:t>
+      </w:r>
     </w:p>
-    <w:p/>
+    <w:p>
+      <w:pPr>
+        <w:pStyle w:val="berschrift2"/>
+      </w:pPr>
+      <w:proofErr w:type="spellStart"/>
+      <w:r>
+        <w:lastRenderedPageBreak/>
+        <w:t>Wpf</w:t>
+      </w:r>
+      <w:proofErr w:type="spellEnd"/>
+      <w:r>
+        <w:t xml:space="preserve"> Style </w:t>
+      </w:r>
+      <w:r>
+        <w:t xml:space="preserve">mit </w:t>
+      </w:r>
+      <w:proofErr w:type="spellStart"/>
+      <w:r>
+        <w:t>MahApps.Metro</w:t>
+      </w:r>
+      <w:proofErr w:type="spellEnd"/>
+      <w:r>
+        <w:t xml:space="preserve"> </w:t>
+      </w:r>
+      <w:r>
+        <w:t>aufpeppen</w:t>
+      </w:r>
+    </w:p>
+    <w:p>
+      <w:pPr>
+        <w:pStyle w:val="Listenabsatz"/>
+        <w:numPr>
+          <w:ilvl w:val="0"/>
+          <w:numId w:val="4"/>
+        </w:numPr>
+      </w:pPr>
+      <w:r>
+        <w:t xml:space="preserve">Im </w:t>
+      </w:r>
+      <w:proofErr w:type="spellStart"/>
+      <w:r>
+        <w:t>NuGet</w:t>
+      </w:r>
+      <w:proofErr w:type="spellEnd"/>
+      <w:r>
+        <w:t xml:space="preserve"> Ma</w:t>
+      </w:r>
+      <w:r>
+        <w:t>n</w:t>
+      </w:r>
+      <w:r>
+        <w:t xml:space="preserve">ager der Projektmappe nach </w:t>
+      </w:r>
+      <w:proofErr w:type="spellStart"/>
+      <w:r>
+        <w:t>mahapps</w:t>
+      </w:r>
+      <w:proofErr w:type="spellEnd"/>
+      <w:r>
+        <w:t xml:space="preserve"> suchen und </w:t>
+      </w:r>
+      <w:proofErr w:type="spellStart"/>
+      <w:r>
+        <w:t>MahApps.Metro</w:t>
+      </w:r>
+      <w:proofErr w:type="spellEnd"/>
+      <w:r>
+        <w:t xml:space="preserve"> installieren</w:t>
+      </w:r>
+      <w:r>
+        <w:t xml:space="preserve"> (nur für die neue App nicht für </w:t>
+      </w:r>
+      <w:proofErr w:type="spellStart"/>
+      <w:r>
+        <w:t>KLib</w:t>
+      </w:r>
+      <w:proofErr w:type="spellEnd"/>
+      <w:r>
+        <w:t xml:space="preserve"> Module)</w:t>
+      </w:r>
+    </w:p>
+    <w:p>
+      <w:pPr>
+        <w:pStyle w:val="Listenabsatz"/>
+        <w:numPr>
+          <w:ilvl w:val="0"/>
+          <w:numId w:val="4"/>
+        </w:numPr>
+        <w:rPr>
+          <w:lang w:val="en-US"/>
+        </w:rPr>
+      </w:pPr>
+      <w:proofErr w:type="spellStart"/>
+      <w:r>
+        <w:rPr>
+          <w:lang w:val="en-US"/>
+        </w:rPr>
+        <w:t>Im</w:t>
+      </w:r>
+      <w:proofErr w:type="spellEnd"/>
+      <w:r>
+        <w:rPr>
+          <w:lang w:val="en-US"/>
+        </w:rPr>
+        <w:t xml:space="preserve"> </w:t>
+      </w:r>
+      <w:proofErr w:type="spellStart"/>
+      <w:r>
+        <w:rPr>
+          <w:lang w:val="en-US"/>
+        </w:rPr>
+        <w:t>xaml</w:t>
+      </w:r>
+      <w:proofErr w:type="spellEnd"/>
+      <w:r>
+        <w:rPr>
+          <w:lang w:val="en-US"/>
+        </w:rPr>
+        <w:t>-File (Window):</w:t>
+      </w:r>
+    </w:p>
+    <w:p>
+      <w:pPr>
+        <w:pStyle w:val="Listenabsatz"/>
+        <w:numPr>
+          <w:ilvl w:val="1"/>
+          <w:numId w:val="4"/>
+        </w:numPr>
+        <w:rPr>
+          <w:lang w:val="en-US"/>
+        </w:rPr>
+      </w:pPr>
+      <w:r>
+        <w:rPr>
+          <w:lang w:val="en-US"/>
+        </w:rPr>
+        <w:t xml:space="preserve">Namespace </w:t>
+      </w:r>
+      <w:proofErr w:type="spellStart"/>
+      <w:r>
+        <w:rPr>
+          <w:lang w:val="en-US"/>
+        </w:rPr>
+        <w:t>dazugeben</w:t>
+      </w:r>
+      <w:proofErr w:type="spellEnd"/>
+      <w:r>
+        <w:rPr>
+          <w:lang w:val="en-US"/>
+        </w:rPr>
+        <w:t>:</w:t>
+      </w:r>
+      <w:r>
+        <w:rPr>
+          <w:lang w:val="en-US"/>
+        </w:rPr>
+        <w:br/>
+      </w:r>
+      <w:r>
+        <w:rPr>
+          <w:rFonts w:ascii="Courier New" w:hAnsi="Courier New" w:cs="Courier New"/>
+          <w:sz w:val="16"/>
+          <w:szCs w:val="16"/>
+          <w:shd w:val="clear" w:color="auto" w:fill="FFF2CC" w:themeFill="accent4" w:themeFillTint="33"/>
+          <w:lang w:val="en-US"/>
+        </w:rPr>
+        <w:t>xmlns:Controls="clr-namespace:MahApps.Metro.Controls;assembly=MahApps.Metro"</w:t>
+      </w:r>
+    </w:p>
+    <w:p>
+      <w:pPr>
+        <w:pStyle w:val="Listenabsatz"/>
+        <w:numPr>
+          <w:ilvl w:val="1"/>
+          <w:numId w:val="4"/>
+        </w:numPr>
+        <w:rPr>
+          <w:lang w:val="en-US"/>
+        </w:rPr>
+      </w:pPr>
+      <w:r>
+        <w:rPr>
+          <w:lang w:val="en-US"/>
+        </w:rPr>
+        <w:t xml:space="preserve">Den </w:t>
+      </w:r>
+      <w:r>
+        <w:rPr>
+          <w:rFonts w:ascii="Courier New" w:hAnsi="Courier New" w:cs="Courier New"/>
+          <w:sz w:val="16"/>
+          <w:szCs w:val="16"/>
+          <w:shd w:val="clear" w:color="auto" w:fill="FFF2CC" w:themeFill="accent4" w:themeFillTint="33"/>
+          <w:lang w:val="en-US"/>
+        </w:rPr>
+        <w:t>&lt;Window</w:t>
+      </w:r>
+      <w:r>
+        <w:rPr>
+          <w:lang w:val="en-US"/>
+        </w:rPr>
+        <w:t xml:space="preserve"> Tag </w:t>
+      </w:r>
+      <w:proofErr w:type="spellStart"/>
+      <w:r>
+        <w:rPr>
+          <w:lang w:val="en-US"/>
+        </w:rPr>
+        <w:t>ändern</w:t>
+      </w:r>
+      <w:proofErr w:type="spellEnd"/>
+      <w:r>
+        <w:rPr>
+          <w:lang w:val="en-US"/>
+        </w:rPr>
+        <w:t xml:space="preserve"> in </w:t>
+      </w:r>
+      <w:r>
+        <w:rPr>
+          <w:rFonts w:ascii="Courier New" w:hAnsi="Courier New" w:cs="Courier New"/>
+          <w:sz w:val="16"/>
+          <w:szCs w:val="16"/>
+          <w:shd w:val="clear" w:color="auto" w:fill="FFF2CC" w:themeFill="accent4" w:themeFillTint="33"/>
+          <w:lang w:val="en-US"/>
+        </w:rPr>
+        <w:t>&lt;</w:t>
+      </w:r>
+      <w:proofErr w:type="spellStart"/>
+      <w:r>
+        <w:rPr>
+          <w:rFonts w:ascii="Courier New" w:hAnsi="Courier New" w:cs="Courier New"/>
+          <w:sz w:val="16"/>
+          <w:szCs w:val="16"/>
+          <w:shd w:val="clear" w:color="auto" w:fill="FFF2CC" w:themeFill="accent4" w:themeFillTint="33"/>
+          <w:lang w:val="en-US"/>
+        </w:rPr>
+        <w:t>Controls:MetroWindow</w:t>
+      </w:r>
+      <w:proofErr w:type="spellEnd"/>
+    </w:p>
+    <w:p>
+      <w:pPr>
+        <w:pStyle w:val="Listenabsatz"/>
+        <w:numPr>
+          <w:ilvl w:val="1"/>
+          <w:numId w:val="4"/>
+        </w:numPr>
+        <w:rPr>
+          <w:lang w:val="en-US"/>
+        </w:rPr>
+      </w:pPr>
+      <w:r>
+        <w:rPr>
+          <w:lang w:val="en-US"/>
+        </w:rPr>
+        <w:t>Code Behind:</w:t>
+      </w:r>
+      <w:r>
+        <w:rPr>
+          <w:lang w:val="en-US"/>
+        </w:rPr>
+        <w:br/>
+      </w:r>
+      <w:r>
+        <w:rPr>
+          <w:rFonts w:ascii="Courier New" w:hAnsi="Courier New" w:cs="Courier New"/>
+          <w:sz w:val="16"/>
+          <w:szCs w:val="16"/>
+          <w:shd w:val="clear" w:color="auto" w:fill="FFF2CC" w:themeFill="accent4" w:themeFillTint="33"/>
+          <w:lang w:val="en-US"/>
+        </w:rPr>
+        <w:t xml:space="preserve">using </w:t>
+      </w:r>
+      <w:proofErr w:type="spellStart"/>
+      <w:r>
+        <w:rPr>
+          <w:rFonts w:ascii="Courier New" w:hAnsi="Courier New" w:cs="Courier New"/>
+          <w:sz w:val="16"/>
+          <w:szCs w:val="16"/>
+          <w:shd w:val="clear" w:color="auto" w:fill="FFF2CC" w:themeFill="accent4" w:themeFillTint="33"/>
+          <w:lang w:val="en-US"/>
+        </w:rPr>
+        <w:t>MahApps.Metro.Controls</w:t>
+      </w:r>
+      <w:proofErr w:type="spellEnd"/>
+      <w:r>
+        <w:rPr>
+          <w:rFonts w:ascii="Courier New" w:hAnsi="Courier New" w:cs="Courier New"/>
+          <w:sz w:val="16"/>
+          <w:szCs w:val="16"/>
+          <w:shd w:val="clear" w:color="auto" w:fill="FFF2CC" w:themeFill="accent4" w:themeFillTint="33"/>
+          <w:lang w:val="en-US"/>
+        </w:rPr>
+        <w:t>;</w:t>
+      </w:r>
+      <w:r>
+        <w:rPr>
+          <w:rFonts w:ascii="Courier New" w:hAnsi="Courier New" w:cs="Courier New"/>
+          <w:sz w:val="16"/>
+          <w:szCs w:val="16"/>
+          <w:shd w:val="clear" w:color="auto" w:fill="FFF2CC" w:themeFill="accent4" w:themeFillTint="33"/>
+          <w:lang w:val="en-US"/>
+        </w:rPr>
+        <w:br/>
+        <w:t>…</w:t>
+      </w:r>
+      <w:r>
+        <w:rPr>
+          <w:rFonts w:ascii="Courier New" w:hAnsi="Courier New" w:cs="Courier New"/>
+          <w:sz w:val="16"/>
+          <w:szCs w:val="16"/>
+          <w:shd w:val="clear" w:color="auto" w:fill="FFF2CC" w:themeFill="accent4" w:themeFillTint="33"/>
+          <w:lang w:val="en-US"/>
+        </w:rPr>
+        <w:br/>
+        <w:t xml:space="preserve">public partial class </w:t>
+      </w:r>
+      <w:proofErr w:type="spellStart"/>
+      <w:r>
+        <w:rPr>
+          <w:rFonts w:ascii="Courier New" w:hAnsi="Courier New" w:cs="Courier New"/>
+          <w:sz w:val="16"/>
+          <w:szCs w:val="16"/>
+          <w:shd w:val="clear" w:color="auto" w:fill="FFF2CC" w:themeFill="accent4" w:themeFillTint="33"/>
+          <w:lang w:val="en-US"/>
+        </w:rPr>
+        <w:t>MainWindow</w:t>
+      </w:r>
+      <w:proofErr w:type="spellEnd"/>
+      <w:r>
+        <w:rPr>
+          <w:rFonts w:ascii="Courier New" w:hAnsi="Courier New" w:cs="Courier New"/>
+          <w:sz w:val="16"/>
+          <w:szCs w:val="16"/>
+          <w:shd w:val="clear" w:color="auto" w:fill="FFF2CC" w:themeFill="accent4" w:themeFillTint="33"/>
+          <w:lang w:val="en-US"/>
+        </w:rPr>
+        <w:t xml:space="preserve"> : </w:t>
+      </w:r>
+      <w:proofErr w:type="spellStart"/>
+      <w:r>
+        <w:rPr>
+          <w:rFonts w:ascii="Courier New" w:hAnsi="Courier New" w:cs="Courier New"/>
+          <w:sz w:val="16"/>
+          <w:szCs w:val="16"/>
+          <w:shd w:val="clear" w:color="auto" w:fill="FFF2CC" w:themeFill="accent4" w:themeFillTint="33"/>
+          <w:lang w:val="en-US"/>
+        </w:rPr>
+        <w:t>MetroWindow</w:t>
+      </w:r>
+      <w:proofErr w:type="spellEnd"/>
+    </w:p>
+    <w:p>
+      <w:pPr>
+        <w:pStyle w:val="Listenabsatz"/>
+        <w:numPr>
+          <w:ilvl w:val="0"/>
+          <w:numId w:val="4"/>
+        </w:numPr>
+        <w:rPr>
+          <w:lang w:val="en-US"/>
+        </w:rPr>
+      </w:pPr>
+      <w:proofErr w:type="spellStart"/>
+      <w:r>
+        <w:rPr>
+          <w:lang w:val="en-US"/>
+        </w:rPr>
+        <w:t>App.xaml</w:t>
+      </w:r>
+      <w:proofErr w:type="spellEnd"/>
+      <w:r>
+        <w:rPr>
+          <w:lang w:val="en-US"/>
+        </w:rPr>
+        <w:t xml:space="preserve">: </w:t>
+      </w:r>
+      <w:proofErr w:type="spellStart"/>
+      <w:r>
+        <w:rPr>
+          <w:lang w:val="en-US"/>
+        </w:rPr>
+        <w:t>Ressource</w:t>
+      </w:r>
+      <w:proofErr w:type="spellEnd"/>
+      <w:r>
+        <w:rPr>
+          <w:lang w:val="en-US"/>
+        </w:rPr>
+        <w:t xml:space="preserve"> Dictionary </w:t>
+      </w:r>
+      <w:proofErr w:type="spellStart"/>
+      <w:r>
+        <w:rPr>
+          <w:lang w:val="en-US"/>
+        </w:rPr>
+        <w:t>ergänzen</w:t>
+      </w:r>
+      <w:proofErr w:type="spellEnd"/>
+      <w:r>
+        <w:rPr>
+          <w:lang w:val="en-US"/>
+        </w:rPr>
+        <w:t xml:space="preserve"> (</w:t>
+      </w:r>
+      <w:proofErr w:type="spellStart"/>
+      <w:r>
+        <w:rPr>
+          <w:lang w:val="en-US"/>
+        </w:rPr>
+        <w:t>unter</w:t>
+      </w:r>
+      <w:proofErr w:type="spellEnd"/>
+      <w:r>
+        <w:rPr>
+          <w:lang w:val="en-US"/>
+        </w:rPr>
+        <w:t xml:space="preserve"> &lt;</w:t>
+      </w:r>
+      <w:proofErr w:type="spellStart"/>
+      <w:r>
+        <w:rPr>
+          <w:lang w:val="en-US"/>
+        </w:rPr>
+        <w:t>Application.Ressources</w:t>
+      </w:r>
+      <w:proofErr w:type="spellEnd"/>
+      <w:proofErr w:type="gramStart"/>
+      <w:r>
+        <w:rPr>
+          <w:lang w:val="en-US"/>
+        </w:rPr>
+        <w:t>&gt;:</w:t>
+      </w:r>
+      <w:proofErr w:type="gramEnd"/>
+      <w:r>
+        <w:rPr>
+          <w:lang w:val="en-US"/>
+        </w:rPr>
+        <w:br/>
+      </w:r>
+      <w:r>
+        <w:rPr>
+          <w:rFonts w:ascii="Courier New" w:hAnsi="Courier New" w:cs="Courier New"/>
+          <w:sz w:val="16"/>
+          <w:szCs w:val="16"/>
+          <w:shd w:val="clear" w:color="auto" w:fill="FFF2CC" w:themeFill="accent4" w:themeFillTint="33"/>
+          <w:lang w:val="en-US"/>
+        </w:rPr>
+        <w:t>&lt;</w:t>
+      </w:r>
+      <w:proofErr w:type="spellStart"/>
+      <w:r>
+        <w:rPr>
+          <w:rFonts w:ascii="Courier New" w:hAnsi="Courier New" w:cs="Courier New"/>
+          <w:sz w:val="16"/>
+          <w:szCs w:val="16"/>
+          <w:shd w:val="clear" w:color="auto" w:fill="FFF2CC" w:themeFill="accent4" w:themeFillTint="33"/>
+          <w:lang w:val="en-US"/>
+        </w:rPr>
+        <w:t>ResourceDictionary</w:t>
+      </w:r>
+      <w:proofErr w:type="spellEnd"/>
+      <w:r>
+        <w:rPr>
+          <w:rFonts w:ascii="Courier New" w:hAnsi="Courier New" w:cs="Courier New"/>
+          <w:sz w:val="16"/>
+          <w:szCs w:val="16"/>
+          <w:shd w:val="clear" w:color="auto" w:fill="FFF2CC" w:themeFill="accent4" w:themeFillTint="33"/>
+          <w:lang w:val="en-US"/>
+        </w:rPr>
+        <w:t>&gt;</w:t>
+      </w:r>
+      <w:r>
+        <w:rPr>
+          <w:rFonts w:ascii="Courier New" w:hAnsi="Courier New" w:cs="Courier New"/>
+          <w:sz w:val="16"/>
+          <w:szCs w:val="16"/>
+          <w:shd w:val="clear" w:color="auto" w:fill="FFF2CC" w:themeFill="accent4" w:themeFillTint="33"/>
+          <w:lang w:val="en-US"/>
+        </w:rPr>
+        <w:br/>
+      </w:r>
+      <w:r>
+        <w:rPr>
+          <w:rFonts w:ascii="Courier New" w:hAnsi="Courier New" w:cs="Courier New"/>
+          <w:sz w:val="16"/>
+          <w:szCs w:val="16"/>
+          <w:shd w:val="clear" w:color="auto" w:fill="FFF2CC" w:themeFill="accent4" w:themeFillTint="33"/>
+          <w:lang w:val="en-US"/>
+        </w:rPr>
+        <w:tab/>
+        <w:t>&lt;</w:t>
+      </w:r>
+      <w:proofErr w:type="spellStart"/>
+      <w:r>
+        <w:rPr>
+          <w:rFonts w:ascii="Courier New" w:hAnsi="Courier New" w:cs="Courier New"/>
+          <w:sz w:val="16"/>
+          <w:szCs w:val="16"/>
+          <w:shd w:val="clear" w:color="auto" w:fill="FFF2CC" w:themeFill="accent4" w:themeFillTint="33"/>
+          <w:lang w:val="en-US"/>
+        </w:rPr>
+        <w:t>ResourceDictionary.MergedDictionaries</w:t>
+      </w:r>
+      <w:proofErr w:type="spellEnd"/>
+      <w:r>
+        <w:rPr>
+          <w:rFonts w:ascii="Courier New" w:hAnsi="Courier New" w:cs="Courier New"/>
+          <w:sz w:val="16"/>
+          <w:szCs w:val="16"/>
+          <w:shd w:val="clear" w:color="auto" w:fill="FFF2CC" w:themeFill="accent4" w:themeFillTint="33"/>
+          <w:lang w:val="en-US"/>
+        </w:rPr>
+        <w:t>&gt;</w:t>
+      </w:r>
+      <w:r>
+        <w:rPr>
+          <w:rFonts w:ascii="Courier New" w:hAnsi="Courier New" w:cs="Courier New"/>
+          <w:sz w:val="16"/>
+          <w:szCs w:val="16"/>
+          <w:shd w:val="clear" w:color="auto" w:fill="FFF2CC" w:themeFill="accent4" w:themeFillTint="33"/>
+          <w:lang w:val="en-US"/>
+        </w:rPr>
+        <w:br/>
+      </w:r>
+      <w:r>
+        <w:rPr>
+          <w:rFonts w:ascii="Courier New" w:hAnsi="Courier New" w:cs="Courier New"/>
+          <w:sz w:val="16"/>
+          <w:szCs w:val="16"/>
+          <w:shd w:val="clear" w:color="auto" w:fill="FFF2CC" w:themeFill="accent4" w:themeFillTint="33"/>
+          <w:lang w:val="en-US"/>
+        </w:rPr>
+        <w:tab/>
+      </w:r>
+      <w:r>
+        <w:rPr>
+          <w:rFonts w:ascii="Courier New" w:hAnsi="Courier New" w:cs="Courier New"/>
+          <w:sz w:val="16"/>
+          <w:szCs w:val="16"/>
+          <w:shd w:val="clear" w:color="auto" w:fill="FFF2CC" w:themeFill="accent4" w:themeFillTint="33"/>
+          <w:lang w:val="en-US"/>
+        </w:rPr>
+        <w:tab/>
+      </w:r>
+      <w:r>
+        <w:rPr>
+          <w:rFonts w:ascii="Courier New" w:hAnsi="Courier New" w:cs="Courier New"/>
+          <w:sz w:val="16"/>
+          <w:szCs w:val="16"/>
+          <w:shd w:val="clear" w:color="auto" w:fill="FFF2CC" w:themeFill="accent4" w:themeFillTint="33"/>
+          <w:lang w:val="en-US"/>
+        </w:rPr>
+        <w:t xml:space="preserve">&lt;!-- </w:t>
+      </w:r>
+      <w:proofErr w:type="spellStart"/>
+      <w:r>
+        <w:rPr>
+          <w:rFonts w:ascii="Courier New" w:hAnsi="Courier New" w:cs="Courier New"/>
+          <w:sz w:val="16"/>
+          <w:szCs w:val="16"/>
+          <w:shd w:val="clear" w:color="auto" w:fill="FFF2CC" w:themeFill="accent4" w:themeFillTint="33"/>
+          <w:lang w:val="en-US"/>
+        </w:rPr>
+        <w:t>MahApps.Metro</w:t>
+      </w:r>
+      <w:proofErr w:type="spellEnd"/>
+      <w:r>
+        <w:rPr>
+          <w:rFonts w:ascii="Courier New" w:hAnsi="Courier New" w:cs="Courier New"/>
+          <w:sz w:val="16"/>
+          <w:szCs w:val="16"/>
+          <w:shd w:val="clear" w:color="auto" w:fill="FFF2CC" w:themeFill="accent4" w:themeFillTint="33"/>
+          <w:lang w:val="en-US"/>
+        </w:rPr>
+        <w:t xml:space="preserve"> resource dictionaries. Make sure that all file names are Case Sensitive! --&gt;</w:t>
+      </w:r>
+      <w:r>
+        <w:rPr>
+          <w:rFonts w:ascii="Courier New" w:hAnsi="Courier New" w:cs="Courier New"/>
+          <w:sz w:val="16"/>
+          <w:szCs w:val="16"/>
+          <w:shd w:val="clear" w:color="auto" w:fill="FFF2CC" w:themeFill="accent4" w:themeFillTint="33"/>
+          <w:lang w:val="en-US"/>
+        </w:rPr>
+        <w:br/>
+      </w:r>
+      <w:r>
+        <w:rPr>
+          <w:rFonts w:ascii="Courier New" w:hAnsi="Courier New" w:cs="Courier New"/>
+          <w:sz w:val="16"/>
+          <w:szCs w:val="16"/>
+          <w:shd w:val="clear" w:color="auto" w:fill="FFF2CC" w:themeFill="accent4" w:themeFillTint="33"/>
+          <w:lang w:val="en-US"/>
+        </w:rPr>
+        <w:tab/>
+      </w:r>
+      <w:r>
+        <w:rPr>
+          <w:rFonts w:ascii="Courier New" w:hAnsi="Courier New" w:cs="Courier New"/>
+          <w:sz w:val="16"/>
+          <w:szCs w:val="16"/>
+          <w:shd w:val="clear" w:color="auto" w:fill="FFF2CC" w:themeFill="accent4" w:themeFillTint="33"/>
+          <w:lang w:val="en-US"/>
+        </w:rPr>
+        <w:tab/>
+        <w:t>&lt;</w:t>
+      </w:r>
+      <w:proofErr w:type="spellStart"/>
+      <w:r>
+        <w:rPr>
+          <w:rFonts w:ascii="Courier New" w:hAnsi="Courier New" w:cs="Courier New"/>
+          <w:sz w:val="16"/>
+          <w:szCs w:val="16"/>
+          <w:shd w:val="clear" w:color="auto" w:fill="FFF2CC" w:themeFill="accent4" w:themeFillTint="33"/>
+          <w:lang w:val="en-US"/>
+        </w:rPr>
+        <w:t>ResourceDictionary</w:t>
+      </w:r>
+      <w:proofErr w:type="spellEnd"/>
+      <w:r>
+        <w:rPr>
+          <w:rFonts w:ascii="Courier New" w:hAnsi="Courier New" w:cs="Courier New"/>
+          <w:sz w:val="16"/>
+          <w:szCs w:val="16"/>
+          <w:shd w:val="clear" w:color="auto" w:fill="FFF2CC" w:themeFill="accent4" w:themeFillTint="33"/>
+          <w:lang w:val="en-US"/>
+        </w:rPr>
+        <w:t xml:space="preserve"> Source="pack://application:,,,/MahApps.Metro;component/Styles/Controls.xaml" /&gt;</w:t>
+      </w:r>
+      <w:r>
+        <w:rPr>
+          <w:rFonts w:ascii="Courier New" w:hAnsi="Courier New" w:cs="Courier New"/>
+          <w:sz w:val="16"/>
+          <w:szCs w:val="16"/>
+          <w:shd w:val="clear" w:color="auto" w:fill="FFF2CC" w:themeFill="accent4" w:themeFillTint="33"/>
+          <w:lang w:val="en-US"/>
+        </w:rPr>
+        <w:br/>
+      </w:r>
+      <w:r>
+        <w:rPr>
+          <w:rFonts w:ascii="Courier New" w:hAnsi="Courier New" w:cs="Courier New"/>
+          <w:sz w:val="16"/>
+          <w:szCs w:val="16"/>
+          <w:shd w:val="clear" w:color="auto" w:fill="FFF2CC" w:themeFill="accent4" w:themeFillTint="33"/>
+          <w:lang w:val="en-US"/>
+        </w:rPr>
+        <w:tab/>
+      </w:r>
+      <w:r>
+        <w:rPr>
+          <w:rFonts w:ascii="Courier New" w:hAnsi="Courier New" w:cs="Courier New"/>
+          <w:sz w:val="16"/>
+          <w:szCs w:val="16"/>
+          <w:shd w:val="clear" w:color="auto" w:fill="FFF2CC" w:themeFill="accent4" w:themeFillTint="33"/>
+          <w:lang w:val="en-US"/>
+        </w:rPr>
+        <w:tab/>
+        <w:t>&lt;</w:t>
+      </w:r>
+      <w:proofErr w:type="spellStart"/>
+      <w:r>
+        <w:rPr>
+          <w:rFonts w:ascii="Courier New" w:hAnsi="Courier New" w:cs="Courier New"/>
+          <w:sz w:val="16"/>
+          <w:szCs w:val="16"/>
+          <w:shd w:val="clear" w:color="auto" w:fill="FFF2CC" w:themeFill="accent4" w:themeFillTint="33"/>
+          <w:lang w:val="en-US"/>
+        </w:rPr>
+        <w:t>ResourceDictionary</w:t>
+      </w:r>
+      <w:proofErr w:type="spellEnd"/>
+      <w:r>
+        <w:rPr>
+          <w:rFonts w:ascii="Courier New" w:hAnsi="Courier New" w:cs="Courier New"/>
+          <w:sz w:val="16"/>
+          <w:szCs w:val="16"/>
+          <w:shd w:val="clear" w:color="auto" w:fill="FFF2CC" w:themeFill="accent4" w:themeFillTint="33"/>
+          <w:lang w:val="en-US"/>
+        </w:rPr>
+        <w:t xml:space="preserve"> Source="pack://application:,,,/MahApps.Metro;component/Styles/Fonts.xaml" /&gt;</w:t>
+      </w:r>
+      <w:r>
+        <w:rPr>
+          <w:rFonts w:ascii="Courier New" w:hAnsi="Courier New" w:cs="Courier New"/>
+          <w:sz w:val="16"/>
+          <w:szCs w:val="16"/>
+          <w:shd w:val="clear" w:color="auto" w:fill="FFF2CC" w:themeFill="accent4" w:themeFillTint="33"/>
+          <w:lang w:val="en-US"/>
+        </w:rPr>
+        <w:br/>
+      </w:r>
+      <w:r>
+        <w:rPr>
+          <w:rFonts w:ascii="Courier New" w:hAnsi="Courier New" w:cs="Courier New"/>
+          <w:sz w:val="16"/>
+          <w:szCs w:val="16"/>
+          <w:shd w:val="clear" w:color="auto" w:fill="FFF2CC" w:themeFill="accent4" w:themeFillTint="33"/>
+          <w:lang w:val="en-US"/>
+        </w:rPr>
+        <w:tab/>
+      </w:r>
+      <w:r>
+        <w:rPr>
+          <w:rFonts w:ascii="Courier New" w:hAnsi="Courier New" w:cs="Courier New"/>
+          <w:sz w:val="16"/>
+          <w:szCs w:val="16"/>
+          <w:shd w:val="clear" w:color="auto" w:fill="FFF2CC" w:themeFill="accent4" w:themeFillTint="33"/>
+          <w:lang w:val="en-US"/>
+        </w:rPr>
+        <w:tab/>
+        <w:t>&lt;</w:t>
+      </w:r>
+      <w:proofErr w:type="spellStart"/>
+      <w:r>
+        <w:rPr>
+          <w:rFonts w:ascii="Courier New" w:hAnsi="Courier New" w:cs="Courier New"/>
+          <w:sz w:val="16"/>
+          <w:szCs w:val="16"/>
+          <w:shd w:val="clear" w:color="auto" w:fill="FFF2CC" w:themeFill="accent4" w:themeFillTint="33"/>
+          <w:lang w:val="en-US"/>
+        </w:rPr>
+        <w:t>ResourceDictionary</w:t>
+      </w:r>
+      <w:proofErr w:type="spellEnd"/>
+      <w:r>
+        <w:rPr>
+          <w:rFonts w:ascii="Courier New" w:hAnsi="Courier New" w:cs="Courier New"/>
+          <w:sz w:val="16"/>
+          <w:szCs w:val="16"/>
+          <w:shd w:val="clear" w:color="auto" w:fill="FFF2CC" w:themeFill="accent4" w:themeFillTint="33"/>
+          <w:lang w:val="en-US"/>
+        </w:rPr>
+        <w:t xml:space="preserve"> Source="pack://application:,,,/MahApps.Metro;component/Styles/Colors.xaml" /&gt;</w:t>
+      </w:r>
+      <w:r>
+        <w:rPr>
+          <w:rFonts w:ascii="Courier New" w:hAnsi="Courier New" w:cs="Courier New"/>
+          <w:sz w:val="16"/>
+          <w:szCs w:val="16"/>
+          <w:shd w:val="clear" w:color="auto" w:fill="FFF2CC" w:themeFill="accent4" w:themeFillTint="33"/>
+          <w:lang w:val="en-US"/>
+        </w:rPr>
+        <w:br/>
+      </w:r>
+      <w:r>
+        <w:rPr>
+          <w:rFonts w:ascii="Courier New" w:hAnsi="Courier New" w:cs="Courier New"/>
+          <w:sz w:val="16"/>
+          <w:szCs w:val="16"/>
+          <w:shd w:val="clear" w:color="auto" w:fill="FFF2CC" w:themeFill="accent4" w:themeFillTint="33"/>
+          <w:lang w:val="en-US"/>
+        </w:rPr>
+        <w:tab/>
+      </w:r>
+      <w:r>
+        <w:rPr>
+          <w:rFonts w:ascii="Courier New" w:hAnsi="Courier New" w:cs="Courier New"/>
+          <w:sz w:val="16"/>
+          <w:szCs w:val="16"/>
+          <w:shd w:val="clear" w:color="auto" w:fill="FFF2CC" w:themeFill="accent4" w:themeFillTint="33"/>
+          <w:lang w:val="en-US"/>
+        </w:rPr>
+        <w:tab/>
+        <w:t xml:space="preserve">&lt;!-- Accent and </w:t>
+      </w:r>
+      <w:proofErr w:type="spellStart"/>
+      <w:r>
+        <w:rPr>
+          <w:rFonts w:ascii="Courier New" w:hAnsi="Courier New" w:cs="Courier New"/>
+          <w:sz w:val="16"/>
+          <w:szCs w:val="16"/>
+          <w:shd w:val="clear" w:color="auto" w:fill="FFF2CC" w:themeFill="accent4" w:themeFillTint="33"/>
+          <w:lang w:val="en-US"/>
+        </w:rPr>
+        <w:t>AppTheme</w:t>
+      </w:r>
+      <w:proofErr w:type="spellEnd"/>
+      <w:r>
+        <w:rPr>
+          <w:rFonts w:ascii="Courier New" w:hAnsi="Courier New" w:cs="Courier New"/>
+          <w:sz w:val="16"/>
+          <w:szCs w:val="16"/>
+          <w:shd w:val="clear" w:color="auto" w:fill="FFF2CC" w:themeFill="accent4" w:themeFillTint="33"/>
+          <w:lang w:val="en-US"/>
+        </w:rPr>
+        <w:t xml:space="preserve"> setting --&gt;</w:t>
+      </w:r>
+      <w:r>
+        <w:rPr>
+          <w:rFonts w:ascii="Courier New" w:hAnsi="Courier New" w:cs="Courier New"/>
+          <w:sz w:val="16"/>
+          <w:szCs w:val="16"/>
+          <w:shd w:val="clear" w:color="auto" w:fill="FFF2CC" w:themeFill="accent4" w:themeFillTint="33"/>
+          <w:lang w:val="en-US"/>
+        </w:rPr>
+        <w:br/>
+      </w:r>
+      <w:r>
+        <w:rPr>
+          <w:rFonts w:ascii="Courier New" w:hAnsi="Courier New" w:cs="Courier New"/>
+          <w:sz w:val="16"/>
+          <w:szCs w:val="16"/>
+          <w:shd w:val="clear" w:color="auto" w:fill="FFF2CC" w:themeFill="accent4" w:themeFillTint="33"/>
+          <w:lang w:val="en-US"/>
+        </w:rPr>
+        <w:tab/>
+      </w:r>
+      <w:r>
+        <w:rPr>
+          <w:rFonts w:ascii="Courier New" w:hAnsi="Courier New" w:cs="Courier New"/>
+          <w:sz w:val="16"/>
+          <w:szCs w:val="16"/>
+          <w:shd w:val="clear" w:color="auto" w:fill="FFF2CC" w:themeFill="accent4" w:themeFillTint="33"/>
+          <w:lang w:val="en-US"/>
+        </w:rPr>
+        <w:tab/>
+      </w:r>
+      <w:r>
+        <w:rPr>
+          <w:rFonts w:ascii="Courier New" w:hAnsi="Courier New" w:cs="Courier New"/>
+          <w:sz w:val="16"/>
+          <w:szCs w:val="16"/>
+          <w:shd w:val="clear" w:color="auto" w:fill="FFF2CC" w:themeFill="accent4" w:themeFillTint="33"/>
+          <w:lang w:val="en-US"/>
+        </w:rPr>
+        <w:t xml:space="preserve">&lt;!-- </w:t>
+      </w:r>
+      <w:r>
+        <w:rPr>
+          <w:rFonts w:ascii="Courier New" w:hAnsi="Courier New" w:cs="Courier New"/>
+          <w:sz w:val="16"/>
+          <w:szCs w:val="16"/>
+          <w:shd w:val="clear" w:color="auto" w:fill="FFF2CC" w:themeFill="accent4" w:themeFillTint="33"/>
+          <w:lang w:val="en-US"/>
+        </w:rPr>
+        <w:t>&lt;</w:t>
+      </w:r>
+      <w:proofErr w:type="spellStart"/>
+      <w:r>
+        <w:rPr>
+          <w:rFonts w:ascii="Courier New" w:hAnsi="Courier New" w:cs="Courier New"/>
+          <w:sz w:val="16"/>
+          <w:szCs w:val="16"/>
+          <w:shd w:val="clear" w:color="auto" w:fill="FFF2CC" w:themeFill="accent4" w:themeFillTint="33"/>
+          <w:lang w:val="en-US"/>
+        </w:rPr>
+        <w:t>ResourceDictionary</w:t>
+      </w:r>
+      <w:proofErr w:type="spellEnd"/>
+      <w:r>
+        <w:rPr>
+          <w:rFonts w:ascii="Courier New" w:hAnsi="Courier New" w:cs="Courier New"/>
+          <w:sz w:val="16"/>
+          <w:szCs w:val="16"/>
+          <w:shd w:val="clear" w:color="auto" w:fill="FFF2CC" w:themeFill="accent4" w:themeFillTint="33"/>
+          <w:lang w:val="en-US"/>
+        </w:rPr>
+        <w:t xml:space="preserve"> Source="pack://application:,,,/MahApps.Metro;component/Styles/Accents/Blue.xaml" /&gt;</w:t>
+      </w:r>
+      <w:r>
+        <w:rPr>
+          <w:rFonts w:ascii="Courier New" w:hAnsi="Courier New" w:cs="Courier New"/>
+          <w:sz w:val="16"/>
+          <w:szCs w:val="16"/>
+          <w:shd w:val="clear" w:color="auto" w:fill="FFF2CC" w:themeFill="accent4" w:themeFillTint="33"/>
+          <w:lang w:val="en-US"/>
+        </w:rPr>
+        <w:t xml:space="preserve"> --&gt;</w:t>
+      </w:r>
+      <w:r>
+        <w:rPr>
+          <w:rFonts w:ascii="Courier New" w:hAnsi="Courier New" w:cs="Courier New"/>
+          <w:sz w:val="16"/>
+          <w:szCs w:val="16"/>
+          <w:shd w:val="clear" w:color="auto" w:fill="FFF2CC" w:themeFill="accent4" w:themeFillTint="33"/>
+          <w:lang w:val="en-US"/>
+        </w:rPr>
+        <w:br/>
+      </w:r>
+      <w:r>
+        <w:rPr>
+          <w:rFonts w:ascii="Courier New" w:hAnsi="Courier New" w:cs="Courier New"/>
+          <w:sz w:val="16"/>
+          <w:szCs w:val="16"/>
+          <w:shd w:val="clear" w:color="auto" w:fill="FFF2CC" w:themeFill="accent4" w:themeFillTint="33"/>
+          <w:lang w:val="en-US"/>
+        </w:rPr>
+        <w:tab/>
+      </w:r>
+      <w:r>
+        <w:rPr>
+          <w:rFonts w:ascii="Courier New" w:hAnsi="Courier New" w:cs="Courier New"/>
+          <w:sz w:val="16"/>
+          <w:szCs w:val="16"/>
+          <w:shd w:val="clear" w:color="auto" w:fill="FFF2CC" w:themeFill="accent4" w:themeFillTint="33"/>
+          <w:lang w:val="en-US"/>
+        </w:rPr>
+        <w:tab/>
+      </w:r>
+      <w:r>
+        <w:rPr>
+          <w:rFonts w:ascii="Courier New" w:hAnsi="Courier New" w:cs="Courier New"/>
+          <w:sz w:val="16"/>
+          <w:szCs w:val="16"/>
+          <w:shd w:val="clear" w:color="auto" w:fill="FFF2CC" w:themeFill="accent4" w:themeFillTint="33"/>
+          <w:lang w:val="en-US"/>
+        </w:rPr>
+        <w:tab/>
+      </w:r>
+      <w:r>
+        <w:rPr>
+          <w:rFonts w:ascii="Courier New" w:hAnsi="Courier New" w:cs="Courier New"/>
+          <w:sz w:val="16"/>
+          <w:szCs w:val="16"/>
+          <w:shd w:val="clear" w:color="auto" w:fill="FFF2CC" w:themeFill="accent4" w:themeFillTint="33"/>
+          <w:lang w:val="en-US"/>
+        </w:rPr>
+        <w:tab/>
+        <w:t>&lt;</w:t>
+      </w:r>
+      <w:proofErr w:type="spellStart"/>
+      <w:r>
+        <w:rPr>
+          <w:rFonts w:ascii="Courier New" w:hAnsi="Courier New" w:cs="Courier New"/>
+          <w:sz w:val="16"/>
+          <w:szCs w:val="16"/>
+          <w:shd w:val="clear" w:color="auto" w:fill="FFF2CC" w:themeFill="accent4" w:themeFillTint="33"/>
+          <w:lang w:val="en-US"/>
+        </w:rPr>
+        <w:t>ResourceDictionary</w:t>
+      </w:r>
+      <w:proofErr w:type="spellEnd"/>
+      <w:r>
+        <w:rPr>
+          <w:rFonts w:ascii="Courier New" w:hAnsi="Courier New" w:cs="Courier New"/>
+          <w:sz w:val="16"/>
+          <w:szCs w:val="16"/>
+          <w:shd w:val="clear" w:color="auto" w:fill="FFF2CC" w:themeFill="accent4" w:themeFillTint="33"/>
+          <w:lang w:val="en-US"/>
+        </w:rPr>
+        <w:t xml:space="preserve"> Source="pack://application:,,,/MahApps.Metro;component/Styles/Accents/Cobalt.xaml" /&gt;</w:t>
+      </w:r>
+      <w:r>
+        <w:rPr>
+          <w:rFonts w:ascii="Courier New" w:hAnsi="Courier New" w:cs="Courier New"/>
+          <w:sz w:val="16"/>
+          <w:szCs w:val="16"/>
+          <w:shd w:val="clear" w:color="auto" w:fill="FFF2CC" w:themeFill="accent4" w:themeFillTint="33"/>
+          <w:lang w:val="en-US"/>
+        </w:rPr>
+        <w:br/>
+      </w:r>
+      <w:r>
+        <w:rPr>
+          <w:rFonts w:ascii="Courier New" w:hAnsi="Courier New" w:cs="Courier New"/>
+          <w:sz w:val="16"/>
+          <w:szCs w:val="16"/>
+          <w:shd w:val="clear" w:color="auto" w:fill="FFF2CC" w:themeFill="accent4" w:themeFillTint="33"/>
+          <w:lang w:val="en-US"/>
+        </w:rPr>
+        <w:tab/>
+      </w:r>
+      <w:r>
+        <w:rPr>
+          <w:rFonts w:ascii="Courier New" w:hAnsi="Courier New" w:cs="Courier New"/>
+          <w:sz w:val="16"/>
+          <w:szCs w:val="16"/>
+          <w:shd w:val="clear" w:color="auto" w:fill="FFF2CC" w:themeFill="accent4" w:themeFillTint="33"/>
+          <w:lang w:val="en-US"/>
+        </w:rPr>
+        <w:tab/>
+        <w:t>&lt;</w:t>
+      </w:r>
+      <w:proofErr w:type="spellStart"/>
+      <w:r>
+        <w:rPr>
+          <w:rFonts w:ascii="Courier New" w:hAnsi="Courier New" w:cs="Courier New"/>
+          <w:sz w:val="16"/>
+          <w:szCs w:val="16"/>
+          <w:shd w:val="clear" w:color="auto" w:fill="FFF2CC" w:themeFill="accent4" w:themeFillTint="33"/>
+          <w:lang w:val="en-US"/>
+        </w:rPr>
+        <w:t>ResourceDictionary</w:t>
+      </w:r>
+      <w:proofErr w:type="spellEnd"/>
+      <w:r>
+        <w:rPr>
+          <w:rFonts w:ascii="Courier New" w:hAnsi="Courier New" w:cs="Courier New"/>
+          <w:sz w:val="16"/>
+          <w:szCs w:val="16"/>
+          <w:shd w:val="clear" w:color="auto" w:fill="FFF2CC" w:themeFill="accent4" w:themeFillTint="33"/>
+          <w:lang w:val="en-US"/>
+        </w:rPr>
+        <w:t xml:space="preserve"> Source="pack://application:,,,/MahApps.Metro;component/Styles/Accents/BaseLight.xaml" /&gt;</w:t>
+      </w:r>
+      <w:r>
+        <w:rPr>
+          <w:rFonts w:ascii="Courier New" w:hAnsi="Courier New" w:cs="Courier New"/>
+          <w:sz w:val="16"/>
+          <w:szCs w:val="16"/>
+          <w:shd w:val="clear" w:color="auto" w:fill="FFF2CC" w:themeFill="accent4" w:themeFillTint="33"/>
+          <w:lang w:val="en-US"/>
+        </w:rPr>
+        <w:br/>
+      </w:r>
+      <w:r>
+        <w:rPr>
+          <w:rFonts w:ascii="Courier New" w:hAnsi="Courier New" w:cs="Courier New"/>
+          <w:sz w:val="16"/>
+          <w:szCs w:val="16"/>
+          <w:shd w:val="clear" w:color="auto" w:fill="FFF2CC" w:themeFill="accent4" w:themeFillTint="33"/>
+          <w:lang w:val="en-US"/>
+        </w:rPr>
+        <w:tab/>
+        <w:t>&lt;/</w:t>
+      </w:r>
+      <w:proofErr w:type="spellStart"/>
+      <w:r>
+        <w:rPr>
+          <w:rFonts w:ascii="Courier New" w:hAnsi="Courier New" w:cs="Courier New"/>
+          <w:sz w:val="16"/>
+          <w:szCs w:val="16"/>
+          <w:shd w:val="clear" w:color="auto" w:fill="FFF2CC" w:themeFill="accent4" w:themeFillTint="33"/>
+          <w:lang w:val="en-US"/>
+        </w:rPr>
+        <w:t>ResourceDictionary.MergedDictionaries</w:t>
+      </w:r>
+      <w:proofErr w:type="spellEnd"/>
+      <w:r>
+        <w:rPr>
+          <w:rFonts w:ascii="Courier New" w:hAnsi="Courier New" w:cs="Courier New"/>
+          <w:sz w:val="16"/>
+          <w:szCs w:val="16"/>
+          <w:shd w:val="clear" w:color="auto" w:fill="FFF2CC" w:themeFill="accent4" w:themeFillTint="33"/>
+          <w:lang w:val="en-US"/>
+        </w:rPr>
+        <w:t>&gt;</w:t>
+      </w:r>
+      <w:r>
+        <w:rPr>
+          <w:rFonts w:ascii="Courier New" w:hAnsi="Courier New" w:cs="Courier New"/>
+          <w:sz w:val="16"/>
+          <w:szCs w:val="16"/>
+          <w:shd w:val="clear" w:color="auto" w:fill="FFF2CC" w:themeFill="accent4" w:themeFillTint="33"/>
+          <w:lang w:val="en-US"/>
+        </w:rPr>
+        <w:br/>
+      </w:r>
+      <w:r>
+        <w:rPr>
+          <w:rFonts w:ascii="Courier New" w:hAnsi="Courier New" w:cs="Courier New"/>
+          <w:sz w:val="16"/>
+          <w:szCs w:val="16"/>
+          <w:shd w:val="clear" w:color="auto" w:fill="FFF2CC" w:themeFill="accent4" w:themeFillTint="33"/>
+          <w:lang w:val="en-US"/>
+        </w:rPr>
+        <w:t>&lt;/</w:t>
+      </w:r>
+      <w:proofErr w:type="spellStart"/>
+      <w:r>
+        <w:rPr>
+          <w:rFonts w:ascii="Courier New" w:hAnsi="Courier New" w:cs="Courier New"/>
+          <w:sz w:val="16"/>
+          <w:szCs w:val="16"/>
+          <w:shd w:val="clear" w:color="auto" w:fill="FFF2CC" w:themeFill="accent4" w:themeFillTint="33"/>
+          <w:lang w:val="en-US"/>
+        </w:rPr>
+        <w:t>ResourceDictionary</w:t>
+      </w:r>
+      <w:proofErr w:type="spellEnd"/>
+      <w:r>
+        <w:rPr>
+          <w:rFonts w:ascii="Courier New" w:hAnsi="Courier New" w:cs="Courier New"/>
+          <w:sz w:val="16"/>
+          <w:szCs w:val="16"/>
+          <w:shd w:val="clear" w:color="auto" w:fill="FFF2CC" w:themeFill="accent4" w:themeFillTint="33"/>
+          <w:lang w:val="en-US"/>
+        </w:rPr>
+        <w:t>&gt;</w:t>
+      </w:r>
+    </w:p>
+    <w:p>
+      <w:pPr>
+        <w:pStyle w:val="Listenabsatz"/>
+        <w:numPr>
+          <w:ilvl w:val="0"/>
+          <w:numId w:val="4"/>
+        </w:numPr>
+        <w:rPr>
+          <w:lang w:val="en-US"/>
+        </w:rPr>
+      </w:pPr>
+    </w:p>
     <w:sectPr>
       <w:pgSz w:w="11906" w:h="16838"/>
       <w:pgMar w:top="1417" w:right="1417" w:bottom="1134" w:left="1417" w:header="708" w:footer="708" w:gutter="0"/>
@@ -266,8 +1979,8 @@
 </file>
 
 <file path=word/numbering.xml><?xml version="1.0" encoding="utf-8"?>
-<w:numbering xmlns:wpc="http://schemas.microsoft.com/office/word/2010/wordprocessingCanvas" xmlns:mc="http://schemas.openxmlformats.org/markup-compatibility/2006" xmlns:o="urn:schemas-microsoft-com:office:office" xmlns:r="http://schemas.openxmlformats.org/officeDocument/2006/relationships" xmlns:m="http://schemas.openxmlformats.org/officeDocument/2006/math" xmlns:v="urn:schemas-microsoft-com:vml" xmlns:wp14="http://schemas.microsoft.com/office/word/2010/wordprocessingDrawing" xmlns:wp="http://schemas.openxmlformats.org/drawingml/2006/wordprocessingDrawing" xmlns:w10="urn:schemas-microsoft-com:office:word" xmlns:w="http://schemas.openxmlformats.org/wordprocessingml/2006/main" xmlns:w14="http://schemas.microsoft.com/office/word/2010/wordml" xmlns:w15="http://schemas.microsoft.com/office/word/2012/wordml" xmlns:wpg="http://schemas.microsoft.com/office/word/2010/wordprocessingGroup" xmlns:wpi="http://schemas.microsoft.com/office/word/2010/wordprocessingInk" xmlns:wne="http://schemas.microsoft.com/office/word/2006/wordml" xmlns:wps="http://schemas.microsoft.com/office/word/2010/wordprocessingShape" mc:Ignorable="w14 w15 wp14">
-  <w:abstractNum w:abstractNumId="0" w15:restartNumberingAfterBreak="0">
+<w:numbering xmlns:wpc="http://schemas.microsoft.com/office/word/2010/wordprocessingCanvas" xmlns:mc="http://schemas.openxmlformats.org/markup-compatibility/2006" xmlns:o="urn:schemas-microsoft-com:office:office" xmlns:r="http://schemas.openxmlformats.org/officeDocument/2006/relationships" xmlns:m="http://schemas.openxmlformats.org/officeDocument/2006/math" xmlns:v="urn:schemas-microsoft-com:vml" xmlns:wp14="http://schemas.microsoft.com/office/word/2010/wordprocessingDrawing" xmlns:wp="http://schemas.openxmlformats.org/drawingml/2006/wordprocessingDrawing" xmlns:w10="urn:schemas-microsoft-com:office:word" xmlns:w="http://schemas.openxmlformats.org/wordprocessingml/2006/main" xmlns:w14="http://schemas.microsoft.com/office/word/2010/wordml" xmlns:wpg="http://schemas.microsoft.com/office/word/2010/wordprocessingGroup" xmlns:wpi="http://schemas.microsoft.com/office/word/2010/wordprocessingInk" xmlns:wne="http://schemas.microsoft.com/office/word/2006/wordml" xmlns:wps="http://schemas.microsoft.com/office/word/2010/wordprocessingShape" mc:Ignorable="w14 wp14">
+  <w:abstractNum w:abstractNumId="0">
     <w:nsid w:val="0CD740E3"/>
     <w:multiLevelType w:val="hybridMultilevel"/>
     <w:tmpl w:val="EBCA6594"/>
@@ -380,7 +2093,7 @@
       </w:rPr>
     </w:lvl>
   </w:abstractNum>
-  <w:abstractNum w:abstractNumId="1" w15:restartNumberingAfterBreak="0">
+  <w:abstractNum w:abstractNumId="1">
     <w:nsid w:val="1D882084"/>
     <w:multiLevelType w:val="hybridMultilevel"/>
     <w:tmpl w:val="638ED78E"/>
@@ -491,6 +2204,264 @@
       <w:rPr>
         <w:rFonts w:ascii="Wingdings" w:hAnsi="Wingdings" w:hint="default"/>
       </w:rPr>
+    </w:lvl>
+  </w:abstractNum>
+  <w:abstractNum w:abstractNumId="2">
+    <w:nsid w:val="3F0F5B55"/>
+    <w:multiLevelType w:val="hybridMultilevel"/>
+    <w:tmpl w:val="106A0A52"/>
+    <w:lvl w:ilvl="0" w:tplc="0C07000F">
+      <w:start w:val="1"/>
+      <w:numFmt w:val="decimal"/>
+      <w:lvlText w:val="%1."/>
+      <w:lvlJc w:val="left"/>
+      <w:pPr>
+        <w:ind w:left="720" w:hanging="360"/>
+      </w:pPr>
+    </w:lvl>
+    <w:lvl w:ilvl="1" w:tplc="0C070019" w:tentative="1">
+      <w:start w:val="1"/>
+      <w:numFmt w:val="lowerLetter"/>
+      <w:lvlText w:val="%2."/>
+      <w:lvlJc w:val="left"/>
+      <w:pPr>
+        <w:ind w:left="1440" w:hanging="360"/>
+      </w:pPr>
+    </w:lvl>
+    <w:lvl w:ilvl="2" w:tplc="0C07001B" w:tentative="1">
+      <w:start w:val="1"/>
+      <w:numFmt w:val="lowerRoman"/>
+      <w:lvlText w:val="%3."/>
+      <w:lvlJc w:val="right"/>
+      <w:pPr>
+        <w:ind w:left="2160" w:hanging="180"/>
+      </w:pPr>
+    </w:lvl>
+    <w:lvl w:ilvl="3" w:tplc="0C07000F" w:tentative="1">
+      <w:start w:val="1"/>
+      <w:numFmt w:val="decimal"/>
+      <w:lvlText w:val="%4."/>
+      <w:lvlJc w:val="left"/>
+      <w:pPr>
+        <w:ind w:left="2880" w:hanging="360"/>
+      </w:pPr>
+    </w:lvl>
+    <w:lvl w:ilvl="4" w:tplc="0C070019" w:tentative="1">
+      <w:start w:val="1"/>
+      <w:numFmt w:val="lowerLetter"/>
+      <w:lvlText w:val="%5."/>
+      <w:lvlJc w:val="left"/>
+      <w:pPr>
+        <w:ind w:left="3600" w:hanging="360"/>
+      </w:pPr>
+    </w:lvl>
+    <w:lvl w:ilvl="5" w:tplc="0C07001B" w:tentative="1">
+      <w:start w:val="1"/>
+      <w:numFmt w:val="lowerRoman"/>
+      <w:lvlText w:val="%6."/>
+      <w:lvlJc w:val="right"/>
+      <w:pPr>
+        <w:ind w:left="4320" w:hanging="180"/>
+      </w:pPr>
+    </w:lvl>
+    <w:lvl w:ilvl="6" w:tplc="0C07000F" w:tentative="1">
+      <w:start w:val="1"/>
+      <w:numFmt w:val="decimal"/>
+      <w:lvlText w:val="%7."/>
+      <w:lvlJc w:val="left"/>
+      <w:pPr>
+        <w:ind w:left="5040" w:hanging="360"/>
+      </w:pPr>
+    </w:lvl>
+    <w:lvl w:ilvl="7" w:tplc="0C070019" w:tentative="1">
+      <w:start w:val="1"/>
+      <w:numFmt w:val="lowerLetter"/>
+      <w:lvlText w:val="%8."/>
+      <w:lvlJc w:val="left"/>
+      <w:pPr>
+        <w:ind w:left="5760" w:hanging="360"/>
+      </w:pPr>
+    </w:lvl>
+    <w:lvl w:ilvl="8" w:tplc="0C07001B" w:tentative="1">
+      <w:start w:val="1"/>
+      <w:numFmt w:val="lowerRoman"/>
+      <w:lvlText w:val="%9."/>
+      <w:lvlJc w:val="right"/>
+      <w:pPr>
+        <w:ind w:left="6480" w:hanging="180"/>
+      </w:pPr>
+    </w:lvl>
+  </w:abstractNum>
+  <w:abstractNum w:abstractNumId="3">
+    <w:nsid w:val="5D346B41"/>
+    <w:multiLevelType w:val="hybridMultilevel"/>
+    <w:tmpl w:val="DA800708"/>
+    <w:lvl w:ilvl="0" w:tplc="0C07000F">
+      <w:start w:val="1"/>
+      <w:numFmt w:val="decimal"/>
+      <w:lvlText w:val="%1."/>
+      <w:lvlJc w:val="left"/>
+      <w:pPr>
+        <w:ind w:left="720" w:hanging="360"/>
+      </w:pPr>
+    </w:lvl>
+    <w:lvl w:ilvl="1" w:tplc="0C070019">
+      <w:start w:val="1"/>
+      <w:numFmt w:val="lowerLetter"/>
+      <w:lvlText w:val="%2."/>
+      <w:lvlJc w:val="left"/>
+      <w:pPr>
+        <w:ind w:left="1440" w:hanging="360"/>
+      </w:pPr>
+    </w:lvl>
+    <w:lvl w:ilvl="2" w:tplc="0C07001B" w:tentative="1">
+      <w:start w:val="1"/>
+      <w:numFmt w:val="lowerRoman"/>
+      <w:lvlText w:val="%3."/>
+      <w:lvlJc w:val="right"/>
+      <w:pPr>
+        <w:ind w:left="2160" w:hanging="180"/>
+      </w:pPr>
+    </w:lvl>
+    <w:lvl w:ilvl="3" w:tplc="0C07000F" w:tentative="1">
+      <w:start w:val="1"/>
+      <w:numFmt w:val="decimal"/>
+      <w:lvlText w:val="%4."/>
+      <w:lvlJc w:val="left"/>
+      <w:pPr>
+        <w:ind w:left="2880" w:hanging="360"/>
+      </w:pPr>
+    </w:lvl>
+    <w:lvl w:ilvl="4" w:tplc="0C070019" w:tentative="1">
+      <w:start w:val="1"/>
+      <w:numFmt w:val="lowerLetter"/>
+      <w:lvlText w:val="%5."/>
+      <w:lvlJc w:val="left"/>
+      <w:pPr>
+        <w:ind w:left="3600" w:hanging="360"/>
+      </w:pPr>
+    </w:lvl>
+    <w:lvl w:ilvl="5" w:tplc="0C07001B" w:tentative="1">
+      <w:start w:val="1"/>
+      <w:numFmt w:val="lowerRoman"/>
+      <w:lvlText w:val="%6."/>
+      <w:lvlJc w:val="right"/>
+      <w:pPr>
+        <w:ind w:left="4320" w:hanging="180"/>
+      </w:pPr>
+    </w:lvl>
+    <w:lvl w:ilvl="6" w:tplc="0C07000F" w:tentative="1">
+      <w:start w:val="1"/>
+      <w:numFmt w:val="decimal"/>
+      <w:lvlText w:val="%7."/>
+      <w:lvlJc w:val="left"/>
+      <w:pPr>
+        <w:ind w:left="5040" w:hanging="360"/>
+      </w:pPr>
+    </w:lvl>
+    <w:lvl w:ilvl="7" w:tplc="0C070019" w:tentative="1">
+      <w:start w:val="1"/>
+      <w:numFmt w:val="lowerLetter"/>
+      <w:lvlText w:val="%8."/>
+      <w:lvlJc w:val="left"/>
+      <w:pPr>
+        <w:ind w:left="5760" w:hanging="360"/>
+      </w:pPr>
+    </w:lvl>
+    <w:lvl w:ilvl="8" w:tplc="0C07001B" w:tentative="1">
+      <w:start w:val="1"/>
+      <w:numFmt w:val="lowerRoman"/>
+      <w:lvlText w:val="%9."/>
+      <w:lvlJc w:val="right"/>
+      <w:pPr>
+        <w:ind w:left="6480" w:hanging="180"/>
+      </w:pPr>
+    </w:lvl>
+  </w:abstractNum>
+  <w:abstractNum w:abstractNumId="4">
+    <w:nsid w:val="5D7C31A3"/>
+    <w:multiLevelType w:val="hybridMultilevel"/>
+    <w:tmpl w:val="0428E544"/>
+    <w:lvl w:ilvl="0" w:tplc="0C070019">
+      <w:start w:val="1"/>
+      <w:numFmt w:val="lowerLetter"/>
+      <w:lvlText w:val="%1."/>
+      <w:lvlJc w:val="left"/>
+      <w:pPr>
+        <w:ind w:left="720" w:hanging="360"/>
+      </w:pPr>
+    </w:lvl>
+    <w:lvl w:ilvl="1" w:tplc="0C070019" w:tentative="1">
+      <w:start w:val="1"/>
+      <w:numFmt w:val="lowerLetter"/>
+      <w:lvlText w:val="%2."/>
+      <w:lvlJc w:val="left"/>
+      <w:pPr>
+        <w:ind w:left="1440" w:hanging="360"/>
+      </w:pPr>
+    </w:lvl>
+    <w:lvl w:ilvl="2" w:tplc="0C07001B" w:tentative="1">
+      <w:start w:val="1"/>
+      <w:numFmt w:val="lowerRoman"/>
+      <w:lvlText w:val="%3."/>
+      <w:lvlJc w:val="right"/>
+      <w:pPr>
+        <w:ind w:left="2160" w:hanging="180"/>
+      </w:pPr>
+    </w:lvl>
+    <w:lvl w:ilvl="3" w:tplc="0C07000F" w:tentative="1">
+      <w:start w:val="1"/>
+      <w:numFmt w:val="decimal"/>
+      <w:lvlText w:val="%4."/>
+      <w:lvlJc w:val="left"/>
+      <w:pPr>
+        <w:ind w:left="2880" w:hanging="360"/>
+      </w:pPr>
+    </w:lvl>
+    <w:lvl w:ilvl="4" w:tplc="0C070019" w:tentative="1">
+      <w:start w:val="1"/>
+      <w:numFmt w:val="lowerLetter"/>
+      <w:lvlText w:val="%5."/>
+      <w:lvlJc w:val="left"/>
+      <w:pPr>
+        <w:ind w:left="3600" w:hanging="360"/>
+      </w:pPr>
+    </w:lvl>
+    <w:lvl w:ilvl="5" w:tplc="0C07001B" w:tentative="1">
+      <w:start w:val="1"/>
+      <w:numFmt w:val="lowerRoman"/>
+      <w:lvlText w:val="%6."/>
+      <w:lvlJc w:val="right"/>
+      <w:pPr>
+        <w:ind w:left="4320" w:hanging="180"/>
+      </w:pPr>
+    </w:lvl>
+    <w:lvl w:ilvl="6" w:tplc="0C07000F" w:tentative="1">
+      <w:start w:val="1"/>
+      <w:numFmt w:val="decimal"/>
+      <w:lvlText w:val="%7."/>
+      <w:lvlJc w:val="left"/>
+      <w:pPr>
+        <w:ind w:left="5040" w:hanging="360"/>
+      </w:pPr>
+    </w:lvl>
+    <w:lvl w:ilvl="7" w:tplc="0C070019" w:tentative="1">
+      <w:start w:val="1"/>
+      <w:numFmt w:val="lowerLetter"/>
+      <w:lvlText w:val="%8."/>
+      <w:lvlJc w:val="left"/>
+      <w:pPr>
+        <w:ind w:left="5760" w:hanging="360"/>
+      </w:pPr>
+    </w:lvl>
+    <w:lvl w:ilvl="8" w:tplc="0C07001B" w:tentative="1">
+      <w:start w:val="1"/>
+      <w:numFmt w:val="lowerRoman"/>
+      <w:lvlText w:val="%9."/>
+      <w:lvlJc w:val="right"/>
+      <w:pPr>
+        <w:ind w:left="6480" w:hanging="180"/>
+      </w:pPr>
     </w:lvl>
   </w:abstractNum>
   <w:num w:numId="1">
@@ -499,11 +2470,20 @@
   <w:num w:numId="2">
     <w:abstractNumId w:val="1"/>
   </w:num>
+  <w:num w:numId="3">
+    <w:abstractNumId w:val="2"/>
+  </w:num>
+  <w:num w:numId="4">
+    <w:abstractNumId w:val="3"/>
+  </w:num>
+  <w:num w:numId="5">
+    <w:abstractNumId w:val="4"/>
+  </w:num>
 </w:numbering>
 </file>
 
 <file path=word/styles.xml><?xml version="1.0" encoding="utf-8"?>
-<w:styles xmlns:mc="http://schemas.openxmlformats.org/markup-compatibility/2006" xmlns:r="http://schemas.openxmlformats.org/officeDocument/2006/relationships" xmlns:w="http://schemas.openxmlformats.org/wordprocessingml/2006/main" xmlns:w14="http://schemas.microsoft.com/office/word/2010/wordml" xmlns:w15="http://schemas.microsoft.com/office/word/2012/wordml" mc:Ignorable="w14 w15">
+<w:styles xmlns:mc="http://schemas.openxmlformats.org/markup-compatibility/2006" xmlns:r="http://schemas.openxmlformats.org/officeDocument/2006/relationships" xmlns:w="http://schemas.openxmlformats.org/wordprocessingml/2006/main" xmlns:w14="http://schemas.microsoft.com/office/word/2010/wordml" mc:Ignorable="w14">
   <w:docDefaults>
     <w:rPrDefault>
       <w:rPr>
@@ -519,378 +2499,144 @@
       </w:pPr>
     </w:pPrDefault>
   </w:docDefaults>
-  <w:latentStyles w:defLockedState="0" w:defUIPriority="99" w:defSemiHidden="0" w:defUnhideWhenUsed="0" w:defQFormat="0" w:count="371">
-    <w:lsdException w:name="Normal" w:uiPriority="0" w:qFormat="1"/>
-    <w:lsdException w:name="heading 1" w:uiPriority="9" w:qFormat="1"/>
-    <w:lsdException w:name="heading 2" w:semiHidden="1" w:uiPriority="9" w:unhideWhenUsed="1" w:qFormat="1"/>
-    <w:lsdException w:name="heading 3" w:semiHidden="1" w:uiPriority="9" w:unhideWhenUsed="1" w:qFormat="1"/>
-    <w:lsdException w:name="heading 4" w:semiHidden="1" w:uiPriority="9" w:unhideWhenUsed="1" w:qFormat="1"/>
-    <w:lsdException w:name="heading 5" w:semiHidden="1" w:uiPriority="9" w:unhideWhenUsed="1" w:qFormat="1"/>
-    <w:lsdException w:name="heading 6" w:semiHidden="1" w:uiPriority="9" w:unhideWhenUsed="1" w:qFormat="1"/>
-    <w:lsdException w:name="heading 7" w:semiHidden="1" w:uiPriority="9" w:unhideWhenUsed="1" w:qFormat="1"/>
-    <w:lsdException w:name="heading 8" w:semiHidden="1" w:uiPriority="9" w:unhideWhenUsed="1" w:qFormat="1"/>
-    <w:lsdException w:name="heading 9" w:semiHidden="1" w:uiPriority="9" w:unhideWhenUsed="1" w:qFormat="1"/>
-    <w:lsdException w:name="index 1" w:semiHidden="1" w:unhideWhenUsed="1"/>
-    <w:lsdException w:name="index 2" w:semiHidden="1" w:unhideWhenUsed="1"/>
-    <w:lsdException w:name="index 3" w:semiHidden="1" w:unhideWhenUsed="1"/>
-    <w:lsdException w:name="index 4" w:semiHidden="1" w:unhideWhenUsed="1"/>
-    <w:lsdException w:name="index 5" w:semiHidden="1" w:unhideWhenUsed="1"/>
-    <w:lsdException w:name="index 6" w:semiHidden="1" w:unhideWhenUsed="1"/>
-    <w:lsdException w:name="index 7" w:semiHidden="1" w:unhideWhenUsed="1"/>
-    <w:lsdException w:name="index 8" w:semiHidden="1" w:unhideWhenUsed="1"/>
-    <w:lsdException w:name="index 9" w:semiHidden="1" w:unhideWhenUsed="1"/>
-    <w:lsdException w:name="toc 1" w:semiHidden="1" w:uiPriority="39" w:unhideWhenUsed="1"/>
-    <w:lsdException w:name="toc 2" w:semiHidden="1" w:uiPriority="39" w:unhideWhenUsed="1"/>
-    <w:lsdException w:name="toc 3" w:semiHidden="1" w:uiPriority="39" w:unhideWhenUsed="1"/>
-    <w:lsdException w:name="toc 4" w:semiHidden="1" w:uiPriority="39" w:unhideWhenUsed="1"/>
-    <w:lsdException w:name="toc 5" w:semiHidden="1" w:uiPriority="39" w:unhideWhenUsed="1"/>
-    <w:lsdException w:name="toc 6" w:semiHidden="1" w:uiPriority="39" w:unhideWhenUsed="1"/>
-    <w:lsdException w:name="toc 7" w:semiHidden="1" w:uiPriority="39" w:unhideWhenUsed="1"/>
-    <w:lsdException w:name="toc 8" w:semiHidden="1" w:uiPriority="39" w:unhideWhenUsed="1"/>
-    <w:lsdException w:name="toc 9" w:semiHidden="1" w:uiPriority="39" w:unhideWhenUsed="1"/>
-    <w:lsdException w:name="Normal Indent" w:semiHidden="1" w:unhideWhenUsed="1"/>
-    <w:lsdException w:name="footnote text" w:semiHidden="1" w:unhideWhenUsed="1"/>
-    <w:lsdException w:name="annotation text" w:semiHidden="1" w:unhideWhenUsed="1"/>
-    <w:lsdException w:name="header" w:semiHidden="1" w:unhideWhenUsed="1"/>
-    <w:lsdException w:name="footer" w:semiHidden="1" w:unhideWhenUsed="1"/>
-    <w:lsdException w:name="index heading" w:semiHidden="1" w:unhideWhenUsed="1"/>
-    <w:lsdException w:name="caption" w:semiHidden="1" w:uiPriority="35" w:unhideWhenUsed="1" w:qFormat="1"/>
-    <w:lsdException w:name="table of figures" w:semiHidden="1" w:unhideWhenUsed="1"/>
-    <w:lsdException w:name="envelope address" w:semiHidden="1" w:unhideWhenUsed="1"/>
-    <w:lsdException w:name="envelope return" w:semiHidden="1" w:unhideWhenUsed="1"/>
-    <w:lsdException w:name="footnote reference" w:semiHidden="1" w:unhideWhenUsed="1"/>
-    <w:lsdException w:name="annotation reference" w:semiHidden="1" w:unhideWhenUsed="1"/>
-    <w:lsdException w:name="line number" w:semiHidden="1" w:unhideWhenUsed="1"/>
-    <w:lsdException w:name="page number" w:semiHidden="1" w:unhideWhenUsed="1"/>
-    <w:lsdException w:name="endnote reference" w:semiHidden="1" w:unhideWhenUsed="1"/>
-    <w:lsdException w:name="endnote text" w:semiHidden="1" w:unhideWhenUsed="1"/>
-    <w:lsdException w:name="table of authorities" w:semiHidden="1" w:unhideWhenUsed="1"/>
-    <w:lsdException w:name="macro" w:semiHidden="1" w:unhideWhenUsed="1"/>
-    <w:lsdException w:name="toa heading" w:semiHidden="1" w:unhideWhenUsed="1"/>
-    <w:lsdException w:name="List" w:semiHidden="1" w:unhideWhenUsed="1"/>
-    <w:lsdException w:name="List Bullet" w:semiHidden="1" w:unhideWhenUsed="1"/>
-    <w:lsdException w:name="List Number" w:semiHidden="1" w:unhideWhenUsed="1"/>
-    <w:lsdException w:name="List 2" w:semiHidden="1" w:unhideWhenUsed="1"/>
-    <w:lsdException w:name="List 3" w:semiHidden="1" w:unhideWhenUsed="1"/>
-    <w:lsdException w:name="List 4" w:semiHidden="1" w:unhideWhenUsed="1"/>
-    <w:lsdException w:name="List 5" w:semiHidden="1" w:unhideWhenUsed="1"/>
-    <w:lsdException w:name="List Bullet 2" w:semiHidden="1" w:unhideWhenUsed="1"/>
-    <w:lsdException w:name="List Bullet 3" w:semiHidden="1" w:unhideWhenUsed="1"/>
-    <w:lsdException w:name="List Bullet 4" w:semiHidden="1" w:unhideWhenUsed="1"/>
-    <w:lsdException w:name="List Bullet 5" w:semiHidden="1" w:unhideWhenUsed="1"/>
-    <w:lsdException w:name="List Number 2" w:semiHidden="1" w:unhideWhenUsed="1"/>
-    <w:lsdException w:name="List Number 3" w:semiHidden="1" w:unhideWhenUsed="1"/>
-    <w:lsdException w:name="List Number 4" w:semiHidden="1" w:unhideWhenUsed="1"/>
-    <w:lsdException w:name="List Number 5" w:semiHidden="1" w:unhideWhenUsed="1"/>
-    <w:lsdException w:name="Title" w:uiPriority="10" w:qFormat="1"/>
-    <w:lsdException w:name="Closing" w:semiHidden="1" w:unhideWhenUsed="1"/>
-    <w:lsdException w:name="Signature" w:semiHidden="1" w:unhideWhenUsed="1"/>
-    <w:lsdException w:name="Default Paragraph Font" w:semiHidden="1" w:uiPriority="1" w:unhideWhenUsed="1"/>
-    <w:lsdException w:name="Body Text" w:semiHidden="1" w:unhideWhenUsed="1"/>
-    <w:lsdException w:name="Body Text Indent" w:semiHidden="1" w:unhideWhenUsed="1"/>
-    <w:lsdException w:name="List Continue" w:semiHidden="1" w:unhideWhenUsed="1"/>
-    <w:lsdException w:name="List Continue 2" w:semiHidden="1" w:unhideWhenUsed="1"/>
-    <w:lsdException w:name="List Continue 3" w:semiHidden="1" w:unhideWhenUsed="1"/>
-    <w:lsdException w:name="List Continue 4" w:semiHidden="1" w:unhideWhenUsed="1"/>
-    <w:lsdException w:name="List Continue 5" w:semiHidden="1" w:unhideWhenUsed="1"/>
-    <w:lsdException w:name="Message Header" w:semiHidden="1" w:unhideWhenUsed="1"/>
-    <w:lsdException w:name="Subtitle" w:uiPriority="11" w:qFormat="1"/>
-    <w:lsdException w:name="Salutation" w:semiHidden="1" w:unhideWhenUsed="1"/>
-    <w:lsdException w:name="Date" w:semiHidden="1" w:unhideWhenUsed="1"/>
-    <w:lsdException w:name="Body Text First Indent" w:semiHidden="1" w:unhideWhenUsed="1"/>
-    <w:lsdException w:name="Body Text First Indent 2" w:semiHidden="1" w:unhideWhenUsed="1"/>
-    <w:lsdException w:name="Note Heading" w:semiHidden="1" w:unhideWhenUsed="1"/>
-    <w:lsdException w:name="Body Text 2" w:semiHidden="1" w:unhideWhenUsed="1"/>
-    <w:lsdException w:name="Body Text 3" w:semiHidden="1" w:unhideWhenUsed="1"/>
-    <w:lsdException w:name="Body Text Indent 2" w:semiHidden="1" w:unhideWhenUsed="1"/>
-    <w:lsdException w:name="Body Text Indent 3" w:semiHidden="1" w:unhideWhenUsed="1"/>
-    <w:lsdException w:name="Block Text" w:semiHidden="1" w:unhideWhenUsed="1"/>
-    <w:lsdException w:name="Hyperlink" w:semiHidden="1" w:unhideWhenUsed="1"/>
-    <w:lsdException w:name="FollowedHyperlink" w:semiHidden="1" w:unhideWhenUsed="1"/>
-    <w:lsdException w:name="Strong" w:uiPriority="22" w:qFormat="1"/>
-    <w:lsdException w:name="Emphasis" w:uiPriority="20" w:qFormat="1"/>
-    <w:lsdException w:name="Document Map" w:semiHidden="1" w:unhideWhenUsed="1"/>
-    <w:lsdException w:name="Plain Text" w:semiHidden="1" w:unhideWhenUsed="1"/>
-    <w:lsdException w:name="E-mail Signature" w:semiHidden="1" w:unhideWhenUsed="1"/>
-    <w:lsdException w:name="HTML Top of Form" w:semiHidden="1" w:unhideWhenUsed="1"/>
-    <w:lsdException w:name="HTML Bottom of Form" w:semiHidden="1" w:unhideWhenUsed="1"/>
-    <w:lsdException w:name="Normal (Web)" w:semiHidden="1" w:unhideWhenUsed="1"/>
-    <w:lsdException w:name="HTML Acronym" w:semiHidden="1" w:unhideWhenUsed="1"/>
-    <w:lsdException w:name="HTML Address" w:semiHidden="1" w:unhideWhenUsed="1"/>
-    <w:lsdException w:name="HTML Cite" w:semiHidden="1" w:unhideWhenUsed="1"/>
-    <w:lsdException w:name="HTML Code" w:semiHidden="1" w:unhideWhenUsed="1"/>
-    <w:lsdException w:name="HTML Definition" w:semiHidden="1" w:unhideWhenUsed="1"/>
-    <w:lsdException w:name="HTML Keyboard" w:semiHidden="1" w:unhideWhenUsed="1"/>
-    <w:lsdException w:name="HTML Preformatted" w:semiHidden="1" w:unhideWhenUsed="1"/>
-    <w:lsdException w:name="HTML Sample" w:semiHidden="1" w:unhideWhenUsed="1"/>
-    <w:lsdException w:name="HTML Typewriter" w:semiHidden="1" w:unhideWhenUsed="1"/>
-    <w:lsdException w:name="HTML Variable" w:semiHidden="1" w:unhideWhenUsed="1"/>
-    <w:lsdException w:name="Normal Table" w:semiHidden="1" w:unhideWhenUsed="1"/>
-    <w:lsdException w:name="annotation subject" w:semiHidden="1" w:unhideWhenUsed="1"/>
-    <w:lsdException w:name="No List" w:semiHidden="1" w:unhideWhenUsed="1"/>
-    <w:lsdException w:name="Outline List 1" w:semiHidden="1" w:unhideWhenUsed="1"/>
-    <w:lsdException w:name="Outline List 2" w:semiHidden="1" w:unhideWhenUsed="1"/>
-    <w:lsdException w:name="Outline List 3" w:semiHidden="1" w:unhideWhenUsed="1"/>
-    <w:lsdException w:name="Table Simple 1" w:semiHidden="1" w:unhideWhenUsed="1"/>
-    <w:lsdException w:name="Table Simple 2" w:semiHidden="1" w:unhideWhenUsed="1"/>
-    <w:lsdException w:name="Table Simple 3" w:semiHidden="1" w:unhideWhenUsed="1"/>
-    <w:lsdException w:name="Table Classic 1" w:semiHidden="1" w:unhideWhenUsed="1"/>
-    <w:lsdException w:name="Table Classic 2" w:semiHidden="1" w:unhideWhenUsed="1"/>
-    <w:lsdException w:name="Table Classic 3" w:semiHidden="1" w:unhideWhenUsed="1"/>
-    <w:lsdException w:name="Table Classic 4" w:semiHidden="1" w:unhideWhenUsed="1"/>
-    <w:lsdException w:name="Table Colorful 1" w:semiHidden="1" w:unhideWhenUsed="1"/>
-    <w:lsdException w:name="Table Colorful 2" w:semiHidden="1" w:unhideWhenUsed="1"/>
-    <w:lsdException w:name="Table Colorful 3" w:semiHidden="1" w:unhideWhenUsed="1"/>
-    <w:lsdException w:name="Table Columns 1" w:semiHidden="1" w:unhideWhenUsed="1"/>
-    <w:lsdException w:name="Table Columns 2" w:semiHidden="1" w:unhideWhenUsed="1"/>
-    <w:lsdException w:name="Table Columns 3" w:semiHidden="1" w:unhideWhenUsed="1"/>
-    <w:lsdException w:name="Table Columns 4" w:semiHidden="1" w:unhideWhenUsed="1"/>
-    <w:lsdException w:name="Table Columns 5" w:semiHidden="1" w:unhideWhenUsed="1"/>
-    <w:lsdException w:name="Table Grid 1" w:semiHidden="1" w:unhideWhenUsed="1"/>
-    <w:lsdException w:name="Table Grid 2" w:semiHidden="1" w:unhideWhenUsed="1"/>
-    <w:lsdException w:name="Table Grid 3" w:semiHidden="1" w:unhideWhenUsed="1"/>
-    <w:lsdException w:name="Table Grid 4" w:semiHidden="1" w:unhideWhenUsed="1"/>
-    <w:lsdException w:name="Table Grid 5" w:semiHidden="1" w:unhideWhenUsed="1"/>
-    <w:lsdException w:name="Table Grid 6" w:semiHidden="1" w:unhideWhenUsed="1"/>
-    <w:lsdException w:name="Table Grid 7" w:semiHidden="1" w:unhideWhenUsed="1"/>
-    <w:lsdException w:name="Table Grid 8" w:semiHidden="1" w:unhideWhenUsed="1"/>
-    <w:lsdException w:name="Table List 1" w:semiHidden="1" w:unhideWhenUsed="1"/>
-    <w:lsdException w:name="Table List 2" w:semiHidden="1" w:unhideWhenUsed="1"/>
-    <w:lsdException w:name="Table List 3" w:semiHidden="1" w:unhideWhenUsed="1"/>
-    <w:lsdException w:name="Table List 4" w:semiHidden="1" w:unhideWhenUsed="1"/>
-    <w:lsdException w:name="Table List 5" w:semiHidden="1" w:unhideWhenUsed="1"/>
-    <w:lsdException w:name="Table List 6" w:semiHidden="1" w:unhideWhenUsed="1"/>
-    <w:lsdException w:name="Table List 7" w:semiHidden="1" w:unhideWhenUsed="1"/>
-    <w:lsdException w:name="Table List 8" w:semiHidden="1" w:unhideWhenUsed="1"/>
-    <w:lsdException w:name="Table 3D effects 1" w:semiHidden="1" w:unhideWhenUsed="1"/>
-    <w:lsdException w:name="Table 3D effects 2" w:semiHidden="1" w:unhideWhenUsed="1"/>
-    <w:lsdException w:name="Table 3D effects 3" w:semiHidden="1" w:unhideWhenUsed="1"/>
-    <w:lsdException w:name="Table Contemporary" w:semiHidden="1" w:unhideWhenUsed="1"/>
-    <w:lsdException w:name="Table Elegant" w:semiHidden="1" w:unhideWhenUsed="1"/>
-    <w:lsdException w:name="Table Professional" w:semiHidden="1" w:unhideWhenUsed="1"/>
-    <w:lsdException w:name="Table Subtle 1" w:semiHidden="1" w:unhideWhenUsed="1"/>
-    <w:lsdException w:name="Table Subtle 2" w:semiHidden="1" w:unhideWhenUsed="1"/>
-    <w:lsdException w:name="Table Web 1" w:semiHidden="1" w:unhideWhenUsed="1"/>
-    <w:lsdException w:name="Table Web 2" w:semiHidden="1" w:unhideWhenUsed="1"/>
-    <w:lsdException w:name="Table Web 3" w:semiHidden="1" w:unhideWhenUsed="1"/>
-    <w:lsdException w:name="Balloon Text" w:semiHidden="1" w:unhideWhenUsed="1"/>
-    <w:lsdException w:name="Table Grid" w:uiPriority="39"/>
-    <w:lsdException w:name="Table Theme" w:semiHidden="1" w:unhideWhenUsed="1"/>
-    <w:lsdException w:name="Placeholder Text" w:semiHidden="1"/>
-    <w:lsdException w:name="No Spacing" w:uiPriority="1" w:qFormat="1"/>
-    <w:lsdException w:name="Light Shading" w:uiPriority="60"/>
-    <w:lsdException w:name="Light List" w:uiPriority="61"/>
-    <w:lsdException w:name="Light Grid" w:uiPriority="62"/>
-    <w:lsdException w:name="Medium Shading 1" w:uiPriority="63"/>
-    <w:lsdException w:name="Medium Shading 2" w:uiPriority="64"/>
-    <w:lsdException w:name="Medium List 1" w:uiPriority="65"/>
-    <w:lsdException w:name="Medium List 2" w:uiPriority="66"/>
-    <w:lsdException w:name="Medium Grid 1" w:uiPriority="67"/>
-    <w:lsdException w:name="Medium Grid 2" w:uiPriority="68"/>
-    <w:lsdException w:name="Medium Grid 3" w:uiPriority="69"/>
-    <w:lsdException w:name="Dark List" w:uiPriority="70"/>
-    <w:lsdException w:name="Colorful Shading" w:uiPriority="71"/>
-    <w:lsdException w:name="Colorful List" w:uiPriority="72"/>
-    <w:lsdException w:name="Colorful Grid" w:uiPriority="73"/>
-    <w:lsdException w:name="Light Shading Accent 1" w:uiPriority="60"/>
-    <w:lsdException w:name="Light List Accent 1" w:uiPriority="61"/>
-    <w:lsdException w:name="Light Grid Accent 1" w:uiPriority="62"/>
-    <w:lsdException w:name="Medium Shading 1 Accent 1" w:uiPriority="63"/>
-    <w:lsdException w:name="Medium Shading 2 Accent 1" w:uiPriority="64"/>
-    <w:lsdException w:name="Medium List 1 Accent 1" w:uiPriority="65"/>
-    <w:lsdException w:name="Revision" w:semiHidden="1"/>
-    <w:lsdException w:name="List Paragraph" w:uiPriority="34" w:qFormat="1"/>
-    <w:lsdException w:name="Quote" w:uiPriority="29" w:qFormat="1"/>
-    <w:lsdException w:name="Intense Quote" w:uiPriority="30" w:qFormat="1"/>
-    <w:lsdException w:name="Medium List 2 Accent 1" w:uiPriority="66"/>
-    <w:lsdException w:name="Medium Grid 1 Accent 1" w:uiPriority="67"/>
-    <w:lsdException w:name="Medium Grid 2 Accent 1" w:uiPriority="68"/>
-    <w:lsdException w:name="Medium Grid 3 Accent 1" w:uiPriority="69"/>
-    <w:lsdException w:name="Dark List Accent 1" w:uiPriority="70"/>
-    <w:lsdException w:name="Colorful Shading Accent 1" w:uiPriority="71"/>
-    <w:lsdException w:name="Colorful List Accent 1" w:uiPriority="72"/>
-    <w:lsdException w:name="Colorful Grid Accent 1" w:uiPriority="73"/>
-    <w:lsdException w:name="Light Shading Accent 2" w:uiPriority="60"/>
-    <w:lsdException w:name="Light List Accent 2" w:uiPriority="61"/>
-    <w:lsdException w:name="Light Grid Accent 2" w:uiPriority="62"/>
-    <w:lsdException w:name="Medium Shading 1 Accent 2" w:uiPriority="63"/>
-    <w:lsdException w:name="Medium Shading 2 Accent 2" w:uiPriority="64"/>
-    <w:lsdException w:name="Medium List 1 Accent 2" w:uiPriority="65"/>
-    <w:lsdException w:name="Medium List 2 Accent 2" w:uiPriority="66"/>
-    <w:lsdException w:name="Medium Grid 1 Accent 2" w:uiPriority="67"/>
-    <w:lsdException w:name="Medium Grid 2 Accent 2" w:uiPriority="68"/>
-    <w:lsdException w:name="Medium Grid 3 Accent 2" w:uiPriority="69"/>
-    <w:lsdException w:name="Dark List Accent 2" w:uiPriority="70"/>
-    <w:lsdException w:name="Colorful Shading Accent 2" w:uiPriority="71"/>
-    <w:lsdException w:name="Colorful List Accent 2" w:uiPriority="72"/>
-    <w:lsdException w:name="Colorful Grid Accent 2" w:uiPriority="73"/>
-    <w:lsdException w:name="Light Shading Accent 3" w:uiPriority="60"/>
-    <w:lsdException w:name="Light List Accent 3" w:uiPriority="61"/>
-    <w:lsdException w:name="Light Grid Accent 3" w:uiPriority="62"/>
-    <w:lsdException w:name="Medium Shading 1 Accent 3" w:uiPriority="63"/>
-    <w:lsdException w:name="Medium Shading 2 Accent 3" w:uiPriority="64"/>
-    <w:lsdException w:name="Medium List 1 Accent 3" w:uiPriority="65"/>
-    <w:lsdException w:name="Medium List 2 Accent 3" w:uiPriority="66"/>
-    <w:lsdException w:name="Medium Grid 1 Accent 3" w:uiPriority="67"/>
-    <w:lsdException w:name="Medium Grid 2 Accent 3" w:uiPriority="68"/>
-    <w:lsdException w:name="Medium Grid 3 Accent 3" w:uiPriority="69"/>
-    <w:lsdException w:name="Dark List Accent 3" w:uiPriority="70"/>
-    <w:lsdException w:name="Colorful Shading Accent 3" w:uiPriority="71"/>
-    <w:lsdException w:name="Colorful List Accent 3" w:uiPriority="72"/>
-    <w:lsdException w:name="Colorful Grid Accent 3" w:uiPriority="73"/>
-    <w:lsdException w:name="Light Shading Accent 4" w:uiPriority="60"/>
-    <w:lsdException w:name="Light List Accent 4" w:uiPriority="61"/>
-    <w:lsdException w:name="Light Grid Accent 4" w:uiPriority="62"/>
-    <w:lsdException w:name="Medium Shading 1 Accent 4" w:uiPriority="63"/>
-    <w:lsdException w:name="Medium Shading 2 Accent 4" w:uiPriority="64"/>
-    <w:lsdException w:name="Medium List 1 Accent 4" w:uiPriority="65"/>
-    <w:lsdException w:name="Medium List 2 Accent 4" w:uiPriority="66"/>
-    <w:lsdException w:name="Medium Grid 1 Accent 4" w:uiPriority="67"/>
-    <w:lsdException w:name="Medium Grid 2 Accent 4" w:uiPriority="68"/>
-    <w:lsdException w:name="Medium Grid 3 Accent 4" w:uiPriority="69"/>
-    <w:lsdException w:name="Dark List Accent 4" w:uiPriority="70"/>
-    <w:lsdException w:name="Colorful Shading Accent 4" w:uiPriority="71"/>
-    <w:lsdException w:name="Colorful List Accent 4" w:uiPriority="72"/>
-    <w:lsdException w:name="Colorful Grid Accent 4" w:uiPriority="73"/>
-    <w:lsdException w:name="Light Shading Accent 5" w:uiPriority="60"/>
-    <w:lsdException w:name="Light List Accent 5" w:uiPriority="61"/>
-    <w:lsdException w:name="Light Grid Accent 5" w:uiPriority="62"/>
-    <w:lsdException w:name="Medium Shading 1 Accent 5" w:uiPriority="63"/>
-    <w:lsdException w:name="Medium Shading 2 Accent 5" w:uiPriority="64"/>
-    <w:lsdException w:name="Medium List 1 Accent 5" w:uiPriority="65"/>
-    <w:lsdException w:name="Medium List 2 Accent 5" w:uiPriority="66"/>
-    <w:lsdException w:name="Medium Grid 1 Accent 5" w:uiPriority="67"/>
-    <w:lsdException w:name="Medium Grid 2 Accent 5" w:uiPriority="68"/>
-    <w:lsdException w:name="Medium Grid 3 Accent 5" w:uiPriority="69"/>
-    <w:lsdException w:name="Dark List Accent 5" w:uiPriority="70"/>
-    <w:lsdException w:name="Colorful Shading Accent 5" w:uiPriority="71"/>
-    <w:lsdException w:name="Colorful List Accent 5" w:uiPriority="72"/>
-    <w:lsdException w:name="Colorful Grid Accent 5" w:uiPriority="73"/>
-    <w:lsdException w:name="Light Shading Accent 6" w:uiPriority="60"/>
-    <w:lsdException w:name="Light List Accent 6" w:uiPriority="61"/>
-    <w:lsdException w:name="Light Grid Accent 6" w:uiPriority="62"/>
-    <w:lsdException w:name="Medium Shading 1 Accent 6" w:uiPriority="63"/>
-    <w:lsdException w:name="Medium Shading 2 Accent 6" w:uiPriority="64"/>
-    <w:lsdException w:name="Medium List 1 Accent 6" w:uiPriority="65"/>
-    <w:lsdException w:name="Medium List 2 Accent 6" w:uiPriority="66"/>
-    <w:lsdException w:name="Medium Grid 1 Accent 6" w:uiPriority="67"/>
-    <w:lsdException w:name="Medium Grid 2 Accent 6" w:uiPriority="68"/>
-    <w:lsdException w:name="Medium Grid 3 Accent 6" w:uiPriority="69"/>
-    <w:lsdException w:name="Dark List Accent 6" w:uiPriority="70"/>
-    <w:lsdException w:name="Colorful Shading Accent 6" w:uiPriority="71"/>
-    <w:lsdException w:name="Colorful List Accent 6" w:uiPriority="72"/>
-    <w:lsdException w:name="Colorful Grid Accent 6" w:uiPriority="73"/>
-    <w:lsdException w:name="Subtle Emphasis" w:uiPriority="19" w:qFormat="1"/>
-    <w:lsdException w:name="Intense Emphasis" w:uiPriority="21" w:qFormat="1"/>
-    <w:lsdException w:name="Subtle Reference" w:uiPriority="31" w:qFormat="1"/>
-    <w:lsdException w:name="Intense Reference" w:uiPriority="32" w:qFormat="1"/>
-    <w:lsdException w:name="Book Title" w:uiPriority="33" w:qFormat="1"/>
-    <w:lsdException w:name="Bibliography" w:semiHidden="1" w:uiPriority="37" w:unhideWhenUsed="1"/>
-    <w:lsdException w:name="TOC Heading" w:semiHidden="1" w:uiPriority="39" w:unhideWhenUsed="1" w:qFormat="1"/>
-    <w:lsdException w:name="Plain Table 1" w:uiPriority="41"/>
-    <w:lsdException w:name="Plain Table 2" w:uiPriority="42"/>
-    <w:lsdException w:name="Plain Table 3" w:uiPriority="43"/>
-    <w:lsdException w:name="Plain Table 4" w:uiPriority="44"/>
-    <w:lsdException w:name="Plain Table 5" w:uiPriority="45"/>
-    <w:lsdException w:name="Grid Table Light" w:uiPriority="40"/>
-    <w:lsdException w:name="Grid Table 1 Light" w:uiPriority="46"/>
-    <w:lsdException w:name="Grid Table 2" w:uiPriority="47"/>
-    <w:lsdException w:name="Grid Table 3" w:uiPriority="48"/>
-    <w:lsdException w:name="Grid Table 4" w:uiPriority="49"/>
-    <w:lsdException w:name="Grid Table 5 Dark" w:uiPriority="50"/>
-    <w:lsdException w:name="Grid Table 6 Colorful" w:uiPriority="51"/>
-    <w:lsdException w:name="Grid Table 7 Colorful" w:uiPriority="52"/>
-    <w:lsdException w:name="Grid Table 1 Light Accent 1" w:uiPriority="46"/>
-    <w:lsdException w:name="Grid Table 2 Accent 1" w:uiPriority="47"/>
-    <w:lsdException w:name="Grid Table 3 Accent 1" w:uiPriority="48"/>
-    <w:lsdException w:name="Grid Table 4 Accent 1" w:uiPriority="49"/>
-    <w:lsdException w:name="Grid Table 5 Dark Accent 1" w:uiPriority="50"/>
-    <w:lsdException w:name="Grid Table 6 Colorful Accent 1" w:uiPriority="51"/>
-    <w:lsdException w:name="Grid Table 7 Colorful Accent 1" w:uiPriority="52"/>
-    <w:lsdException w:name="Grid Table 1 Light Accent 2" w:uiPriority="46"/>
-    <w:lsdException w:name="Grid Table 2 Accent 2" w:uiPriority="47"/>
-    <w:lsdException w:name="Grid Table 3 Accent 2" w:uiPriority="48"/>
-    <w:lsdException w:name="Grid Table 4 Accent 2" w:uiPriority="49"/>
-    <w:lsdException w:name="Grid Table 5 Dark Accent 2" w:uiPriority="50"/>
-    <w:lsdException w:name="Grid Table 6 Colorful Accent 2" w:uiPriority="51"/>
-    <w:lsdException w:name="Grid Table 7 Colorful Accent 2" w:uiPriority="52"/>
-    <w:lsdException w:name="Grid Table 1 Light Accent 3" w:uiPriority="46"/>
-    <w:lsdException w:name="Grid Table 2 Accent 3" w:uiPriority="47"/>
-    <w:lsdException w:name="Grid Table 3 Accent 3" w:uiPriority="48"/>
-    <w:lsdException w:name="Grid Table 4 Accent 3" w:uiPriority="49"/>
-    <w:lsdException w:name="Grid Table 5 Dark Accent 3" w:uiPriority="50"/>
-    <w:lsdException w:name="Grid Table 6 Colorful Accent 3" w:uiPriority="51"/>
-    <w:lsdException w:name="Grid Table 7 Colorful Accent 3" w:uiPriority="52"/>
-    <w:lsdException w:name="Grid Table 1 Light Accent 4" w:uiPriority="46"/>
-    <w:lsdException w:name="Grid Table 2 Accent 4" w:uiPriority="47"/>
-    <w:lsdException w:name="Grid Table 3 Accent 4" w:uiPriority="48"/>
-    <w:lsdException w:name="Grid Table 4 Accent 4" w:uiPriority="49"/>
-    <w:lsdException w:name="Grid Table 5 Dark Accent 4" w:uiPriority="50"/>
-    <w:lsdException w:name="Grid Table 6 Colorful Accent 4" w:uiPriority="51"/>
-    <w:lsdException w:name="Grid Table 7 Colorful Accent 4" w:uiPriority="52"/>
-    <w:lsdException w:name="Grid Table 1 Light Accent 5" w:uiPriority="46"/>
-    <w:lsdException w:name="Grid Table 2 Accent 5" w:uiPriority="47"/>
-    <w:lsdException w:name="Grid Table 3 Accent 5" w:uiPriority="48"/>
-    <w:lsdException w:name="Grid Table 4 Accent 5" w:uiPriority="49"/>
-    <w:lsdException w:name="Grid Table 5 Dark Accent 5" w:uiPriority="50"/>
-    <w:lsdException w:name="Grid Table 6 Colorful Accent 5" w:uiPriority="51"/>
-    <w:lsdException w:name="Grid Table 7 Colorful Accent 5" w:uiPriority="52"/>
-    <w:lsdException w:name="Grid Table 1 Light Accent 6" w:uiPriority="46"/>
-    <w:lsdException w:name="Grid Table 2 Accent 6" w:uiPriority="47"/>
-    <w:lsdException w:name="Grid Table 3 Accent 6" w:uiPriority="48"/>
-    <w:lsdException w:name="Grid Table 4 Accent 6" w:uiPriority="49"/>
-    <w:lsdException w:name="Grid Table 5 Dark Accent 6" w:uiPriority="50"/>
-    <w:lsdException w:name="Grid Table 6 Colorful Accent 6" w:uiPriority="51"/>
-    <w:lsdException w:name="Grid Table 7 Colorful Accent 6" w:uiPriority="52"/>
-    <w:lsdException w:name="List Table 1 Light" w:uiPriority="46"/>
-    <w:lsdException w:name="List Table 2" w:uiPriority="47"/>
-    <w:lsdException w:name="List Table 3" w:uiPriority="48"/>
-    <w:lsdException w:name="List Table 4" w:uiPriority="49"/>
-    <w:lsdException w:name="List Table 5 Dark" w:uiPriority="50"/>
-    <w:lsdException w:name="List Table 6 Colorful" w:uiPriority="51"/>
-    <w:lsdException w:name="List Table 7 Colorful" w:uiPriority="52"/>
-    <w:lsdException w:name="List Table 1 Light Accent 1" w:uiPriority="46"/>
-    <w:lsdException w:name="List Table 2 Accent 1" w:uiPriority="47"/>
-    <w:lsdException w:name="List Table 3 Accent 1" w:uiPriority="48"/>
-    <w:lsdException w:name="List Table 4 Accent 1" w:uiPriority="49"/>
-    <w:lsdException w:name="List Table 5 Dark Accent 1" w:uiPriority="50"/>
-    <w:lsdException w:name="List Table 6 Colorful Accent 1" w:uiPriority="51"/>
-    <w:lsdException w:name="List Table 7 Colorful Accent 1" w:uiPriority="52"/>
-    <w:lsdException w:name="List Table 1 Light Accent 2" w:uiPriority="46"/>
-    <w:lsdException w:name="List Table 2 Accent 2" w:uiPriority="47"/>
-    <w:lsdException w:name="List Table 3 Accent 2" w:uiPriority="48"/>
-    <w:lsdException w:name="List Table 4 Accent 2" w:uiPriority="49"/>
-    <w:lsdException w:name="List Table 5 Dark Accent 2" w:uiPriority="50"/>
-    <w:lsdException w:name="List Table 6 Colorful Accent 2" w:uiPriority="51"/>
-    <w:lsdException w:name="List Table 7 Colorful Accent 2" w:uiPriority="52"/>
-    <w:lsdException w:name="List Table 1 Light Accent 3" w:uiPriority="46"/>
-    <w:lsdException w:name="List Table 2 Accent 3" w:uiPriority="47"/>
-    <w:lsdException w:name="List Table 3 Accent 3" w:uiPriority="48"/>
-    <w:lsdException w:name="List Table 4 Accent 3" w:uiPriority="49"/>
-    <w:lsdException w:name="List Table 5 Dark Accent 3" w:uiPriority="50"/>
-    <w:lsdException w:name="List Table 6 Colorful Accent 3" w:uiPriority="51"/>
-    <w:lsdException w:name="List Table 7 Colorful Accent 3" w:uiPriority="52"/>
-    <w:lsdException w:name="List Table 1 Light Accent 4" w:uiPriority="46"/>
-    <w:lsdException w:name="List Table 2 Accent 4" w:uiPriority="47"/>
-    <w:lsdException w:name="List Table 3 Accent 4" w:uiPriority="48"/>
-    <w:lsdException w:name="List Table 4 Accent 4" w:uiPriority="49"/>
-    <w:lsdException w:name="List Table 5 Dark Accent 4" w:uiPriority="50"/>
-    <w:lsdException w:name="List Table 6 Colorful Accent 4" w:uiPriority="51"/>
-    <w:lsdException w:name="List Table 7 Colorful Accent 4" w:uiPriority="52"/>
-    <w:lsdException w:name="List Table 1 Light Accent 5" w:uiPriority="46"/>
-    <w:lsdException w:name="List Table 2 Accent 5" w:uiPriority="47"/>
-    <w:lsdException w:name="List Table 3 Accent 5" w:uiPriority="48"/>
-    <w:lsdException w:name="List Table 4 Accent 5" w:uiPriority="49"/>
-    <w:lsdException w:name="List Table 5 Dark Accent 5" w:uiPriority="50"/>
-    <w:lsdException w:name="List Table 6 Colorful Accent 5" w:uiPriority="51"/>
-    <w:lsdException w:name="List Table 7 Colorful Accent 5" w:uiPriority="52"/>
-    <w:lsdException w:name="List Table 1 Light Accent 6" w:uiPriority="46"/>
-    <w:lsdException w:name="List Table 2 Accent 6" w:uiPriority="47"/>
-    <w:lsdException w:name="List Table 3 Accent 6" w:uiPriority="48"/>
-    <w:lsdException w:name="List Table 4 Accent 6" w:uiPriority="49"/>
-    <w:lsdException w:name="List Table 5 Dark Accent 6" w:uiPriority="50"/>
-    <w:lsdException w:name="List Table 6 Colorful Accent 6" w:uiPriority="51"/>
-    <w:lsdException w:name="List Table 7 Colorful Accent 6" w:uiPriority="52"/>
+  <w:latentStyles w:defLockedState="0" w:defUIPriority="99" w:defSemiHidden="1" w:defUnhideWhenUsed="1" w:defQFormat="0" w:count="267">
+    <w:lsdException w:name="Normal" w:semiHidden="0" w:uiPriority="0" w:unhideWhenUsed="0" w:qFormat="1"/>
+    <w:lsdException w:name="heading 1" w:semiHidden="0" w:uiPriority="9" w:unhideWhenUsed="0" w:qFormat="1"/>
+    <w:lsdException w:name="heading 2" w:uiPriority="9" w:qFormat="1"/>
+    <w:lsdException w:name="heading 3" w:uiPriority="9" w:qFormat="1"/>
+    <w:lsdException w:name="heading 4" w:uiPriority="9" w:qFormat="1"/>
+    <w:lsdException w:name="heading 5" w:uiPriority="9" w:qFormat="1"/>
+    <w:lsdException w:name="heading 6" w:uiPriority="9" w:qFormat="1"/>
+    <w:lsdException w:name="heading 7" w:uiPriority="9" w:qFormat="1"/>
+    <w:lsdException w:name="heading 8" w:uiPriority="9" w:qFormat="1"/>
+    <w:lsdException w:name="heading 9" w:uiPriority="9" w:qFormat="1"/>
+    <w:lsdException w:name="toc 1" w:uiPriority="39"/>
+    <w:lsdException w:name="toc 2" w:uiPriority="39"/>
+    <w:lsdException w:name="toc 3" w:uiPriority="39"/>
+    <w:lsdException w:name="toc 4" w:uiPriority="39"/>
+    <w:lsdException w:name="toc 5" w:uiPriority="39"/>
+    <w:lsdException w:name="toc 6" w:uiPriority="39"/>
+    <w:lsdException w:name="toc 7" w:uiPriority="39"/>
+    <w:lsdException w:name="toc 8" w:uiPriority="39"/>
+    <w:lsdException w:name="toc 9" w:uiPriority="39"/>
+    <w:lsdException w:name="caption" w:uiPriority="35" w:qFormat="1"/>
+    <w:lsdException w:name="Title" w:semiHidden="0" w:uiPriority="10" w:unhideWhenUsed="0" w:qFormat="1"/>
+    <w:lsdException w:name="Default Paragraph Font" w:uiPriority="1"/>
+    <w:lsdException w:name="Subtitle" w:semiHidden="0" w:uiPriority="11" w:unhideWhenUsed="0" w:qFormat="1"/>
+    <w:lsdException w:name="Strong" w:semiHidden="0" w:uiPriority="22" w:unhideWhenUsed="0" w:qFormat="1"/>
+    <w:lsdException w:name="Emphasis" w:semiHidden="0" w:uiPriority="20" w:unhideWhenUsed="0" w:qFormat="1"/>
+    <w:lsdException w:name="Table Grid" w:semiHidden="0" w:uiPriority="39" w:unhideWhenUsed="0"/>
+    <w:lsdException w:name="Placeholder Text" w:unhideWhenUsed="0"/>
+    <w:lsdException w:name="No Spacing" w:semiHidden="0" w:uiPriority="1" w:unhideWhenUsed="0" w:qFormat="1"/>
+    <w:lsdException w:name="Light Shading" w:semiHidden="0" w:uiPriority="60" w:unhideWhenUsed="0"/>
+    <w:lsdException w:name="Light List" w:semiHidden="0" w:uiPriority="61" w:unhideWhenUsed="0"/>
+    <w:lsdException w:name="Light Grid" w:semiHidden="0" w:uiPriority="62" w:unhideWhenUsed="0"/>
+    <w:lsdException w:name="Medium Shading 1" w:semiHidden="0" w:uiPriority="63" w:unhideWhenUsed="0"/>
+    <w:lsdException w:name="Medium Shading 2" w:semiHidden="0" w:uiPriority="64" w:unhideWhenUsed="0"/>
+    <w:lsdException w:name="Medium List 1" w:semiHidden="0" w:uiPriority="65" w:unhideWhenUsed="0"/>
+    <w:lsdException w:name="Medium List 2" w:semiHidden="0" w:uiPriority="66" w:unhideWhenUsed="0"/>
+    <w:lsdException w:name="Medium Grid 1" w:semiHidden="0" w:uiPriority="67" w:unhideWhenUsed="0"/>
+    <w:lsdException w:name="Medium Grid 2" w:semiHidden="0" w:uiPriority="68" w:unhideWhenUsed="0"/>
+    <w:lsdException w:name="Medium Grid 3" w:semiHidden="0" w:uiPriority="69" w:unhideWhenUsed="0"/>
+    <w:lsdException w:name="Dark List" w:semiHidden="0" w:uiPriority="70" w:unhideWhenUsed="0"/>
+    <w:lsdException w:name="Colorful Shading" w:semiHidden="0" w:uiPriority="71" w:unhideWhenUsed="0"/>
+    <w:lsdException w:name="Colorful List" w:semiHidden="0" w:uiPriority="72" w:unhideWhenUsed="0"/>
+    <w:lsdException w:name="Colorful Grid" w:semiHidden="0" w:uiPriority="73" w:unhideWhenUsed="0"/>
+    <w:lsdException w:name="Light Shading Accent 1" w:semiHidden="0" w:uiPriority="60" w:unhideWhenUsed="0"/>
+    <w:lsdException w:name="Light List Accent 1" w:semiHidden="0" w:uiPriority="61" w:unhideWhenUsed="0"/>
+    <w:lsdException w:name="Light Grid Accent 1" w:semiHidden="0" w:uiPriority="62" w:unhideWhenUsed="0"/>
+    <w:lsdException w:name="Medium Shading 1 Accent 1" w:semiHidden="0" w:uiPriority="63" w:unhideWhenUsed="0"/>
+    <w:lsdException w:name="Medium Shading 2 Accent 1" w:semiHidden="0" w:uiPriority="64" w:unhideWhenUsed="0"/>
+    <w:lsdException w:name="Medium List 1 Accent 1" w:semiHidden="0" w:uiPriority="65" w:unhideWhenUsed="0"/>
+    <w:lsdException w:name="Revision" w:unhideWhenUsed="0"/>
+    <w:lsdException w:name="List Paragraph" w:semiHidden="0" w:uiPriority="34" w:unhideWhenUsed="0" w:qFormat="1"/>
+    <w:lsdException w:name="Quote" w:semiHidden="0" w:uiPriority="29" w:unhideWhenUsed="0" w:qFormat="1"/>
+    <w:lsdException w:name="Intense Quote" w:semiHidden="0" w:uiPriority="30" w:unhideWhenUsed="0" w:qFormat="1"/>
+    <w:lsdException w:name="Medium List 2 Accent 1" w:semiHidden="0" w:uiPriority="66" w:unhideWhenUsed="0"/>
+    <w:lsdException w:name="Medium Grid 1 Accent 1" w:semiHidden="0" w:uiPriority="67" w:unhideWhenUsed="0"/>
+    <w:lsdException w:name="Medium Grid 2 Accent 1" w:semiHidden="0" w:uiPriority="68" w:unhideWhenUsed="0"/>
+    <w:lsdException w:name="Medium Grid 3 Accent 1" w:semiHidden="0" w:uiPriority="69" w:unhideWhenUsed="0"/>
+    <w:lsdException w:name="Dark List Accent 1" w:semiHidden="0" w:uiPriority="70" w:unhideWhenUsed="0"/>
+    <w:lsdException w:name="Colorful Shading Accent 1" w:semiHidden="0" w:uiPriority="71" w:unhideWhenUsed="0"/>
+    <w:lsdException w:name="Colorful List Accent 1" w:semiHidden="0" w:uiPriority="72" w:unhideWhenUsed="0"/>
+    <w:lsdException w:name="Colorful Grid Accent 1" w:semiHidden="0" w:uiPriority="73" w:unhideWhenUsed="0"/>
+    <w:lsdException w:name="Light Shading Accent 2" w:semiHidden="0" w:uiPriority="60" w:unhideWhenUsed="0"/>
+    <w:lsdException w:name="Light List Accent 2" w:semiHidden="0" w:uiPriority="61" w:unhideWhenUsed="0"/>
+    <w:lsdException w:name="Light Grid Accent 2" w:semiHidden="0" w:uiPriority="62" w:unhideWhenUsed="0"/>
+    <w:lsdException w:name="Medium Shading 1 Accent 2" w:semiHidden="0" w:uiPriority="63" w:unhideWhenUsed="0"/>
+    <w:lsdException w:name="Medium Shading 2 Accent 2" w:semiHidden="0" w:uiPriority="64" w:unhideWhenUsed="0"/>
+    <w:lsdException w:name="Medium List 1 Accent 2" w:semiHidden="0" w:uiPriority="65" w:unhideWhenUsed="0"/>
+    <w:lsdException w:name="Medium List 2 Accent 2" w:semiHidden="0" w:uiPriority="66" w:unhideWhenUsed="0"/>
+    <w:lsdException w:name="Medium Grid 1 Accent 2" w:semiHidden="0" w:uiPriority="67" w:unhideWhenUsed="0"/>
+    <w:lsdException w:name="Medium Grid 2 Accent 2" w:semiHidden="0" w:uiPriority="68" w:unhideWhenUsed="0"/>
+    <w:lsdException w:name="Medium Grid 3 Accent 2" w:semiHidden="0" w:uiPriority="69" w:unhideWhenUsed="0"/>
+    <w:lsdException w:name="Dark List Accent 2" w:semiHidden="0" w:uiPriority="70" w:unhideWhenUsed="0"/>
+    <w:lsdException w:name="Colorful Shading Accent 2" w:semiHidden="0" w:uiPriority="71" w:unhideWhenUsed="0"/>
+    <w:lsdException w:name="Colorful List Accent 2" w:semiHidden="0" w:uiPriority="72" w:unhideWhenUsed="0"/>
+    <w:lsdException w:name="Colorful Grid Accent 2" w:semiHidden="0" w:uiPriority="73" w:unhideWhenUsed="0"/>
+    <w:lsdException w:name="Light Shading Accent 3" w:semiHidden="0" w:uiPriority="60" w:unhideWhenUsed="0"/>
+    <w:lsdException w:name="Light List Accent 3" w:semiHidden="0" w:uiPriority="61" w:unhideWhenUsed="0"/>
+    <w:lsdException w:name="Light Grid Accent 3" w:semiHidden="0" w:uiPriority="62" w:unhideWhenUsed="0"/>
+    <w:lsdException w:name="Medium Shading 1 Accent 3" w:semiHidden="0" w:uiPriority="63" w:unhideWhenUsed="0"/>
+    <w:lsdException w:name="Medium Shading 2 Accent 3" w:semiHidden="0" w:uiPriority="64" w:unhideWhenUsed="0"/>
+    <w:lsdException w:name="Medium List 1 Accent 3" w:semiHidden="0" w:uiPriority="65" w:unhideWhenUsed="0"/>
+    <w:lsdException w:name="Medium List 2 Accent 3" w:semiHidden="0" w:uiPriority="66" w:unhideWhenUsed="0"/>
+    <w:lsdException w:name="Medium Grid 1 Accent 3" w:semiHidden="0" w:uiPriority="67" w:unhideWhenUsed="0"/>
+    <w:lsdException w:name="Medium Grid 2 Accent 3" w:semiHidden="0" w:uiPriority="68" w:unhideWhenUsed="0"/>
+    <w:lsdException w:name="Medium Grid 3 Accent 3" w:semiHidden="0" w:uiPriority="69" w:unhideWhenUsed="0"/>
+    <w:lsdException w:name="Dark List Accent 3" w:semiHidden="0" w:uiPriority="70" w:unhideWhenUsed="0"/>
+    <w:lsdException w:name="Colorful Shading Accent 3" w:semiHidden="0" w:uiPriority="71" w:unhideWhenUsed="0"/>
+    <w:lsdException w:name="Colorful List Accent 3" w:semiHidden="0" w:uiPriority="72" w:unhideWhenUsed="0"/>
+    <w:lsdException w:name="Colorful Grid Accent 3" w:semiHidden="0" w:uiPriority="73" w:unhideWhenUsed="0"/>
+    <w:lsdException w:name="Light Shading Accent 4" w:semiHidden="0" w:uiPriority="60" w:unhideWhenUsed="0"/>
+    <w:lsdException w:name="Light List Accent 4" w:semiHidden="0" w:uiPriority="61" w:unhideWhenUsed="0"/>
+    <w:lsdException w:name="Light Grid Accent 4" w:semiHidden="0" w:uiPriority="62" w:unhideWhenUsed="0"/>
+    <w:lsdException w:name="Medium Shading 1 Accent 4" w:semiHidden="0" w:uiPriority="63" w:unhideWhenUsed="0"/>
+    <w:lsdException w:name="Medium Shading 2 Accent 4" w:semiHidden="0" w:uiPriority="64" w:unhideWhenUsed="0"/>
+    <w:lsdException w:name="Medium List 1 Accent 4" w:semiHidden="0" w:uiPriority="65" w:unhideWhenUsed="0"/>
+    <w:lsdException w:name="Medium List 2 Accent 4" w:semiHidden="0" w:uiPriority="66" w:unhideWhenUsed="0"/>
+    <w:lsdException w:name="Medium Grid 1 Accent 4" w:semiHidden="0" w:uiPriority="67" w:unhideWhenUsed="0"/>
+    <w:lsdException w:name="Medium Grid 2 Accent 4" w:semiHidden="0" w:uiPriority="68" w:unhideWhenUsed="0"/>
+    <w:lsdException w:name="Medium Grid 3 Accent 4" w:semiHidden="0" w:uiPriority="69" w:unhideWhenUsed="0"/>
+    <w:lsdException w:name="Dark List Accent 4" w:semiHidden="0" w:uiPriority="70" w:unhideWhenUsed="0"/>
+    <w:lsdException w:name="Colorful Shading Accent 4" w:semiHidden="0" w:uiPriority="71" w:unhideWhenUsed="0"/>
+    <w:lsdException w:name="Colorful List Accent 4" w:semiHidden="0" w:uiPriority="72" w:unhideWhenUsed="0"/>
+    <w:lsdException w:name="Colorful Grid Accent 4" w:semiHidden="0" w:uiPriority="73" w:unhideWhenUsed="0"/>
+    <w:lsdException w:name="Light Shading Accent 5" w:semiHidden="0" w:uiPriority="60" w:unhideWhenUsed="0"/>
+    <w:lsdException w:name="Light List Accent 5" w:semiHidden="0" w:uiPriority="61" w:unhideWhenUsed="0"/>
+    <w:lsdException w:name="Light Grid Accent 5" w:semiHidden="0" w:uiPriority="62" w:unhideWhenUsed="0"/>
+    <w:lsdException w:name="Medium Shading 1 Accent 5" w:semiHidden="0" w:uiPriority="63" w:unhideWhenUsed="0"/>
+    <w:lsdException w:name="Medium Shading 2 Accent 5" w:semiHidden="0" w:uiPriority="64" w:unhideWhenUsed="0"/>
+    <w:lsdException w:name="Medium List 1 Accent 5" w:semiHidden="0" w:uiPriority="65" w:unhideWhenUsed="0"/>
+    <w:lsdException w:name="Medium List 2 Accent 5" w:semiHidden="0" w:uiPriority="66" w:unhideWhenUsed="0"/>
+    <w:lsdException w:name="Medium Grid 1 Accent 5" w:semiHidden="0" w:uiPriority="67" w:unhideWhenUsed="0"/>
+    <w:lsdException w:name="Medium Grid 2 Accent 5" w:semiHidden="0" w:uiPriority="68" w:unhideWhenUsed="0"/>
+    <w:lsdException w:name="Medium Grid 3 Accent 5" w:semiHidden="0" w:uiPriority="69" w:unhideWhenUsed="0"/>
+    <w:lsdException w:name="Dark List Accent 5" w:semiHidden="0" w:uiPriority="70" w:unhideWhenUsed="0"/>
+    <w:lsdException w:name="Colorful Shading Accent 5" w:semiHidden="0" w:uiPriority="71" w:unhideWhenUsed="0"/>
+    <w:lsdException w:name="Colorful List Accent 5" w:semiHidden="0" w:uiPriority="72" w:unhideWhenUsed="0"/>
+    <w:lsdException w:name="Colorful Grid Accent 5" w:semiHidden="0" w:uiPriority="73" w:unhideWhenUsed="0"/>
+    <w:lsdException w:name="Light Shading Accent 6" w:semiHidden="0" w:uiPriority="60" w:unhideWhenUsed="0"/>
+    <w:lsdException w:name="Light List Accent 6" w:semiHidden="0" w:uiPriority="61" w:unhideWhenUsed="0"/>
+    <w:lsdException w:name="Light Grid Accent 6" w:semiHidden="0" w:uiPriority="62" w:unhideWhenUsed="0"/>
+    <w:lsdException w:name="Medium Shading 1 Accent 6" w:semiHidden="0" w:uiPriority="63" w:unhideWhenUsed="0"/>
+    <w:lsdException w:name="Medium Shading 2 Accent 6" w:semiHidden="0" w:uiPriority="64" w:unhideWhenUsed="0"/>
+    <w:lsdException w:name="Medium List 1 Accent 6" w:semiHidden="0" w:uiPriority="65" w:unhideWhenUsed="0"/>
+    <w:lsdException w:name="Medium List 2 Accent 6" w:semiHidden="0" w:uiPriority="66" w:unhideWhenUsed="0"/>
+    <w:lsdException w:name="Medium Grid 1 Accent 6" w:semiHidden="0" w:uiPriority="67" w:unhideWhenUsed="0"/>
+    <w:lsdException w:name="Medium Grid 2 Accent 6" w:semiHidden="0" w:uiPriority="68" w:unhideWhenUsed="0"/>
+    <w:lsdException w:name="Medium Grid 3 Accent 6" w:semiHidden="0" w:uiPriority="69" w:unhideWhenUsed="0"/>
+    <w:lsdException w:name="Dark List Accent 6" w:semiHidden="0" w:uiPriority="70" w:unhideWhenUsed="0"/>
+    <w:lsdException w:name="Colorful Shading Accent 6" w:semiHidden="0" w:uiPriority="71" w:unhideWhenUsed="0"/>
+    <w:lsdException w:name="Colorful List Accent 6" w:semiHidden="0" w:uiPriority="72" w:unhideWhenUsed="0"/>
+    <w:lsdException w:name="Colorful Grid Accent 6" w:semiHidden="0" w:uiPriority="73" w:unhideWhenUsed="0"/>
+    <w:lsdException w:name="Subtle Emphasis" w:semiHidden="0" w:uiPriority="19" w:unhideWhenUsed="0" w:qFormat="1"/>
+    <w:lsdException w:name="Intense Emphasis" w:semiHidden="0" w:uiPriority="21" w:unhideWhenUsed="0" w:qFormat="1"/>
+    <w:lsdException w:name="Subtle Reference" w:semiHidden="0" w:uiPriority="31" w:unhideWhenUsed="0" w:qFormat="1"/>
+    <w:lsdException w:name="Intense Reference" w:semiHidden="0" w:uiPriority="32" w:unhideWhenUsed="0" w:qFormat="1"/>
+    <w:lsdException w:name="Book Title" w:semiHidden="0" w:uiPriority="33" w:unhideWhenUsed="0" w:qFormat="1"/>
+    <w:lsdException w:name="Bibliography" w:uiPriority="37"/>
+    <w:lsdException w:name="TOC Heading" w:uiPriority="39" w:qFormat="1"/>
   </w:latentStyles>
   <w:style w:type="paragraph" w:default="1" w:styleId="Standard">
     <w:name w:val="Normal"/>
@@ -915,6 +2661,30 @@
       <w:color w:val="2E74B5" w:themeColor="accent1" w:themeShade="BF"/>
       <w:sz w:val="32"/>
       <w:szCs w:val="32"/>
+    </w:rPr>
+  </w:style>
+  <w:style w:type="paragraph" w:styleId="berschrift2">
+    <w:name w:val="heading 2"/>
+    <w:basedOn w:val="Standard"/>
+    <w:next w:val="Standard"/>
+    <w:link w:val="berschrift2Zchn"/>
+    <w:uiPriority w:val="9"/>
+    <w:unhideWhenUsed/>
+    <w:qFormat/>
+    <w:rsid w:val="006B6FF6"/>
+    <w:pPr>
+      <w:keepNext/>
+      <w:keepLines/>
+      <w:spacing w:before="200" w:after="0"/>
+      <w:outlineLvl w:val="1"/>
+    </w:pPr>
+    <w:rPr>
+      <w:rFonts w:asciiTheme="majorHAnsi" w:eastAsiaTheme="majorEastAsia" w:hAnsiTheme="majorHAnsi" w:cstheme="majorBidi"/>
+      <w:b/>
+      <w:bCs/>
+      <w:color w:val="5B9BD5" w:themeColor="accent1"/>
+      <w:sz w:val="26"/>
+      <w:szCs w:val="26"/>
     </w:rPr>
   </w:style>
   <w:style w:type="character" w:default="1" w:styleId="Absatz-Standardschriftart">
@@ -1001,6 +2771,329 @@
       <w:ind w:left="720"/>
       <w:contextualSpacing/>
     </w:pPr>
+  </w:style>
+  <w:style w:type="character" w:customStyle="1" w:styleId="berschrift2Zchn">
+    <w:name w:val="Überschrift 2 Zchn"/>
+    <w:basedOn w:val="Absatz-Standardschriftart"/>
+    <w:link w:val="berschrift2"/>
+    <w:uiPriority w:val="9"/>
+    <w:rsid w:val="006B6FF6"/>
+    <w:rPr>
+      <w:rFonts w:asciiTheme="majorHAnsi" w:eastAsiaTheme="majorEastAsia" w:hAnsiTheme="majorHAnsi" w:cstheme="majorBidi"/>
+      <w:b/>
+      <w:bCs/>
+      <w:color w:val="5B9BD5" w:themeColor="accent1"/>
+      <w:sz w:val="26"/>
+      <w:szCs w:val="26"/>
+    </w:rPr>
+  </w:style>
+</w:styles>
+</file>
+
+<file path=word/stylesWithEffects.xml><?xml version="1.0" encoding="utf-8"?>
+<w:styles xmlns:wpc="http://schemas.microsoft.com/office/word/2010/wordprocessingCanvas" xmlns:mc="http://schemas.openxmlformats.org/markup-compatibility/2006" xmlns:o="urn:schemas-microsoft-com:office:office" xmlns:r="http://schemas.openxmlformats.org/officeDocument/2006/relationships" xmlns:m="http://schemas.openxmlformats.org/officeDocument/2006/math" xmlns:v="urn:schemas-microsoft-com:vml" xmlns:wp14="http://schemas.microsoft.com/office/word/2010/wordprocessingDrawing" xmlns:wp="http://schemas.openxmlformats.org/drawingml/2006/wordprocessingDrawing" xmlns:w10="urn:schemas-microsoft-com:office:word" xmlns:w="http://schemas.openxmlformats.org/wordprocessingml/2006/main" xmlns:w14="http://schemas.microsoft.com/office/word/2010/wordml" xmlns:wpg="http://schemas.microsoft.com/office/word/2010/wordprocessingGroup" xmlns:wpi="http://schemas.microsoft.com/office/word/2010/wordprocessingInk" xmlns:wne="http://schemas.microsoft.com/office/word/2006/wordml" xmlns:wps="http://schemas.microsoft.com/office/word/2010/wordprocessingShape" mc:Ignorable="w14 wp14">
+  <w:docDefaults>
+    <w:rPrDefault>
+      <w:rPr>
+        <w:rFonts w:asciiTheme="minorHAnsi" w:eastAsiaTheme="minorHAnsi" w:hAnsiTheme="minorHAnsi" w:cstheme="minorBidi"/>
+        <w:sz w:val="22"/>
+        <w:szCs w:val="22"/>
+        <w:lang w:val="de-AT" w:eastAsia="en-US" w:bidi="ar-SA"/>
+      </w:rPr>
+    </w:rPrDefault>
+    <w:pPrDefault>
+      <w:pPr>
+        <w:spacing w:after="160" w:line="259" w:lineRule="auto"/>
+      </w:pPr>
+    </w:pPrDefault>
+  </w:docDefaults>
+  <w:latentStyles w:defLockedState="0" w:defUIPriority="99" w:defSemiHidden="1" w:defUnhideWhenUsed="1" w:defQFormat="0" w:count="267">
+    <w:lsdException w:name="Normal" w:semiHidden="0" w:uiPriority="0" w:unhideWhenUsed="0" w:qFormat="1"/>
+    <w:lsdException w:name="heading 1" w:semiHidden="0" w:uiPriority="9" w:unhideWhenUsed="0" w:qFormat="1"/>
+    <w:lsdException w:name="heading 2" w:uiPriority="9" w:qFormat="1"/>
+    <w:lsdException w:name="heading 3" w:uiPriority="9" w:qFormat="1"/>
+    <w:lsdException w:name="heading 4" w:uiPriority="9" w:qFormat="1"/>
+    <w:lsdException w:name="heading 5" w:uiPriority="9" w:qFormat="1"/>
+    <w:lsdException w:name="heading 6" w:uiPriority="9" w:qFormat="1"/>
+    <w:lsdException w:name="heading 7" w:uiPriority="9" w:qFormat="1"/>
+    <w:lsdException w:name="heading 8" w:uiPriority="9" w:qFormat="1"/>
+    <w:lsdException w:name="heading 9" w:uiPriority="9" w:qFormat="1"/>
+    <w:lsdException w:name="toc 1" w:uiPriority="39"/>
+    <w:lsdException w:name="toc 2" w:uiPriority="39"/>
+    <w:lsdException w:name="toc 3" w:uiPriority="39"/>
+    <w:lsdException w:name="toc 4" w:uiPriority="39"/>
+    <w:lsdException w:name="toc 5" w:uiPriority="39"/>
+    <w:lsdException w:name="toc 6" w:uiPriority="39"/>
+    <w:lsdException w:name="toc 7" w:uiPriority="39"/>
+    <w:lsdException w:name="toc 8" w:uiPriority="39"/>
+    <w:lsdException w:name="toc 9" w:uiPriority="39"/>
+    <w:lsdException w:name="caption" w:uiPriority="35" w:qFormat="1"/>
+    <w:lsdException w:name="Title" w:semiHidden="0" w:uiPriority="10" w:unhideWhenUsed="0" w:qFormat="1"/>
+    <w:lsdException w:name="Default Paragraph Font" w:uiPriority="1"/>
+    <w:lsdException w:name="Subtitle" w:semiHidden="0" w:uiPriority="11" w:unhideWhenUsed="0" w:qFormat="1"/>
+    <w:lsdException w:name="Strong" w:semiHidden="0" w:uiPriority="22" w:unhideWhenUsed="0" w:qFormat="1"/>
+    <w:lsdException w:name="Emphasis" w:semiHidden="0" w:uiPriority="20" w:unhideWhenUsed="0" w:qFormat="1"/>
+    <w:lsdException w:name="Table Grid" w:semiHidden="0" w:uiPriority="39" w:unhideWhenUsed="0"/>
+    <w:lsdException w:name="Placeholder Text" w:unhideWhenUsed="0"/>
+    <w:lsdException w:name="No Spacing" w:semiHidden="0" w:uiPriority="1" w:unhideWhenUsed="0" w:qFormat="1"/>
+    <w:lsdException w:name="Light Shading" w:semiHidden="0" w:uiPriority="60" w:unhideWhenUsed="0"/>
+    <w:lsdException w:name="Light List" w:semiHidden="0" w:uiPriority="61" w:unhideWhenUsed="0"/>
+    <w:lsdException w:name="Light Grid" w:semiHidden="0" w:uiPriority="62" w:unhideWhenUsed="0"/>
+    <w:lsdException w:name="Medium Shading 1" w:semiHidden="0" w:uiPriority="63" w:unhideWhenUsed="0"/>
+    <w:lsdException w:name="Medium Shading 2" w:semiHidden="0" w:uiPriority="64" w:unhideWhenUsed="0"/>
+    <w:lsdException w:name="Medium List 1" w:semiHidden="0" w:uiPriority="65" w:unhideWhenUsed="0"/>
+    <w:lsdException w:name="Medium List 2" w:semiHidden="0" w:uiPriority="66" w:unhideWhenUsed="0"/>
+    <w:lsdException w:name="Medium Grid 1" w:semiHidden="0" w:uiPriority="67" w:unhideWhenUsed="0"/>
+    <w:lsdException w:name="Medium Grid 2" w:semiHidden="0" w:uiPriority="68" w:unhideWhenUsed="0"/>
+    <w:lsdException w:name="Medium Grid 3" w:semiHidden="0" w:uiPriority="69" w:unhideWhenUsed="0"/>
+    <w:lsdException w:name="Dark List" w:semiHidden="0" w:uiPriority="70" w:unhideWhenUsed="0"/>
+    <w:lsdException w:name="Colorful Shading" w:semiHidden="0" w:uiPriority="71" w:unhideWhenUsed="0"/>
+    <w:lsdException w:name="Colorful List" w:semiHidden="0" w:uiPriority="72" w:unhideWhenUsed="0"/>
+    <w:lsdException w:name="Colorful Grid" w:semiHidden="0" w:uiPriority="73" w:unhideWhenUsed="0"/>
+    <w:lsdException w:name="Light Shading Accent 1" w:semiHidden="0" w:uiPriority="60" w:unhideWhenUsed="0"/>
+    <w:lsdException w:name="Light List Accent 1" w:semiHidden="0" w:uiPriority="61" w:unhideWhenUsed="0"/>
+    <w:lsdException w:name="Light Grid Accent 1" w:semiHidden="0" w:uiPriority="62" w:unhideWhenUsed="0"/>
+    <w:lsdException w:name="Medium Shading 1 Accent 1" w:semiHidden="0" w:uiPriority="63" w:unhideWhenUsed="0"/>
+    <w:lsdException w:name="Medium Shading 2 Accent 1" w:semiHidden="0" w:uiPriority="64" w:unhideWhenUsed="0"/>
+    <w:lsdException w:name="Medium List 1 Accent 1" w:semiHidden="0" w:uiPriority="65" w:unhideWhenUsed="0"/>
+    <w:lsdException w:name="Revision" w:unhideWhenUsed="0"/>
+    <w:lsdException w:name="List Paragraph" w:semiHidden="0" w:uiPriority="34" w:unhideWhenUsed="0" w:qFormat="1"/>
+    <w:lsdException w:name="Quote" w:semiHidden="0" w:uiPriority="29" w:unhideWhenUsed="0" w:qFormat="1"/>
+    <w:lsdException w:name="Intense Quote" w:semiHidden="0" w:uiPriority="30" w:unhideWhenUsed="0" w:qFormat="1"/>
+    <w:lsdException w:name="Medium List 2 Accent 1" w:semiHidden="0" w:uiPriority="66" w:unhideWhenUsed="0"/>
+    <w:lsdException w:name="Medium Grid 1 Accent 1" w:semiHidden="0" w:uiPriority="67" w:unhideWhenUsed="0"/>
+    <w:lsdException w:name="Medium Grid 2 Accent 1" w:semiHidden="0" w:uiPriority="68" w:unhideWhenUsed="0"/>
+    <w:lsdException w:name="Medium Grid 3 Accent 1" w:semiHidden="0" w:uiPriority="69" w:unhideWhenUsed="0"/>
+    <w:lsdException w:name="Dark List Accent 1" w:semiHidden="0" w:uiPriority="70" w:unhideWhenUsed="0"/>
+    <w:lsdException w:name="Colorful Shading Accent 1" w:semiHidden="0" w:uiPriority="71" w:unhideWhenUsed="0"/>
+    <w:lsdException w:name="Colorful List Accent 1" w:semiHidden="0" w:uiPriority="72" w:unhideWhenUsed="0"/>
+    <w:lsdException w:name="Colorful Grid Accent 1" w:semiHidden="0" w:uiPriority="73" w:unhideWhenUsed="0"/>
+    <w:lsdException w:name="Light Shading Accent 2" w:semiHidden="0" w:uiPriority="60" w:unhideWhenUsed="0"/>
+    <w:lsdException w:name="Light List Accent 2" w:semiHidden="0" w:uiPriority="61" w:unhideWhenUsed="0"/>
+    <w:lsdException w:name="Light Grid Accent 2" w:semiHidden="0" w:uiPriority="62" w:unhideWhenUsed="0"/>
+    <w:lsdException w:name="Medium Shading 1 Accent 2" w:semiHidden="0" w:uiPriority="63" w:unhideWhenUsed="0"/>
+    <w:lsdException w:name="Medium Shading 2 Accent 2" w:semiHidden="0" w:uiPriority="64" w:unhideWhenUsed="0"/>
+    <w:lsdException w:name="Medium List 1 Accent 2" w:semiHidden="0" w:uiPriority="65" w:unhideWhenUsed="0"/>
+    <w:lsdException w:name="Medium List 2 Accent 2" w:semiHidden="0" w:uiPriority="66" w:unhideWhenUsed="0"/>
+    <w:lsdException w:name="Medium Grid 1 Accent 2" w:semiHidden="0" w:uiPriority="67" w:unhideWhenUsed="0"/>
+    <w:lsdException w:name="Medium Grid 2 Accent 2" w:semiHidden="0" w:uiPriority="68" w:unhideWhenUsed="0"/>
+    <w:lsdException w:name="Medium Grid 3 Accent 2" w:semiHidden="0" w:uiPriority="69" w:unhideWhenUsed="0"/>
+    <w:lsdException w:name="Dark List Accent 2" w:semiHidden="0" w:uiPriority="70" w:unhideWhenUsed="0"/>
+    <w:lsdException w:name="Colorful Shading Accent 2" w:semiHidden="0" w:uiPriority="71" w:unhideWhenUsed="0"/>
+    <w:lsdException w:name="Colorful List Accent 2" w:semiHidden="0" w:uiPriority="72" w:unhideWhenUsed="0"/>
+    <w:lsdException w:name="Colorful Grid Accent 2" w:semiHidden="0" w:uiPriority="73" w:unhideWhenUsed="0"/>
+    <w:lsdException w:name="Light Shading Accent 3" w:semiHidden="0" w:uiPriority="60" w:unhideWhenUsed="0"/>
+    <w:lsdException w:name="Light List Accent 3" w:semiHidden="0" w:uiPriority="61" w:unhideWhenUsed="0"/>
+    <w:lsdException w:name="Light Grid Accent 3" w:semiHidden="0" w:uiPriority="62" w:unhideWhenUsed="0"/>
+    <w:lsdException w:name="Medium Shading 1 Accent 3" w:semiHidden="0" w:uiPriority="63" w:unhideWhenUsed="0"/>
+    <w:lsdException w:name="Medium Shading 2 Accent 3" w:semiHidden="0" w:uiPriority="64" w:unhideWhenUsed="0"/>
+    <w:lsdException w:name="Medium List 1 Accent 3" w:semiHidden="0" w:uiPriority="65" w:unhideWhenUsed="0"/>
+    <w:lsdException w:name="Medium List 2 Accent 3" w:semiHidden="0" w:uiPriority="66" w:unhideWhenUsed="0"/>
+    <w:lsdException w:name="Medium Grid 1 Accent 3" w:semiHidden="0" w:uiPriority="67" w:unhideWhenUsed="0"/>
+    <w:lsdException w:name="Medium Grid 2 Accent 3" w:semiHidden="0" w:uiPriority="68" w:unhideWhenUsed="0"/>
+    <w:lsdException w:name="Medium Grid 3 Accent 3" w:semiHidden="0" w:uiPriority="69" w:unhideWhenUsed="0"/>
+    <w:lsdException w:name="Dark List Accent 3" w:semiHidden="0" w:uiPriority="70" w:unhideWhenUsed="0"/>
+    <w:lsdException w:name="Colorful Shading Accent 3" w:semiHidden="0" w:uiPriority="71" w:unhideWhenUsed="0"/>
+    <w:lsdException w:name="Colorful List Accent 3" w:semiHidden="0" w:uiPriority="72" w:unhideWhenUsed="0"/>
+    <w:lsdException w:name="Colorful Grid Accent 3" w:semiHidden="0" w:uiPriority="73" w:unhideWhenUsed="0"/>
+    <w:lsdException w:name="Light Shading Accent 4" w:semiHidden="0" w:uiPriority="60" w:unhideWhenUsed="0"/>
+    <w:lsdException w:name="Light List Accent 4" w:semiHidden="0" w:uiPriority="61" w:unhideWhenUsed="0"/>
+    <w:lsdException w:name="Light Grid Accent 4" w:semiHidden="0" w:uiPriority="62" w:unhideWhenUsed="0"/>
+    <w:lsdException w:name="Medium Shading 1 Accent 4" w:semiHidden="0" w:uiPriority="63" w:unhideWhenUsed="0"/>
+    <w:lsdException w:name="Medium Shading 2 Accent 4" w:semiHidden="0" w:uiPriority="64" w:unhideWhenUsed="0"/>
+    <w:lsdException w:name="Medium List 1 Accent 4" w:semiHidden="0" w:uiPriority="65" w:unhideWhenUsed="0"/>
+    <w:lsdException w:name="Medium List 2 Accent 4" w:semiHidden="0" w:uiPriority="66" w:unhideWhenUsed="0"/>
+    <w:lsdException w:name="Medium Grid 1 Accent 4" w:semiHidden="0" w:uiPriority="67" w:unhideWhenUsed="0"/>
+    <w:lsdException w:name="Medium Grid 2 Accent 4" w:semiHidden="0" w:uiPriority="68" w:unhideWhenUsed="0"/>
+    <w:lsdException w:name="Medium Grid 3 Accent 4" w:semiHidden="0" w:uiPriority="69" w:unhideWhenUsed="0"/>
+    <w:lsdException w:name="Dark List Accent 4" w:semiHidden="0" w:uiPriority="70" w:unhideWhenUsed="0"/>
+    <w:lsdException w:name="Colorful Shading Accent 4" w:semiHidden="0" w:uiPriority="71" w:unhideWhenUsed="0"/>
+    <w:lsdException w:name="Colorful List Accent 4" w:semiHidden="0" w:uiPriority="72" w:unhideWhenUsed="0"/>
+    <w:lsdException w:name="Colorful Grid Accent 4" w:semiHidden="0" w:uiPriority="73" w:unhideWhenUsed="0"/>
+    <w:lsdException w:name="Light Shading Accent 5" w:semiHidden="0" w:uiPriority="60" w:unhideWhenUsed="0"/>
+    <w:lsdException w:name="Light List Accent 5" w:semiHidden="0" w:uiPriority="61" w:unhideWhenUsed="0"/>
+    <w:lsdException w:name="Light Grid Accent 5" w:semiHidden="0" w:uiPriority="62" w:unhideWhenUsed="0"/>
+    <w:lsdException w:name="Medium Shading 1 Accent 5" w:semiHidden="0" w:uiPriority="63" w:unhideWhenUsed="0"/>
+    <w:lsdException w:name="Medium Shading 2 Accent 5" w:semiHidden="0" w:uiPriority="64" w:unhideWhenUsed="0"/>
+    <w:lsdException w:name="Medium List 1 Accent 5" w:semiHidden="0" w:uiPriority="65" w:unhideWhenUsed="0"/>
+    <w:lsdException w:name="Medium List 2 Accent 5" w:semiHidden="0" w:uiPriority="66" w:unhideWhenUsed="0"/>
+    <w:lsdException w:name="Medium Grid 1 Accent 5" w:semiHidden="0" w:uiPriority="67" w:unhideWhenUsed="0"/>
+    <w:lsdException w:name="Medium Grid 2 Accent 5" w:semiHidden="0" w:uiPriority="68" w:unhideWhenUsed="0"/>
+    <w:lsdException w:name="Medium Grid 3 Accent 5" w:semiHidden="0" w:uiPriority="69" w:unhideWhenUsed="0"/>
+    <w:lsdException w:name="Dark List Accent 5" w:semiHidden="0" w:uiPriority="70" w:unhideWhenUsed="0"/>
+    <w:lsdException w:name="Colorful Shading Accent 5" w:semiHidden="0" w:uiPriority="71" w:unhideWhenUsed="0"/>
+    <w:lsdException w:name="Colorful List Accent 5" w:semiHidden="0" w:uiPriority="72" w:unhideWhenUsed="0"/>
+    <w:lsdException w:name="Colorful Grid Accent 5" w:semiHidden="0" w:uiPriority="73" w:unhideWhenUsed="0"/>
+    <w:lsdException w:name="Light Shading Accent 6" w:semiHidden="0" w:uiPriority="60" w:unhideWhenUsed="0"/>
+    <w:lsdException w:name="Light List Accent 6" w:semiHidden="0" w:uiPriority="61" w:unhideWhenUsed="0"/>
+    <w:lsdException w:name="Light Grid Accent 6" w:semiHidden="0" w:uiPriority="62" w:unhideWhenUsed="0"/>
+    <w:lsdException w:name="Medium Shading 1 Accent 6" w:semiHidden="0" w:uiPriority="63" w:unhideWhenUsed="0"/>
+    <w:lsdException w:name="Medium Shading 2 Accent 6" w:semiHidden="0" w:uiPriority="64" w:unhideWhenUsed="0"/>
+    <w:lsdException w:name="Medium List 1 Accent 6" w:semiHidden="0" w:uiPriority="65" w:unhideWhenUsed="0"/>
+    <w:lsdException w:name="Medium List 2 Accent 6" w:semiHidden="0" w:uiPriority="66" w:unhideWhenUsed="0"/>
+    <w:lsdException w:name="Medium Grid 1 Accent 6" w:semiHidden="0" w:uiPriority="67" w:unhideWhenUsed="0"/>
+    <w:lsdException w:name="Medium Grid 2 Accent 6" w:semiHidden="0" w:uiPriority="68" w:unhideWhenUsed="0"/>
+    <w:lsdException w:name="Medium Grid 3 Accent 6" w:semiHidden="0" w:uiPriority="69" w:unhideWhenUsed="0"/>
+    <w:lsdException w:name="Dark List Accent 6" w:semiHidden="0" w:uiPriority="70" w:unhideWhenUsed="0"/>
+    <w:lsdException w:name="Colorful Shading Accent 6" w:semiHidden="0" w:uiPriority="71" w:unhideWhenUsed="0"/>
+    <w:lsdException w:name="Colorful List Accent 6" w:semiHidden="0" w:uiPriority="72" w:unhideWhenUsed="0"/>
+    <w:lsdException w:name="Colorful Grid Accent 6" w:semiHidden="0" w:uiPriority="73" w:unhideWhenUsed="0"/>
+    <w:lsdException w:name="Subtle Emphasis" w:semiHidden="0" w:uiPriority="19" w:unhideWhenUsed="0" w:qFormat="1"/>
+    <w:lsdException w:name="Intense Emphasis" w:semiHidden="0" w:uiPriority="21" w:unhideWhenUsed="0" w:qFormat="1"/>
+    <w:lsdException w:name="Subtle Reference" w:semiHidden="0" w:uiPriority="31" w:unhideWhenUsed="0" w:qFormat="1"/>
+    <w:lsdException w:name="Intense Reference" w:semiHidden="0" w:uiPriority="32" w:unhideWhenUsed="0" w:qFormat="1"/>
+    <w:lsdException w:name="Book Title" w:semiHidden="0" w:uiPriority="33" w:unhideWhenUsed="0" w:qFormat="1"/>
+    <w:lsdException w:name="Bibliography" w:uiPriority="37"/>
+    <w:lsdException w:name="TOC Heading" w:uiPriority="39" w:qFormat="1"/>
+  </w:latentStyles>
+  <w:style w:type="paragraph" w:default="1" w:styleId="Standard">
+    <w:name w:val="Normal"/>
+    <w:qFormat/>
+  </w:style>
+  <w:style w:type="paragraph" w:styleId="berschrift1">
+    <w:name w:val="heading 1"/>
+    <w:basedOn w:val="Standard"/>
+    <w:next w:val="Standard"/>
+    <w:link w:val="berschrift1Zchn"/>
+    <w:uiPriority w:val="9"/>
+    <w:qFormat/>
+    <w:rsid w:val="00652D73"/>
+    <w:pPr>
+      <w:keepNext/>
+      <w:keepLines/>
+      <w:spacing w:before="240" w:after="0"/>
+      <w:outlineLvl w:val="0"/>
+    </w:pPr>
+    <w:rPr>
+      <w:rFonts w:asciiTheme="majorHAnsi" w:eastAsiaTheme="majorEastAsia" w:hAnsiTheme="majorHAnsi" w:cstheme="majorBidi"/>
+      <w:color w:val="2E74B5" w:themeColor="accent1" w:themeShade="BF"/>
+      <w:sz w:val="32"/>
+      <w:szCs w:val="32"/>
+    </w:rPr>
+  </w:style>
+  <w:style w:type="paragraph" w:styleId="berschrift2">
+    <w:name w:val="heading 2"/>
+    <w:basedOn w:val="Standard"/>
+    <w:next w:val="Standard"/>
+    <w:link w:val="berschrift2Zchn"/>
+    <w:uiPriority w:val="9"/>
+    <w:unhideWhenUsed/>
+    <w:qFormat/>
+    <w:rsid w:val="006B6FF6"/>
+    <w:pPr>
+      <w:keepNext/>
+      <w:keepLines/>
+      <w:spacing w:before="200" w:after="0"/>
+      <w:outlineLvl w:val="1"/>
+    </w:pPr>
+    <w:rPr>
+      <w:rFonts w:asciiTheme="majorHAnsi" w:eastAsiaTheme="majorEastAsia" w:hAnsiTheme="majorHAnsi" w:cstheme="majorBidi"/>
+      <w:b/>
+      <w:bCs/>
+      <w:color w:val="5B9BD5" w:themeColor="accent1"/>
+      <w:sz w:val="26"/>
+      <w:szCs w:val="26"/>
+    </w:rPr>
+  </w:style>
+  <w:style w:type="character" w:default="1" w:styleId="Absatz-Standardschriftart">
+    <w:name w:val="Default Paragraph Font"/>
+    <w:uiPriority w:val="1"/>
+    <w:semiHidden/>
+    <w:unhideWhenUsed/>
+  </w:style>
+  <w:style w:type="table" w:default="1" w:styleId="NormaleTabelle">
+    <w:name w:val="Normal Table"/>
+    <w:uiPriority w:val="99"/>
+    <w:semiHidden/>
+    <w:unhideWhenUsed/>
+    <w:tblPr>
+      <w:tblInd w:w="0" w:type="dxa"/>
+      <w:tblCellMar>
+        <w:top w:w="0" w:type="dxa"/>
+        <w:left w:w="108" w:type="dxa"/>
+        <w:bottom w:w="0" w:type="dxa"/>
+        <w:right w:w="108" w:type="dxa"/>
+      </w:tblCellMar>
+    </w:tblPr>
+  </w:style>
+  <w:style w:type="numbering" w:default="1" w:styleId="KeineListe">
+    <w:name w:val="No List"/>
+    <w:uiPriority w:val="99"/>
+    <w:semiHidden/>
+    <w:unhideWhenUsed/>
+  </w:style>
+  <w:style w:type="paragraph" w:styleId="Titel">
+    <w:name w:val="Title"/>
+    <w:basedOn w:val="Standard"/>
+    <w:next w:val="Standard"/>
+    <w:link w:val="TitelZchn"/>
+    <w:uiPriority w:val="10"/>
+    <w:qFormat/>
+    <w:rsid w:val="00652D73"/>
+    <w:pPr>
+      <w:spacing w:after="0" w:line="240" w:lineRule="auto"/>
+      <w:contextualSpacing/>
+    </w:pPr>
+    <w:rPr>
+      <w:rFonts w:asciiTheme="majorHAnsi" w:eastAsiaTheme="majorEastAsia" w:hAnsiTheme="majorHAnsi" w:cstheme="majorBidi"/>
+      <w:spacing w:val="-10"/>
+      <w:kern w:val="28"/>
+      <w:sz w:val="56"/>
+      <w:szCs w:val="56"/>
+    </w:rPr>
+  </w:style>
+  <w:style w:type="character" w:customStyle="1" w:styleId="TitelZchn">
+    <w:name w:val="Titel Zchn"/>
+    <w:basedOn w:val="Absatz-Standardschriftart"/>
+    <w:link w:val="Titel"/>
+    <w:uiPriority w:val="10"/>
+    <w:rsid w:val="00652D73"/>
+    <w:rPr>
+      <w:rFonts w:asciiTheme="majorHAnsi" w:eastAsiaTheme="majorEastAsia" w:hAnsiTheme="majorHAnsi" w:cstheme="majorBidi"/>
+      <w:spacing w:val="-10"/>
+      <w:kern w:val="28"/>
+      <w:sz w:val="56"/>
+      <w:szCs w:val="56"/>
+    </w:rPr>
+  </w:style>
+  <w:style w:type="character" w:customStyle="1" w:styleId="berschrift1Zchn">
+    <w:name w:val="Überschrift 1 Zchn"/>
+    <w:basedOn w:val="Absatz-Standardschriftart"/>
+    <w:link w:val="berschrift1"/>
+    <w:uiPriority w:val="9"/>
+    <w:rsid w:val="00652D73"/>
+    <w:rPr>
+      <w:rFonts w:asciiTheme="majorHAnsi" w:eastAsiaTheme="majorEastAsia" w:hAnsiTheme="majorHAnsi" w:cstheme="majorBidi"/>
+      <w:color w:val="2E74B5" w:themeColor="accent1" w:themeShade="BF"/>
+      <w:sz w:val="32"/>
+      <w:szCs w:val="32"/>
+    </w:rPr>
+  </w:style>
+  <w:style w:type="paragraph" w:styleId="Listenabsatz">
+    <w:name w:val="List Paragraph"/>
+    <w:basedOn w:val="Standard"/>
+    <w:uiPriority w:val="34"/>
+    <w:qFormat/>
+    <w:rsid w:val="00652D73"/>
+    <w:pPr>
+      <w:ind w:left="720"/>
+      <w:contextualSpacing/>
+    </w:pPr>
+  </w:style>
+  <w:style w:type="character" w:customStyle="1" w:styleId="berschrift2Zchn">
+    <w:name w:val="Überschrift 2 Zchn"/>
+    <w:basedOn w:val="Absatz-Standardschriftart"/>
+    <w:link w:val="berschrift2"/>
+    <w:uiPriority w:val="9"/>
+    <w:rsid w:val="006B6FF6"/>
+    <w:rPr>
+      <w:rFonts w:asciiTheme="majorHAnsi" w:eastAsiaTheme="majorEastAsia" w:hAnsiTheme="majorHAnsi" w:cstheme="majorBidi"/>
+      <w:b/>
+      <w:bCs/>
+      <w:color w:val="5B9BD5" w:themeColor="accent1"/>
+      <w:sz w:val="26"/>
+      <w:szCs w:val="26"/>
+    </w:rPr>
   </w:style>
 </w:styles>
 </file>
@@ -1260,7 +3353,7 @@
   <a:extraClrSchemeLst/>
   <a:extLst>
     <a:ext uri="{05A4C25C-085E-4340-85A3-A5531E510DB2}">
-      <thm15:themeFamily xmlns:thm15="http://schemas.microsoft.com/office/thememl/2012/main" name="Office Theme" id="{62F939B6-93AF-4DB8-9C6B-D6C7DFDC589F}" vid="{4A3C46E8-61CC-4603-A589-7422A47A8E4A}"/>
+      <thm15:themeFamily xmlns="" xmlns:thm15="http://schemas.microsoft.com/office/thememl/2012/main" name="Office Theme" id="{62F939B6-93AF-4DB8-9C6B-D6C7DFDC589F}" vid="{4A3C46E8-61CC-4603-A589-7422A47A8E4A}"/>
     </a:ext>
   </a:extLst>
 </a:theme>

--- a/cs_projekte/KLib/Konzept.docx
+++ b/cs_projekte/KLib/Konzept.docx
@@ -7,13 +7,8 @@
         <w:pStyle w:val="Titel"/>
       </w:pPr>
       <w:r>
-        <w:t xml:space="preserve">Grobkonzept </w:t>
-      </w:r>
-      <w:proofErr w:type="spellStart"/>
-      <w:r>
-        <w:t>KLib</w:t>
-      </w:r>
-      <w:proofErr w:type="spellEnd"/>
+        <w:t>Grobkonzept KLib</w:t>
+      </w:r>
     </w:p>
     <w:p>
       <w:pPr>
@@ -50,15 +45,7 @@
       </w:r>
       <w:r>
         <w:br/>
-        <w:t xml:space="preserve">NS: </w:t>
-      </w:r>
-      <w:proofErr w:type="spellStart"/>
-      <w:r>
-        <w:t>KLib.Base</w:t>
-      </w:r>
-      <w:proofErr w:type="spellEnd"/>
-      <w:r>
-        <w:t>, Abhängigkeiten: Keine</w:t>
+        <w:t>NS: KLib.Base, Abhängigkeiten: Keine</w:t>
       </w:r>
     </w:p>
     <w:p>
@@ -80,15 +67,7 @@
       </w:r>
       <w:r>
         <w:br/>
-        <w:t xml:space="preserve">NS: </w:t>
-      </w:r>
-      <w:proofErr w:type="spellStart"/>
-      <w:r>
-        <w:t>KLib.Sql</w:t>
-      </w:r>
-      <w:proofErr w:type="spellEnd"/>
-      <w:r>
-        <w:t>, Abhängigkeiten: 01</w:t>
+        <w:t>NS: KLib.Sql, Abhängigkeiten: 01</w:t>
       </w:r>
       <w:r>
         <w:t>Base</w:t>
@@ -113,15 +92,7 @@
       </w:r>
       <w:r>
         <w:br/>
-        <w:t xml:space="preserve">NS: </w:t>
-      </w:r>
-      <w:proofErr w:type="spellStart"/>
-      <w:r>
-        <w:t>KLib.Forms</w:t>
-      </w:r>
-      <w:proofErr w:type="spellEnd"/>
-      <w:r>
-        <w:t>, Abhängigkeiten: 01</w:t>
+        <w:t>NS: KLib.Forms, Abhängigkeiten: 01</w:t>
       </w:r>
       <w:r>
         <w:t>Base</w:t>
@@ -158,15 +129,7 @@
       </w:r>
       <w:r>
         <w:br/>
-        <w:t xml:space="preserve">NS: </w:t>
-      </w:r>
-      <w:proofErr w:type="spellStart"/>
-      <w:r>
-        <w:t>KLib.Wpf</w:t>
-      </w:r>
-      <w:proofErr w:type="spellEnd"/>
-      <w:r>
-        <w:t>, Abhängigkeiten: 01</w:t>
+        <w:t>NS: KLib.Wpf, Abhängigkeiten: 01</w:t>
       </w:r>
       <w:r>
         <w:t>Base</w:t>
@@ -187,27 +150,11 @@
         <w:t>06WpfSqlTools:</w:t>
       </w:r>
       <w:r>
-        <w:t xml:space="preserve"> </w:t>
-      </w:r>
-      <w:proofErr w:type="spellStart"/>
-      <w:r>
-        <w:t>Wpf</w:t>
-      </w:r>
-      <w:proofErr w:type="spellEnd"/>
-      <w:r>
-        <w:t xml:space="preserve"> Tools bzgl. Datenbankanbindung</w:t>
-      </w:r>
-      <w:r>
-        <w:br/>
-        <w:t xml:space="preserve">NS: </w:t>
-      </w:r>
-      <w:proofErr w:type="spellStart"/>
-      <w:r>
-        <w:t>KLib.WpfSql</w:t>
-      </w:r>
-      <w:proofErr w:type="spellEnd"/>
-      <w:r>
-        <w:t>, Abhängigkeiten: 02Sql</w:t>
+        <w:t xml:space="preserve"> Wpf Tools bzgl. Datenbankanbindung</w:t>
+      </w:r>
+      <w:r>
+        <w:br/>
+        <w:t>NS: KLib.WpfSql, Abhängigkeiten: 02Sql</w:t>
       </w:r>
       <w:r>
         <w:t>, 05WpfTools</w:t>
@@ -241,41 +188,23 @@
         <w:t>!</w:t>
       </w:r>
       <w:r>
-        <w:t xml:space="preserve">) zur Verwendung des log4net </w:t>
-      </w:r>
-      <w:proofErr w:type="spellStart"/>
-      <w:r>
-        <w:t>Logging</w:t>
-      </w:r>
-      <w:proofErr w:type="spellEnd"/>
-      <w:r>
-        <w:t xml:space="preserve"> Frameworks.</w:t>
+        <w:t>) zur Verwendung des log4net Logging Frameworks.</w:t>
       </w:r>
     </w:p>
     <w:p>
       <w:pPr>
         <w:pStyle w:val="berschrift1"/>
       </w:pPr>
-      <w:proofErr w:type="spellStart"/>
       <w:r>
         <w:t>HowTo’s</w:t>
       </w:r>
-      <w:proofErr w:type="spellEnd"/>
     </w:p>
     <w:p>
       <w:pPr>
         <w:pStyle w:val="berschrift2"/>
       </w:pPr>
       <w:r>
-        <w:t xml:space="preserve">Neue App mit </w:t>
-      </w:r>
-      <w:proofErr w:type="spellStart"/>
-      <w:r>
-        <w:t>KLib</w:t>
-      </w:r>
-      <w:proofErr w:type="spellEnd"/>
-      <w:r>
-        <w:t xml:space="preserve"> starten</w:t>
+        <w:t>Neue App mit KLib starten</w:t>
       </w:r>
     </w:p>
     <w:p>
@@ -299,15 +228,7 @@
         </w:numPr>
       </w:pPr>
       <w:r>
-        <w:t xml:space="preserve">Neues Projektverzeichnis dazugeben und dort die benötigten Module bzw. Projekte aus </w:t>
-      </w:r>
-      <w:proofErr w:type="spellStart"/>
-      <w:r>
-        <w:t>KLib</w:t>
-      </w:r>
-      <w:proofErr w:type="spellEnd"/>
-      <w:r>
-        <w:t xml:space="preserve"> dazugeben</w:t>
+        <w:t>Neues Projektverzeichnis dazugeben und dort die benötigten Module bzw. Projekte aus KLib dazugeben</w:t>
       </w:r>
     </w:p>
     <w:p>
@@ -319,15 +240,7 @@
         </w:numPr>
       </w:pPr>
       <w:r>
-        <w:t xml:space="preserve">Abhängigkeit der App zum „höchsten“ </w:t>
-      </w:r>
-      <w:proofErr w:type="spellStart"/>
-      <w:r>
-        <w:t>KLib</w:t>
-      </w:r>
-      <w:proofErr w:type="spellEnd"/>
-      <w:r>
-        <w:t xml:space="preserve"> Modul definieren.</w:t>
+        <w:t>Abhängigkeit der App zum „höchsten“ KLib Modul definieren.</w:t>
       </w:r>
     </w:p>
     <w:p>
@@ -339,21 +252,8 @@
         </w:numPr>
       </w:pPr>
       <w:r>
-        <w:t xml:space="preserve">Unter „Verweise“ die Module der </w:t>
-      </w:r>
-      <w:proofErr w:type="spellStart"/>
-      <w:r>
-        <w:t>KLib</w:t>
-      </w:r>
-      <w:proofErr w:type="spellEnd"/>
-      <w:r>
-        <w:t xml:space="preserve"> aus der Projektmappe </w:t>
-      </w:r>
-      <w:proofErr w:type="spellStart"/>
-      <w:r>
-        <w:t>dazuhängen</w:t>
-      </w:r>
-      <w:proofErr w:type="spellEnd"/>
+        <w:t>Unter „Verweise“ die Module der KLib aus der Projektmappe dazuhängen</w:t>
+      </w:r>
     </w:p>
     <w:p>
       <w:pPr>
@@ -363,13 +263,8 @@
           <w:numId w:val="3"/>
         </w:numPr>
       </w:pPr>
-      <w:proofErr w:type="spellStart"/>
-      <w:r>
-        <w:t>Build</w:t>
-      </w:r>
-      <w:proofErr w:type="spellEnd"/>
-      <w:r>
-        <w:t>…</w:t>
+      <w:r>
+        <w:t>Build…</w:t>
       </w:r>
     </w:p>
     <w:p>
@@ -389,15 +284,7 @@
         </w:numPr>
       </w:pPr>
       <w:r>
-        <w:t xml:space="preserve">Im </w:t>
-      </w:r>
-      <w:proofErr w:type="spellStart"/>
-      <w:r>
-        <w:t>NuGet</w:t>
-      </w:r>
-      <w:proofErr w:type="spellEnd"/>
-      <w:r>
-        <w:t xml:space="preserve"> Manager der Projektmappe log4net installieren (für die App)</w:t>
+        <w:t>Im NuGet Manager der Projektmappe log4net installieren (für die App)</w:t>
       </w:r>
     </w:p>
     <w:p>
@@ -415,21 +302,43 @@
         <w:rPr>
           <w:highlight w:val="yellow"/>
         </w:rPr>
-        <w:t xml:space="preserve">Die </w:t>
-      </w:r>
-      <w:proofErr w:type="spellStart"/>
+        <w:t>Die KLib verwendet auch log4net: Konflikte!</w:t>
+      </w:r>
       <w:r>
         <w:rPr>
           <w:highlight w:val="yellow"/>
         </w:rPr>
-        <w:t>KLib</w:t>
-      </w:r>
-      <w:proofErr w:type="spellEnd"/>
+        <w:t>?</w:t>
+      </w:r>
       <w:r>
         <w:rPr>
           <w:highlight w:val="yellow"/>
         </w:rPr>
-        <w:t xml:space="preserve"> verwendet auch log4net: Konflikte!!!!</w:t>
+        <w:t>!</w:t>
+      </w:r>
+      <w:r>
+        <w:rPr>
+          <w:highlight w:val="yellow"/>
+        </w:rPr>
+        <w:t>?</w:t>
+      </w:r>
+      <w:r>
+        <w:rPr>
+          <w:highlight w:val="yellow"/>
+        </w:rPr>
+        <w:t>!</w:t>
+      </w:r>
+      <w:r>
+        <w:rPr>
+          <w:highlight w:val="yellow"/>
+        </w:rPr>
+        <w:t>?</w:t>
+      </w:r>
+      <w:r>
+        <w:rPr>
+          <w:highlight w:val="yellow"/>
+        </w:rPr>
+        <w:t>!</w:t>
       </w:r>
     </w:p>
     <w:p>
@@ -439,55 +348,15 @@
           <w:ilvl w:val="0"/>
           <w:numId w:val="5"/>
         </w:numPr>
-        <w:rPr>
-          <w:lang w:val="en-US"/>
-        </w:rPr>
-      </w:pPr>
-      <w:r>
-        <w:t>Im C# Code einen Logger konfigurieren:</w:t>
-      </w:r>
-      <w:r>
-        <w:br/>
-      </w:r>
-      <w:proofErr w:type="spellStart"/>
-      <w:r>
-        <w:rPr>
-          <w:rFonts w:ascii="Courier New" w:hAnsi="Courier New" w:cs="Courier New"/>
-          <w:sz w:val="16"/>
-          <w:szCs w:val="16"/>
-          <w:shd w:val="clear" w:color="auto" w:fill="FFF2CC" w:themeFill="accent4" w:themeFillTint="33"/>
-        </w:rPr>
-        <w:t>static</w:t>
-      </w:r>
-      <w:proofErr w:type="spellEnd"/>
-      <w:r>
-        <w:rPr>
-          <w:rFonts w:ascii="Courier New" w:hAnsi="Courier New" w:cs="Courier New"/>
-          <w:sz w:val="16"/>
-          <w:szCs w:val="16"/>
-          <w:shd w:val="clear" w:color="auto" w:fill="FFF2CC" w:themeFill="accent4" w:themeFillTint="33"/>
-        </w:rPr>
-        <w:t xml:space="preserve"> </w:t>
-      </w:r>
-      <w:proofErr w:type="spellStart"/>
-      <w:r>
-        <w:rPr>
-          <w:rFonts w:ascii="Courier New" w:hAnsi="Courier New" w:cs="Courier New"/>
-          <w:sz w:val="16"/>
-          <w:szCs w:val="16"/>
-          <w:shd w:val="clear" w:color="auto" w:fill="FFF2CC" w:themeFill="accent4" w:themeFillTint="33"/>
-        </w:rPr>
-        <w:t>readonly</w:t>
-      </w:r>
-      <w:proofErr w:type="spellEnd"/>
-      <w:r>
-        <w:rPr>
-          <w:rFonts w:ascii="Courier New" w:hAnsi="Courier New" w:cs="Courier New"/>
-          <w:sz w:val="16"/>
-          <w:szCs w:val="16"/>
-          <w:shd w:val="clear" w:color="auto" w:fill="FFF2CC" w:themeFill="accent4" w:themeFillTint="33"/>
-        </w:rPr>
-        <w:t xml:space="preserve"> log4net.ILog Logger = log4net.LogManager.GetLogger(System.Reflection.MethodBase.GetCurrentMethod().DeclaringType);</w:t>
+      </w:pPr>
+      <w:r>
+        <w:t>Im Template Verzeichnis gibt es eine Vorlage (template.</w:t>
+      </w:r>
+      <w:r>
+        <w:t>log4net.config</w:t>
+      </w:r>
+      <w:r>
+        <w:t>).</w:t>
       </w:r>
     </w:p>
     <w:p>
@@ -497,62 +366,127 @@
           <w:ilvl w:val="0"/>
           <w:numId w:val="5"/>
         </w:numPr>
-        <w:rPr>
-          <w:lang w:val="en-US"/>
-        </w:rPr>
-      </w:pPr>
-      <w:r>
-        <w:rPr>
-          <w:lang w:val="en-US"/>
-        </w:rPr>
-        <w:t xml:space="preserve">Das Logging Window </w:t>
-      </w:r>
-      <w:proofErr w:type="spellStart"/>
-      <w:r>
-        <w:rPr>
-          <w:lang w:val="en-US"/>
-        </w:rPr>
-        <w:t>aus</w:t>
-      </w:r>
-      <w:proofErr w:type="spellEnd"/>
-      <w:r>
-        <w:rPr>
-          <w:lang w:val="en-US"/>
-        </w:rPr>
-        <w:t xml:space="preserve"> der </w:t>
-      </w:r>
-      <w:proofErr w:type="spellStart"/>
-      <w:r>
-        <w:rPr>
-          <w:lang w:val="en-US"/>
-        </w:rPr>
-        <w:t>KLib</w:t>
-      </w:r>
-      <w:proofErr w:type="spellEnd"/>
-      <w:r>
-        <w:rPr>
-          <w:lang w:val="en-US"/>
-        </w:rPr>
-        <w:t xml:space="preserve"> </w:t>
-      </w:r>
-      <w:proofErr w:type="spellStart"/>
-      <w:r>
-        <w:rPr>
-          <w:lang w:val="en-US"/>
-        </w:rPr>
-        <w:t>verwenden</w:t>
-      </w:r>
-      <w:proofErr w:type="spellEnd"/>
-      <w:r>
-        <w:rPr>
-          <w:lang w:val="en-US"/>
-        </w:rPr>
-        <w:t>:</w:t>
-      </w:r>
-      <w:r>
-        <w:rPr>
-          <w:lang w:val="en-US"/>
-        </w:rPr>
+      </w:pPr>
+      <w:r>
+        <w:t>Irgendwo außerhalb einer Klasse (z.B. in program.cs) log4net konfigurieren über Attribute:</w:t>
+      </w:r>
+      <w:r>
+        <w:br/>
+      </w:r>
+      <w:r>
+        <w:rPr>
+          <w:rFonts w:ascii="Courier New" w:hAnsi="Courier New" w:cs="Courier New"/>
+          <w:sz w:val="16"/>
+          <w:szCs w:val="16"/>
+          <w:shd w:val="clear" w:color="auto" w:fill="DEEAF6" w:themeFill="accent1" w:themeFillTint="33"/>
+        </w:rPr>
+        <w:t>[assembly: log4net.Config.XmlConfigurator(Watch = true, ConfigFile="log4net.config")]</w:t>
+      </w:r>
+      <w:r>
+        <w:br/>
+        <w:t xml:space="preserve">Damit wird die eigentliche Konfig aus der Datei </w:t>
+      </w:r>
+      <w:r>
+        <w:t>log4net.config</w:t>
+      </w:r>
+      <w:r>
+        <w:t xml:space="preserve"> gelesen (XML Konfig). Fehlt die Angabe von ConfigFile=…, so wird die Konfig aus der app.xml gelesen.</w:t>
+      </w:r>
+      <w:r>
+        <w:br/>
+      </w:r>
+      <w:r>
+        <w:t>ODER (besser):</w:t>
+      </w:r>
+      <w:r>
+        <w:br/>
+      </w:r>
+      <w:r>
+        <w:rPr>
+          <w:rFonts w:ascii="Courier New" w:hAnsi="Courier New" w:cs="Courier New"/>
+          <w:sz w:val="16"/>
+          <w:szCs w:val="16"/>
+          <w:shd w:val="clear" w:color="auto" w:fill="DEEAF6" w:themeFill="accent1" w:themeFillTint="33"/>
+        </w:rPr>
+        <w:t>[assembly: log4net.Config.XmlConfigurator(Watch = true, ConfigFileExtension="log4net.config")]</w:t>
+      </w:r>
+      <w:r>
+        <w:br/>
+        <w:t>Hier wird die Konfig in der Datei PROGRAM</w:t>
+      </w:r>
+      <w:r>
+        <w:t>M</w:t>
+      </w:r>
+      <w:r>
+        <w:t>NAME.exe.log4net.config gesucht</w:t>
+      </w:r>
+      <w:r>
+        <w:t>.</w:t>
+      </w:r>
+    </w:p>
+    <w:p>
+      <w:pPr>
+        <w:pStyle w:val="Listenabsatz"/>
+        <w:numPr>
+          <w:ilvl w:val="0"/>
+          <w:numId w:val="5"/>
+        </w:numPr>
+        <w:spacing w:after="0" w:line="240" w:lineRule="auto"/>
+        <w:ind w:left="714" w:hanging="357"/>
+      </w:pPr>
+      <w:r>
+        <w:t>Im C# Code einen Logger konfigurieren:</w:t>
+      </w:r>
+      <w:r>
+        <w:br/>
+      </w:r>
+      <w:r>
+        <w:br/>
+      </w:r>
+      <w:r>
+        <w:rPr>
+          <w:rFonts w:ascii="Courier New" w:hAnsi="Courier New" w:cs="Courier New"/>
+          <w:sz w:val="16"/>
+          <w:szCs w:val="16"/>
+          <w:shd w:val="clear" w:color="auto" w:fill="DEEAF6" w:themeFill="accent1" w:themeFillTint="33"/>
+        </w:rPr>
+        <w:t>static readonly log4net.ILog Logger = log4net.LogManager.GetLogger(System.Reflection.MethodBase.GetCurrentMethod().DeclaringT</w:t>
+      </w:r>
+      <w:r>
+        <w:rPr>
+          <w:rFonts w:ascii="Courier New" w:hAnsi="Courier New" w:cs="Courier New"/>
+          <w:sz w:val="16"/>
+          <w:szCs w:val="16"/>
+          <w:shd w:val="clear" w:color="auto" w:fill="DEEAF6" w:themeFill="accent1" w:themeFillTint="33"/>
+        </w:rPr>
+        <w:lastRenderedPageBreak/>
+        <w:t>ype);</w:t>
+      </w:r>
+      <w:r>
+        <w:rPr>
+          <w:rFonts w:ascii="Courier New" w:hAnsi="Courier New" w:cs="Courier New"/>
+          <w:sz w:val="16"/>
+          <w:szCs w:val="16"/>
+          <w:shd w:val="clear" w:color="auto" w:fill="DEEAF6" w:themeFill="accent1" w:themeFillTint="33"/>
+        </w:rPr>
+        <w:br/>
+      </w:r>
+    </w:p>
+    <w:p>
+      <w:pPr>
+        <w:pStyle w:val="Listenabsatz"/>
+        <w:numPr>
+          <w:ilvl w:val="0"/>
+          <w:numId w:val="5"/>
+        </w:numPr>
+      </w:pPr>
+      <w:r>
+        <w:t>Das Logging Window aus der KLib verwenden:</w:t>
+      </w:r>
+      <w:r>
+        <w:br/>
+      </w:r>
+      <w:r>
         <w:br/>
       </w:r>
       <w:r>
@@ -562,9 +496,8 @@
           <w:szCs w:val="16"/>
           <w:shd w:val="clear" w:color="auto" w:fill="FFF2CC" w:themeFill="accent4" w:themeFillTint="33"/>
         </w:rPr>
-        <w:t>if (!</w:t>
-      </w:r>
-      <w:proofErr w:type="spellStart"/>
+        <w:t>if (!WndLogger.IsAlreadyOpen())</w:t>
+      </w:r>
       <w:r>
         <w:rPr>
           <w:rFonts w:ascii="Courier New" w:hAnsi="Courier New" w:cs="Courier New"/>
@@ -572,9 +505,9 @@
           <w:szCs w:val="16"/>
           <w:shd w:val="clear" w:color="auto" w:fill="FFF2CC" w:themeFill="accent4" w:themeFillTint="33"/>
         </w:rPr>
-        <w:t>WndLogger.IsAlreadyOpen</w:t>
-      </w:r>
-      <w:proofErr w:type="spellEnd"/>
+        <w:br/>
+        <w:t>{</w:t>
+      </w:r>
       <w:r>
         <w:rPr>
           <w:rFonts w:ascii="Courier New" w:hAnsi="Courier New" w:cs="Courier New"/>
@@ -582,7 +515,7 @@
           <w:szCs w:val="16"/>
           <w:shd w:val="clear" w:color="auto" w:fill="FFF2CC" w:themeFill="accent4" w:themeFillTint="33"/>
         </w:rPr>
-        <w:t>())</w:t>
+        <w:br/>
       </w:r>
       <w:r>
         <w:rPr>
@@ -591,7 +524,8 @@
           <w:szCs w:val="16"/>
           <w:shd w:val="clear" w:color="auto" w:fill="FFF2CC" w:themeFill="accent4" w:themeFillTint="33"/>
         </w:rPr>
-        <w:br/>
+        <w:tab/>
+        <w:t>WndLogger w = WndLogger.CreateOrGetWndLogger(this);</w:t>
       </w:r>
       <w:r>
         <w:rPr>
@@ -600,10 +534,8 @@
           <w:szCs w:val="16"/>
           <w:shd w:val="clear" w:color="auto" w:fill="FFF2CC" w:themeFill="accent4" w:themeFillTint="33"/>
         </w:rPr>
-        <w:t>{</w:t>
-      </w:r>
-      <w:bookmarkStart w:id="0" w:name="_GoBack"/>
-      <w:bookmarkEnd w:id="0"/>
+        <w:br/>
+      </w:r>
       <w:r>
         <w:rPr>
           <w:rFonts w:ascii="Courier New" w:hAnsi="Courier New" w:cs="Courier New"/>
@@ -611,7 +543,8 @@
           <w:szCs w:val="16"/>
           <w:shd w:val="clear" w:color="auto" w:fill="FFF2CC" w:themeFill="accent4" w:themeFillTint="33"/>
         </w:rPr>
-        <w:br/>
+        <w:tab/>
+        <w:t>w.Top = Top;</w:t>
       </w:r>
       <w:r>
         <w:rPr>
@@ -620,9 +553,8 @@
           <w:szCs w:val="16"/>
           <w:shd w:val="clear" w:color="auto" w:fill="FFF2CC" w:themeFill="accent4" w:themeFillTint="33"/>
         </w:rPr>
-        <w:tab/>
-      </w:r>
-      <w:proofErr w:type="spellStart"/>
+        <w:br/>
+      </w:r>
       <w:r>
         <w:rPr>
           <w:rFonts w:ascii="Courier New" w:hAnsi="Courier New" w:cs="Courier New"/>
@@ -630,9 +562,9 @@
           <w:szCs w:val="16"/>
           <w:shd w:val="clear" w:color="auto" w:fill="FFF2CC" w:themeFill="accent4" w:themeFillTint="33"/>
         </w:rPr>
-        <w:t>WndLogger</w:t>
-      </w:r>
-      <w:proofErr w:type="spellEnd"/>
+        <w:tab/>
+        <w:t>w.Left = Left + ActualWidth;</w:t>
+      </w:r>
       <w:r>
         <w:rPr>
           <w:rFonts w:ascii="Courier New" w:hAnsi="Courier New" w:cs="Courier New"/>
@@ -640,9 +572,8 @@
           <w:szCs w:val="16"/>
           <w:shd w:val="clear" w:color="auto" w:fill="FFF2CC" w:themeFill="accent4" w:themeFillTint="33"/>
         </w:rPr>
-        <w:t xml:space="preserve"> w = </w:t>
-      </w:r>
-      <w:proofErr w:type="spellStart"/>
+        <w:br/>
+      </w:r>
       <w:r>
         <w:rPr>
           <w:rFonts w:ascii="Courier New" w:hAnsi="Courier New" w:cs="Courier New"/>
@@ -650,9 +581,9 @@
           <w:szCs w:val="16"/>
           <w:shd w:val="clear" w:color="auto" w:fill="FFF2CC" w:themeFill="accent4" w:themeFillTint="33"/>
         </w:rPr>
-        <w:t>WndLogger.CreateOrGetWndLogger</w:t>
-      </w:r>
-      <w:proofErr w:type="spellEnd"/>
+        <w:tab/>
+        <w:t>w.Height = ActualHeight;</w:t>
+      </w:r>
       <w:r>
         <w:rPr>
           <w:rFonts w:ascii="Courier New" w:hAnsi="Courier New" w:cs="Courier New"/>
@@ -660,7 +591,7 @@
           <w:szCs w:val="16"/>
           <w:shd w:val="clear" w:color="auto" w:fill="FFF2CC" w:themeFill="accent4" w:themeFillTint="33"/>
         </w:rPr>
-        <w:t>(this);</w:t>
+        <w:br/>
       </w:r>
       <w:r>
         <w:rPr>
@@ -669,7 +600,8 @@
           <w:szCs w:val="16"/>
           <w:shd w:val="clear" w:color="auto" w:fill="FFF2CC" w:themeFill="accent4" w:themeFillTint="33"/>
         </w:rPr>
-        <w:br/>
+        <w:tab/>
+        <w:t>w.Show();</w:t>
       </w:r>
       <w:r>
         <w:rPr>
@@ -678,198 +610,7 @@
           <w:szCs w:val="16"/>
           <w:shd w:val="clear" w:color="auto" w:fill="FFF2CC" w:themeFill="accent4" w:themeFillTint="33"/>
         </w:rPr>
-        <w:tab/>
-      </w:r>
-      <w:proofErr w:type="spellStart"/>
-      <w:r>
-        <w:rPr>
-          <w:rFonts w:ascii="Courier New" w:hAnsi="Courier New" w:cs="Courier New"/>
-          <w:sz w:val="16"/>
-          <w:szCs w:val="16"/>
-          <w:shd w:val="clear" w:color="auto" w:fill="FFF2CC" w:themeFill="accent4" w:themeFillTint="33"/>
-        </w:rPr>
-        <w:t>w.Top</w:t>
-      </w:r>
-      <w:proofErr w:type="spellEnd"/>
-      <w:r>
-        <w:rPr>
-          <w:rFonts w:ascii="Courier New" w:hAnsi="Courier New" w:cs="Courier New"/>
-          <w:sz w:val="16"/>
-          <w:szCs w:val="16"/>
-          <w:shd w:val="clear" w:color="auto" w:fill="FFF2CC" w:themeFill="accent4" w:themeFillTint="33"/>
-        </w:rPr>
-        <w:t xml:space="preserve"> = Top;</w:t>
-      </w:r>
-      <w:r>
-        <w:rPr>
-          <w:rFonts w:ascii="Courier New" w:hAnsi="Courier New" w:cs="Courier New"/>
-          <w:sz w:val="16"/>
-          <w:szCs w:val="16"/>
-          <w:shd w:val="clear" w:color="auto" w:fill="FFF2CC" w:themeFill="accent4" w:themeFillTint="33"/>
-        </w:rPr>
-        <w:br/>
-      </w:r>
-      <w:r>
-        <w:rPr>
-          <w:rFonts w:ascii="Courier New" w:hAnsi="Courier New" w:cs="Courier New"/>
-          <w:sz w:val="16"/>
-          <w:szCs w:val="16"/>
-          <w:shd w:val="clear" w:color="auto" w:fill="FFF2CC" w:themeFill="accent4" w:themeFillTint="33"/>
-        </w:rPr>
-        <w:tab/>
-      </w:r>
-      <w:proofErr w:type="spellStart"/>
-      <w:r>
-        <w:rPr>
-          <w:rFonts w:ascii="Courier New" w:hAnsi="Courier New" w:cs="Courier New"/>
-          <w:sz w:val="16"/>
-          <w:szCs w:val="16"/>
-          <w:shd w:val="clear" w:color="auto" w:fill="FFF2CC" w:themeFill="accent4" w:themeFillTint="33"/>
-        </w:rPr>
-        <w:t>w.Left</w:t>
-      </w:r>
-      <w:proofErr w:type="spellEnd"/>
-      <w:r>
-        <w:rPr>
-          <w:rFonts w:ascii="Courier New" w:hAnsi="Courier New" w:cs="Courier New"/>
-          <w:sz w:val="16"/>
-          <w:szCs w:val="16"/>
-          <w:shd w:val="clear" w:color="auto" w:fill="FFF2CC" w:themeFill="accent4" w:themeFillTint="33"/>
-        </w:rPr>
-        <w:t xml:space="preserve"> = Left + </w:t>
-      </w:r>
-      <w:proofErr w:type="spellStart"/>
-      <w:r>
-        <w:rPr>
-          <w:rFonts w:ascii="Courier New" w:hAnsi="Courier New" w:cs="Courier New"/>
-          <w:sz w:val="16"/>
-          <w:szCs w:val="16"/>
-          <w:shd w:val="clear" w:color="auto" w:fill="FFF2CC" w:themeFill="accent4" w:themeFillTint="33"/>
-        </w:rPr>
-        <w:t>ActualWidth</w:t>
-      </w:r>
-      <w:proofErr w:type="spellEnd"/>
-      <w:r>
-        <w:rPr>
-          <w:rFonts w:ascii="Courier New" w:hAnsi="Courier New" w:cs="Courier New"/>
-          <w:sz w:val="16"/>
-          <w:szCs w:val="16"/>
-          <w:shd w:val="clear" w:color="auto" w:fill="FFF2CC" w:themeFill="accent4" w:themeFillTint="33"/>
-        </w:rPr>
-        <w:t>;</w:t>
-      </w:r>
-      <w:r>
-        <w:rPr>
-          <w:rFonts w:ascii="Courier New" w:hAnsi="Courier New" w:cs="Courier New"/>
-          <w:sz w:val="16"/>
-          <w:szCs w:val="16"/>
-          <w:shd w:val="clear" w:color="auto" w:fill="FFF2CC" w:themeFill="accent4" w:themeFillTint="33"/>
-        </w:rPr>
-        <w:br/>
-      </w:r>
-      <w:r>
-        <w:rPr>
-          <w:rFonts w:ascii="Courier New" w:hAnsi="Courier New" w:cs="Courier New"/>
-          <w:sz w:val="16"/>
-          <w:szCs w:val="16"/>
-          <w:shd w:val="clear" w:color="auto" w:fill="FFF2CC" w:themeFill="accent4" w:themeFillTint="33"/>
-        </w:rPr>
-        <w:tab/>
-      </w:r>
-      <w:proofErr w:type="spellStart"/>
-      <w:r>
-        <w:rPr>
-          <w:rFonts w:ascii="Courier New" w:hAnsi="Courier New" w:cs="Courier New"/>
-          <w:sz w:val="16"/>
-          <w:szCs w:val="16"/>
-          <w:shd w:val="clear" w:color="auto" w:fill="FFF2CC" w:themeFill="accent4" w:themeFillTint="33"/>
-        </w:rPr>
-        <w:t>w.Height</w:t>
-      </w:r>
-      <w:proofErr w:type="spellEnd"/>
-      <w:r>
-        <w:rPr>
-          <w:rFonts w:ascii="Courier New" w:hAnsi="Courier New" w:cs="Courier New"/>
-          <w:sz w:val="16"/>
-          <w:szCs w:val="16"/>
-          <w:shd w:val="clear" w:color="auto" w:fill="FFF2CC" w:themeFill="accent4" w:themeFillTint="33"/>
-        </w:rPr>
-        <w:t xml:space="preserve"> = </w:t>
-      </w:r>
-      <w:proofErr w:type="spellStart"/>
-      <w:r>
-        <w:rPr>
-          <w:rFonts w:ascii="Courier New" w:hAnsi="Courier New" w:cs="Courier New"/>
-          <w:sz w:val="16"/>
-          <w:szCs w:val="16"/>
-          <w:shd w:val="clear" w:color="auto" w:fill="FFF2CC" w:themeFill="accent4" w:themeFillTint="33"/>
-        </w:rPr>
-        <w:t>ActualHeight</w:t>
-      </w:r>
-      <w:proofErr w:type="spellEnd"/>
-      <w:r>
-        <w:rPr>
-          <w:rFonts w:ascii="Courier New" w:hAnsi="Courier New" w:cs="Courier New"/>
-          <w:sz w:val="16"/>
-          <w:szCs w:val="16"/>
-          <w:shd w:val="clear" w:color="auto" w:fill="FFF2CC" w:themeFill="accent4" w:themeFillTint="33"/>
-        </w:rPr>
-        <w:t>;</w:t>
-      </w:r>
-      <w:r>
-        <w:rPr>
-          <w:rFonts w:ascii="Courier New" w:hAnsi="Courier New" w:cs="Courier New"/>
-          <w:sz w:val="16"/>
-          <w:szCs w:val="16"/>
-          <w:shd w:val="clear" w:color="auto" w:fill="FFF2CC" w:themeFill="accent4" w:themeFillTint="33"/>
-        </w:rPr>
-        <w:br/>
-      </w:r>
-      <w:r>
-        <w:rPr>
-          <w:rFonts w:ascii="Courier New" w:hAnsi="Courier New" w:cs="Courier New"/>
-          <w:sz w:val="16"/>
-          <w:szCs w:val="16"/>
-          <w:shd w:val="clear" w:color="auto" w:fill="FFF2CC" w:themeFill="accent4" w:themeFillTint="33"/>
-        </w:rPr>
-        <w:tab/>
-      </w:r>
-      <w:proofErr w:type="spellStart"/>
-      <w:r>
-        <w:rPr>
-          <w:rFonts w:ascii="Courier New" w:hAnsi="Courier New" w:cs="Courier New"/>
-          <w:sz w:val="16"/>
-          <w:szCs w:val="16"/>
-          <w:shd w:val="clear" w:color="auto" w:fill="FFF2CC" w:themeFill="accent4" w:themeFillTint="33"/>
-        </w:rPr>
-        <w:t>w.Show</w:t>
-      </w:r>
-      <w:proofErr w:type="spellEnd"/>
-      <w:r>
-        <w:rPr>
-          <w:rFonts w:ascii="Courier New" w:hAnsi="Courier New" w:cs="Courier New"/>
-          <w:sz w:val="16"/>
-          <w:szCs w:val="16"/>
-          <w:shd w:val="clear" w:color="auto" w:fill="FFF2CC" w:themeFill="accent4" w:themeFillTint="33"/>
-        </w:rPr>
-        <w:t>();</w:t>
-      </w:r>
-      <w:r>
-        <w:rPr>
-          <w:rFonts w:ascii="Courier New" w:hAnsi="Courier New" w:cs="Courier New"/>
-          <w:sz w:val="16"/>
-          <w:szCs w:val="16"/>
-          <w:shd w:val="clear" w:color="auto" w:fill="FFF2CC" w:themeFill="accent4" w:themeFillTint="33"/>
-        </w:rPr>
-        <w:br/>
-      </w:r>
-      <w:r>
-        <w:rPr>
-          <w:rFonts w:ascii="Courier New" w:hAnsi="Courier New" w:cs="Courier New"/>
-          <w:sz w:val="16"/>
-          <w:szCs w:val="16"/>
-          <w:shd w:val="clear" w:color="auto" w:fill="FFF2CC" w:themeFill="accent4" w:themeFillTint="33"/>
-        </w:rPr>
+        <w:br/>
         <w:t>}</w:t>
       </w:r>
     </w:p>
@@ -877,25 +618,11 @@
       <w:pPr>
         <w:pStyle w:val="berschrift2"/>
       </w:pPr>
-      <w:proofErr w:type="spellStart"/>
-      <w:r>
-        <w:lastRenderedPageBreak/>
-        <w:t>Wpf</w:t>
-      </w:r>
-      <w:proofErr w:type="spellEnd"/>
-      <w:r>
-        <w:t xml:space="preserve"> Style </w:t>
-      </w:r>
-      <w:r>
-        <w:t xml:space="preserve">mit </w:t>
-      </w:r>
-      <w:proofErr w:type="spellStart"/>
-      <w:r>
-        <w:t>MahApps.Metro</w:t>
-      </w:r>
-      <w:proofErr w:type="spellEnd"/>
-      <w:r>
-        <w:t xml:space="preserve"> </w:t>
+      <w:r>
+        <w:t xml:space="preserve">Wpf Style </w:t>
+      </w:r>
+      <w:r>
+        <w:t xml:space="preserve">mit MahApps.Metro </w:t>
       </w:r>
       <w:r>
         <w:t>aufpeppen</w:t>
@@ -910,48 +637,16 @@
         </w:numPr>
       </w:pPr>
       <w:r>
-        <w:t xml:space="preserve">Im </w:t>
-      </w:r>
-      <w:proofErr w:type="spellStart"/>
-      <w:r>
-        <w:t>NuGet</w:t>
-      </w:r>
-      <w:proofErr w:type="spellEnd"/>
-      <w:r>
-        <w:t xml:space="preserve"> Ma</w:t>
+        <w:t>Im NuGet Ma</w:t>
       </w:r>
       <w:r>
         <w:t>n</w:t>
       </w:r>
       <w:r>
-        <w:t xml:space="preserve">ager der Projektmappe nach </w:t>
-      </w:r>
-      <w:proofErr w:type="spellStart"/>
-      <w:r>
-        <w:t>mahapps</w:t>
-      </w:r>
-      <w:proofErr w:type="spellEnd"/>
-      <w:r>
-        <w:t xml:space="preserve"> suchen und </w:t>
-      </w:r>
-      <w:proofErr w:type="spellStart"/>
-      <w:r>
-        <w:t>MahApps.Metro</w:t>
-      </w:r>
-      <w:proofErr w:type="spellEnd"/>
-      <w:r>
-        <w:t xml:space="preserve"> installieren</w:t>
-      </w:r>
-      <w:r>
-        <w:t xml:space="preserve"> (nur für die neue App nicht für </w:t>
-      </w:r>
-      <w:proofErr w:type="spellStart"/>
-      <w:r>
-        <w:t>KLib</w:t>
-      </w:r>
-      <w:proofErr w:type="spellEnd"/>
-      <w:r>
-        <w:t xml:space="preserve"> Module)</w:t>
+        <w:t>ager der Projektmappe nach mahapps suchen und MahApps.Metro installieren</w:t>
+      </w:r>
+      <w:r>
+        <w:t xml:space="preserve"> (nur für die neue App nicht für KLib Module)</w:t>
       </w:r>
     </w:p>
     <w:p>
@@ -965,33 +660,11 @@
           <w:lang w:val="en-US"/>
         </w:rPr>
       </w:pPr>
-      <w:proofErr w:type="spellStart"/>
-      <w:r>
-        <w:rPr>
-          <w:lang w:val="en-US"/>
-        </w:rPr>
-        <w:t>Im</w:t>
-      </w:r>
-      <w:proofErr w:type="spellEnd"/>
-      <w:r>
-        <w:rPr>
-          <w:lang w:val="en-US"/>
-        </w:rPr>
-        <w:t xml:space="preserve"> </w:t>
-      </w:r>
-      <w:proofErr w:type="spellStart"/>
-      <w:r>
-        <w:rPr>
-          <w:lang w:val="en-US"/>
-        </w:rPr>
-        <w:t>xaml</w:t>
-      </w:r>
-      <w:proofErr w:type="spellEnd"/>
-      <w:r>
-        <w:rPr>
-          <w:lang w:val="en-US"/>
-        </w:rPr>
-        <w:t>-File (Window):</w:t>
+      <w:r>
+        <w:rPr>
+          <w:lang w:val="en-US"/>
+        </w:rPr>
+        <w:t>Im xaml-File (Window):</w:t>
       </w:r>
     </w:p>
     <w:p>
@@ -1009,21 +682,7 @@
         <w:rPr>
           <w:lang w:val="en-US"/>
         </w:rPr>
-        <w:t xml:space="preserve">Namespace </w:t>
-      </w:r>
-      <w:proofErr w:type="spellStart"/>
-      <w:r>
-        <w:rPr>
-          <w:lang w:val="en-US"/>
-        </w:rPr>
-        <w:t>dazugeben</w:t>
-      </w:r>
-      <w:proofErr w:type="spellEnd"/>
-      <w:r>
-        <w:rPr>
-          <w:lang w:val="en-US"/>
-        </w:rPr>
-        <w:t>:</w:t>
+        <w:t>Namespace dazugeben:</w:t>
       </w:r>
       <w:r>
         <w:rPr>
@@ -1073,21 +732,7 @@
         <w:rPr>
           <w:lang w:val="en-US"/>
         </w:rPr>
-        <w:t xml:space="preserve"> Tag </w:t>
-      </w:r>
-      <w:proofErr w:type="spellStart"/>
-      <w:r>
-        <w:rPr>
-          <w:lang w:val="en-US"/>
-        </w:rPr>
-        <w:t>ändern</w:t>
-      </w:r>
-      <w:proofErr w:type="spellEnd"/>
-      <w:r>
-        <w:rPr>
-          <w:lang w:val="en-US"/>
-        </w:rPr>
-        <w:t xml:space="preserve"> in </w:t>
+        <w:t xml:space="preserve"> Tag ändern in </w:t>
       </w:r>
       <w:r>
         <w:rPr>
@@ -1097,20 +742,8 @@
           <w:shd w:val="clear" w:color="auto" w:fill="FFF2CC" w:themeFill="accent4" w:themeFillTint="33"/>
           <w:lang w:val="en-US"/>
         </w:rPr>
-        <w:t>&lt;</w:t>
-      </w:r>
-      <w:proofErr w:type="spellStart"/>
-      <w:r>
-        <w:rPr>
-          <w:rFonts w:ascii="Courier New" w:hAnsi="Courier New" w:cs="Courier New"/>
-          <w:sz w:val="16"/>
-          <w:szCs w:val="16"/>
-          <w:shd w:val="clear" w:color="auto" w:fill="FFF2CC" w:themeFill="accent4" w:themeFillTint="33"/>
-          <w:lang w:val="en-US"/>
-        </w:rPr>
-        <w:t>Controls:MetroWindow</w:t>
-      </w:r>
-      <w:proofErr w:type="spellEnd"/>
+        <w:t>&lt;Controls:MetroWindow</w:t>
+      </w:r>
     </w:p>
     <w:p>
       <w:pPr>
@@ -1143,9 +776,8 @@
           <w:shd w:val="clear" w:color="auto" w:fill="FFF2CC" w:themeFill="accent4" w:themeFillTint="33"/>
           <w:lang w:val="en-US"/>
         </w:rPr>
-        <w:t xml:space="preserve">using </w:t>
-      </w:r>
-      <w:proofErr w:type="spellStart"/>
+        <w:t>using MahApps.Metro.Controls;</w:t>
+      </w:r>
       <w:r>
         <w:rPr>
           <w:rFonts w:ascii="Courier New" w:hAnsi="Courier New" w:cs="Courier New"/>
@@ -1154,9 +786,9 @@
           <w:shd w:val="clear" w:color="auto" w:fill="FFF2CC" w:themeFill="accent4" w:themeFillTint="33"/>
           <w:lang w:val="en-US"/>
         </w:rPr>
-        <w:t>MahApps.Metro.Controls</w:t>
-      </w:r>
-      <w:proofErr w:type="spellEnd"/>
+        <w:br/>
+        <w:t>…</w:t>
+      </w:r>
       <w:r>
         <w:rPr>
           <w:rFonts w:ascii="Courier New" w:hAnsi="Courier New" w:cs="Courier New"/>
@@ -1165,64 +797,9 @@
           <w:shd w:val="clear" w:color="auto" w:fill="FFF2CC" w:themeFill="accent4" w:themeFillTint="33"/>
           <w:lang w:val="en-US"/>
         </w:rPr>
-        <w:t>;</w:t>
-      </w:r>
-      <w:r>
-        <w:rPr>
-          <w:rFonts w:ascii="Courier New" w:hAnsi="Courier New" w:cs="Courier New"/>
-          <w:sz w:val="16"/>
-          <w:szCs w:val="16"/>
-          <w:shd w:val="clear" w:color="auto" w:fill="FFF2CC" w:themeFill="accent4" w:themeFillTint="33"/>
-          <w:lang w:val="en-US"/>
-        </w:rPr>
-        <w:br/>
-        <w:t>…</w:t>
-      </w:r>
-      <w:r>
-        <w:rPr>
-          <w:rFonts w:ascii="Courier New" w:hAnsi="Courier New" w:cs="Courier New"/>
-          <w:sz w:val="16"/>
-          <w:szCs w:val="16"/>
-          <w:shd w:val="clear" w:color="auto" w:fill="FFF2CC" w:themeFill="accent4" w:themeFillTint="33"/>
-          <w:lang w:val="en-US"/>
-        </w:rPr>
-        <w:br/>
-        <w:t xml:space="preserve">public partial class </w:t>
-      </w:r>
-      <w:proofErr w:type="spellStart"/>
-      <w:r>
-        <w:rPr>
-          <w:rFonts w:ascii="Courier New" w:hAnsi="Courier New" w:cs="Courier New"/>
-          <w:sz w:val="16"/>
-          <w:szCs w:val="16"/>
-          <w:shd w:val="clear" w:color="auto" w:fill="FFF2CC" w:themeFill="accent4" w:themeFillTint="33"/>
-          <w:lang w:val="en-US"/>
-        </w:rPr>
-        <w:t>MainWindow</w:t>
-      </w:r>
-      <w:proofErr w:type="spellEnd"/>
-      <w:r>
-        <w:rPr>
-          <w:rFonts w:ascii="Courier New" w:hAnsi="Courier New" w:cs="Courier New"/>
-          <w:sz w:val="16"/>
-          <w:szCs w:val="16"/>
-          <w:shd w:val="clear" w:color="auto" w:fill="FFF2CC" w:themeFill="accent4" w:themeFillTint="33"/>
-          <w:lang w:val="en-US"/>
-        </w:rPr>
-        <w:t xml:space="preserve"> : </w:t>
-      </w:r>
-      <w:proofErr w:type="spellStart"/>
-      <w:r>
-        <w:rPr>
-          <w:rFonts w:ascii="Courier New" w:hAnsi="Courier New" w:cs="Courier New"/>
-          <w:sz w:val="16"/>
-          <w:szCs w:val="16"/>
-          <w:shd w:val="clear" w:color="auto" w:fill="FFF2CC" w:themeFill="accent4" w:themeFillTint="33"/>
-          <w:lang w:val="en-US"/>
-        </w:rPr>
-        <w:t>MetroWindow</w:t>
-      </w:r>
-      <w:proofErr w:type="spellEnd"/>
+        <w:br/>
+        <w:t>public partial class MainWindow : MetroWindow</w:t>
+      </w:r>
     </w:p>
     <w:p>
       <w:pPr>
@@ -1231,515 +808,275 @@
           <w:ilvl w:val="0"/>
           <w:numId w:val="4"/>
         </w:numPr>
-        <w:rPr>
-          <w:lang w:val="en-US"/>
-        </w:rPr>
-      </w:pPr>
-      <w:proofErr w:type="spellStart"/>
-      <w:r>
-        <w:rPr>
-          <w:lang w:val="en-US"/>
-        </w:rPr>
-        <w:t>App.xaml</w:t>
-      </w:r>
-      <w:proofErr w:type="spellEnd"/>
-      <w:r>
-        <w:rPr>
-          <w:lang w:val="en-US"/>
-        </w:rPr>
-        <w:t xml:space="preserve">: </w:t>
-      </w:r>
-      <w:proofErr w:type="spellStart"/>
-      <w:r>
-        <w:rPr>
-          <w:lang w:val="en-US"/>
-        </w:rPr>
-        <w:t>Ressource</w:t>
-      </w:r>
-      <w:proofErr w:type="spellEnd"/>
-      <w:r>
-        <w:rPr>
-          <w:lang w:val="en-US"/>
-        </w:rPr>
-        <w:t xml:space="preserve"> Dictionary </w:t>
-      </w:r>
-      <w:proofErr w:type="spellStart"/>
-      <w:r>
-        <w:rPr>
-          <w:lang w:val="en-US"/>
-        </w:rPr>
-        <w:t>ergänzen</w:t>
-      </w:r>
-      <w:proofErr w:type="spellEnd"/>
-      <w:r>
-        <w:rPr>
-          <w:lang w:val="en-US"/>
-        </w:rPr>
-        <w:t xml:space="preserve"> (</w:t>
-      </w:r>
-      <w:proofErr w:type="spellStart"/>
-      <w:r>
-        <w:rPr>
-          <w:lang w:val="en-US"/>
-        </w:rPr>
-        <w:t>unter</w:t>
-      </w:r>
-      <w:proofErr w:type="spellEnd"/>
-      <w:r>
-        <w:rPr>
-          <w:lang w:val="en-US"/>
-        </w:rPr>
-        <w:t xml:space="preserve"> &lt;</w:t>
-      </w:r>
-      <w:proofErr w:type="spellStart"/>
-      <w:r>
-        <w:rPr>
-          <w:lang w:val="en-US"/>
-        </w:rPr>
-        <w:t>Application.Ressources</w:t>
-      </w:r>
-      <w:proofErr w:type="spellEnd"/>
-      <w:proofErr w:type="gramStart"/>
-      <w:r>
-        <w:rPr>
-          <w:lang w:val="en-US"/>
-        </w:rPr>
-        <w:t>&gt;:</w:t>
-      </w:r>
-      <w:proofErr w:type="gramEnd"/>
-      <w:r>
-        <w:rPr>
-          <w:lang w:val="en-US"/>
-        </w:rPr>
-        <w:br/>
-      </w:r>
-      <w:r>
-        <w:rPr>
-          <w:rFonts w:ascii="Courier New" w:hAnsi="Courier New" w:cs="Courier New"/>
-          <w:sz w:val="16"/>
-          <w:szCs w:val="16"/>
-          <w:shd w:val="clear" w:color="auto" w:fill="FFF2CC" w:themeFill="accent4" w:themeFillTint="33"/>
-          <w:lang w:val="en-US"/>
-        </w:rPr>
-        <w:t>&lt;</w:t>
-      </w:r>
-      <w:proofErr w:type="spellStart"/>
-      <w:r>
-        <w:rPr>
-          <w:rFonts w:ascii="Courier New" w:hAnsi="Courier New" w:cs="Courier New"/>
-          <w:sz w:val="16"/>
-          <w:szCs w:val="16"/>
-          <w:shd w:val="clear" w:color="auto" w:fill="FFF2CC" w:themeFill="accent4" w:themeFillTint="33"/>
-          <w:lang w:val="en-US"/>
-        </w:rPr>
-        <w:t>ResourceDictionary</w:t>
-      </w:r>
-      <w:proofErr w:type="spellEnd"/>
-      <w:r>
-        <w:rPr>
-          <w:rFonts w:ascii="Courier New" w:hAnsi="Courier New" w:cs="Courier New"/>
-          <w:sz w:val="16"/>
-          <w:szCs w:val="16"/>
-          <w:shd w:val="clear" w:color="auto" w:fill="FFF2CC" w:themeFill="accent4" w:themeFillTint="33"/>
-          <w:lang w:val="en-US"/>
-        </w:rPr>
-        <w:t>&gt;</w:t>
-      </w:r>
-      <w:r>
-        <w:rPr>
-          <w:rFonts w:ascii="Courier New" w:hAnsi="Courier New" w:cs="Courier New"/>
-          <w:sz w:val="16"/>
-          <w:szCs w:val="16"/>
-          <w:shd w:val="clear" w:color="auto" w:fill="FFF2CC" w:themeFill="accent4" w:themeFillTint="33"/>
-          <w:lang w:val="en-US"/>
-        </w:rPr>
-        <w:br/>
-      </w:r>
-      <w:r>
-        <w:rPr>
-          <w:rFonts w:ascii="Courier New" w:hAnsi="Courier New" w:cs="Courier New"/>
-          <w:sz w:val="16"/>
-          <w:szCs w:val="16"/>
-          <w:shd w:val="clear" w:color="auto" w:fill="FFF2CC" w:themeFill="accent4" w:themeFillTint="33"/>
-          <w:lang w:val="en-US"/>
-        </w:rPr>
-        <w:tab/>
-        <w:t>&lt;</w:t>
-      </w:r>
-      <w:proofErr w:type="spellStart"/>
-      <w:r>
-        <w:rPr>
-          <w:rFonts w:ascii="Courier New" w:hAnsi="Courier New" w:cs="Courier New"/>
-          <w:sz w:val="16"/>
-          <w:szCs w:val="16"/>
-          <w:shd w:val="clear" w:color="auto" w:fill="FFF2CC" w:themeFill="accent4" w:themeFillTint="33"/>
-          <w:lang w:val="en-US"/>
-        </w:rPr>
-        <w:t>ResourceDictionary.MergedDictionaries</w:t>
-      </w:r>
-      <w:proofErr w:type="spellEnd"/>
-      <w:r>
-        <w:rPr>
-          <w:rFonts w:ascii="Courier New" w:hAnsi="Courier New" w:cs="Courier New"/>
-          <w:sz w:val="16"/>
-          <w:szCs w:val="16"/>
-          <w:shd w:val="clear" w:color="auto" w:fill="FFF2CC" w:themeFill="accent4" w:themeFillTint="33"/>
-          <w:lang w:val="en-US"/>
-        </w:rPr>
-        <w:t>&gt;</w:t>
-      </w:r>
-      <w:r>
-        <w:rPr>
-          <w:rFonts w:ascii="Courier New" w:hAnsi="Courier New" w:cs="Courier New"/>
-          <w:sz w:val="16"/>
-          <w:szCs w:val="16"/>
-          <w:shd w:val="clear" w:color="auto" w:fill="FFF2CC" w:themeFill="accent4" w:themeFillTint="33"/>
-          <w:lang w:val="en-US"/>
-        </w:rPr>
-        <w:br/>
-      </w:r>
-      <w:r>
-        <w:rPr>
-          <w:rFonts w:ascii="Courier New" w:hAnsi="Courier New" w:cs="Courier New"/>
-          <w:sz w:val="16"/>
-          <w:szCs w:val="16"/>
-          <w:shd w:val="clear" w:color="auto" w:fill="FFF2CC" w:themeFill="accent4" w:themeFillTint="33"/>
-          <w:lang w:val="en-US"/>
-        </w:rPr>
-        <w:tab/>
-      </w:r>
-      <w:r>
-        <w:rPr>
-          <w:rFonts w:ascii="Courier New" w:hAnsi="Courier New" w:cs="Courier New"/>
-          <w:sz w:val="16"/>
-          <w:szCs w:val="16"/>
-          <w:shd w:val="clear" w:color="auto" w:fill="FFF2CC" w:themeFill="accent4" w:themeFillTint="33"/>
-          <w:lang w:val="en-US"/>
-        </w:rPr>
-        <w:tab/>
-      </w:r>
-      <w:r>
-        <w:rPr>
-          <w:rFonts w:ascii="Courier New" w:hAnsi="Courier New" w:cs="Courier New"/>
-          <w:sz w:val="16"/>
-          <w:szCs w:val="16"/>
-          <w:shd w:val="clear" w:color="auto" w:fill="FFF2CC" w:themeFill="accent4" w:themeFillTint="33"/>
+        <w:spacing w:after="0" w:line="240" w:lineRule="auto"/>
+        <w:ind w:left="714" w:hanging="357"/>
+        <w:rPr>
+          <w:lang w:val="en-US"/>
+        </w:rPr>
+      </w:pPr>
+      <w:r>
+        <w:rPr>
+          <w:lang w:val="en-US"/>
+        </w:rPr>
+        <w:t>App.xaml: Ressource Dictionary ergänzen (unter &lt;Application.Ressources&gt;:</w:t>
+      </w:r>
+      <w:r>
+        <w:rPr>
+          <w:lang w:val="en-US"/>
+        </w:rPr>
+        <w:br/>
+      </w:r>
+      <w:r>
+        <w:rPr>
+          <w:rFonts w:ascii="Courier New" w:hAnsi="Courier New" w:cs="Courier New"/>
+          <w:sz w:val="16"/>
+          <w:szCs w:val="16"/>
+          <w:shd w:val="clear" w:color="auto" w:fill="DEEAF6" w:themeFill="accent1" w:themeFillTint="33"/>
+          <w:lang w:val="en-US"/>
+        </w:rPr>
+        <w:t>&lt;ResourceDictionary&gt;</w:t>
+      </w:r>
+      <w:r>
+        <w:rPr>
+          <w:rFonts w:ascii="Courier New" w:hAnsi="Courier New" w:cs="Courier New"/>
+          <w:sz w:val="16"/>
+          <w:szCs w:val="16"/>
+          <w:shd w:val="clear" w:color="auto" w:fill="DEEAF6" w:themeFill="accent1" w:themeFillTint="33"/>
+          <w:lang w:val="en-US"/>
+        </w:rPr>
+        <w:br/>
+      </w:r>
+      <w:r>
+        <w:rPr>
+          <w:rFonts w:ascii="Courier New" w:hAnsi="Courier New" w:cs="Courier New"/>
+          <w:sz w:val="16"/>
+          <w:szCs w:val="16"/>
+          <w:shd w:val="clear" w:color="auto" w:fill="DEEAF6" w:themeFill="accent1" w:themeFillTint="33"/>
+          <w:lang w:val="en-US"/>
+        </w:rPr>
+        <w:tab/>
+        <w:t>&lt;ResourceDictionary.MergedDictionaries&gt;</w:t>
+      </w:r>
+      <w:r>
+        <w:rPr>
+          <w:rFonts w:ascii="Courier New" w:hAnsi="Courier New" w:cs="Courier New"/>
+          <w:sz w:val="16"/>
+          <w:szCs w:val="16"/>
+          <w:shd w:val="clear" w:color="auto" w:fill="DEEAF6" w:themeFill="accent1" w:themeFillTint="33"/>
+          <w:lang w:val="en-US"/>
+        </w:rPr>
+        <w:br/>
+      </w:r>
+      <w:r>
+        <w:rPr>
+          <w:rFonts w:ascii="Courier New" w:hAnsi="Courier New" w:cs="Courier New"/>
+          <w:sz w:val="16"/>
+          <w:szCs w:val="16"/>
+          <w:shd w:val="clear" w:color="auto" w:fill="DEEAF6" w:themeFill="accent1" w:themeFillTint="33"/>
+          <w:lang w:val="en-US"/>
+        </w:rPr>
+        <w:tab/>
+      </w:r>
+      <w:r>
+        <w:rPr>
+          <w:rFonts w:ascii="Courier New" w:hAnsi="Courier New" w:cs="Courier New"/>
+          <w:sz w:val="16"/>
+          <w:szCs w:val="16"/>
+          <w:shd w:val="clear" w:color="auto" w:fill="DEEAF6" w:themeFill="accent1" w:themeFillTint="33"/>
+          <w:lang w:val="en-US"/>
+        </w:rPr>
+        <w:tab/>
+      </w:r>
+      <w:r>
+        <w:rPr>
+          <w:rFonts w:ascii="Courier New" w:hAnsi="Courier New" w:cs="Courier New"/>
+          <w:sz w:val="16"/>
+          <w:szCs w:val="16"/>
+          <w:shd w:val="clear" w:color="auto" w:fill="DEEAF6" w:themeFill="accent1" w:themeFillTint="33"/>
+          <w:lang w:val="en-US"/>
+        </w:rPr>
+        <w:t>&lt;!-- MahApps.Metro resource dictionaries. Make sure that all file names are Case Sensitive! --&gt;</w:t>
+      </w:r>
+      <w:r>
+        <w:rPr>
+          <w:rFonts w:ascii="Courier New" w:hAnsi="Courier New" w:cs="Courier New"/>
+          <w:sz w:val="16"/>
+          <w:szCs w:val="16"/>
+          <w:shd w:val="clear" w:color="auto" w:fill="DEEAF6" w:themeFill="accent1" w:themeFillTint="33"/>
+          <w:lang w:val="en-US"/>
+        </w:rPr>
+        <w:br/>
+      </w:r>
+      <w:r>
+        <w:rPr>
+          <w:rFonts w:ascii="Courier New" w:hAnsi="Courier New" w:cs="Courier New"/>
+          <w:sz w:val="16"/>
+          <w:szCs w:val="16"/>
+          <w:shd w:val="clear" w:color="auto" w:fill="DEEAF6" w:themeFill="accent1" w:themeFillTint="33"/>
+          <w:lang w:val="en-US"/>
+        </w:rPr>
+        <w:tab/>
+      </w:r>
+      <w:r>
+        <w:rPr>
+          <w:rFonts w:ascii="Courier New" w:hAnsi="Courier New" w:cs="Courier New"/>
+          <w:sz w:val="16"/>
+          <w:szCs w:val="16"/>
+          <w:shd w:val="clear" w:color="auto" w:fill="DEEAF6" w:themeFill="accent1" w:themeFillTint="33"/>
+          <w:lang w:val="en-US"/>
+        </w:rPr>
+        <w:tab/>
+        <w:t>&lt;ResourceDictionary Source="pack://application:,,,/MahApps.Metro;component/Styles/Controls.xaml" /&gt;</w:t>
+      </w:r>
+      <w:r>
+        <w:rPr>
+          <w:rFonts w:ascii="Courier New" w:hAnsi="Courier New" w:cs="Courier New"/>
+          <w:sz w:val="16"/>
+          <w:szCs w:val="16"/>
+          <w:shd w:val="clear" w:color="auto" w:fill="DEEAF6" w:themeFill="accent1" w:themeFillTint="33"/>
+          <w:lang w:val="en-US"/>
+        </w:rPr>
+        <w:br/>
+      </w:r>
+      <w:r>
+        <w:rPr>
+          <w:rFonts w:ascii="Courier New" w:hAnsi="Courier New" w:cs="Courier New"/>
+          <w:sz w:val="16"/>
+          <w:szCs w:val="16"/>
+          <w:shd w:val="clear" w:color="auto" w:fill="DEEAF6" w:themeFill="accent1" w:themeFillTint="33"/>
+          <w:lang w:val="en-US"/>
+        </w:rPr>
+        <w:tab/>
+      </w:r>
+      <w:r>
+        <w:rPr>
+          <w:rFonts w:ascii="Courier New" w:hAnsi="Courier New" w:cs="Courier New"/>
+          <w:sz w:val="16"/>
+          <w:szCs w:val="16"/>
+          <w:shd w:val="clear" w:color="auto" w:fill="DEEAF6" w:themeFill="accent1" w:themeFillTint="33"/>
+          <w:lang w:val="en-US"/>
+        </w:rPr>
+        <w:tab/>
+        <w:t>&lt;ResourceDictionary Source="pack://application:,,,/MahApps.Metro;component/Styles/Fonts.xaml" /&gt;</w:t>
+      </w:r>
+      <w:r>
+        <w:rPr>
+          <w:rFonts w:ascii="Courier New" w:hAnsi="Courier New" w:cs="Courier New"/>
+          <w:sz w:val="16"/>
+          <w:szCs w:val="16"/>
+          <w:shd w:val="clear" w:color="auto" w:fill="DEEAF6" w:themeFill="accent1" w:themeFillTint="33"/>
+          <w:lang w:val="en-US"/>
+        </w:rPr>
+        <w:br/>
+      </w:r>
+      <w:r>
+        <w:rPr>
+          <w:rFonts w:ascii="Courier New" w:hAnsi="Courier New" w:cs="Courier New"/>
+          <w:sz w:val="16"/>
+          <w:szCs w:val="16"/>
+          <w:shd w:val="clear" w:color="auto" w:fill="DEEAF6" w:themeFill="accent1" w:themeFillTint="33"/>
+          <w:lang w:val="en-US"/>
+        </w:rPr>
+        <w:tab/>
+      </w:r>
+      <w:r>
+        <w:rPr>
+          <w:rFonts w:ascii="Courier New" w:hAnsi="Courier New" w:cs="Courier New"/>
+          <w:sz w:val="16"/>
+          <w:szCs w:val="16"/>
+          <w:shd w:val="clear" w:color="auto" w:fill="DEEAF6" w:themeFill="accent1" w:themeFillTint="33"/>
+          <w:lang w:val="en-US"/>
+        </w:rPr>
+        <w:tab/>
+        <w:t>&lt;ResourceDictionary Source="pack://application:,,,/MahApps.Metro;component/Styles/Colors.xaml" /&gt;</w:t>
+      </w:r>
+      <w:r>
+        <w:rPr>
+          <w:rFonts w:ascii="Courier New" w:hAnsi="Courier New" w:cs="Courier New"/>
+          <w:sz w:val="16"/>
+          <w:szCs w:val="16"/>
+          <w:shd w:val="clear" w:color="auto" w:fill="DEEAF6" w:themeFill="accent1" w:themeFillTint="33"/>
+          <w:lang w:val="en-US"/>
+        </w:rPr>
+        <w:br/>
+      </w:r>
+      <w:r>
+        <w:rPr>
+          <w:rFonts w:ascii="Courier New" w:hAnsi="Courier New" w:cs="Courier New"/>
+          <w:sz w:val="16"/>
+          <w:szCs w:val="16"/>
+          <w:shd w:val="clear" w:color="auto" w:fill="DEEAF6" w:themeFill="accent1" w:themeFillTint="33"/>
+          <w:lang w:val="en-US"/>
+        </w:rPr>
+        <w:tab/>
+      </w:r>
+      <w:r>
+        <w:rPr>
+          <w:rFonts w:ascii="Courier New" w:hAnsi="Courier New" w:cs="Courier New"/>
+          <w:sz w:val="16"/>
+          <w:szCs w:val="16"/>
+          <w:shd w:val="clear" w:color="auto" w:fill="DEEAF6" w:themeFill="accent1" w:themeFillTint="33"/>
+          <w:lang w:val="en-US"/>
+        </w:rPr>
+        <w:tab/>
+        <w:t>&lt;!-- Accent and AppTheme setting --&gt;</w:t>
+      </w:r>
+      <w:r>
+        <w:rPr>
+          <w:rFonts w:ascii="Courier New" w:hAnsi="Courier New" w:cs="Courier New"/>
+          <w:sz w:val="16"/>
+          <w:szCs w:val="16"/>
+          <w:shd w:val="clear" w:color="auto" w:fill="DEEAF6" w:themeFill="accent1" w:themeFillTint="33"/>
+          <w:lang w:val="en-US"/>
+        </w:rPr>
+        <w:br/>
+      </w:r>
+      <w:r>
+        <w:rPr>
+          <w:rFonts w:ascii="Courier New" w:hAnsi="Courier New" w:cs="Courier New"/>
+          <w:sz w:val="16"/>
+          <w:szCs w:val="16"/>
+          <w:shd w:val="clear" w:color="auto" w:fill="DEEAF6" w:themeFill="accent1" w:themeFillTint="33"/>
+          <w:lang w:val="en-US"/>
+        </w:rPr>
+        <w:tab/>
+      </w:r>
+      <w:r>
+        <w:rPr>
+          <w:rFonts w:ascii="Courier New" w:hAnsi="Courier New" w:cs="Courier New"/>
+          <w:sz w:val="16"/>
+          <w:szCs w:val="16"/>
+          <w:shd w:val="clear" w:color="auto" w:fill="DEEAF6" w:themeFill="accent1" w:themeFillTint="33"/>
+          <w:lang w:val="en-US"/>
+        </w:rPr>
+        <w:tab/>
+      </w:r>
+      <w:r>
+        <w:rPr>
+          <w:rFonts w:ascii="Courier New" w:hAnsi="Courier New" w:cs="Courier New"/>
+          <w:sz w:val="16"/>
+          <w:szCs w:val="16"/>
+          <w:shd w:val="clear" w:color="auto" w:fill="DEEAF6" w:themeFill="accent1" w:themeFillTint="33"/>
           <w:lang w:val="en-US"/>
         </w:rPr>
         <w:t xml:space="preserve">&lt;!-- </w:t>
       </w:r>
-      <w:proofErr w:type="spellStart"/>
-      <w:r>
-        <w:rPr>
-          <w:rFonts w:ascii="Courier New" w:hAnsi="Courier New" w:cs="Courier New"/>
-          <w:sz w:val="16"/>
-          <w:szCs w:val="16"/>
-          <w:shd w:val="clear" w:color="auto" w:fill="FFF2CC" w:themeFill="accent4" w:themeFillTint="33"/>
-          <w:lang w:val="en-US"/>
-        </w:rPr>
-        <w:t>MahApps.Metro</w:t>
-      </w:r>
-      <w:proofErr w:type="spellEnd"/>
-      <w:r>
-        <w:rPr>
-          <w:rFonts w:ascii="Courier New" w:hAnsi="Courier New" w:cs="Courier New"/>
-          <w:sz w:val="16"/>
-          <w:szCs w:val="16"/>
-          <w:shd w:val="clear" w:color="auto" w:fill="FFF2CC" w:themeFill="accent4" w:themeFillTint="33"/>
-          <w:lang w:val="en-US"/>
-        </w:rPr>
-        <w:t xml:space="preserve"> resource dictionaries. Make sure that all file names are Case Sensitive! --&gt;</w:t>
-      </w:r>
-      <w:r>
-        <w:rPr>
-          <w:rFonts w:ascii="Courier New" w:hAnsi="Courier New" w:cs="Courier New"/>
-          <w:sz w:val="16"/>
-          <w:szCs w:val="16"/>
-          <w:shd w:val="clear" w:color="auto" w:fill="FFF2CC" w:themeFill="accent4" w:themeFillTint="33"/>
-          <w:lang w:val="en-US"/>
-        </w:rPr>
-        <w:br/>
-      </w:r>
-      <w:r>
-        <w:rPr>
-          <w:rFonts w:ascii="Courier New" w:hAnsi="Courier New" w:cs="Courier New"/>
-          <w:sz w:val="16"/>
-          <w:szCs w:val="16"/>
-          <w:shd w:val="clear" w:color="auto" w:fill="FFF2CC" w:themeFill="accent4" w:themeFillTint="33"/>
-          <w:lang w:val="en-US"/>
-        </w:rPr>
-        <w:tab/>
-      </w:r>
-      <w:r>
-        <w:rPr>
-          <w:rFonts w:ascii="Courier New" w:hAnsi="Courier New" w:cs="Courier New"/>
-          <w:sz w:val="16"/>
-          <w:szCs w:val="16"/>
-          <w:shd w:val="clear" w:color="auto" w:fill="FFF2CC" w:themeFill="accent4" w:themeFillTint="33"/>
-          <w:lang w:val="en-US"/>
-        </w:rPr>
-        <w:tab/>
-        <w:t>&lt;</w:t>
-      </w:r>
-      <w:proofErr w:type="spellStart"/>
-      <w:r>
-        <w:rPr>
-          <w:rFonts w:ascii="Courier New" w:hAnsi="Courier New" w:cs="Courier New"/>
-          <w:sz w:val="16"/>
-          <w:szCs w:val="16"/>
-          <w:shd w:val="clear" w:color="auto" w:fill="FFF2CC" w:themeFill="accent4" w:themeFillTint="33"/>
-          <w:lang w:val="en-US"/>
-        </w:rPr>
-        <w:t>ResourceDictionary</w:t>
-      </w:r>
-      <w:proofErr w:type="spellEnd"/>
-      <w:r>
-        <w:rPr>
-          <w:rFonts w:ascii="Courier New" w:hAnsi="Courier New" w:cs="Courier New"/>
-          <w:sz w:val="16"/>
-          <w:szCs w:val="16"/>
-          <w:shd w:val="clear" w:color="auto" w:fill="FFF2CC" w:themeFill="accent4" w:themeFillTint="33"/>
-          <w:lang w:val="en-US"/>
-        </w:rPr>
-        <w:t xml:space="preserve"> Source="pack://application:,,,/MahApps.Metro;component/Styles/Controls.xaml" /&gt;</w:t>
-      </w:r>
-      <w:r>
-        <w:rPr>
-          <w:rFonts w:ascii="Courier New" w:hAnsi="Courier New" w:cs="Courier New"/>
-          <w:sz w:val="16"/>
-          <w:szCs w:val="16"/>
-          <w:shd w:val="clear" w:color="auto" w:fill="FFF2CC" w:themeFill="accent4" w:themeFillTint="33"/>
-          <w:lang w:val="en-US"/>
-        </w:rPr>
-        <w:br/>
-      </w:r>
-      <w:r>
-        <w:rPr>
-          <w:rFonts w:ascii="Courier New" w:hAnsi="Courier New" w:cs="Courier New"/>
-          <w:sz w:val="16"/>
-          <w:szCs w:val="16"/>
-          <w:shd w:val="clear" w:color="auto" w:fill="FFF2CC" w:themeFill="accent4" w:themeFillTint="33"/>
-          <w:lang w:val="en-US"/>
-        </w:rPr>
-        <w:tab/>
-      </w:r>
-      <w:r>
-        <w:rPr>
-          <w:rFonts w:ascii="Courier New" w:hAnsi="Courier New" w:cs="Courier New"/>
-          <w:sz w:val="16"/>
-          <w:szCs w:val="16"/>
-          <w:shd w:val="clear" w:color="auto" w:fill="FFF2CC" w:themeFill="accent4" w:themeFillTint="33"/>
-          <w:lang w:val="en-US"/>
-        </w:rPr>
-        <w:tab/>
-        <w:t>&lt;</w:t>
-      </w:r>
-      <w:proofErr w:type="spellStart"/>
-      <w:r>
-        <w:rPr>
-          <w:rFonts w:ascii="Courier New" w:hAnsi="Courier New" w:cs="Courier New"/>
-          <w:sz w:val="16"/>
-          <w:szCs w:val="16"/>
-          <w:shd w:val="clear" w:color="auto" w:fill="FFF2CC" w:themeFill="accent4" w:themeFillTint="33"/>
-          <w:lang w:val="en-US"/>
-        </w:rPr>
-        <w:t>ResourceDictionary</w:t>
-      </w:r>
-      <w:proofErr w:type="spellEnd"/>
-      <w:r>
-        <w:rPr>
-          <w:rFonts w:ascii="Courier New" w:hAnsi="Courier New" w:cs="Courier New"/>
-          <w:sz w:val="16"/>
-          <w:szCs w:val="16"/>
-          <w:shd w:val="clear" w:color="auto" w:fill="FFF2CC" w:themeFill="accent4" w:themeFillTint="33"/>
-          <w:lang w:val="en-US"/>
-        </w:rPr>
-        <w:t xml:space="preserve"> Source="pack://application:,,,/MahApps.Metro;component/Styles/Fonts.xaml" /&gt;</w:t>
-      </w:r>
-      <w:r>
-        <w:rPr>
-          <w:rFonts w:ascii="Courier New" w:hAnsi="Courier New" w:cs="Courier New"/>
-          <w:sz w:val="16"/>
-          <w:szCs w:val="16"/>
-          <w:shd w:val="clear" w:color="auto" w:fill="FFF2CC" w:themeFill="accent4" w:themeFillTint="33"/>
-          <w:lang w:val="en-US"/>
-        </w:rPr>
-        <w:br/>
-      </w:r>
-      <w:r>
-        <w:rPr>
-          <w:rFonts w:ascii="Courier New" w:hAnsi="Courier New" w:cs="Courier New"/>
-          <w:sz w:val="16"/>
-          <w:szCs w:val="16"/>
-          <w:shd w:val="clear" w:color="auto" w:fill="FFF2CC" w:themeFill="accent4" w:themeFillTint="33"/>
-          <w:lang w:val="en-US"/>
-        </w:rPr>
-        <w:tab/>
-      </w:r>
-      <w:r>
-        <w:rPr>
-          <w:rFonts w:ascii="Courier New" w:hAnsi="Courier New" w:cs="Courier New"/>
-          <w:sz w:val="16"/>
-          <w:szCs w:val="16"/>
-          <w:shd w:val="clear" w:color="auto" w:fill="FFF2CC" w:themeFill="accent4" w:themeFillTint="33"/>
-          <w:lang w:val="en-US"/>
-        </w:rPr>
-        <w:tab/>
-        <w:t>&lt;</w:t>
-      </w:r>
-      <w:proofErr w:type="spellStart"/>
-      <w:r>
-        <w:rPr>
-          <w:rFonts w:ascii="Courier New" w:hAnsi="Courier New" w:cs="Courier New"/>
-          <w:sz w:val="16"/>
-          <w:szCs w:val="16"/>
-          <w:shd w:val="clear" w:color="auto" w:fill="FFF2CC" w:themeFill="accent4" w:themeFillTint="33"/>
-          <w:lang w:val="en-US"/>
-        </w:rPr>
-        <w:t>ResourceDictionary</w:t>
-      </w:r>
-      <w:proofErr w:type="spellEnd"/>
-      <w:r>
-        <w:rPr>
-          <w:rFonts w:ascii="Courier New" w:hAnsi="Courier New" w:cs="Courier New"/>
-          <w:sz w:val="16"/>
-          <w:szCs w:val="16"/>
-          <w:shd w:val="clear" w:color="auto" w:fill="FFF2CC" w:themeFill="accent4" w:themeFillTint="33"/>
-          <w:lang w:val="en-US"/>
-        </w:rPr>
-        <w:t xml:space="preserve"> Source="pack://application:,,,/MahApps.Metro;component/Styles/Colors.xaml" /&gt;</w:t>
-      </w:r>
-      <w:r>
-        <w:rPr>
-          <w:rFonts w:ascii="Courier New" w:hAnsi="Courier New" w:cs="Courier New"/>
-          <w:sz w:val="16"/>
-          <w:szCs w:val="16"/>
-          <w:shd w:val="clear" w:color="auto" w:fill="FFF2CC" w:themeFill="accent4" w:themeFillTint="33"/>
-          <w:lang w:val="en-US"/>
-        </w:rPr>
-        <w:br/>
-      </w:r>
-      <w:r>
-        <w:rPr>
-          <w:rFonts w:ascii="Courier New" w:hAnsi="Courier New" w:cs="Courier New"/>
-          <w:sz w:val="16"/>
-          <w:szCs w:val="16"/>
-          <w:shd w:val="clear" w:color="auto" w:fill="FFF2CC" w:themeFill="accent4" w:themeFillTint="33"/>
-          <w:lang w:val="en-US"/>
-        </w:rPr>
-        <w:tab/>
-      </w:r>
-      <w:r>
-        <w:rPr>
-          <w:rFonts w:ascii="Courier New" w:hAnsi="Courier New" w:cs="Courier New"/>
-          <w:sz w:val="16"/>
-          <w:szCs w:val="16"/>
-          <w:shd w:val="clear" w:color="auto" w:fill="FFF2CC" w:themeFill="accent4" w:themeFillTint="33"/>
-          <w:lang w:val="en-US"/>
-        </w:rPr>
-        <w:tab/>
-        <w:t xml:space="preserve">&lt;!-- Accent and </w:t>
-      </w:r>
-      <w:proofErr w:type="spellStart"/>
-      <w:r>
-        <w:rPr>
-          <w:rFonts w:ascii="Courier New" w:hAnsi="Courier New" w:cs="Courier New"/>
-          <w:sz w:val="16"/>
-          <w:szCs w:val="16"/>
-          <w:shd w:val="clear" w:color="auto" w:fill="FFF2CC" w:themeFill="accent4" w:themeFillTint="33"/>
-          <w:lang w:val="en-US"/>
-        </w:rPr>
-        <w:t>AppTheme</w:t>
-      </w:r>
-      <w:proofErr w:type="spellEnd"/>
-      <w:r>
-        <w:rPr>
-          <w:rFonts w:ascii="Courier New" w:hAnsi="Courier New" w:cs="Courier New"/>
-          <w:sz w:val="16"/>
-          <w:szCs w:val="16"/>
-          <w:shd w:val="clear" w:color="auto" w:fill="FFF2CC" w:themeFill="accent4" w:themeFillTint="33"/>
-          <w:lang w:val="en-US"/>
-        </w:rPr>
-        <w:t xml:space="preserve"> setting --&gt;</w:t>
-      </w:r>
-      <w:r>
-        <w:rPr>
-          <w:rFonts w:ascii="Courier New" w:hAnsi="Courier New" w:cs="Courier New"/>
-          <w:sz w:val="16"/>
-          <w:szCs w:val="16"/>
-          <w:shd w:val="clear" w:color="auto" w:fill="FFF2CC" w:themeFill="accent4" w:themeFillTint="33"/>
-          <w:lang w:val="en-US"/>
-        </w:rPr>
-        <w:br/>
-      </w:r>
-      <w:r>
-        <w:rPr>
-          <w:rFonts w:ascii="Courier New" w:hAnsi="Courier New" w:cs="Courier New"/>
-          <w:sz w:val="16"/>
-          <w:szCs w:val="16"/>
-          <w:shd w:val="clear" w:color="auto" w:fill="FFF2CC" w:themeFill="accent4" w:themeFillTint="33"/>
-          <w:lang w:val="en-US"/>
-        </w:rPr>
-        <w:tab/>
-      </w:r>
-      <w:r>
-        <w:rPr>
-          <w:rFonts w:ascii="Courier New" w:hAnsi="Courier New" w:cs="Courier New"/>
-          <w:sz w:val="16"/>
-          <w:szCs w:val="16"/>
-          <w:shd w:val="clear" w:color="auto" w:fill="FFF2CC" w:themeFill="accent4" w:themeFillTint="33"/>
-          <w:lang w:val="en-US"/>
-        </w:rPr>
-        <w:tab/>
-      </w:r>
-      <w:r>
-        <w:rPr>
-          <w:rFonts w:ascii="Courier New" w:hAnsi="Courier New" w:cs="Courier New"/>
-          <w:sz w:val="16"/>
-          <w:szCs w:val="16"/>
-          <w:shd w:val="clear" w:color="auto" w:fill="FFF2CC" w:themeFill="accent4" w:themeFillTint="33"/>
-          <w:lang w:val="en-US"/>
-        </w:rPr>
-        <w:t xml:space="preserve">&lt;!-- </w:t>
-      </w:r>
-      <w:r>
-        <w:rPr>
-          <w:rFonts w:ascii="Courier New" w:hAnsi="Courier New" w:cs="Courier New"/>
-          <w:sz w:val="16"/>
-          <w:szCs w:val="16"/>
-          <w:shd w:val="clear" w:color="auto" w:fill="FFF2CC" w:themeFill="accent4" w:themeFillTint="33"/>
-          <w:lang w:val="en-US"/>
-        </w:rPr>
-        <w:t>&lt;</w:t>
-      </w:r>
-      <w:proofErr w:type="spellStart"/>
-      <w:r>
-        <w:rPr>
-          <w:rFonts w:ascii="Courier New" w:hAnsi="Courier New" w:cs="Courier New"/>
-          <w:sz w:val="16"/>
-          <w:szCs w:val="16"/>
-          <w:shd w:val="clear" w:color="auto" w:fill="FFF2CC" w:themeFill="accent4" w:themeFillTint="33"/>
-          <w:lang w:val="en-US"/>
-        </w:rPr>
-        <w:t>ResourceDictionary</w:t>
-      </w:r>
-      <w:proofErr w:type="spellEnd"/>
-      <w:r>
-        <w:rPr>
-          <w:rFonts w:ascii="Courier New" w:hAnsi="Courier New" w:cs="Courier New"/>
-          <w:sz w:val="16"/>
-          <w:szCs w:val="16"/>
-          <w:shd w:val="clear" w:color="auto" w:fill="FFF2CC" w:themeFill="accent4" w:themeFillTint="33"/>
-          <w:lang w:val="en-US"/>
-        </w:rPr>
-        <w:t xml:space="preserve"> Source="pack://application:,,,/MahApps.Metro;component/Styles/Accents/Blue.xaml" /&gt;</w:t>
-      </w:r>
-      <w:r>
-        <w:rPr>
-          <w:rFonts w:ascii="Courier New" w:hAnsi="Courier New" w:cs="Courier New"/>
-          <w:sz w:val="16"/>
-          <w:szCs w:val="16"/>
-          <w:shd w:val="clear" w:color="auto" w:fill="FFF2CC" w:themeFill="accent4" w:themeFillTint="33"/>
+      <w:r>
+        <w:rPr>
+          <w:rFonts w:ascii="Courier New" w:hAnsi="Courier New" w:cs="Courier New"/>
+          <w:sz w:val="16"/>
+          <w:szCs w:val="16"/>
+          <w:shd w:val="clear" w:color="auto" w:fill="DEEAF6" w:themeFill="accent1" w:themeFillTint="33"/>
+          <w:lang w:val="en-US"/>
+        </w:rPr>
+        <w:t>&lt;ResourceDictionary Source="pack://application:,,,/MahApps.Metro;component/Styles/Accents/Blue.xaml" /&gt;</w:t>
+      </w:r>
+      <w:r>
+        <w:rPr>
+          <w:rFonts w:ascii="Courier New" w:hAnsi="Courier New" w:cs="Courier New"/>
+          <w:sz w:val="16"/>
+          <w:szCs w:val="16"/>
+          <w:shd w:val="clear" w:color="auto" w:fill="DEEAF6" w:themeFill="accent1" w:themeFillTint="33"/>
           <w:lang w:val="en-US"/>
         </w:rPr>
         <w:t xml:space="preserve"> --&gt;</w:t>
@@ -1749,211 +1086,137 @@
           <w:rFonts w:ascii="Courier New" w:hAnsi="Courier New" w:cs="Courier New"/>
           <w:sz w:val="16"/>
           <w:szCs w:val="16"/>
-          <w:shd w:val="clear" w:color="auto" w:fill="FFF2CC" w:themeFill="accent4" w:themeFillTint="33"/>
-          <w:lang w:val="en-US"/>
-        </w:rPr>
-        <w:br/>
-      </w:r>
-      <w:r>
-        <w:rPr>
-          <w:rFonts w:ascii="Courier New" w:hAnsi="Courier New" w:cs="Courier New"/>
-          <w:sz w:val="16"/>
-          <w:szCs w:val="16"/>
-          <w:shd w:val="clear" w:color="auto" w:fill="FFF2CC" w:themeFill="accent4" w:themeFillTint="33"/>
-          <w:lang w:val="en-US"/>
-        </w:rPr>
-        <w:tab/>
-      </w:r>
-      <w:r>
-        <w:rPr>
-          <w:rFonts w:ascii="Courier New" w:hAnsi="Courier New" w:cs="Courier New"/>
-          <w:sz w:val="16"/>
-          <w:szCs w:val="16"/>
-          <w:shd w:val="clear" w:color="auto" w:fill="FFF2CC" w:themeFill="accent4" w:themeFillTint="33"/>
-          <w:lang w:val="en-US"/>
-        </w:rPr>
-        <w:tab/>
-      </w:r>
-      <w:r>
-        <w:rPr>
-          <w:rFonts w:ascii="Courier New" w:hAnsi="Courier New" w:cs="Courier New"/>
-          <w:sz w:val="16"/>
-          <w:szCs w:val="16"/>
-          <w:shd w:val="clear" w:color="auto" w:fill="FFF2CC" w:themeFill="accent4" w:themeFillTint="33"/>
-          <w:lang w:val="en-US"/>
-        </w:rPr>
-        <w:tab/>
-      </w:r>
-      <w:r>
-        <w:rPr>
-          <w:rFonts w:ascii="Courier New" w:hAnsi="Courier New" w:cs="Courier New"/>
-          <w:sz w:val="16"/>
-          <w:szCs w:val="16"/>
-          <w:shd w:val="clear" w:color="auto" w:fill="FFF2CC" w:themeFill="accent4" w:themeFillTint="33"/>
-          <w:lang w:val="en-US"/>
-        </w:rPr>
-        <w:tab/>
-        <w:t>&lt;</w:t>
-      </w:r>
-      <w:proofErr w:type="spellStart"/>
-      <w:r>
-        <w:rPr>
-          <w:rFonts w:ascii="Courier New" w:hAnsi="Courier New" w:cs="Courier New"/>
-          <w:sz w:val="16"/>
-          <w:szCs w:val="16"/>
-          <w:shd w:val="clear" w:color="auto" w:fill="FFF2CC" w:themeFill="accent4" w:themeFillTint="33"/>
-          <w:lang w:val="en-US"/>
-        </w:rPr>
-        <w:t>ResourceDictionary</w:t>
-      </w:r>
-      <w:proofErr w:type="spellEnd"/>
-      <w:r>
-        <w:rPr>
-          <w:rFonts w:ascii="Courier New" w:hAnsi="Courier New" w:cs="Courier New"/>
-          <w:sz w:val="16"/>
-          <w:szCs w:val="16"/>
-          <w:shd w:val="clear" w:color="auto" w:fill="FFF2CC" w:themeFill="accent4" w:themeFillTint="33"/>
-          <w:lang w:val="en-US"/>
-        </w:rPr>
-        <w:t xml:space="preserve"> Source="pack://application:,,,/MahApps.Metro;component/Styles/Accents/Cobalt.xaml" /&gt;</w:t>
-      </w:r>
-      <w:r>
-        <w:rPr>
-          <w:rFonts w:ascii="Courier New" w:hAnsi="Courier New" w:cs="Courier New"/>
-          <w:sz w:val="16"/>
-          <w:szCs w:val="16"/>
-          <w:shd w:val="clear" w:color="auto" w:fill="FFF2CC" w:themeFill="accent4" w:themeFillTint="33"/>
-          <w:lang w:val="en-US"/>
-        </w:rPr>
-        <w:br/>
-      </w:r>
-      <w:r>
-        <w:rPr>
-          <w:rFonts w:ascii="Courier New" w:hAnsi="Courier New" w:cs="Courier New"/>
-          <w:sz w:val="16"/>
-          <w:szCs w:val="16"/>
-          <w:shd w:val="clear" w:color="auto" w:fill="FFF2CC" w:themeFill="accent4" w:themeFillTint="33"/>
-          <w:lang w:val="en-US"/>
-        </w:rPr>
-        <w:tab/>
-      </w:r>
-      <w:r>
-        <w:rPr>
-          <w:rFonts w:ascii="Courier New" w:hAnsi="Courier New" w:cs="Courier New"/>
-          <w:sz w:val="16"/>
-          <w:szCs w:val="16"/>
-          <w:shd w:val="clear" w:color="auto" w:fill="FFF2CC" w:themeFill="accent4" w:themeFillTint="33"/>
-          <w:lang w:val="en-US"/>
-        </w:rPr>
-        <w:tab/>
-        <w:t>&lt;</w:t>
-      </w:r>
-      <w:proofErr w:type="spellStart"/>
-      <w:r>
-        <w:rPr>
-          <w:rFonts w:ascii="Courier New" w:hAnsi="Courier New" w:cs="Courier New"/>
-          <w:sz w:val="16"/>
-          <w:szCs w:val="16"/>
-          <w:shd w:val="clear" w:color="auto" w:fill="FFF2CC" w:themeFill="accent4" w:themeFillTint="33"/>
-          <w:lang w:val="en-US"/>
-        </w:rPr>
-        <w:t>ResourceDictionary</w:t>
-      </w:r>
-      <w:proofErr w:type="spellEnd"/>
-      <w:r>
-        <w:rPr>
-          <w:rFonts w:ascii="Courier New" w:hAnsi="Courier New" w:cs="Courier New"/>
-          <w:sz w:val="16"/>
-          <w:szCs w:val="16"/>
-          <w:shd w:val="clear" w:color="auto" w:fill="FFF2CC" w:themeFill="accent4" w:themeFillTint="33"/>
-          <w:lang w:val="en-US"/>
-        </w:rPr>
-        <w:t xml:space="preserve"> Source="pack://application:,,,/MahApps.Metro;component/Styles/Accents/BaseLight.xaml" /&gt;</w:t>
-      </w:r>
-      <w:r>
-        <w:rPr>
-          <w:rFonts w:ascii="Courier New" w:hAnsi="Courier New" w:cs="Courier New"/>
-          <w:sz w:val="16"/>
-          <w:szCs w:val="16"/>
-          <w:shd w:val="clear" w:color="auto" w:fill="FFF2CC" w:themeFill="accent4" w:themeFillTint="33"/>
-          <w:lang w:val="en-US"/>
-        </w:rPr>
-        <w:br/>
-      </w:r>
-      <w:r>
-        <w:rPr>
-          <w:rFonts w:ascii="Courier New" w:hAnsi="Courier New" w:cs="Courier New"/>
-          <w:sz w:val="16"/>
-          <w:szCs w:val="16"/>
-          <w:shd w:val="clear" w:color="auto" w:fill="FFF2CC" w:themeFill="accent4" w:themeFillTint="33"/>
-          <w:lang w:val="en-US"/>
-        </w:rPr>
-        <w:tab/>
-        <w:t>&lt;/</w:t>
-      </w:r>
-      <w:proofErr w:type="spellStart"/>
-      <w:r>
-        <w:rPr>
-          <w:rFonts w:ascii="Courier New" w:hAnsi="Courier New" w:cs="Courier New"/>
-          <w:sz w:val="16"/>
-          <w:szCs w:val="16"/>
-          <w:shd w:val="clear" w:color="auto" w:fill="FFF2CC" w:themeFill="accent4" w:themeFillTint="33"/>
-          <w:lang w:val="en-US"/>
-        </w:rPr>
-        <w:t>ResourceDictionary.MergedDictionaries</w:t>
-      </w:r>
-      <w:proofErr w:type="spellEnd"/>
-      <w:r>
-        <w:rPr>
-          <w:rFonts w:ascii="Courier New" w:hAnsi="Courier New" w:cs="Courier New"/>
-          <w:sz w:val="16"/>
-          <w:szCs w:val="16"/>
-          <w:shd w:val="clear" w:color="auto" w:fill="FFF2CC" w:themeFill="accent4" w:themeFillTint="33"/>
-          <w:lang w:val="en-US"/>
-        </w:rPr>
-        <w:t>&gt;</w:t>
-      </w:r>
-      <w:r>
-        <w:rPr>
-          <w:rFonts w:ascii="Courier New" w:hAnsi="Courier New" w:cs="Courier New"/>
-          <w:sz w:val="16"/>
-          <w:szCs w:val="16"/>
-          <w:shd w:val="clear" w:color="auto" w:fill="FFF2CC" w:themeFill="accent4" w:themeFillTint="33"/>
-          <w:lang w:val="en-US"/>
-        </w:rPr>
-        <w:br/>
-      </w:r>
-      <w:r>
-        <w:rPr>
-          <w:rFonts w:ascii="Courier New" w:hAnsi="Courier New" w:cs="Courier New"/>
-          <w:sz w:val="16"/>
-          <w:szCs w:val="16"/>
-          <w:shd w:val="clear" w:color="auto" w:fill="FFF2CC" w:themeFill="accent4" w:themeFillTint="33"/>
-          <w:lang w:val="en-US"/>
-        </w:rPr>
-        <w:t>&lt;/</w:t>
-      </w:r>
-      <w:proofErr w:type="spellStart"/>
-      <w:r>
-        <w:rPr>
-          <w:rFonts w:ascii="Courier New" w:hAnsi="Courier New" w:cs="Courier New"/>
-          <w:sz w:val="16"/>
-          <w:szCs w:val="16"/>
-          <w:shd w:val="clear" w:color="auto" w:fill="FFF2CC" w:themeFill="accent4" w:themeFillTint="33"/>
-          <w:lang w:val="en-US"/>
-        </w:rPr>
-        <w:t>ResourceDictionary</w:t>
-      </w:r>
-      <w:proofErr w:type="spellEnd"/>
-      <w:r>
-        <w:rPr>
-          <w:rFonts w:ascii="Courier New" w:hAnsi="Courier New" w:cs="Courier New"/>
-          <w:sz w:val="16"/>
-          <w:szCs w:val="16"/>
-          <w:shd w:val="clear" w:color="auto" w:fill="FFF2CC" w:themeFill="accent4" w:themeFillTint="33"/>
-          <w:lang w:val="en-US"/>
-        </w:rPr>
-        <w:t>&gt;</w:t>
+          <w:shd w:val="clear" w:color="auto" w:fill="DEEAF6" w:themeFill="accent1" w:themeFillTint="33"/>
+          <w:lang w:val="en-US"/>
+        </w:rPr>
+        <w:br/>
+      </w:r>
+      <w:r>
+        <w:rPr>
+          <w:rFonts w:ascii="Courier New" w:hAnsi="Courier New" w:cs="Courier New"/>
+          <w:sz w:val="16"/>
+          <w:szCs w:val="16"/>
+          <w:shd w:val="clear" w:color="auto" w:fill="DEEAF6" w:themeFill="accent1" w:themeFillTint="33"/>
+          <w:lang w:val="en-US"/>
+        </w:rPr>
+        <w:tab/>
+      </w:r>
+      <w:r>
+        <w:rPr>
+          <w:rFonts w:ascii="Courier New" w:hAnsi="Courier New" w:cs="Courier New"/>
+          <w:sz w:val="16"/>
+          <w:szCs w:val="16"/>
+          <w:shd w:val="clear" w:color="auto" w:fill="DEEAF6" w:themeFill="accent1" w:themeFillTint="33"/>
+          <w:lang w:val="en-US"/>
+        </w:rPr>
+        <w:tab/>
+      </w:r>
+      <w:r>
+        <w:rPr>
+          <w:rFonts w:ascii="Courier New" w:hAnsi="Courier New" w:cs="Courier New"/>
+          <w:sz w:val="16"/>
+          <w:szCs w:val="16"/>
+          <w:shd w:val="clear" w:color="auto" w:fill="DEEAF6" w:themeFill="accent1" w:themeFillTint="33"/>
+          <w:lang w:val="en-US"/>
+        </w:rPr>
+        <w:tab/>
+      </w:r>
+      <w:r>
+        <w:rPr>
+          <w:rFonts w:ascii="Courier New" w:hAnsi="Courier New" w:cs="Courier New"/>
+          <w:sz w:val="16"/>
+          <w:szCs w:val="16"/>
+          <w:shd w:val="clear" w:color="auto" w:fill="DEEAF6" w:themeFill="accent1" w:themeFillTint="33"/>
+          <w:lang w:val="en-US"/>
+        </w:rPr>
+        <w:tab/>
+        <w:t>&lt;ResourceDictionary Source="pack://application:,,,/MahApps.Metro;component/Styles/Accents/Cobalt.xaml" /&gt;</w:t>
+      </w:r>
+      <w:r>
+        <w:rPr>
+          <w:rFonts w:ascii="Courier New" w:hAnsi="Courier New" w:cs="Courier New"/>
+          <w:sz w:val="16"/>
+          <w:szCs w:val="16"/>
+          <w:shd w:val="clear" w:color="auto" w:fill="DEEAF6" w:themeFill="accent1" w:themeFillTint="33"/>
+          <w:lang w:val="en-US"/>
+        </w:rPr>
+        <w:br/>
+      </w:r>
+      <w:r>
+        <w:rPr>
+          <w:rFonts w:ascii="Courier New" w:hAnsi="Courier New" w:cs="Courier New"/>
+          <w:sz w:val="16"/>
+          <w:szCs w:val="16"/>
+          <w:shd w:val="clear" w:color="auto" w:fill="DEEAF6" w:themeFill="accent1" w:themeFillTint="33"/>
+          <w:lang w:val="en-US"/>
+        </w:rPr>
+        <w:tab/>
+      </w:r>
+      <w:r>
+        <w:rPr>
+          <w:rFonts w:ascii="Courier New" w:hAnsi="Courier New" w:cs="Courier New"/>
+          <w:sz w:val="16"/>
+          <w:szCs w:val="16"/>
+          <w:shd w:val="clear" w:color="auto" w:fill="DEEAF6" w:themeFill="accent1" w:themeFillTint="33"/>
+          <w:lang w:val="en-US"/>
+        </w:rPr>
+        <w:tab/>
+        <w:t>&lt;ResourceDictionary Source="pack://application:,,,/MahApps.Metro;component/Styles/Accents/BaseLight.xaml" /&gt;</w:t>
+      </w:r>
+      <w:r>
+        <w:rPr>
+          <w:rFonts w:ascii="Courier New" w:hAnsi="Courier New" w:cs="Courier New"/>
+          <w:sz w:val="16"/>
+          <w:szCs w:val="16"/>
+          <w:shd w:val="clear" w:color="auto" w:fill="DEEAF6" w:themeFill="accent1" w:themeFillTint="33"/>
+          <w:lang w:val="en-US"/>
+        </w:rPr>
+        <w:br/>
+      </w:r>
+      <w:r>
+        <w:rPr>
+          <w:rFonts w:ascii="Courier New" w:hAnsi="Courier New" w:cs="Courier New"/>
+          <w:sz w:val="16"/>
+          <w:szCs w:val="16"/>
+          <w:shd w:val="clear" w:color="auto" w:fill="DEEAF6" w:themeFill="accent1" w:themeFillTint="33"/>
+          <w:lang w:val="en-US"/>
+        </w:rPr>
+        <w:tab/>
+        <w:t>&lt;/ResourceDictionary.MergedDictionaries&gt;</w:t>
+      </w:r>
+      <w:r>
+        <w:rPr>
+          <w:rFonts w:ascii="Courier New" w:hAnsi="Courier New" w:cs="Courier New"/>
+          <w:sz w:val="16"/>
+          <w:szCs w:val="16"/>
+          <w:shd w:val="clear" w:color="auto" w:fill="DEEAF6" w:themeFill="accent1" w:themeFillTint="33"/>
+          <w:lang w:val="en-US"/>
+        </w:rPr>
+        <w:br/>
+      </w:r>
+      <w:r>
+        <w:rPr>
+          <w:rFonts w:ascii="Courier New" w:hAnsi="Courier New" w:cs="Courier New"/>
+          <w:sz w:val="16"/>
+          <w:szCs w:val="16"/>
+          <w:shd w:val="clear" w:color="auto" w:fill="DEEAF6" w:themeFill="accent1" w:themeFillTint="33"/>
+          <w:lang w:val="en-US"/>
+        </w:rPr>
+        <w:t>&lt;/ResourceDictionary&gt;</w:t>
+      </w:r>
+    </w:p>
+    <w:p>
+      <w:pPr>
+        <w:pStyle w:val="berschrift2"/>
+        <w:rPr>
+          <w:lang w:val="en-US"/>
+        </w:rPr>
+      </w:pPr>
+      <w:r>
+        <w:rPr>
+          <w:lang w:val="en-US"/>
+        </w:rPr>
+        <w:t>Windows Service erzeugen</w:t>
       </w:r>
     </w:p>
     <w:p>
@@ -1961,13 +1224,513 @@
         <w:pStyle w:val="Listenabsatz"/>
         <w:numPr>
           <w:ilvl w:val="0"/>
-          <w:numId w:val="4"/>
+          <w:numId w:val="6"/>
         </w:numPr>
-        <w:rPr>
-          <w:lang w:val="en-US"/>
-        </w:rPr>
-      </w:pPr>
-    </w:p>
+      </w:pPr>
+      <w:r>
+        <w:t>Neues Projekt anlegen vom Typ “Windows-Dienst”</w:t>
+      </w:r>
+    </w:p>
+    <w:p>
+      <w:pPr>
+        <w:pStyle w:val="Listenabsatz"/>
+        <w:numPr>
+          <w:ilvl w:val="0"/>
+          <w:numId w:val="6"/>
+        </w:numPr>
+      </w:pPr>
+      <w:r>
+        <w:t>Im generierten Code (Service Dispatcher für Service1) den folgenden Block als Installer dazugeben:</w:t>
+      </w:r>
+    </w:p>
+    <w:p>
+      <w:pPr>
+        <w:shd w:val="clear" w:color="auto" w:fill="DEEAF6" w:themeFill="accent1" w:themeFillTint="33"/>
+        <w:rPr>
+          <w:rFonts w:ascii="Courier New" w:hAnsi="Courier New" w:cs="Courier New"/>
+          <w:sz w:val="16"/>
+          <w:szCs w:val="16"/>
+        </w:rPr>
+      </w:pPr>
+      <w:r>
+        <w:rPr>
+          <w:rFonts w:ascii="Courier New" w:hAnsi="Courier New" w:cs="Courier New"/>
+          <w:sz w:val="16"/>
+          <w:szCs w:val="16"/>
+        </w:rPr>
+        <w:t>[RunInstaller(true)]</w:t>
+      </w:r>
+    </w:p>
+    <w:p>
+      <w:pPr>
+        <w:shd w:val="clear" w:color="auto" w:fill="DEEAF6" w:themeFill="accent1" w:themeFillTint="33"/>
+        <w:rPr>
+          <w:rFonts w:ascii="Courier New" w:hAnsi="Courier New" w:cs="Courier New"/>
+          <w:sz w:val="16"/>
+          <w:szCs w:val="16"/>
+          <w:lang w:val="en-US"/>
+        </w:rPr>
+      </w:pPr>
+      <w:r>
+        <w:rPr>
+          <w:rFonts w:ascii="Courier New" w:hAnsi="Courier New" w:cs="Courier New"/>
+          <w:sz w:val="16"/>
+          <w:szCs w:val="16"/>
+          <w:lang w:val="en-US"/>
+        </w:rPr>
+        <w:t>pubic class MyInstaller : Installer</w:t>
+      </w:r>
+    </w:p>
+    <w:p>
+      <w:pPr>
+        <w:shd w:val="clear" w:color="auto" w:fill="DEEAF6" w:themeFill="accent1" w:themeFillTint="33"/>
+        <w:spacing w:after="0" w:line="240" w:lineRule="auto"/>
+        <w:rPr>
+          <w:rFonts w:ascii="Courier New" w:hAnsi="Courier New" w:cs="Courier New"/>
+          <w:sz w:val="16"/>
+          <w:szCs w:val="16"/>
+          <w:lang w:val="en-US"/>
+        </w:rPr>
+      </w:pPr>
+      <w:r>
+        <w:rPr>
+          <w:rFonts w:ascii="Courier New" w:hAnsi="Courier New" w:cs="Courier New"/>
+          <w:sz w:val="16"/>
+          <w:szCs w:val="16"/>
+          <w:lang w:val="en-US"/>
+        </w:rPr>
+        <w:t>{</w:t>
+      </w:r>
+    </w:p>
+    <w:p>
+      <w:pPr>
+        <w:shd w:val="clear" w:color="auto" w:fill="DEEAF6" w:themeFill="accent1" w:themeFillTint="33"/>
+        <w:spacing w:after="0" w:line="240" w:lineRule="auto"/>
+        <w:rPr>
+          <w:rFonts w:ascii="Courier New" w:hAnsi="Courier New" w:cs="Courier New"/>
+          <w:sz w:val="16"/>
+          <w:szCs w:val="16"/>
+          <w:lang w:val="en-US"/>
+        </w:rPr>
+      </w:pPr>
+      <w:r>
+        <w:rPr>
+          <w:rFonts w:ascii="Courier New" w:hAnsi="Courier New" w:cs="Courier New"/>
+          <w:sz w:val="16"/>
+          <w:szCs w:val="16"/>
+          <w:lang w:val="en-US"/>
+        </w:rPr>
+        <w:tab/>
+        <w:t>private ServiceInstaller m_ThisService;</w:t>
+      </w:r>
+    </w:p>
+    <w:p>
+      <w:pPr>
+        <w:shd w:val="clear" w:color="auto" w:fill="DEEAF6" w:themeFill="accent1" w:themeFillTint="33"/>
+        <w:spacing w:after="0" w:line="240" w:lineRule="auto"/>
+        <w:rPr>
+          <w:rFonts w:ascii="Courier New" w:hAnsi="Courier New" w:cs="Courier New"/>
+          <w:sz w:val="16"/>
+          <w:szCs w:val="16"/>
+          <w:lang w:val="en-US"/>
+        </w:rPr>
+      </w:pPr>
+      <w:r>
+        <w:rPr>
+          <w:rFonts w:ascii="Courier New" w:hAnsi="Courier New" w:cs="Courier New"/>
+          <w:sz w:val="16"/>
+          <w:szCs w:val="16"/>
+          <w:lang w:val="en-US"/>
+        </w:rPr>
+        <w:tab/>
+        <w:t>private ServiceProcessInstaller m_ThisServiceProcess;</w:t>
+      </w:r>
+    </w:p>
+    <w:p>
+      <w:pPr>
+        <w:shd w:val="clear" w:color="auto" w:fill="DEEAF6" w:themeFill="accent1" w:themeFillTint="33"/>
+        <w:spacing w:after="0" w:line="240" w:lineRule="auto"/>
+        <w:rPr>
+          <w:rFonts w:ascii="Courier New" w:hAnsi="Courier New" w:cs="Courier New"/>
+          <w:sz w:val="16"/>
+          <w:szCs w:val="16"/>
+          <w:lang w:val="en-US"/>
+        </w:rPr>
+      </w:pPr>
+      <w:r>
+        <w:rPr>
+          <w:rFonts w:ascii="Courier New" w:hAnsi="Courier New" w:cs="Courier New"/>
+          <w:sz w:val="16"/>
+          <w:szCs w:val="16"/>
+          <w:lang w:val="en-US"/>
+        </w:rPr>
+        <w:tab/>
+      </w:r>
+      <w:r>
+        <w:rPr>
+          <w:rFonts w:ascii="Courier New" w:hAnsi="Courier New" w:cs="Courier New"/>
+          <w:sz w:val="16"/>
+          <w:szCs w:val="16"/>
+          <w:lang w:val="en-US"/>
+        </w:rPr>
+        <w:tab/>
+        <w:t>public MyInstaller()</w:t>
+      </w:r>
+    </w:p>
+    <w:p>
+      <w:pPr>
+        <w:shd w:val="clear" w:color="auto" w:fill="DEEAF6" w:themeFill="accent1" w:themeFillTint="33"/>
+        <w:spacing w:after="0" w:line="240" w:lineRule="auto"/>
+        <w:rPr>
+          <w:rFonts w:ascii="Courier New" w:hAnsi="Courier New" w:cs="Courier New"/>
+          <w:sz w:val="16"/>
+          <w:szCs w:val="16"/>
+          <w:lang w:val="en-US"/>
+        </w:rPr>
+      </w:pPr>
+      <w:r>
+        <w:rPr>
+          <w:rFonts w:ascii="Courier New" w:hAnsi="Courier New" w:cs="Courier New"/>
+          <w:sz w:val="16"/>
+          <w:szCs w:val="16"/>
+          <w:lang w:val="en-US"/>
+        </w:rPr>
+        <w:tab/>
+        <w:t>{</w:t>
+      </w:r>
+    </w:p>
+    <w:p>
+      <w:pPr>
+        <w:shd w:val="clear" w:color="auto" w:fill="DEEAF6" w:themeFill="accent1" w:themeFillTint="33"/>
+        <w:spacing w:after="0" w:line="240" w:lineRule="auto"/>
+        <w:rPr>
+          <w:rFonts w:ascii="Courier New" w:hAnsi="Courier New" w:cs="Courier New"/>
+          <w:sz w:val="16"/>
+          <w:szCs w:val="16"/>
+          <w:lang w:val="en-US"/>
+        </w:rPr>
+      </w:pPr>
+      <w:r>
+        <w:rPr>
+          <w:rFonts w:ascii="Courier New" w:hAnsi="Courier New" w:cs="Courier New"/>
+          <w:sz w:val="16"/>
+          <w:szCs w:val="16"/>
+          <w:lang w:val="en-US"/>
+        </w:rPr>
+        <w:tab/>
+      </w:r>
+      <w:r>
+        <w:rPr>
+          <w:rFonts w:ascii="Courier New" w:hAnsi="Courier New" w:cs="Courier New"/>
+          <w:sz w:val="16"/>
+          <w:szCs w:val="16"/>
+          <w:lang w:val="en-US"/>
+        </w:rPr>
+        <w:tab/>
+        <w:t>m_ThisService = new ServiceInstaller();</w:t>
+      </w:r>
+    </w:p>
+    <w:p>
+      <w:pPr>
+        <w:shd w:val="clear" w:color="auto" w:fill="DEEAF6" w:themeFill="accent1" w:themeFillTint="33"/>
+        <w:spacing w:after="0" w:line="240" w:lineRule="auto"/>
+        <w:rPr>
+          <w:rFonts w:ascii="Courier New" w:hAnsi="Courier New" w:cs="Courier New"/>
+          <w:sz w:val="16"/>
+          <w:szCs w:val="16"/>
+          <w:lang w:val="en-US"/>
+        </w:rPr>
+      </w:pPr>
+      <w:r>
+        <w:rPr>
+          <w:rFonts w:ascii="Courier New" w:hAnsi="Courier New" w:cs="Courier New"/>
+          <w:sz w:val="16"/>
+          <w:szCs w:val="16"/>
+          <w:lang w:val="en-US"/>
+        </w:rPr>
+        <w:tab/>
+      </w:r>
+      <w:r>
+        <w:rPr>
+          <w:rFonts w:ascii="Courier New" w:hAnsi="Courier New" w:cs="Courier New"/>
+          <w:sz w:val="16"/>
+          <w:szCs w:val="16"/>
+          <w:lang w:val="en-US"/>
+        </w:rPr>
+        <w:tab/>
+        <w:t>m_ThisServiceProcess = new ServiceProcessInstaller();</w:t>
+      </w:r>
+    </w:p>
+    <w:p>
+      <w:pPr>
+        <w:shd w:val="clear" w:color="auto" w:fill="DEEAF6" w:themeFill="accent1" w:themeFillTint="33"/>
+        <w:spacing w:after="0" w:line="240" w:lineRule="auto"/>
+        <w:rPr>
+          <w:rFonts w:ascii="Courier New" w:hAnsi="Courier New" w:cs="Courier New"/>
+          <w:sz w:val="16"/>
+          <w:szCs w:val="16"/>
+          <w:lang w:val="en-US"/>
+        </w:rPr>
+      </w:pPr>
+      <w:r>
+        <w:rPr>
+          <w:rFonts w:ascii="Courier New" w:hAnsi="Courier New" w:cs="Courier New"/>
+          <w:sz w:val="16"/>
+          <w:szCs w:val="16"/>
+          <w:lang w:val="en-US"/>
+        </w:rPr>
+        <w:tab/>
+      </w:r>
+      <w:r>
+        <w:rPr>
+          <w:rFonts w:ascii="Courier New" w:hAnsi="Courier New" w:cs="Courier New"/>
+          <w:sz w:val="16"/>
+          <w:szCs w:val="16"/>
+          <w:lang w:val="en-US"/>
+        </w:rPr>
+        <w:tab/>
+        <w:t>m_ThisServiceProcess.Account = ServiceAccount.LocalSystem;</w:t>
+      </w:r>
+    </w:p>
+    <w:p>
+      <w:pPr>
+        <w:shd w:val="clear" w:color="auto" w:fill="DEEAF6" w:themeFill="accent1" w:themeFillTint="33"/>
+        <w:spacing w:after="0" w:line="240" w:lineRule="auto"/>
+        <w:rPr>
+          <w:rFonts w:ascii="Courier New" w:hAnsi="Courier New" w:cs="Courier New"/>
+          <w:sz w:val="16"/>
+          <w:szCs w:val="16"/>
+          <w:lang w:val="en-US"/>
+        </w:rPr>
+      </w:pPr>
+      <w:r>
+        <w:rPr>
+          <w:rFonts w:ascii="Courier New" w:hAnsi="Courier New" w:cs="Courier New"/>
+          <w:sz w:val="16"/>
+          <w:szCs w:val="16"/>
+          <w:lang w:val="en-US"/>
+        </w:rPr>
+        <w:tab/>
+      </w:r>
+      <w:r>
+        <w:rPr>
+          <w:rFonts w:ascii="Courier New" w:hAnsi="Courier New" w:cs="Courier New"/>
+          <w:sz w:val="16"/>
+          <w:szCs w:val="16"/>
+          <w:lang w:val="en-US"/>
+        </w:rPr>
+        <w:tab/>
+        <w:t>m_ThisService.ServiceName = "BTA ASD Services";</w:t>
+      </w:r>
+    </w:p>
+    <w:p>
+      <w:pPr>
+        <w:shd w:val="clear" w:color="auto" w:fill="DEEAF6" w:themeFill="accent1" w:themeFillTint="33"/>
+        <w:spacing w:after="0" w:line="240" w:lineRule="auto"/>
+        <w:rPr>
+          <w:rFonts w:ascii="Courier New" w:hAnsi="Courier New" w:cs="Courier New"/>
+          <w:sz w:val="16"/>
+          <w:szCs w:val="16"/>
+          <w:lang w:val="en-US"/>
+        </w:rPr>
+      </w:pPr>
+      <w:r>
+        <w:rPr>
+          <w:rFonts w:ascii="Courier New" w:hAnsi="Courier New" w:cs="Courier New"/>
+          <w:sz w:val="16"/>
+          <w:szCs w:val="16"/>
+          <w:lang w:val="en-US"/>
+        </w:rPr>
+        <w:tab/>
+      </w:r>
+      <w:r>
+        <w:rPr>
+          <w:rFonts w:ascii="Courier New" w:hAnsi="Courier New" w:cs="Courier New"/>
+          <w:sz w:val="16"/>
+          <w:szCs w:val="16"/>
+          <w:lang w:val="en-US"/>
+        </w:rPr>
+        <w:tab/>
+        <w:t>m_ThisService.Description = "Services of the ASD Data Collector";</w:t>
+      </w:r>
+    </w:p>
+    <w:p>
+      <w:pPr>
+        <w:shd w:val="clear" w:color="auto" w:fill="DEEAF6" w:themeFill="accent1" w:themeFillTint="33"/>
+        <w:spacing w:after="0" w:line="240" w:lineRule="auto"/>
+        <w:rPr>
+          <w:rFonts w:ascii="Courier New" w:hAnsi="Courier New" w:cs="Courier New"/>
+          <w:sz w:val="16"/>
+          <w:szCs w:val="16"/>
+          <w:lang w:val="en-US"/>
+        </w:rPr>
+      </w:pPr>
+      <w:r>
+        <w:rPr>
+          <w:rFonts w:ascii="Courier New" w:hAnsi="Courier New" w:cs="Courier New"/>
+          <w:sz w:val="16"/>
+          <w:szCs w:val="16"/>
+          <w:lang w:val="en-US"/>
+        </w:rPr>
+        <w:tab/>
+      </w:r>
+      <w:r>
+        <w:rPr>
+          <w:rFonts w:ascii="Courier New" w:hAnsi="Courier New" w:cs="Courier New"/>
+          <w:sz w:val="16"/>
+          <w:szCs w:val="16"/>
+          <w:lang w:val="en-US"/>
+        </w:rPr>
+        <w:tab/>
+        <w:t>m_ThisService.StartType = ServiceStartMode.Automatic;</w:t>
+      </w:r>
+    </w:p>
+    <w:p>
+      <w:pPr>
+        <w:shd w:val="clear" w:color="auto" w:fill="DEEAF6" w:themeFill="accent1" w:themeFillTint="33"/>
+        <w:spacing w:after="0" w:line="240" w:lineRule="auto"/>
+        <w:rPr>
+          <w:rFonts w:ascii="Courier New" w:hAnsi="Courier New" w:cs="Courier New"/>
+          <w:sz w:val="16"/>
+          <w:szCs w:val="16"/>
+          <w:lang w:val="en-US"/>
+        </w:rPr>
+      </w:pPr>
+    </w:p>
+    <w:p>
+      <w:pPr>
+        <w:shd w:val="clear" w:color="auto" w:fill="DEEAF6" w:themeFill="accent1" w:themeFillTint="33"/>
+        <w:spacing w:after="0" w:line="240" w:lineRule="auto"/>
+        <w:rPr>
+          <w:rFonts w:ascii="Courier New" w:hAnsi="Courier New" w:cs="Courier New"/>
+          <w:sz w:val="16"/>
+          <w:szCs w:val="16"/>
+          <w:lang w:val="en-US"/>
+        </w:rPr>
+      </w:pPr>
+      <w:r>
+        <w:rPr>
+          <w:rFonts w:ascii="Courier New" w:hAnsi="Courier New" w:cs="Courier New"/>
+          <w:sz w:val="16"/>
+          <w:szCs w:val="16"/>
+          <w:lang w:val="en-US"/>
+        </w:rPr>
+        <w:tab/>
+      </w:r>
+      <w:r>
+        <w:rPr>
+          <w:rFonts w:ascii="Courier New" w:hAnsi="Courier New" w:cs="Courier New"/>
+          <w:sz w:val="16"/>
+          <w:szCs w:val="16"/>
+          <w:lang w:val="en-US"/>
+        </w:rPr>
+        <w:tab/>
+        <w:t>Installers.Add(m_ThisService);</w:t>
+      </w:r>
+    </w:p>
+    <w:p>
+      <w:pPr>
+        <w:shd w:val="clear" w:color="auto" w:fill="DEEAF6" w:themeFill="accent1" w:themeFillTint="33"/>
+        <w:spacing w:after="0" w:line="240" w:lineRule="auto"/>
+        <w:rPr>
+          <w:rFonts w:ascii="Courier New" w:hAnsi="Courier New" w:cs="Courier New"/>
+          <w:sz w:val="16"/>
+          <w:szCs w:val="16"/>
+          <w:lang w:val="en-US"/>
+        </w:rPr>
+      </w:pPr>
+      <w:r>
+        <w:rPr>
+          <w:rFonts w:ascii="Courier New" w:hAnsi="Courier New" w:cs="Courier New"/>
+          <w:sz w:val="16"/>
+          <w:szCs w:val="16"/>
+          <w:lang w:val="en-US"/>
+        </w:rPr>
+        <w:lastRenderedPageBreak/>
+        <w:tab/>
+      </w:r>
+      <w:r>
+        <w:rPr>
+          <w:rFonts w:ascii="Courier New" w:hAnsi="Courier New" w:cs="Courier New"/>
+          <w:sz w:val="16"/>
+          <w:szCs w:val="16"/>
+          <w:lang w:val="en-US"/>
+        </w:rPr>
+        <w:tab/>
+        <w:t>Installers.Add(m_ThisServiceProcess);</w:t>
+      </w:r>
+    </w:p>
+    <w:p>
+      <w:pPr>
+        <w:shd w:val="clear" w:color="auto" w:fill="DEEAF6" w:themeFill="accent1" w:themeFillTint="33"/>
+        <w:spacing w:after="0" w:line="240" w:lineRule="auto"/>
+        <w:rPr>
+          <w:rFonts w:ascii="Courier New" w:hAnsi="Courier New" w:cs="Courier New"/>
+          <w:sz w:val="16"/>
+          <w:szCs w:val="16"/>
+        </w:rPr>
+      </w:pPr>
+      <w:r>
+        <w:rPr>
+          <w:rFonts w:ascii="Courier New" w:hAnsi="Courier New" w:cs="Courier New"/>
+          <w:sz w:val="16"/>
+          <w:szCs w:val="16"/>
+          <w:lang w:val="en-US"/>
+        </w:rPr>
+        <w:tab/>
+      </w:r>
+      <w:r>
+        <w:rPr>
+          <w:rFonts w:ascii="Courier New" w:hAnsi="Courier New" w:cs="Courier New"/>
+          <w:sz w:val="16"/>
+          <w:szCs w:val="16"/>
+        </w:rPr>
+        <w:t>}</w:t>
+      </w:r>
+    </w:p>
+    <w:p>
+      <w:pPr>
+        <w:shd w:val="clear" w:color="auto" w:fill="DEEAF6" w:themeFill="accent1" w:themeFillTint="33"/>
+        <w:spacing w:after="0" w:line="240" w:lineRule="auto"/>
+        <w:rPr>
+          <w:rFonts w:ascii="Courier New" w:hAnsi="Courier New" w:cs="Courier New"/>
+          <w:sz w:val="16"/>
+          <w:szCs w:val="16"/>
+        </w:rPr>
+      </w:pPr>
+      <w:r>
+        <w:rPr>
+          <w:rFonts w:ascii="Courier New" w:hAnsi="Courier New" w:cs="Courier New"/>
+          <w:sz w:val="16"/>
+          <w:szCs w:val="16"/>
+        </w:rPr>
+        <w:t>}</w:t>
+      </w:r>
+    </w:p>
+    <w:p>
+      <w:pPr>
+        <w:pStyle w:val="Listenabsatz"/>
+        <w:numPr>
+          <w:ilvl w:val="0"/>
+          <w:numId w:val="6"/>
+        </w:numPr>
+      </w:pPr>
+      <w:r>
+        <w:t>Unter Template/ServiceControl befindet sich das InstallUtil.exe von Microsoft zum Installieren des Services (siehe .bat Datei für Details)</w:t>
+      </w:r>
+    </w:p>
+    <w:p>
+      <w:pPr>
+        <w:pStyle w:val="Listenabsatz"/>
+        <w:numPr>
+          <w:ilvl w:val="0"/>
+          <w:numId w:val="6"/>
+        </w:numPr>
+      </w:pPr>
+      <w:bookmarkStart w:id="0" w:name="_GoBack"/>
+      <w:bookmarkEnd w:id="0"/>
+    </w:p>
+    <w:p/>
     <w:sectPr>
       <w:pgSz w:w="11906" w:h="16838"/>
       <w:pgMar w:top="1417" w:right="1417" w:bottom="1134" w:left="1417" w:header="708" w:footer="708" w:gutter="0"/>
@@ -2293,6 +2056,92 @@
     </w:lvl>
   </w:abstractNum>
   <w:abstractNum w:abstractNumId="3">
+    <w:nsid w:val="43445AE9"/>
+    <w:multiLevelType w:val="hybridMultilevel"/>
+    <w:tmpl w:val="A164FD88"/>
+    <w:lvl w:ilvl="0" w:tplc="0C07000F">
+      <w:start w:val="1"/>
+      <w:numFmt w:val="decimal"/>
+      <w:lvlText w:val="%1."/>
+      <w:lvlJc w:val="left"/>
+      <w:pPr>
+        <w:ind w:left="720" w:hanging="360"/>
+      </w:pPr>
+    </w:lvl>
+    <w:lvl w:ilvl="1" w:tplc="0C070019" w:tentative="1">
+      <w:start w:val="1"/>
+      <w:numFmt w:val="lowerLetter"/>
+      <w:lvlText w:val="%2."/>
+      <w:lvlJc w:val="left"/>
+      <w:pPr>
+        <w:ind w:left="1440" w:hanging="360"/>
+      </w:pPr>
+    </w:lvl>
+    <w:lvl w:ilvl="2" w:tplc="0C07001B" w:tentative="1">
+      <w:start w:val="1"/>
+      <w:numFmt w:val="lowerRoman"/>
+      <w:lvlText w:val="%3."/>
+      <w:lvlJc w:val="right"/>
+      <w:pPr>
+        <w:ind w:left="2160" w:hanging="180"/>
+      </w:pPr>
+    </w:lvl>
+    <w:lvl w:ilvl="3" w:tplc="0C07000F" w:tentative="1">
+      <w:start w:val="1"/>
+      <w:numFmt w:val="decimal"/>
+      <w:lvlText w:val="%4."/>
+      <w:lvlJc w:val="left"/>
+      <w:pPr>
+        <w:ind w:left="2880" w:hanging="360"/>
+      </w:pPr>
+    </w:lvl>
+    <w:lvl w:ilvl="4" w:tplc="0C070019" w:tentative="1">
+      <w:start w:val="1"/>
+      <w:numFmt w:val="lowerLetter"/>
+      <w:lvlText w:val="%5."/>
+      <w:lvlJc w:val="left"/>
+      <w:pPr>
+        <w:ind w:left="3600" w:hanging="360"/>
+      </w:pPr>
+    </w:lvl>
+    <w:lvl w:ilvl="5" w:tplc="0C07001B" w:tentative="1">
+      <w:start w:val="1"/>
+      <w:numFmt w:val="lowerRoman"/>
+      <w:lvlText w:val="%6."/>
+      <w:lvlJc w:val="right"/>
+      <w:pPr>
+        <w:ind w:left="4320" w:hanging="180"/>
+      </w:pPr>
+    </w:lvl>
+    <w:lvl w:ilvl="6" w:tplc="0C07000F" w:tentative="1">
+      <w:start w:val="1"/>
+      <w:numFmt w:val="decimal"/>
+      <w:lvlText w:val="%7."/>
+      <w:lvlJc w:val="left"/>
+      <w:pPr>
+        <w:ind w:left="5040" w:hanging="360"/>
+      </w:pPr>
+    </w:lvl>
+    <w:lvl w:ilvl="7" w:tplc="0C070019" w:tentative="1">
+      <w:start w:val="1"/>
+      <w:numFmt w:val="lowerLetter"/>
+      <w:lvlText w:val="%8."/>
+      <w:lvlJc w:val="left"/>
+      <w:pPr>
+        <w:ind w:left="5760" w:hanging="360"/>
+      </w:pPr>
+    </w:lvl>
+    <w:lvl w:ilvl="8" w:tplc="0C07001B" w:tentative="1">
+      <w:start w:val="1"/>
+      <w:numFmt w:val="lowerRoman"/>
+      <w:lvlText w:val="%9."/>
+      <w:lvlJc w:val="right"/>
+      <w:pPr>
+        <w:ind w:left="6480" w:hanging="180"/>
+      </w:pPr>
+    </w:lvl>
+  </w:abstractNum>
+  <w:abstractNum w:abstractNumId="4">
     <w:nsid w:val="5D346B41"/>
     <w:multiLevelType w:val="hybridMultilevel"/>
     <w:tmpl w:val="DA800708"/>
@@ -2378,13 +2227,99 @@
       </w:pPr>
     </w:lvl>
   </w:abstractNum>
-  <w:abstractNum w:abstractNumId="4">
+  <w:abstractNum w:abstractNumId="5">
     <w:nsid w:val="5D7C31A3"/>
     <w:multiLevelType w:val="hybridMultilevel"/>
     <w:tmpl w:val="0428E544"/>
     <w:lvl w:ilvl="0" w:tplc="0C070019">
       <w:start w:val="1"/>
       <w:numFmt w:val="lowerLetter"/>
+      <w:lvlText w:val="%1."/>
+      <w:lvlJc w:val="left"/>
+      <w:pPr>
+        <w:ind w:left="720" w:hanging="360"/>
+      </w:pPr>
+    </w:lvl>
+    <w:lvl w:ilvl="1" w:tplc="0C070019" w:tentative="1">
+      <w:start w:val="1"/>
+      <w:numFmt w:val="lowerLetter"/>
+      <w:lvlText w:val="%2."/>
+      <w:lvlJc w:val="left"/>
+      <w:pPr>
+        <w:ind w:left="1440" w:hanging="360"/>
+      </w:pPr>
+    </w:lvl>
+    <w:lvl w:ilvl="2" w:tplc="0C07001B" w:tentative="1">
+      <w:start w:val="1"/>
+      <w:numFmt w:val="lowerRoman"/>
+      <w:lvlText w:val="%3."/>
+      <w:lvlJc w:val="right"/>
+      <w:pPr>
+        <w:ind w:left="2160" w:hanging="180"/>
+      </w:pPr>
+    </w:lvl>
+    <w:lvl w:ilvl="3" w:tplc="0C07000F" w:tentative="1">
+      <w:start w:val="1"/>
+      <w:numFmt w:val="decimal"/>
+      <w:lvlText w:val="%4."/>
+      <w:lvlJc w:val="left"/>
+      <w:pPr>
+        <w:ind w:left="2880" w:hanging="360"/>
+      </w:pPr>
+    </w:lvl>
+    <w:lvl w:ilvl="4" w:tplc="0C070019" w:tentative="1">
+      <w:start w:val="1"/>
+      <w:numFmt w:val="lowerLetter"/>
+      <w:lvlText w:val="%5."/>
+      <w:lvlJc w:val="left"/>
+      <w:pPr>
+        <w:ind w:left="3600" w:hanging="360"/>
+      </w:pPr>
+    </w:lvl>
+    <w:lvl w:ilvl="5" w:tplc="0C07001B" w:tentative="1">
+      <w:start w:val="1"/>
+      <w:numFmt w:val="lowerRoman"/>
+      <w:lvlText w:val="%6."/>
+      <w:lvlJc w:val="right"/>
+      <w:pPr>
+        <w:ind w:left="4320" w:hanging="180"/>
+      </w:pPr>
+    </w:lvl>
+    <w:lvl w:ilvl="6" w:tplc="0C07000F" w:tentative="1">
+      <w:start w:val="1"/>
+      <w:numFmt w:val="decimal"/>
+      <w:lvlText w:val="%7."/>
+      <w:lvlJc w:val="left"/>
+      <w:pPr>
+        <w:ind w:left="5040" w:hanging="360"/>
+      </w:pPr>
+    </w:lvl>
+    <w:lvl w:ilvl="7" w:tplc="0C070019" w:tentative="1">
+      <w:start w:val="1"/>
+      <w:numFmt w:val="lowerLetter"/>
+      <w:lvlText w:val="%8."/>
+      <w:lvlJc w:val="left"/>
+      <w:pPr>
+        <w:ind w:left="5760" w:hanging="360"/>
+      </w:pPr>
+    </w:lvl>
+    <w:lvl w:ilvl="8" w:tplc="0C07001B" w:tentative="1">
+      <w:start w:val="1"/>
+      <w:numFmt w:val="lowerRoman"/>
+      <w:lvlText w:val="%9."/>
+      <w:lvlJc w:val="right"/>
+      <w:pPr>
+        <w:ind w:left="6480" w:hanging="180"/>
+      </w:pPr>
+    </w:lvl>
+  </w:abstractNum>
+  <w:abstractNum w:abstractNumId="6">
+    <w:nsid w:val="6DFC1FEA"/>
+    <w:multiLevelType w:val="hybridMultilevel"/>
+    <w:tmpl w:val="F9EC5918"/>
+    <w:lvl w:ilvl="0" w:tplc="0C07000F">
+      <w:start w:val="1"/>
+      <w:numFmt w:val="decimal"/>
       <w:lvlText w:val="%1."/>
       <w:lvlJc w:val="left"/>
       <w:pPr>
@@ -2474,10 +2409,16 @@
     <w:abstractNumId w:val="2"/>
   </w:num>
   <w:num w:numId="4">
+    <w:abstractNumId w:val="4"/>
+  </w:num>
+  <w:num w:numId="5">
+    <w:abstractNumId w:val="5"/>
+  </w:num>
+  <w:num w:numId="6">
     <w:abstractNumId w:val="3"/>
   </w:num>
-  <w:num w:numId="5">
-    <w:abstractNumId w:val="4"/>
+  <w:num w:numId="7">
+    <w:abstractNumId w:val="6"/>
   </w:num>
 </w:numbering>
 </file>
@@ -2687,6 +2628,28 @@
       <w:szCs w:val="26"/>
     </w:rPr>
   </w:style>
+  <w:style w:type="paragraph" w:styleId="berschrift3">
+    <w:name w:val="heading 3"/>
+    <w:basedOn w:val="Standard"/>
+    <w:next w:val="Standard"/>
+    <w:link w:val="berschrift3Zchn"/>
+    <w:uiPriority w:val="9"/>
+    <w:unhideWhenUsed/>
+    <w:qFormat/>
+    <w:rsid w:val="002C753C"/>
+    <w:pPr>
+      <w:keepNext/>
+      <w:keepLines/>
+      <w:spacing w:before="200" w:after="0"/>
+      <w:outlineLvl w:val="2"/>
+    </w:pPr>
+    <w:rPr>
+      <w:rFonts w:asciiTheme="majorHAnsi" w:eastAsiaTheme="majorEastAsia" w:hAnsiTheme="majorHAnsi" w:cstheme="majorBidi"/>
+      <w:b/>
+      <w:bCs/>
+      <w:color w:val="5B9BD5" w:themeColor="accent1"/>
+    </w:rPr>
+  </w:style>
   <w:style w:type="character" w:default="1" w:styleId="Absatz-Standardschriftart">
     <w:name w:val="Default Paragraph Font"/>
     <w:uiPriority w:val="1"/>
@@ -2785,6 +2748,19 @@
       <w:color w:val="5B9BD5" w:themeColor="accent1"/>
       <w:sz w:val="26"/>
       <w:szCs w:val="26"/>
+    </w:rPr>
+  </w:style>
+  <w:style w:type="character" w:customStyle="1" w:styleId="berschrift3Zchn">
+    <w:name w:val="Überschrift 3 Zchn"/>
+    <w:basedOn w:val="Absatz-Standardschriftart"/>
+    <w:link w:val="berschrift3"/>
+    <w:uiPriority w:val="9"/>
+    <w:rsid w:val="002C753C"/>
+    <w:rPr>
+      <w:rFonts w:asciiTheme="majorHAnsi" w:eastAsiaTheme="majorEastAsia" w:hAnsiTheme="majorHAnsi" w:cstheme="majorBidi"/>
+      <w:b/>
+      <w:bCs/>
+      <w:color w:val="5B9BD5" w:themeColor="accent1"/>
     </w:rPr>
   </w:style>
 </w:styles>
@@ -2995,6 +2971,28 @@
       <w:szCs w:val="26"/>
     </w:rPr>
   </w:style>
+  <w:style w:type="paragraph" w:styleId="berschrift3">
+    <w:name w:val="heading 3"/>
+    <w:basedOn w:val="Standard"/>
+    <w:next w:val="Standard"/>
+    <w:link w:val="berschrift3Zchn"/>
+    <w:uiPriority w:val="9"/>
+    <w:unhideWhenUsed/>
+    <w:qFormat/>
+    <w:rsid w:val="002C753C"/>
+    <w:pPr>
+      <w:keepNext/>
+      <w:keepLines/>
+      <w:spacing w:before="200" w:after="0"/>
+      <w:outlineLvl w:val="2"/>
+    </w:pPr>
+    <w:rPr>
+      <w:rFonts w:asciiTheme="majorHAnsi" w:eastAsiaTheme="majorEastAsia" w:hAnsiTheme="majorHAnsi" w:cstheme="majorBidi"/>
+      <w:b/>
+      <w:bCs/>
+      <w:color w:val="5B9BD5" w:themeColor="accent1"/>
+    </w:rPr>
+  </w:style>
   <w:style w:type="character" w:default="1" w:styleId="Absatz-Standardschriftart">
     <w:name w:val="Default Paragraph Font"/>
     <w:uiPriority w:val="1"/>
@@ -3093,6 +3091,19 @@
       <w:color w:val="5B9BD5" w:themeColor="accent1"/>
       <w:sz w:val="26"/>
       <w:szCs w:val="26"/>
+    </w:rPr>
+  </w:style>
+  <w:style w:type="character" w:customStyle="1" w:styleId="berschrift3Zchn">
+    <w:name w:val="Überschrift 3 Zchn"/>
+    <w:basedOn w:val="Absatz-Standardschriftart"/>
+    <w:link w:val="berschrift3"/>
+    <w:uiPriority w:val="9"/>
+    <w:rsid w:val="002C753C"/>
+    <w:rPr>
+      <w:rFonts w:asciiTheme="majorHAnsi" w:eastAsiaTheme="majorEastAsia" w:hAnsiTheme="majorHAnsi" w:cstheme="majorBidi"/>
+      <w:b/>
+      <w:bCs/>
+      <w:color w:val="5B9BD5" w:themeColor="accent1"/>
     </w:rPr>
   </w:style>
 </w:styles>
@@ -3357,4 +3368,16 @@
     </a:ext>
   </a:extLst>
 </a:theme>
+</file>
+
+<file path=customXml/item1.xml><?xml version="1.0" encoding="utf-8"?>
+<b:Sources xmlns:b="http://schemas.openxmlformats.org/officeDocument/2006/bibliography" xmlns="http://schemas.openxmlformats.org/officeDocument/2006/bibliography" SelectedStyle="\APA.XSL" StyleName="APA"/>
+</file>
+
+<file path=customXml/itemProps1.xml><?xml version="1.0" encoding="utf-8"?>
+<ds:datastoreItem xmlns:ds="http://schemas.openxmlformats.org/officeDocument/2006/customXml" ds:itemID="{095ABB1D-4289-4D1B-9F25-D5B72D59068D}">
+  <ds:schemaRefs>
+    <ds:schemaRef ds:uri="http://schemas.openxmlformats.org/officeDocument/2006/bibliography"/>
+  </ds:schemaRefs>
+</ds:datastoreItem>
 </file>
--- a/cs_projekte/KLib/Konzept.docx
+++ b/cs_projekte/KLib/Konzept.docx
@@ -7,8 +7,13 @@
         <w:pStyle w:val="Titel"/>
       </w:pPr>
       <w:r>
-        <w:t>Grobkonzept KLib</w:t>
-      </w:r>
+        <w:t xml:space="preserve">Grobkonzept </w:t>
+      </w:r>
+      <w:proofErr w:type="spellStart"/>
+      <w:r>
+        <w:t>KLib</w:t>
+      </w:r>
+      <w:proofErr w:type="spellEnd"/>
     </w:p>
     <w:p>
       <w:pPr>
@@ -45,7 +50,15 @@
       </w:r>
       <w:r>
         <w:br/>
-        <w:t>NS: KLib.Base, Abhängigkeiten: Keine</w:t>
+        <w:t xml:space="preserve">NS: </w:t>
+      </w:r>
+      <w:proofErr w:type="spellStart"/>
+      <w:r>
+        <w:t>KLib.Base</w:t>
+      </w:r>
+      <w:proofErr w:type="spellEnd"/>
+      <w:r>
+        <w:t>, Abhängigkeiten: Keine</w:t>
       </w:r>
     </w:p>
     <w:p>
@@ -67,7 +80,15 @@
       </w:r>
       <w:r>
         <w:br/>
-        <w:t>NS: KLib.Sql, Abhängigkeiten: 01</w:t>
+        <w:t xml:space="preserve">NS: </w:t>
+      </w:r>
+      <w:proofErr w:type="spellStart"/>
+      <w:r>
+        <w:t>KLib.Sql</w:t>
+      </w:r>
+      <w:proofErr w:type="spellEnd"/>
+      <w:r>
+        <w:t>, Abhängigkeiten: 01</w:t>
       </w:r>
       <w:r>
         <w:t>Base</w:t>
@@ -92,7 +113,15 @@
       </w:r>
       <w:r>
         <w:br/>
-        <w:t>NS: KLib.Forms, Abhängigkeiten: 01</w:t>
+        <w:t xml:space="preserve">NS: </w:t>
+      </w:r>
+      <w:proofErr w:type="spellStart"/>
+      <w:r>
+        <w:t>KLib.Forms</w:t>
+      </w:r>
+      <w:proofErr w:type="spellEnd"/>
+      <w:r>
+        <w:t>, Abhängigkeiten: 01</w:t>
       </w:r>
       <w:r>
         <w:t>Base</w:t>
@@ -129,7 +158,15 @@
       </w:r>
       <w:r>
         <w:br/>
-        <w:t>NS: KLib.Wpf, Abhängigkeiten: 01</w:t>
+        <w:t xml:space="preserve">NS: </w:t>
+      </w:r>
+      <w:proofErr w:type="spellStart"/>
+      <w:r>
+        <w:t>KLib.Wpf</w:t>
+      </w:r>
+      <w:proofErr w:type="spellEnd"/>
+      <w:r>
+        <w:t>, Abhängigkeiten: 01</w:t>
       </w:r>
       <w:r>
         <w:t>Base</w:t>
@@ -150,11 +187,27 @@
         <w:t>06WpfSqlTools:</w:t>
       </w:r>
       <w:r>
-        <w:t xml:space="preserve"> Wpf Tools bzgl. Datenbankanbindung</w:t>
+        <w:t xml:space="preserve"> </w:t>
+      </w:r>
+      <w:proofErr w:type="spellStart"/>
+      <w:r>
+        <w:t>Wpf</w:t>
+      </w:r>
+      <w:proofErr w:type="spellEnd"/>
+      <w:r>
+        <w:t xml:space="preserve"> Tools bzgl. Datenbankanbindung</w:t>
       </w:r>
       <w:r>
         <w:br/>
-        <w:t>NS: KLib.WpfSql, Abhängigkeiten: 02Sql</w:t>
+        <w:t xml:space="preserve">NS: </w:t>
+      </w:r>
+      <w:proofErr w:type="spellStart"/>
+      <w:r>
+        <w:t>KLib.WpfSql</w:t>
+      </w:r>
+      <w:proofErr w:type="spellEnd"/>
+      <w:r>
+        <w:t>, Abhängigkeiten: 02Sql</w:t>
       </w:r>
       <w:r>
         <w:t>, 05WpfTools</w:t>
@@ -188,23 +241,58 @@
         <w:t>!</w:t>
       </w:r>
       <w:r>
-        <w:t>) zur Verwendung des log4net Logging Frameworks.</w:t>
+        <w:t xml:space="preserve">) zur Verwendung des log4net </w:t>
+      </w:r>
+      <w:proofErr w:type="spellStart"/>
+      <w:r>
+        <w:t>Logging</w:t>
+      </w:r>
+      <w:proofErr w:type="spellEnd"/>
+      <w:r>
+        <w:t xml:space="preserve"> Frameworks.</w:t>
+      </w:r>
+    </w:p>
+    <w:p>
+      <w:pPr>
+        <w:pStyle w:val="Listenabsatz"/>
+        <w:numPr>
+          <w:ilvl w:val="0"/>
+          <w:numId w:val="2"/>
+        </w:numPr>
+      </w:pPr>
+      <w:proofErr w:type="spellStart"/>
+      <w:r>
+        <w:t>Template_Database.config</w:t>
+      </w:r>
+      <w:proofErr w:type="spellEnd"/>
+      <w:r>
+        <w:t>: Konfigurationsbeispiel für Datenbankanbindung.</w:t>
       </w:r>
     </w:p>
     <w:p>
       <w:pPr>
         <w:pStyle w:val="berschrift1"/>
       </w:pPr>
+      <w:proofErr w:type="spellStart"/>
       <w:r>
         <w:t>HowTo’s</w:t>
       </w:r>
+      <w:proofErr w:type="spellEnd"/>
     </w:p>
     <w:p>
       <w:pPr>
         <w:pStyle w:val="berschrift2"/>
       </w:pPr>
       <w:r>
-        <w:t>Neue App mit KLib starten</w:t>
+        <w:t xml:space="preserve">Neue App mit </w:t>
+      </w:r>
+      <w:proofErr w:type="spellStart"/>
+      <w:r>
+        <w:t>KLib</w:t>
+      </w:r>
+      <w:proofErr w:type="spellEnd"/>
+      <w:r>
+        <w:t xml:space="preserve"> starten</w:t>
       </w:r>
     </w:p>
     <w:p>
@@ -228,7 +316,15 @@
         </w:numPr>
       </w:pPr>
       <w:r>
-        <w:t>Neues Projektverzeichnis dazugeben und dort die benötigten Module bzw. Projekte aus KLib dazugeben</w:t>
+        <w:t xml:space="preserve">Neues Projektverzeichnis dazugeben und dort die benötigten Module bzw. Projekte aus </w:t>
+      </w:r>
+      <w:proofErr w:type="spellStart"/>
+      <w:r>
+        <w:t>KLib</w:t>
+      </w:r>
+      <w:proofErr w:type="spellEnd"/>
+      <w:r>
+        <w:t xml:space="preserve"> dazugeben</w:t>
       </w:r>
     </w:p>
     <w:p>
@@ -240,7 +336,15 @@
         </w:numPr>
       </w:pPr>
       <w:r>
-        <w:t>Abhängigkeit der App zum „höchsten“ KLib Modul definieren.</w:t>
+        <w:t xml:space="preserve">Abhängigkeit der App zum „höchsten“ </w:t>
+      </w:r>
+      <w:proofErr w:type="spellStart"/>
+      <w:r>
+        <w:t>KLib</w:t>
+      </w:r>
+      <w:proofErr w:type="spellEnd"/>
+      <w:r>
+        <w:t xml:space="preserve"> Modul definieren.</w:t>
       </w:r>
     </w:p>
     <w:p>
@@ -252,8 +356,21 @@
         </w:numPr>
       </w:pPr>
       <w:r>
-        <w:t>Unter „Verweise“ die Module der KLib aus der Projektmappe dazuhängen</w:t>
-      </w:r>
+        <w:t xml:space="preserve">Unter „Verweise“ die Module der </w:t>
+      </w:r>
+      <w:proofErr w:type="spellStart"/>
+      <w:r>
+        <w:t>KLib</w:t>
+      </w:r>
+      <w:proofErr w:type="spellEnd"/>
+      <w:r>
+        <w:t xml:space="preserve"> aus der Projektmappe </w:t>
+      </w:r>
+      <w:proofErr w:type="spellStart"/>
+      <w:r>
+        <w:t>dazuhängen</w:t>
+      </w:r>
+      <w:proofErr w:type="spellEnd"/>
     </w:p>
     <w:p>
       <w:pPr>
@@ -263,8 +380,13 @@
           <w:numId w:val="3"/>
         </w:numPr>
       </w:pPr>
-      <w:r>
-        <w:t>Build…</w:t>
+      <w:proofErr w:type="spellStart"/>
+      <w:r>
+        <w:t>Build</w:t>
+      </w:r>
+      <w:proofErr w:type="spellEnd"/>
+      <w:r>
+        <w:t>…</w:t>
       </w:r>
     </w:p>
     <w:p>
@@ -284,7 +406,15 @@
         </w:numPr>
       </w:pPr>
       <w:r>
-        <w:t>Im NuGet Manager der Projektmappe log4net installieren (für die App)</w:t>
+        <w:t xml:space="preserve">Im </w:t>
+      </w:r>
+      <w:proofErr w:type="spellStart"/>
+      <w:r>
+        <w:t>NuGet</w:t>
+      </w:r>
+      <w:proofErr w:type="spellEnd"/>
+      <w:r>
+        <w:t xml:space="preserve"> Manager der Projektmappe log4net installieren (für die App)</w:t>
       </w:r>
     </w:p>
     <w:p>
@@ -302,7 +432,21 @@
         <w:rPr>
           <w:highlight w:val="yellow"/>
         </w:rPr>
-        <w:t>Die KLib verwendet auch log4net: Konflikte!</w:t>
+        <w:t xml:space="preserve">Die </w:t>
+      </w:r>
+      <w:proofErr w:type="spellStart"/>
+      <w:r>
+        <w:rPr>
+          <w:highlight w:val="yellow"/>
+        </w:rPr>
+        <w:t>KLib</w:t>
+      </w:r>
+      <w:proofErr w:type="spellEnd"/>
+      <w:r>
+        <w:rPr>
+          <w:highlight w:val="yellow"/>
+        </w:rPr>
+        <w:t xml:space="preserve"> verwendet auch log4net: Konflikte!</w:t>
       </w:r>
       <w:r>
         <w:rPr>
@@ -368,7 +512,15 @@
         </w:numPr>
       </w:pPr>
       <w:r>
-        <w:t>Irgendwo außerhalb einer Klasse (z.B. in program.cs) log4net konfigurieren über Attribute:</w:t>
+        <w:t xml:space="preserve">Irgendwo außerhalb einer Klasse (z.B. in </w:t>
+      </w:r>
+      <w:proofErr w:type="spellStart"/>
+      <w:r>
+        <w:t>program.cs</w:t>
+      </w:r>
+      <w:proofErr w:type="spellEnd"/>
+      <w:r>
+        <w:t>) log4net konfigurieren über Attribute:</w:t>
       </w:r>
       <w:r>
         <w:br/>
@@ -380,17 +532,109 @@
           <w:szCs w:val="16"/>
           <w:shd w:val="clear" w:color="auto" w:fill="DEEAF6" w:themeFill="accent1" w:themeFillTint="33"/>
         </w:rPr>
-        <w:t>[assembly: log4net.Config.XmlConfigurator(Watch = true, ConfigFile="log4net.config")]</w:t>
+        <w:t>[</w:t>
+      </w:r>
+      <w:proofErr w:type="spellStart"/>
+      <w:r>
+        <w:rPr>
+          <w:rFonts w:ascii="Courier New" w:hAnsi="Courier New" w:cs="Courier New"/>
+          <w:sz w:val="16"/>
+          <w:szCs w:val="16"/>
+          <w:shd w:val="clear" w:color="auto" w:fill="DEEAF6" w:themeFill="accent1" w:themeFillTint="33"/>
+        </w:rPr>
+        <w:t>assembly</w:t>
+      </w:r>
+      <w:proofErr w:type="spellEnd"/>
+      <w:r>
+        <w:rPr>
+          <w:rFonts w:ascii="Courier New" w:hAnsi="Courier New" w:cs="Courier New"/>
+          <w:sz w:val="16"/>
+          <w:szCs w:val="16"/>
+          <w:shd w:val="clear" w:color="auto" w:fill="DEEAF6" w:themeFill="accent1" w:themeFillTint="33"/>
+        </w:rPr>
+        <w:t xml:space="preserve">: log4net.Config.XmlConfigurator(Watch = </w:t>
+      </w:r>
+      <w:proofErr w:type="spellStart"/>
+      <w:r>
+        <w:rPr>
+          <w:rFonts w:ascii="Courier New" w:hAnsi="Courier New" w:cs="Courier New"/>
+          <w:sz w:val="16"/>
+          <w:szCs w:val="16"/>
+          <w:shd w:val="clear" w:color="auto" w:fill="DEEAF6" w:themeFill="accent1" w:themeFillTint="33"/>
+        </w:rPr>
+        <w:t>true</w:t>
+      </w:r>
+      <w:proofErr w:type="spellEnd"/>
+      <w:r>
+        <w:rPr>
+          <w:rFonts w:ascii="Courier New" w:hAnsi="Courier New" w:cs="Courier New"/>
+          <w:sz w:val="16"/>
+          <w:szCs w:val="16"/>
+          <w:shd w:val="clear" w:color="auto" w:fill="DEEAF6" w:themeFill="accent1" w:themeFillTint="33"/>
+        </w:rPr>
+        <w:t xml:space="preserve">, </w:t>
+      </w:r>
+      <w:proofErr w:type="spellStart"/>
+      <w:r>
+        <w:rPr>
+          <w:rFonts w:ascii="Courier New" w:hAnsi="Courier New" w:cs="Courier New"/>
+          <w:sz w:val="16"/>
+          <w:szCs w:val="16"/>
+          <w:shd w:val="clear" w:color="auto" w:fill="DEEAF6" w:themeFill="accent1" w:themeFillTint="33"/>
+        </w:rPr>
+        <w:t>ConfigFile</w:t>
+      </w:r>
+      <w:proofErr w:type="spellEnd"/>
+      <w:r>
+        <w:rPr>
+          <w:rFonts w:ascii="Courier New" w:hAnsi="Courier New" w:cs="Courier New"/>
+          <w:sz w:val="16"/>
+          <w:szCs w:val="16"/>
+          <w:shd w:val="clear" w:color="auto" w:fill="DEEAF6" w:themeFill="accent1" w:themeFillTint="33"/>
+        </w:rPr>
+        <w:t>="log4net.config")]</w:t>
       </w:r>
       <w:r>
         <w:br/>
-        <w:t xml:space="preserve">Damit wird die eigentliche Konfig aus der Datei </w:t>
+        <w:t xml:space="preserve">Damit wird die eigentliche </w:t>
+      </w:r>
+      <w:proofErr w:type="spellStart"/>
+      <w:r>
+        <w:t>Konfig</w:t>
+      </w:r>
+      <w:proofErr w:type="spellEnd"/>
+      <w:r>
+        <w:t xml:space="preserve"> aus der Datei </w:t>
       </w:r>
       <w:r>
         <w:t>log4net.config</w:t>
       </w:r>
       <w:r>
-        <w:t xml:space="preserve"> gelesen (XML Konfig). Fehlt die Angabe von ConfigFile=…, so wird die Konfig aus der app.xml gelesen.</w:t>
+        <w:t xml:space="preserve"> gelesen (XML </w:t>
+      </w:r>
+      <w:proofErr w:type="spellStart"/>
+      <w:r>
+        <w:t>Konfig</w:t>
+      </w:r>
+      <w:proofErr w:type="spellEnd"/>
+      <w:r>
+        <w:t xml:space="preserve">). Fehlt die Angabe von </w:t>
+      </w:r>
+      <w:proofErr w:type="spellStart"/>
+      <w:r>
+        <w:t>ConfigFile</w:t>
+      </w:r>
+      <w:proofErr w:type="spellEnd"/>
+      <w:r>
+        <w:t xml:space="preserve">=…, so wird die </w:t>
+      </w:r>
+      <w:proofErr w:type="spellStart"/>
+      <w:r>
+        <w:t>Konfig</w:t>
+      </w:r>
+      <w:proofErr w:type="spellEnd"/>
+      <w:r>
+        <w:t xml:space="preserve"> aus der app.xml gelesen.</w:t>
       </w:r>
       <w:r>
         <w:br/>
@@ -408,11 +652,79 @@
           <w:szCs w:val="16"/>
           <w:shd w:val="clear" w:color="auto" w:fill="DEEAF6" w:themeFill="accent1" w:themeFillTint="33"/>
         </w:rPr>
-        <w:t>[assembly: log4net.Config.XmlConfigurator(Watch = true, ConfigFileExtension="log4net.config")]</w:t>
+        <w:t>[</w:t>
+      </w:r>
+      <w:proofErr w:type="spellStart"/>
+      <w:r>
+        <w:rPr>
+          <w:rFonts w:ascii="Courier New" w:hAnsi="Courier New" w:cs="Courier New"/>
+          <w:sz w:val="16"/>
+          <w:szCs w:val="16"/>
+          <w:shd w:val="clear" w:color="auto" w:fill="DEEAF6" w:themeFill="accent1" w:themeFillTint="33"/>
+        </w:rPr>
+        <w:t>assembly</w:t>
+      </w:r>
+      <w:proofErr w:type="spellEnd"/>
+      <w:r>
+        <w:rPr>
+          <w:rFonts w:ascii="Courier New" w:hAnsi="Courier New" w:cs="Courier New"/>
+          <w:sz w:val="16"/>
+          <w:szCs w:val="16"/>
+          <w:shd w:val="clear" w:color="auto" w:fill="DEEAF6" w:themeFill="accent1" w:themeFillTint="33"/>
+        </w:rPr>
+        <w:t xml:space="preserve">: log4net.Config.XmlConfigurator(Watch = </w:t>
+      </w:r>
+      <w:proofErr w:type="spellStart"/>
+      <w:r>
+        <w:rPr>
+          <w:rFonts w:ascii="Courier New" w:hAnsi="Courier New" w:cs="Courier New"/>
+          <w:sz w:val="16"/>
+          <w:szCs w:val="16"/>
+          <w:shd w:val="clear" w:color="auto" w:fill="DEEAF6" w:themeFill="accent1" w:themeFillTint="33"/>
+        </w:rPr>
+        <w:t>true</w:t>
+      </w:r>
+      <w:proofErr w:type="spellEnd"/>
+      <w:r>
+        <w:rPr>
+          <w:rFonts w:ascii="Courier New" w:hAnsi="Courier New" w:cs="Courier New"/>
+          <w:sz w:val="16"/>
+          <w:szCs w:val="16"/>
+          <w:shd w:val="clear" w:color="auto" w:fill="DEEAF6" w:themeFill="accent1" w:themeFillTint="33"/>
+        </w:rPr>
+        <w:t xml:space="preserve">, </w:t>
+      </w:r>
+      <w:proofErr w:type="spellStart"/>
+      <w:r>
+        <w:rPr>
+          <w:rFonts w:ascii="Courier New" w:hAnsi="Courier New" w:cs="Courier New"/>
+          <w:sz w:val="16"/>
+          <w:szCs w:val="16"/>
+          <w:shd w:val="clear" w:color="auto" w:fill="DEEAF6" w:themeFill="accent1" w:themeFillTint="33"/>
+        </w:rPr>
+        <w:t>ConfigFileExtension</w:t>
+      </w:r>
+      <w:proofErr w:type="spellEnd"/>
+      <w:r>
+        <w:rPr>
+          <w:rFonts w:ascii="Courier New" w:hAnsi="Courier New" w:cs="Courier New"/>
+          <w:sz w:val="16"/>
+          <w:szCs w:val="16"/>
+          <w:shd w:val="clear" w:color="auto" w:fill="DEEAF6" w:themeFill="accent1" w:themeFillTint="33"/>
+        </w:rPr>
+        <w:t>="log4net.config")]</w:t>
       </w:r>
       <w:r>
         <w:br/>
-        <w:t>Hier wird die Konfig in der Datei PROGRAM</w:t>
+        <w:t xml:space="preserve">Hier wird die </w:t>
+      </w:r>
+      <w:proofErr w:type="spellStart"/>
+      <w:r>
+        <w:t>Konfig</w:t>
+      </w:r>
+      <w:proofErr w:type="spellEnd"/>
+      <w:r>
+        <w:t xml:space="preserve"> in der Datei PROGRAM</w:t>
       </w:r>
       <w:r>
         <w:t>M</w:t>
@@ -443,14 +755,45 @@
       <w:r>
         <w:br/>
       </w:r>
-      <w:r>
-        <w:rPr>
-          <w:rFonts w:ascii="Courier New" w:hAnsi="Courier New" w:cs="Courier New"/>
-          <w:sz w:val="16"/>
-          <w:szCs w:val="16"/>
-          <w:shd w:val="clear" w:color="auto" w:fill="DEEAF6" w:themeFill="accent1" w:themeFillTint="33"/>
-        </w:rPr>
-        <w:t>static readonly log4net.ILog Logger = log4net.LogManager.GetLogger(System.Reflection.MethodBase.GetCurrentMethod().DeclaringT</w:t>
+      <w:proofErr w:type="spellStart"/>
+      <w:r>
+        <w:rPr>
+          <w:rFonts w:ascii="Courier New" w:hAnsi="Courier New" w:cs="Courier New"/>
+          <w:sz w:val="16"/>
+          <w:szCs w:val="16"/>
+          <w:shd w:val="clear" w:color="auto" w:fill="DEEAF6" w:themeFill="accent1" w:themeFillTint="33"/>
+        </w:rPr>
+        <w:t>static</w:t>
+      </w:r>
+      <w:proofErr w:type="spellEnd"/>
+      <w:r>
+        <w:rPr>
+          <w:rFonts w:ascii="Courier New" w:hAnsi="Courier New" w:cs="Courier New"/>
+          <w:sz w:val="16"/>
+          <w:szCs w:val="16"/>
+          <w:shd w:val="clear" w:color="auto" w:fill="DEEAF6" w:themeFill="accent1" w:themeFillTint="33"/>
+        </w:rPr>
+        <w:t xml:space="preserve"> </w:t>
+      </w:r>
+      <w:proofErr w:type="spellStart"/>
+      <w:r>
+        <w:rPr>
+          <w:rFonts w:ascii="Courier New" w:hAnsi="Courier New" w:cs="Courier New"/>
+          <w:sz w:val="16"/>
+          <w:szCs w:val="16"/>
+          <w:shd w:val="clear" w:color="auto" w:fill="DEEAF6" w:themeFill="accent1" w:themeFillTint="33"/>
+        </w:rPr>
+        <w:t>readonly</w:t>
+      </w:r>
+      <w:proofErr w:type="spellEnd"/>
+      <w:r>
+        <w:rPr>
+          <w:rFonts w:ascii="Courier New" w:hAnsi="Courier New" w:cs="Courier New"/>
+          <w:sz w:val="16"/>
+          <w:szCs w:val="16"/>
+          <w:shd w:val="clear" w:color="auto" w:fill="DEEAF6" w:themeFill="accent1" w:themeFillTint="33"/>
+        </w:rPr>
+        <w:t xml:space="preserve"> log4net.ILog Logger = log4net.LogManager.GetLogger(System.Reflection.MethodBase.GetCurrentMethod().DeclaringT</w:t>
       </w:r>
       <w:r>
         <w:rPr>
@@ -481,7 +824,31 @@
         </w:numPr>
       </w:pPr>
       <w:r>
-        <w:t>Das Logging Window aus der KLib verwenden:</w:t>
+        <w:t xml:space="preserve">Das </w:t>
+      </w:r>
+      <w:proofErr w:type="spellStart"/>
+      <w:r>
+        <w:t>Logging</w:t>
+      </w:r>
+      <w:proofErr w:type="spellEnd"/>
+      <w:r>
+        <w:t xml:space="preserve"> </w:t>
+      </w:r>
+      <w:proofErr w:type="spellStart"/>
+      <w:r>
+        <w:t>Window</w:t>
+      </w:r>
+      <w:proofErr w:type="spellEnd"/>
+      <w:r>
+        <w:t xml:space="preserve"> aus der </w:t>
+      </w:r>
+      <w:proofErr w:type="spellStart"/>
+      <w:r>
+        <w:t>KLib</w:t>
+      </w:r>
+      <w:proofErr w:type="spellEnd"/>
+      <w:r>
+        <w:t xml:space="preserve"> verwenden:</w:t>
       </w:r>
       <w:r>
         <w:br/>
@@ -489,6 +856,7 @@
       <w:r>
         <w:br/>
       </w:r>
+      <w:proofErr w:type="spellStart"/>
       <w:r>
         <w:rPr>
           <w:rFonts w:ascii="Courier New" w:hAnsi="Courier New" w:cs="Courier New"/>
@@ -496,7 +864,37 @@
           <w:szCs w:val="16"/>
           <w:shd w:val="clear" w:color="auto" w:fill="FFF2CC" w:themeFill="accent4" w:themeFillTint="33"/>
         </w:rPr>
-        <w:t>if (!WndLogger.IsAlreadyOpen())</w:t>
+        <w:t>if</w:t>
+      </w:r>
+      <w:proofErr w:type="spellEnd"/>
+      <w:r>
+        <w:rPr>
+          <w:rFonts w:ascii="Courier New" w:hAnsi="Courier New" w:cs="Courier New"/>
+          <w:sz w:val="16"/>
+          <w:szCs w:val="16"/>
+          <w:shd w:val="clear" w:color="auto" w:fill="FFF2CC" w:themeFill="accent4" w:themeFillTint="33"/>
+        </w:rPr>
+        <w:t xml:space="preserve"> (!</w:t>
+      </w:r>
+      <w:proofErr w:type="spellStart"/>
+      <w:r>
+        <w:rPr>
+          <w:rFonts w:ascii="Courier New" w:hAnsi="Courier New" w:cs="Courier New"/>
+          <w:sz w:val="16"/>
+          <w:szCs w:val="16"/>
+          <w:shd w:val="clear" w:color="auto" w:fill="FFF2CC" w:themeFill="accent4" w:themeFillTint="33"/>
+        </w:rPr>
+        <w:t>WndLogger.IsAlreadyOpen</w:t>
+      </w:r>
+      <w:proofErr w:type="spellEnd"/>
+      <w:r>
+        <w:rPr>
+          <w:rFonts w:ascii="Courier New" w:hAnsi="Courier New" w:cs="Courier New"/>
+          <w:sz w:val="16"/>
+          <w:szCs w:val="16"/>
+          <w:shd w:val="clear" w:color="auto" w:fill="FFF2CC" w:themeFill="accent4" w:themeFillTint="33"/>
+        </w:rPr>
+        <w:t>())</w:t>
       </w:r>
       <w:r>
         <w:rPr>
@@ -525,8 +923,8 @@
           <w:shd w:val="clear" w:color="auto" w:fill="FFF2CC" w:themeFill="accent4" w:themeFillTint="33"/>
         </w:rPr>
         <w:tab/>
-        <w:t>WndLogger w = WndLogger.CreateOrGetWndLogger(this);</w:t>
-      </w:r>
+      </w:r>
+      <w:proofErr w:type="spellStart"/>
       <w:r>
         <w:rPr>
           <w:rFonts w:ascii="Courier New" w:hAnsi="Courier New" w:cs="Courier New"/>
@@ -534,6 +932,65 @@
           <w:szCs w:val="16"/>
           <w:shd w:val="clear" w:color="auto" w:fill="FFF2CC" w:themeFill="accent4" w:themeFillTint="33"/>
         </w:rPr>
+        <w:t>WndLogger</w:t>
+      </w:r>
+      <w:proofErr w:type="spellEnd"/>
+      <w:r>
+        <w:rPr>
+          <w:rFonts w:ascii="Courier New" w:hAnsi="Courier New" w:cs="Courier New"/>
+          <w:sz w:val="16"/>
+          <w:szCs w:val="16"/>
+          <w:shd w:val="clear" w:color="auto" w:fill="FFF2CC" w:themeFill="accent4" w:themeFillTint="33"/>
+        </w:rPr>
+        <w:t xml:space="preserve"> w = </w:t>
+      </w:r>
+      <w:proofErr w:type="spellStart"/>
+      <w:r>
+        <w:rPr>
+          <w:rFonts w:ascii="Courier New" w:hAnsi="Courier New" w:cs="Courier New"/>
+          <w:sz w:val="16"/>
+          <w:szCs w:val="16"/>
+          <w:shd w:val="clear" w:color="auto" w:fill="FFF2CC" w:themeFill="accent4" w:themeFillTint="33"/>
+        </w:rPr>
+        <w:t>WndLogger.CreateOrGetWndLogger</w:t>
+      </w:r>
+      <w:proofErr w:type="spellEnd"/>
+      <w:r>
+        <w:rPr>
+          <w:rFonts w:ascii="Courier New" w:hAnsi="Courier New" w:cs="Courier New"/>
+          <w:sz w:val="16"/>
+          <w:szCs w:val="16"/>
+          <w:shd w:val="clear" w:color="auto" w:fill="FFF2CC" w:themeFill="accent4" w:themeFillTint="33"/>
+        </w:rPr>
+        <w:t>(</w:t>
+      </w:r>
+      <w:proofErr w:type="spellStart"/>
+      <w:r>
+        <w:rPr>
+          <w:rFonts w:ascii="Courier New" w:hAnsi="Courier New" w:cs="Courier New"/>
+          <w:sz w:val="16"/>
+          <w:szCs w:val="16"/>
+          <w:shd w:val="clear" w:color="auto" w:fill="FFF2CC" w:themeFill="accent4" w:themeFillTint="33"/>
+        </w:rPr>
+        <w:t>this</w:t>
+      </w:r>
+      <w:proofErr w:type="spellEnd"/>
+      <w:r>
+        <w:rPr>
+          <w:rFonts w:ascii="Courier New" w:hAnsi="Courier New" w:cs="Courier New"/>
+          <w:sz w:val="16"/>
+          <w:szCs w:val="16"/>
+          <w:shd w:val="clear" w:color="auto" w:fill="FFF2CC" w:themeFill="accent4" w:themeFillTint="33"/>
+        </w:rPr>
+        <w:t>);</w:t>
+      </w:r>
+      <w:r>
+        <w:rPr>
+          <w:rFonts w:ascii="Courier New" w:hAnsi="Courier New" w:cs="Courier New"/>
+          <w:sz w:val="16"/>
+          <w:szCs w:val="16"/>
+          <w:shd w:val="clear" w:color="auto" w:fill="FFF2CC" w:themeFill="accent4" w:themeFillTint="33"/>
+        </w:rPr>
         <w:br/>
       </w:r>
       <w:r>
@@ -544,8 +1001,8 @@
           <w:shd w:val="clear" w:color="auto" w:fill="FFF2CC" w:themeFill="accent4" w:themeFillTint="33"/>
         </w:rPr>
         <w:tab/>
-        <w:t>w.Top = Top;</w:t>
-      </w:r>
+      </w:r>
+      <w:proofErr w:type="spellStart"/>
       <w:r>
         <w:rPr>
           <w:rFonts w:ascii="Courier New" w:hAnsi="Courier New" w:cs="Courier New"/>
@@ -553,6 +1010,25 @@
           <w:szCs w:val="16"/>
           <w:shd w:val="clear" w:color="auto" w:fill="FFF2CC" w:themeFill="accent4" w:themeFillTint="33"/>
         </w:rPr>
+        <w:t>w.Top</w:t>
+      </w:r>
+      <w:proofErr w:type="spellEnd"/>
+      <w:r>
+        <w:rPr>
+          <w:rFonts w:ascii="Courier New" w:hAnsi="Courier New" w:cs="Courier New"/>
+          <w:sz w:val="16"/>
+          <w:szCs w:val="16"/>
+          <w:shd w:val="clear" w:color="auto" w:fill="FFF2CC" w:themeFill="accent4" w:themeFillTint="33"/>
+        </w:rPr>
+        <w:t xml:space="preserve"> = Top;</w:t>
+      </w:r>
+      <w:r>
+        <w:rPr>
+          <w:rFonts w:ascii="Courier New" w:hAnsi="Courier New" w:cs="Courier New"/>
+          <w:sz w:val="16"/>
+          <w:szCs w:val="16"/>
+          <w:shd w:val="clear" w:color="auto" w:fill="FFF2CC" w:themeFill="accent4" w:themeFillTint="33"/>
+        </w:rPr>
         <w:br/>
       </w:r>
       <w:r>
@@ -563,8 +1039,8 @@
           <w:shd w:val="clear" w:color="auto" w:fill="FFF2CC" w:themeFill="accent4" w:themeFillTint="33"/>
         </w:rPr>
         <w:tab/>
-        <w:t>w.Left = Left + ActualWidth;</w:t>
-      </w:r>
+      </w:r>
+      <w:proofErr w:type="spellStart"/>
       <w:r>
         <w:rPr>
           <w:rFonts w:ascii="Courier New" w:hAnsi="Courier New" w:cs="Courier New"/>
@@ -572,6 +1048,65 @@
           <w:szCs w:val="16"/>
           <w:shd w:val="clear" w:color="auto" w:fill="FFF2CC" w:themeFill="accent4" w:themeFillTint="33"/>
         </w:rPr>
+        <w:t>w.Left</w:t>
+      </w:r>
+      <w:proofErr w:type="spellEnd"/>
+      <w:r>
+        <w:rPr>
+          <w:rFonts w:ascii="Courier New" w:hAnsi="Courier New" w:cs="Courier New"/>
+          <w:sz w:val="16"/>
+          <w:szCs w:val="16"/>
+          <w:shd w:val="clear" w:color="auto" w:fill="FFF2CC" w:themeFill="accent4" w:themeFillTint="33"/>
+        </w:rPr>
+        <w:t xml:space="preserve"> = </w:t>
+      </w:r>
+      <w:proofErr w:type="spellStart"/>
+      <w:r>
+        <w:rPr>
+          <w:rFonts w:ascii="Courier New" w:hAnsi="Courier New" w:cs="Courier New"/>
+          <w:sz w:val="16"/>
+          <w:szCs w:val="16"/>
+          <w:shd w:val="clear" w:color="auto" w:fill="FFF2CC" w:themeFill="accent4" w:themeFillTint="33"/>
+        </w:rPr>
+        <w:t>Left</w:t>
+      </w:r>
+      <w:proofErr w:type="spellEnd"/>
+      <w:r>
+        <w:rPr>
+          <w:rFonts w:ascii="Courier New" w:hAnsi="Courier New" w:cs="Courier New"/>
+          <w:sz w:val="16"/>
+          <w:szCs w:val="16"/>
+          <w:shd w:val="clear" w:color="auto" w:fill="FFF2CC" w:themeFill="accent4" w:themeFillTint="33"/>
+        </w:rPr>
+        <w:t xml:space="preserve"> + </w:t>
+      </w:r>
+      <w:proofErr w:type="spellStart"/>
+      <w:r>
+        <w:rPr>
+          <w:rFonts w:ascii="Courier New" w:hAnsi="Courier New" w:cs="Courier New"/>
+          <w:sz w:val="16"/>
+          <w:szCs w:val="16"/>
+          <w:shd w:val="clear" w:color="auto" w:fill="FFF2CC" w:themeFill="accent4" w:themeFillTint="33"/>
+        </w:rPr>
+        <w:t>ActualWidth</w:t>
+      </w:r>
+      <w:proofErr w:type="spellEnd"/>
+      <w:r>
+        <w:rPr>
+          <w:rFonts w:ascii="Courier New" w:hAnsi="Courier New" w:cs="Courier New"/>
+          <w:sz w:val="16"/>
+          <w:szCs w:val="16"/>
+          <w:shd w:val="clear" w:color="auto" w:fill="FFF2CC" w:themeFill="accent4" w:themeFillTint="33"/>
+        </w:rPr>
+        <w:t>;</w:t>
+      </w:r>
+      <w:r>
+        <w:rPr>
+          <w:rFonts w:ascii="Courier New" w:hAnsi="Courier New" w:cs="Courier New"/>
+          <w:sz w:val="16"/>
+          <w:szCs w:val="16"/>
+          <w:shd w:val="clear" w:color="auto" w:fill="FFF2CC" w:themeFill="accent4" w:themeFillTint="33"/>
+        </w:rPr>
         <w:br/>
       </w:r>
       <w:r>
@@ -582,8 +1117,8 @@
           <w:shd w:val="clear" w:color="auto" w:fill="FFF2CC" w:themeFill="accent4" w:themeFillTint="33"/>
         </w:rPr>
         <w:tab/>
-        <w:t>w.Height = ActualHeight;</w:t>
-      </w:r>
+      </w:r>
+      <w:proofErr w:type="spellStart"/>
       <w:r>
         <w:rPr>
           <w:rFonts w:ascii="Courier New" w:hAnsi="Courier New" w:cs="Courier New"/>
@@ -591,6 +1126,45 @@
           <w:szCs w:val="16"/>
           <w:shd w:val="clear" w:color="auto" w:fill="FFF2CC" w:themeFill="accent4" w:themeFillTint="33"/>
         </w:rPr>
+        <w:t>w.Height</w:t>
+      </w:r>
+      <w:proofErr w:type="spellEnd"/>
+      <w:r>
+        <w:rPr>
+          <w:rFonts w:ascii="Courier New" w:hAnsi="Courier New" w:cs="Courier New"/>
+          <w:sz w:val="16"/>
+          <w:szCs w:val="16"/>
+          <w:shd w:val="clear" w:color="auto" w:fill="FFF2CC" w:themeFill="accent4" w:themeFillTint="33"/>
+        </w:rPr>
+        <w:t xml:space="preserve"> = </w:t>
+      </w:r>
+      <w:proofErr w:type="spellStart"/>
+      <w:r>
+        <w:rPr>
+          <w:rFonts w:ascii="Courier New" w:hAnsi="Courier New" w:cs="Courier New"/>
+          <w:sz w:val="16"/>
+          <w:szCs w:val="16"/>
+          <w:shd w:val="clear" w:color="auto" w:fill="FFF2CC" w:themeFill="accent4" w:themeFillTint="33"/>
+        </w:rPr>
+        <w:t>ActualHeight</w:t>
+      </w:r>
+      <w:proofErr w:type="spellEnd"/>
+      <w:r>
+        <w:rPr>
+          <w:rFonts w:ascii="Courier New" w:hAnsi="Courier New" w:cs="Courier New"/>
+          <w:sz w:val="16"/>
+          <w:szCs w:val="16"/>
+          <w:shd w:val="clear" w:color="auto" w:fill="FFF2CC" w:themeFill="accent4" w:themeFillTint="33"/>
+        </w:rPr>
+        <w:t>;</w:t>
+      </w:r>
+      <w:r>
+        <w:rPr>
+          <w:rFonts w:ascii="Courier New" w:hAnsi="Courier New" w:cs="Courier New"/>
+          <w:sz w:val="16"/>
+          <w:szCs w:val="16"/>
+          <w:shd w:val="clear" w:color="auto" w:fill="FFF2CC" w:themeFill="accent4" w:themeFillTint="33"/>
+        </w:rPr>
         <w:br/>
       </w:r>
       <w:r>
@@ -601,7 +1175,26 @@
           <w:shd w:val="clear" w:color="auto" w:fill="FFF2CC" w:themeFill="accent4" w:themeFillTint="33"/>
         </w:rPr>
         <w:tab/>
-        <w:t>w.Show();</w:t>
+      </w:r>
+      <w:proofErr w:type="spellStart"/>
+      <w:r>
+        <w:rPr>
+          <w:rFonts w:ascii="Courier New" w:hAnsi="Courier New" w:cs="Courier New"/>
+          <w:sz w:val="16"/>
+          <w:szCs w:val="16"/>
+          <w:shd w:val="clear" w:color="auto" w:fill="FFF2CC" w:themeFill="accent4" w:themeFillTint="33"/>
+        </w:rPr>
+        <w:t>w.Show</w:t>
+      </w:r>
+      <w:proofErr w:type="spellEnd"/>
+      <w:r>
+        <w:rPr>
+          <w:rFonts w:ascii="Courier New" w:hAnsi="Courier New" w:cs="Courier New"/>
+          <w:sz w:val="16"/>
+          <w:szCs w:val="16"/>
+          <w:shd w:val="clear" w:color="auto" w:fill="FFF2CC" w:themeFill="accent4" w:themeFillTint="33"/>
+        </w:rPr>
+        <w:t>();</w:t>
       </w:r>
       <w:r>
         <w:rPr>
@@ -618,11 +1211,24 @@
       <w:pPr>
         <w:pStyle w:val="berschrift2"/>
       </w:pPr>
-      <w:r>
-        <w:t xml:space="preserve">Wpf Style </w:t>
-      </w:r>
-      <w:r>
-        <w:t xml:space="preserve">mit MahApps.Metro </w:t>
+      <w:proofErr w:type="spellStart"/>
+      <w:r>
+        <w:t>Wpf</w:t>
+      </w:r>
+      <w:proofErr w:type="spellEnd"/>
+      <w:r>
+        <w:t xml:space="preserve"> Style </w:t>
+      </w:r>
+      <w:r>
+        <w:t xml:space="preserve">mit </w:t>
+      </w:r>
+      <w:proofErr w:type="spellStart"/>
+      <w:r>
+        <w:t>MahApps.Metro</w:t>
+      </w:r>
+      <w:proofErr w:type="spellEnd"/>
+      <w:r>
+        <w:t xml:space="preserve"> </w:t>
       </w:r>
       <w:r>
         <w:t>aufpeppen</w:t>
@@ -637,16 +1243,48 @@
         </w:numPr>
       </w:pPr>
       <w:r>
-        <w:t>Im NuGet Ma</w:t>
+        <w:t xml:space="preserve">Im </w:t>
+      </w:r>
+      <w:proofErr w:type="spellStart"/>
+      <w:r>
+        <w:t>NuGet</w:t>
+      </w:r>
+      <w:proofErr w:type="spellEnd"/>
+      <w:r>
+        <w:t xml:space="preserve"> Ma</w:t>
       </w:r>
       <w:r>
         <w:t>n</w:t>
       </w:r>
       <w:r>
-        <w:t>ager der Projektmappe nach mahapps suchen und MahApps.Metro installieren</w:t>
-      </w:r>
-      <w:r>
-        <w:t xml:space="preserve"> (nur für die neue App nicht für KLib Module)</w:t>
+        <w:t xml:space="preserve">ager der Projektmappe nach </w:t>
+      </w:r>
+      <w:proofErr w:type="spellStart"/>
+      <w:r>
+        <w:t>mahapps</w:t>
+      </w:r>
+      <w:proofErr w:type="spellEnd"/>
+      <w:r>
+        <w:t xml:space="preserve"> suchen und </w:t>
+      </w:r>
+      <w:proofErr w:type="spellStart"/>
+      <w:r>
+        <w:t>MahApps.Metro</w:t>
+      </w:r>
+      <w:proofErr w:type="spellEnd"/>
+      <w:r>
+        <w:t xml:space="preserve"> installieren</w:t>
+      </w:r>
+      <w:r>
+        <w:t xml:space="preserve"> (nur für die neue App nicht für </w:t>
+      </w:r>
+      <w:proofErr w:type="spellStart"/>
+      <w:r>
+        <w:t>KLib</w:t>
+      </w:r>
+      <w:proofErr w:type="spellEnd"/>
+      <w:r>
+        <w:t xml:space="preserve"> Module)</w:t>
       </w:r>
     </w:p>
     <w:p>
@@ -660,11 +1298,33 @@
           <w:lang w:val="en-US"/>
         </w:rPr>
       </w:pPr>
-      <w:r>
-        <w:rPr>
-          <w:lang w:val="en-US"/>
-        </w:rPr>
-        <w:t>Im xaml-File (Window):</w:t>
+      <w:proofErr w:type="spellStart"/>
+      <w:r>
+        <w:rPr>
+          <w:lang w:val="en-US"/>
+        </w:rPr>
+        <w:t>Im</w:t>
+      </w:r>
+      <w:proofErr w:type="spellEnd"/>
+      <w:r>
+        <w:rPr>
+          <w:lang w:val="en-US"/>
+        </w:rPr>
+        <w:t xml:space="preserve"> </w:t>
+      </w:r>
+      <w:proofErr w:type="spellStart"/>
+      <w:r>
+        <w:rPr>
+          <w:lang w:val="en-US"/>
+        </w:rPr>
+        <w:t>xaml</w:t>
+      </w:r>
+      <w:proofErr w:type="spellEnd"/>
+      <w:r>
+        <w:rPr>
+          <w:lang w:val="en-US"/>
+        </w:rPr>
+        <w:t>-File (Window):</w:t>
       </w:r>
     </w:p>
     <w:p>
@@ -682,7 +1342,21 @@
         <w:rPr>
           <w:lang w:val="en-US"/>
         </w:rPr>
-        <w:t>Namespace dazugeben:</w:t>
+        <w:t xml:space="preserve">Namespace </w:t>
+      </w:r>
+      <w:proofErr w:type="spellStart"/>
+      <w:r>
+        <w:rPr>
+          <w:lang w:val="en-US"/>
+        </w:rPr>
+        <w:t>dazugeben</w:t>
+      </w:r>
+      <w:proofErr w:type="spellEnd"/>
+      <w:r>
+        <w:rPr>
+          <w:lang w:val="en-US"/>
+        </w:rPr>
+        <w:t>:</w:t>
       </w:r>
       <w:r>
         <w:rPr>
@@ -732,7 +1406,21 @@
         <w:rPr>
           <w:lang w:val="en-US"/>
         </w:rPr>
-        <w:t xml:space="preserve"> Tag ändern in </w:t>
+        <w:t xml:space="preserve"> Tag </w:t>
+      </w:r>
+      <w:proofErr w:type="spellStart"/>
+      <w:r>
+        <w:rPr>
+          <w:lang w:val="en-US"/>
+        </w:rPr>
+        <w:t>ändern</w:t>
+      </w:r>
+      <w:proofErr w:type="spellEnd"/>
+      <w:r>
+        <w:rPr>
+          <w:lang w:val="en-US"/>
+        </w:rPr>
+        <w:t xml:space="preserve"> in </w:t>
       </w:r>
       <w:r>
         <w:rPr>
@@ -742,8 +1430,20 @@
           <w:shd w:val="clear" w:color="auto" w:fill="FFF2CC" w:themeFill="accent4" w:themeFillTint="33"/>
           <w:lang w:val="en-US"/>
         </w:rPr>
-        <w:t>&lt;Controls:MetroWindow</w:t>
-      </w:r>
+        <w:t>&lt;</w:t>
+      </w:r>
+      <w:proofErr w:type="spellStart"/>
+      <w:r>
+        <w:rPr>
+          <w:rFonts w:ascii="Courier New" w:hAnsi="Courier New" w:cs="Courier New"/>
+          <w:sz w:val="16"/>
+          <w:szCs w:val="16"/>
+          <w:shd w:val="clear" w:color="auto" w:fill="FFF2CC" w:themeFill="accent4" w:themeFillTint="33"/>
+          <w:lang w:val="en-US"/>
+        </w:rPr>
+        <w:t>Controls:MetroWindow</w:t>
+      </w:r>
+      <w:proofErr w:type="spellEnd"/>
     </w:p>
     <w:p>
       <w:pPr>
@@ -776,7 +1476,29 @@
           <w:shd w:val="clear" w:color="auto" w:fill="FFF2CC" w:themeFill="accent4" w:themeFillTint="33"/>
           <w:lang w:val="en-US"/>
         </w:rPr>
-        <w:t>using MahApps.Metro.Controls;</w:t>
+        <w:t xml:space="preserve">using </w:t>
+      </w:r>
+      <w:proofErr w:type="spellStart"/>
+      <w:r>
+        <w:rPr>
+          <w:rFonts w:ascii="Courier New" w:hAnsi="Courier New" w:cs="Courier New"/>
+          <w:sz w:val="16"/>
+          <w:szCs w:val="16"/>
+          <w:shd w:val="clear" w:color="auto" w:fill="FFF2CC" w:themeFill="accent4" w:themeFillTint="33"/>
+          <w:lang w:val="en-US"/>
+        </w:rPr>
+        <w:t>MahApps.Metro.Controls</w:t>
+      </w:r>
+      <w:proofErr w:type="spellEnd"/>
+      <w:r>
+        <w:rPr>
+          <w:rFonts w:ascii="Courier New" w:hAnsi="Courier New" w:cs="Courier New"/>
+          <w:sz w:val="16"/>
+          <w:szCs w:val="16"/>
+          <w:shd w:val="clear" w:color="auto" w:fill="FFF2CC" w:themeFill="accent4" w:themeFillTint="33"/>
+          <w:lang w:val="en-US"/>
+        </w:rPr>
+        <w:t>;</w:t>
       </w:r>
       <w:r>
         <w:rPr>
@@ -798,8 +1520,42 @@
           <w:lang w:val="en-US"/>
         </w:rPr>
         <w:br/>
-        <w:t>public partial class MainWindow : MetroWindow</w:t>
-      </w:r>
+        <w:t xml:space="preserve">public partial class </w:t>
+      </w:r>
+      <w:proofErr w:type="spellStart"/>
+      <w:r>
+        <w:rPr>
+          <w:rFonts w:ascii="Courier New" w:hAnsi="Courier New" w:cs="Courier New"/>
+          <w:sz w:val="16"/>
+          <w:szCs w:val="16"/>
+          <w:shd w:val="clear" w:color="auto" w:fill="FFF2CC" w:themeFill="accent4" w:themeFillTint="33"/>
+          <w:lang w:val="en-US"/>
+        </w:rPr>
+        <w:t>MainWindow</w:t>
+      </w:r>
+      <w:proofErr w:type="spellEnd"/>
+      <w:r>
+        <w:rPr>
+          <w:rFonts w:ascii="Courier New" w:hAnsi="Courier New" w:cs="Courier New"/>
+          <w:sz w:val="16"/>
+          <w:szCs w:val="16"/>
+          <w:shd w:val="clear" w:color="auto" w:fill="FFF2CC" w:themeFill="accent4" w:themeFillTint="33"/>
+          <w:lang w:val="en-US"/>
+        </w:rPr>
+        <w:t xml:space="preserve"> : </w:t>
+      </w:r>
+      <w:proofErr w:type="spellStart"/>
+      <w:r>
+        <w:rPr>
+          <w:rFonts w:ascii="Courier New" w:hAnsi="Courier New" w:cs="Courier New"/>
+          <w:sz w:val="16"/>
+          <w:szCs w:val="16"/>
+          <w:shd w:val="clear" w:color="auto" w:fill="FFF2CC" w:themeFill="accent4" w:themeFillTint="33"/>
+          <w:lang w:val="en-US"/>
+        </w:rPr>
+        <w:t>MetroWindow</w:t>
+      </w:r>
+      <w:proofErr w:type="spellEnd"/>
     </w:p>
     <w:p>
       <w:pPr>
@@ -814,12 +1570,78 @@
           <w:lang w:val="en-US"/>
         </w:rPr>
       </w:pPr>
-      <w:r>
-        <w:rPr>
-          <w:lang w:val="en-US"/>
-        </w:rPr>
-        <w:t>App.xaml: Ressource Dictionary ergänzen (unter &lt;Application.Ressources&gt;:</w:t>
-      </w:r>
+      <w:proofErr w:type="spellStart"/>
+      <w:r>
+        <w:rPr>
+          <w:lang w:val="en-US"/>
+        </w:rPr>
+        <w:t>App.xaml</w:t>
+      </w:r>
+      <w:proofErr w:type="spellEnd"/>
+      <w:r>
+        <w:rPr>
+          <w:lang w:val="en-US"/>
+        </w:rPr>
+        <w:t xml:space="preserve">: </w:t>
+      </w:r>
+      <w:proofErr w:type="spellStart"/>
+      <w:r>
+        <w:rPr>
+          <w:lang w:val="en-US"/>
+        </w:rPr>
+        <w:t>Ressource</w:t>
+      </w:r>
+      <w:proofErr w:type="spellEnd"/>
+      <w:r>
+        <w:rPr>
+          <w:lang w:val="en-US"/>
+        </w:rPr>
+        <w:t xml:space="preserve"> Dictionary </w:t>
+      </w:r>
+      <w:proofErr w:type="spellStart"/>
+      <w:r>
+        <w:rPr>
+          <w:lang w:val="en-US"/>
+        </w:rPr>
+        <w:t>ergänzen</w:t>
+      </w:r>
+      <w:proofErr w:type="spellEnd"/>
+      <w:r>
+        <w:rPr>
+          <w:lang w:val="en-US"/>
+        </w:rPr>
+        <w:t xml:space="preserve"> (</w:t>
+      </w:r>
+      <w:proofErr w:type="spellStart"/>
+      <w:r>
+        <w:rPr>
+          <w:lang w:val="en-US"/>
+        </w:rPr>
+        <w:t>unter</w:t>
+      </w:r>
+      <w:proofErr w:type="spellEnd"/>
+      <w:r>
+        <w:rPr>
+          <w:lang w:val="en-US"/>
+        </w:rPr>
+        <w:t xml:space="preserve"> &lt;</w:t>
+      </w:r>
+      <w:proofErr w:type="spellStart"/>
+      <w:r>
+        <w:rPr>
+          <w:lang w:val="en-US"/>
+        </w:rPr>
+        <w:t>Application.Ressources</w:t>
+      </w:r>
+      <w:proofErr w:type="spellEnd"/>
+      <w:proofErr w:type="gramStart"/>
+      <w:r>
+        <w:rPr>
+          <w:lang w:val="en-US"/>
+        </w:rPr>
+        <w:t>&gt;:</w:t>
+      </w:r>
+      <w:proofErr w:type="gramEnd"/>
       <w:r>
         <w:rPr>
           <w:lang w:val="en-US"/>
@@ -834,7 +1656,29 @@
           <w:shd w:val="clear" w:color="auto" w:fill="DEEAF6" w:themeFill="accent1" w:themeFillTint="33"/>
           <w:lang w:val="en-US"/>
         </w:rPr>
-        <w:t>&lt;ResourceDictionary&gt;</w:t>
+        <w:t>&lt;</w:t>
+      </w:r>
+      <w:proofErr w:type="spellStart"/>
+      <w:r>
+        <w:rPr>
+          <w:rFonts w:ascii="Courier New" w:hAnsi="Courier New" w:cs="Courier New"/>
+          <w:sz w:val="16"/>
+          <w:szCs w:val="16"/>
+          <w:shd w:val="clear" w:color="auto" w:fill="DEEAF6" w:themeFill="accent1" w:themeFillTint="33"/>
+          <w:lang w:val="en-US"/>
+        </w:rPr>
+        <w:t>ResourceDictionary</w:t>
+      </w:r>
+      <w:proofErr w:type="spellEnd"/>
+      <w:r>
+        <w:rPr>
+          <w:rFonts w:ascii="Courier New" w:hAnsi="Courier New" w:cs="Courier New"/>
+          <w:sz w:val="16"/>
+          <w:szCs w:val="16"/>
+          <w:shd w:val="clear" w:color="auto" w:fill="DEEAF6" w:themeFill="accent1" w:themeFillTint="33"/>
+          <w:lang w:val="en-US"/>
+        </w:rPr>
+        <w:t>&gt;</w:t>
       </w:r>
       <w:r>
         <w:rPr>
@@ -855,7 +1699,29 @@
           <w:lang w:val="en-US"/>
         </w:rPr>
         <w:tab/>
-        <w:t>&lt;ResourceDictionary.MergedDictionaries&gt;</w:t>
+        <w:t>&lt;</w:t>
+      </w:r>
+      <w:proofErr w:type="spellStart"/>
+      <w:r>
+        <w:rPr>
+          <w:rFonts w:ascii="Courier New" w:hAnsi="Courier New" w:cs="Courier New"/>
+          <w:sz w:val="16"/>
+          <w:szCs w:val="16"/>
+          <w:shd w:val="clear" w:color="auto" w:fill="DEEAF6" w:themeFill="accent1" w:themeFillTint="33"/>
+          <w:lang w:val="en-US"/>
+        </w:rPr>
+        <w:t>ResourceDictionary.MergedDictionaries</w:t>
+      </w:r>
+      <w:proofErr w:type="spellEnd"/>
+      <w:r>
+        <w:rPr>
+          <w:rFonts w:ascii="Courier New" w:hAnsi="Courier New" w:cs="Courier New"/>
+          <w:sz w:val="16"/>
+          <w:szCs w:val="16"/>
+          <w:shd w:val="clear" w:color="auto" w:fill="DEEAF6" w:themeFill="accent1" w:themeFillTint="33"/>
+          <w:lang w:val="en-US"/>
+        </w:rPr>
+        <w:t>&gt;</w:t>
       </w:r>
       <w:r>
         <w:rPr>
@@ -895,7 +1761,29 @@
           <w:shd w:val="clear" w:color="auto" w:fill="DEEAF6" w:themeFill="accent1" w:themeFillTint="33"/>
           <w:lang w:val="en-US"/>
         </w:rPr>
-        <w:t>&lt;!-- MahApps.Metro resource dictionaries. Make sure that all file names are Case Sensitive! --&gt;</w:t>
+        <w:t xml:space="preserve">&lt;!-- </w:t>
+      </w:r>
+      <w:proofErr w:type="spellStart"/>
+      <w:r>
+        <w:rPr>
+          <w:rFonts w:ascii="Courier New" w:hAnsi="Courier New" w:cs="Courier New"/>
+          <w:sz w:val="16"/>
+          <w:szCs w:val="16"/>
+          <w:shd w:val="clear" w:color="auto" w:fill="DEEAF6" w:themeFill="accent1" w:themeFillTint="33"/>
+          <w:lang w:val="en-US"/>
+        </w:rPr>
+        <w:t>MahApps.Metro</w:t>
+      </w:r>
+      <w:proofErr w:type="spellEnd"/>
+      <w:r>
+        <w:rPr>
+          <w:rFonts w:ascii="Courier New" w:hAnsi="Courier New" w:cs="Courier New"/>
+          <w:sz w:val="16"/>
+          <w:szCs w:val="16"/>
+          <w:shd w:val="clear" w:color="auto" w:fill="DEEAF6" w:themeFill="accent1" w:themeFillTint="33"/>
+          <w:lang w:val="en-US"/>
+        </w:rPr>
+        <w:t xml:space="preserve"> resource dictionaries. Make sure that all file names are Case Sensitive! --&gt;</w:t>
       </w:r>
       <w:r>
         <w:rPr>
@@ -926,7 +1814,29 @@
           <w:lang w:val="en-US"/>
         </w:rPr>
         <w:tab/>
-        <w:t>&lt;ResourceDictionary Source="pack://application:,,,/MahApps.Metro;component/Styles/Controls.xaml" /&gt;</w:t>
+        <w:t>&lt;</w:t>
+      </w:r>
+      <w:proofErr w:type="spellStart"/>
+      <w:r>
+        <w:rPr>
+          <w:rFonts w:ascii="Courier New" w:hAnsi="Courier New" w:cs="Courier New"/>
+          <w:sz w:val="16"/>
+          <w:szCs w:val="16"/>
+          <w:shd w:val="clear" w:color="auto" w:fill="DEEAF6" w:themeFill="accent1" w:themeFillTint="33"/>
+          <w:lang w:val="en-US"/>
+        </w:rPr>
+        <w:t>ResourceDictionary</w:t>
+      </w:r>
+      <w:proofErr w:type="spellEnd"/>
+      <w:r>
+        <w:rPr>
+          <w:rFonts w:ascii="Courier New" w:hAnsi="Courier New" w:cs="Courier New"/>
+          <w:sz w:val="16"/>
+          <w:szCs w:val="16"/>
+          <w:shd w:val="clear" w:color="auto" w:fill="DEEAF6" w:themeFill="accent1" w:themeFillTint="33"/>
+          <w:lang w:val="en-US"/>
+        </w:rPr>
+        <w:t xml:space="preserve"> Source="pack://application:,,,/MahApps.Metro;component/Styles/Controls.xaml" /&gt;</w:t>
       </w:r>
       <w:r>
         <w:rPr>
@@ -957,7 +1867,29 @@
           <w:lang w:val="en-US"/>
         </w:rPr>
         <w:tab/>
-        <w:t>&lt;ResourceDictionary Source="pack://application:,,,/MahApps.Metro;component/Styles/Fonts.xaml" /&gt;</w:t>
+        <w:t>&lt;</w:t>
+      </w:r>
+      <w:proofErr w:type="spellStart"/>
+      <w:r>
+        <w:rPr>
+          <w:rFonts w:ascii="Courier New" w:hAnsi="Courier New" w:cs="Courier New"/>
+          <w:sz w:val="16"/>
+          <w:szCs w:val="16"/>
+          <w:shd w:val="clear" w:color="auto" w:fill="DEEAF6" w:themeFill="accent1" w:themeFillTint="33"/>
+          <w:lang w:val="en-US"/>
+        </w:rPr>
+        <w:t>ResourceDictionary</w:t>
+      </w:r>
+      <w:proofErr w:type="spellEnd"/>
+      <w:r>
+        <w:rPr>
+          <w:rFonts w:ascii="Courier New" w:hAnsi="Courier New" w:cs="Courier New"/>
+          <w:sz w:val="16"/>
+          <w:szCs w:val="16"/>
+          <w:shd w:val="clear" w:color="auto" w:fill="DEEAF6" w:themeFill="accent1" w:themeFillTint="33"/>
+          <w:lang w:val="en-US"/>
+        </w:rPr>
+        <w:t xml:space="preserve"> Source="pack://application:,,,/MahApps.Metro;component/Styles/Fonts.xaml" /&gt;</w:t>
       </w:r>
       <w:r>
         <w:rPr>
@@ -988,7 +1920,29 @@
           <w:lang w:val="en-US"/>
         </w:rPr>
         <w:tab/>
-        <w:t>&lt;ResourceDictionary Source="pack://application:,,,/MahApps.Metro;component/Styles/Colors.xaml" /&gt;</w:t>
+        <w:t>&lt;</w:t>
+      </w:r>
+      <w:proofErr w:type="spellStart"/>
+      <w:r>
+        <w:rPr>
+          <w:rFonts w:ascii="Courier New" w:hAnsi="Courier New" w:cs="Courier New"/>
+          <w:sz w:val="16"/>
+          <w:szCs w:val="16"/>
+          <w:shd w:val="clear" w:color="auto" w:fill="DEEAF6" w:themeFill="accent1" w:themeFillTint="33"/>
+          <w:lang w:val="en-US"/>
+        </w:rPr>
+        <w:t>ResourceDictionary</w:t>
+      </w:r>
+      <w:proofErr w:type="spellEnd"/>
+      <w:r>
+        <w:rPr>
+          <w:rFonts w:ascii="Courier New" w:hAnsi="Courier New" w:cs="Courier New"/>
+          <w:sz w:val="16"/>
+          <w:szCs w:val="16"/>
+          <w:shd w:val="clear" w:color="auto" w:fill="DEEAF6" w:themeFill="accent1" w:themeFillTint="33"/>
+          <w:lang w:val="en-US"/>
+        </w:rPr>
+        <w:t xml:space="preserve"> Source="pack://application:,,,/MahApps.Metro;component/Styles/Colors.xaml" /&gt;</w:t>
       </w:r>
       <w:r>
         <w:rPr>
@@ -1019,7 +1973,29 @@
           <w:lang w:val="en-US"/>
         </w:rPr>
         <w:tab/>
-        <w:t>&lt;!-- Accent and AppTheme setting --&gt;</w:t>
+        <w:t xml:space="preserve">&lt;!-- Accent and </w:t>
+      </w:r>
+      <w:proofErr w:type="spellStart"/>
+      <w:r>
+        <w:rPr>
+          <w:rFonts w:ascii="Courier New" w:hAnsi="Courier New" w:cs="Courier New"/>
+          <w:sz w:val="16"/>
+          <w:szCs w:val="16"/>
+          <w:shd w:val="clear" w:color="auto" w:fill="DEEAF6" w:themeFill="accent1" w:themeFillTint="33"/>
+          <w:lang w:val="en-US"/>
+        </w:rPr>
+        <w:t>AppTheme</w:t>
+      </w:r>
+      <w:proofErr w:type="spellEnd"/>
+      <w:r>
+        <w:rPr>
+          <w:rFonts w:ascii="Courier New" w:hAnsi="Courier New" w:cs="Courier New"/>
+          <w:sz w:val="16"/>
+          <w:szCs w:val="16"/>
+          <w:shd w:val="clear" w:color="auto" w:fill="DEEAF6" w:themeFill="accent1" w:themeFillTint="33"/>
+          <w:lang w:val="en-US"/>
+        </w:rPr>
+        <w:t xml:space="preserve"> setting --&gt;</w:t>
       </w:r>
       <w:r>
         <w:rPr>
@@ -1069,7 +2045,29 @@
           <w:shd w:val="clear" w:color="auto" w:fill="DEEAF6" w:themeFill="accent1" w:themeFillTint="33"/>
           <w:lang w:val="en-US"/>
         </w:rPr>
-        <w:t>&lt;ResourceDictionary Source="pack://application:,,,/MahApps.Metro;component/Styles/Accents/Blue.xaml" /&gt;</w:t>
+        <w:t>&lt;</w:t>
+      </w:r>
+      <w:proofErr w:type="spellStart"/>
+      <w:r>
+        <w:rPr>
+          <w:rFonts w:ascii="Courier New" w:hAnsi="Courier New" w:cs="Courier New"/>
+          <w:sz w:val="16"/>
+          <w:szCs w:val="16"/>
+          <w:shd w:val="clear" w:color="auto" w:fill="DEEAF6" w:themeFill="accent1" w:themeFillTint="33"/>
+          <w:lang w:val="en-US"/>
+        </w:rPr>
+        <w:t>ResourceDictionary</w:t>
+      </w:r>
+      <w:proofErr w:type="spellEnd"/>
+      <w:r>
+        <w:rPr>
+          <w:rFonts w:ascii="Courier New" w:hAnsi="Courier New" w:cs="Courier New"/>
+          <w:sz w:val="16"/>
+          <w:szCs w:val="16"/>
+          <w:shd w:val="clear" w:color="auto" w:fill="DEEAF6" w:themeFill="accent1" w:themeFillTint="33"/>
+          <w:lang w:val="en-US"/>
+        </w:rPr>
+        <w:t xml:space="preserve"> Source="pack://application:,,,/MahApps.Metro;component/Styles/Accents/Blue.xaml" /&gt;</w:t>
       </w:r>
       <w:r>
         <w:rPr>
@@ -1130,7 +2128,29 @@
           <w:lang w:val="en-US"/>
         </w:rPr>
         <w:tab/>
-        <w:t>&lt;ResourceDictionary Source="pack://application:,,,/MahApps.Metro;component/Styles/Accents/Cobalt.xaml" /&gt;</w:t>
+        <w:t>&lt;</w:t>
+      </w:r>
+      <w:proofErr w:type="spellStart"/>
+      <w:r>
+        <w:rPr>
+          <w:rFonts w:ascii="Courier New" w:hAnsi="Courier New" w:cs="Courier New"/>
+          <w:sz w:val="16"/>
+          <w:szCs w:val="16"/>
+          <w:shd w:val="clear" w:color="auto" w:fill="DEEAF6" w:themeFill="accent1" w:themeFillTint="33"/>
+          <w:lang w:val="en-US"/>
+        </w:rPr>
+        <w:t>ResourceDictionary</w:t>
+      </w:r>
+      <w:proofErr w:type="spellEnd"/>
+      <w:r>
+        <w:rPr>
+          <w:rFonts w:ascii="Courier New" w:hAnsi="Courier New" w:cs="Courier New"/>
+          <w:sz w:val="16"/>
+          <w:szCs w:val="16"/>
+          <w:shd w:val="clear" w:color="auto" w:fill="DEEAF6" w:themeFill="accent1" w:themeFillTint="33"/>
+          <w:lang w:val="en-US"/>
+        </w:rPr>
+        <w:t xml:space="preserve"> Source="pack://application:,,,/MahApps.Metro;component/Styles/Accents/Cobalt.xaml" /&gt;</w:t>
       </w:r>
       <w:r>
         <w:rPr>
@@ -1161,7 +2181,29 @@
           <w:lang w:val="en-US"/>
         </w:rPr>
         <w:tab/>
-        <w:t>&lt;ResourceDictionary Source="pack://application:,,,/MahApps.Metro;component/Styles/Accents/BaseLight.xaml" /&gt;</w:t>
+        <w:t>&lt;</w:t>
+      </w:r>
+      <w:proofErr w:type="spellStart"/>
+      <w:r>
+        <w:rPr>
+          <w:rFonts w:ascii="Courier New" w:hAnsi="Courier New" w:cs="Courier New"/>
+          <w:sz w:val="16"/>
+          <w:szCs w:val="16"/>
+          <w:shd w:val="clear" w:color="auto" w:fill="DEEAF6" w:themeFill="accent1" w:themeFillTint="33"/>
+          <w:lang w:val="en-US"/>
+        </w:rPr>
+        <w:t>ResourceDictionary</w:t>
+      </w:r>
+      <w:proofErr w:type="spellEnd"/>
+      <w:r>
+        <w:rPr>
+          <w:rFonts w:ascii="Courier New" w:hAnsi="Courier New" w:cs="Courier New"/>
+          <w:sz w:val="16"/>
+          <w:szCs w:val="16"/>
+          <w:shd w:val="clear" w:color="auto" w:fill="DEEAF6" w:themeFill="accent1" w:themeFillTint="33"/>
+          <w:lang w:val="en-US"/>
+        </w:rPr>
+        <w:t xml:space="preserve"> Source="pack://application:,,,/MahApps.Metro;component/Styles/Accents/BaseLight.xaml" /&gt;</w:t>
       </w:r>
       <w:r>
         <w:rPr>
@@ -1182,7 +2224,29 @@
           <w:lang w:val="en-US"/>
         </w:rPr>
         <w:tab/>
-        <w:t>&lt;/ResourceDictionary.MergedDictionaries&gt;</w:t>
+        <w:t>&lt;/</w:t>
+      </w:r>
+      <w:proofErr w:type="spellStart"/>
+      <w:r>
+        <w:rPr>
+          <w:rFonts w:ascii="Courier New" w:hAnsi="Courier New" w:cs="Courier New"/>
+          <w:sz w:val="16"/>
+          <w:szCs w:val="16"/>
+          <w:shd w:val="clear" w:color="auto" w:fill="DEEAF6" w:themeFill="accent1" w:themeFillTint="33"/>
+          <w:lang w:val="en-US"/>
+        </w:rPr>
+        <w:t>ResourceDictionary.MergedDictionaries</w:t>
+      </w:r>
+      <w:proofErr w:type="spellEnd"/>
+      <w:r>
+        <w:rPr>
+          <w:rFonts w:ascii="Courier New" w:hAnsi="Courier New" w:cs="Courier New"/>
+          <w:sz w:val="16"/>
+          <w:szCs w:val="16"/>
+          <w:shd w:val="clear" w:color="auto" w:fill="DEEAF6" w:themeFill="accent1" w:themeFillTint="33"/>
+          <w:lang w:val="en-US"/>
+        </w:rPr>
+        <w:t>&gt;</w:t>
       </w:r>
       <w:r>
         <w:rPr>
@@ -1202,7 +2266,29 @@
           <w:shd w:val="clear" w:color="auto" w:fill="DEEAF6" w:themeFill="accent1" w:themeFillTint="33"/>
           <w:lang w:val="en-US"/>
         </w:rPr>
-        <w:t>&lt;/ResourceDictionary&gt;</w:t>
+        <w:t>&lt;/</w:t>
+      </w:r>
+      <w:proofErr w:type="spellStart"/>
+      <w:r>
+        <w:rPr>
+          <w:rFonts w:ascii="Courier New" w:hAnsi="Courier New" w:cs="Courier New"/>
+          <w:sz w:val="16"/>
+          <w:szCs w:val="16"/>
+          <w:shd w:val="clear" w:color="auto" w:fill="DEEAF6" w:themeFill="accent1" w:themeFillTint="33"/>
+          <w:lang w:val="en-US"/>
+        </w:rPr>
+        <w:t>ResourceDictionary</w:t>
+      </w:r>
+      <w:proofErr w:type="spellEnd"/>
+      <w:r>
+        <w:rPr>
+          <w:rFonts w:ascii="Courier New" w:hAnsi="Courier New" w:cs="Courier New"/>
+          <w:sz w:val="16"/>
+          <w:szCs w:val="16"/>
+          <w:shd w:val="clear" w:color="auto" w:fill="DEEAF6" w:themeFill="accent1" w:themeFillTint="33"/>
+          <w:lang w:val="en-US"/>
+        </w:rPr>
+        <w:t>&gt;</w:t>
       </w:r>
     </w:p>
     <w:p>
@@ -1216,8 +2302,16 @@
         <w:rPr>
           <w:lang w:val="en-US"/>
         </w:rPr>
-        <w:t>Windows Service erzeugen</w:t>
-      </w:r>
+        <w:t xml:space="preserve">Windows Service </w:t>
+      </w:r>
+      <w:proofErr w:type="spellStart"/>
+      <w:r>
+        <w:rPr>
+          <w:lang w:val="en-US"/>
+        </w:rPr>
+        <w:t>erzeugen</w:t>
+      </w:r>
+      <w:proofErr w:type="spellEnd"/>
     </w:p>
     <w:p>
       <w:pPr>
@@ -1250,15 +2344,48 @@
           <w:rFonts w:ascii="Courier New" w:hAnsi="Courier New" w:cs="Courier New"/>
           <w:sz w:val="16"/>
           <w:szCs w:val="16"/>
-        </w:rPr>
-      </w:pPr>
-      <w:r>
-        <w:rPr>
-          <w:rFonts w:ascii="Courier New" w:hAnsi="Courier New" w:cs="Courier New"/>
-          <w:sz w:val="16"/>
-          <w:szCs w:val="16"/>
-        </w:rPr>
-        <w:t>[RunInstaller(true)]</w:t>
+          <w:lang w:val="en-US"/>
+        </w:rPr>
+      </w:pPr>
+      <w:r>
+        <w:rPr>
+          <w:rFonts w:ascii="Courier New" w:hAnsi="Courier New" w:cs="Courier New"/>
+          <w:sz w:val="16"/>
+          <w:szCs w:val="16"/>
+          <w:lang w:val="en-US"/>
+        </w:rPr>
+        <w:t>[</w:t>
+      </w:r>
+      <w:proofErr w:type="spellStart"/>
+      <w:proofErr w:type="gramStart"/>
+      <w:r>
+        <w:rPr>
+          <w:rFonts w:ascii="Courier New" w:hAnsi="Courier New" w:cs="Courier New"/>
+          <w:sz w:val="16"/>
+          <w:szCs w:val="16"/>
+          <w:lang w:val="en-US"/>
+        </w:rPr>
+        <w:t>RunInstaller</w:t>
+      </w:r>
+      <w:proofErr w:type="spellEnd"/>
+      <w:r>
+        <w:rPr>
+          <w:rFonts w:ascii="Courier New" w:hAnsi="Courier New" w:cs="Courier New"/>
+          <w:sz w:val="16"/>
+          <w:szCs w:val="16"/>
+          <w:lang w:val="en-US"/>
+        </w:rPr>
+        <w:t>(</w:t>
+      </w:r>
+      <w:proofErr w:type="gramEnd"/>
+      <w:r>
+        <w:rPr>
+          <w:rFonts w:ascii="Courier New" w:hAnsi="Courier New" w:cs="Courier New"/>
+          <w:sz w:val="16"/>
+          <w:szCs w:val="16"/>
+          <w:lang w:val="en-US"/>
+        </w:rPr>
+        <w:t>true)]</w:t>
       </w:r>
     </w:p>
     <w:p>
@@ -1271,14 +2398,45 @@
           <w:lang w:val="en-US"/>
         </w:rPr>
       </w:pPr>
-      <w:r>
-        <w:rPr>
-          <w:rFonts w:ascii="Courier New" w:hAnsi="Courier New" w:cs="Courier New"/>
-          <w:sz w:val="16"/>
-          <w:szCs w:val="16"/>
-          <w:lang w:val="en-US"/>
-        </w:rPr>
-        <w:t>pubic class MyInstaller : Installer</w:t>
+      <w:proofErr w:type="gramStart"/>
+      <w:r>
+        <w:rPr>
+          <w:rFonts w:ascii="Courier New" w:hAnsi="Courier New" w:cs="Courier New"/>
+          <w:sz w:val="16"/>
+          <w:szCs w:val="16"/>
+          <w:lang w:val="en-US"/>
+        </w:rPr>
+        <w:t>pubic</w:t>
+      </w:r>
+      <w:proofErr w:type="gramEnd"/>
+      <w:r>
+        <w:rPr>
+          <w:rFonts w:ascii="Courier New" w:hAnsi="Courier New" w:cs="Courier New"/>
+          <w:sz w:val="16"/>
+          <w:szCs w:val="16"/>
+          <w:lang w:val="en-US"/>
+        </w:rPr>
+        <w:t xml:space="preserve"> class </w:t>
+      </w:r>
+      <w:proofErr w:type="spellStart"/>
+      <w:r>
+        <w:rPr>
+          <w:rFonts w:ascii="Courier New" w:hAnsi="Courier New" w:cs="Courier New"/>
+          <w:sz w:val="16"/>
+          <w:szCs w:val="16"/>
+          <w:lang w:val="en-US"/>
+        </w:rPr>
+        <w:t>MyInstaller</w:t>
+      </w:r>
+      <w:proofErr w:type="spellEnd"/>
+      <w:r>
+        <w:rPr>
+          <w:rFonts w:ascii="Courier New" w:hAnsi="Courier New" w:cs="Courier New"/>
+          <w:sz w:val="16"/>
+          <w:szCs w:val="16"/>
+          <w:lang w:val="en-US"/>
+        </w:rPr>
+        <w:t xml:space="preserve"> : Installer</w:t>
       </w:r>
     </w:p>
     <w:p>
@@ -1321,7 +2479,66 @@
           <w:lang w:val="en-US"/>
         </w:rPr>
         <w:tab/>
-        <w:t>private ServiceInstaller m_ThisService;</w:t>
+      </w:r>
+      <w:proofErr w:type="gramStart"/>
+      <w:r>
+        <w:rPr>
+          <w:rFonts w:ascii="Courier New" w:hAnsi="Courier New" w:cs="Courier New"/>
+          <w:sz w:val="16"/>
+          <w:szCs w:val="16"/>
+          <w:lang w:val="en-US"/>
+        </w:rPr>
+        <w:t>private</w:t>
+      </w:r>
+      <w:proofErr w:type="gramEnd"/>
+      <w:r>
+        <w:rPr>
+          <w:rFonts w:ascii="Courier New" w:hAnsi="Courier New" w:cs="Courier New"/>
+          <w:sz w:val="16"/>
+          <w:szCs w:val="16"/>
+          <w:lang w:val="en-US"/>
+        </w:rPr>
+        <w:t xml:space="preserve"> </w:t>
+      </w:r>
+      <w:proofErr w:type="spellStart"/>
+      <w:r>
+        <w:rPr>
+          <w:rFonts w:ascii="Courier New" w:hAnsi="Courier New" w:cs="Courier New"/>
+          <w:sz w:val="16"/>
+          <w:szCs w:val="16"/>
+          <w:lang w:val="en-US"/>
+        </w:rPr>
+        <w:t>ServiceInstaller</w:t>
+      </w:r>
+      <w:proofErr w:type="spellEnd"/>
+      <w:r>
+        <w:rPr>
+          <w:rFonts w:ascii="Courier New" w:hAnsi="Courier New" w:cs="Courier New"/>
+          <w:sz w:val="16"/>
+          <w:szCs w:val="16"/>
+          <w:lang w:val="en-US"/>
+        </w:rPr>
+        <w:t xml:space="preserve"> </w:t>
+      </w:r>
+      <w:proofErr w:type="spellStart"/>
+      <w:r>
+        <w:rPr>
+          <w:rFonts w:ascii="Courier New" w:hAnsi="Courier New" w:cs="Courier New"/>
+          <w:sz w:val="16"/>
+          <w:szCs w:val="16"/>
+          <w:lang w:val="en-US"/>
+        </w:rPr>
+        <w:t>m_ThisService</w:t>
+      </w:r>
+      <w:proofErr w:type="spellEnd"/>
+      <w:r>
+        <w:rPr>
+          <w:rFonts w:ascii="Courier New" w:hAnsi="Courier New" w:cs="Courier New"/>
+          <w:sz w:val="16"/>
+          <w:szCs w:val="16"/>
+          <w:lang w:val="en-US"/>
+        </w:rPr>
+        <w:t>;</w:t>
       </w:r>
     </w:p>
     <w:p>
@@ -1343,7 +2560,66 @@
           <w:lang w:val="en-US"/>
         </w:rPr>
         <w:tab/>
-        <w:t>private ServiceProcessInstaller m_ThisServiceProcess;</w:t>
+      </w:r>
+      <w:proofErr w:type="gramStart"/>
+      <w:r>
+        <w:rPr>
+          <w:rFonts w:ascii="Courier New" w:hAnsi="Courier New" w:cs="Courier New"/>
+          <w:sz w:val="16"/>
+          <w:szCs w:val="16"/>
+          <w:lang w:val="en-US"/>
+        </w:rPr>
+        <w:t>private</w:t>
+      </w:r>
+      <w:proofErr w:type="gramEnd"/>
+      <w:r>
+        <w:rPr>
+          <w:rFonts w:ascii="Courier New" w:hAnsi="Courier New" w:cs="Courier New"/>
+          <w:sz w:val="16"/>
+          <w:szCs w:val="16"/>
+          <w:lang w:val="en-US"/>
+        </w:rPr>
+        <w:t xml:space="preserve"> </w:t>
+      </w:r>
+      <w:proofErr w:type="spellStart"/>
+      <w:r>
+        <w:rPr>
+          <w:rFonts w:ascii="Courier New" w:hAnsi="Courier New" w:cs="Courier New"/>
+          <w:sz w:val="16"/>
+          <w:szCs w:val="16"/>
+          <w:lang w:val="en-US"/>
+        </w:rPr>
+        <w:t>ServiceProcessInstaller</w:t>
+      </w:r>
+      <w:proofErr w:type="spellEnd"/>
+      <w:r>
+        <w:rPr>
+          <w:rFonts w:ascii="Courier New" w:hAnsi="Courier New" w:cs="Courier New"/>
+          <w:sz w:val="16"/>
+          <w:szCs w:val="16"/>
+          <w:lang w:val="en-US"/>
+        </w:rPr>
+        <w:t xml:space="preserve"> </w:t>
+      </w:r>
+      <w:proofErr w:type="spellStart"/>
+      <w:r>
+        <w:rPr>
+          <w:rFonts w:ascii="Courier New" w:hAnsi="Courier New" w:cs="Courier New"/>
+          <w:sz w:val="16"/>
+          <w:szCs w:val="16"/>
+          <w:lang w:val="en-US"/>
+        </w:rPr>
+        <w:t>m_ThisServiceProcess</w:t>
+      </w:r>
+      <w:proofErr w:type="spellEnd"/>
+      <w:r>
+        <w:rPr>
+          <w:rFonts w:ascii="Courier New" w:hAnsi="Courier New" w:cs="Courier New"/>
+          <w:sz w:val="16"/>
+          <w:szCs w:val="16"/>
+          <w:lang w:val="en-US"/>
+        </w:rPr>
+        <w:t>;</w:t>
       </w:r>
     </w:p>
     <w:p>
@@ -1374,7 +2650,46 @@
           <w:lang w:val="en-US"/>
         </w:rPr>
         <w:tab/>
-        <w:t>public MyInstaller()</w:t>
+      </w:r>
+      <w:proofErr w:type="gramStart"/>
+      <w:r>
+        <w:rPr>
+          <w:rFonts w:ascii="Courier New" w:hAnsi="Courier New" w:cs="Courier New"/>
+          <w:sz w:val="16"/>
+          <w:szCs w:val="16"/>
+          <w:lang w:val="en-US"/>
+        </w:rPr>
+        <w:t>public</w:t>
+      </w:r>
+      <w:proofErr w:type="gramEnd"/>
+      <w:r>
+        <w:rPr>
+          <w:rFonts w:ascii="Courier New" w:hAnsi="Courier New" w:cs="Courier New"/>
+          <w:sz w:val="16"/>
+          <w:szCs w:val="16"/>
+          <w:lang w:val="en-US"/>
+        </w:rPr>
+        <w:t xml:space="preserve"> </w:t>
+      </w:r>
+      <w:proofErr w:type="spellStart"/>
+      <w:r>
+        <w:rPr>
+          <w:rFonts w:ascii="Courier New" w:hAnsi="Courier New" w:cs="Courier New"/>
+          <w:sz w:val="16"/>
+          <w:szCs w:val="16"/>
+          <w:lang w:val="en-US"/>
+        </w:rPr>
+        <w:t>MyInstaller</w:t>
+      </w:r>
+      <w:proofErr w:type="spellEnd"/>
+      <w:r>
+        <w:rPr>
+          <w:rFonts w:ascii="Courier New" w:hAnsi="Courier New" w:cs="Courier New"/>
+          <w:sz w:val="16"/>
+          <w:szCs w:val="16"/>
+          <w:lang w:val="en-US"/>
+        </w:rPr>
+        <w:t>()</w:t>
       </w:r>
     </w:p>
     <w:p>
@@ -1427,7 +2742,57 @@
           <w:lang w:val="en-US"/>
         </w:rPr>
         <w:tab/>
-        <w:t>m_ThisService = new ServiceInstaller();</w:t>
+      </w:r>
+      <w:proofErr w:type="spellStart"/>
+      <w:r>
+        <w:rPr>
+          <w:rFonts w:ascii="Courier New" w:hAnsi="Courier New" w:cs="Courier New"/>
+          <w:sz w:val="16"/>
+          <w:szCs w:val="16"/>
+          <w:lang w:val="en-US"/>
+        </w:rPr>
+        <w:t>m_ThisService</w:t>
+      </w:r>
+      <w:proofErr w:type="spellEnd"/>
+      <w:r>
+        <w:rPr>
+          <w:rFonts w:ascii="Courier New" w:hAnsi="Courier New" w:cs="Courier New"/>
+          <w:sz w:val="16"/>
+          <w:szCs w:val="16"/>
+          <w:lang w:val="en-US"/>
+        </w:rPr>
+        <w:t xml:space="preserve"> = new </w:t>
+      </w:r>
+      <w:proofErr w:type="spellStart"/>
+      <w:proofErr w:type="gramStart"/>
+      <w:r>
+        <w:rPr>
+          <w:rFonts w:ascii="Courier New" w:hAnsi="Courier New" w:cs="Courier New"/>
+          <w:sz w:val="16"/>
+          <w:szCs w:val="16"/>
+          <w:lang w:val="en-US"/>
+        </w:rPr>
+        <w:t>ServiceInstaller</w:t>
+      </w:r>
+      <w:proofErr w:type="spellEnd"/>
+      <w:r>
+        <w:rPr>
+          <w:rFonts w:ascii="Courier New" w:hAnsi="Courier New" w:cs="Courier New"/>
+          <w:sz w:val="16"/>
+          <w:szCs w:val="16"/>
+          <w:lang w:val="en-US"/>
+        </w:rPr>
+        <w:t>(</w:t>
+      </w:r>
+      <w:proofErr w:type="gramEnd"/>
+      <w:r>
+        <w:rPr>
+          <w:rFonts w:ascii="Courier New" w:hAnsi="Courier New" w:cs="Courier New"/>
+          <w:sz w:val="16"/>
+          <w:szCs w:val="16"/>
+          <w:lang w:val="en-US"/>
+        </w:rPr>
+        <w:t>);</w:t>
       </w:r>
     </w:p>
     <w:p>
@@ -1458,7 +2823,57 @@
           <w:lang w:val="en-US"/>
         </w:rPr>
         <w:tab/>
-        <w:t>m_ThisServiceProcess = new ServiceProcessInstaller();</w:t>
+      </w:r>
+      <w:proofErr w:type="spellStart"/>
+      <w:r>
+        <w:rPr>
+          <w:rFonts w:ascii="Courier New" w:hAnsi="Courier New" w:cs="Courier New"/>
+          <w:sz w:val="16"/>
+          <w:szCs w:val="16"/>
+          <w:lang w:val="en-US"/>
+        </w:rPr>
+        <w:t>m_ThisServiceProcess</w:t>
+      </w:r>
+      <w:proofErr w:type="spellEnd"/>
+      <w:r>
+        <w:rPr>
+          <w:rFonts w:ascii="Courier New" w:hAnsi="Courier New" w:cs="Courier New"/>
+          <w:sz w:val="16"/>
+          <w:szCs w:val="16"/>
+          <w:lang w:val="en-US"/>
+        </w:rPr>
+        <w:t xml:space="preserve"> = new </w:t>
+      </w:r>
+      <w:proofErr w:type="spellStart"/>
+      <w:proofErr w:type="gramStart"/>
+      <w:r>
+        <w:rPr>
+          <w:rFonts w:ascii="Courier New" w:hAnsi="Courier New" w:cs="Courier New"/>
+          <w:sz w:val="16"/>
+          <w:szCs w:val="16"/>
+          <w:lang w:val="en-US"/>
+        </w:rPr>
+        <w:t>ServiceProcessInstaller</w:t>
+      </w:r>
+      <w:proofErr w:type="spellEnd"/>
+      <w:r>
+        <w:rPr>
+          <w:rFonts w:ascii="Courier New" w:hAnsi="Courier New" w:cs="Courier New"/>
+          <w:sz w:val="16"/>
+          <w:szCs w:val="16"/>
+          <w:lang w:val="en-US"/>
+        </w:rPr>
+        <w:t>(</w:t>
+      </w:r>
+      <w:proofErr w:type="gramEnd"/>
+      <w:r>
+        <w:rPr>
+          <w:rFonts w:ascii="Courier New" w:hAnsi="Courier New" w:cs="Courier New"/>
+          <w:sz w:val="16"/>
+          <w:szCs w:val="16"/>
+          <w:lang w:val="en-US"/>
+        </w:rPr>
+        <w:t>);</w:t>
       </w:r>
     </w:p>
     <w:p>
@@ -1489,7 +2904,46 @@
           <w:lang w:val="en-US"/>
         </w:rPr>
         <w:tab/>
-        <w:t>m_ThisServiceProcess.Account = ServiceAccount.LocalSystem;</w:t>
+      </w:r>
+      <w:proofErr w:type="spellStart"/>
+      <w:r>
+        <w:rPr>
+          <w:rFonts w:ascii="Courier New" w:hAnsi="Courier New" w:cs="Courier New"/>
+          <w:sz w:val="16"/>
+          <w:szCs w:val="16"/>
+          <w:lang w:val="en-US"/>
+        </w:rPr>
+        <w:t>m_ThisServiceProcess.Account</w:t>
+      </w:r>
+      <w:proofErr w:type="spellEnd"/>
+      <w:r>
+        <w:rPr>
+          <w:rFonts w:ascii="Courier New" w:hAnsi="Courier New" w:cs="Courier New"/>
+          <w:sz w:val="16"/>
+          <w:szCs w:val="16"/>
+          <w:lang w:val="en-US"/>
+        </w:rPr>
+        <w:t xml:space="preserve"> = </w:t>
+      </w:r>
+      <w:proofErr w:type="spellStart"/>
+      <w:r>
+        <w:rPr>
+          <w:rFonts w:ascii="Courier New" w:hAnsi="Courier New" w:cs="Courier New"/>
+          <w:sz w:val="16"/>
+          <w:szCs w:val="16"/>
+          <w:lang w:val="en-US"/>
+        </w:rPr>
+        <w:t>ServiceAccount.LocalSystem</w:t>
+      </w:r>
+      <w:proofErr w:type="spellEnd"/>
+      <w:r>
+        <w:rPr>
+          <w:rFonts w:ascii="Courier New" w:hAnsi="Courier New" w:cs="Courier New"/>
+          <w:sz w:val="16"/>
+          <w:szCs w:val="16"/>
+          <w:lang w:val="en-US"/>
+        </w:rPr>
+        <w:t>;</w:t>
       </w:r>
     </w:p>
     <w:p>
@@ -1520,7 +2974,26 @@
           <w:lang w:val="en-US"/>
         </w:rPr>
         <w:tab/>
-        <w:t>m_ThisService.ServiceName = "BTA ASD Services";</w:t>
+      </w:r>
+      <w:proofErr w:type="spellStart"/>
+      <w:r>
+        <w:rPr>
+          <w:rFonts w:ascii="Courier New" w:hAnsi="Courier New" w:cs="Courier New"/>
+          <w:sz w:val="16"/>
+          <w:szCs w:val="16"/>
+          <w:lang w:val="en-US"/>
+        </w:rPr>
+        <w:t>m_ThisService.ServiceName</w:t>
+      </w:r>
+      <w:proofErr w:type="spellEnd"/>
+      <w:r>
+        <w:rPr>
+          <w:rFonts w:ascii="Courier New" w:hAnsi="Courier New" w:cs="Courier New"/>
+          <w:sz w:val="16"/>
+          <w:szCs w:val="16"/>
+          <w:lang w:val="en-US"/>
+        </w:rPr>
+        <w:t xml:space="preserve"> = "BTA ASD Services";</w:t>
       </w:r>
     </w:p>
     <w:p>
@@ -1551,7 +3024,26 @@
           <w:lang w:val="en-US"/>
         </w:rPr>
         <w:tab/>
-        <w:t>m_ThisService.Description = "Services of the ASD Data Collector";</w:t>
+      </w:r>
+      <w:proofErr w:type="spellStart"/>
+      <w:r>
+        <w:rPr>
+          <w:rFonts w:ascii="Courier New" w:hAnsi="Courier New" w:cs="Courier New"/>
+          <w:sz w:val="16"/>
+          <w:szCs w:val="16"/>
+          <w:lang w:val="en-US"/>
+        </w:rPr>
+        <w:t>m_ThisService.Description</w:t>
+      </w:r>
+      <w:proofErr w:type="spellEnd"/>
+      <w:r>
+        <w:rPr>
+          <w:rFonts w:ascii="Courier New" w:hAnsi="Courier New" w:cs="Courier New"/>
+          <w:sz w:val="16"/>
+          <w:szCs w:val="16"/>
+          <w:lang w:val="en-US"/>
+        </w:rPr>
+        <w:t xml:space="preserve"> = "Services of the ASD Data Collector";</w:t>
       </w:r>
     </w:p>
     <w:p>
@@ -1582,7 +3074,46 @@
           <w:lang w:val="en-US"/>
         </w:rPr>
         <w:tab/>
-        <w:t>m_ThisService.StartType = ServiceStartMode.Automatic;</w:t>
+      </w:r>
+      <w:proofErr w:type="spellStart"/>
+      <w:r>
+        <w:rPr>
+          <w:rFonts w:ascii="Courier New" w:hAnsi="Courier New" w:cs="Courier New"/>
+          <w:sz w:val="16"/>
+          <w:szCs w:val="16"/>
+          <w:lang w:val="en-US"/>
+        </w:rPr>
+        <w:t>m_ThisService.StartType</w:t>
+      </w:r>
+      <w:proofErr w:type="spellEnd"/>
+      <w:r>
+        <w:rPr>
+          <w:rFonts w:ascii="Courier New" w:hAnsi="Courier New" w:cs="Courier New"/>
+          <w:sz w:val="16"/>
+          <w:szCs w:val="16"/>
+          <w:lang w:val="en-US"/>
+        </w:rPr>
+        <w:t xml:space="preserve"> = </w:t>
+      </w:r>
+      <w:proofErr w:type="spellStart"/>
+      <w:r>
+        <w:rPr>
+          <w:rFonts w:ascii="Courier New" w:hAnsi="Courier New" w:cs="Courier New"/>
+          <w:sz w:val="16"/>
+          <w:szCs w:val="16"/>
+          <w:lang w:val="en-US"/>
+        </w:rPr>
+        <w:t>ServiceStartMode.Automatic</w:t>
+      </w:r>
+      <w:proofErr w:type="spellEnd"/>
+      <w:r>
+        <w:rPr>
+          <w:rFonts w:ascii="Courier New" w:hAnsi="Courier New" w:cs="Courier New"/>
+          <w:sz w:val="16"/>
+          <w:szCs w:val="16"/>
+          <w:lang w:val="en-US"/>
+        </w:rPr>
+        <w:t>;</w:t>
       </w:r>
     </w:p>
     <w:p>
@@ -1625,7 +3156,48 @@
           <w:lang w:val="en-US"/>
         </w:rPr>
         <w:tab/>
-        <w:t>Installers.Add(m_ThisService);</w:t>
+      </w:r>
+      <w:proofErr w:type="spellStart"/>
+      <w:proofErr w:type="gramStart"/>
+      <w:r>
+        <w:rPr>
+          <w:rFonts w:ascii="Courier New" w:hAnsi="Courier New" w:cs="Courier New"/>
+          <w:sz w:val="16"/>
+          <w:szCs w:val="16"/>
+          <w:lang w:val="en-US"/>
+        </w:rPr>
+        <w:t>Installers.Add</w:t>
+      </w:r>
+      <w:proofErr w:type="spellEnd"/>
+      <w:r>
+        <w:rPr>
+          <w:rFonts w:ascii="Courier New" w:hAnsi="Courier New" w:cs="Courier New"/>
+          <w:sz w:val="16"/>
+          <w:szCs w:val="16"/>
+          <w:lang w:val="en-US"/>
+        </w:rPr>
+        <w:t>(</w:t>
+      </w:r>
+      <w:proofErr w:type="spellStart"/>
+      <w:proofErr w:type="gramEnd"/>
+      <w:r>
+        <w:rPr>
+          <w:rFonts w:ascii="Courier New" w:hAnsi="Courier New" w:cs="Courier New"/>
+          <w:sz w:val="16"/>
+          <w:szCs w:val="16"/>
+          <w:lang w:val="en-US"/>
+        </w:rPr>
+        <w:t>m_ThisService</w:t>
+      </w:r>
+      <w:proofErr w:type="spellEnd"/>
+      <w:r>
+        <w:rPr>
+          <w:rFonts w:ascii="Courier New" w:hAnsi="Courier New" w:cs="Courier New"/>
+          <w:sz w:val="16"/>
+          <w:szCs w:val="16"/>
+          <w:lang w:val="en-US"/>
+        </w:rPr>
+        <w:t>);</w:t>
       </w:r>
     </w:p>
     <w:p>
@@ -1657,7 +3229,48 @@
           <w:lang w:val="en-US"/>
         </w:rPr>
         <w:tab/>
-        <w:t>Installers.Add(m_ThisServiceProcess);</w:t>
+      </w:r>
+      <w:proofErr w:type="spellStart"/>
+      <w:proofErr w:type="gramStart"/>
+      <w:r>
+        <w:rPr>
+          <w:rFonts w:ascii="Courier New" w:hAnsi="Courier New" w:cs="Courier New"/>
+          <w:sz w:val="16"/>
+          <w:szCs w:val="16"/>
+          <w:lang w:val="en-US"/>
+        </w:rPr>
+        <w:t>Installers.Add</w:t>
+      </w:r>
+      <w:proofErr w:type="spellEnd"/>
+      <w:r>
+        <w:rPr>
+          <w:rFonts w:ascii="Courier New" w:hAnsi="Courier New" w:cs="Courier New"/>
+          <w:sz w:val="16"/>
+          <w:szCs w:val="16"/>
+          <w:lang w:val="en-US"/>
+        </w:rPr>
+        <w:t>(</w:t>
+      </w:r>
+      <w:proofErr w:type="spellStart"/>
+      <w:proofErr w:type="gramEnd"/>
+      <w:r>
+        <w:rPr>
+          <w:rFonts w:ascii="Courier New" w:hAnsi="Courier New" w:cs="Courier New"/>
+          <w:sz w:val="16"/>
+          <w:szCs w:val="16"/>
+          <w:lang w:val="en-US"/>
+        </w:rPr>
+        <w:t>m_ThisServiceProcess</w:t>
+      </w:r>
+      <w:proofErr w:type="spellEnd"/>
+      <w:r>
+        <w:rPr>
+          <w:rFonts w:ascii="Courier New" w:hAnsi="Courier New" w:cs="Courier New"/>
+          <w:sz w:val="16"/>
+          <w:szCs w:val="16"/>
+          <w:lang w:val="en-US"/>
+        </w:rPr>
+        <w:t>);</w:t>
       </w:r>
     </w:p>
     <w:p>
@@ -1716,7 +3329,15 @@
         </w:numPr>
       </w:pPr>
       <w:r>
-        <w:t>Unter Template/ServiceControl befindet sich das InstallUtil.exe von Microsoft zum Installieren des Services (siehe .bat Datei für Details)</w:t>
+        <w:t>Unter Template/</w:t>
+      </w:r>
+      <w:proofErr w:type="spellStart"/>
+      <w:r>
+        <w:t>ServiceControl</w:t>
+      </w:r>
+      <w:proofErr w:type="spellEnd"/>
+      <w:r>
+        <w:t xml:space="preserve"> befindet sich das InstallUtil.exe von Microsoft zum Installieren des Services (siehe .bat Datei für Details)</w:t>
       </w:r>
     </w:p>
     <w:p>
@@ -1727,8 +3348,641 @@
           <w:numId w:val="6"/>
         </w:numPr>
       </w:pPr>
+    </w:p>
+    <w:p>
+      <w:pPr>
+        <w:pStyle w:val="berschrift2"/>
+        <w:rPr>
+          <w:lang w:val="en-US"/>
+        </w:rPr>
+      </w:pPr>
+      <w:proofErr w:type="spellStart"/>
+      <w:r>
+        <w:rPr>
+          <w:lang w:val="en-US"/>
+        </w:rPr>
+        <w:t>Datenbankunterstützung</w:t>
+      </w:r>
+      <w:proofErr w:type="spellEnd"/>
+      <w:r>
+        <w:rPr>
+          <w:lang w:val="en-US"/>
+        </w:rPr>
+        <w:t xml:space="preserve"> (</w:t>
+      </w:r>
+      <w:proofErr w:type="spellStart"/>
+      <w:r>
+        <w:rPr>
+          <w:lang w:val="en-US"/>
+        </w:rPr>
+        <w:t>KLib.Sql</w:t>
+      </w:r>
+      <w:proofErr w:type="spellEnd"/>
+      <w:r>
+        <w:rPr>
+          <w:lang w:val="en-US"/>
+        </w:rPr>
+        <w:t>)</w:t>
+      </w:r>
+    </w:p>
+    <w:p>
+      <w:pPr>
+        <w:pStyle w:val="Listenabsatz"/>
+        <w:numPr>
+          <w:ilvl w:val="0"/>
+          <w:numId w:val="8"/>
+        </w:numPr>
+      </w:pPr>
+      <w:r>
+        <w:t xml:space="preserve">.net Datenbanktreiber per </w:t>
+      </w:r>
+      <w:proofErr w:type="spellStart"/>
+      <w:r>
+        <w:t>NuG</w:t>
+      </w:r>
+      <w:r>
+        <w:t>et</w:t>
+      </w:r>
+      <w:proofErr w:type="spellEnd"/>
+      <w:r>
+        <w:t xml:space="preserve"> installieren (</w:t>
+      </w:r>
+      <w:r>
+        <w:t xml:space="preserve">z.B. </w:t>
+      </w:r>
+      <w:proofErr w:type="spellStart"/>
+      <w:r>
+        <w:t>postgres</w:t>
+      </w:r>
+      <w:proofErr w:type="spellEnd"/>
+      <w:r>
+        <w:t xml:space="preserve">: </w:t>
+      </w:r>
+      <w:proofErr w:type="spellStart"/>
+      <w:r>
+        <w:t>npgsql</w:t>
+      </w:r>
+      <w:proofErr w:type="spellEnd"/>
+      <w:r>
+        <w:t>)</w:t>
+      </w:r>
+    </w:p>
+    <w:p>
+      <w:pPr>
+        <w:pStyle w:val="Listenabsatz"/>
+        <w:numPr>
+          <w:ilvl w:val="0"/>
+          <w:numId w:val="8"/>
+        </w:numPr>
+        <w:rPr>
+          <w:lang w:val="en-US"/>
+        </w:rPr>
+      </w:pPr>
+      <w:r>
+        <w:rPr>
+          <w:lang w:val="en-US"/>
+        </w:rPr>
+        <w:t xml:space="preserve">Die </w:t>
+      </w:r>
+      <w:proofErr w:type="spellStart"/>
+      <w:r>
+        <w:rPr>
+          <w:lang w:val="en-US"/>
+        </w:rPr>
+        <w:t>Anwendung</w:t>
+      </w:r>
+      <w:proofErr w:type="spellEnd"/>
+      <w:r>
+        <w:rPr>
+          <w:lang w:val="en-US"/>
+        </w:rPr>
+        <w:t xml:space="preserve"> </w:t>
+      </w:r>
+      <w:proofErr w:type="spellStart"/>
+      <w:r>
+        <w:rPr>
+          <w:lang w:val="en-US"/>
+        </w:rPr>
+        <w:t>mit</w:t>
+      </w:r>
+      <w:r>
+        <w:rPr>
+          <w:lang w:val="en-US"/>
+        </w:rPr>
+        <w:t>tels</w:t>
+      </w:r>
+      <w:proofErr w:type="spellEnd"/>
+      <w:r>
+        <w:rPr>
+          <w:lang w:val="en-US"/>
+        </w:rPr>
+        <w:t xml:space="preserve"> Assembly Attribut</w:t>
+      </w:r>
+      <w:r>
+        <w:rPr>
+          <w:lang w:val="en-US"/>
+        </w:rPr>
+        <w:t>e</w:t>
+      </w:r>
+      <w:r>
+        <w:rPr>
+          <w:lang w:val="en-US"/>
+        </w:rPr>
+        <w:t xml:space="preserve"> </w:t>
+      </w:r>
+      <w:proofErr w:type="spellStart"/>
+      <w:r>
+        <w:rPr>
+          <w:lang w:val="en-US"/>
+        </w:rPr>
+        <w:t>konfigurieren</w:t>
+      </w:r>
+      <w:proofErr w:type="spellEnd"/>
+      <w:r>
+        <w:rPr>
+          <w:lang w:val="en-US"/>
+        </w:rPr>
+        <w:t xml:space="preserve"> (analog log4net)</w:t>
+      </w:r>
+      <w:proofErr w:type="gramStart"/>
+      <w:r>
+        <w:rPr>
+          <w:lang w:val="en-US"/>
+        </w:rPr>
+        <w:t>:</w:t>
+      </w:r>
+      <w:proofErr w:type="gramEnd"/>
+      <w:r>
+        <w:rPr>
+          <w:lang w:val="en-US"/>
+        </w:rPr>
+        <w:br/>
+      </w:r>
+      <w:r>
+        <w:rPr>
+          <w:rFonts w:ascii="Courier New" w:hAnsi="Courier New" w:cs="Courier New"/>
+          <w:sz w:val="16"/>
+          <w:szCs w:val="16"/>
+          <w:shd w:val="clear" w:color="auto" w:fill="DEEAF6" w:themeFill="accent1" w:themeFillTint="33"/>
+          <w:lang w:val="en-US"/>
+        </w:rPr>
+        <w:t xml:space="preserve">[assembly: </w:t>
+      </w:r>
+      <w:proofErr w:type="spellStart"/>
+      <w:r>
+        <w:rPr>
+          <w:rFonts w:ascii="Courier New" w:hAnsi="Courier New" w:cs="Courier New"/>
+          <w:sz w:val="16"/>
+          <w:szCs w:val="16"/>
+          <w:shd w:val="clear" w:color="auto" w:fill="DEEAF6" w:themeFill="accent1" w:themeFillTint="33"/>
+          <w:lang w:val="en-US"/>
+        </w:rPr>
+        <w:t>KLib</w:t>
+      </w:r>
+      <w:r>
+        <w:rPr>
+          <w:rFonts w:ascii="Courier New" w:hAnsi="Courier New" w:cs="Courier New"/>
+          <w:sz w:val="16"/>
+          <w:szCs w:val="16"/>
+          <w:shd w:val="clear" w:color="auto" w:fill="DEEAF6" w:themeFill="accent1" w:themeFillTint="33"/>
+          <w:lang w:val="en-US"/>
+        </w:rPr>
+        <w:t>.Sql.XmlConfigurator</w:t>
+      </w:r>
+      <w:proofErr w:type="spellEnd"/>
+      <w:r>
+        <w:rPr>
+          <w:rFonts w:ascii="Courier New" w:hAnsi="Courier New" w:cs="Courier New"/>
+          <w:sz w:val="16"/>
+          <w:szCs w:val="16"/>
+          <w:shd w:val="clear" w:color="auto" w:fill="DEEAF6" w:themeFill="accent1" w:themeFillTint="33"/>
+          <w:lang w:val="en-US"/>
+        </w:rPr>
+        <w:t>(</w:t>
+      </w:r>
+      <w:proofErr w:type="spellStart"/>
+      <w:r>
+        <w:rPr>
+          <w:rFonts w:ascii="Courier New" w:hAnsi="Courier New" w:cs="Courier New"/>
+          <w:sz w:val="16"/>
+          <w:szCs w:val="16"/>
+          <w:shd w:val="clear" w:color="auto" w:fill="DEEAF6" w:themeFill="accent1" w:themeFillTint="33"/>
+          <w:lang w:val="en-US"/>
+        </w:rPr>
+        <w:t>ConfigFile</w:t>
+      </w:r>
+      <w:proofErr w:type="spellEnd"/>
+      <w:r>
+        <w:rPr>
+          <w:rFonts w:ascii="Courier New" w:hAnsi="Courier New" w:cs="Courier New"/>
+          <w:sz w:val="16"/>
+          <w:szCs w:val="16"/>
+          <w:shd w:val="clear" w:color="auto" w:fill="DEEAF6" w:themeFill="accent1" w:themeFillTint="33"/>
+          <w:lang w:val="en-US"/>
+        </w:rPr>
+        <w:t xml:space="preserve"> = "../</w:t>
+      </w:r>
+      <w:proofErr w:type="spellStart"/>
+      <w:r>
+        <w:rPr>
+          <w:rFonts w:ascii="Courier New" w:hAnsi="Courier New" w:cs="Courier New"/>
+          <w:sz w:val="16"/>
+          <w:szCs w:val="16"/>
+          <w:shd w:val="clear" w:color="auto" w:fill="DEEAF6" w:themeFill="accent1" w:themeFillTint="33"/>
+          <w:lang w:val="en-US"/>
+        </w:rPr>
+        <w:t>conf</w:t>
+      </w:r>
+      <w:proofErr w:type="spellEnd"/>
+      <w:r>
+        <w:rPr>
+          <w:rFonts w:ascii="Courier New" w:hAnsi="Courier New" w:cs="Courier New"/>
+          <w:sz w:val="16"/>
+          <w:szCs w:val="16"/>
+          <w:shd w:val="clear" w:color="auto" w:fill="DEEAF6" w:themeFill="accent1" w:themeFillTint="33"/>
+          <w:lang w:val="en-US"/>
+        </w:rPr>
+        <w:t>/</w:t>
+      </w:r>
+      <w:proofErr w:type="spellStart"/>
+      <w:r>
+        <w:rPr>
+          <w:rFonts w:ascii="Courier New" w:hAnsi="Courier New" w:cs="Courier New"/>
+          <w:sz w:val="16"/>
+          <w:szCs w:val="16"/>
+          <w:shd w:val="clear" w:color="auto" w:fill="DEEAF6" w:themeFill="accent1" w:themeFillTint="33"/>
+          <w:lang w:val="en-US"/>
+        </w:rPr>
+        <w:t>Database.config</w:t>
+      </w:r>
+      <w:proofErr w:type="spellEnd"/>
+      <w:r>
+        <w:rPr>
+          <w:rFonts w:ascii="Courier New" w:hAnsi="Courier New" w:cs="Courier New"/>
+          <w:sz w:val="16"/>
+          <w:szCs w:val="16"/>
+          <w:shd w:val="clear" w:color="auto" w:fill="DEEAF6" w:themeFill="accent1" w:themeFillTint="33"/>
+          <w:lang w:val="en-US"/>
+        </w:rPr>
+        <w:t>")]</w:t>
+      </w:r>
+    </w:p>
+    <w:p>
+      <w:pPr>
+        <w:pStyle w:val="Listenabsatz"/>
+        <w:numPr>
+          <w:ilvl w:val="0"/>
+          <w:numId w:val="8"/>
+        </w:numPr>
+      </w:pPr>
+      <w:r>
+        <w:t>Konfigurationsdatei aus Template</w:t>
+      </w:r>
+      <w:r>
+        <w:t>/</w:t>
+      </w:r>
+      <w:r>
+        <w:t xml:space="preserve"> kopieren und entsprechend anpassen.</w:t>
+      </w:r>
+    </w:p>
+    <w:p>
+      <w:pPr>
+        <w:pStyle w:val="Listenabsatz"/>
+        <w:numPr>
+          <w:ilvl w:val="0"/>
+          <w:numId w:val="8"/>
+        </w:numPr>
+      </w:pPr>
       <w:bookmarkStart w:id="0" w:name="_GoBack"/>
       <w:bookmarkEnd w:id="0"/>
+      <w:r>
+        <w:t>Beispiel Code:</w:t>
+      </w:r>
+    </w:p>
+    <w:p>
+      <w:pPr>
+        <w:shd w:val="clear" w:color="auto" w:fill="DEEAF6" w:themeFill="accent1" w:themeFillTint="33"/>
+        <w:spacing w:after="0" w:line="240" w:lineRule="auto"/>
+        <w:rPr>
+          <w:rFonts w:ascii="Courier New" w:hAnsi="Courier New" w:cs="Courier New"/>
+          <w:sz w:val="16"/>
+          <w:szCs w:val="16"/>
+          <w:lang w:val="en-US"/>
+        </w:rPr>
+      </w:pPr>
+      <w:r>
+        <w:tab/>
+      </w:r>
+      <w:proofErr w:type="spellStart"/>
+      <w:r>
+        <w:rPr>
+          <w:rFonts w:ascii="Courier New" w:hAnsi="Courier New" w:cs="Courier New"/>
+          <w:sz w:val="16"/>
+          <w:szCs w:val="16"/>
+          <w:lang w:val="en-US"/>
+        </w:rPr>
+        <w:t>DbConnection</w:t>
+      </w:r>
+      <w:proofErr w:type="spellEnd"/>
+      <w:r>
+        <w:rPr>
+          <w:rFonts w:ascii="Courier New" w:hAnsi="Courier New" w:cs="Courier New"/>
+          <w:sz w:val="16"/>
+          <w:szCs w:val="16"/>
+          <w:lang w:val="en-US"/>
+        </w:rPr>
+        <w:t xml:space="preserve"> </w:t>
+      </w:r>
+      <w:proofErr w:type="spellStart"/>
+      <w:r>
+        <w:rPr>
+          <w:rFonts w:ascii="Courier New" w:hAnsi="Courier New" w:cs="Courier New"/>
+          <w:sz w:val="16"/>
+          <w:szCs w:val="16"/>
+          <w:lang w:val="en-US"/>
+        </w:rPr>
+        <w:t>conx</w:t>
+      </w:r>
+      <w:proofErr w:type="spellEnd"/>
+      <w:r>
+        <w:rPr>
+          <w:rFonts w:ascii="Courier New" w:hAnsi="Courier New" w:cs="Courier New"/>
+          <w:sz w:val="16"/>
+          <w:szCs w:val="16"/>
+          <w:lang w:val="en-US"/>
+        </w:rPr>
+        <w:t xml:space="preserve"> = </w:t>
+      </w:r>
+      <w:proofErr w:type="spellStart"/>
+      <w:proofErr w:type="gramStart"/>
+      <w:r>
+        <w:rPr>
+          <w:rFonts w:ascii="Courier New" w:hAnsi="Courier New" w:cs="Courier New"/>
+          <w:sz w:val="16"/>
+          <w:szCs w:val="16"/>
+          <w:lang w:val="en-US"/>
+        </w:rPr>
+        <w:t>DbManager.getConnectionManager</w:t>
+      </w:r>
+      <w:proofErr w:type="spellEnd"/>
+      <w:r>
+        <w:rPr>
+          <w:rFonts w:ascii="Courier New" w:hAnsi="Courier New" w:cs="Courier New"/>
+          <w:sz w:val="16"/>
+          <w:szCs w:val="16"/>
+          <w:lang w:val="en-US"/>
+        </w:rPr>
+        <w:t>(</w:t>
+      </w:r>
+      <w:proofErr w:type="gramEnd"/>
+      <w:r>
+        <w:rPr>
+          <w:rFonts w:ascii="Courier New" w:hAnsi="Courier New" w:cs="Courier New"/>
+          <w:sz w:val="16"/>
+          <w:szCs w:val="16"/>
+          <w:lang w:val="en-US"/>
+        </w:rPr>
+        <w:t>).</w:t>
+      </w:r>
+      <w:proofErr w:type="spellStart"/>
+      <w:r>
+        <w:rPr>
+          <w:rFonts w:ascii="Courier New" w:hAnsi="Courier New" w:cs="Courier New"/>
+          <w:sz w:val="16"/>
+          <w:szCs w:val="16"/>
+          <w:lang w:val="en-US"/>
+        </w:rPr>
+        <w:t>getConnection</w:t>
+      </w:r>
+      <w:proofErr w:type="spellEnd"/>
+      <w:r>
+        <w:rPr>
+          <w:rFonts w:ascii="Courier New" w:hAnsi="Courier New" w:cs="Courier New"/>
+          <w:sz w:val="16"/>
+          <w:szCs w:val="16"/>
+          <w:lang w:val="en-US"/>
+        </w:rPr>
+        <w:t>();</w:t>
+      </w:r>
+    </w:p>
+    <w:p>
+      <w:pPr>
+        <w:shd w:val="clear" w:color="auto" w:fill="DEEAF6" w:themeFill="accent1" w:themeFillTint="33"/>
+        <w:spacing w:after="0" w:line="240" w:lineRule="auto"/>
+        <w:rPr>
+          <w:rFonts w:ascii="Courier New" w:hAnsi="Courier New" w:cs="Courier New"/>
+          <w:sz w:val="16"/>
+          <w:szCs w:val="16"/>
+          <w:lang w:val="en-US"/>
+        </w:rPr>
+      </w:pPr>
+      <w:r>
+        <w:rPr>
+          <w:rFonts w:ascii="Courier New" w:hAnsi="Courier New" w:cs="Courier New"/>
+          <w:sz w:val="16"/>
+          <w:szCs w:val="16"/>
+          <w:lang w:val="en-US"/>
+        </w:rPr>
+        <w:tab/>
+      </w:r>
+      <w:proofErr w:type="gramStart"/>
+      <w:r>
+        <w:rPr>
+          <w:rFonts w:ascii="Courier New" w:hAnsi="Courier New" w:cs="Courier New"/>
+          <w:sz w:val="16"/>
+          <w:szCs w:val="16"/>
+          <w:lang w:val="en-US"/>
+        </w:rPr>
+        <w:t>if</w:t>
+      </w:r>
+      <w:proofErr w:type="gramEnd"/>
+      <w:r>
+        <w:rPr>
+          <w:rFonts w:ascii="Courier New" w:hAnsi="Courier New" w:cs="Courier New"/>
+          <w:sz w:val="16"/>
+          <w:szCs w:val="16"/>
+          <w:lang w:val="en-US"/>
+        </w:rPr>
+        <w:t xml:space="preserve"> (</w:t>
+      </w:r>
+      <w:proofErr w:type="spellStart"/>
+      <w:r>
+        <w:rPr>
+          <w:rFonts w:ascii="Courier New" w:hAnsi="Courier New" w:cs="Courier New"/>
+          <w:sz w:val="16"/>
+          <w:szCs w:val="16"/>
+          <w:lang w:val="en-US"/>
+        </w:rPr>
+        <w:t>conx.open</w:t>
+      </w:r>
+      <w:proofErr w:type="spellEnd"/>
+      <w:r>
+        <w:rPr>
+          <w:rFonts w:ascii="Courier New" w:hAnsi="Courier New" w:cs="Courier New"/>
+          <w:sz w:val="16"/>
+          <w:szCs w:val="16"/>
+          <w:lang w:val="en-US"/>
+        </w:rPr>
+        <w:t>())</w:t>
+      </w:r>
+    </w:p>
+    <w:p>
+      <w:pPr>
+        <w:shd w:val="clear" w:color="auto" w:fill="DEEAF6" w:themeFill="accent1" w:themeFillTint="33"/>
+        <w:spacing w:after="0" w:line="240" w:lineRule="auto"/>
+        <w:rPr>
+          <w:rFonts w:ascii="Courier New" w:hAnsi="Courier New" w:cs="Courier New"/>
+          <w:sz w:val="16"/>
+          <w:szCs w:val="16"/>
+          <w:lang w:val="en-US"/>
+        </w:rPr>
+      </w:pPr>
+      <w:r>
+        <w:rPr>
+          <w:rFonts w:ascii="Courier New" w:hAnsi="Courier New" w:cs="Courier New"/>
+          <w:sz w:val="16"/>
+          <w:szCs w:val="16"/>
+          <w:lang w:val="en-US"/>
+        </w:rPr>
+        <w:tab/>
+        <w:t>{</w:t>
+      </w:r>
+    </w:p>
+    <w:p>
+      <w:pPr>
+        <w:shd w:val="clear" w:color="auto" w:fill="DEEAF6" w:themeFill="accent1" w:themeFillTint="33"/>
+        <w:spacing w:after="0" w:line="240" w:lineRule="auto"/>
+        <w:rPr>
+          <w:rFonts w:ascii="Courier New" w:hAnsi="Courier New" w:cs="Courier New"/>
+          <w:sz w:val="16"/>
+          <w:szCs w:val="16"/>
+          <w:lang w:val="en-US"/>
+        </w:rPr>
+      </w:pPr>
+      <w:r>
+        <w:rPr>
+          <w:rFonts w:ascii="Courier New" w:hAnsi="Courier New" w:cs="Courier New"/>
+          <w:sz w:val="16"/>
+          <w:szCs w:val="16"/>
+          <w:lang w:val="en-US"/>
+        </w:rPr>
+        <w:tab/>
+      </w:r>
+      <w:r>
+        <w:rPr>
+          <w:rFonts w:ascii="Courier New" w:hAnsi="Courier New" w:cs="Courier New"/>
+          <w:sz w:val="16"/>
+          <w:szCs w:val="16"/>
+          <w:lang w:val="en-US"/>
+        </w:rPr>
+        <w:tab/>
+      </w:r>
+      <w:proofErr w:type="gramStart"/>
+      <w:r>
+        <w:rPr>
+          <w:rFonts w:ascii="Courier New" w:hAnsi="Courier New" w:cs="Courier New"/>
+          <w:sz w:val="16"/>
+          <w:szCs w:val="16"/>
+          <w:lang w:val="en-US"/>
+        </w:rPr>
+        <w:t>object</w:t>
+      </w:r>
+      <w:proofErr w:type="gramEnd"/>
+      <w:r>
+        <w:rPr>
+          <w:rFonts w:ascii="Courier New" w:hAnsi="Courier New" w:cs="Courier New"/>
+          <w:sz w:val="16"/>
+          <w:szCs w:val="16"/>
+          <w:lang w:val="en-US"/>
+        </w:rPr>
+        <w:t xml:space="preserve"> r = </w:t>
+      </w:r>
+      <w:proofErr w:type="spellStart"/>
+      <w:r>
+        <w:rPr>
+          <w:rFonts w:ascii="Courier New" w:hAnsi="Courier New" w:cs="Courier New"/>
+          <w:sz w:val="16"/>
+          <w:szCs w:val="16"/>
+          <w:lang w:val="en-US"/>
+        </w:rPr>
+        <w:t>conx.execSQL_select</w:t>
+      </w:r>
+      <w:proofErr w:type="spellEnd"/>
+      <w:r>
+        <w:rPr>
+          <w:rFonts w:ascii="Courier New" w:hAnsi="Courier New" w:cs="Courier New"/>
+          <w:sz w:val="16"/>
+          <w:szCs w:val="16"/>
+          <w:lang w:val="en-US"/>
+        </w:rPr>
+        <w:t>("select count(*) from machines");</w:t>
+      </w:r>
+    </w:p>
+    <w:p>
+      <w:pPr>
+        <w:shd w:val="clear" w:color="auto" w:fill="DEEAF6" w:themeFill="accent1" w:themeFillTint="33"/>
+        <w:spacing w:after="0" w:line="240" w:lineRule="auto"/>
+        <w:rPr>
+          <w:rFonts w:ascii="Courier New" w:hAnsi="Courier New" w:cs="Courier New"/>
+          <w:sz w:val="16"/>
+          <w:szCs w:val="16"/>
+          <w:lang w:val="en-US"/>
+        </w:rPr>
+      </w:pPr>
+      <w:r>
+        <w:rPr>
+          <w:rFonts w:ascii="Courier New" w:hAnsi="Courier New" w:cs="Courier New"/>
+          <w:sz w:val="16"/>
+          <w:szCs w:val="16"/>
+          <w:lang w:val="en-US"/>
+        </w:rPr>
+        <w:tab/>
+      </w:r>
+      <w:r>
+        <w:rPr>
+          <w:rFonts w:ascii="Courier New" w:hAnsi="Courier New" w:cs="Courier New"/>
+          <w:sz w:val="16"/>
+          <w:szCs w:val="16"/>
+          <w:lang w:val="en-US"/>
+        </w:rPr>
+        <w:tab/>
+      </w:r>
+      <w:proofErr w:type="spellStart"/>
+      <w:r>
+        <w:rPr>
+          <w:rFonts w:ascii="Courier New" w:hAnsi="Courier New" w:cs="Courier New"/>
+          <w:sz w:val="16"/>
+          <w:szCs w:val="16"/>
+          <w:lang w:val="en-US"/>
+        </w:rPr>
+        <w:t>conx.close</w:t>
+      </w:r>
+      <w:proofErr w:type="spellEnd"/>
+      <w:r>
+        <w:rPr>
+          <w:rFonts w:ascii="Courier New" w:hAnsi="Courier New" w:cs="Courier New"/>
+          <w:sz w:val="16"/>
+          <w:szCs w:val="16"/>
+          <w:lang w:val="en-US"/>
+        </w:rPr>
+        <w:t>();</w:t>
+      </w:r>
+    </w:p>
+    <w:p>
+      <w:pPr>
+        <w:shd w:val="clear" w:color="auto" w:fill="DEEAF6" w:themeFill="accent1" w:themeFillTint="33"/>
+        <w:spacing w:after="0" w:line="240" w:lineRule="auto"/>
+      </w:pPr>
+      <w:r>
+        <w:rPr>
+          <w:rFonts w:ascii="Courier New" w:hAnsi="Courier New" w:cs="Courier New"/>
+          <w:sz w:val="16"/>
+          <w:szCs w:val="16"/>
+          <w:lang w:val="en-US"/>
+        </w:rPr>
+        <w:tab/>
+        <w:t>}</w:t>
+      </w:r>
     </w:p>
     <w:p/>
     <w:sectPr>
@@ -2142,6 +4396,92 @@
     </w:lvl>
   </w:abstractNum>
   <w:abstractNum w:abstractNumId="4">
+    <w:nsid w:val="4EF72AE4"/>
+    <w:multiLevelType w:val="hybridMultilevel"/>
+    <w:tmpl w:val="638EA3EA"/>
+    <w:lvl w:ilvl="0" w:tplc="0C07000F">
+      <w:start w:val="1"/>
+      <w:numFmt w:val="decimal"/>
+      <w:lvlText w:val="%1."/>
+      <w:lvlJc w:val="left"/>
+      <w:pPr>
+        <w:ind w:left="720" w:hanging="360"/>
+      </w:pPr>
+    </w:lvl>
+    <w:lvl w:ilvl="1" w:tplc="0C070019" w:tentative="1">
+      <w:start w:val="1"/>
+      <w:numFmt w:val="lowerLetter"/>
+      <w:lvlText w:val="%2."/>
+      <w:lvlJc w:val="left"/>
+      <w:pPr>
+        <w:ind w:left="1440" w:hanging="360"/>
+      </w:pPr>
+    </w:lvl>
+    <w:lvl w:ilvl="2" w:tplc="0C07001B" w:tentative="1">
+      <w:start w:val="1"/>
+      <w:numFmt w:val="lowerRoman"/>
+      <w:lvlText w:val="%3."/>
+      <w:lvlJc w:val="right"/>
+      <w:pPr>
+        <w:ind w:left="2160" w:hanging="180"/>
+      </w:pPr>
+    </w:lvl>
+    <w:lvl w:ilvl="3" w:tplc="0C07000F" w:tentative="1">
+      <w:start w:val="1"/>
+      <w:numFmt w:val="decimal"/>
+      <w:lvlText w:val="%4."/>
+      <w:lvlJc w:val="left"/>
+      <w:pPr>
+        <w:ind w:left="2880" w:hanging="360"/>
+      </w:pPr>
+    </w:lvl>
+    <w:lvl w:ilvl="4" w:tplc="0C070019" w:tentative="1">
+      <w:start w:val="1"/>
+      <w:numFmt w:val="lowerLetter"/>
+      <w:lvlText w:val="%5."/>
+      <w:lvlJc w:val="left"/>
+      <w:pPr>
+        <w:ind w:left="3600" w:hanging="360"/>
+      </w:pPr>
+    </w:lvl>
+    <w:lvl w:ilvl="5" w:tplc="0C07001B" w:tentative="1">
+      <w:start w:val="1"/>
+      <w:numFmt w:val="lowerRoman"/>
+      <w:lvlText w:val="%6."/>
+      <w:lvlJc w:val="right"/>
+      <w:pPr>
+        <w:ind w:left="4320" w:hanging="180"/>
+      </w:pPr>
+    </w:lvl>
+    <w:lvl w:ilvl="6" w:tplc="0C07000F" w:tentative="1">
+      <w:start w:val="1"/>
+      <w:numFmt w:val="decimal"/>
+      <w:lvlText w:val="%7."/>
+      <w:lvlJc w:val="left"/>
+      <w:pPr>
+        <w:ind w:left="5040" w:hanging="360"/>
+      </w:pPr>
+    </w:lvl>
+    <w:lvl w:ilvl="7" w:tplc="0C070019" w:tentative="1">
+      <w:start w:val="1"/>
+      <w:numFmt w:val="lowerLetter"/>
+      <w:lvlText w:val="%8."/>
+      <w:lvlJc w:val="left"/>
+      <w:pPr>
+        <w:ind w:left="5760" w:hanging="360"/>
+      </w:pPr>
+    </w:lvl>
+    <w:lvl w:ilvl="8" w:tplc="0C07001B" w:tentative="1">
+      <w:start w:val="1"/>
+      <w:numFmt w:val="lowerRoman"/>
+      <w:lvlText w:val="%9."/>
+      <w:lvlJc w:val="right"/>
+      <w:pPr>
+        <w:ind w:left="6480" w:hanging="180"/>
+      </w:pPr>
+    </w:lvl>
+  </w:abstractNum>
+  <w:abstractNum w:abstractNumId="5">
     <w:nsid w:val="5D346B41"/>
     <w:multiLevelType w:val="hybridMultilevel"/>
     <w:tmpl w:val="DA800708"/>
@@ -2227,7 +4567,7 @@
       </w:pPr>
     </w:lvl>
   </w:abstractNum>
-  <w:abstractNum w:abstractNumId="5">
+  <w:abstractNum w:abstractNumId="6">
     <w:nsid w:val="5D7C31A3"/>
     <w:multiLevelType w:val="hybridMultilevel"/>
     <w:tmpl w:val="0428E544"/>
@@ -2313,7 +4653,7 @@
       </w:pPr>
     </w:lvl>
   </w:abstractNum>
-  <w:abstractNum w:abstractNumId="6">
+  <w:abstractNum w:abstractNumId="7">
     <w:nsid w:val="6DFC1FEA"/>
     <w:multiLevelType w:val="hybridMultilevel"/>
     <w:tmpl w:val="F9EC5918"/>
@@ -2409,16 +4749,19 @@
     <w:abstractNumId w:val="2"/>
   </w:num>
   <w:num w:numId="4">
-    <w:abstractNumId w:val="4"/>
+    <w:abstractNumId w:val="5"/>
   </w:num>
   <w:num w:numId="5">
-    <w:abstractNumId w:val="5"/>
+    <w:abstractNumId w:val="6"/>
   </w:num>
   <w:num w:numId="6">
     <w:abstractNumId w:val="3"/>
   </w:num>
   <w:num w:numId="7">
-    <w:abstractNumId w:val="6"/>
+    <w:abstractNumId w:val="7"/>
+  </w:num>
+  <w:num w:numId="8">
+    <w:abstractNumId w:val="4"/>
   </w:num>
 </w:numbering>
 </file>
@@ -3364,7 +5707,7 @@
   <a:extraClrSchemeLst/>
   <a:extLst>
     <a:ext uri="{05A4C25C-085E-4340-85A3-A5531E510DB2}">
-      <thm15:themeFamily xmlns="" xmlns:thm15="http://schemas.microsoft.com/office/thememl/2012/main" name="Office Theme" id="{62F939B6-93AF-4DB8-9C6B-D6C7DFDC589F}" vid="{4A3C46E8-61CC-4603-A589-7422A47A8E4A}"/>
+      <thm15:themeFamily xmlns:thm15="http://schemas.microsoft.com/office/thememl/2012/main" xmlns="" name="Office Theme" id="{62F939B6-93AF-4DB8-9C6B-D6C7DFDC589F}" vid="{4A3C46E8-61CC-4603-A589-7422A47A8E4A}"/>
     </a:ext>
   </a:extLst>
 </a:theme>
@@ -3375,7 +5718,7 @@
 </file>
 
 <file path=customXml/itemProps1.xml><?xml version="1.0" encoding="utf-8"?>
-<ds:datastoreItem xmlns:ds="http://schemas.openxmlformats.org/officeDocument/2006/customXml" ds:itemID="{095ABB1D-4289-4D1B-9F25-D5B72D59068D}">
+<ds:datastoreItem xmlns:ds="http://schemas.openxmlformats.org/officeDocument/2006/customXml" ds:itemID="{2F35BCA4-A710-4548-93B8-5DE4C6D532FE}">
   <ds:schemaRefs>
     <ds:schemaRef ds:uri="http://schemas.openxmlformats.org/officeDocument/2006/bibliography"/>
   </ds:schemaRefs>

--- a/cs_projekte/KLib/Konzept.docx
+++ b/cs_projekte/KLib/Konzept.docx
@@ -822,6 +822,8 @@
           <w:ilvl w:val="0"/>
           <w:numId w:val="5"/>
         </w:numPr>
+        <w:spacing w:after="0" w:line="240" w:lineRule="auto"/>
+        <w:ind w:left="714" w:hanging="357"/>
       </w:pPr>
       <w:r>
         <w:t xml:space="preserve">Das </w:t>
@@ -862,7 +864,8 @@
           <w:rFonts w:ascii="Courier New" w:hAnsi="Courier New" w:cs="Courier New"/>
           <w:sz w:val="16"/>
           <w:szCs w:val="16"/>
-          <w:shd w:val="clear" w:color="auto" w:fill="FFF2CC" w:themeFill="accent4" w:themeFillTint="33"/>
+          <w:shd w:val="clear" w:color="auto" w:fill="DEEAF6" w:themeFill="accent1" w:themeFillTint="33"/>
+          <w:lang w:val="en-US"/>
         </w:rPr>
         <w:t>if</w:t>
       </w:r>
@@ -872,7 +875,8 @@
           <w:rFonts w:ascii="Courier New" w:hAnsi="Courier New" w:cs="Courier New"/>
           <w:sz w:val="16"/>
           <w:szCs w:val="16"/>
-          <w:shd w:val="clear" w:color="auto" w:fill="FFF2CC" w:themeFill="accent4" w:themeFillTint="33"/>
+          <w:shd w:val="clear" w:color="auto" w:fill="DEEAF6" w:themeFill="accent1" w:themeFillTint="33"/>
+          <w:lang w:val="en-US"/>
         </w:rPr>
         <w:t xml:space="preserve"> (!</w:t>
       </w:r>
@@ -882,7 +886,8 @@
           <w:rFonts w:ascii="Courier New" w:hAnsi="Courier New" w:cs="Courier New"/>
           <w:sz w:val="16"/>
           <w:szCs w:val="16"/>
-          <w:shd w:val="clear" w:color="auto" w:fill="FFF2CC" w:themeFill="accent4" w:themeFillTint="33"/>
+          <w:shd w:val="clear" w:color="auto" w:fill="DEEAF6" w:themeFill="accent1" w:themeFillTint="33"/>
+          <w:lang w:val="en-US"/>
         </w:rPr>
         <w:t>WndLogger.IsAlreadyOpen</w:t>
       </w:r>
@@ -892,7 +897,8 @@
           <w:rFonts w:ascii="Courier New" w:hAnsi="Courier New" w:cs="Courier New"/>
           <w:sz w:val="16"/>
           <w:szCs w:val="16"/>
-          <w:shd w:val="clear" w:color="auto" w:fill="FFF2CC" w:themeFill="accent4" w:themeFillTint="33"/>
+          <w:shd w:val="clear" w:color="auto" w:fill="DEEAF6" w:themeFill="accent1" w:themeFillTint="33"/>
+          <w:lang w:val="en-US"/>
         </w:rPr>
         <w:t>())</w:t>
       </w:r>
@@ -901,7 +907,8 @@
           <w:rFonts w:ascii="Courier New" w:hAnsi="Courier New" w:cs="Courier New"/>
           <w:sz w:val="16"/>
           <w:szCs w:val="16"/>
-          <w:shd w:val="clear" w:color="auto" w:fill="FFF2CC" w:themeFill="accent4" w:themeFillTint="33"/>
+          <w:shd w:val="clear" w:color="auto" w:fill="DEEAF6" w:themeFill="accent1" w:themeFillTint="33"/>
+          <w:lang w:val="en-US"/>
         </w:rPr>
         <w:br/>
         <w:t>{</w:t>
@@ -911,7 +918,8 @@
           <w:rFonts w:ascii="Courier New" w:hAnsi="Courier New" w:cs="Courier New"/>
           <w:sz w:val="16"/>
           <w:szCs w:val="16"/>
-          <w:shd w:val="clear" w:color="auto" w:fill="FFF2CC" w:themeFill="accent4" w:themeFillTint="33"/>
+          <w:shd w:val="clear" w:color="auto" w:fill="DEEAF6" w:themeFill="accent1" w:themeFillTint="33"/>
+          <w:lang w:val="en-US"/>
         </w:rPr>
         <w:br/>
       </w:r>
@@ -920,7 +928,8 @@
           <w:rFonts w:ascii="Courier New" w:hAnsi="Courier New" w:cs="Courier New"/>
           <w:sz w:val="16"/>
           <w:szCs w:val="16"/>
-          <w:shd w:val="clear" w:color="auto" w:fill="FFF2CC" w:themeFill="accent4" w:themeFillTint="33"/>
+          <w:shd w:val="clear" w:color="auto" w:fill="DEEAF6" w:themeFill="accent1" w:themeFillTint="33"/>
+          <w:lang w:val="en-US"/>
         </w:rPr>
         <w:tab/>
       </w:r>
@@ -930,7 +939,8 @@
           <w:rFonts w:ascii="Courier New" w:hAnsi="Courier New" w:cs="Courier New"/>
           <w:sz w:val="16"/>
           <w:szCs w:val="16"/>
-          <w:shd w:val="clear" w:color="auto" w:fill="FFF2CC" w:themeFill="accent4" w:themeFillTint="33"/>
+          <w:shd w:val="clear" w:color="auto" w:fill="DEEAF6" w:themeFill="accent1" w:themeFillTint="33"/>
+          <w:lang w:val="en-US"/>
         </w:rPr>
         <w:t>WndLogger</w:t>
       </w:r>
@@ -940,7 +950,8 @@
           <w:rFonts w:ascii="Courier New" w:hAnsi="Courier New" w:cs="Courier New"/>
           <w:sz w:val="16"/>
           <w:szCs w:val="16"/>
-          <w:shd w:val="clear" w:color="auto" w:fill="FFF2CC" w:themeFill="accent4" w:themeFillTint="33"/>
+          <w:shd w:val="clear" w:color="auto" w:fill="DEEAF6" w:themeFill="accent1" w:themeFillTint="33"/>
+          <w:lang w:val="en-US"/>
         </w:rPr>
         <w:t xml:space="preserve"> w = </w:t>
       </w:r>
@@ -950,7 +961,8 @@
           <w:rFonts w:ascii="Courier New" w:hAnsi="Courier New" w:cs="Courier New"/>
           <w:sz w:val="16"/>
           <w:szCs w:val="16"/>
-          <w:shd w:val="clear" w:color="auto" w:fill="FFF2CC" w:themeFill="accent4" w:themeFillTint="33"/>
+          <w:shd w:val="clear" w:color="auto" w:fill="DEEAF6" w:themeFill="accent1" w:themeFillTint="33"/>
+          <w:lang w:val="en-US"/>
         </w:rPr>
         <w:t>WndLogger.CreateOrGetWndLogger</w:t>
       </w:r>
@@ -960,7 +972,8 @@
           <w:rFonts w:ascii="Courier New" w:hAnsi="Courier New" w:cs="Courier New"/>
           <w:sz w:val="16"/>
           <w:szCs w:val="16"/>
-          <w:shd w:val="clear" w:color="auto" w:fill="FFF2CC" w:themeFill="accent4" w:themeFillTint="33"/>
+          <w:shd w:val="clear" w:color="auto" w:fill="DEEAF6" w:themeFill="accent1" w:themeFillTint="33"/>
+          <w:lang w:val="en-US"/>
         </w:rPr>
         <w:t>(</w:t>
       </w:r>
@@ -970,7 +983,8 @@
           <w:rFonts w:ascii="Courier New" w:hAnsi="Courier New" w:cs="Courier New"/>
           <w:sz w:val="16"/>
           <w:szCs w:val="16"/>
-          <w:shd w:val="clear" w:color="auto" w:fill="FFF2CC" w:themeFill="accent4" w:themeFillTint="33"/>
+          <w:shd w:val="clear" w:color="auto" w:fill="DEEAF6" w:themeFill="accent1" w:themeFillTint="33"/>
+          <w:lang w:val="en-US"/>
         </w:rPr>
         <w:t>this</w:t>
       </w:r>
@@ -980,7 +994,8 @@
           <w:rFonts w:ascii="Courier New" w:hAnsi="Courier New" w:cs="Courier New"/>
           <w:sz w:val="16"/>
           <w:szCs w:val="16"/>
-          <w:shd w:val="clear" w:color="auto" w:fill="FFF2CC" w:themeFill="accent4" w:themeFillTint="33"/>
+          <w:shd w:val="clear" w:color="auto" w:fill="DEEAF6" w:themeFill="accent1" w:themeFillTint="33"/>
+          <w:lang w:val="en-US"/>
         </w:rPr>
         <w:t>);</w:t>
       </w:r>
@@ -989,7 +1004,8 @@
           <w:rFonts w:ascii="Courier New" w:hAnsi="Courier New" w:cs="Courier New"/>
           <w:sz w:val="16"/>
           <w:szCs w:val="16"/>
-          <w:shd w:val="clear" w:color="auto" w:fill="FFF2CC" w:themeFill="accent4" w:themeFillTint="33"/>
+          <w:shd w:val="clear" w:color="auto" w:fill="DEEAF6" w:themeFill="accent1" w:themeFillTint="33"/>
+          <w:lang w:val="en-US"/>
         </w:rPr>
         <w:br/>
       </w:r>
@@ -998,7 +1014,8 @@
           <w:rFonts w:ascii="Courier New" w:hAnsi="Courier New" w:cs="Courier New"/>
           <w:sz w:val="16"/>
           <w:szCs w:val="16"/>
-          <w:shd w:val="clear" w:color="auto" w:fill="FFF2CC" w:themeFill="accent4" w:themeFillTint="33"/>
+          <w:shd w:val="clear" w:color="auto" w:fill="DEEAF6" w:themeFill="accent1" w:themeFillTint="33"/>
+          <w:lang w:val="en-US"/>
         </w:rPr>
         <w:tab/>
       </w:r>
@@ -1008,7 +1025,8 @@
           <w:rFonts w:ascii="Courier New" w:hAnsi="Courier New" w:cs="Courier New"/>
           <w:sz w:val="16"/>
           <w:szCs w:val="16"/>
-          <w:shd w:val="clear" w:color="auto" w:fill="FFF2CC" w:themeFill="accent4" w:themeFillTint="33"/>
+          <w:shd w:val="clear" w:color="auto" w:fill="DEEAF6" w:themeFill="accent1" w:themeFillTint="33"/>
+          <w:lang w:val="en-US"/>
         </w:rPr>
         <w:t>w.Top</w:t>
       </w:r>
@@ -1018,7 +1036,8 @@
           <w:rFonts w:ascii="Courier New" w:hAnsi="Courier New" w:cs="Courier New"/>
           <w:sz w:val="16"/>
           <w:szCs w:val="16"/>
-          <w:shd w:val="clear" w:color="auto" w:fill="FFF2CC" w:themeFill="accent4" w:themeFillTint="33"/>
+          <w:shd w:val="clear" w:color="auto" w:fill="DEEAF6" w:themeFill="accent1" w:themeFillTint="33"/>
+          <w:lang w:val="en-US"/>
         </w:rPr>
         <w:t xml:space="preserve"> = Top;</w:t>
       </w:r>
@@ -1027,7 +1046,8 @@
           <w:rFonts w:ascii="Courier New" w:hAnsi="Courier New" w:cs="Courier New"/>
           <w:sz w:val="16"/>
           <w:szCs w:val="16"/>
-          <w:shd w:val="clear" w:color="auto" w:fill="FFF2CC" w:themeFill="accent4" w:themeFillTint="33"/>
+          <w:shd w:val="clear" w:color="auto" w:fill="DEEAF6" w:themeFill="accent1" w:themeFillTint="33"/>
+          <w:lang w:val="en-US"/>
         </w:rPr>
         <w:br/>
       </w:r>
@@ -1036,7 +1056,8 @@
           <w:rFonts w:ascii="Courier New" w:hAnsi="Courier New" w:cs="Courier New"/>
           <w:sz w:val="16"/>
           <w:szCs w:val="16"/>
-          <w:shd w:val="clear" w:color="auto" w:fill="FFF2CC" w:themeFill="accent4" w:themeFillTint="33"/>
+          <w:shd w:val="clear" w:color="auto" w:fill="DEEAF6" w:themeFill="accent1" w:themeFillTint="33"/>
+          <w:lang w:val="en-US"/>
         </w:rPr>
         <w:tab/>
       </w:r>
@@ -1046,7 +1067,8 @@
           <w:rFonts w:ascii="Courier New" w:hAnsi="Courier New" w:cs="Courier New"/>
           <w:sz w:val="16"/>
           <w:szCs w:val="16"/>
-          <w:shd w:val="clear" w:color="auto" w:fill="FFF2CC" w:themeFill="accent4" w:themeFillTint="33"/>
+          <w:shd w:val="clear" w:color="auto" w:fill="DEEAF6" w:themeFill="accent1" w:themeFillTint="33"/>
+          <w:lang w:val="en-US"/>
         </w:rPr>
         <w:t>w.Left</w:t>
       </w:r>
@@ -1056,7 +1078,8 @@
           <w:rFonts w:ascii="Courier New" w:hAnsi="Courier New" w:cs="Courier New"/>
           <w:sz w:val="16"/>
           <w:szCs w:val="16"/>
-          <w:shd w:val="clear" w:color="auto" w:fill="FFF2CC" w:themeFill="accent4" w:themeFillTint="33"/>
+          <w:shd w:val="clear" w:color="auto" w:fill="DEEAF6" w:themeFill="accent1" w:themeFillTint="33"/>
+          <w:lang w:val="en-US"/>
         </w:rPr>
         <w:t xml:space="preserve"> = </w:t>
       </w:r>
@@ -1066,7 +1089,8 @@
           <w:rFonts w:ascii="Courier New" w:hAnsi="Courier New" w:cs="Courier New"/>
           <w:sz w:val="16"/>
           <w:szCs w:val="16"/>
-          <w:shd w:val="clear" w:color="auto" w:fill="FFF2CC" w:themeFill="accent4" w:themeFillTint="33"/>
+          <w:shd w:val="clear" w:color="auto" w:fill="DEEAF6" w:themeFill="accent1" w:themeFillTint="33"/>
+          <w:lang w:val="en-US"/>
         </w:rPr>
         <w:t>Left</w:t>
       </w:r>
@@ -1076,7 +1100,8 @@
           <w:rFonts w:ascii="Courier New" w:hAnsi="Courier New" w:cs="Courier New"/>
           <w:sz w:val="16"/>
           <w:szCs w:val="16"/>
-          <w:shd w:val="clear" w:color="auto" w:fill="FFF2CC" w:themeFill="accent4" w:themeFillTint="33"/>
+          <w:shd w:val="clear" w:color="auto" w:fill="DEEAF6" w:themeFill="accent1" w:themeFillTint="33"/>
+          <w:lang w:val="en-US"/>
         </w:rPr>
         <w:t xml:space="preserve"> + </w:t>
       </w:r>
@@ -1086,7 +1111,8 @@
           <w:rFonts w:ascii="Courier New" w:hAnsi="Courier New" w:cs="Courier New"/>
           <w:sz w:val="16"/>
           <w:szCs w:val="16"/>
-          <w:shd w:val="clear" w:color="auto" w:fill="FFF2CC" w:themeFill="accent4" w:themeFillTint="33"/>
+          <w:shd w:val="clear" w:color="auto" w:fill="DEEAF6" w:themeFill="accent1" w:themeFillTint="33"/>
+          <w:lang w:val="en-US"/>
         </w:rPr>
         <w:t>ActualWidth</w:t>
       </w:r>
@@ -1096,7 +1122,8 @@
           <w:rFonts w:ascii="Courier New" w:hAnsi="Courier New" w:cs="Courier New"/>
           <w:sz w:val="16"/>
           <w:szCs w:val="16"/>
-          <w:shd w:val="clear" w:color="auto" w:fill="FFF2CC" w:themeFill="accent4" w:themeFillTint="33"/>
+          <w:shd w:val="clear" w:color="auto" w:fill="DEEAF6" w:themeFill="accent1" w:themeFillTint="33"/>
+          <w:lang w:val="en-US"/>
         </w:rPr>
         <w:t>;</w:t>
       </w:r>
@@ -1105,7 +1132,8 @@
           <w:rFonts w:ascii="Courier New" w:hAnsi="Courier New" w:cs="Courier New"/>
           <w:sz w:val="16"/>
           <w:szCs w:val="16"/>
-          <w:shd w:val="clear" w:color="auto" w:fill="FFF2CC" w:themeFill="accent4" w:themeFillTint="33"/>
+          <w:shd w:val="clear" w:color="auto" w:fill="DEEAF6" w:themeFill="accent1" w:themeFillTint="33"/>
+          <w:lang w:val="en-US"/>
         </w:rPr>
         <w:br/>
       </w:r>
@@ -1114,7 +1142,8 @@
           <w:rFonts w:ascii="Courier New" w:hAnsi="Courier New" w:cs="Courier New"/>
           <w:sz w:val="16"/>
           <w:szCs w:val="16"/>
-          <w:shd w:val="clear" w:color="auto" w:fill="FFF2CC" w:themeFill="accent4" w:themeFillTint="33"/>
+          <w:shd w:val="clear" w:color="auto" w:fill="DEEAF6" w:themeFill="accent1" w:themeFillTint="33"/>
+          <w:lang w:val="en-US"/>
         </w:rPr>
         <w:tab/>
       </w:r>
@@ -1124,7 +1153,8 @@
           <w:rFonts w:ascii="Courier New" w:hAnsi="Courier New" w:cs="Courier New"/>
           <w:sz w:val="16"/>
           <w:szCs w:val="16"/>
-          <w:shd w:val="clear" w:color="auto" w:fill="FFF2CC" w:themeFill="accent4" w:themeFillTint="33"/>
+          <w:shd w:val="clear" w:color="auto" w:fill="DEEAF6" w:themeFill="accent1" w:themeFillTint="33"/>
+          <w:lang w:val="en-US"/>
         </w:rPr>
         <w:t>w.Height</w:t>
       </w:r>
@@ -1134,7 +1164,8 @@
           <w:rFonts w:ascii="Courier New" w:hAnsi="Courier New" w:cs="Courier New"/>
           <w:sz w:val="16"/>
           <w:szCs w:val="16"/>
-          <w:shd w:val="clear" w:color="auto" w:fill="FFF2CC" w:themeFill="accent4" w:themeFillTint="33"/>
+          <w:shd w:val="clear" w:color="auto" w:fill="DEEAF6" w:themeFill="accent1" w:themeFillTint="33"/>
+          <w:lang w:val="en-US"/>
         </w:rPr>
         <w:t xml:space="preserve"> = </w:t>
       </w:r>
@@ -1144,7 +1175,8 @@
           <w:rFonts w:ascii="Courier New" w:hAnsi="Courier New" w:cs="Courier New"/>
           <w:sz w:val="16"/>
           <w:szCs w:val="16"/>
-          <w:shd w:val="clear" w:color="auto" w:fill="FFF2CC" w:themeFill="accent4" w:themeFillTint="33"/>
+          <w:shd w:val="clear" w:color="auto" w:fill="DEEAF6" w:themeFill="accent1" w:themeFillTint="33"/>
+          <w:lang w:val="en-US"/>
         </w:rPr>
         <w:t>ActualHeight</w:t>
       </w:r>
@@ -1154,7 +1186,8 @@
           <w:rFonts w:ascii="Courier New" w:hAnsi="Courier New" w:cs="Courier New"/>
           <w:sz w:val="16"/>
           <w:szCs w:val="16"/>
-          <w:shd w:val="clear" w:color="auto" w:fill="FFF2CC" w:themeFill="accent4" w:themeFillTint="33"/>
+          <w:shd w:val="clear" w:color="auto" w:fill="DEEAF6" w:themeFill="accent1" w:themeFillTint="33"/>
+          <w:lang w:val="en-US"/>
         </w:rPr>
         <w:t>;</w:t>
       </w:r>
@@ -1163,7 +1196,8 @@
           <w:rFonts w:ascii="Courier New" w:hAnsi="Courier New" w:cs="Courier New"/>
           <w:sz w:val="16"/>
           <w:szCs w:val="16"/>
-          <w:shd w:val="clear" w:color="auto" w:fill="FFF2CC" w:themeFill="accent4" w:themeFillTint="33"/>
+          <w:shd w:val="clear" w:color="auto" w:fill="DEEAF6" w:themeFill="accent1" w:themeFillTint="33"/>
+          <w:lang w:val="en-US"/>
         </w:rPr>
         <w:br/>
       </w:r>
@@ -1172,7 +1206,8 @@
           <w:rFonts w:ascii="Courier New" w:hAnsi="Courier New" w:cs="Courier New"/>
           <w:sz w:val="16"/>
           <w:szCs w:val="16"/>
-          <w:shd w:val="clear" w:color="auto" w:fill="FFF2CC" w:themeFill="accent4" w:themeFillTint="33"/>
+          <w:shd w:val="clear" w:color="auto" w:fill="DEEAF6" w:themeFill="accent1" w:themeFillTint="33"/>
+          <w:lang w:val="en-US"/>
         </w:rPr>
         <w:tab/>
       </w:r>
@@ -1182,7 +1217,8 @@
           <w:rFonts w:ascii="Courier New" w:hAnsi="Courier New" w:cs="Courier New"/>
           <w:sz w:val="16"/>
           <w:szCs w:val="16"/>
-          <w:shd w:val="clear" w:color="auto" w:fill="FFF2CC" w:themeFill="accent4" w:themeFillTint="33"/>
+          <w:shd w:val="clear" w:color="auto" w:fill="DEEAF6" w:themeFill="accent1" w:themeFillTint="33"/>
+          <w:lang w:val="en-US"/>
         </w:rPr>
         <w:t>w.Show</w:t>
       </w:r>
@@ -1192,7 +1228,8 @@
           <w:rFonts w:ascii="Courier New" w:hAnsi="Courier New" w:cs="Courier New"/>
           <w:sz w:val="16"/>
           <w:szCs w:val="16"/>
-          <w:shd w:val="clear" w:color="auto" w:fill="FFF2CC" w:themeFill="accent4" w:themeFillTint="33"/>
+          <w:shd w:val="clear" w:color="auto" w:fill="DEEAF6" w:themeFill="accent1" w:themeFillTint="33"/>
+          <w:lang w:val="en-US"/>
         </w:rPr>
         <w:t>();</w:t>
       </w:r>
@@ -1201,7 +1238,8 @@
           <w:rFonts w:ascii="Courier New" w:hAnsi="Courier New" w:cs="Courier New"/>
           <w:sz w:val="16"/>
           <w:szCs w:val="16"/>
-          <w:shd w:val="clear" w:color="auto" w:fill="FFF2CC" w:themeFill="accent4" w:themeFillTint="33"/>
+          <w:shd w:val="clear" w:color="auto" w:fill="DEEAF6" w:themeFill="accent1" w:themeFillTint="33"/>
+          <w:lang w:val="en-US"/>
         </w:rPr>
         <w:br/>
         <w:t>}</w:t>
@@ -1369,10 +1407,30 @@
           <w:rFonts w:ascii="Courier New" w:hAnsi="Courier New" w:cs="Courier New"/>
           <w:sz w:val="16"/>
           <w:szCs w:val="16"/>
-          <w:shd w:val="clear" w:color="auto" w:fill="FFF2CC" w:themeFill="accent4" w:themeFillTint="33"/>
-          <w:lang w:val="en-US"/>
-        </w:rPr>
-        <w:t>xmlns:Controls="clr-namespace:MahApps.Metro.Controls;assembly=MahApps.Metro"</w:t>
+          <w:shd w:val="clear" w:color="auto" w:fill="DEEAF6" w:themeFill="accent1" w:themeFillTint="33"/>
+          <w:lang w:val="en-US"/>
+        </w:rPr>
+        <w:t>xmlns:</w:t>
+      </w:r>
+      <w:r>
+        <w:rPr>
+          <w:rFonts w:ascii="Courier New" w:hAnsi="Courier New" w:cs="Courier New"/>
+          <w:sz w:val="16"/>
+          <w:szCs w:val="16"/>
+          <w:shd w:val="clear" w:color="auto" w:fill="DEEAF6" w:themeFill="accent1" w:themeFillTint="33"/>
+          <w:lang w:val="en-US"/>
+        </w:rPr>
+        <w:t>Metro</w:t>
+      </w:r>
+      <w:r>
+        <w:rPr>
+          <w:rFonts w:ascii="Courier New" w:hAnsi="Courier New" w:cs="Courier New"/>
+          <w:sz w:val="16"/>
+          <w:szCs w:val="16"/>
+          <w:shd w:val="clear" w:color="auto" w:fill="DEEAF6" w:themeFill="accent1" w:themeFillTint="33"/>
+          <w:lang w:val="en-US"/>
+        </w:rPr>
+        <w:t>="clr-namespace:MahApps.Metro.Controls;assembly=MahApps.Metro"</w:t>
       </w:r>
     </w:p>
     <w:p>
@@ -1382,14 +1440,8 @@
           <w:ilvl w:val="1"/>
           <w:numId w:val="4"/>
         </w:numPr>
-        <w:rPr>
-          <w:lang w:val="en-US"/>
-        </w:rPr>
-      </w:pPr>
-      <w:r>
-        <w:rPr>
-          <w:lang w:val="en-US"/>
-        </w:rPr>
+      </w:pPr>
+      <w:r>
         <w:t xml:space="preserve">Den </w:t>
       </w:r>
       <w:r>
@@ -1397,37 +1449,7 @@
           <w:rFonts w:ascii="Courier New" w:hAnsi="Courier New" w:cs="Courier New"/>
           <w:sz w:val="16"/>
           <w:szCs w:val="16"/>
-          <w:shd w:val="clear" w:color="auto" w:fill="FFF2CC" w:themeFill="accent4" w:themeFillTint="33"/>
-          <w:lang w:val="en-US"/>
-        </w:rPr>
-        <w:t>&lt;Window</w:t>
-      </w:r>
-      <w:r>
-        <w:rPr>
-          <w:lang w:val="en-US"/>
-        </w:rPr>
-        <w:t xml:space="preserve"> Tag </w:t>
-      </w:r>
-      <w:proofErr w:type="spellStart"/>
-      <w:r>
-        <w:rPr>
-          <w:lang w:val="en-US"/>
-        </w:rPr>
-        <w:t>ändern</w:t>
-      </w:r>
-      <w:proofErr w:type="spellEnd"/>
-      <w:r>
-        <w:rPr>
-          <w:lang w:val="en-US"/>
-        </w:rPr>
-        <w:t xml:space="preserve"> in </w:t>
-      </w:r>
-      <w:r>
-        <w:rPr>
-          <w:rFonts w:ascii="Courier New" w:hAnsi="Courier New" w:cs="Courier New"/>
-          <w:sz w:val="16"/>
-          <w:szCs w:val="16"/>
-          <w:shd w:val="clear" w:color="auto" w:fill="FFF2CC" w:themeFill="accent4" w:themeFillTint="33"/>
+          <w:shd w:val="clear" w:color="auto" w:fill="DEEAF6" w:themeFill="accent1" w:themeFillTint="33"/>
           <w:lang w:val="en-US"/>
         </w:rPr>
         <w:t>&lt;</w:t>
@@ -1438,10 +1460,45 @@
           <w:rFonts w:ascii="Courier New" w:hAnsi="Courier New" w:cs="Courier New"/>
           <w:sz w:val="16"/>
           <w:szCs w:val="16"/>
-          <w:shd w:val="clear" w:color="auto" w:fill="FFF2CC" w:themeFill="accent4" w:themeFillTint="33"/>
-          <w:lang w:val="en-US"/>
-        </w:rPr>
-        <w:t>Controls:MetroWindow</w:t>
+          <w:shd w:val="clear" w:color="auto" w:fill="DEEAF6" w:themeFill="accent1" w:themeFillTint="33"/>
+          <w:lang w:val="en-US"/>
+        </w:rPr>
+        <w:t>Window</w:t>
+      </w:r>
+      <w:proofErr w:type="spellEnd"/>
+      <w:r>
+        <w:t xml:space="preserve"> Tag ändern in </w:t>
+      </w:r>
+      <w:r>
+        <w:rPr>
+          <w:rFonts w:ascii="Courier New" w:hAnsi="Courier New" w:cs="Courier New"/>
+          <w:sz w:val="16"/>
+          <w:szCs w:val="16"/>
+          <w:shd w:val="clear" w:color="auto" w:fill="DEEAF6" w:themeFill="accent1" w:themeFillTint="33"/>
+          <w:lang w:val="en-US"/>
+        </w:rPr>
+        <w:t>&lt;</w:t>
+      </w:r>
+      <w:proofErr w:type="spellStart"/>
+      <w:r>
+        <w:rPr>
+          <w:rFonts w:ascii="Courier New" w:hAnsi="Courier New" w:cs="Courier New"/>
+          <w:sz w:val="16"/>
+          <w:szCs w:val="16"/>
+          <w:shd w:val="clear" w:color="auto" w:fill="DEEAF6" w:themeFill="accent1" w:themeFillTint="33"/>
+          <w:lang w:val="en-US"/>
+        </w:rPr>
+        <w:t>Metro</w:t>
+      </w:r>
+      <w:r>
+        <w:rPr>
+          <w:rFonts w:ascii="Courier New" w:hAnsi="Courier New" w:cs="Courier New"/>
+          <w:sz w:val="16"/>
+          <w:szCs w:val="16"/>
+          <w:shd w:val="clear" w:color="auto" w:fill="DEEAF6" w:themeFill="accent1" w:themeFillTint="33"/>
+          <w:lang w:val="en-US"/>
+        </w:rPr>
+        <w:t>:MetroWindow</w:t>
       </w:r>
       <w:proofErr w:type="spellEnd"/>
     </w:p>
@@ -1473,7 +1530,7 @@
           <w:rFonts w:ascii="Courier New" w:hAnsi="Courier New" w:cs="Courier New"/>
           <w:sz w:val="16"/>
           <w:szCs w:val="16"/>
-          <w:shd w:val="clear" w:color="auto" w:fill="FFF2CC" w:themeFill="accent4" w:themeFillTint="33"/>
+          <w:shd w:val="clear" w:color="auto" w:fill="DEEAF6" w:themeFill="accent1" w:themeFillTint="33"/>
           <w:lang w:val="en-US"/>
         </w:rPr>
         <w:t xml:space="preserve">using </w:t>
@@ -1484,7 +1541,7 @@
           <w:rFonts w:ascii="Courier New" w:hAnsi="Courier New" w:cs="Courier New"/>
           <w:sz w:val="16"/>
           <w:szCs w:val="16"/>
-          <w:shd w:val="clear" w:color="auto" w:fill="FFF2CC" w:themeFill="accent4" w:themeFillTint="33"/>
+          <w:shd w:val="clear" w:color="auto" w:fill="DEEAF6" w:themeFill="accent1" w:themeFillTint="33"/>
           <w:lang w:val="en-US"/>
         </w:rPr>
         <w:t>MahApps.Metro.Controls</w:t>
@@ -1495,7 +1552,7 @@
           <w:rFonts w:ascii="Courier New" w:hAnsi="Courier New" w:cs="Courier New"/>
           <w:sz w:val="16"/>
           <w:szCs w:val="16"/>
-          <w:shd w:val="clear" w:color="auto" w:fill="FFF2CC" w:themeFill="accent4" w:themeFillTint="33"/>
+          <w:shd w:val="clear" w:color="auto" w:fill="DEEAF6" w:themeFill="accent1" w:themeFillTint="33"/>
           <w:lang w:val="en-US"/>
         </w:rPr>
         <w:t>;</w:t>
@@ -1505,7 +1562,7 @@
           <w:rFonts w:ascii="Courier New" w:hAnsi="Courier New" w:cs="Courier New"/>
           <w:sz w:val="16"/>
           <w:szCs w:val="16"/>
-          <w:shd w:val="clear" w:color="auto" w:fill="FFF2CC" w:themeFill="accent4" w:themeFillTint="33"/>
+          <w:shd w:val="clear" w:color="auto" w:fill="DEEAF6" w:themeFill="accent1" w:themeFillTint="33"/>
           <w:lang w:val="en-US"/>
         </w:rPr>
         <w:br/>
@@ -1516,7 +1573,7 @@
           <w:rFonts w:ascii="Courier New" w:hAnsi="Courier New" w:cs="Courier New"/>
           <w:sz w:val="16"/>
           <w:szCs w:val="16"/>
-          <w:shd w:val="clear" w:color="auto" w:fill="FFF2CC" w:themeFill="accent4" w:themeFillTint="33"/>
+          <w:shd w:val="clear" w:color="auto" w:fill="DEEAF6" w:themeFill="accent1" w:themeFillTint="33"/>
           <w:lang w:val="en-US"/>
         </w:rPr>
         <w:br/>
@@ -1528,7 +1585,7 @@
           <w:rFonts w:ascii="Courier New" w:hAnsi="Courier New" w:cs="Courier New"/>
           <w:sz w:val="16"/>
           <w:szCs w:val="16"/>
-          <w:shd w:val="clear" w:color="auto" w:fill="FFF2CC" w:themeFill="accent4" w:themeFillTint="33"/>
+          <w:shd w:val="clear" w:color="auto" w:fill="DEEAF6" w:themeFill="accent1" w:themeFillTint="33"/>
           <w:lang w:val="en-US"/>
         </w:rPr>
         <w:t>MainWindow</w:t>
@@ -1539,7 +1596,7 @@
           <w:rFonts w:ascii="Courier New" w:hAnsi="Courier New" w:cs="Courier New"/>
           <w:sz w:val="16"/>
           <w:szCs w:val="16"/>
-          <w:shd w:val="clear" w:color="auto" w:fill="FFF2CC" w:themeFill="accent4" w:themeFillTint="33"/>
+          <w:shd w:val="clear" w:color="auto" w:fill="DEEAF6" w:themeFill="accent1" w:themeFillTint="33"/>
           <w:lang w:val="en-US"/>
         </w:rPr>
         <w:t xml:space="preserve"> : </w:t>
@@ -1550,12 +1607,152 @@
           <w:rFonts w:ascii="Courier New" w:hAnsi="Courier New" w:cs="Courier New"/>
           <w:sz w:val="16"/>
           <w:szCs w:val="16"/>
-          <w:shd w:val="clear" w:color="auto" w:fill="FFF2CC" w:themeFill="accent4" w:themeFillTint="33"/>
+          <w:shd w:val="clear" w:color="auto" w:fill="DEEAF6" w:themeFill="accent1" w:themeFillTint="33"/>
           <w:lang w:val="en-US"/>
         </w:rPr>
         <w:t>MetroWindow</w:t>
       </w:r>
       <w:proofErr w:type="spellEnd"/>
+    </w:p>
+    <w:p>
+      <w:pPr>
+        <w:pStyle w:val="Listenabsatz"/>
+        <w:numPr>
+          <w:ilvl w:val="1"/>
+          <w:numId w:val="4"/>
+        </w:numPr>
+        <w:spacing w:after="0" w:line="240" w:lineRule="auto"/>
+        <w:ind w:left="1434" w:hanging="357"/>
+        <w:rPr>
+          <w:lang w:val="en-US"/>
+        </w:rPr>
+      </w:pPr>
+      <w:r>
+        <w:rPr>
+          <w:lang w:val="en-US"/>
+        </w:rPr>
+        <w:t xml:space="preserve">Window Frame </w:t>
+      </w:r>
+      <w:proofErr w:type="spellStart"/>
+      <w:r>
+        <w:rPr>
+          <w:lang w:val="en-US"/>
+        </w:rPr>
+        <w:t>aktivieren</w:t>
+      </w:r>
+      <w:proofErr w:type="spellEnd"/>
+      <w:r>
+        <w:rPr>
+          <w:lang w:val="en-US"/>
+        </w:rPr>
+        <w:t>:</w:t>
+      </w:r>
+      <w:bookmarkStart w:id="0" w:name="_GoBack"/>
+      <w:bookmarkEnd w:id="0"/>
+      <w:r>
+        <w:rPr>
+          <w:lang w:val="en-US"/>
+        </w:rPr>
+        <w:br/>
+      </w:r>
+      <w:proofErr w:type="spellStart"/>
+      <w:r>
+        <w:rPr>
+          <w:rFonts w:ascii="Courier New" w:hAnsi="Courier New" w:cs="Courier New"/>
+          <w:sz w:val="16"/>
+          <w:szCs w:val="16"/>
+          <w:shd w:val="clear" w:color="auto" w:fill="DEEAF6" w:themeFill="accent1" w:themeFillTint="33"/>
+          <w:lang w:val="en-US"/>
+        </w:rPr>
+        <w:t>BorderBrush</w:t>
+      </w:r>
+      <w:proofErr w:type="spellEnd"/>
+      <w:r>
+        <w:rPr>
+          <w:rFonts w:ascii="Courier New" w:hAnsi="Courier New" w:cs="Courier New"/>
+          <w:sz w:val="16"/>
+          <w:szCs w:val="16"/>
+          <w:shd w:val="clear" w:color="auto" w:fill="DEEAF6" w:themeFill="accent1" w:themeFillTint="33"/>
+          <w:lang w:val="en-US"/>
+        </w:rPr>
+        <w:t>="{</w:t>
+      </w:r>
+      <w:proofErr w:type="spellStart"/>
+      <w:r>
+        <w:rPr>
+          <w:rFonts w:ascii="Courier New" w:hAnsi="Courier New" w:cs="Courier New"/>
+          <w:sz w:val="16"/>
+          <w:szCs w:val="16"/>
+          <w:shd w:val="clear" w:color="auto" w:fill="DEEAF6" w:themeFill="accent1" w:themeFillTint="33"/>
+          <w:lang w:val="en-US"/>
+        </w:rPr>
+        <w:t>DynamicResource</w:t>
+      </w:r>
+      <w:proofErr w:type="spellEnd"/>
+      <w:r>
+        <w:rPr>
+          <w:rFonts w:ascii="Courier New" w:hAnsi="Courier New" w:cs="Courier New"/>
+          <w:sz w:val="16"/>
+          <w:szCs w:val="16"/>
+          <w:shd w:val="clear" w:color="auto" w:fill="DEEAF6" w:themeFill="accent1" w:themeFillTint="33"/>
+          <w:lang w:val="en-US"/>
+        </w:rPr>
+        <w:t xml:space="preserve"> </w:t>
+      </w:r>
+      <w:proofErr w:type="spellStart"/>
+      <w:r>
+        <w:rPr>
+          <w:rFonts w:ascii="Courier New" w:hAnsi="Courier New" w:cs="Courier New"/>
+          <w:sz w:val="16"/>
+          <w:szCs w:val="16"/>
+          <w:shd w:val="clear" w:color="auto" w:fill="DEEAF6" w:themeFill="accent1" w:themeFillTint="33"/>
+          <w:lang w:val="en-US"/>
+        </w:rPr>
+        <w:t>AccentColorBrush</w:t>
+      </w:r>
+      <w:proofErr w:type="spellEnd"/>
+      <w:r>
+        <w:rPr>
+          <w:rFonts w:ascii="Courier New" w:hAnsi="Courier New" w:cs="Courier New"/>
+          <w:sz w:val="16"/>
+          <w:szCs w:val="16"/>
+          <w:shd w:val="clear" w:color="auto" w:fill="DEEAF6" w:themeFill="accent1" w:themeFillTint="33"/>
+          <w:lang w:val="en-US"/>
+        </w:rPr>
+        <w:t>}"</w:t>
+      </w:r>
+      <w:r>
+        <w:rPr>
+          <w:rFonts w:ascii="Courier New" w:hAnsi="Courier New" w:cs="Courier New"/>
+          <w:sz w:val="16"/>
+          <w:szCs w:val="16"/>
+          <w:shd w:val="clear" w:color="auto" w:fill="DEEAF6" w:themeFill="accent1" w:themeFillTint="33"/>
+          <w:lang w:val="en-US"/>
+        </w:rPr>
+        <w:br/>
+      </w:r>
+      <w:proofErr w:type="spellStart"/>
+      <w:r>
+        <w:rPr>
+          <w:rFonts w:ascii="Courier New" w:hAnsi="Courier New" w:cs="Courier New"/>
+          <w:sz w:val="16"/>
+          <w:szCs w:val="16"/>
+          <w:shd w:val="clear" w:color="auto" w:fill="DEEAF6" w:themeFill="accent1" w:themeFillTint="33"/>
+          <w:lang w:val="en-US"/>
+        </w:rPr>
+        <w:t>BorderThickness</w:t>
+      </w:r>
+      <w:proofErr w:type="spellEnd"/>
+      <w:r>
+        <w:rPr>
+          <w:rFonts w:ascii="Courier New" w:hAnsi="Courier New" w:cs="Courier New"/>
+          <w:sz w:val="16"/>
+          <w:szCs w:val="16"/>
+          <w:shd w:val="clear" w:color="auto" w:fill="DEEAF6" w:themeFill="accent1" w:themeFillTint="33"/>
+          <w:lang w:val="en-US"/>
+        </w:rPr>
+        <w:t>="1"</w:t>
+      </w:r>
     </w:p>
     <w:p>
       <w:pPr>
@@ -3064,6 +3261,7 @@
           <w:szCs w:val="16"/>
           <w:lang w:val="en-US"/>
         </w:rPr>
+        <w:lastRenderedPageBreak/>
         <w:tab/>
       </w:r>
       <w:r>
@@ -3218,7 +3416,6 @@
           <w:szCs w:val="16"/>
           <w:lang w:val="en-US"/>
         </w:rPr>
-        <w:lastRenderedPageBreak/>
         <w:tab/>
       </w:r>
       <w:r>
@@ -3653,8 +3850,6 @@
           <w:numId w:val="8"/>
         </w:numPr>
       </w:pPr>
-      <w:bookmarkStart w:id="0" w:name="_GoBack"/>
-      <w:bookmarkEnd w:id="0"/>
       <w:r>
         <w:t>Beispiel Code:</w:t>
       </w:r>
@@ -5707,7 +5902,7 @@
   <a:extraClrSchemeLst/>
   <a:extLst>
     <a:ext uri="{05A4C25C-085E-4340-85A3-A5531E510DB2}">
-      <thm15:themeFamily xmlns:thm15="http://schemas.microsoft.com/office/thememl/2012/main" xmlns="" name="Office Theme" id="{62F939B6-93AF-4DB8-9C6B-D6C7DFDC589F}" vid="{4A3C46E8-61CC-4603-A589-7422A47A8E4A}"/>
+      <thm15:themeFamily xmlns="" xmlns:thm15="http://schemas.microsoft.com/office/thememl/2012/main" name="Office Theme" id="{62F939B6-93AF-4DB8-9C6B-D6C7DFDC589F}" vid="{4A3C46E8-61CC-4603-A589-7422A47A8E4A}"/>
     </a:ext>
   </a:extLst>
 </a:theme>
@@ -5718,7 +5913,7 @@
 </file>
 
 <file path=customXml/itemProps1.xml><?xml version="1.0" encoding="utf-8"?>
-<ds:datastoreItem xmlns:ds="http://schemas.openxmlformats.org/officeDocument/2006/customXml" ds:itemID="{2F35BCA4-A710-4548-93B8-5DE4C6D532FE}">
+<ds:datastoreItem xmlns:ds="http://schemas.openxmlformats.org/officeDocument/2006/customXml" ds:itemID="{54089AAE-3099-4D3F-9979-BEE95F100859}">
   <ds:schemaRefs>
     <ds:schemaRef ds:uri="http://schemas.openxmlformats.org/officeDocument/2006/bibliography"/>
   </ds:schemaRefs>

--- a/cs_projekte/KLib/Konzept.docx
+++ b/cs_projekte/KLib/Konzept.docx
@@ -7,13 +7,8 @@
         <w:pStyle w:val="Titel"/>
       </w:pPr>
       <w:r>
-        <w:t xml:space="preserve">Grobkonzept </w:t>
-      </w:r>
-      <w:proofErr w:type="spellStart"/>
-      <w:r>
-        <w:t>KLib</w:t>
-      </w:r>
-      <w:proofErr w:type="spellEnd"/>
+        <w:t>Grobkonzept KLib</w:t>
+      </w:r>
     </w:p>
     <w:p>
       <w:pPr>
@@ -50,15 +45,7 @@
       </w:r>
       <w:r>
         <w:br/>
-        <w:t xml:space="preserve">NS: </w:t>
-      </w:r>
-      <w:proofErr w:type="spellStart"/>
-      <w:r>
-        <w:t>KLib.Base</w:t>
-      </w:r>
-      <w:proofErr w:type="spellEnd"/>
-      <w:r>
-        <w:t>, Abhängigkeiten: Keine</w:t>
+        <w:t>NS: KLib.Base, Abhängigkeiten: Keine</w:t>
       </w:r>
     </w:p>
     <w:p>
@@ -80,15 +67,7 @@
       </w:r>
       <w:r>
         <w:br/>
-        <w:t xml:space="preserve">NS: </w:t>
-      </w:r>
-      <w:proofErr w:type="spellStart"/>
-      <w:r>
-        <w:t>KLib.Sql</w:t>
-      </w:r>
-      <w:proofErr w:type="spellEnd"/>
-      <w:r>
-        <w:t>, Abhängigkeiten: 01</w:t>
+        <w:t>NS: KLib.Sql, Abhängigkeiten: 01</w:t>
       </w:r>
       <w:r>
         <w:t>Base</w:t>
@@ -113,15 +92,7 @@
       </w:r>
       <w:r>
         <w:br/>
-        <w:t xml:space="preserve">NS: </w:t>
-      </w:r>
-      <w:proofErr w:type="spellStart"/>
-      <w:r>
-        <w:t>KLib.Forms</w:t>
-      </w:r>
-      <w:proofErr w:type="spellEnd"/>
-      <w:r>
-        <w:t>, Abhängigkeiten: 01</w:t>
+        <w:t>NS: KLib.Forms, Abhängigkeiten: 01</w:t>
       </w:r>
       <w:r>
         <w:t>Base</w:t>
@@ -158,15 +129,7 @@
       </w:r>
       <w:r>
         <w:br/>
-        <w:t xml:space="preserve">NS: </w:t>
-      </w:r>
-      <w:proofErr w:type="spellStart"/>
-      <w:r>
-        <w:t>KLib.Wpf</w:t>
-      </w:r>
-      <w:proofErr w:type="spellEnd"/>
-      <w:r>
-        <w:t>, Abhängigkeiten: 01</w:t>
+        <w:t>NS: KLib.Wpf, Abhängigkeiten: 01</w:t>
       </w:r>
       <w:r>
         <w:t>Base</w:t>
@@ -187,27 +150,11 @@
         <w:t>06WpfSqlTools:</w:t>
       </w:r>
       <w:r>
-        <w:t xml:space="preserve"> </w:t>
-      </w:r>
-      <w:proofErr w:type="spellStart"/>
-      <w:r>
-        <w:t>Wpf</w:t>
-      </w:r>
-      <w:proofErr w:type="spellEnd"/>
-      <w:r>
-        <w:t xml:space="preserve"> Tools bzgl. Datenbankanbindung</w:t>
-      </w:r>
-      <w:r>
-        <w:br/>
-        <w:t xml:space="preserve">NS: </w:t>
-      </w:r>
-      <w:proofErr w:type="spellStart"/>
-      <w:r>
-        <w:t>KLib.WpfSql</w:t>
-      </w:r>
-      <w:proofErr w:type="spellEnd"/>
-      <w:r>
-        <w:t>, Abhängigkeiten: 02Sql</w:t>
+        <w:t xml:space="preserve"> Wpf Tools bzgl. Datenbankanbindung</w:t>
+      </w:r>
+      <w:r>
+        <w:br/>
+        <w:t>NS: KLib.WpfSql, Abhängigkeiten: 02Sql</w:t>
       </w:r>
       <w:r>
         <w:t>, 05WpfTools</w:t>
@@ -241,15 +188,7 @@
         <w:t>!</w:t>
       </w:r>
       <w:r>
-        <w:t xml:space="preserve">) zur Verwendung des log4net </w:t>
-      </w:r>
-      <w:proofErr w:type="spellStart"/>
-      <w:r>
-        <w:t>Logging</w:t>
-      </w:r>
-      <w:proofErr w:type="spellEnd"/>
-      <w:r>
-        <w:t xml:space="preserve"> Frameworks.</w:t>
+        <w:t>) zur Verwendung des log4net Logging Frameworks.</w:t>
       </w:r>
     </w:p>
     <w:p>
@@ -260,39 +199,24 @@
           <w:numId w:val="2"/>
         </w:numPr>
       </w:pPr>
-      <w:proofErr w:type="spellStart"/>
-      <w:r>
-        <w:t>Template_Database.config</w:t>
-      </w:r>
-      <w:proofErr w:type="spellEnd"/>
-      <w:r>
-        <w:t>: Konfigurationsbeispiel für Datenbankanbindung.</w:t>
+      <w:r>
+        <w:t>Template_Database.config: Konfigurationsbeispiel für Datenbankanbindung.</w:t>
       </w:r>
     </w:p>
     <w:p>
       <w:pPr>
         <w:pStyle w:val="berschrift1"/>
       </w:pPr>
-      <w:proofErr w:type="spellStart"/>
       <w:r>
         <w:t>HowTo’s</w:t>
       </w:r>
-      <w:proofErr w:type="spellEnd"/>
     </w:p>
     <w:p>
       <w:pPr>
         <w:pStyle w:val="berschrift2"/>
       </w:pPr>
       <w:r>
-        <w:t xml:space="preserve">Neue App mit </w:t>
-      </w:r>
-      <w:proofErr w:type="spellStart"/>
-      <w:r>
-        <w:t>KLib</w:t>
-      </w:r>
-      <w:proofErr w:type="spellEnd"/>
-      <w:r>
-        <w:t xml:space="preserve"> starten</w:t>
+        <w:t>Neue App mit KLib starten</w:t>
       </w:r>
     </w:p>
     <w:p>
@@ -316,15 +240,7 @@
         </w:numPr>
       </w:pPr>
       <w:r>
-        <w:t xml:space="preserve">Neues Projektverzeichnis dazugeben und dort die benötigten Module bzw. Projekte aus </w:t>
-      </w:r>
-      <w:proofErr w:type="spellStart"/>
-      <w:r>
-        <w:t>KLib</w:t>
-      </w:r>
-      <w:proofErr w:type="spellEnd"/>
-      <w:r>
-        <w:t xml:space="preserve"> dazugeben</w:t>
+        <w:t>Neues Projektverzeichnis dazugeben und dort die benötigten Module bzw. Projekte aus KLib dazugeben</w:t>
       </w:r>
     </w:p>
     <w:p>
@@ -336,15 +252,7 @@
         </w:numPr>
       </w:pPr>
       <w:r>
-        <w:t xml:space="preserve">Abhängigkeit der App zum „höchsten“ </w:t>
-      </w:r>
-      <w:proofErr w:type="spellStart"/>
-      <w:r>
-        <w:t>KLib</w:t>
-      </w:r>
-      <w:proofErr w:type="spellEnd"/>
-      <w:r>
-        <w:t xml:space="preserve"> Modul definieren.</w:t>
+        <w:t>Abhängigkeit der App zum „höchsten“ KLib Modul definieren.</w:t>
       </w:r>
     </w:p>
     <w:p>
@@ -356,21 +264,8 @@
         </w:numPr>
       </w:pPr>
       <w:r>
-        <w:t xml:space="preserve">Unter „Verweise“ die Module der </w:t>
-      </w:r>
-      <w:proofErr w:type="spellStart"/>
-      <w:r>
-        <w:t>KLib</w:t>
-      </w:r>
-      <w:proofErr w:type="spellEnd"/>
-      <w:r>
-        <w:t xml:space="preserve"> aus der Projektmappe </w:t>
-      </w:r>
-      <w:proofErr w:type="spellStart"/>
-      <w:r>
-        <w:t>dazuhängen</w:t>
-      </w:r>
-      <w:proofErr w:type="spellEnd"/>
+        <w:t>Unter „Verweise“ die Module der KLib aus der Projektmappe dazuhängen</w:t>
+      </w:r>
     </w:p>
     <w:p>
       <w:pPr>
@@ -380,13 +275,8 @@
           <w:numId w:val="3"/>
         </w:numPr>
       </w:pPr>
-      <w:proofErr w:type="spellStart"/>
-      <w:r>
-        <w:t>Build</w:t>
-      </w:r>
-      <w:proofErr w:type="spellEnd"/>
-      <w:r>
-        <w:t>…</w:t>
+      <w:r>
+        <w:t>Build…</w:t>
       </w:r>
     </w:p>
     <w:p>
@@ -406,15 +296,7 @@
         </w:numPr>
       </w:pPr>
       <w:r>
-        <w:t xml:space="preserve">Im </w:t>
-      </w:r>
-      <w:proofErr w:type="spellStart"/>
-      <w:r>
-        <w:t>NuGet</w:t>
-      </w:r>
-      <w:proofErr w:type="spellEnd"/>
-      <w:r>
-        <w:t xml:space="preserve"> Manager der Projektmappe log4net installieren (für die App)</w:t>
+        <w:t>Im NuGet Manager der Projektmappe log4net installieren (für die App)</w:t>
       </w:r>
     </w:p>
     <w:p>
@@ -432,21 +314,7 @@
         <w:rPr>
           <w:highlight w:val="yellow"/>
         </w:rPr>
-        <w:t xml:space="preserve">Die </w:t>
-      </w:r>
-      <w:proofErr w:type="spellStart"/>
-      <w:r>
-        <w:rPr>
-          <w:highlight w:val="yellow"/>
-        </w:rPr>
-        <w:t>KLib</w:t>
-      </w:r>
-      <w:proofErr w:type="spellEnd"/>
-      <w:r>
-        <w:rPr>
-          <w:highlight w:val="yellow"/>
-        </w:rPr>
-        <w:t xml:space="preserve"> verwendet auch log4net: Konflikte!</w:t>
+        <w:t>Die KLib verwendet auch log4net: Konflikte!</w:t>
       </w:r>
       <w:r>
         <w:rPr>
@@ -512,129 +380,29 @@
         </w:numPr>
       </w:pPr>
       <w:r>
-        <w:t xml:space="preserve">Irgendwo außerhalb einer Klasse (z.B. in </w:t>
-      </w:r>
-      <w:proofErr w:type="spellStart"/>
-      <w:r>
-        <w:t>program.cs</w:t>
-      </w:r>
-      <w:proofErr w:type="spellEnd"/>
-      <w:r>
-        <w:t>) log4net konfigurieren über Attribute:</w:t>
-      </w:r>
-      <w:r>
-        <w:br/>
-      </w:r>
-      <w:r>
-        <w:rPr>
-          <w:rFonts w:ascii="Courier New" w:hAnsi="Courier New" w:cs="Courier New"/>
-          <w:sz w:val="16"/>
-          <w:szCs w:val="16"/>
-          <w:shd w:val="clear" w:color="auto" w:fill="DEEAF6" w:themeFill="accent1" w:themeFillTint="33"/>
-        </w:rPr>
-        <w:t>[</w:t>
-      </w:r>
-      <w:proofErr w:type="spellStart"/>
-      <w:r>
-        <w:rPr>
-          <w:rFonts w:ascii="Courier New" w:hAnsi="Courier New" w:cs="Courier New"/>
-          <w:sz w:val="16"/>
-          <w:szCs w:val="16"/>
-          <w:shd w:val="clear" w:color="auto" w:fill="DEEAF6" w:themeFill="accent1" w:themeFillTint="33"/>
-        </w:rPr>
-        <w:t>assembly</w:t>
-      </w:r>
-      <w:proofErr w:type="spellEnd"/>
-      <w:r>
-        <w:rPr>
-          <w:rFonts w:ascii="Courier New" w:hAnsi="Courier New" w:cs="Courier New"/>
-          <w:sz w:val="16"/>
-          <w:szCs w:val="16"/>
-          <w:shd w:val="clear" w:color="auto" w:fill="DEEAF6" w:themeFill="accent1" w:themeFillTint="33"/>
-        </w:rPr>
-        <w:t xml:space="preserve">: log4net.Config.XmlConfigurator(Watch = </w:t>
-      </w:r>
-      <w:proofErr w:type="spellStart"/>
-      <w:r>
-        <w:rPr>
-          <w:rFonts w:ascii="Courier New" w:hAnsi="Courier New" w:cs="Courier New"/>
-          <w:sz w:val="16"/>
-          <w:szCs w:val="16"/>
-          <w:shd w:val="clear" w:color="auto" w:fill="DEEAF6" w:themeFill="accent1" w:themeFillTint="33"/>
-        </w:rPr>
-        <w:t>true</w:t>
-      </w:r>
-      <w:proofErr w:type="spellEnd"/>
-      <w:r>
-        <w:rPr>
-          <w:rFonts w:ascii="Courier New" w:hAnsi="Courier New" w:cs="Courier New"/>
-          <w:sz w:val="16"/>
-          <w:szCs w:val="16"/>
-          <w:shd w:val="clear" w:color="auto" w:fill="DEEAF6" w:themeFill="accent1" w:themeFillTint="33"/>
-        </w:rPr>
-        <w:t xml:space="preserve">, </w:t>
-      </w:r>
-      <w:proofErr w:type="spellStart"/>
-      <w:r>
-        <w:rPr>
-          <w:rFonts w:ascii="Courier New" w:hAnsi="Courier New" w:cs="Courier New"/>
-          <w:sz w:val="16"/>
-          <w:szCs w:val="16"/>
-          <w:shd w:val="clear" w:color="auto" w:fill="DEEAF6" w:themeFill="accent1" w:themeFillTint="33"/>
-        </w:rPr>
-        <w:t>ConfigFile</w:t>
-      </w:r>
-      <w:proofErr w:type="spellEnd"/>
-      <w:r>
-        <w:rPr>
-          <w:rFonts w:ascii="Courier New" w:hAnsi="Courier New" w:cs="Courier New"/>
-          <w:sz w:val="16"/>
-          <w:szCs w:val="16"/>
-          <w:shd w:val="clear" w:color="auto" w:fill="DEEAF6" w:themeFill="accent1" w:themeFillTint="33"/>
-        </w:rPr>
-        <w:t>="log4net.config")]</w:t>
-      </w:r>
-      <w:r>
-        <w:br/>
-        <w:t xml:space="preserve">Damit wird die eigentliche </w:t>
-      </w:r>
-      <w:proofErr w:type="spellStart"/>
-      <w:r>
-        <w:t>Konfig</w:t>
-      </w:r>
-      <w:proofErr w:type="spellEnd"/>
-      <w:r>
-        <w:t xml:space="preserve"> aus der Datei </w:t>
+        <w:t>Irgendwo außerhalb einer Klasse (z.B. in program.cs) log4net konfigurieren über Attribute:</w:t>
+      </w:r>
+      <w:r>
+        <w:br/>
+      </w:r>
+      <w:r>
+        <w:rPr>
+          <w:rFonts w:ascii="Courier New" w:hAnsi="Courier New" w:cs="Courier New"/>
+          <w:sz w:val="16"/>
+          <w:szCs w:val="16"/>
+          <w:shd w:val="clear" w:color="auto" w:fill="DEEAF6" w:themeFill="accent1" w:themeFillTint="33"/>
+        </w:rPr>
+        <w:t>[assembly: log4net.Config.XmlConfigurator(Watch = true, ConfigFile="log4net.config")]</w:t>
+      </w:r>
+      <w:r>
+        <w:br/>
+        <w:t xml:space="preserve">Damit wird die eigentliche Konfig aus der Datei </w:t>
       </w:r>
       <w:r>
         <w:t>log4net.config</w:t>
       </w:r>
       <w:r>
-        <w:t xml:space="preserve"> gelesen (XML </w:t>
-      </w:r>
-      <w:proofErr w:type="spellStart"/>
-      <w:r>
-        <w:t>Konfig</w:t>
-      </w:r>
-      <w:proofErr w:type="spellEnd"/>
-      <w:r>
-        <w:t xml:space="preserve">). Fehlt die Angabe von </w:t>
-      </w:r>
-      <w:proofErr w:type="spellStart"/>
-      <w:r>
-        <w:t>ConfigFile</w:t>
-      </w:r>
-      <w:proofErr w:type="spellEnd"/>
-      <w:r>
-        <w:t xml:space="preserve">=…, so wird die </w:t>
-      </w:r>
-      <w:proofErr w:type="spellStart"/>
-      <w:r>
-        <w:t>Konfig</w:t>
-      </w:r>
-      <w:proofErr w:type="spellEnd"/>
-      <w:r>
-        <w:t xml:space="preserve"> aus der app.xml gelesen.</w:t>
+        <w:t xml:space="preserve"> gelesen (XML Konfig). Fehlt die Angabe von ConfigFile=…, so wird die Konfig aus der app.xml gelesen.</w:t>
       </w:r>
       <w:r>
         <w:br/>
@@ -652,79 +420,11 @@
           <w:szCs w:val="16"/>
           <w:shd w:val="clear" w:color="auto" w:fill="DEEAF6" w:themeFill="accent1" w:themeFillTint="33"/>
         </w:rPr>
-        <w:t>[</w:t>
-      </w:r>
-      <w:proofErr w:type="spellStart"/>
-      <w:r>
-        <w:rPr>
-          <w:rFonts w:ascii="Courier New" w:hAnsi="Courier New" w:cs="Courier New"/>
-          <w:sz w:val="16"/>
-          <w:szCs w:val="16"/>
-          <w:shd w:val="clear" w:color="auto" w:fill="DEEAF6" w:themeFill="accent1" w:themeFillTint="33"/>
-        </w:rPr>
-        <w:t>assembly</w:t>
-      </w:r>
-      <w:proofErr w:type="spellEnd"/>
-      <w:r>
-        <w:rPr>
-          <w:rFonts w:ascii="Courier New" w:hAnsi="Courier New" w:cs="Courier New"/>
-          <w:sz w:val="16"/>
-          <w:szCs w:val="16"/>
-          <w:shd w:val="clear" w:color="auto" w:fill="DEEAF6" w:themeFill="accent1" w:themeFillTint="33"/>
-        </w:rPr>
-        <w:t xml:space="preserve">: log4net.Config.XmlConfigurator(Watch = </w:t>
-      </w:r>
-      <w:proofErr w:type="spellStart"/>
-      <w:r>
-        <w:rPr>
-          <w:rFonts w:ascii="Courier New" w:hAnsi="Courier New" w:cs="Courier New"/>
-          <w:sz w:val="16"/>
-          <w:szCs w:val="16"/>
-          <w:shd w:val="clear" w:color="auto" w:fill="DEEAF6" w:themeFill="accent1" w:themeFillTint="33"/>
-        </w:rPr>
-        <w:t>true</w:t>
-      </w:r>
-      <w:proofErr w:type="spellEnd"/>
-      <w:r>
-        <w:rPr>
-          <w:rFonts w:ascii="Courier New" w:hAnsi="Courier New" w:cs="Courier New"/>
-          <w:sz w:val="16"/>
-          <w:szCs w:val="16"/>
-          <w:shd w:val="clear" w:color="auto" w:fill="DEEAF6" w:themeFill="accent1" w:themeFillTint="33"/>
-        </w:rPr>
-        <w:t xml:space="preserve">, </w:t>
-      </w:r>
-      <w:proofErr w:type="spellStart"/>
-      <w:r>
-        <w:rPr>
-          <w:rFonts w:ascii="Courier New" w:hAnsi="Courier New" w:cs="Courier New"/>
-          <w:sz w:val="16"/>
-          <w:szCs w:val="16"/>
-          <w:shd w:val="clear" w:color="auto" w:fill="DEEAF6" w:themeFill="accent1" w:themeFillTint="33"/>
-        </w:rPr>
-        <w:t>ConfigFileExtension</w:t>
-      </w:r>
-      <w:proofErr w:type="spellEnd"/>
-      <w:r>
-        <w:rPr>
-          <w:rFonts w:ascii="Courier New" w:hAnsi="Courier New" w:cs="Courier New"/>
-          <w:sz w:val="16"/>
-          <w:szCs w:val="16"/>
-          <w:shd w:val="clear" w:color="auto" w:fill="DEEAF6" w:themeFill="accent1" w:themeFillTint="33"/>
-        </w:rPr>
-        <w:t>="log4net.config")]</w:t>
-      </w:r>
-      <w:r>
-        <w:br/>
-        <w:t xml:space="preserve">Hier wird die </w:t>
-      </w:r>
-      <w:proofErr w:type="spellStart"/>
-      <w:r>
-        <w:t>Konfig</w:t>
-      </w:r>
-      <w:proofErr w:type="spellEnd"/>
-      <w:r>
-        <w:t xml:space="preserve"> in der Datei PROGRAM</w:t>
+        <w:t>[assembly: log4net.Config.XmlConfigurator(Watch = true, ConfigFileExtension="log4net.config")]</w:t>
+      </w:r>
+      <w:r>
+        <w:br/>
+        <w:t>Hier wird die Konfig in der Datei PROGRAM</w:t>
       </w:r>
       <w:r>
         <w:t>M</w:t>
@@ -755,45 +455,14 @@
       <w:r>
         <w:br/>
       </w:r>
-      <w:proofErr w:type="spellStart"/>
-      <w:r>
-        <w:rPr>
-          <w:rFonts w:ascii="Courier New" w:hAnsi="Courier New" w:cs="Courier New"/>
-          <w:sz w:val="16"/>
-          <w:szCs w:val="16"/>
-          <w:shd w:val="clear" w:color="auto" w:fill="DEEAF6" w:themeFill="accent1" w:themeFillTint="33"/>
-        </w:rPr>
-        <w:t>static</w:t>
-      </w:r>
-      <w:proofErr w:type="spellEnd"/>
-      <w:r>
-        <w:rPr>
-          <w:rFonts w:ascii="Courier New" w:hAnsi="Courier New" w:cs="Courier New"/>
-          <w:sz w:val="16"/>
-          <w:szCs w:val="16"/>
-          <w:shd w:val="clear" w:color="auto" w:fill="DEEAF6" w:themeFill="accent1" w:themeFillTint="33"/>
-        </w:rPr>
-        <w:t xml:space="preserve"> </w:t>
-      </w:r>
-      <w:proofErr w:type="spellStart"/>
-      <w:r>
-        <w:rPr>
-          <w:rFonts w:ascii="Courier New" w:hAnsi="Courier New" w:cs="Courier New"/>
-          <w:sz w:val="16"/>
-          <w:szCs w:val="16"/>
-          <w:shd w:val="clear" w:color="auto" w:fill="DEEAF6" w:themeFill="accent1" w:themeFillTint="33"/>
-        </w:rPr>
-        <w:t>readonly</w:t>
-      </w:r>
-      <w:proofErr w:type="spellEnd"/>
-      <w:r>
-        <w:rPr>
-          <w:rFonts w:ascii="Courier New" w:hAnsi="Courier New" w:cs="Courier New"/>
-          <w:sz w:val="16"/>
-          <w:szCs w:val="16"/>
-          <w:shd w:val="clear" w:color="auto" w:fill="DEEAF6" w:themeFill="accent1" w:themeFillTint="33"/>
-        </w:rPr>
-        <w:t xml:space="preserve"> log4net.ILog Logger = log4net.LogManager.GetLogger(System.Reflection.MethodBase.GetCurrentMethod().DeclaringT</w:t>
+      <w:r>
+        <w:rPr>
+          <w:rFonts w:ascii="Courier New" w:hAnsi="Courier New" w:cs="Courier New"/>
+          <w:sz w:val="16"/>
+          <w:szCs w:val="16"/>
+          <w:shd w:val="clear" w:color="auto" w:fill="DEEAF6" w:themeFill="accent1" w:themeFillTint="33"/>
+        </w:rPr>
+        <w:t>static readonly log4net.ILog Logger = log4net.LogManager.GetLogger(System.Reflection.MethodBase.GetCurrentMethod().DeclaringT</w:t>
       </w:r>
       <w:r>
         <w:rPr>
@@ -826,89 +495,29 @@
         <w:ind w:left="714" w:hanging="357"/>
       </w:pPr>
       <w:r>
-        <w:t xml:space="preserve">Das </w:t>
-      </w:r>
-      <w:proofErr w:type="spellStart"/>
-      <w:r>
-        <w:t>Logging</w:t>
-      </w:r>
-      <w:proofErr w:type="spellEnd"/>
-      <w:r>
-        <w:t xml:space="preserve"> </w:t>
-      </w:r>
-      <w:proofErr w:type="spellStart"/>
-      <w:r>
-        <w:t>Window</w:t>
-      </w:r>
-      <w:proofErr w:type="spellEnd"/>
-      <w:r>
-        <w:t xml:space="preserve"> aus der </w:t>
-      </w:r>
-      <w:proofErr w:type="spellStart"/>
-      <w:r>
-        <w:t>KLib</w:t>
-      </w:r>
-      <w:proofErr w:type="spellEnd"/>
-      <w:r>
-        <w:t xml:space="preserve"> verwenden:</w:t>
-      </w:r>
-      <w:r>
-        <w:br/>
-      </w:r>
-      <w:r>
-        <w:br/>
-      </w:r>
-      <w:proofErr w:type="spellStart"/>
-      <w:r>
-        <w:rPr>
-          <w:rFonts w:ascii="Courier New" w:hAnsi="Courier New" w:cs="Courier New"/>
-          <w:sz w:val="16"/>
-          <w:szCs w:val="16"/>
-          <w:shd w:val="clear" w:color="auto" w:fill="DEEAF6" w:themeFill="accent1" w:themeFillTint="33"/>
-          <w:lang w:val="en-US"/>
-        </w:rPr>
-        <w:t>if</w:t>
-      </w:r>
-      <w:proofErr w:type="spellEnd"/>
-      <w:r>
-        <w:rPr>
-          <w:rFonts w:ascii="Courier New" w:hAnsi="Courier New" w:cs="Courier New"/>
-          <w:sz w:val="16"/>
-          <w:szCs w:val="16"/>
-          <w:shd w:val="clear" w:color="auto" w:fill="DEEAF6" w:themeFill="accent1" w:themeFillTint="33"/>
-          <w:lang w:val="en-US"/>
-        </w:rPr>
-        <w:t xml:space="preserve"> (!</w:t>
-      </w:r>
-      <w:proofErr w:type="spellStart"/>
-      <w:r>
-        <w:rPr>
-          <w:rFonts w:ascii="Courier New" w:hAnsi="Courier New" w:cs="Courier New"/>
-          <w:sz w:val="16"/>
-          <w:szCs w:val="16"/>
-          <w:shd w:val="clear" w:color="auto" w:fill="DEEAF6" w:themeFill="accent1" w:themeFillTint="33"/>
-          <w:lang w:val="en-US"/>
-        </w:rPr>
-        <w:t>WndLogger.IsAlreadyOpen</w:t>
-      </w:r>
-      <w:proofErr w:type="spellEnd"/>
-      <w:r>
-        <w:rPr>
-          <w:rFonts w:ascii="Courier New" w:hAnsi="Courier New" w:cs="Courier New"/>
-          <w:sz w:val="16"/>
-          <w:szCs w:val="16"/>
-          <w:shd w:val="clear" w:color="auto" w:fill="DEEAF6" w:themeFill="accent1" w:themeFillTint="33"/>
-          <w:lang w:val="en-US"/>
-        </w:rPr>
-        <w:t>())</w:t>
-      </w:r>
-      <w:r>
-        <w:rPr>
-          <w:rFonts w:ascii="Courier New" w:hAnsi="Courier New" w:cs="Courier New"/>
-          <w:sz w:val="16"/>
-          <w:szCs w:val="16"/>
-          <w:shd w:val="clear" w:color="auto" w:fill="DEEAF6" w:themeFill="accent1" w:themeFillTint="33"/>
-          <w:lang w:val="en-US"/>
+        <w:t>Das Logging Window aus der KLib verwenden:</w:t>
+      </w:r>
+      <w:r>
+        <w:br/>
+      </w:r>
+      <w:r>
+        <w:br/>
+      </w:r>
+      <w:r>
+        <w:rPr>
+          <w:rFonts w:ascii="Courier New" w:hAnsi="Courier New" w:cs="Courier New"/>
+          <w:sz w:val="16"/>
+          <w:szCs w:val="16"/>
+          <w:shd w:val="clear" w:color="auto" w:fill="DEEAF6" w:themeFill="accent1" w:themeFillTint="33"/>
+        </w:rPr>
+        <w:t>if (!WndLogger.IsAlreadyOpen())</w:t>
+      </w:r>
+      <w:r>
+        <w:rPr>
+          <w:rFonts w:ascii="Courier New" w:hAnsi="Courier New" w:cs="Courier New"/>
+          <w:sz w:val="16"/>
+          <w:szCs w:val="16"/>
+          <w:shd w:val="clear" w:color="auto" w:fill="DEEAF6" w:themeFill="accent1" w:themeFillTint="33"/>
         </w:rPr>
         <w:br/>
         <w:t>{</w:t>
@@ -919,327 +528,101 @@
           <w:sz w:val="16"/>
           <w:szCs w:val="16"/>
           <w:shd w:val="clear" w:color="auto" w:fill="DEEAF6" w:themeFill="accent1" w:themeFillTint="33"/>
-          <w:lang w:val="en-US"/>
-        </w:rPr>
-        <w:br/>
-      </w:r>
-      <w:r>
-        <w:rPr>
-          <w:rFonts w:ascii="Courier New" w:hAnsi="Courier New" w:cs="Courier New"/>
-          <w:sz w:val="16"/>
-          <w:szCs w:val="16"/>
-          <w:shd w:val="clear" w:color="auto" w:fill="DEEAF6" w:themeFill="accent1" w:themeFillTint="33"/>
-          <w:lang w:val="en-US"/>
-        </w:rPr>
-        <w:tab/>
-      </w:r>
-      <w:proofErr w:type="spellStart"/>
-      <w:r>
-        <w:rPr>
-          <w:rFonts w:ascii="Courier New" w:hAnsi="Courier New" w:cs="Courier New"/>
-          <w:sz w:val="16"/>
-          <w:szCs w:val="16"/>
-          <w:shd w:val="clear" w:color="auto" w:fill="DEEAF6" w:themeFill="accent1" w:themeFillTint="33"/>
-          <w:lang w:val="en-US"/>
-        </w:rPr>
-        <w:t>WndLogger</w:t>
-      </w:r>
-      <w:proofErr w:type="spellEnd"/>
-      <w:r>
-        <w:rPr>
-          <w:rFonts w:ascii="Courier New" w:hAnsi="Courier New" w:cs="Courier New"/>
-          <w:sz w:val="16"/>
-          <w:szCs w:val="16"/>
-          <w:shd w:val="clear" w:color="auto" w:fill="DEEAF6" w:themeFill="accent1" w:themeFillTint="33"/>
-          <w:lang w:val="en-US"/>
-        </w:rPr>
-        <w:t xml:space="preserve"> w = </w:t>
-      </w:r>
-      <w:proofErr w:type="spellStart"/>
-      <w:r>
-        <w:rPr>
-          <w:rFonts w:ascii="Courier New" w:hAnsi="Courier New" w:cs="Courier New"/>
-          <w:sz w:val="16"/>
-          <w:szCs w:val="16"/>
-          <w:shd w:val="clear" w:color="auto" w:fill="DEEAF6" w:themeFill="accent1" w:themeFillTint="33"/>
-          <w:lang w:val="en-US"/>
-        </w:rPr>
-        <w:t>WndLogger.CreateOrGetWndLogger</w:t>
-      </w:r>
-      <w:proofErr w:type="spellEnd"/>
-      <w:r>
-        <w:rPr>
-          <w:rFonts w:ascii="Courier New" w:hAnsi="Courier New" w:cs="Courier New"/>
-          <w:sz w:val="16"/>
-          <w:szCs w:val="16"/>
-          <w:shd w:val="clear" w:color="auto" w:fill="DEEAF6" w:themeFill="accent1" w:themeFillTint="33"/>
-          <w:lang w:val="en-US"/>
-        </w:rPr>
-        <w:t>(</w:t>
-      </w:r>
-      <w:proofErr w:type="spellStart"/>
-      <w:r>
-        <w:rPr>
-          <w:rFonts w:ascii="Courier New" w:hAnsi="Courier New" w:cs="Courier New"/>
-          <w:sz w:val="16"/>
-          <w:szCs w:val="16"/>
-          <w:shd w:val="clear" w:color="auto" w:fill="DEEAF6" w:themeFill="accent1" w:themeFillTint="33"/>
-          <w:lang w:val="en-US"/>
-        </w:rPr>
-        <w:t>this</w:t>
-      </w:r>
-      <w:proofErr w:type="spellEnd"/>
-      <w:r>
-        <w:rPr>
-          <w:rFonts w:ascii="Courier New" w:hAnsi="Courier New" w:cs="Courier New"/>
-          <w:sz w:val="16"/>
-          <w:szCs w:val="16"/>
-          <w:shd w:val="clear" w:color="auto" w:fill="DEEAF6" w:themeFill="accent1" w:themeFillTint="33"/>
-          <w:lang w:val="en-US"/>
-        </w:rPr>
-        <w:t>);</w:t>
-      </w:r>
-      <w:r>
-        <w:rPr>
-          <w:rFonts w:ascii="Courier New" w:hAnsi="Courier New" w:cs="Courier New"/>
-          <w:sz w:val="16"/>
-          <w:szCs w:val="16"/>
-          <w:shd w:val="clear" w:color="auto" w:fill="DEEAF6" w:themeFill="accent1" w:themeFillTint="33"/>
-          <w:lang w:val="en-US"/>
-        </w:rPr>
-        <w:br/>
-      </w:r>
-      <w:r>
-        <w:rPr>
-          <w:rFonts w:ascii="Courier New" w:hAnsi="Courier New" w:cs="Courier New"/>
-          <w:sz w:val="16"/>
-          <w:szCs w:val="16"/>
-          <w:shd w:val="clear" w:color="auto" w:fill="DEEAF6" w:themeFill="accent1" w:themeFillTint="33"/>
-          <w:lang w:val="en-US"/>
-        </w:rPr>
-        <w:tab/>
-      </w:r>
-      <w:proofErr w:type="spellStart"/>
-      <w:r>
-        <w:rPr>
-          <w:rFonts w:ascii="Courier New" w:hAnsi="Courier New" w:cs="Courier New"/>
-          <w:sz w:val="16"/>
-          <w:szCs w:val="16"/>
-          <w:shd w:val="clear" w:color="auto" w:fill="DEEAF6" w:themeFill="accent1" w:themeFillTint="33"/>
-          <w:lang w:val="en-US"/>
-        </w:rPr>
-        <w:t>w.Top</w:t>
-      </w:r>
-      <w:proofErr w:type="spellEnd"/>
-      <w:r>
-        <w:rPr>
-          <w:rFonts w:ascii="Courier New" w:hAnsi="Courier New" w:cs="Courier New"/>
-          <w:sz w:val="16"/>
-          <w:szCs w:val="16"/>
-          <w:shd w:val="clear" w:color="auto" w:fill="DEEAF6" w:themeFill="accent1" w:themeFillTint="33"/>
-          <w:lang w:val="en-US"/>
-        </w:rPr>
-        <w:t xml:space="preserve"> = Top;</w:t>
-      </w:r>
-      <w:r>
-        <w:rPr>
-          <w:rFonts w:ascii="Courier New" w:hAnsi="Courier New" w:cs="Courier New"/>
-          <w:sz w:val="16"/>
-          <w:szCs w:val="16"/>
-          <w:shd w:val="clear" w:color="auto" w:fill="DEEAF6" w:themeFill="accent1" w:themeFillTint="33"/>
-          <w:lang w:val="en-US"/>
-        </w:rPr>
-        <w:br/>
-      </w:r>
-      <w:r>
-        <w:rPr>
-          <w:rFonts w:ascii="Courier New" w:hAnsi="Courier New" w:cs="Courier New"/>
-          <w:sz w:val="16"/>
-          <w:szCs w:val="16"/>
-          <w:shd w:val="clear" w:color="auto" w:fill="DEEAF6" w:themeFill="accent1" w:themeFillTint="33"/>
-          <w:lang w:val="en-US"/>
-        </w:rPr>
-        <w:tab/>
-      </w:r>
-      <w:proofErr w:type="spellStart"/>
-      <w:r>
-        <w:rPr>
-          <w:rFonts w:ascii="Courier New" w:hAnsi="Courier New" w:cs="Courier New"/>
-          <w:sz w:val="16"/>
-          <w:szCs w:val="16"/>
-          <w:shd w:val="clear" w:color="auto" w:fill="DEEAF6" w:themeFill="accent1" w:themeFillTint="33"/>
-          <w:lang w:val="en-US"/>
-        </w:rPr>
-        <w:t>w.Left</w:t>
-      </w:r>
-      <w:proofErr w:type="spellEnd"/>
-      <w:r>
-        <w:rPr>
-          <w:rFonts w:ascii="Courier New" w:hAnsi="Courier New" w:cs="Courier New"/>
-          <w:sz w:val="16"/>
-          <w:szCs w:val="16"/>
-          <w:shd w:val="clear" w:color="auto" w:fill="DEEAF6" w:themeFill="accent1" w:themeFillTint="33"/>
-          <w:lang w:val="en-US"/>
-        </w:rPr>
-        <w:t xml:space="preserve"> = </w:t>
-      </w:r>
-      <w:proofErr w:type="spellStart"/>
-      <w:r>
-        <w:rPr>
-          <w:rFonts w:ascii="Courier New" w:hAnsi="Courier New" w:cs="Courier New"/>
-          <w:sz w:val="16"/>
-          <w:szCs w:val="16"/>
-          <w:shd w:val="clear" w:color="auto" w:fill="DEEAF6" w:themeFill="accent1" w:themeFillTint="33"/>
-          <w:lang w:val="en-US"/>
-        </w:rPr>
-        <w:t>Left</w:t>
-      </w:r>
-      <w:proofErr w:type="spellEnd"/>
-      <w:r>
-        <w:rPr>
-          <w:rFonts w:ascii="Courier New" w:hAnsi="Courier New" w:cs="Courier New"/>
-          <w:sz w:val="16"/>
-          <w:szCs w:val="16"/>
-          <w:shd w:val="clear" w:color="auto" w:fill="DEEAF6" w:themeFill="accent1" w:themeFillTint="33"/>
-          <w:lang w:val="en-US"/>
-        </w:rPr>
-        <w:t xml:space="preserve"> + </w:t>
-      </w:r>
-      <w:proofErr w:type="spellStart"/>
-      <w:r>
-        <w:rPr>
-          <w:rFonts w:ascii="Courier New" w:hAnsi="Courier New" w:cs="Courier New"/>
-          <w:sz w:val="16"/>
-          <w:szCs w:val="16"/>
-          <w:shd w:val="clear" w:color="auto" w:fill="DEEAF6" w:themeFill="accent1" w:themeFillTint="33"/>
-          <w:lang w:val="en-US"/>
-        </w:rPr>
-        <w:t>ActualWidth</w:t>
-      </w:r>
-      <w:proofErr w:type="spellEnd"/>
-      <w:r>
-        <w:rPr>
-          <w:rFonts w:ascii="Courier New" w:hAnsi="Courier New" w:cs="Courier New"/>
-          <w:sz w:val="16"/>
-          <w:szCs w:val="16"/>
-          <w:shd w:val="clear" w:color="auto" w:fill="DEEAF6" w:themeFill="accent1" w:themeFillTint="33"/>
-          <w:lang w:val="en-US"/>
-        </w:rPr>
-        <w:t>;</w:t>
-      </w:r>
-      <w:r>
-        <w:rPr>
-          <w:rFonts w:ascii="Courier New" w:hAnsi="Courier New" w:cs="Courier New"/>
-          <w:sz w:val="16"/>
-          <w:szCs w:val="16"/>
-          <w:shd w:val="clear" w:color="auto" w:fill="DEEAF6" w:themeFill="accent1" w:themeFillTint="33"/>
-          <w:lang w:val="en-US"/>
-        </w:rPr>
-        <w:br/>
-      </w:r>
-      <w:r>
-        <w:rPr>
-          <w:rFonts w:ascii="Courier New" w:hAnsi="Courier New" w:cs="Courier New"/>
-          <w:sz w:val="16"/>
-          <w:szCs w:val="16"/>
-          <w:shd w:val="clear" w:color="auto" w:fill="DEEAF6" w:themeFill="accent1" w:themeFillTint="33"/>
-          <w:lang w:val="en-US"/>
-        </w:rPr>
-        <w:tab/>
-      </w:r>
-      <w:proofErr w:type="spellStart"/>
-      <w:r>
-        <w:rPr>
-          <w:rFonts w:ascii="Courier New" w:hAnsi="Courier New" w:cs="Courier New"/>
-          <w:sz w:val="16"/>
-          <w:szCs w:val="16"/>
-          <w:shd w:val="clear" w:color="auto" w:fill="DEEAF6" w:themeFill="accent1" w:themeFillTint="33"/>
-          <w:lang w:val="en-US"/>
-        </w:rPr>
-        <w:t>w.Height</w:t>
-      </w:r>
-      <w:proofErr w:type="spellEnd"/>
-      <w:r>
-        <w:rPr>
-          <w:rFonts w:ascii="Courier New" w:hAnsi="Courier New" w:cs="Courier New"/>
-          <w:sz w:val="16"/>
-          <w:szCs w:val="16"/>
-          <w:shd w:val="clear" w:color="auto" w:fill="DEEAF6" w:themeFill="accent1" w:themeFillTint="33"/>
-          <w:lang w:val="en-US"/>
-        </w:rPr>
-        <w:t xml:space="preserve"> = </w:t>
-      </w:r>
-      <w:proofErr w:type="spellStart"/>
-      <w:r>
-        <w:rPr>
-          <w:rFonts w:ascii="Courier New" w:hAnsi="Courier New" w:cs="Courier New"/>
-          <w:sz w:val="16"/>
-          <w:szCs w:val="16"/>
-          <w:shd w:val="clear" w:color="auto" w:fill="DEEAF6" w:themeFill="accent1" w:themeFillTint="33"/>
-          <w:lang w:val="en-US"/>
-        </w:rPr>
-        <w:t>ActualHeight</w:t>
-      </w:r>
-      <w:proofErr w:type="spellEnd"/>
-      <w:r>
-        <w:rPr>
-          <w:rFonts w:ascii="Courier New" w:hAnsi="Courier New" w:cs="Courier New"/>
-          <w:sz w:val="16"/>
-          <w:szCs w:val="16"/>
-          <w:shd w:val="clear" w:color="auto" w:fill="DEEAF6" w:themeFill="accent1" w:themeFillTint="33"/>
-          <w:lang w:val="en-US"/>
-        </w:rPr>
-        <w:t>;</w:t>
-      </w:r>
-      <w:r>
-        <w:rPr>
-          <w:rFonts w:ascii="Courier New" w:hAnsi="Courier New" w:cs="Courier New"/>
-          <w:sz w:val="16"/>
-          <w:szCs w:val="16"/>
-          <w:shd w:val="clear" w:color="auto" w:fill="DEEAF6" w:themeFill="accent1" w:themeFillTint="33"/>
-          <w:lang w:val="en-US"/>
-        </w:rPr>
-        <w:br/>
-      </w:r>
-      <w:r>
-        <w:rPr>
-          <w:rFonts w:ascii="Courier New" w:hAnsi="Courier New" w:cs="Courier New"/>
-          <w:sz w:val="16"/>
-          <w:szCs w:val="16"/>
-          <w:shd w:val="clear" w:color="auto" w:fill="DEEAF6" w:themeFill="accent1" w:themeFillTint="33"/>
-          <w:lang w:val="en-US"/>
-        </w:rPr>
-        <w:tab/>
-      </w:r>
-      <w:proofErr w:type="spellStart"/>
-      <w:r>
-        <w:rPr>
-          <w:rFonts w:ascii="Courier New" w:hAnsi="Courier New" w:cs="Courier New"/>
-          <w:sz w:val="16"/>
-          <w:szCs w:val="16"/>
-          <w:shd w:val="clear" w:color="auto" w:fill="DEEAF6" w:themeFill="accent1" w:themeFillTint="33"/>
-          <w:lang w:val="en-US"/>
-        </w:rPr>
-        <w:t>w.Show</w:t>
-      </w:r>
-      <w:proofErr w:type="spellEnd"/>
-      <w:r>
-        <w:rPr>
-          <w:rFonts w:ascii="Courier New" w:hAnsi="Courier New" w:cs="Courier New"/>
-          <w:sz w:val="16"/>
-          <w:szCs w:val="16"/>
-          <w:shd w:val="clear" w:color="auto" w:fill="DEEAF6" w:themeFill="accent1" w:themeFillTint="33"/>
-          <w:lang w:val="en-US"/>
-        </w:rPr>
-        <w:t>();</w:t>
-      </w:r>
-      <w:r>
-        <w:rPr>
-          <w:rFonts w:ascii="Courier New" w:hAnsi="Courier New" w:cs="Courier New"/>
-          <w:sz w:val="16"/>
-          <w:szCs w:val="16"/>
-          <w:shd w:val="clear" w:color="auto" w:fill="DEEAF6" w:themeFill="accent1" w:themeFillTint="33"/>
-          <w:lang w:val="en-US"/>
+        </w:rPr>
+        <w:br/>
+      </w:r>
+      <w:r>
+        <w:rPr>
+          <w:rFonts w:ascii="Courier New" w:hAnsi="Courier New" w:cs="Courier New"/>
+          <w:sz w:val="16"/>
+          <w:szCs w:val="16"/>
+          <w:shd w:val="clear" w:color="auto" w:fill="DEEAF6" w:themeFill="accent1" w:themeFillTint="33"/>
+        </w:rPr>
+        <w:tab/>
+        <w:t>WndLogger w = WndLogger.CreateOrGetWndLogger(this);</w:t>
+      </w:r>
+      <w:r>
+        <w:rPr>
+          <w:rFonts w:ascii="Courier New" w:hAnsi="Courier New" w:cs="Courier New"/>
+          <w:sz w:val="16"/>
+          <w:szCs w:val="16"/>
+          <w:shd w:val="clear" w:color="auto" w:fill="DEEAF6" w:themeFill="accent1" w:themeFillTint="33"/>
+        </w:rPr>
+        <w:br/>
+      </w:r>
+      <w:r>
+        <w:rPr>
+          <w:rFonts w:ascii="Courier New" w:hAnsi="Courier New" w:cs="Courier New"/>
+          <w:sz w:val="16"/>
+          <w:szCs w:val="16"/>
+          <w:shd w:val="clear" w:color="auto" w:fill="DEEAF6" w:themeFill="accent1" w:themeFillTint="33"/>
+        </w:rPr>
+        <w:tab/>
+        <w:t>w.Top = Top;</w:t>
+      </w:r>
+      <w:r>
+        <w:rPr>
+          <w:rFonts w:ascii="Courier New" w:hAnsi="Courier New" w:cs="Courier New"/>
+          <w:sz w:val="16"/>
+          <w:szCs w:val="16"/>
+          <w:shd w:val="clear" w:color="auto" w:fill="DEEAF6" w:themeFill="accent1" w:themeFillTint="33"/>
+        </w:rPr>
+        <w:br/>
+      </w:r>
+      <w:r>
+        <w:rPr>
+          <w:rFonts w:ascii="Courier New" w:hAnsi="Courier New" w:cs="Courier New"/>
+          <w:sz w:val="16"/>
+          <w:szCs w:val="16"/>
+          <w:shd w:val="clear" w:color="auto" w:fill="DEEAF6" w:themeFill="accent1" w:themeFillTint="33"/>
+        </w:rPr>
+        <w:tab/>
+        <w:t>w.Left = Left + ActualWidth;</w:t>
+      </w:r>
+      <w:r>
+        <w:rPr>
+          <w:rFonts w:ascii="Courier New" w:hAnsi="Courier New" w:cs="Courier New"/>
+          <w:sz w:val="16"/>
+          <w:szCs w:val="16"/>
+          <w:shd w:val="clear" w:color="auto" w:fill="DEEAF6" w:themeFill="accent1" w:themeFillTint="33"/>
+        </w:rPr>
+        <w:br/>
+      </w:r>
+      <w:r>
+        <w:rPr>
+          <w:rFonts w:ascii="Courier New" w:hAnsi="Courier New" w:cs="Courier New"/>
+          <w:sz w:val="16"/>
+          <w:szCs w:val="16"/>
+          <w:shd w:val="clear" w:color="auto" w:fill="DEEAF6" w:themeFill="accent1" w:themeFillTint="33"/>
+        </w:rPr>
+        <w:tab/>
+        <w:t>w.Height = ActualHeight;</w:t>
+      </w:r>
+      <w:r>
+        <w:rPr>
+          <w:rFonts w:ascii="Courier New" w:hAnsi="Courier New" w:cs="Courier New"/>
+          <w:sz w:val="16"/>
+          <w:szCs w:val="16"/>
+          <w:shd w:val="clear" w:color="auto" w:fill="DEEAF6" w:themeFill="accent1" w:themeFillTint="33"/>
+        </w:rPr>
+        <w:br/>
+      </w:r>
+      <w:r>
+        <w:rPr>
+          <w:rFonts w:ascii="Courier New" w:hAnsi="Courier New" w:cs="Courier New"/>
+          <w:sz w:val="16"/>
+          <w:szCs w:val="16"/>
+          <w:shd w:val="clear" w:color="auto" w:fill="DEEAF6" w:themeFill="accent1" w:themeFillTint="33"/>
+        </w:rPr>
+        <w:tab/>
+        <w:t>w.Show();</w:t>
+      </w:r>
+      <w:r>
+        <w:rPr>
+          <w:rFonts w:ascii="Courier New" w:hAnsi="Courier New" w:cs="Courier New"/>
+          <w:sz w:val="16"/>
+          <w:szCs w:val="16"/>
+          <w:shd w:val="clear" w:color="auto" w:fill="DEEAF6" w:themeFill="accent1" w:themeFillTint="33"/>
         </w:rPr>
         <w:br/>
         <w:t>}</w:t>
@@ -1249,24 +632,11 @@
       <w:pPr>
         <w:pStyle w:val="berschrift2"/>
       </w:pPr>
-      <w:proofErr w:type="spellStart"/>
-      <w:r>
-        <w:t>Wpf</w:t>
-      </w:r>
-      <w:proofErr w:type="spellEnd"/>
-      <w:r>
-        <w:t xml:space="preserve"> Style </w:t>
-      </w:r>
-      <w:r>
-        <w:t xml:space="preserve">mit </w:t>
-      </w:r>
-      <w:proofErr w:type="spellStart"/>
-      <w:r>
-        <w:t>MahApps.Metro</w:t>
-      </w:r>
-      <w:proofErr w:type="spellEnd"/>
-      <w:r>
-        <w:t xml:space="preserve"> </w:t>
+      <w:r>
+        <w:t xml:space="preserve">Wpf Style </w:t>
+      </w:r>
+      <w:r>
+        <w:t xml:space="preserve">mit MahApps.Metro </w:t>
       </w:r>
       <w:r>
         <w:t>aufpeppen</w:t>
@@ -1281,48 +651,16 @@
         </w:numPr>
       </w:pPr>
       <w:r>
-        <w:t xml:space="preserve">Im </w:t>
-      </w:r>
-      <w:proofErr w:type="spellStart"/>
-      <w:r>
-        <w:t>NuGet</w:t>
-      </w:r>
-      <w:proofErr w:type="spellEnd"/>
-      <w:r>
-        <w:t xml:space="preserve"> Ma</w:t>
+        <w:t>Im NuGet Ma</w:t>
       </w:r>
       <w:r>
         <w:t>n</w:t>
       </w:r>
       <w:r>
-        <w:t xml:space="preserve">ager der Projektmappe nach </w:t>
-      </w:r>
-      <w:proofErr w:type="spellStart"/>
-      <w:r>
-        <w:t>mahapps</w:t>
-      </w:r>
-      <w:proofErr w:type="spellEnd"/>
-      <w:r>
-        <w:t xml:space="preserve"> suchen und </w:t>
-      </w:r>
-      <w:proofErr w:type="spellStart"/>
-      <w:r>
-        <w:t>MahApps.Metro</w:t>
-      </w:r>
-      <w:proofErr w:type="spellEnd"/>
-      <w:r>
-        <w:t xml:space="preserve"> installieren</w:t>
-      </w:r>
-      <w:r>
-        <w:t xml:space="preserve"> (nur für die neue App nicht für </w:t>
-      </w:r>
-      <w:proofErr w:type="spellStart"/>
-      <w:r>
-        <w:t>KLib</w:t>
-      </w:r>
-      <w:proofErr w:type="spellEnd"/>
-      <w:r>
-        <w:t xml:space="preserve"> Module)</w:t>
+        <w:t>ager der Projektmappe nach mahapps suchen und MahApps.Metro installieren</w:t>
+      </w:r>
+      <w:r>
+        <w:t xml:space="preserve"> (nur für die neue App nicht für KLib Module)</w:t>
       </w:r>
     </w:p>
     <w:p>
@@ -1336,33 +674,11 @@
           <w:lang w:val="en-US"/>
         </w:rPr>
       </w:pPr>
-      <w:proofErr w:type="spellStart"/>
-      <w:r>
-        <w:rPr>
-          <w:lang w:val="en-US"/>
-        </w:rPr>
-        <w:t>Im</w:t>
-      </w:r>
-      <w:proofErr w:type="spellEnd"/>
-      <w:r>
-        <w:rPr>
-          <w:lang w:val="en-US"/>
-        </w:rPr>
-        <w:t xml:space="preserve"> </w:t>
-      </w:r>
-      <w:proofErr w:type="spellStart"/>
-      <w:r>
-        <w:rPr>
-          <w:lang w:val="en-US"/>
-        </w:rPr>
-        <w:t>xaml</w:t>
-      </w:r>
-      <w:proofErr w:type="spellEnd"/>
-      <w:r>
-        <w:rPr>
-          <w:lang w:val="en-US"/>
-        </w:rPr>
-        <w:t>-File (Window):</w:t>
+      <w:r>
+        <w:rPr>
+          <w:lang w:val="en-US"/>
+        </w:rPr>
+        <w:t>Im xaml-File (Window):</w:t>
       </w:r>
     </w:p>
     <w:p>
@@ -1380,21 +696,7 @@
         <w:rPr>
           <w:lang w:val="en-US"/>
         </w:rPr>
-        <w:t xml:space="preserve">Namespace </w:t>
-      </w:r>
-      <w:proofErr w:type="spellStart"/>
-      <w:r>
-        <w:rPr>
-          <w:lang w:val="en-US"/>
-        </w:rPr>
-        <w:t>dazugeben</w:t>
-      </w:r>
-      <w:proofErr w:type="spellEnd"/>
-      <w:r>
-        <w:rPr>
-          <w:lang w:val="en-US"/>
-        </w:rPr>
-        <w:t>:</w:t>
+        <w:t>Namespace dazugeben:</w:t>
       </w:r>
       <w:r>
         <w:rPr>
@@ -1450,43 +752,27 @@
           <w:sz w:val="16"/>
           <w:szCs w:val="16"/>
           <w:shd w:val="clear" w:color="auto" w:fill="DEEAF6" w:themeFill="accent1" w:themeFillTint="33"/>
-          <w:lang w:val="en-US"/>
+        </w:rPr>
+        <w:t>&lt;Window</w:t>
+      </w:r>
+      <w:r>
+        <w:t xml:space="preserve"> Tag ändern in </w:t>
+      </w:r>
+      <w:r>
+        <w:rPr>
+          <w:rFonts w:ascii="Courier New" w:hAnsi="Courier New" w:cs="Courier New"/>
+          <w:sz w:val="16"/>
+          <w:szCs w:val="16"/>
+          <w:shd w:val="clear" w:color="auto" w:fill="DEEAF6" w:themeFill="accent1" w:themeFillTint="33"/>
         </w:rPr>
         <w:t>&lt;</w:t>
       </w:r>
-      <w:proofErr w:type="spellStart"/>
-      <w:r>
-        <w:rPr>
-          <w:rFonts w:ascii="Courier New" w:hAnsi="Courier New" w:cs="Courier New"/>
-          <w:sz w:val="16"/>
-          <w:szCs w:val="16"/>
-          <w:shd w:val="clear" w:color="auto" w:fill="DEEAF6" w:themeFill="accent1" w:themeFillTint="33"/>
-          <w:lang w:val="en-US"/>
-        </w:rPr>
-        <w:t>Window</w:t>
-      </w:r>
-      <w:proofErr w:type="spellEnd"/>
-      <w:r>
-        <w:t xml:space="preserve"> Tag ändern in </w:t>
-      </w:r>
-      <w:r>
-        <w:rPr>
-          <w:rFonts w:ascii="Courier New" w:hAnsi="Courier New" w:cs="Courier New"/>
-          <w:sz w:val="16"/>
-          <w:szCs w:val="16"/>
-          <w:shd w:val="clear" w:color="auto" w:fill="DEEAF6" w:themeFill="accent1" w:themeFillTint="33"/>
-          <w:lang w:val="en-US"/>
-        </w:rPr>
-        <w:t>&lt;</w:t>
-      </w:r>
-      <w:proofErr w:type="spellStart"/>
-      <w:r>
-        <w:rPr>
-          <w:rFonts w:ascii="Courier New" w:hAnsi="Courier New" w:cs="Courier New"/>
-          <w:sz w:val="16"/>
-          <w:szCs w:val="16"/>
-          <w:shd w:val="clear" w:color="auto" w:fill="DEEAF6" w:themeFill="accent1" w:themeFillTint="33"/>
-          <w:lang w:val="en-US"/>
+      <w:r>
+        <w:rPr>
+          <w:rFonts w:ascii="Courier New" w:hAnsi="Courier New" w:cs="Courier New"/>
+          <w:sz w:val="16"/>
+          <w:szCs w:val="16"/>
+          <w:shd w:val="clear" w:color="auto" w:fill="DEEAF6" w:themeFill="accent1" w:themeFillTint="33"/>
         </w:rPr>
         <w:t>Metro</w:t>
       </w:r>
@@ -1496,11 +782,9 @@
           <w:sz w:val="16"/>
           <w:szCs w:val="16"/>
           <w:shd w:val="clear" w:color="auto" w:fill="DEEAF6" w:themeFill="accent1" w:themeFillTint="33"/>
-          <w:lang w:val="en-US"/>
         </w:rPr>
         <w:t>:MetroWindow</w:t>
       </w:r>
-      <w:proofErr w:type="spellEnd"/>
     </w:p>
     <w:p>
       <w:pPr>
@@ -1533,29 +817,7 @@
           <w:shd w:val="clear" w:color="auto" w:fill="DEEAF6" w:themeFill="accent1" w:themeFillTint="33"/>
           <w:lang w:val="en-US"/>
         </w:rPr>
-        <w:t xml:space="preserve">using </w:t>
-      </w:r>
-      <w:proofErr w:type="spellStart"/>
-      <w:r>
-        <w:rPr>
-          <w:rFonts w:ascii="Courier New" w:hAnsi="Courier New" w:cs="Courier New"/>
-          <w:sz w:val="16"/>
-          <w:szCs w:val="16"/>
-          <w:shd w:val="clear" w:color="auto" w:fill="DEEAF6" w:themeFill="accent1" w:themeFillTint="33"/>
-          <w:lang w:val="en-US"/>
-        </w:rPr>
-        <w:t>MahApps.Metro.Controls</w:t>
-      </w:r>
-      <w:proofErr w:type="spellEnd"/>
-      <w:r>
-        <w:rPr>
-          <w:rFonts w:ascii="Courier New" w:hAnsi="Courier New" w:cs="Courier New"/>
-          <w:sz w:val="16"/>
-          <w:szCs w:val="16"/>
-          <w:shd w:val="clear" w:color="auto" w:fill="DEEAF6" w:themeFill="accent1" w:themeFillTint="33"/>
-          <w:lang w:val="en-US"/>
-        </w:rPr>
-        <w:t>;</w:t>
+        <w:t>using MahApps.Metro.Controls;</w:t>
       </w:r>
       <w:r>
         <w:rPr>
@@ -1577,42 +839,8 @@
           <w:lang w:val="en-US"/>
         </w:rPr>
         <w:br/>
-        <w:t xml:space="preserve">public partial class </w:t>
-      </w:r>
-      <w:proofErr w:type="spellStart"/>
-      <w:r>
-        <w:rPr>
-          <w:rFonts w:ascii="Courier New" w:hAnsi="Courier New" w:cs="Courier New"/>
-          <w:sz w:val="16"/>
-          <w:szCs w:val="16"/>
-          <w:shd w:val="clear" w:color="auto" w:fill="DEEAF6" w:themeFill="accent1" w:themeFillTint="33"/>
-          <w:lang w:val="en-US"/>
-        </w:rPr>
-        <w:t>MainWindow</w:t>
-      </w:r>
-      <w:proofErr w:type="spellEnd"/>
-      <w:r>
-        <w:rPr>
-          <w:rFonts w:ascii="Courier New" w:hAnsi="Courier New" w:cs="Courier New"/>
-          <w:sz w:val="16"/>
-          <w:szCs w:val="16"/>
-          <w:shd w:val="clear" w:color="auto" w:fill="DEEAF6" w:themeFill="accent1" w:themeFillTint="33"/>
-          <w:lang w:val="en-US"/>
-        </w:rPr>
-        <w:t xml:space="preserve"> : </w:t>
-      </w:r>
-      <w:proofErr w:type="spellStart"/>
-      <w:r>
-        <w:rPr>
-          <w:rFonts w:ascii="Courier New" w:hAnsi="Courier New" w:cs="Courier New"/>
-          <w:sz w:val="16"/>
-          <w:szCs w:val="16"/>
-          <w:shd w:val="clear" w:color="auto" w:fill="DEEAF6" w:themeFill="accent1" w:themeFillTint="33"/>
-          <w:lang w:val="en-US"/>
-        </w:rPr>
-        <w:t>MetroWindow</w:t>
-      </w:r>
-      <w:proofErr w:type="spellEnd"/>
+        <w:t>public partial class MainWindow : MetroWindow</w:t>
+      </w:r>
     </w:p>
     <w:p>
       <w:pPr>
@@ -1631,127 +859,40 @@
         <w:rPr>
           <w:lang w:val="en-US"/>
         </w:rPr>
-        <w:t xml:space="preserve">Window Frame </w:t>
-      </w:r>
-      <w:proofErr w:type="spellStart"/>
-      <w:r>
-        <w:rPr>
-          <w:lang w:val="en-US"/>
-        </w:rPr>
-        <w:t>aktivieren</w:t>
-      </w:r>
-      <w:proofErr w:type="spellEnd"/>
+        <w:t>Window Frame aktivieren</w:t>
+      </w:r>
       <w:r>
         <w:rPr>
           <w:lang w:val="en-US"/>
         </w:rPr>
         <w:t>:</w:t>
       </w:r>
-      <w:bookmarkStart w:id="0" w:name="_GoBack"/>
-      <w:bookmarkEnd w:id="0"/>
-      <w:r>
-        <w:rPr>
-          <w:lang w:val="en-US"/>
-        </w:rPr>
-        <w:br/>
-      </w:r>
-      <w:proofErr w:type="spellStart"/>
-      <w:r>
-        <w:rPr>
-          <w:rFonts w:ascii="Courier New" w:hAnsi="Courier New" w:cs="Courier New"/>
-          <w:sz w:val="16"/>
-          <w:szCs w:val="16"/>
-          <w:shd w:val="clear" w:color="auto" w:fill="DEEAF6" w:themeFill="accent1" w:themeFillTint="33"/>
-          <w:lang w:val="en-US"/>
-        </w:rPr>
-        <w:t>BorderBrush</w:t>
-      </w:r>
-      <w:proofErr w:type="spellEnd"/>
-      <w:r>
-        <w:rPr>
-          <w:rFonts w:ascii="Courier New" w:hAnsi="Courier New" w:cs="Courier New"/>
-          <w:sz w:val="16"/>
-          <w:szCs w:val="16"/>
-          <w:shd w:val="clear" w:color="auto" w:fill="DEEAF6" w:themeFill="accent1" w:themeFillTint="33"/>
-          <w:lang w:val="en-US"/>
-        </w:rPr>
-        <w:t>="{</w:t>
-      </w:r>
-      <w:proofErr w:type="spellStart"/>
-      <w:r>
-        <w:rPr>
-          <w:rFonts w:ascii="Courier New" w:hAnsi="Courier New" w:cs="Courier New"/>
-          <w:sz w:val="16"/>
-          <w:szCs w:val="16"/>
-          <w:shd w:val="clear" w:color="auto" w:fill="DEEAF6" w:themeFill="accent1" w:themeFillTint="33"/>
-          <w:lang w:val="en-US"/>
-        </w:rPr>
-        <w:t>DynamicResource</w:t>
-      </w:r>
-      <w:proofErr w:type="spellEnd"/>
-      <w:r>
-        <w:rPr>
-          <w:rFonts w:ascii="Courier New" w:hAnsi="Courier New" w:cs="Courier New"/>
-          <w:sz w:val="16"/>
-          <w:szCs w:val="16"/>
-          <w:shd w:val="clear" w:color="auto" w:fill="DEEAF6" w:themeFill="accent1" w:themeFillTint="33"/>
-          <w:lang w:val="en-US"/>
-        </w:rPr>
-        <w:t xml:space="preserve"> </w:t>
-      </w:r>
-      <w:proofErr w:type="spellStart"/>
-      <w:r>
-        <w:rPr>
-          <w:rFonts w:ascii="Courier New" w:hAnsi="Courier New" w:cs="Courier New"/>
-          <w:sz w:val="16"/>
-          <w:szCs w:val="16"/>
-          <w:shd w:val="clear" w:color="auto" w:fill="DEEAF6" w:themeFill="accent1" w:themeFillTint="33"/>
-          <w:lang w:val="en-US"/>
-        </w:rPr>
-        <w:t>AccentColorBrush</w:t>
-      </w:r>
-      <w:proofErr w:type="spellEnd"/>
-      <w:r>
-        <w:rPr>
-          <w:rFonts w:ascii="Courier New" w:hAnsi="Courier New" w:cs="Courier New"/>
-          <w:sz w:val="16"/>
-          <w:szCs w:val="16"/>
-          <w:shd w:val="clear" w:color="auto" w:fill="DEEAF6" w:themeFill="accent1" w:themeFillTint="33"/>
-          <w:lang w:val="en-US"/>
-        </w:rPr>
-        <w:t>}"</w:t>
-      </w:r>
-      <w:r>
-        <w:rPr>
-          <w:rFonts w:ascii="Courier New" w:hAnsi="Courier New" w:cs="Courier New"/>
-          <w:sz w:val="16"/>
-          <w:szCs w:val="16"/>
-          <w:shd w:val="clear" w:color="auto" w:fill="DEEAF6" w:themeFill="accent1" w:themeFillTint="33"/>
-          <w:lang w:val="en-US"/>
-        </w:rPr>
-        <w:br/>
-      </w:r>
-      <w:proofErr w:type="spellStart"/>
-      <w:r>
-        <w:rPr>
-          <w:rFonts w:ascii="Courier New" w:hAnsi="Courier New" w:cs="Courier New"/>
-          <w:sz w:val="16"/>
-          <w:szCs w:val="16"/>
-          <w:shd w:val="clear" w:color="auto" w:fill="DEEAF6" w:themeFill="accent1" w:themeFillTint="33"/>
-          <w:lang w:val="en-US"/>
-        </w:rPr>
-        <w:t>BorderThickness</w:t>
-      </w:r>
-      <w:proofErr w:type="spellEnd"/>
-      <w:r>
-        <w:rPr>
-          <w:rFonts w:ascii="Courier New" w:hAnsi="Courier New" w:cs="Courier New"/>
-          <w:sz w:val="16"/>
-          <w:szCs w:val="16"/>
-          <w:shd w:val="clear" w:color="auto" w:fill="DEEAF6" w:themeFill="accent1" w:themeFillTint="33"/>
-          <w:lang w:val="en-US"/>
-        </w:rPr>
-        <w:t>="1"</w:t>
+      <w:r>
+        <w:rPr>
+          <w:lang w:val="en-US"/>
+        </w:rPr>
+        <w:br/>
+      </w:r>
+      <w:r>
+        <w:rPr>
+          <w:rFonts w:ascii="Courier New" w:hAnsi="Courier New" w:cs="Courier New"/>
+          <w:sz w:val="16"/>
+          <w:szCs w:val="16"/>
+          <w:shd w:val="clear" w:color="auto" w:fill="DEEAF6" w:themeFill="accent1" w:themeFillTint="33"/>
+          <w:lang w:val="en-US"/>
+        </w:rPr>
+        <w:t>BorderBrush="{DynamicResource AccentColorBrush}"</w:t>
+      </w:r>
+      <w:r>
+        <w:rPr>
+          <w:rFonts w:ascii="Courier New" w:hAnsi="Courier New" w:cs="Courier New"/>
+          <w:sz w:val="16"/>
+          <w:szCs w:val="16"/>
+          <w:shd w:val="clear" w:color="auto" w:fill="DEEAF6" w:themeFill="accent1" w:themeFillTint="33"/>
+          <w:lang w:val="en-US"/>
+        </w:rPr>
+        <w:br/>
+        <w:t>BorderThickness="1"</w:t>
       </w:r>
     </w:p>
     <w:p>
@@ -1767,158 +908,212 @@
           <w:lang w:val="en-US"/>
         </w:rPr>
       </w:pPr>
-      <w:proofErr w:type="spellStart"/>
-      <w:r>
-        <w:rPr>
-          <w:lang w:val="en-US"/>
-        </w:rPr>
-        <w:t>App.xaml</w:t>
-      </w:r>
-      <w:proofErr w:type="spellEnd"/>
-      <w:r>
-        <w:rPr>
-          <w:lang w:val="en-US"/>
-        </w:rPr>
-        <w:t xml:space="preserve">: </w:t>
-      </w:r>
-      <w:proofErr w:type="spellStart"/>
-      <w:r>
-        <w:rPr>
-          <w:lang w:val="en-US"/>
-        </w:rPr>
-        <w:t>Ressource</w:t>
-      </w:r>
-      <w:proofErr w:type="spellEnd"/>
-      <w:r>
-        <w:rPr>
-          <w:lang w:val="en-US"/>
-        </w:rPr>
-        <w:t xml:space="preserve"> Dictionary </w:t>
-      </w:r>
-      <w:proofErr w:type="spellStart"/>
-      <w:r>
-        <w:rPr>
-          <w:lang w:val="en-US"/>
-        </w:rPr>
-        <w:t>ergänzen</w:t>
-      </w:r>
-      <w:proofErr w:type="spellEnd"/>
-      <w:r>
-        <w:rPr>
-          <w:lang w:val="en-US"/>
-        </w:rPr>
-        <w:t xml:space="preserve"> (</w:t>
-      </w:r>
-      <w:proofErr w:type="spellStart"/>
-      <w:r>
-        <w:rPr>
-          <w:lang w:val="en-US"/>
-        </w:rPr>
-        <w:t>unter</w:t>
-      </w:r>
-      <w:proofErr w:type="spellEnd"/>
-      <w:r>
-        <w:rPr>
-          <w:lang w:val="en-US"/>
-        </w:rPr>
-        <w:t xml:space="preserve"> &lt;</w:t>
-      </w:r>
-      <w:proofErr w:type="spellStart"/>
-      <w:r>
-        <w:rPr>
-          <w:lang w:val="en-US"/>
-        </w:rPr>
-        <w:t>Application.Ressources</w:t>
-      </w:r>
-      <w:proofErr w:type="spellEnd"/>
-      <w:proofErr w:type="gramStart"/>
-      <w:r>
-        <w:rPr>
-          <w:lang w:val="en-US"/>
-        </w:rPr>
-        <w:t>&gt;:</w:t>
-      </w:r>
-      <w:proofErr w:type="gramEnd"/>
-      <w:r>
-        <w:rPr>
-          <w:lang w:val="en-US"/>
-        </w:rPr>
-        <w:br/>
-      </w:r>
-      <w:r>
-        <w:rPr>
-          <w:rFonts w:ascii="Courier New" w:hAnsi="Courier New" w:cs="Courier New"/>
-          <w:sz w:val="16"/>
-          <w:szCs w:val="16"/>
-          <w:shd w:val="clear" w:color="auto" w:fill="DEEAF6" w:themeFill="accent1" w:themeFillTint="33"/>
-          <w:lang w:val="en-US"/>
-        </w:rPr>
-        <w:t>&lt;</w:t>
-      </w:r>
-      <w:proofErr w:type="spellStart"/>
-      <w:r>
-        <w:rPr>
-          <w:rFonts w:ascii="Courier New" w:hAnsi="Courier New" w:cs="Courier New"/>
-          <w:sz w:val="16"/>
-          <w:szCs w:val="16"/>
-          <w:shd w:val="clear" w:color="auto" w:fill="DEEAF6" w:themeFill="accent1" w:themeFillTint="33"/>
-          <w:lang w:val="en-US"/>
-        </w:rPr>
-        <w:t>ResourceDictionary</w:t>
-      </w:r>
-      <w:proofErr w:type="spellEnd"/>
-      <w:r>
-        <w:rPr>
-          <w:rFonts w:ascii="Courier New" w:hAnsi="Courier New" w:cs="Courier New"/>
-          <w:sz w:val="16"/>
-          <w:szCs w:val="16"/>
-          <w:shd w:val="clear" w:color="auto" w:fill="DEEAF6" w:themeFill="accent1" w:themeFillTint="33"/>
-          <w:lang w:val="en-US"/>
-        </w:rPr>
-        <w:t>&gt;</w:t>
-      </w:r>
-      <w:r>
-        <w:rPr>
-          <w:rFonts w:ascii="Courier New" w:hAnsi="Courier New" w:cs="Courier New"/>
-          <w:sz w:val="16"/>
-          <w:szCs w:val="16"/>
-          <w:shd w:val="clear" w:color="auto" w:fill="DEEAF6" w:themeFill="accent1" w:themeFillTint="33"/>
-          <w:lang w:val="en-US"/>
-        </w:rPr>
-        <w:br/>
-      </w:r>
-      <w:r>
-        <w:rPr>
-          <w:rFonts w:ascii="Courier New" w:hAnsi="Courier New" w:cs="Courier New"/>
-          <w:sz w:val="16"/>
-          <w:szCs w:val="16"/>
-          <w:shd w:val="clear" w:color="auto" w:fill="DEEAF6" w:themeFill="accent1" w:themeFillTint="33"/>
-          <w:lang w:val="en-US"/>
-        </w:rPr>
-        <w:tab/>
-        <w:t>&lt;</w:t>
-      </w:r>
-      <w:proofErr w:type="spellStart"/>
-      <w:r>
-        <w:rPr>
-          <w:rFonts w:ascii="Courier New" w:hAnsi="Courier New" w:cs="Courier New"/>
-          <w:sz w:val="16"/>
-          <w:szCs w:val="16"/>
-          <w:shd w:val="clear" w:color="auto" w:fill="DEEAF6" w:themeFill="accent1" w:themeFillTint="33"/>
-          <w:lang w:val="en-US"/>
-        </w:rPr>
-        <w:t>ResourceDictionary.MergedDictionaries</w:t>
-      </w:r>
-      <w:proofErr w:type="spellEnd"/>
-      <w:r>
-        <w:rPr>
-          <w:rFonts w:ascii="Courier New" w:hAnsi="Courier New" w:cs="Courier New"/>
-          <w:sz w:val="16"/>
-          <w:szCs w:val="16"/>
-          <w:shd w:val="clear" w:color="auto" w:fill="DEEAF6" w:themeFill="accent1" w:themeFillTint="33"/>
-          <w:lang w:val="en-US"/>
-        </w:rPr>
-        <w:t>&gt;</w:t>
+      <w:r>
+        <w:rPr>
+          <w:lang w:val="en-US"/>
+        </w:rPr>
+        <w:t>App.xaml: Ressource Dictionary ergänzen (unter &lt;Application.Ressources&gt;:</w:t>
+      </w:r>
+      <w:r>
+        <w:rPr>
+          <w:lang w:val="en-US"/>
+        </w:rPr>
+        <w:br/>
+      </w:r>
+      <w:r>
+        <w:rPr>
+          <w:rFonts w:ascii="Courier New" w:hAnsi="Courier New" w:cs="Courier New"/>
+          <w:sz w:val="16"/>
+          <w:szCs w:val="16"/>
+          <w:shd w:val="clear" w:color="auto" w:fill="DEEAF6" w:themeFill="accent1" w:themeFillTint="33"/>
+          <w:lang w:val="en-US"/>
+        </w:rPr>
+        <w:t>&lt;ResourceDictionary&gt;</w:t>
+      </w:r>
+      <w:r>
+        <w:rPr>
+          <w:rFonts w:ascii="Courier New" w:hAnsi="Courier New" w:cs="Courier New"/>
+          <w:sz w:val="16"/>
+          <w:szCs w:val="16"/>
+          <w:shd w:val="clear" w:color="auto" w:fill="DEEAF6" w:themeFill="accent1" w:themeFillTint="33"/>
+          <w:lang w:val="en-US"/>
+        </w:rPr>
+        <w:br/>
+      </w:r>
+      <w:r>
+        <w:rPr>
+          <w:rFonts w:ascii="Courier New" w:hAnsi="Courier New" w:cs="Courier New"/>
+          <w:sz w:val="16"/>
+          <w:szCs w:val="16"/>
+          <w:shd w:val="clear" w:color="auto" w:fill="DEEAF6" w:themeFill="accent1" w:themeFillTint="33"/>
+          <w:lang w:val="en-US"/>
+        </w:rPr>
+        <w:tab/>
+        <w:t>&lt;ResourceDictionary.MergedDictionaries&gt;</w:t>
+      </w:r>
+      <w:r>
+        <w:rPr>
+          <w:rFonts w:ascii="Courier New" w:hAnsi="Courier New" w:cs="Courier New"/>
+          <w:sz w:val="16"/>
+          <w:szCs w:val="16"/>
+          <w:shd w:val="clear" w:color="auto" w:fill="DEEAF6" w:themeFill="accent1" w:themeFillTint="33"/>
+          <w:lang w:val="en-US"/>
+        </w:rPr>
+        <w:br/>
+      </w:r>
+      <w:r>
+        <w:rPr>
+          <w:rFonts w:ascii="Courier New" w:hAnsi="Courier New" w:cs="Courier New"/>
+          <w:sz w:val="16"/>
+          <w:szCs w:val="16"/>
+          <w:shd w:val="clear" w:color="auto" w:fill="DEEAF6" w:themeFill="accent1" w:themeFillTint="33"/>
+          <w:lang w:val="en-US"/>
+        </w:rPr>
+        <w:tab/>
+      </w:r>
+      <w:r>
+        <w:rPr>
+          <w:rFonts w:ascii="Courier New" w:hAnsi="Courier New" w:cs="Courier New"/>
+          <w:sz w:val="16"/>
+          <w:szCs w:val="16"/>
+          <w:shd w:val="clear" w:color="auto" w:fill="DEEAF6" w:themeFill="accent1" w:themeFillTint="33"/>
+          <w:lang w:val="en-US"/>
+        </w:rPr>
+        <w:tab/>
+      </w:r>
+      <w:r>
+        <w:rPr>
+          <w:rFonts w:ascii="Courier New" w:hAnsi="Courier New" w:cs="Courier New"/>
+          <w:sz w:val="16"/>
+          <w:szCs w:val="16"/>
+          <w:shd w:val="clear" w:color="auto" w:fill="DEEAF6" w:themeFill="accent1" w:themeFillTint="33"/>
+          <w:lang w:val="en-US"/>
+        </w:rPr>
+        <w:t>&lt;!-- MahApps.Metro resource dictionaries. Make sure that all file names are Case Sensitive! --&gt;</w:t>
+      </w:r>
+      <w:r>
+        <w:rPr>
+          <w:rFonts w:ascii="Courier New" w:hAnsi="Courier New" w:cs="Courier New"/>
+          <w:sz w:val="16"/>
+          <w:szCs w:val="16"/>
+          <w:shd w:val="clear" w:color="auto" w:fill="DEEAF6" w:themeFill="accent1" w:themeFillTint="33"/>
+          <w:lang w:val="en-US"/>
+        </w:rPr>
+        <w:br/>
+      </w:r>
+      <w:r>
+        <w:rPr>
+          <w:rFonts w:ascii="Courier New" w:hAnsi="Courier New" w:cs="Courier New"/>
+          <w:sz w:val="16"/>
+          <w:szCs w:val="16"/>
+          <w:shd w:val="clear" w:color="auto" w:fill="DEEAF6" w:themeFill="accent1" w:themeFillTint="33"/>
+          <w:lang w:val="en-US"/>
+        </w:rPr>
+        <w:tab/>
+      </w:r>
+      <w:r>
+        <w:rPr>
+          <w:rFonts w:ascii="Courier New" w:hAnsi="Courier New" w:cs="Courier New"/>
+          <w:sz w:val="16"/>
+          <w:szCs w:val="16"/>
+          <w:shd w:val="clear" w:color="auto" w:fill="DEEAF6" w:themeFill="accent1" w:themeFillTint="33"/>
+          <w:lang w:val="en-US"/>
+        </w:rPr>
+        <w:tab/>
+        <w:t>&lt;ResourceDictionary Source="pack://application:,,,/MahApps.Metro;component/Styles/Controls.xaml" /&gt;</w:t>
+      </w:r>
+      <w:r>
+        <w:rPr>
+          <w:rFonts w:ascii="Courier New" w:hAnsi="Courier New" w:cs="Courier New"/>
+          <w:sz w:val="16"/>
+          <w:szCs w:val="16"/>
+          <w:shd w:val="clear" w:color="auto" w:fill="DEEAF6" w:themeFill="accent1" w:themeFillTint="33"/>
+          <w:lang w:val="en-US"/>
+        </w:rPr>
+        <w:br/>
+      </w:r>
+      <w:r>
+        <w:rPr>
+          <w:rFonts w:ascii="Courier New" w:hAnsi="Courier New" w:cs="Courier New"/>
+          <w:sz w:val="16"/>
+          <w:szCs w:val="16"/>
+          <w:shd w:val="clear" w:color="auto" w:fill="DEEAF6" w:themeFill="accent1" w:themeFillTint="33"/>
+          <w:lang w:val="en-US"/>
+        </w:rPr>
+        <w:tab/>
+      </w:r>
+      <w:r>
+        <w:rPr>
+          <w:rFonts w:ascii="Courier New" w:hAnsi="Courier New" w:cs="Courier New"/>
+          <w:sz w:val="16"/>
+          <w:szCs w:val="16"/>
+          <w:shd w:val="clear" w:color="auto" w:fill="DEEAF6" w:themeFill="accent1" w:themeFillTint="33"/>
+          <w:lang w:val="en-US"/>
+        </w:rPr>
+        <w:tab/>
+        <w:t>&lt;ResourceDictionary Source="pack://application:,,,/MahApps.Metro;component/Styles/Fonts.xaml" /&gt;</w:t>
+      </w:r>
+      <w:r>
+        <w:rPr>
+          <w:rFonts w:ascii="Courier New" w:hAnsi="Courier New" w:cs="Courier New"/>
+          <w:sz w:val="16"/>
+          <w:szCs w:val="16"/>
+          <w:shd w:val="clear" w:color="auto" w:fill="DEEAF6" w:themeFill="accent1" w:themeFillTint="33"/>
+          <w:lang w:val="en-US"/>
+        </w:rPr>
+        <w:br/>
+      </w:r>
+      <w:r>
+        <w:rPr>
+          <w:rFonts w:ascii="Courier New" w:hAnsi="Courier New" w:cs="Courier New"/>
+          <w:sz w:val="16"/>
+          <w:szCs w:val="16"/>
+          <w:shd w:val="clear" w:color="auto" w:fill="DEEAF6" w:themeFill="accent1" w:themeFillTint="33"/>
+          <w:lang w:val="en-US"/>
+        </w:rPr>
+        <w:tab/>
+      </w:r>
+      <w:r>
+        <w:rPr>
+          <w:rFonts w:ascii="Courier New" w:hAnsi="Courier New" w:cs="Courier New"/>
+          <w:sz w:val="16"/>
+          <w:szCs w:val="16"/>
+          <w:shd w:val="clear" w:color="auto" w:fill="DEEAF6" w:themeFill="accent1" w:themeFillTint="33"/>
+          <w:lang w:val="en-US"/>
+        </w:rPr>
+        <w:tab/>
+        <w:t>&lt;ResourceDictionary Source="pack://application:,,,/MahApps.Metro;component/Styles/Colors.xaml" /&gt;</w:t>
+      </w:r>
+      <w:r>
+        <w:rPr>
+          <w:rFonts w:ascii="Courier New" w:hAnsi="Courier New" w:cs="Courier New"/>
+          <w:sz w:val="16"/>
+          <w:szCs w:val="16"/>
+          <w:shd w:val="clear" w:color="auto" w:fill="DEEAF6" w:themeFill="accent1" w:themeFillTint="33"/>
+          <w:lang w:val="en-US"/>
+        </w:rPr>
+        <w:br/>
+      </w:r>
+      <w:r>
+        <w:rPr>
+          <w:rFonts w:ascii="Courier New" w:hAnsi="Courier New" w:cs="Courier New"/>
+          <w:sz w:val="16"/>
+          <w:szCs w:val="16"/>
+          <w:shd w:val="clear" w:color="auto" w:fill="DEEAF6" w:themeFill="accent1" w:themeFillTint="33"/>
+          <w:lang w:val="en-US"/>
+        </w:rPr>
+        <w:tab/>
+      </w:r>
+      <w:r>
+        <w:rPr>
+          <w:rFonts w:ascii="Courier New" w:hAnsi="Courier New" w:cs="Courier New"/>
+          <w:sz w:val="16"/>
+          <w:szCs w:val="16"/>
+          <w:shd w:val="clear" w:color="auto" w:fill="DEEAF6" w:themeFill="accent1" w:themeFillTint="33"/>
+          <w:lang w:val="en-US"/>
+        </w:rPr>
+        <w:tab/>
+        <w:t>&lt;!-- Accent and AppTheme setting --&gt;</w:t>
       </w:r>
       <w:r>
         <w:rPr>
@@ -1960,311 +1155,15 @@
         </w:rPr>
         <w:t xml:space="preserve">&lt;!-- </w:t>
       </w:r>
-      <w:proofErr w:type="spellStart"/>
-      <w:r>
-        <w:rPr>
-          <w:rFonts w:ascii="Courier New" w:hAnsi="Courier New" w:cs="Courier New"/>
-          <w:sz w:val="16"/>
-          <w:szCs w:val="16"/>
-          <w:shd w:val="clear" w:color="auto" w:fill="DEEAF6" w:themeFill="accent1" w:themeFillTint="33"/>
-          <w:lang w:val="en-US"/>
-        </w:rPr>
-        <w:t>MahApps.Metro</w:t>
-      </w:r>
-      <w:proofErr w:type="spellEnd"/>
-      <w:r>
-        <w:rPr>
-          <w:rFonts w:ascii="Courier New" w:hAnsi="Courier New" w:cs="Courier New"/>
-          <w:sz w:val="16"/>
-          <w:szCs w:val="16"/>
-          <w:shd w:val="clear" w:color="auto" w:fill="DEEAF6" w:themeFill="accent1" w:themeFillTint="33"/>
-          <w:lang w:val="en-US"/>
-        </w:rPr>
-        <w:t xml:space="preserve"> resource dictionaries. Make sure that all file names are Case Sensitive! --&gt;</w:t>
-      </w:r>
-      <w:r>
-        <w:rPr>
-          <w:rFonts w:ascii="Courier New" w:hAnsi="Courier New" w:cs="Courier New"/>
-          <w:sz w:val="16"/>
-          <w:szCs w:val="16"/>
-          <w:shd w:val="clear" w:color="auto" w:fill="DEEAF6" w:themeFill="accent1" w:themeFillTint="33"/>
-          <w:lang w:val="en-US"/>
-        </w:rPr>
-        <w:br/>
-      </w:r>
-      <w:r>
-        <w:rPr>
-          <w:rFonts w:ascii="Courier New" w:hAnsi="Courier New" w:cs="Courier New"/>
-          <w:sz w:val="16"/>
-          <w:szCs w:val="16"/>
-          <w:shd w:val="clear" w:color="auto" w:fill="DEEAF6" w:themeFill="accent1" w:themeFillTint="33"/>
-          <w:lang w:val="en-US"/>
-        </w:rPr>
-        <w:tab/>
-      </w:r>
-      <w:r>
-        <w:rPr>
-          <w:rFonts w:ascii="Courier New" w:hAnsi="Courier New" w:cs="Courier New"/>
-          <w:sz w:val="16"/>
-          <w:szCs w:val="16"/>
-          <w:shd w:val="clear" w:color="auto" w:fill="DEEAF6" w:themeFill="accent1" w:themeFillTint="33"/>
-          <w:lang w:val="en-US"/>
-        </w:rPr>
-        <w:tab/>
-        <w:t>&lt;</w:t>
-      </w:r>
-      <w:proofErr w:type="spellStart"/>
-      <w:r>
-        <w:rPr>
-          <w:rFonts w:ascii="Courier New" w:hAnsi="Courier New" w:cs="Courier New"/>
-          <w:sz w:val="16"/>
-          <w:szCs w:val="16"/>
-          <w:shd w:val="clear" w:color="auto" w:fill="DEEAF6" w:themeFill="accent1" w:themeFillTint="33"/>
-          <w:lang w:val="en-US"/>
-        </w:rPr>
-        <w:t>ResourceDictionary</w:t>
-      </w:r>
-      <w:proofErr w:type="spellEnd"/>
-      <w:r>
-        <w:rPr>
-          <w:rFonts w:ascii="Courier New" w:hAnsi="Courier New" w:cs="Courier New"/>
-          <w:sz w:val="16"/>
-          <w:szCs w:val="16"/>
-          <w:shd w:val="clear" w:color="auto" w:fill="DEEAF6" w:themeFill="accent1" w:themeFillTint="33"/>
-          <w:lang w:val="en-US"/>
-        </w:rPr>
-        <w:t xml:space="preserve"> Source="pack://application:,,,/MahApps.Metro;component/Styles/Controls.xaml" /&gt;</w:t>
-      </w:r>
-      <w:r>
-        <w:rPr>
-          <w:rFonts w:ascii="Courier New" w:hAnsi="Courier New" w:cs="Courier New"/>
-          <w:sz w:val="16"/>
-          <w:szCs w:val="16"/>
-          <w:shd w:val="clear" w:color="auto" w:fill="DEEAF6" w:themeFill="accent1" w:themeFillTint="33"/>
-          <w:lang w:val="en-US"/>
-        </w:rPr>
-        <w:br/>
-      </w:r>
-      <w:r>
-        <w:rPr>
-          <w:rFonts w:ascii="Courier New" w:hAnsi="Courier New" w:cs="Courier New"/>
-          <w:sz w:val="16"/>
-          <w:szCs w:val="16"/>
-          <w:shd w:val="clear" w:color="auto" w:fill="DEEAF6" w:themeFill="accent1" w:themeFillTint="33"/>
-          <w:lang w:val="en-US"/>
-        </w:rPr>
-        <w:tab/>
-      </w:r>
-      <w:r>
-        <w:rPr>
-          <w:rFonts w:ascii="Courier New" w:hAnsi="Courier New" w:cs="Courier New"/>
-          <w:sz w:val="16"/>
-          <w:szCs w:val="16"/>
-          <w:shd w:val="clear" w:color="auto" w:fill="DEEAF6" w:themeFill="accent1" w:themeFillTint="33"/>
-          <w:lang w:val="en-US"/>
-        </w:rPr>
-        <w:tab/>
-        <w:t>&lt;</w:t>
-      </w:r>
-      <w:proofErr w:type="spellStart"/>
-      <w:r>
-        <w:rPr>
-          <w:rFonts w:ascii="Courier New" w:hAnsi="Courier New" w:cs="Courier New"/>
-          <w:sz w:val="16"/>
-          <w:szCs w:val="16"/>
-          <w:shd w:val="clear" w:color="auto" w:fill="DEEAF6" w:themeFill="accent1" w:themeFillTint="33"/>
-          <w:lang w:val="en-US"/>
-        </w:rPr>
-        <w:t>ResourceDictionary</w:t>
-      </w:r>
-      <w:proofErr w:type="spellEnd"/>
-      <w:r>
-        <w:rPr>
-          <w:rFonts w:ascii="Courier New" w:hAnsi="Courier New" w:cs="Courier New"/>
-          <w:sz w:val="16"/>
-          <w:szCs w:val="16"/>
-          <w:shd w:val="clear" w:color="auto" w:fill="DEEAF6" w:themeFill="accent1" w:themeFillTint="33"/>
-          <w:lang w:val="en-US"/>
-        </w:rPr>
-        <w:t xml:space="preserve"> Source="pack://application:,,,/MahApps.Metro;component/Styles/Fonts.xaml" /&gt;</w:t>
-      </w:r>
-      <w:r>
-        <w:rPr>
-          <w:rFonts w:ascii="Courier New" w:hAnsi="Courier New" w:cs="Courier New"/>
-          <w:sz w:val="16"/>
-          <w:szCs w:val="16"/>
-          <w:shd w:val="clear" w:color="auto" w:fill="DEEAF6" w:themeFill="accent1" w:themeFillTint="33"/>
-          <w:lang w:val="en-US"/>
-        </w:rPr>
-        <w:br/>
-      </w:r>
-      <w:r>
-        <w:rPr>
-          <w:rFonts w:ascii="Courier New" w:hAnsi="Courier New" w:cs="Courier New"/>
-          <w:sz w:val="16"/>
-          <w:szCs w:val="16"/>
-          <w:shd w:val="clear" w:color="auto" w:fill="DEEAF6" w:themeFill="accent1" w:themeFillTint="33"/>
-          <w:lang w:val="en-US"/>
-        </w:rPr>
-        <w:tab/>
-      </w:r>
-      <w:r>
-        <w:rPr>
-          <w:rFonts w:ascii="Courier New" w:hAnsi="Courier New" w:cs="Courier New"/>
-          <w:sz w:val="16"/>
-          <w:szCs w:val="16"/>
-          <w:shd w:val="clear" w:color="auto" w:fill="DEEAF6" w:themeFill="accent1" w:themeFillTint="33"/>
-          <w:lang w:val="en-US"/>
-        </w:rPr>
-        <w:tab/>
-        <w:t>&lt;</w:t>
-      </w:r>
-      <w:proofErr w:type="spellStart"/>
-      <w:r>
-        <w:rPr>
-          <w:rFonts w:ascii="Courier New" w:hAnsi="Courier New" w:cs="Courier New"/>
-          <w:sz w:val="16"/>
-          <w:szCs w:val="16"/>
-          <w:shd w:val="clear" w:color="auto" w:fill="DEEAF6" w:themeFill="accent1" w:themeFillTint="33"/>
-          <w:lang w:val="en-US"/>
-        </w:rPr>
-        <w:t>ResourceDictionary</w:t>
-      </w:r>
-      <w:proofErr w:type="spellEnd"/>
-      <w:r>
-        <w:rPr>
-          <w:rFonts w:ascii="Courier New" w:hAnsi="Courier New" w:cs="Courier New"/>
-          <w:sz w:val="16"/>
-          <w:szCs w:val="16"/>
-          <w:shd w:val="clear" w:color="auto" w:fill="DEEAF6" w:themeFill="accent1" w:themeFillTint="33"/>
-          <w:lang w:val="en-US"/>
-        </w:rPr>
-        <w:t xml:space="preserve"> Source="pack://application:,,,/MahApps.Metro;component/Styles/Colors.xaml" /&gt;</w:t>
-      </w:r>
-      <w:r>
-        <w:rPr>
-          <w:rFonts w:ascii="Courier New" w:hAnsi="Courier New" w:cs="Courier New"/>
-          <w:sz w:val="16"/>
-          <w:szCs w:val="16"/>
-          <w:shd w:val="clear" w:color="auto" w:fill="DEEAF6" w:themeFill="accent1" w:themeFillTint="33"/>
-          <w:lang w:val="en-US"/>
-        </w:rPr>
-        <w:br/>
-      </w:r>
-      <w:r>
-        <w:rPr>
-          <w:rFonts w:ascii="Courier New" w:hAnsi="Courier New" w:cs="Courier New"/>
-          <w:sz w:val="16"/>
-          <w:szCs w:val="16"/>
-          <w:shd w:val="clear" w:color="auto" w:fill="DEEAF6" w:themeFill="accent1" w:themeFillTint="33"/>
-          <w:lang w:val="en-US"/>
-        </w:rPr>
-        <w:tab/>
-      </w:r>
-      <w:r>
-        <w:rPr>
-          <w:rFonts w:ascii="Courier New" w:hAnsi="Courier New" w:cs="Courier New"/>
-          <w:sz w:val="16"/>
-          <w:szCs w:val="16"/>
-          <w:shd w:val="clear" w:color="auto" w:fill="DEEAF6" w:themeFill="accent1" w:themeFillTint="33"/>
-          <w:lang w:val="en-US"/>
-        </w:rPr>
-        <w:tab/>
-        <w:t xml:space="preserve">&lt;!-- Accent and </w:t>
-      </w:r>
-      <w:proofErr w:type="spellStart"/>
-      <w:r>
-        <w:rPr>
-          <w:rFonts w:ascii="Courier New" w:hAnsi="Courier New" w:cs="Courier New"/>
-          <w:sz w:val="16"/>
-          <w:szCs w:val="16"/>
-          <w:shd w:val="clear" w:color="auto" w:fill="DEEAF6" w:themeFill="accent1" w:themeFillTint="33"/>
-          <w:lang w:val="en-US"/>
-        </w:rPr>
-        <w:t>AppTheme</w:t>
-      </w:r>
-      <w:proofErr w:type="spellEnd"/>
-      <w:r>
-        <w:rPr>
-          <w:rFonts w:ascii="Courier New" w:hAnsi="Courier New" w:cs="Courier New"/>
-          <w:sz w:val="16"/>
-          <w:szCs w:val="16"/>
-          <w:shd w:val="clear" w:color="auto" w:fill="DEEAF6" w:themeFill="accent1" w:themeFillTint="33"/>
-          <w:lang w:val="en-US"/>
-        </w:rPr>
-        <w:t xml:space="preserve"> setting --&gt;</w:t>
-      </w:r>
-      <w:r>
-        <w:rPr>
-          <w:rFonts w:ascii="Courier New" w:hAnsi="Courier New" w:cs="Courier New"/>
-          <w:sz w:val="16"/>
-          <w:szCs w:val="16"/>
-          <w:shd w:val="clear" w:color="auto" w:fill="DEEAF6" w:themeFill="accent1" w:themeFillTint="33"/>
-          <w:lang w:val="en-US"/>
-        </w:rPr>
-        <w:br/>
-      </w:r>
-      <w:r>
-        <w:rPr>
-          <w:rFonts w:ascii="Courier New" w:hAnsi="Courier New" w:cs="Courier New"/>
-          <w:sz w:val="16"/>
-          <w:szCs w:val="16"/>
-          <w:shd w:val="clear" w:color="auto" w:fill="DEEAF6" w:themeFill="accent1" w:themeFillTint="33"/>
-          <w:lang w:val="en-US"/>
-        </w:rPr>
-        <w:tab/>
-      </w:r>
-      <w:r>
-        <w:rPr>
-          <w:rFonts w:ascii="Courier New" w:hAnsi="Courier New" w:cs="Courier New"/>
-          <w:sz w:val="16"/>
-          <w:szCs w:val="16"/>
-          <w:shd w:val="clear" w:color="auto" w:fill="DEEAF6" w:themeFill="accent1" w:themeFillTint="33"/>
-          <w:lang w:val="en-US"/>
-        </w:rPr>
-        <w:tab/>
-      </w:r>
-      <w:r>
-        <w:rPr>
-          <w:rFonts w:ascii="Courier New" w:hAnsi="Courier New" w:cs="Courier New"/>
-          <w:sz w:val="16"/>
-          <w:szCs w:val="16"/>
-          <w:shd w:val="clear" w:color="auto" w:fill="DEEAF6" w:themeFill="accent1" w:themeFillTint="33"/>
-          <w:lang w:val="en-US"/>
-        </w:rPr>
-        <w:t xml:space="preserve">&lt;!-- </w:t>
-      </w:r>
-      <w:r>
-        <w:rPr>
-          <w:rFonts w:ascii="Courier New" w:hAnsi="Courier New" w:cs="Courier New"/>
-          <w:sz w:val="16"/>
-          <w:szCs w:val="16"/>
-          <w:shd w:val="clear" w:color="auto" w:fill="DEEAF6" w:themeFill="accent1" w:themeFillTint="33"/>
-          <w:lang w:val="en-US"/>
-        </w:rPr>
-        <w:t>&lt;</w:t>
-      </w:r>
-      <w:proofErr w:type="spellStart"/>
-      <w:r>
-        <w:rPr>
-          <w:rFonts w:ascii="Courier New" w:hAnsi="Courier New" w:cs="Courier New"/>
-          <w:sz w:val="16"/>
-          <w:szCs w:val="16"/>
-          <w:shd w:val="clear" w:color="auto" w:fill="DEEAF6" w:themeFill="accent1" w:themeFillTint="33"/>
-          <w:lang w:val="en-US"/>
-        </w:rPr>
-        <w:t>ResourceDictionary</w:t>
-      </w:r>
-      <w:proofErr w:type="spellEnd"/>
-      <w:r>
-        <w:rPr>
-          <w:rFonts w:ascii="Courier New" w:hAnsi="Courier New" w:cs="Courier New"/>
-          <w:sz w:val="16"/>
-          <w:szCs w:val="16"/>
-          <w:shd w:val="clear" w:color="auto" w:fill="DEEAF6" w:themeFill="accent1" w:themeFillTint="33"/>
-          <w:lang w:val="en-US"/>
-        </w:rPr>
-        <w:t xml:space="preserve"> Source="pack://application:,,,/MahApps.Metro;component/Styles/Accents/Blue.xaml" /&gt;</w:t>
+      <w:r>
+        <w:rPr>
+          <w:rFonts w:ascii="Courier New" w:hAnsi="Courier New" w:cs="Courier New"/>
+          <w:sz w:val="16"/>
+          <w:szCs w:val="16"/>
+          <w:shd w:val="clear" w:color="auto" w:fill="DEEAF6" w:themeFill="accent1" w:themeFillTint="33"/>
+          <w:lang w:val="en-US"/>
+        </w:rPr>
+        <w:t>&lt;ResourceDictionary Source="pack://application:,,,/MahApps.Metro;component/Styles/Accents/Blue.xaml" /&gt;</w:t>
       </w:r>
       <w:r>
         <w:rPr>
@@ -2325,167 +1224,79 @@
           <w:lang w:val="en-US"/>
         </w:rPr>
         <w:tab/>
-        <w:t>&lt;</w:t>
-      </w:r>
-      <w:proofErr w:type="spellStart"/>
-      <w:r>
-        <w:rPr>
-          <w:rFonts w:ascii="Courier New" w:hAnsi="Courier New" w:cs="Courier New"/>
-          <w:sz w:val="16"/>
-          <w:szCs w:val="16"/>
-          <w:shd w:val="clear" w:color="auto" w:fill="DEEAF6" w:themeFill="accent1" w:themeFillTint="33"/>
-          <w:lang w:val="en-US"/>
-        </w:rPr>
-        <w:t>ResourceDictionary</w:t>
-      </w:r>
-      <w:proofErr w:type="spellEnd"/>
-      <w:r>
-        <w:rPr>
-          <w:rFonts w:ascii="Courier New" w:hAnsi="Courier New" w:cs="Courier New"/>
-          <w:sz w:val="16"/>
-          <w:szCs w:val="16"/>
-          <w:shd w:val="clear" w:color="auto" w:fill="DEEAF6" w:themeFill="accent1" w:themeFillTint="33"/>
-          <w:lang w:val="en-US"/>
-        </w:rPr>
-        <w:t xml:space="preserve"> Source="pack://application:,,,/MahApps.Metro;component/Styles/Accents/Cobalt.xaml" /&gt;</w:t>
-      </w:r>
-      <w:r>
-        <w:rPr>
-          <w:rFonts w:ascii="Courier New" w:hAnsi="Courier New" w:cs="Courier New"/>
-          <w:sz w:val="16"/>
-          <w:szCs w:val="16"/>
-          <w:shd w:val="clear" w:color="auto" w:fill="DEEAF6" w:themeFill="accent1" w:themeFillTint="33"/>
-          <w:lang w:val="en-US"/>
-        </w:rPr>
-        <w:br/>
-      </w:r>
-      <w:r>
-        <w:rPr>
-          <w:rFonts w:ascii="Courier New" w:hAnsi="Courier New" w:cs="Courier New"/>
-          <w:sz w:val="16"/>
-          <w:szCs w:val="16"/>
-          <w:shd w:val="clear" w:color="auto" w:fill="DEEAF6" w:themeFill="accent1" w:themeFillTint="33"/>
-          <w:lang w:val="en-US"/>
-        </w:rPr>
-        <w:tab/>
-      </w:r>
-      <w:r>
-        <w:rPr>
-          <w:rFonts w:ascii="Courier New" w:hAnsi="Courier New" w:cs="Courier New"/>
-          <w:sz w:val="16"/>
-          <w:szCs w:val="16"/>
-          <w:shd w:val="clear" w:color="auto" w:fill="DEEAF6" w:themeFill="accent1" w:themeFillTint="33"/>
-          <w:lang w:val="en-US"/>
-        </w:rPr>
-        <w:tab/>
-        <w:t>&lt;</w:t>
-      </w:r>
-      <w:proofErr w:type="spellStart"/>
-      <w:r>
-        <w:rPr>
-          <w:rFonts w:ascii="Courier New" w:hAnsi="Courier New" w:cs="Courier New"/>
-          <w:sz w:val="16"/>
-          <w:szCs w:val="16"/>
-          <w:shd w:val="clear" w:color="auto" w:fill="DEEAF6" w:themeFill="accent1" w:themeFillTint="33"/>
-          <w:lang w:val="en-US"/>
-        </w:rPr>
-        <w:t>ResourceDictionary</w:t>
-      </w:r>
-      <w:proofErr w:type="spellEnd"/>
-      <w:r>
-        <w:rPr>
-          <w:rFonts w:ascii="Courier New" w:hAnsi="Courier New" w:cs="Courier New"/>
-          <w:sz w:val="16"/>
-          <w:szCs w:val="16"/>
-          <w:shd w:val="clear" w:color="auto" w:fill="DEEAF6" w:themeFill="accent1" w:themeFillTint="33"/>
-          <w:lang w:val="en-US"/>
-        </w:rPr>
-        <w:t xml:space="preserve"> Source="pack://application:,,,/MahApps.Metro;component/Styles/Accents/BaseLight.xaml" /&gt;</w:t>
-      </w:r>
-      <w:r>
-        <w:rPr>
-          <w:rFonts w:ascii="Courier New" w:hAnsi="Courier New" w:cs="Courier New"/>
-          <w:sz w:val="16"/>
-          <w:szCs w:val="16"/>
-          <w:shd w:val="clear" w:color="auto" w:fill="DEEAF6" w:themeFill="accent1" w:themeFillTint="33"/>
-          <w:lang w:val="en-US"/>
-        </w:rPr>
-        <w:br/>
-      </w:r>
-      <w:r>
-        <w:rPr>
-          <w:rFonts w:ascii="Courier New" w:hAnsi="Courier New" w:cs="Courier New"/>
-          <w:sz w:val="16"/>
-          <w:szCs w:val="16"/>
-          <w:shd w:val="clear" w:color="auto" w:fill="DEEAF6" w:themeFill="accent1" w:themeFillTint="33"/>
-          <w:lang w:val="en-US"/>
-        </w:rPr>
-        <w:tab/>
-        <w:t>&lt;/</w:t>
-      </w:r>
-      <w:proofErr w:type="spellStart"/>
-      <w:r>
-        <w:rPr>
-          <w:rFonts w:ascii="Courier New" w:hAnsi="Courier New" w:cs="Courier New"/>
-          <w:sz w:val="16"/>
-          <w:szCs w:val="16"/>
-          <w:shd w:val="clear" w:color="auto" w:fill="DEEAF6" w:themeFill="accent1" w:themeFillTint="33"/>
-          <w:lang w:val="en-US"/>
-        </w:rPr>
-        <w:t>ResourceDictionary.MergedDictionaries</w:t>
-      </w:r>
-      <w:proofErr w:type="spellEnd"/>
-      <w:r>
-        <w:rPr>
-          <w:rFonts w:ascii="Courier New" w:hAnsi="Courier New" w:cs="Courier New"/>
-          <w:sz w:val="16"/>
-          <w:szCs w:val="16"/>
-          <w:shd w:val="clear" w:color="auto" w:fill="DEEAF6" w:themeFill="accent1" w:themeFillTint="33"/>
-          <w:lang w:val="en-US"/>
-        </w:rPr>
-        <w:t>&gt;</w:t>
-      </w:r>
-      <w:r>
-        <w:rPr>
-          <w:rFonts w:ascii="Courier New" w:hAnsi="Courier New" w:cs="Courier New"/>
-          <w:sz w:val="16"/>
-          <w:szCs w:val="16"/>
-          <w:shd w:val="clear" w:color="auto" w:fill="DEEAF6" w:themeFill="accent1" w:themeFillTint="33"/>
-          <w:lang w:val="en-US"/>
-        </w:rPr>
-        <w:br/>
-      </w:r>
-      <w:r>
-        <w:rPr>
-          <w:rFonts w:ascii="Courier New" w:hAnsi="Courier New" w:cs="Courier New"/>
-          <w:sz w:val="16"/>
-          <w:szCs w:val="16"/>
-          <w:shd w:val="clear" w:color="auto" w:fill="DEEAF6" w:themeFill="accent1" w:themeFillTint="33"/>
-          <w:lang w:val="en-US"/>
-        </w:rPr>
-        <w:t>&lt;/</w:t>
-      </w:r>
-      <w:proofErr w:type="spellStart"/>
-      <w:r>
-        <w:rPr>
-          <w:rFonts w:ascii="Courier New" w:hAnsi="Courier New" w:cs="Courier New"/>
-          <w:sz w:val="16"/>
-          <w:szCs w:val="16"/>
-          <w:shd w:val="clear" w:color="auto" w:fill="DEEAF6" w:themeFill="accent1" w:themeFillTint="33"/>
-          <w:lang w:val="en-US"/>
-        </w:rPr>
-        <w:t>ResourceDictionary</w:t>
-      </w:r>
-      <w:proofErr w:type="spellEnd"/>
-      <w:r>
-        <w:rPr>
-          <w:rFonts w:ascii="Courier New" w:hAnsi="Courier New" w:cs="Courier New"/>
-          <w:sz w:val="16"/>
-          <w:szCs w:val="16"/>
-          <w:shd w:val="clear" w:color="auto" w:fill="DEEAF6" w:themeFill="accent1" w:themeFillTint="33"/>
-          <w:lang w:val="en-US"/>
-        </w:rPr>
-        <w:t>&gt;</w:t>
+        <w:t>&lt;ResourceDictionary Source="pack://application:,,,/MahApps.Metro;component/Styles/Accents/Cobalt.xaml" /&gt;</w:t>
+      </w:r>
+      <w:r>
+        <w:rPr>
+          <w:rFonts w:ascii="Courier New" w:hAnsi="Courier New" w:cs="Courier New"/>
+          <w:sz w:val="16"/>
+          <w:szCs w:val="16"/>
+          <w:shd w:val="clear" w:color="auto" w:fill="DEEAF6" w:themeFill="accent1" w:themeFillTint="33"/>
+          <w:lang w:val="en-US"/>
+        </w:rPr>
+        <w:br/>
+      </w:r>
+      <w:r>
+        <w:rPr>
+          <w:rFonts w:ascii="Courier New" w:hAnsi="Courier New" w:cs="Courier New"/>
+          <w:sz w:val="16"/>
+          <w:szCs w:val="16"/>
+          <w:shd w:val="clear" w:color="auto" w:fill="DEEAF6" w:themeFill="accent1" w:themeFillTint="33"/>
+          <w:lang w:val="en-US"/>
+        </w:rPr>
+        <w:tab/>
+      </w:r>
+      <w:r>
+        <w:rPr>
+          <w:rFonts w:ascii="Courier New" w:hAnsi="Courier New" w:cs="Courier New"/>
+          <w:sz w:val="16"/>
+          <w:szCs w:val="16"/>
+          <w:shd w:val="clear" w:color="auto" w:fill="DEEAF6" w:themeFill="accent1" w:themeFillTint="33"/>
+          <w:lang w:val="en-US"/>
+        </w:rPr>
+        <w:tab/>
+        <w:t>&lt;ResourceDictionary Source="pack://application:,,,/MahApps.Metro;component/Styles/Accents/BaseLight.xaml" /&gt;</w:t>
+      </w:r>
+      <w:r>
+        <w:rPr>
+          <w:rFonts w:ascii="Courier New" w:hAnsi="Courier New" w:cs="Courier New"/>
+          <w:sz w:val="16"/>
+          <w:szCs w:val="16"/>
+          <w:shd w:val="clear" w:color="auto" w:fill="DEEAF6" w:themeFill="accent1" w:themeFillTint="33"/>
+          <w:lang w:val="en-US"/>
+        </w:rPr>
+        <w:br/>
+      </w:r>
+      <w:r>
+        <w:rPr>
+          <w:rFonts w:ascii="Courier New" w:hAnsi="Courier New" w:cs="Courier New"/>
+          <w:sz w:val="16"/>
+          <w:szCs w:val="16"/>
+          <w:shd w:val="clear" w:color="auto" w:fill="DEEAF6" w:themeFill="accent1" w:themeFillTint="33"/>
+          <w:lang w:val="en-US"/>
+        </w:rPr>
+        <w:tab/>
+        <w:t>&lt;/ResourceDictionary.MergedDictionaries&gt;</w:t>
+      </w:r>
+      <w:r>
+        <w:rPr>
+          <w:rFonts w:ascii="Courier New" w:hAnsi="Courier New" w:cs="Courier New"/>
+          <w:sz w:val="16"/>
+          <w:szCs w:val="16"/>
+          <w:shd w:val="clear" w:color="auto" w:fill="DEEAF6" w:themeFill="accent1" w:themeFillTint="33"/>
+          <w:lang w:val="en-US"/>
+        </w:rPr>
+        <w:br/>
+      </w:r>
+      <w:r>
+        <w:rPr>
+          <w:rFonts w:ascii="Courier New" w:hAnsi="Courier New" w:cs="Courier New"/>
+          <w:sz w:val="16"/>
+          <w:szCs w:val="16"/>
+          <w:shd w:val="clear" w:color="auto" w:fill="DEEAF6" w:themeFill="accent1" w:themeFillTint="33"/>
+          <w:lang w:val="en-US"/>
+        </w:rPr>
+        <w:t>&lt;/ResourceDictionary&gt;</w:t>
       </w:r>
     </w:p>
     <w:p>
@@ -2499,16 +1310,8 @@
         <w:rPr>
           <w:lang w:val="en-US"/>
         </w:rPr>
-        <w:t xml:space="preserve">Windows Service </w:t>
-      </w:r>
-      <w:proofErr w:type="spellStart"/>
-      <w:r>
-        <w:rPr>
-          <w:lang w:val="en-US"/>
-        </w:rPr>
-        <w:t>erzeugen</w:t>
-      </w:r>
-      <w:proofErr w:type="spellEnd"/>
+        <w:t>Windows Service erzeugen</w:t>
+      </w:r>
     </w:p>
     <w:p>
       <w:pPr>
@@ -2551,38 +1354,7 @@
           <w:szCs w:val="16"/>
           <w:lang w:val="en-US"/>
         </w:rPr>
-        <w:t>[</w:t>
-      </w:r>
-      <w:proofErr w:type="spellStart"/>
-      <w:proofErr w:type="gramStart"/>
-      <w:r>
-        <w:rPr>
-          <w:rFonts w:ascii="Courier New" w:hAnsi="Courier New" w:cs="Courier New"/>
-          <w:sz w:val="16"/>
-          <w:szCs w:val="16"/>
-          <w:lang w:val="en-US"/>
-        </w:rPr>
-        <w:t>RunInstaller</w:t>
-      </w:r>
-      <w:proofErr w:type="spellEnd"/>
-      <w:r>
-        <w:rPr>
-          <w:rFonts w:ascii="Courier New" w:hAnsi="Courier New" w:cs="Courier New"/>
-          <w:sz w:val="16"/>
-          <w:szCs w:val="16"/>
-          <w:lang w:val="en-US"/>
-        </w:rPr>
-        <w:t>(</w:t>
-      </w:r>
-      <w:proofErr w:type="gramEnd"/>
-      <w:r>
-        <w:rPr>
-          <w:rFonts w:ascii="Courier New" w:hAnsi="Courier New" w:cs="Courier New"/>
-          <w:sz w:val="16"/>
-          <w:szCs w:val="16"/>
-          <w:lang w:val="en-US"/>
-        </w:rPr>
-        <w:t>true)]</w:t>
+        <w:t>[RunInstaller(true)]</w:t>
       </w:r>
     </w:p>
     <w:p>
@@ -2595,45 +1367,14 @@
           <w:lang w:val="en-US"/>
         </w:rPr>
       </w:pPr>
-      <w:proofErr w:type="gramStart"/>
-      <w:r>
-        <w:rPr>
-          <w:rFonts w:ascii="Courier New" w:hAnsi="Courier New" w:cs="Courier New"/>
-          <w:sz w:val="16"/>
-          <w:szCs w:val="16"/>
-          <w:lang w:val="en-US"/>
-        </w:rPr>
-        <w:t>pubic</w:t>
-      </w:r>
-      <w:proofErr w:type="gramEnd"/>
-      <w:r>
-        <w:rPr>
-          <w:rFonts w:ascii="Courier New" w:hAnsi="Courier New" w:cs="Courier New"/>
-          <w:sz w:val="16"/>
-          <w:szCs w:val="16"/>
-          <w:lang w:val="en-US"/>
-        </w:rPr>
-        <w:t xml:space="preserve"> class </w:t>
-      </w:r>
-      <w:proofErr w:type="spellStart"/>
-      <w:r>
-        <w:rPr>
-          <w:rFonts w:ascii="Courier New" w:hAnsi="Courier New" w:cs="Courier New"/>
-          <w:sz w:val="16"/>
-          <w:szCs w:val="16"/>
-          <w:lang w:val="en-US"/>
-        </w:rPr>
-        <w:t>MyInstaller</w:t>
-      </w:r>
-      <w:proofErr w:type="spellEnd"/>
-      <w:r>
-        <w:rPr>
-          <w:rFonts w:ascii="Courier New" w:hAnsi="Courier New" w:cs="Courier New"/>
-          <w:sz w:val="16"/>
-          <w:szCs w:val="16"/>
-          <w:lang w:val="en-US"/>
-        </w:rPr>
-        <w:t xml:space="preserve"> : Installer</w:t>
+      <w:r>
+        <w:rPr>
+          <w:rFonts w:ascii="Courier New" w:hAnsi="Courier New" w:cs="Courier New"/>
+          <w:sz w:val="16"/>
+          <w:szCs w:val="16"/>
+          <w:lang w:val="en-US"/>
+        </w:rPr>
+        <w:t>pubic class MyInstaller : Installer</w:t>
       </w:r>
     </w:p>
     <w:p>
@@ -2676,66 +1417,7 @@
           <w:lang w:val="en-US"/>
         </w:rPr>
         <w:tab/>
-      </w:r>
-      <w:proofErr w:type="gramStart"/>
-      <w:r>
-        <w:rPr>
-          <w:rFonts w:ascii="Courier New" w:hAnsi="Courier New" w:cs="Courier New"/>
-          <w:sz w:val="16"/>
-          <w:szCs w:val="16"/>
-          <w:lang w:val="en-US"/>
-        </w:rPr>
-        <w:t>private</w:t>
-      </w:r>
-      <w:proofErr w:type="gramEnd"/>
-      <w:r>
-        <w:rPr>
-          <w:rFonts w:ascii="Courier New" w:hAnsi="Courier New" w:cs="Courier New"/>
-          <w:sz w:val="16"/>
-          <w:szCs w:val="16"/>
-          <w:lang w:val="en-US"/>
-        </w:rPr>
-        <w:t xml:space="preserve"> </w:t>
-      </w:r>
-      <w:proofErr w:type="spellStart"/>
-      <w:r>
-        <w:rPr>
-          <w:rFonts w:ascii="Courier New" w:hAnsi="Courier New" w:cs="Courier New"/>
-          <w:sz w:val="16"/>
-          <w:szCs w:val="16"/>
-          <w:lang w:val="en-US"/>
-        </w:rPr>
-        <w:t>ServiceInstaller</w:t>
-      </w:r>
-      <w:proofErr w:type="spellEnd"/>
-      <w:r>
-        <w:rPr>
-          <w:rFonts w:ascii="Courier New" w:hAnsi="Courier New" w:cs="Courier New"/>
-          <w:sz w:val="16"/>
-          <w:szCs w:val="16"/>
-          <w:lang w:val="en-US"/>
-        </w:rPr>
-        <w:t xml:space="preserve"> </w:t>
-      </w:r>
-      <w:proofErr w:type="spellStart"/>
-      <w:r>
-        <w:rPr>
-          <w:rFonts w:ascii="Courier New" w:hAnsi="Courier New" w:cs="Courier New"/>
-          <w:sz w:val="16"/>
-          <w:szCs w:val="16"/>
-          <w:lang w:val="en-US"/>
-        </w:rPr>
-        <w:t>m_ThisService</w:t>
-      </w:r>
-      <w:proofErr w:type="spellEnd"/>
-      <w:r>
-        <w:rPr>
-          <w:rFonts w:ascii="Courier New" w:hAnsi="Courier New" w:cs="Courier New"/>
-          <w:sz w:val="16"/>
-          <w:szCs w:val="16"/>
-          <w:lang w:val="en-US"/>
-        </w:rPr>
-        <w:t>;</w:t>
+        <w:t>private ServiceInstaller m_ThisService;</w:t>
       </w:r>
     </w:p>
     <w:p>
@@ -2757,66 +1439,7 @@
           <w:lang w:val="en-US"/>
         </w:rPr>
         <w:tab/>
-      </w:r>
-      <w:proofErr w:type="gramStart"/>
-      <w:r>
-        <w:rPr>
-          <w:rFonts w:ascii="Courier New" w:hAnsi="Courier New" w:cs="Courier New"/>
-          <w:sz w:val="16"/>
-          <w:szCs w:val="16"/>
-          <w:lang w:val="en-US"/>
-        </w:rPr>
-        <w:t>private</w:t>
-      </w:r>
-      <w:proofErr w:type="gramEnd"/>
-      <w:r>
-        <w:rPr>
-          <w:rFonts w:ascii="Courier New" w:hAnsi="Courier New" w:cs="Courier New"/>
-          <w:sz w:val="16"/>
-          <w:szCs w:val="16"/>
-          <w:lang w:val="en-US"/>
-        </w:rPr>
-        <w:t xml:space="preserve"> </w:t>
-      </w:r>
-      <w:proofErr w:type="spellStart"/>
-      <w:r>
-        <w:rPr>
-          <w:rFonts w:ascii="Courier New" w:hAnsi="Courier New" w:cs="Courier New"/>
-          <w:sz w:val="16"/>
-          <w:szCs w:val="16"/>
-          <w:lang w:val="en-US"/>
-        </w:rPr>
-        <w:t>ServiceProcessInstaller</w:t>
-      </w:r>
-      <w:proofErr w:type="spellEnd"/>
-      <w:r>
-        <w:rPr>
-          <w:rFonts w:ascii="Courier New" w:hAnsi="Courier New" w:cs="Courier New"/>
-          <w:sz w:val="16"/>
-          <w:szCs w:val="16"/>
-          <w:lang w:val="en-US"/>
-        </w:rPr>
-        <w:t xml:space="preserve"> </w:t>
-      </w:r>
-      <w:proofErr w:type="spellStart"/>
-      <w:r>
-        <w:rPr>
-          <w:rFonts w:ascii="Courier New" w:hAnsi="Courier New" w:cs="Courier New"/>
-          <w:sz w:val="16"/>
-          <w:szCs w:val="16"/>
-          <w:lang w:val="en-US"/>
-        </w:rPr>
-        <w:t>m_ThisServiceProcess</w:t>
-      </w:r>
-      <w:proofErr w:type="spellEnd"/>
-      <w:r>
-        <w:rPr>
-          <w:rFonts w:ascii="Courier New" w:hAnsi="Courier New" w:cs="Courier New"/>
-          <w:sz w:val="16"/>
-          <w:szCs w:val="16"/>
-          <w:lang w:val="en-US"/>
-        </w:rPr>
-        <w:t>;</w:t>
+        <w:t>private ServiceProcessInstaller m_ThisServiceProcess;</w:t>
       </w:r>
     </w:p>
     <w:p>
@@ -2847,46 +1470,7 @@
           <w:lang w:val="en-US"/>
         </w:rPr>
         <w:tab/>
-      </w:r>
-      <w:proofErr w:type="gramStart"/>
-      <w:r>
-        <w:rPr>
-          <w:rFonts w:ascii="Courier New" w:hAnsi="Courier New" w:cs="Courier New"/>
-          <w:sz w:val="16"/>
-          <w:szCs w:val="16"/>
-          <w:lang w:val="en-US"/>
-        </w:rPr>
-        <w:t>public</w:t>
-      </w:r>
-      <w:proofErr w:type="gramEnd"/>
-      <w:r>
-        <w:rPr>
-          <w:rFonts w:ascii="Courier New" w:hAnsi="Courier New" w:cs="Courier New"/>
-          <w:sz w:val="16"/>
-          <w:szCs w:val="16"/>
-          <w:lang w:val="en-US"/>
-        </w:rPr>
-        <w:t xml:space="preserve"> </w:t>
-      </w:r>
-      <w:proofErr w:type="spellStart"/>
-      <w:r>
-        <w:rPr>
-          <w:rFonts w:ascii="Courier New" w:hAnsi="Courier New" w:cs="Courier New"/>
-          <w:sz w:val="16"/>
-          <w:szCs w:val="16"/>
-          <w:lang w:val="en-US"/>
-        </w:rPr>
-        <w:t>MyInstaller</w:t>
-      </w:r>
-      <w:proofErr w:type="spellEnd"/>
-      <w:r>
-        <w:rPr>
-          <w:rFonts w:ascii="Courier New" w:hAnsi="Courier New" w:cs="Courier New"/>
-          <w:sz w:val="16"/>
-          <w:szCs w:val="16"/>
-          <w:lang w:val="en-US"/>
-        </w:rPr>
-        <w:t>()</w:t>
+        <w:t>public MyInstaller()</w:t>
       </w:r>
     </w:p>
     <w:p>
@@ -2939,57 +1523,7 @@
           <w:lang w:val="en-US"/>
         </w:rPr>
         <w:tab/>
-      </w:r>
-      <w:proofErr w:type="spellStart"/>
-      <w:r>
-        <w:rPr>
-          <w:rFonts w:ascii="Courier New" w:hAnsi="Courier New" w:cs="Courier New"/>
-          <w:sz w:val="16"/>
-          <w:szCs w:val="16"/>
-          <w:lang w:val="en-US"/>
-        </w:rPr>
-        <w:t>m_ThisService</w:t>
-      </w:r>
-      <w:proofErr w:type="spellEnd"/>
-      <w:r>
-        <w:rPr>
-          <w:rFonts w:ascii="Courier New" w:hAnsi="Courier New" w:cs="Courier New"/>
-          <w:sz w:val="16"/>
-          <w:szCs w:val="16"/>
-          <w:lang w:val="en-US"/>
-        </w:rPr>
-        <w:t xml:space="preserve"> = new </w:t>
-      </w:r>
-      <w:proofErr w:type="spellStart"/>
-      <w:proofErr w:type="gramStart"/>
-      <w:r>
-        <w:rPr>
-          <w:rFonts w:ascii="Courier New" w:hAnsi="Courier New" w:cs="Courier New"/>
-          <w:sz w:val="16"/>
-          <w:szCs w:val="16"/>
-          <w:lang w:val="en-US"/>
-        </w:rPr>
-        <w:t>ServiceInstaller</w:t>
-      </w:r>
-      <w:proofErr w:type="spellEnd"/>
-      <w:r>
-        <w:rPr>
-          <w:rFonts w:ascii="Courier New" w:hAnsi="Courier New" w:cs="Courier New"/>
-          <w:sz w:val="16"/>
-          <w:szCs w:val="16"/>
-          <w:lang w:val="en-US"/>
-        </w:rPr>
-        <w:t>(</w:t>
-      </w:r>
-      <w:proofErr w:type="gramEnd"/>
-      <w:r>
-        <w:rPr>
-          <w:rFonts w:ascii="Courier New" w:hAnsi="Courier New" w:cs="Courier New"/>
-          <w:sz w:val="16"/>
-          <w:szCs w:val="16"/>
-          <w:lang w:val="en-US"/>
-        </w:rPr>
-        <w:t>);</w:t>
+        <w:t>m_ThisService = new ServiceInstaller();</w:t>
       </w:r>
     </w:p>
     <w:p>
@@ -3020,57 +1554,7 @@
           <w:lang w:val="en-US"/>
         </w:rPr>
         <w:tab/>
-      </w:r>
-      <w:proofErr w:type="spellStart"/>
-      <w:r>
-        <w:rPr>
-          <w:rFonts w:ascii="Courier New" w:hAnsi="Courier New" w:cs="Courier New"/>
-          <w:sz w:val="16"/>
-          <w:szCs w:val="16"/>
-          <w:lang w:val="en-US"/>
-        </w:rPr>
-        <w:t>m_ThisServiceProcess</w:t>
-      </w:r>
-      <w:proofErr w:type="spellEnd"/>
-      <w:r>
-        <w:rPr>
-          <w:rFonts w:ascii="Courier New" w:hAnsi="Courier New" w:cs="Courier New"/>
-          <w:sz w:val="16"/>
-          <w:szCs w:val="16"/>
-          <w:lang w:val="en-US"/>
-        </w:rPr>
-        <w:t xml:space="preserve"> = new </w:t>
-      </w:r>
-      <w:proofErr w:type="spellStart"/>
-      <w:proofErr w:type="gramStart"/>
-      <w:r>
-        <w:rPr>
-          <w:rFonts w:ascii="Courier New" w:hAnsi="Courier New" w:cs="Courier New"/>
-          <w:sz w:val="16"/>
-          <w:szCs w:val="16"/>
-          <w:lang w:val="en-US"/>
-        </w:rPr>
-        <w:t>ServiceProcessInstaller</w:t>
-      </w:r>
-      <w:proofErr w:type="spellEnd"/>
-      <w:r>
-        <w:rPr>
-          <w:rFonts w:ascii="Courier New" w:hAnsi="Courier New" w:cs="Courier New"/>
-          <w:sz w:val="16"/>
-          <w:szCs w:val="16"/>
-          <w:lang w:val="en-US"/>
-        </w:rPr>
-        <w:t>(</w:t>
-      </w:r>
-      <w:proofErr w:type="gramEnd"/>
-      <w:r>
-        <w:rPr>
-          <w:rFonts w:ascii="Courier New" w:hAnsi="Courier New" w:cs="Courier New"/>
-          <w:sz w:val="16"/>
-          <w:szCs w:val="16"/>
-          <w:lang w:val="en-US"/>
-        </w:rPr>
-        <w:t>);</w:t>
+        <w:t>m_ThisServiceProcess = new ServiceProcessInstaller();</w:t>
       </w:r>
     </w:p>
     <w:p>
@@ -3101,46 +1585,7 @@
           <w:lang w:val="en-US"/>
         </w:rPr>
         <w:tab/>
-      </w:r>
-      <w:proofErr w:type="spellStart"/>
-      <w:r>
-        <w:rPr>
-          <w:rFonts w:ascii="Courier New" w:hAnsi="Courier New" w:cs="Courier New"/>
-          <w:sz w:val="16"/>
-          <w:szCs w:val="16"/>
-          <w:lang w:val="en-US"/>
-        </w:rPr>
-        <w:t>m_ThisServiceProcess.Account</w:t>
-      </w:r>
-      <w:proofErr w:type="spellEnd"/>
-      <w:r>
-        <w:rPr>
-          <w:rFonts w:ascii="Courier New" w:hAnsi="Courier New" w:cs="Courier New"/>
-          <w:sz w:val="16"/>
-          <w:szCs w:val="16"/>
-          <w:lang w:val="en-US"/>
-        </w:rPr>
-        <w:t xml:space="preserve"> = </w:t>
-      </w:r>
-      <w:proofErr w:type="spellStart"/>
-      <w:r>
-        <w:rPr>
-          <w:rFonts w:ascii="Courier New" w:hAnsi="Courier New" w:cs="Courier New"/>
-          <w:sz w:val="16"/>
-          <w:szCs w:val="16"/>
-          <w:lang w:val="en-US"/>
-        </w:rPr>
-        <w:t>ServiceAccount.LocalSystem</w:t>
-      </w:r>
-      <w:proofErr w:type="spellEnd"/>
-      <w:r>
-        <w:rPr>
-          <w:rFonts w:ascii="Courier New" w:hAnsi="Courier New" w:cs="Courier New"/>
-          <w:sz w:val="16"/>
-          <w:szCs w:val="16"/>
-          <w:lang w:val="en-US"/>
-        </w:rPr>
-        <w:t>;</w:t>
+        <w:t>m_ThisServiceProcess.Account = ServiceAccount.LocalSystem;</w:t>
       </w:r>
     </w:p>
     <w:p>
@@ -3171,26 +1616,7 @@
           <w:lang w:val="en-US"/>
         </w:rPr>
         <w:tab/>
-      </w:r>
-      <w:proofErr w:type="spellStart"/>
-      <w:r>
-        <w:rPr>
-          <w:rFonts w:ascii="Courier New" w:hAnsi="Courier New" w:cs="Courier New"/>
-          <w:sz w:val="16"/>
-          <w:szCs w:val="16"/>
-          <w:lang w:val="en-US"/>
-        </w:rPr>
-        <w:t>m_ThisService.ServiceName</w:t>
-      </w:r>
-      <w:proofErr w:type="spellEnd"/>
-      <w:r>
-        <w:rPr>
-          <w:rFonts w:ascii="Courier New" w:hAnsi="Courier New" w:cs="Courier New"/>
-          <w:sz w:val="16"/>
-          <w:szCs w:val="16"/>
-          <w:lang w:val="en-US"/>
-        </w:rPr>
-        <w:t xml:space="preserve"> = "BTA ASD Services";</w:t>
+        <w:t>m_ThisService.ServiceName = "BTA ASD Services";</w:t>
       </w:r>
     </w:p>
     <w:p>
@@ -3221,26 +1647,7 @@
           <w:lang w:val="en-US"/>
         </w:rPr>
         <w:tab/>
-      </w:r>
-      <w:proofErr w:type="spellStart"/>
-      <w:r>
-        <w:rPr>
-          <w:rFonts w:ascii="Courier New" w:hAnsi="Courier New" w:cs="Courier New"/>
-          <w:sz w:val="16"/>
-          <w:szCs w:val="16"/>
-          <w:lang w:val="en-US"/>
-        </w:rPr>
-        <w:t>m_ThisService.Description</w:t>
-      </w:r>
-      <w:proofErr w:type="spellEnd"/>
-      <w:r>
-        <w:rPr>
-          <w:rFonts w:ascii="Courier New" w:hAnsi="Courier New" w:cs="Courier New"/>
-          <w:sz w:val="16"/>
-          <w:szCs w:val="16"/>
-          <w:lang w:val="en-US"/>
-        </w:rPr>
-        <w:t xml:space="preserve"> = "Services of the ASD Data Collector";</w:t>
+        <w:t>m_ThisService.Description = "Services of the ASD Data Collector";</w:t>
       </w:r>
     </w:p>
     <w:p>
@@ -3272,46 +1679,7 @@
           <w:lang w:val="en-US"/>
         </w:rPr>
         <w:tab/>
-      </w:r>
-      <w:proofErr w:type="spellStart"/>
-      <w:r>
-        <w:rPr>
-          <w:rFonts w:ascii="Courier New" w:hAnsi="Courier New" w:cs="Courier New"/>
-          <w:sz w:val="16"/>
-          <w:szCs w:val="16"/>
-          <w:lang w:val="en-US"/>
-        </w:rPr>
-        <w:t>m_ThisService.StartType</w:t>
-      </w:r>
-      <w:proofErr w:type="spellEnd"/>
-      <w:r>
-        <w:rPr>
-          <w:rFonts w:ascii="Courier New" w:hAnsi="Courier New" w:cs="Courier New"/>
-          <w:sz w:val="16"/>
-          <w:szCs w:val="16"/>
-          <w:lang w:val="en-US"/>
-        </w:rPr>
-        <w:t xml:space="preserve"> = </w:t>
-      </w:r>
-      <w:proofErr w:type="spellStart"/>
-      <w:r>
-        <w:rPr>
-          <w:rFonts w:ascii="Courier New" w:hAnsi="Courier New" w:cs="Courier New"/>
-          <w:sz w:val="16"/>
-          <w:szCs w:val="16"/>
-          <w:lang w:val="en-US"/>
-        </w:rPr>
-        <w:t>ServiceStartMode.Automatic</w:t>
-      </w:r>
-      <w:proofErr w:type="spellEnd"/>
-      <w:r>
-        <w:rPr>
-          <w:rFonts w:ascii="Courier New" w:hAnsi="Courier New" w:cs="Courier New"/>
-          <w:sz w:val="16"/>
-          <w:szCs w:val="16"/>
-          <w:lang w:val="en-US"/>
-        </w:rPr>
-        <w:t>;</w:t>
+        <w:t>m_ThisService.StartType = ServiceStartMode.Automatic;</w:t>
       </w:r>
     </w:p>
     <w:p>
@@ -3354,48 +1722,7 @@
           <w:lang w:val="en-US"/>
         </w:rPr>
         <w:tab/>
-      </w:r>
-      <w:proofErr w:type="spellStart"/>
-      <w:proofErr w:type="gramStart"/>
-      <w:r>
-        <w:rPr>
-          <w:rFonts w:ascii="Courier New" w:hAnsi="Courier New" w:cs="Courier New"/>
-          <w:sz w:val="16"/>
-          <w:szCs w:val="16"/>
-          <w:lang w:val="en-US"/>
-        </w:rPr>
-        <w:t>Installers.Add</w:t>
-      </w:r>
-      <w:proofErr w:type="spellEnd"/>
-      <w:r>
-        <w:rPr>
-          <w:rFonts w:ascii="Courier New" w:hAnsi="Courier New" w:cs="Courier New"/>
-          <w:sz w:val="16"/>
-          <w:szCs w:val="16"/>
-          <w:lang w:val="en-US"/>
-        </w:rPr>
-        <w:t>(</w:t>
-      </w:r>
-      <w:proofErr w:type="spellStart"/>
-      <w:proofErr w:type="gramEnd"/>
-      <w:r>
-        <w:rPr>
-          <w:rFonts w:ascii="Courier New" w:hAnsi="Courier New" w:cs="Courier New"/>
-          <w:sz w:val="16"/>
-          <w:szCs w:val="16"/>
-          <w:lang w:val="en-US"/>
-        </w:rPr>
-        <w:t>m_ThisService</w:t>
-      </w:r>
-      <w:proofErr w:type="spellEnd"/>
-      <w:r>
-        <w:rPr>
-          <w:rFonts w:ascii="Courier New" w:hAnsi="Courier New" w:cs="Courier New"/>
-          <w:sz w:val="16"/>
-          <w:szCs w:val="16"/>
-          <w:lang w:val="en-US"/>
-        </w:rPr>
-        <w:t>);</w:t>
+        <w:t>Installers.Add(m_ThisService);</w:t>
       </w:r>
     </w:p>
     <w:p>
@@ -3426,48 +1753,7 @@
           <w:lang w:val="en-US"/>
         </w:rPr>
         <w:tab/>
-      </w:r>
-      <w:proofErr w:type="spellStart"/>
-      <w:proofErr w:type="gramStart"/>
-      <w:r>
-        <w:rPr>
-          <w:rFonts w:ascii="Courier New" w:hAnsi="Courier New" w:cs="Courier New"/>
-          <w:sz w:val="16"/>
-          <w:szCs w:val="16"/>
-          <w:lang w:val="en-US"/>
-        </w:rPr>
-        <w:t>Installers.Add</w:t>
-      </w:r>
-      <w:proofErr w:type="spellEnd"/>
-      <w:r>
-        <w:rPr>
-          <w:rFonts w:ascii="Courier New" w:hAnsi="Courier New" w:cs="Courier New"/>
-          <w:sz w:val="16"/>
-          <w:szCs w:val="16"/>
-          <w:lang w:val="en-US"/>
-        </w:rPr>
-        <w:t>(</w:t>
-      </w:r>
-      <w:proofErr w:type="spellStart"/>
-      <w:proofErr w:type="gramEnd"/>
-      <w:r>
-        <w:rPr>
-          <w:rFonts w:ascii="Courier New" w:hAnsi="Courier New" w:cs="Courier New"/>
-          <w:sz w:val="16"/>
-          <w:szCs w:val="16"/>
-          <w:lang w:val="en-US"/>
-        </w:rPr>
-        <w:t>m_ThisServiceProcess</w:t>
-      </w:r>
-      <w:proofErr w:type="spellEnd"/>
-      <w:r>
-        <w:rPr>
-          <w:rFonts w:ascii="Courier New" w:hAnsi="Courier New" w:cs="Courier New"/>
-          <w:sz w:val="16"/>
-          <w:szCs w:val="16"/>
-          <w:lang w:val="en-US"/>
-        </w:rPr>
-        <w:t>);</w:t>
+        <w:t>Installers.Add(m_ThisServiceProcess);</w:t>
       </w:r>
     </w:p>
     <w:p>
@@ -3526,15 +1812,7 @@
         </w:numPr>
       </w:pPr>
       <w:r>
-        <w:t>Unter Template/</w:t>
-      </w:r>
-      <w:proofErr w:type="spellStart"/>
-      <w:r>
-        <w:t>ServiceControl</w:t>
-      </w:r>
-      <w:proofErr w:type="spellEnd"/>
-      <w:r>
-        <w:t xml:space="preserve"> befindet sich das InstallUtil.exe von Microsoft zum Installieren des Services (siehe .bat Datei für Details)</w:t>
+        <w:t>Unter Template/ServiceControl befindet sich das InstallUtil.exe von Microsoft zum Installieren des Services (siehe .bat Datei für Details)</w:t>
       </w:r>
     </w:p>
     <w:p>
@@ -3553,33 +1831,17 @@
           <w:lang w:val="en-US"/>
         </w:rPr>
       </w:pPr>
-      <w:proofErr w:type="spellStart"/>
       <w:r>
         <w:rPr>
           <w:lang w:val="en-US"/>
         </w:rPr>
         <w:t>Datenbankunterstützung</w:t>
       </w:r>
-      <w:proofErr w:type="spellEnd"/>
-      <w:r>
-        <w:rPr>
-          <w:lang w:val="en-US"/>
-        </w:rPr>
-        <w:t xml:space="preserve"> (</w:t>
-      </w:r>
-      <w:proofErr w:type="spellStart"/>
-      <w:r>
-        <w:rPr>
-          <w:lang w:val="en-US"/>
-        </w:rPr>
-        <w:t>KLib.Sql</w:t>
-      </w:r>
-      <w:proofErr w:type="spellEnd"/>
-      <w:r>
-        <w:rPr>
-          <w:lang w:val="en-US"/>
-        </w:rPr>
-        <w:t>)</w:t>
+      <w:r>
+        <w:rPr>
+          <w:lang w:val="en-US"/>
+        </w:rPr>
+        <w:t xml:space="preserve"> (KLib.Sql)</w:t>
       </w:r>
     </w:p>
     <w:p>
@@ -3593,35 +1855,14 @@
       <w:r>
         <w:t xml:space="preserve">.net Datenbanktreiber per </w:t>
       </w:r>
-      <w:proofErr w:type="spellStart"/>
       <w:r>
         <w:t>NuG</w:t>
       </w:r>
       <w:r>
-        <w:t>et</w:t>
-      </w:r>
-      <w:proofErr w:type="spellEnd"/>
-      <w:r>
-        <w:t xml:space="preserve"> installieren (</w:t>
-      </w:r>
-      <w:r>
-        <w:t xml:space="preserve">z.B. </w:t>
-      </w:r>
-      <w:proofErr w:type="spellStart"/>
-      <w:r>
-        <w:t>postgres</w:t>
-      </w:r>
-      <w:proofErr w:type="spellEnd"/>
-      <w:r>
-        <w:t xml:space="preserve">: </w:t>
-      </w:r>
-      <w:proofErr w:type="spellStart"/>
-      <w:r>
-        <w:t>npgsql</w:t>
-      </w:r>
-      <w:proofErr w:type="spellEnd"/>
-      <w:r>
-        <w:t>)</w:t>
+        <w:t>et installieren (</w:t>
+      </w:r>
+      <w:r>
+        <w:t>z.B. postgres: npgsql)</w:t>
       </w:r>
     </w:p>
     <w:p>
@@ -3639,28 +1880,7 @@
         <w:rPr>
           <w:lang w:val="en-US"/>
         </w:rPr>
-        <w:t xml:space="preserve">Die </w:t>
-      </w:r>
-      <w:proofErr w:type="spellStart"/>
-      <w:r>
-        <w:rPr>
-          <w:lang w:val="en-US"/>
-        </w:rPr>
-        <w:t>Anwendung</w:t>
-      </w:r>
-      <w:proofErr w:type="spellEnd"/>
-      <w:r>
-        <w:rPr>
-          <w:lang w:val="en-US"/>
-        </w:rPr>
-        <w:t xml:space="preserve"> </w:t>
-      </w:r>
-      <w:proofErr w:type="spellStart"/>
-      <w:r>
-        <w:rPr>
-          <w:lang w:val="en-US"/>
-        </w:rPr>
-        <w:t>mit</w:t>
+        <w:t>Die Anwendung mit</w:t>
       </w:r>
       <w:r>
         <w:rPr>
@@ -3668,7 +1888,6 @@
         </w:rPr>
         <w:t>tels</w:t>
       </w:r>
-      <w:proofErr w:type="spellEnd"/>
       <w:r>
         <w:rPr>
           <w:lang w:val="en-US"/>
@@ -3685,30 +1904,8 @@
         <w:rPr>
           <w:lang w:val="en-US"/>
         </w:rPr>
-        <w:t xml:space="preserve"> </w:t>
-      </w:r>
-      <w:proofErr w:type="spellStart"/>
-      <w:r>
-        <w:rPr>
-          <w:lang w:val="en-US"/>
-        </w:rPr>
-        <w:t>konfigurieren</w:t>
-      </w:r>
-      <w:proofErr w:type="spellEnd"/>
-      <w:r>
-        <w:rPr>
-          <w:lang w:val="en-US"/>
-        </w:rPr>
-        <w:t xml:space="preserve"> (analog log4net)</w:t>
-      </w:r>
-      <w:proofErr w:type="gramStart"/>
-      <w:r>
-        <w:rPr>
-          <w:lang w:val="en-US"/>
-        </w:rPr>
-        <w:t>:</w:t>
-      </w:r>
-      <w:proofErr w:type="gramEnd"/>
+        <w:t xml:space="preserve"> konfigurieren (analog log4net):</w:t>
+      </w:r>
       <w:r>
         <w:rPr>
           <w:lang w:val="en-US"/>
@@ -3725,7 +1922,6 @@
         </w:rPr>
         <w:t xml:space="preserve">[assembly: </w:t>
       </w:r>
-      <w:proofErr w:type="spellStart"/>
       <w:r>
         <w:rPr>
           <w:rFonts w:ascii="Courier New" w:hAnsi="Courier New" w:cs="Courier New"/>
@@ -3744,84 +1940,7 @@
           <w:shd w:val="clear" w:color="auto" w:fill="DEEAF6" w:themeFill="accent1" w:themeFillTint="33"/>
           <w:lang w:val="en-US"/>
         </w:rPr>
-        <w:t>.Sql.XmlConfigurator</w:t>
-      </w:r>
-      <w:proofErr w:type="spellEnd"/>
-      <w:r>
-        <w:rPr>
-          <w:rFonts w:ascii="Courier New" w:hAnsi="Courier New" w:cs="Courier New"/>
-          <w:sz w:val="16"/>
-          <w:szCs w:val="16"/>
-          <w:shd w:val="clear" w:color="auto" w:fill="DEEAF6" w:themeFill="accent1" w:themeFillTint="33"/>
-          <w:lang w:val="en-US"/>
-        </w:rPr>
-        <w:t>(</w:t>
-      </w:r>
-      <w:proofErr w:type="spellStart"/>
-      <w:r>
-        <w:rPr>
-          <w:rFonts w:ascii="Courier New" w:hAnsi="Courier New" w:cs="Courier New"/>
-          <w:sz w:val="16"/>
-          <w:szCs w:val="16"/>
-          <w:shd w:val="clear" w:color="auto" w:fill="DEEAF6" w:themeFill="accent1" w:themeFillTint="33"/>
-          <w:lang w:val="en-US"/>
-        </w:rPr>
-        <w:t>ConfigFile</w:t>
-      </w:r>
-      <w:proofErr w:type="spellEnd"/>
-      <w:r>
-        <w:rPr>
-          <w:rFonts w:ascii="Courier New" w:hAnsi="Courier New" w:cs="Courier New"/>
-          <w:sz w:val="16"/>
-          <w:szCs w:val="16"/>
-          <w:shd w:val="clear" w:color="auto" w:fill="DEEAF6" w:themeFill="accent1" w:themeFillTint="33"/>
-          <w:lang w:val="en-US"/>
-        </w:rPr>
-        <w:t xml:space="preserve"> = "../</w:t>
-      </w:r>
-      <w:proofErr w:type="spellStart"/>
-      <w:r>
-        <w:rPr>
-          <w:rFonts w:ascii="Courier New" w:hAnsi="Courier New" w:cs="Courier New"/>
-          <w:sz w:val="16"/>
-          <w:szCs w:val="16"/>
-          <w:shd w:val="clear" w:color="auto" w:fill="DEEAF6" w:themeFill="accent1" w:themeFillTint="33"/>
-          <w:lang w:val="en-US"/>
-        </w:rPr>
-        <w:t>conf</w:t>
-      </w:r>
-      <w:proofErr w:type="spellEnd"/>
-      <w:r>
-        <w:rPr>
-          <w:rFonts w:ascii="Courier New" w:hAnsi="Courier New" w:cs="Courier New"/>
-          <w:sz w:val="16"/>
-          <w:szCs w:val="16"/>
-          <w:shd w:val="clear" w:color="auto" w:fill="DEEAF6" w:themeFill="accent1" w:themeFillTint="33"/>
-          <w:lang w:val="en-US"/>
-        </w:rPr>
-        <w:t>/</w:t>
-      </w:r>
-      <w:proofErr w:type="spellStart"/>
-      <w:r>
-        <w:rPr>
-          <w:rFonts w:ascii="Courier New" w:hAnsi="Courier New" w:cs="Courier New"/>
-          <w:sz w:val="16"/>
-          <w:szCs w:val="16"/>
-          <w:shd w:val="clear" w:color="auto" w:fill="DEEAF6" w:themeFill="accent1" w:themeFillTint="33"/>
-          <w:lang w:val="en-US"/>
-        </w:rPr>
-        <w:t>Database.config</w:t>
-      </w:r>
-      <w:proofErr w:type="spellEnd"/>
-      <w:r>
-        <w:rPr>
-          <w:rFonts w:ascii="Courier New" w:hAnsi="Courier New" w:cs="Courier New"/>
-          <w:sz w:val="16"/>
-          <w:szCs w:val="16"/>
-          <w:shd w:val="clear" w:color="auto" w:fill="DEEAF6" w:themeFill="accent1" w:themeFillTint="33"/>
-          <w:lang w:val="en-US"/>
-        </w:rPr>
-        <w:t>")]</w:t>
+        <w:t>.Sql.XmlConfigurator(ConfigFile = "../conf/Database.config")]</w:t>
       </w:r>
     </w:p>
     <w:p>
@@ -3868,96 +1987,14 @@
       <w:r>
         <w:tab/>
       </w:r>
-      <w:proofErr w:type="spellStart"/>
-      <w:r>
-        <w:rPr>
-          <w:rFonts w:ascii="Courier New" w:hAnsi="Courier New" w:cs="Courier New"/>
-          <w:sz w:val="16"/>
-          <w:szCs w:val="16"/>
-          <w:lang w:val="en-US"/>
-        </w:rPr>
-        <w:t>DbConnection</w:t>
-      </w:r>
-      <w:proofErr w:type="spellEnd"/>
-      <w:r>
-        <w:rPr>
-          <w:rFonts w:ascii="Courier New" w:hAnsi="Courier New" w:cs="Courier New"/>
-          <w:sz w:val="16"/>
-          <w:szCs w:val="16"/>
-          <w:lang w:val="en-US"/>
-        </w:rPr>
-        <w:t xml:space="preserve"> </w:t>
-      </w:r>
-      <w:proofErr w:type="spellStart"/>
-      <w:r>
-        <w:rPr>
-          <w:rFonts w:ascii="Courier New" w:hAnsi="Courier New" w:cs="Courier New"/>
-          <w:sz w:val="16"/>
-          <w:szCs w:val="16"/>
-          <w:lang w:val="en-US"/>
-        </w:rPr>
-        <w:t>conx</w:t>
-      </w:r>
-      <w:proofErr w:type="spellEnd"/>
-      <w:r>
-        <w:rPr>
-          <w:rFonts w:ascii="Courier New" w:hAnsi="Courier New" w:cs="Courier New"/>
-          <w:sz w:val="16"/>
-          <w:szCs w:val="16"/>
-          <w:lang w:val="en-US"/>
-        </w:rPr>
-        <w:t xml:space="preserve"> = </w:t>
-      </w:r>
-      <w:proofErr w:type="spellStart"/>
-      <w:proofErr w:type="gramStart"/>
-      <w:r>
-        <w:rPr>
-          <w:rFonts w:ascii="Courier New" w:hAnsi="Courier New" w:cs="Courier New"/>
-          <w:sz w:val="16"/>
-          <w:szCs w:val="16"/>
-          <w:lang w:val="en-US"/>
-        </w:rPr>
-        <w:t>DbManager.getConnectionManager</w:t>
-      </w:r>
-      <w:proofErr w:type="spellEnd"/>
-      <w:r>
-        <w:rPr>
-          <w:rFonts w:ascii="Courier New" w:hAnsi="Courier New" w:cs="Courier New"/>
-          <w:sz w:val="16"/>
-          <w:szCs w:val="16"/>
-          <w:lang w:val="en-US"/>
-        </w:rPr>
-        <w:t>(</w:t>
-      </w:r>
-      <w:proofErr w:type="gramEnd"/>
-      <w:r>
-        <w:rPr>
-          <w:rFonts w:ascii="Courier New" w:hAnsi="Courier New" w:cs="Courier New"/>
-          <w:sz w:val="16"/>
-          <w:szCs w:val="16"/>
-          <w:lang w:val="en-US"/>
-        </w:rPr>
-        <w:t>).</w:t>
-      </w:r>
-      <w:proofErr w:type="spellStart"/>
-      <w:r>
-        <w:rPr>
-          <w:rFonts w:ascii="Courier New" w:hAnsi="Courier New" w:cs="Courier New"/>
-          <w:sz w:val="16"/>
-          <w:szCs w:val="16"/>
-          <w:lang w:val="en-US"/>
-        </w:rPr>
-        <w:t>getConnection</w:t>
-      </w:r>
-      <w:proofErr w:type="spellEnd"/>
-      <w:r>
-        <w:rPr>
-          <w:rFonts w:ascii="Courier New" w:hAnsi="Courier New" w:cs="Courier New"/>
-          <w:sz w:val="16"/>
-          <w:szCs w:val="16"/>
-          <w:lang w:val="en-US"/>
-        </w:rPr>
-        <w:t>();</w:t>
+      <w:r>
+        <w:rPr>
+          <w:rFonts w:ascii="Courier New" w:hAnsi="Courier New" w:cs="Courier New"/>
+          <w:sz w:val="16"/>
+          <w:szCs w:val="16"/>
+          <w:lang w:val="en-US"/>
+        </w:rPr>
+        <w:t>DbConnection conx = DbManager.getConnectionManager().getConnection();</w:t>
       </w:r>
     </w:p>
     <w:p>
@@ -3979,46 +2016,7 @@
           <w:lang w:val="en-US"/>
         </w:rPr>
         <w:tab/>
-      </w:r>
-      <w:proofErr w:type="gramStart"/>
-      <w:r>
-        <w:rPr>
-          <w:rFonts w:ascii="Courier New" w:hAnsi="Courier New" w:cs="Courier New"/>
-          <w:sz w:val="16"/>
-          <w:szCs w:val="16"/>
-          <w:lang w:val="en-US"/>
-        </w:rPr>
-        <w:t>if</w:t>
-      </w:r>
-      <w:proofErr w:type="gramEnd"/>
-      <w:r>
-        <w:rPr>
-          <w:rFonts w:ascii="Courier New" w:hAnsi="Courier New" w:cs="Courier New"/>
-          <w:sz w:val="16"/>
-          <w:szCs w:val="16"/>
-          <w:lang w:val="en-US"/>
-        </w:rPr>
-        <w:t xml:space="preserve"> (</w:t>
-      </w:r>
-      <w:proofErr w:type="spellStart"/>
-      <w:r>
-        <w:rPr>
-          <w:rFonts w:ascii="Courier New" w:hAnsi="Courier New" w:cs="Courier New"/>
-          <w:sz w:val="16"/>
-          <w:szCs w:val="16"/>
-          <w:lang w:val="en-US"/>
-        </w:rPr>
-        <w:t>conx.open</w:t>
-      </w:r>
-      <w:proofErr w:type="spellEnd"/>
-      <w:r>
-        <w:rPr>
-          <w:rFonts w:ascii="Courier New" w:hAnsi="Courier New" w:cs="Courier New"/>
-          <w:sz w:val="16"/>
-          <w:szCs w:val="16"/>
-          <w:lang w:val="en-US"/>
-        </w:rPr>
-        <w:t>())</w:t>
+        <w:t>if (conx.open())</w:t>
       </w:r>
     </w:p>
     <w:p>
@@ -4071,46 +2069,7 @@
           <w:lang w:val="en-US"/>
         </w:rPr>
         <w:tab/>
-      </w:r>
-      <w:proofErr w:type="gramStart"/>
-      <w:r>
-        <w:rPr>
-          <w:rFonts w:ascii="Courier New" w:hAnsi="Courier New" w:cs="Courier New"/>
-          <w:sz w:val="16"/>
-          <w:szCs w:val="16"/>
-          <w:lang w:val="en-US"/>
-        </w:rPr>
-        <w:t>object</w:t>
-      </w:r>
-      <w:proofErr w:type="gramEnd"/>
-      <w:r>
-        <w:rPr>
-          <w:rFonts w:ascii="Courier New" w:hAnsi="Courier New" w:cs="Courier New"/>
-          <w:sz w:val="16"/>
-          <w:szCs w:val="16"/>
-          <w:lang w:val="en-US"/>
-        </w:rPr>
-        <w:t xml:space="preserve"> r = </w:t>
-      </w:r>
-      <w:proofErr w:type="spellStart"/>
-      <w:r>
-        <w:rPr>
-          <w:rFonts w:ascii="Courier New" w:hAnsi="Courier New" w:cs="Courier New"/>
-          <w:sz w:val="16"/>
-          <w:szCs w:val="16"/>
-          <w:lang w:val="en-US"/>
-        </w:rPr>
-        <w:t>conx.execSQL_select</w:t>
-      </w:r>
-      <w:proofErr w:type="spellEnd"/>
-      <w:r>
-        <w:rPr>
-          <w:rFonts w:ascii="Courier New" w:hAnsi="Courier New" w:cs="Courier New"/>
-          <w:sz w:val="16"/>
-          <w:szCs w:val="16"/>
-          <w:lang w:val="en-US"/>
-        </w:rPr>
-        <w:t>("select count(*) from machines");</w:t>
+        <w:t>object r = conx.execSQL_select("select count(*) from machines");</w:t>
       </w:r>
     </w:p>
     <w:p>
@@ -4121,46 +2080,33 @@
           <w:rFonts w:ascii="Courier New" w:hAnsi="Courier New" w:cs="Courier New"/>
           <w:sz w:val="16"/>
           <w:szCs w:val="16"/>
-          <w:lang w:val="en-US"/>
-        </w:rPr>
-      </w:pPr>
-      <w:r>
-        <w:rPr>
-          <w:rFonts w:ascii="Courier New" w:hAnsi="Courier New" w:cs="Courier New"/>
-          <w:sz w:val="16"/>
-          <w:szCs w:val="16"/>
-          <w:lang w:val="en-US"/>
-        </w:rPr>
-        <w:tab/>
-      </w:r>
-      <w:r>
-        <w:rPr>
-          <w:rFonts w:ascii="Courier New" w:hAnsi="Courier New" w:cs="Courier New"/>
-          <w:sz w:val="16"/>
-          <w:szCs w:val="16"/>
-          <w:lang w:val="en-US"/>
-        </w:rPr>
-        <w:tab/>
-      </w:r>
-      <w:proofErr w:type="spellStart"/>
-      <w:r>
-        <w:rPr>
-          <w:rFonts w:ascii="Courier New" w:hAnsi="Courier New" w:cs="Courier New"/>
-          <w:sz w:val="16"/>
-          <w:szCs w:val="16"/>
-          <w:lang w:val="en-US"/>
-        </w:rPr>
-        <w:t>conx.close</w:t>
-      </w:r>
-      <w:proofErr w:type="spellEnd"/>
-      <w:r>
-        <w:rPr>
-          <w:rFonts w:ascii="Courier New" w:hAnsi="Courier New" w:cs="Courier New"/>
-          <w:sz w:val="16"/>
-          <w:szCs w:val="16"/>
-          <w:lang w:val="en-US"/>
-        </w:rPr>
-        <w:t>();</w:t>
+        </w:rPr>
+      </w:pPr>
+      <w:r>
+        <w:rPr>
+          <w:rFonts w:ascii="Courier New" w:hAnsi="Courier New" w:cs="Courier New"/>
+          <w:sz w:val="16"/>
+          <w:szCs w:val="16"/>
+          <w:lang w:val="en-US"/>
+        </w:rPr>
+        <w:tab/>
+      </w:r>
+      <w:r>
+        <w:rPr>
+          <w:rFonts w:ascii="Courier New" w:hAnsi="Courier New" w:cs="Courier New"/>
+          <w:sz w:val="16"/>
+          <w:szCs w:val="16"/>
+          <w:lang w:val="en-US"/>
+        </w:rPr>
+        <w:tab/>
+      </w:r>
+      <w:r>
+        <w:rPr>
+          <w:rFonts w:ascii="Courier New" w:hAnsi="Courier New" w:cs="Courier New"/>
+          <w:sz w:val="16"/>
+          <w:szCs w:val="16"/>
+        </w:rPr>
+        <w:t>conx.close();</w:t>
       </w:r>
     </w:p>
     <w:p>
@@ -4173,13 +2119,503 @@
           <w:rFonts w:ascii="Courier New" w:hAnsi="Courier New" w:cs="Courier New"/>
           <w:sz w:val="16"/>
           <w:szCs w:val="16"/>
-          <w:lang w:val="en-US"/>
         </w:rPr>
         <w:tab/>
         <w:t>}</w:t>
       </w:r>
     </w:p>
-    <w:p/>
+    <w:p>
+      <w:pPr>
+        <w:pStyle w:val="berschrift2"/>
+      </w:pPr>
+      <w:r>
+        <w:t>OxyPlot Wpf Chart einhängen</w:t>
+      </w:r>
+    </w:p>
+    <w:p>
+      <w:pPr>
+        <w:pStyle w:val="Listenabsatz"/>
+        <w:numPr>
+          <w:ilvl w:val="0"/>
+          <w:numId w:val="10"/>
+        </w:numPr>
+      </w:pPr>
+      <w:r>
+        <w:t>Über NuGet OxyPlot.Wpf installieren</w:t>
+      </w:r>
+    </w:p>
+    <w:p>
+      <w:pPr>
+        <w:pStyle w:val="Listenabsatz"/>
+        <w:numPr>
+          <w:ilvl w:val="0"/>
+          <w:numId w:val="10"/>
+        </w:numPr>
+        <w:rPr>
+          <w:lang w:val="en-US"/>
+        </w:rPr>
+      </w:pPr>
+      <w:r>
+        <w:rPr>
+          <w:lang w:val="en-US"/>
+        </w:rPr>
+        <w:t>ViewModel Klasse anlegen:</w:t>
+      </w:r>
+      <w:r>
+        <w:rPr>
+          <w:lang w:val="en-US"/>
+        </w:rPr>
+        <w:br/>
+      </w:r>
+      <w:r>
+        <w:rPr>
+          <w:rFonts w:ascii="Courier New" w:hAnsi="Courier New" w:cs="Courier New"/>
+          <w:sz w:val="16"/>
+          <w:szCs w:val="16"/>
+          <w:shd w:val="clear" w:color="auto" w:fill="DEEAF6" w:themeFill="accent1" w:themeFillTint="33"/>
+        </w:rPr>
+        <w:tab/>
+        <w:t>class MainWindowModel</w:t>
+      </w:r>
+      <w:r>
+        <w:rPr>
+          <w:rFonts w:ascii="Courier New" w:hAnsi="Courier New" w:cs="Courier New"/>
+          <w:sz w:val="16"/>
+          <w:szCs w:val="16"/>
+          <w:shd w:val="clear" w:color="auto" w:fill="DEEAF6" w:themeFill="accent1" w:themeFillTint="33"/>
+        </w:rPr>
+        <w:br/>
+      </w:r>
+      <w:r>
+        <w:rPr>
+          <w:rFonts w:ascii="Courier New" w:hAnsi="Courier New" w:cs="Courier New"/>
+          <w:sz w:val="16"/>
+          <w:szCs w:val="16"/>
+          <w:shd w:val="clear" w:color="auto" w:fill="DEEAF6" w:themeFill="accent1" w:themeFillTint="33"/>
+        </w:rPr>
+        <w:tab/>
+        <w:t>{</w:t>
+      </w:r>
+      <w:r>
+        <w:rPr>
+          <w:rFonts w:ascii="Courier New" w:hAnsi="Courier New" w:cs="Courier New"/>
+          <w:sz w:val="16"/>
+          <w:szCs w:val="16"/>
+          <w:shd w:val="clear" w:color="auto" w:fill="DEEAF6" w:themeFill="accent1" w:themeFillTint="33"/>
+        </w:rPr>
+        <w:br/>
+      </w:r>
+      <w:r>
+        <w:rPr>
+          <w:rFonts w:ascii="Courier New" w:hAnsi="Courier New" w:cs="Courier New"/>
+          <w:sz w:val="16"/>
+          <w:szCs w:val="16"/>
+          <w:shd w:val="clear" w:color="auto" w:fill="DEEAF6" w:themeFill="accent1" w:themeFillTint="33"/>
+        </w:rPr>
+        <w:tab/>
+      </w:r>
+      <w:r>
+        <w:rPr>
+          <w:rFonts w:ascii="Courier New" w:hAnsi="Courier New" w:cs="Courier New"/>
+          <w:sz w:val="16"/>
+          <w:szCs w:val="16"/>
+          <w:shd w:val="clear" w:color="auto" w:fill="DEEAF6" w:themeFill="accent1" w:themeFillTint="33"/>
+        </w:rPr>
+        <w:tab/>
+        <w:t>public PlotModel MyModel { get; private set; }</w:t>
+      </w:r>
+      <w:r>
+        <w:rPr>
+          <w:rFonts w:ascii="Courier New" w:hAnsi="Courier New" w:cs="Courier New"/>
+          <w:sz w:val="16"/>
+          <w:szCs w:val="16"/>
+          <w:shd w:val="clear" w:color="auto" w:fill="DEEAF6" w:themeFill="accent1" w:themeFillTint="33"/>
+        </w:rPr>
+        <w:br/>
+      </w:r>
+      <w:r>
+        <w:rPr>
+          <w:rFonts w:ascii="Courier New" w:hAnsi="Courier New" w:cs="Courier New"/>
+          <w:sz w:val="16"/>
+          <w:szCs w:val="16"/>
+          <w:shd w:val="clear" w:color="auto" w:fill="DEEAF6" w:themeFill="accent1" w:themeFillTint="33"/>
+        </w:rPr>
+        <w:br/>
+      </w:r>
+      <w:r>
+        <w:rPr>
+          <w:rFonts w:ascii="Courier New" w:hAnsi="Courier New" w:cs="Courier New"/>
+          <w:sz w:val="16"/>
+          <w:szCs w:val="16"/>
+          <w:shd w:val="clear" w:color="auto" w:fill="DEEAF6" w:themeFill="accent1" w:themeFillTint="33"/>
+        </w:rPr>
+        <w:tab/>
+      </w:r>
+      <w:r>
+        <w:rPr>
+          <w:rFonts w:ascii="Courier New" w:hAnsi="Courier New" w:cs="Courier New"/>
+          <w:sz w:val="16"/>
+          <w:szCs w:val="16"/>
+          <w:shd w:val="clear" w:color="auto" w:fill="DEEAF6" w:themeFill="accent1" w:themeFillTint="33"/>
+        </w:rPr>
+        <w:tab/>
+        <w:t>public MainWindowModel()</w:t>
+      </w:r>
+      <w:r>
+        <w:rPr>
+          <w:rFonts w:ascii="Courier New" w:hAnsi="Courier New" w:cs="Courier New"/>
+          <w:sz w:val="16"/>
+          <w:szCs w:val="16"/>
+          <w:shd w:val="clear" w:color="auto" w:fill="DEEAF6" w:themeFill="accent1" w:themeFillTint="33"/>
+        </w:rPr>
+        <w:br/>
+      </w:r>
+      <w:r>
+        <w:rPr>
+          <w:rFonts w:ascii="Courier New" w:hAnsi="Courier New" w:cs="Courier New"/>
+          <w:sz w:val="16"/>
+          <w:szCs w:val="16"/>
+          <w:shd w:val="clear" w:color="auto" w:fill="DEEAF6" w:themeFill="accent1" w:themeFillTint="33"/>
+        </w:rPr>
+        <w:tab/>
+      </w:r>
+      <w:r>
+        <w:rPr>
+          <w:rFonts w:ascii="Courier New" w:hAnsi="Courier New" w:cs="Courier New"/>
+          <w:sz w:val="16"/>
+          <w:szCs w:val="16"/>
+          <w:shd w:val="clear" w:color="auto" w:fill="DEEAF6" w:themeFill="accent1" w:themeFillTint="33"/>
+        </w:rPr>
+        <w:tab/>
+        <w:t>{</w:t>
+      </w:r>
+      <w:r>
+        <w:rPr>
+          <w:rFonts w:ascii="Courier New" w:hAnsi="Courier New" w:cs="Courier New"/>
+          <w:sz w:val="16"/>
+          <w:szCs w:val="16"/>
+          <w:shd w:val="clear" w:color="auto" w:fill="DEEAF6" w:themeFill="accent1" w:themeFillTint="33"/>
+        </w:rPr>
+        <w:br/>
+      </w:r>
+      <w:r>
+        <w:rPr>
+          <w:rFonts w:ascii="Courier New" w:hAnsi="Courier New" w:cs="Courier New"/>
+          <w:sz w:val="16"/>
+          <w:szCs w:val="16"/>
+          <w:shd w:val="clear" w:color="auto" w:fill="DEEAF6" w:themeFill="accent1" w:themeFillTint="33"/>
+        </w:rPr>
+        <w:tab/>
+      </w:r>
+      <w:r>
+        <w:rPr>
+          <w:rFonts w:ascii="Courier New" w:hAnsi="Courier New" w:cs="Courier New"/>
+          <w:sz w:val="16"/>
+          <w:szCs w:val="16"/>
+          <w:shd w:val="clear" w:color="auto" w:fill="DEEAF6" w:themeFill="accent1" w:themeFillTint="33"/>
+        </w:rPr>
+        <w:tab/>
+      </w:r>
+      <w:r>
+        <w:rPr>
+          <w:rFonts w:ascii="Courier New" w:hAnsi="Courier New" w:cs="Courier New"/>
+          <w:sz w:val="16"/>
+          <w:szCs w:val="16"/>
+          <w:shd w:val="clear" w:color="auto" w:fill="DEEAF6" w:themeFill="accent1" w:themeFillTint="33"/>
+        </w:rPr>
+        <w:tab/>
+        <w:t>this.MyModel = new PlotModel { Title = "Example 1" };</w:t>
+      </w:r>
+      <w:r>
+        <w:rPr>
+          <w:rFonts w:ascii="Courier New" w:hAnsi="Courier New" w:cs="Courier New"/>
+          <w:sz w:val="16"/>
+          <w:szCs w:val="16"/>
+          <w:shd w:val="clear" w:color="auto" w:fill="DEEAF6" w:themeFill="accent1" w:themeFillTint="33"/>
+        </w:rPr>
+        <w:br/>
+      </w:r>
+      <w:r>
+        <w:rPr>
+          <w:rFonts w:ascii="Courier New" w:hAnsi="Courier New" w:cs="Courier New"/>
+          <w:sz w:val="16"/>
+          <w:szCs w:val="16"/>
+          <w:shd w:val="clear" w:color="auto" w:fill="DEEAF6" w:themeFill="accent1" w:themeFillTint="33"/>
+        </w:rPr>
+        <w:tab/>
+      </w:r>
+      <w:r>
+        <w:rPr>
+          <w:rFonts w:ascii="Courier New" w:hAnsi="Courier New" w:cs="Courier New"/>
+          <w:sz w:val="16"/>
+          <w:szCs w:val="16"/>
+          <w:shd w:val="clear" w:color="auto" w:fill="DEEAF6" w:themeFill="accent1" w:themeFillTint="33"/>
+        </w:rPr>
+        <w:tab/>
+      </w:r>
+      <w:r>
+        <w:rPr>
+          <w:rFonts w:ascii="Courier New" w:hAnsi="Courier New" w:cs="Courier New"/>
+          <w:sz w:val="16"/>
+          <w:szCs w:val="16"/>
+          <w:shd w:val="clear" w:color="auto" w:fill="DEEAF6" w:themeFill="accent1" w:themeFillTint="33"/>
+        </w:rPr>
+        <w:tab/>
+        <w:t>this.MyModel.Series.Add(new FunctionSeries(Math.Cos, 0, 10, 0.1, "cos(x)"));</w:t>
+      </w:r>
+      <w:r>
+        <w:rPr>
+          <w:rFonts w:ascii="Courier New" w:hAnsi="Courier New" w:cs="Courier New"/>
+          <w:sz w:val="16"/>
+          <w:szCs w:val="16"/>
+          <w:shd w:val="clear" w:color="auto" w:fill="DEEAF6" w:themeFill="accent1" w:themeFillTint="33"/>
+        </w:rPr>
+        <w:br/>
+      </w:r>
+      <w:r>
+        <w:rPr>
+          <w:rFonts w:ascii="Courier New" w:hAnsi="Courier New" w:cs="Courier New"/>
+          <w:sz w:val="16"/>
+          <w:szCs w:val="16"/>
+          <w:shd w:val="clear" w:color="auto" w:fill="DEEAF6" w:themeFill="accent1" w:themeFillTint="33"/>
+        </w:rPr>
+        <w:tab/>
+      </w:r>
+      <w:r>
+        <w:rPr>
+          <w:rFonts w:ascii="Courier New" w:hAnsi="Courier New" w:cs="Courier New"/>
+          <w:sz w:val="16"/>
+          <w:szCs w:val="16"/>
+          <w:shd w:val="clear" w:color="auto" w:fill="DEEAF6" w:themeFill="accent1" w:themeFillTint="33"/>
+        </w:rPr>
+        <w:tab/>
+        <w:t>}</w:t>
+      </w:r>
+      <w:r>
+        <w:rPr>
+          <w:rFonts w:ascii="Courier New" w:hAnsi="Courier New" w:cs="Courier New"/>
+          <w:sz w:val="16"/>
+          <w:szCs w:val="16"/>
+          <w:shd w:val="clear" w:color="auto" w:fill="DEEAF6" w:themeFill="accent1" w:themeFillTint="33"/>
+        </w:rPr>
+        <w:br/>
+      </w:r>
+      <w:r>
+        <w:rPr>
+          <w:rFonts w:ascii="Courier New" w:hAnsi="Courier New" w:cs="Courier New"/>
+          <w:sz w:val="16"/>
+          <w:szCs w:val="16"/>
+          <w:shd w:val="clear" w:color="auto" w:fill="DEEAF6" w:themeFill="accent1" w:themeFillTint="33"/>
+        </w:rPr>
+        <w:tab/>
+        <w:t>}</w:t>
+      </w:r>
+    </w:p>
+    <w:p>
+      <w:pPr>
+        <w:pStyle w:val="Listenabsatz"/>
+        <w:numPr>
+          <w:ilvl w:val="0"/>
+          <w:numId w:val="10"/>
+        </w:numPr>
+        <w:rPr>
+          <w:lang w:val="en-US"/>
+        </w:rPr>
+      </w:pPr>
+      <w:r>
+        <w:t>Window.xaml</w:t>
+      </w:r>
+      <w:r>
+        <w:br/>
+        <w:t xml:space="preserve">Namespace dazugeben: </w:t>
+      </w:r>
+      <w:r>
+        <w:rPr>
+          <w:rFonts w:ascii="Courier New" w:hAnsi="Courier New" w:cs="Courier New"/>
+          <w:sz w:val="16"/>
+          <w:szCs w:val="16"/>
+          <w:shd w:val="clear" w:color="auto" w:fill="DEEAF6" w:themeFill="accent1" w:themeFillTint="33"/>
+        </w:rPr>
+        <w:t>xmlns:oxy=</w:t>
+      </w:r>
+      <w:hyperlink r:id="rId7" w:history="1">
+        <w:r>
+          <w:rPr>
+            <w:rFonts w:ascii="Courier New" w:hAnsi="Courier New" w:cs="Courier New"/>
+            <w:sz w:val="16"/>
+            <w:szCs w:val="16"/>
+            <w:shd w:val="clear" w:color="auto" w:fill="DEEAF6" w:themeFill="accent1" w:themeFillTint="33"/>
+          </w:rPr>
+          <w:t>http://oxyplot.org/wpf</w:t>
+        </w:r>
+      </w:hyperlink>
+      <w:r>
+        <w:rPr>
+          <w:rFonts w:ascii="Courier New" w:hAnsi="Courier New" w:cs="Courier New"/>
+          <w:sz w:val="16"/>
+          <w:szCs w:val="16"/>
+          <w:shd w:val="clear" w:color="auto" w:fill="DEEAF6" w:themeFill="accent1" w:themeFillTint="33"/>
+        </w:rPr>
+        <w:br/>
+      </w:r>
+      <w:r>
+        <w:t>DataContext setzen (local ist der Namespace der eigenen Anwendung):</w:t>
+      </w:r>
+      <w:r>
+        <w:br/>
+      </w:r>
+      <w:r>
+        <w:rPr>
+          <w:shd w:val="clear" w:color="auto" w:fill="DEEAF6" w:themeFill="accent1" w:themeFillTint="33"/>
+        </w:rPr>
+        <w:tab/>
+      </w:r>
+      <w:r>
+        <w:rPr>
+          <w:rFonts w:ascii="Courier New" w:hAnsi="Courier New" w:cs="Courier New"/>
+          <w:sz w:val="16"/>
+          <w:szCs w:val="16"/>
+          <w:shd w:val="clear" w:color="auto" w:fill="DEEAF6" w:themeFill="accent1" w:themeFillTint="33"/>
+        </w:rPr>
+        <w:t>&lt;Window.DataContext&gt;</w:t>
+      </w:r>
+      <w:r>
+        <w:rPr>
+          <w:rFonts w:ascii="Courier New" w:hAnsi="Courier New" w:cs="Courier New"/>
+          <w:sz w:val="16"/>
+          <w:szCs w:val="16"/>
+          <w:shd w:val="clear" w:color="auto" w:fill="DEEAF6" w:themeFill="accent1" w:themeFillTint="33"/>
+        </w:rPr>
+        <w:br/>
+      </w:r>
+      <w:r>
+        <w:rPr>
+          <w:rFonts w:ascii="Courier New" w:hAnsi="Courier New" w:cs="Courier New"/>
+          <w:sz w:val="16"/>
+          <w:szCs w:val="16"/>
+          <w:shd w:val="clear" w:color="auto" w:fill="DEEAF6" w:themeFill="accent1" w:themeFillTint="33"/>
+        </w:rPr>
+        <w:tab/>
+      </w:r>
+      <w:r>
+        <w:rPr>
+          <w:rFonts w:ascii="Courier New" w:hAnsi="Courier New" w:cs="Courier New"/>
+          <w:sz w:val="16"/>
+          <w:szCs w:val="16"/>
+          <w:shd w:val="clear" w:color="auto" w:fill="DEEAF6" w:themeFill="accent1" w:themeFillTint="33"/>
+        </w:rPr>
+        <w:tab/>
+        <w:t>&lt;</w:t>
+      </w:r>
+      <w:r>
+        <w:rPr>
+          <w:rFonts w:ascii="Courier New" w:hAnsi="Courier New" w:cs="Courier New"/>
+          <w:sz w:val="16"/>
+          <w:szCs w:val="16"/>
+          <w:shd w:val="clear" w:color="auto" w:fill="DEEAF6" w:themeFill="accent1" w:themeFillTint="33"/>
+        </w:rPr>
+        <w:t>local</w:t>
+      </w:r>
+      <w:r>
+        <w:rPr>
+          <w:rFonts w:ascii="Courier New" w:hAnsi="Courier New" w:cs="Courier New"/>
+          <w:sz w:val="16"/>
+          <w:szCs w:val="16"/>
+          <w:shd w:val="clear" w:color="auto" w:fill="DEEAF6" w:themeFill="accent1" w:themeFillTint="33"/>
+        </w:rPr>
+        <w:t>:MainWindowModel/&gt;</w:t>
+      </w:r>
+      <w:r>
+        <w:rPr>
+          <w:rFonts w:ascii="Courier New" w:hAnsi="Courier New" w:cs="Courier New"/>
+          <w:sz w:val="16"/>
+          <w:szCs w:val="16"/>
+          <w:shd w:val="clear" w:color="auto" w:fill="DEEAF6" w:themeFill="accent1" w:themeFillTint="33"/>
+        </w:rPr>
+        <w:br/>
+      </w:r>
+      <w:r>
+        <w:rPr>
+          <w:rFonts w:ascii="Courier New" w:hAnsi="Courier New" w:cs="Courier New"/>
+          <w:sz w:val="16"/>
+          <w:szCs w:val="16"/>
+          <w:shd w:val="clear" w:color="auto" w:fill="DEEAF6" w:themeFill="accent1" w:themeFillTint="33"/>
+        </w:rPr>
+        <w:tab/>
+        <w:t>&lt;/Window.DataContext&gt;</w:t>
+      </w:r>
+      <w:r>
+        <w:br/>
+      </w:r>
+      <w:r>
+        <w:t>Content dazu:</w:t>
+      </w:r>
+      <w:r>
+        <w:br/>
+      </w:r>
+      <w:r>
+        <w:rPr>
+          <w:rFonts w:ascii="Courier New" w:hAnsi="Courier New" w:cs="Courier New"/>
+          <w:sz w:val="16"/>
+          <w:szCs w:val="16"/>
+          <w:shd w:val="clear" w:color="auto" w:fill="DEEAF6" w:themeFill="accent1" w:themeFillTint="33"/>
+        </w:rPr>
+        <w:t>…</w:t>
+      </w:r>
+      <w:r>
+        <w:rPr>
+          <w:rFonts w:ascii="Courier New" w:hAnsi="Courier New" w:cs="Courier New"/>
+          <w:sz w:val="16"/>
+          <w:szCs w:val="16"/>
+          <w:shd w:val="clear" w:color="auto" w:fill="DEEAF6" w:themeFill="accent1" w:themeFillTint="33"/>
+        </w:rPr>
+        <w:br/>
+      </w:r>
+      <w:r>
+        <w:rPr>
+          <w:rFonts w:ascii="Courier New" w:hAnsi="Courier New" w:cs="Courier New"/>
+          <w:sz w:val="16"/>
+          <w:szCs w:val="16"/>
+          <w:shd w:val="clear" w:color="auto" w:fill="DEEAF6" w:themeFill="accent1" w:themeFillTint="33"/>
+          <w:lang w:val="en-US"/>
+        </w:rPr>
+        <w:t>&lt;oxy:PlotView Model="{Binding MyModel}"/&gt;</w:t>
+      </w:r>
+      <w:r>
+        <w:rPr>
+          <w:rFonts w:ascii="Courier New" w:hAnsi="Courier New" w:cs="Courier New"/>
+          <w:sz w:val="16"/>
+          <w:szCs w:val="16"/>
+          <w:shd w:val="clear" w:color="auto" w:fill="DEEAF6" w:themeFill="accent1" w:themeFillTint="33"/>
+          <w:lang w:val="en-US"/>
+        </w:rPr>
+        <w:br/>
+        <w:t>…</w:t>
+      </w:r>
+      <w:r>
+        <w:rPr>
+          <w:rFonts w:ascii="Courier New" w:hAnsi="Courier New" w:cs="Courier New"/>
+          <w:sz w:val="16"/>
+          <w:szCs w:val="16"/>
+          <w:lang w:val="en-US"/>
+        </w:rPr>
+        <w:br/>
+      </w:r>
+    </w:p>
+    <w:p>
+      <w:pPr>
+        <w:pStyle w:val="Listenabsatz"/>
+        <w:numPr>
+          <w:ilvl w:val="0"/>
+          <w:numId w:val="10"/>
+        </w:numPr>
+        <w:rPr>
+          <w:lang w:val="en-US"/>
+        </w:rPr>
+      </w:pPr>
+      <w:bookmarkStart w:id="0" w:name="_GoBack"/>
+      <w:bookmarkEnd w:id="0"/>
+    </w:p>
     <w:sectPr>
       <w:pgSz w:w="11906" w:h="16838"/>
       <w:pgMar w:top="1417" w:right="1417" w:bottom="1134" w:left="1417" w:header="708" w:footer="708" w:gutter="0"/>
@@ -4306,6 +2742,92 @@
     </w:lvl>
   </w:abstractNum>
   <w:abstractNum w:abstractNumId="1">
+    <w:nsid w:val="1D6730E0"/>
+    <w:multiLevelType w:val="hybridMultilevel"/>
+    <w:tmpl w:val="7736E242"/>
+    <w:lvl w:ilvl="0" w:tplc="0C07000F">
+      <w:start w:val="1"/>
+      <w:numFmt w:val="decimal"/>
+      <w:lvlText w:val="%1."/>
+      <w:lvlJc w:val="left"/>
+      <w:pPr>
+        <w:ind w:left="720" w:hanging="360"/>
+      </w:pPr>
+    </w:lvl>
+    <w:lvl w:ilvl="1" w:tplc="0C070019" w:tentative="1">
+      <w:start w:val="1"/>
+      <w:numFmt w:val="lowerLetter"/>
+      <w:lvlText w:val="%2."/>
+      <w:lvlJc w:val="left"/>
+      <w:pPr>
+        <w:ind w:left="1440" w:hanging="360"/>
+      </w:pPr>
+    </w:lvl>
+    <w:lvl w:ilvl="2" w:tplc="0C07001B" w:tentative="1">
+      <w:start w:val="1"/>
+      <w:numFmt w:val="lowerRoman"/>
+      <w:lvlText w:val="%3."/>
+      <w:lvlJc w:val="right"/>
+      <w:pPr>
+        <w:ind w:left="2160" w:hanging="180"/>
+      </w:pPr>
+    </w:lvl>
+    <w:lvl w:ilvl="3" w:tplc="0C07000F" w:tentative="1">
+      <w:start w:val="1"/>
+      <w:numFmt w:val="decimal"/>
+      <w:lvlText w:val="%4."/>
+      <w:lvlJc w:val="left"/>
+      <w:pPr>
+        <w:ind w:left="2880" w:hanging="360"/>
+      </w:pPr>
+    </w:lvl>
+    <w:lvl w:ilvl="4" w:tplc="0C070019" w:tentative="1">
+      <w:start w:val="1"/>
+      <w:numFmt w:val="lowerLetter"/>
+      <w:lvlText w:val="%5."/>
+      <w:lvlJc w:val="left"/>
+      <w:pPr>
+        <w:ind w:left="3600" w:hanging="360"/>
+      </w:pPr>
+    </w:lvl>
+    <w:lvl w:ilvl="5" w:tplc="0C07001B" w:tentative="1">
+      <w:start w:val="1"/>
+      <w:numFmt w:val="lowerRoman"/>
+      <w:lvlText w:val="%6."/>
+      <w:lvlJc w:val="right"/>
+      <w:pPr>
+        <w:ind w:left="4320" w:hanging="180"/>
+      </w:pPr>
+    </w:lvl>
+    <w:lvl w:ilvl="6" w:tplc="0C07000F" w:tentative="1">
+      <w:start w:val="1"/>
+      <w:numFmt w:val="decimal"/>
+      <w:lvlText w:val="%7."/>
+      <w:lvlJc w:val="left"/>
+      <w:pPr>
+        <w:ind w:left="5040" w:hanging="360"/>
+      </w:pPr>
+    </w:lvl>
+    <w:lvl w:ilvl="7" w:tplc="0C070019" w:tentative="1">
+      <w:start w:val="1"/>
+      <w:numFmt w:val="lowerLetter"/>
+      <w:lvlText w:val="%8."/>
+      <w:lvlJc w:val="left"/>
+      <w:pPr>
+        <w:ind w:left="5760" w:hanging="360"/>
+      </w:pPr>
+    </w:lvl>
+    <w:lvl w:ilvl="8" w:tplc="0C07001B" w:tentative="1">
+      <w:start w:val="1"/>
+      <w:numFmt w:val="lowerRoman"/>
+      <w:lvlText w:val="%9."/>
+      <w:lvlJc w:val="right"/>
+      <w:pPr>
+        <w:ind w:left="6480" w:hanging="180"/>
+      </w:pPr>
+    </w:lvl>
+  </w:abstractNum>
+  <w:abstractNum w:abstractNumId="2">
     <w:nsid w:val="1D882084"/>
     <w:multiLevelType w:val="hybridMultilevel"/>
     <w:tmpl w:val="638ED78E"/>
@@ -4418,7 +2940,7 @@
       </w:rPr>
     </w:lvl>
   </w:abstractNum>
-  <w:abstractNum w:abstractNumId="2">
+  <w:abstractNum w:abstractNumId="3">
     <w:nsid w:val="3F0F5B55"/>
     <w:multiLevelType w:val="hybridMultilevel"/>
     <w:tmpl w:val="106A0A52"/>
@@ -4504,7 +3026,7 @@
       </w:pPr>
     </w:lvl>
   </w:abstractNum>
-  <w:abstractNum w:abstractNumId="3">
+  <w:abstractNum w:abstractNumId="4">
     <w:nsid w:val="43445AE9"/>
     <w:multiLevelType w:val="hybridMultilevel"/>
     <w:tmpl w:val="A164FD88"/>
@@ -4590,7 +3112,7 @@
       </w:pPr>
     </w:lvl>
   </w:abstractNum>
-  <w:abstractNum w:abstractNumId="4">
+  <w:abstractNum w:abstractNumId="5">
     <w:nsid w:val="4EF72AE4"/>
     <w:multiLevelType w:val="hybridMultilevel"/>
     <w:tmpl w:val="638EA3EA"/>
@@ -4676,7 +3198,7 @@
       </w:pPr>
     </w:lvl>
   </w:abstractNum>
-  <w:abstractNum w:abstractNumId="5">
+  <w:abstractNum w:abstractNumId="6">
     <w:nsid w:val="5D346B41"/>
     <w:multiLevelType w:val="hybridMultilevel"/>
     <w:tmpl w:val="DA800708"/>
@@ -4762,7 +3284,7 @@
       </w:pPr>
     </w:lvl>
   </w:abstractNum>
-  <w:abstractNum w:abstractNumId="6">
+  <w:abstractNum w:abstractNumId="7">
     <w:nsid w:val="5D7C31A3"/>
     <w:multiLevelType w:val="hybridMultilevel"/>
     <w:tmpl w:val="0428E544"/>
@@ -4848,7 +3370,96 @@
       </w:pPr>
     </w:lvl>
   </w:abstractNum>
-  <w:abstractNum w:abstractNumId="7">
+  <w:abstractNum w:abstractNumId="8">
+    <w:nsid w:val="5E6F1C98"/>
+    <w:multiLevelType w:val="hybridMultilevel"/>
+    <w:tmpl w:val="78E4519A"/>
+    <w:lvl w:ilvl="0" w:tplc="27065992">
+      <w:start w:val="1"/>
+      <w:numFmt w:val="decimal"/>
+      <w:lvlText w:val="%1."/>
+      <w:lvlJc w:val="left"/>
+      <w:pPr>
+        <w:ind w:left="720" w:hanging="360"/>
+      </w:pPr>
+      <w:rPr>
+        <w:rFonts w:hint="default"/>
+      </w:rPr>
+    </w:lvl>
+    <w:lvl w:ilvl="1" w:tplc="0C070019" w:tentative="1">
+      <w:start w:val="1"/>
+      <w:numFmt w:val="lowerLetter"/>
+      <w:lvlText w:val="%2."/>
+      <w:lvlJc w:val="left"/>
+      <w:pPr>
+        <w:ind w:left="1440" w:hanging="360"/>
+      </w:pPr>
+    </w:lvl>
+    <w:lvl w:ilvl="2" w:tplc="0C07001B" w:tentative="1">
+      <w:start w:val="1"/>
+      <w:numFmt w:val="lowerRoman"/>
+      <w:lvlText w:val="%3."/>
+      <w:lvlJc w:val="right"/>
+      <w:pPr>
+        <w:ind w:left="2160" w:hanging="180"/>
+      </w:pPr>
+    </w:lvl>
+    <w:lvl w:ilvl="3" w:tplc="0C07000F" w:tentative="1">
+      <w:start w:val="1"/>
+      <w:numFmt w:val="decimal"/>
+      <w:lvlText w:val="%4."/>
+      <w:lvlJc w:val="left"/>
+      <w:pPr>
+        <w:ind w:left="2880" w:hanging="360"/>
+      </w:pPr>
+    </w:lvl>
+    <w:lvl w:ilvl="4" w:tplc="0C070019" w:tentative="1">
+      <w:start w:val="1"/>
+      <w:numFmt w:val="lowerLetter"/>
+      <w:lvlText w:val="%5."/>
+      <w:lvlJc w:val="left"/>
+      <w:pPr>
+        <w:ind w:left="3600" w:hanging="360"/>
+      </w:pPr>
+    </w:lvl>
+    <w:lvl w:ilvl="5" w:tplc="0C07001B" w:tentative="1">
+      <w:start w:val="1"/>
+      <w:numFmt w:val="lowerRoman"/>
+      <w:lvlText w:val="%6."/>
+      <w:lvlJc w:val="right"/>
+      <w:pPr>
+        <w:ind w:left="4320" w:hanging="180"/>
+      </w:pPr>
+    </w:lvl>
+    <w:lvl w:ilvl="6" w:tplc="0C07000F" w:tentative="1">
+      <w:start w:val="1"/>
+      <w:numFmt w:val="decimal"/>
+      <w:lvlText w:val="%7."/>
+      <w:lvlJc w:val="left"/>
+      <w:pPr>
+        <w:ind w:left="5040" w:hanging="360"/>
+      </w:pPr>
+    </w:lvl>
+    <w:lvl w:ilvl="7" w:tplc="0C070019" w:tentative="1">
+      <w:start w:val="1"/>
+      <w:numFmt w:val="lowerLetter"/>
+      <w:lvlText w:val="%8."/>
+      <w:lvlJc w:val="left"/>
+      <w:pPr>
+        <w:ind w:left="5760" w:hanging="360"/>
+      </w:pPr>
+    </w:lvl>
+    <w:lvl w:ilvl="8" w:tplc="0C07001B" w:tentative="1">
+      <w:start w:val="1"/>
+      <w:numFmt w:val="lowerRoman"/>
+      <w:lvlText w:val="%9."/>
+      <w:lvlJc w:val="right"/>
+      <w:pPr>
+        <w:ind w:left="6480" w:hanging="180"/>
+      </w:pPr>
+    </w:lvl>
+  </w:abstractNum>
+  <w:abstractNum w:abstractNumId="9">
     <w:nsid w:val="6DFC1FEA"/>
     <w:multiLevelType w:val="hybridMultilevel"/>
     <w:tmpl w:val="F9EC5918"/>
@@ -4938,25 +3549,31 @@
     <w:abstractNumId w:val="0"/>
   </w:num>
   <w:num w:numId="2">
+    <w:abstractNumId w:val="2"/>
+  </w:num>
+  <w:num w:numId="3">
+    <w:abstractNumId w:val="3"/>
+  </w:num>
+  <w:num w:numId="4">
+    <w:abstractNumId w:val="6"/>
+  </w:num>
+  <w:num w:numId="5">
+    <w:abstractNumId w:val="7"/>
+  </w:num>
+  <w:num w:numId="6">
+    <w:abstractNumId w:val="4"/>
+  </w:num>
+  <w:num w:numId="7">
+    <w:abstractNumId w:val="9"/>
+  </w:num>
+  <w:num w:numId="8">
+    <w:abstractNumId w:val="5"/>
+  </w:num>
+  <w:num w:numId="9">
     <w:abstractNumId w:val="1"/>
   </w:num>
-  <w:num w:numId="3">
-    <w:abstractNumId w:val="2"/>
-  </w:num>
-  <w:num w:numId="4">
-    <w:abstractNumId w:val="5"/>
-  </w:num>
-  <w:num w:numId="5">
-    <w:abstractNumId w:val="6"/>
-  </w:num>
-  <w:num w:numId="6">
-    <w:abstractNumId w:val="3"/>
-  </w:num>
-  <w:num w:numId="7">
-    <w:abstractNumId w:val="7"/>
-  </w:num>
-  <w:num w:numId="8">
-    <w:abstractNumId w:val="4"/>
+  <w:num w:numId="10">
+    <w:abstractNumId w:val="8"/>
   </w:num>
 </w:numbering>
 </file>
@@ -5301,6 +3918,97 @@
       <w:color w:val="5B9BD5" w:themeColor="accent1"/>
     </w:rPr>
   </w:style>
+  <w:style w:type="character" w:styleId="Hyperlink">
+    <w:name w:val="Hyperlink"/>
+    <w:basedOn w:val="Absatz-Standardschriftart"/>
+    <w:uiPriority w:val="99"/>
+    <w:unhideWhenUsed/>
+    <w:rsid w:val="00617F90"/>
+    <w:rPr>
+      <w:color w:val="0563C1" w:themeColor="hyperlink"/>
+      <w:u w:val="single"/>
+    </w:rPr>
+  </w:style>
+  <w:style w:type="paragraph" w:styleId="Sprechblasentext">
+    <w:name w:val="Balloon Text"/>
+    <w:basedOn w:val="Standard"/>
+    <w:link w:val="SprechblasentextZchn"/>
+    <w:uiPriority w:val="99"/>
+    <w:semiHidden/>
+    <w:unhideWhenUsed/>
+    <w:rsid w:val="00DF6C1D"/>
+    <w:pPr>
+      <w:spacing w:after="0" w:line="240" w:lineRule="auto"/>
+    </w:pPr>
+    <w:rPr>
+      <w:rFonts w:ascii="Tahoma" w:hAnsi="Tahoma" w:cs="Tahoma"/>
+      <w:sz w:val="16"/>
+      <w:szCs w:val="16"/>
+    </w:rPr>
+  </w:style>
+  <w:style w:type="character" w:customStyle="1" w:styleId="SprechblasentextZchn">
+    <w:name w:val="Sprechblasentext Zchn"/>
+    <w:basedOn w:val="Absatz-Standardschriftart"/>
+    <w:link w:val="Sprechblasentext"/>
+    <w:uiPriority w:val="99"/>
+    <w:semiHidden/>
+    <w:rsid w:val="00DF6C1D"/>
+    <w:rPr>
+      <w:rFonts w:ascii="Tahoma" w:hAnsi="Tahoma" w:cs="Tahoma"/>
+      <w:sz w:val="16"/>
+      <w:szCs w:val="16"/>
+    </w:rPr>
+  </w:style>
+  <w:style w:type="paragraph" w:styleId="HTMLVorformatiert">
+    <w:name w:val="HTML Preformatted"/>
+    <w:basedOn w:val="Standard"/>
+    <w:link w:val="HTMLVorformatiertZchn"/>
+    <w:uiPriority w:val="99"/>
+    <w:semiHidden/>
+    <w:unhideWhenUsed/>
+    <w:rsid w:val="00DF6C1D"/>
+    <w:pPr>
+      <w:tabs>
+        <w:tab w:val="left" w:pos="916"/>
+        <w:tab w:val="left" w:pos="1832"/>
+        <w:tab w:val="left" w:pos="2748"/>
+        <w:tab w:val="left" w:pos="3664"/>
+        <w:tab w:val="left" w:pos="4580"/>
+        <w:tab w:val="left" w:pos="5496"/>
+        <w:tab w:val="left" w:pos="6412"/>
+        <w:tab w:val="left" w:pos="7328"/>
+        <w:tab w:val="left" w:pos="8244"/>
+        <w:tab w:val="left" w:pos="9160"/>
+        <w:tab w:val="left" w:pos="10076"/>
+        <w:tab w:val="left" w:pos="10992"/>
+        <w:tab w:val="left" w:pos="11908"/>
+        <w:tab w:val="left" w:pos="12824"/>
+        <w:tab w:val="left" w:pos="13740"/>
+        <w:tab w:val="left" w:pos="14656"/>
+      </w:tabs>
+      <w:spacing w:after="0" w:line="240" w:lineRule="auto"/>
+    </w:pPr>
+    <w:rPr>
+      <w:rFonts w:ascii="Courier New" w:eastAsia="Times New Roman" w:hAnsi="Courier New" w:cs="Courier New"/>
+      <w:sz w:val="20"/>
+      <w:szCs w:val="20"/>
+      <w:lang w:eastAsia="de-AT"/>
+    </w:rPr>
+  </w:style>
+  <w:style w:type="character" w:customStyle="1" w:styleId="HTMLVorformatiertZchn">
+    <w:name w:val="HTML Vorformatiert Zchn"/>
+    <w:basedOn w:val="Absatz-Standardschriftart"/>
+    <w:link w:val="HTMLVorformatiert"/>
+    <w:uiPriority w:val="99"/>
+    <w:semiHidden/>
+    <w:rsid w:val="00DF6C1D"/>
+    <w:rPr>
+      <w:rFonts w:ascii="Courier New" w:eastAsia="Times New Roman" w:hAnsi="Courier New" w:cs="Courier New"/>
+      <w:sz w:val="20"/>
+      <w:szCs w:val="20"/>
+      <w:lang w:eastAsia="de-AT"/>
+    </w:rPr>
+  </w:style>
 </w:styles>
 </file>
 
@@ -5644,6 +4352,97 @@
       <w:color w:val="5B9BD5" w:themeColor="accent1"/>
     </w:rPr>
   </w:style>
+  <w:style w:type="character" w:styleId="Hyperlink">
+    <w:name w:val="Hyperlink"/>
+    <w:basedOn w:val="Absatz-Standardschriftart"/>
+    <w:uiPriority w:val="99"/>
+    <w:unhideWhenUsed/>
+    <w:rsid w:val="00617F90"/>
+    <w:rPr>
+      <w:color w:val="0563C1" w:themeColor="hyperlink"/>
+      <w:u w:val="single"/>
+    </w:rPr>
+  </w:style>
+  <w:style w:type="paragraph" w:styleId="Sprechblasentext">
+    <w:name w:val="Balloon Text"/>
+    <w:basedOn w:val="Standard"/>
+    <w:link w:val="SprechblasentextZchn"/>
+    <w:uiPriority w:val="99"/>
+    <w:semiHidden/>
+    <w:unhideWhenUsed/>
+    <w:rsid w:val="00DF6C1D"/>
+    <w:pPr>
+      <w:spacing w:after="0" w:line="240" w:lineRule="auto"/>
+    </w:pPr>
+    <w:rPr>
+      <w:rFonts w:ascii="Tahoma" w:hAnsi="Tahoma" w:cs="Tahoma"/>
+      <w:sz w:val="16"/>
+      <w:szCs w:val="16"/>
+    </w:rPr>
+  </w:style>
+  <w:style w:type="character" w:customStyle="1" w:styleId="SprechblasentextZchn">
+    <w:name w:val="Sprechblasentext Zchn"/>
+    <w:basedOn w:val="Absatz-Standardschriftart"/>
+    <w:link w:val="Sprechblasentext"/>
+    <w:uiPriority w:val="99"/>
+    <w:semiHidden/>
+    <w:rsid w:val="00DF6C1D"/>
+    <w:rPr>
+      <w:rFonts w:ascii="Tahoma" w:hAnsi="Tahoma" w:cs="Tahoma"/>
+      <w:sz w:val="16"/>
+      <w:szCs w:val="16"/>
+    </w:rPr>
+  </w:style>
+  <w:style w:type="paragraph" w:styleId="HTMLVorformatiert">
+    <w:name w:val="HTML Preformatted"/>
+    <w:basedOn w:val="Standard"/>
+    <w:link w:val="HTMLVorformatiertZchn"/>
+    <w:uiPriority w:val="99"/>
+    <w:semiHidden/>
+    <w:unhideWhenUsed/>
+    <w:rsid w:val="00DF6C1D"/>
+    <w:pPr>
+      <w:tabs>
+        <w:tab w:val="left" w:pos="916"/>
+        <w:tab w:val="left" w:pos="1832"/>
+        <w:tab w:val="left" w:pos="2748"/>
+        <w:tab w:val="left" w:pos="3664"/>
+        <w:tab w:val="left" w:pos="4580"/>
+        <w:tab w:val="left" w:pos="5496"/>
+        <w:tab w:val="left" w:pos="6412"/>
+        <w:tab w:val="left" w:pos="7328"/>
+        <w:tab w:val="left" w:pos="8244"/>
+        <w:tab w:val="left" w:pos="9160"/>
+        <w:tab w:val="left" w:pos="10076"/>
+        <w:tab w:val="left" w:pos="10992"/>
+        <w:tab w:val="left" w:pos="11908"/>
+        <w:tab w:val="left" w:pos="12824"/>
+        <w:tab w:val="left" w:pos="13740"/>
+        <w:tab w:val="left" w:pos="14656"/>
+      </w:tabs>
+      <w:spacing w:after="0" w:line="240" w:lineRule="auto"/>
+    </w:pPr>
+    <w:rPr>
+      <w:rFonts w:ascii="Courier New" w:eastAsia="Times New Roman" w:hAnsi="Courier New" w:cs="Courier New"/>
+      <w:sz w:val="20"/>
+      <w:szCs w:val="20"/>
+      <w:lang w:eastAsia="de-AT"/>
+    </w:rPr>
+  </w:style>
+  <w:style w:type="character" w:customStyle="1" w:styleId="HTMLVorformatiertZchn">
+    <w:name w:val="HTML Vorformatiert Zchn"/>
+    <w:basedOn w:val="Absatz-Standardschriftart"/>
+    <w:link w:val="HTMLVorformatiert"/>
+    <w:uiPriority w:val="99"/>
+    <w:semiHidden/>
+    <w:rsid w:val="00DF6C1D"/>
+    <w:rPr>
+      <w:rFonts w:ascii="Courier New" w:eastAsia="Times New Roman" w:hAnsi="Courier New" w:cs="Courier New"/>
+      <w:sz w:val="20"/>
+      <w:szCs w:val="20"/>
+      <w:lang w:eastAsia="de-AT"/>
+    </w:rPr>
+  </w:style>
 </w:styles>
 </file>
 
@@ -5902,7 +4701,7 @@
   <a:extraClrSchemeLst/>
   <a:extLst>
     <a:ext uri="{05A4C25C-085E-4340-85A3-A5531E510DB2}">
-      <thm15:themeFamily xmlns="" xmlns:thm15="http://schemas.microsoft.com/office/thememl/2012/main" name="Office Theme" id="{62F939B6-93AF-4DB8-9C6B-D6C7DFDC589F}" vid="{4A3C46E8-61CC-4603-A589-7422A47A8E4A}"/>
+      <thm15:themeFamily xmlns:thm15="http://schemas.microsoft.com/office/thememl/2012/main" xmlns="" name="Office Theme" id="{62F939B6-93AF-4DB8-9C6B-D6C7DFDC589F}" vid="{4A3C46E8-61CC-4603-A589-7422A47A8E4A}"/>
     </a:ext>
   </a:extLst>
 </a:theme>
@@ -5913,7 +4712,7 @@
 </file>
 
 <file path=customXml/itemProps1.xml><?xml version="1.0" encoding="utf-8"?>
-<ds:datastoreItem xmlns:ds="http://schemas.openxmlformats.org/officeDocument/2006/customXml" ds:itemID="{54089AAE-3099-4D3F-9979-BEE95F100859}">
+<ds:datastoreItem xmlns:ds="http://schemas.openxmlformats.org/officeDocument/2006/customXml" ds:itemID="{D5E66F13-02D1-4645-A8D9-BE5488883C64}">
   <ds:schemaRefs>
     <ds:schemaRef ds:uri="http://schemas.openxmlformats.org/officeDocument/2006/bibliography"/>
   </ds:schemaRefs>

--- a/cs_projekte/KLib/Konzept.docx
+++ b/cs_projekte/KLib/Konzept.docx
@@ -7,8 +7,13 @@
         <w:pStyle w:val="Titel"/>
       </w:pPr>
       <w:r>
-        <w:t>Grobkonzept KLib</w:t>
-      </w:r>
+        <w:t xml:space="preserve">Grobkonzept </w:t>
+      </w:r>
+      <w:proofErr w:type="spellStart"/>
+      <w:r>
+        <w:t>KLib</w:t>
+      </w:r>
+      <w:proofErr w:type="spellEnd"/>
     </w:p>
     <w:p>
       <w:pPr>
@@ -45,7 +50,15 @@
       </w:r>
       <w:r>
         <w:br/>
-        <w:t>NS: KLib.Base, Abhängigkeiten: Keine</w:t>
+        <w:t xml:space="preserve">NS: </w:t>
+      </w:r>
+      <w:proofErr w:type="spellStart"/>
+      <w:r>
+        <w:t>KLib.Base</w:t>
+      </w:r>
+      <w:proofErr w:type="spellEnd"/>
+      <w:r>
+        <w:t>, Abhängigkeiten: Keine</w:t>
       </w:r>
     </w:p>
     <w:p>
@@ -67,7 +80,15 @@
       </w:r>
       <w:r>
         <w:br/>
-        <w:t>NS: KLib.Sql, Abhängigkeiten: 01</w:t>
+        <w:t xml:space="preserve">NS: </w:t>
+      </w:r>
+      <w:proofErr w:type="spellStart"/>
+      <w:r>
+        <w:t>KLib.Sql</w:t>
+      </w:r>
+      <w:proofErr w:type="spellEnd"/>
+      <w:r>
+        <w:t>, Abhängigkeiten: 01</w:t>
       </w:r>
       <w:r>
         <w:t>Base</w:t>
@@ -92,7 +113,15 @@
       </w:r>
       <w:r>
         <w:br/>
-        <w:t>NS: KLib.Forms, Abhängigkeiten: 01</w:t>
+        <w:t xml:space="preserve">NS: </w:t>
+      </w:r>
+      <w:proofErr w:type="spellStart"/>
+      <w:r>
+        <w:t>KLib.Forms</w:t>
+      </w:r>
+      <w:proofErr w:type="spellEnd"/>
+      <w:r>
+        <w:t>, Abhängigkeiten: 01</w:t>
       </w:r>
       <w:r>
         <w:t>Base</w:t>
@@ -129,7 +158,15 @@
       </w:r>
       <w:r>
         <w:br/>
-        <w:t>NS: KLib.Wpf, Abhängigkeiten: 01</w:t>
+        <w:t xml:space="preserve">NS: </w:t>
+      </w:r>
+      <w:proofErr w:type="spellStart"/>
+      <w:r>
+        <w:t>KLib.Wpf</w:t>
+      </w:r>
+      <w:proofErr w:type="spellEnd"/>
+      <w:r>
+        <w:t>, Abhängigkeiten: 01</w:t>
       </w:r>
       <w:r>
         <w:t>Base</w:t>
@@ -150,11 +187,27 @@
         <w:t>06WpfSqlTools:</w:t>
       </w:r>
       <w:r>
-        <w:t xml:space="preserve"> Wpf Tools bzgl. Datenbankanbindung</w:t>
+        <w:t xml:space="preserve"> </w:t>
+      </w:r>
+      <w:proofErr w:type="spellStart"/>
+      <w:r>
+        <w:t>Wpf</w:t>
+      </w:r>
+      <w:proofErr w:type="spellEnd"/>
+      <w:r>
+        <w:t xml:space="preserve"> Tools bzgl. Datenbankanbindung</w:t>
       </w:r>
       <w:r>
         <w:br/>
-        <w:t>NS: KLib.WpfSql, Abhängigkeiten: 02Sql</w:t>
+        <w:t xml:space="preserve">NS: </w:t>
+      </w:r>
+      <w:proofErr w:type="spellStart"/>
+      <w:r>
+        <w:t>KLib.WpfSql</w:t>
+      </w:r>
+      <w:proofErr w:type="spellEnd"/>
+      <w:r>
+        <w:t>, Abhängigkeiten: 02Sql</w:t>
       </w:r>
       <w:r>
         <w:t>, 05WpfTools</w:t>
@@ -188,7 +241,15 @@
         <w:t>!</w:t>
       </w:r>
       <w:r>
-        <w:t>) zur Verwendung des log4net Logging Frameworks.</w:t>
+        <w:t xml:space="preserve">) zur Verwendung des log4net </w:t>
+      </w:r>
+      <w:proofErr w:type="spellStart"/>
+      <w:r>
+        <w:t>Logging</w:t>
+      </w:r>
+      <w:proofErr w:type="spellEnd"/>
+      <w:r>
+        <w:t xml:space="preserve"> Frameworks.</w:t>
       </w:r>
     </w:p>
     <w:p>
@@ -199,24 +260,39 @@
           <w:numId w:val="2"/>
         </w:numPr>
       </w:pPr>
-      <w:r>
-        <w:t>Template_Database.config: Konfigurationsbeispiel für Datenbankanbindung.</w:t>
+      <w:proofErr w:type="spellStart"/>
+      <w:r>
+        <w:t>Template_Database.config</w:t>
+      </w:r>
+      <w:proofErr w:type="spellEnd"/>
+      <w:r>
+        <w:t>: Konfigurationsbeispiel für Datenbankanbindung.</w:t>
       </w:r>
     </w:p>
     <w:p>
       <w:pPr>
         <w:pStyle w:val="berschrift1"/>
       </w:pPr>
+      <w:proofErr w:type="spellStart"/>
       <w:r>
         <w:t>HowTo’s</w:t>
       </w:r>
+      <w:proofErr w:type="spellEnd"/>
     </w:p>
     <w:p>
       <w:pPr>
         <w:pStyle w:val="berschrift2"/>
       </w:pPr>
       <w:r>
-        <w:t>Neue App mit KLib starten</w:t>
+        <w:t xml:space="preserve">Neue App mit </w:t>
+      </w:r>
+      <w:proofErr w:type="spellStart"/>
+      <w:r>
+        <w:t>KLib</w:t>
+      </w:r>
+      <w:proofErr w:type="spellEnd"/>
+      <w:r>
+        <w:t xml:space="preserve"> starten</w:t>
       </w:r>
     </w:p>
     <w:p>
@@ -240,7 +316,15 @@
         </w:numPr>
       </w:pPr>
       <w:r>
-        <w:t>Neues Projektverzeichnis dazugeben und dort die benötigten Module bzw. Projekte aus KLib dazugeben</w:t>
+        <w:t xml:space="preserve">Neues Projektverzeichnis dazugeben und dort die benötigten Module bzw. Projekte aus </w:t>
+      </w:r>
+      <w:proofErr w:type="spellStart"/>
+      <w:r>
+        <w:t>KLib</w:t>
+      </w:r>
+      <w:proofErr w:type="spellEnd"/>
+      <w:r>
+        <w:t xml:space="preserve"> dazugeben</w:t>
       </w:r>
     </w:p>
     <w:p>
@@ -252,7 +336,15 @@
         </w:numPr>
       </w:pPr>
       <w:r>
-        <w:t>Abhängigkeit der App zum „höchsten“ KLib Modul definieren.</w:t>
+        <w:t xml:space="preserve">Abhängigkeit der App zum „höchsten“ </w:t>
+      </w:r>
+      <w:proofErr w:type="spellStart"/>
+      <w:r>
+        <w:t>KLib</w:t>
+      </w:r>
+      <w:proofErr w:type="spellEnd"/>
+      <w:r>
+        <w:t xml:space="preserve"> Modul definieren.</w:t>
       </w:r>
     </w:p>
     <w:p>
@@ -264,8 +356,21 @@
         </w:numPr>
       </w:pPr>
       <w:r>
-        <w:t>Unter „Verweise“ die Module der KLib aus der Projektmappe dazuhängen</w:t>
-      </w:r>
+        <w:t xml:space="preserve">Unter „Verweise“ die Module der </w:t>
+      </w:r>
+      <w:proofErr w:type="spellStart"/>
+      <w:r>
+        <w:t>KLib</w:t>
+      </w:r>
+      <w:proofErr w:type="spellEnd"/>
+      <w:r>
+        <w:t xml:space="preserve"> aus der Projektmappe </w:t>
+      </w:r>
+      <w:proofErr w:type="spellStart"/>
+      <w:r>
+        <w:t>dazuhängen</w:t>
+      </w:r>
+      <w:proofErr w:type="spellEnd"/>
     </w:p>
     <w:p>
       <w:pPr>
@@ -275,8 +380,13 @@
           <w:numId w:val="3"/>
         </w:numPr>
       </w:pPr>
-      <w:r>
-        <w:t>Build…</w:t>
+      <w:proofErr w:type="spellStart"/>
+      <w:r>
+        <w:t>Build</w:t>
+      </w:r>
+      <w:proofErr w:type="spellEnd"/>
+      <w:r>
+        <w:t>…</w:t>
       </w:r>
     </w:p>
     <w:p>
@@ -296,7 +406,15 @@
         </w:numPr>
       </w:pPr>
       <w:r>
-        <w:t>Im NuGet Manager der Projektmappe log4net installieren (für die App)</w:t>
+        <w:t xml:space="preserve">Im </w:t>
+      </w:r>
+      <w:proofErr w:type="spellStart"/>
+      <w:r>
+        <w:t>NuGet</w:t>
+      </w:r>
+      <w:proofErr w:type="spellEnd"/>
+      <w:r>
+        <w:t xml:space="preserve"> Manager der Projektmappe log4net installieren (für die App)</w:t>
       </w:r>
     </w:p>
     <w:p>
@@ -314,7 +432,21 @@
         <w:rPr>
           <w:highlight w:val="yellow"/>
         </w:rPr>
-        <w:t>Die KLib verwendet auch log4net: Konflikte!</w:t>
+        <w:t xml:space="preserve">Die </w:t>
+      </w:r>
+      <w:proofErr w:type="spellStart"/>
+      <w:r>
+        <w:rPr>
+          <w:highlight w:val="yellow"/>
+        </w:rPr>
+        <w:t>KLib</w:t>
+      </w:r>
+      <w:proofErr w:type="spellEnd"/>
+      <w:r>
+        <w:rPr>
+          <w:highlight w:val="yellow"/>
+        </w:rPr>
+        <w:t xml:space="preserve"> verwendet auch log4net: Konflikte!</w:t>
       </w:r>
       <w:r>
         <w:rPr>
@@ -380,7 +512,29 @@
         </w:numPr>
       </w:pPr>
       <w:r>
-        <w:t>Irgendwo außerhalb einer Klasse (z.B. in program.cs) log4net konfigurieren über Attribute:</w:t>
+        <w:t xml:space="preserve">Irgendwo außerhalb einer Klasse </w:t>
+      </w:r>
+      <w:r>
+        <w:t xml:space="preserve">und </w:t>
+      </w:r>
+      <w:proofErr w:type="spellStart"/>
+      <w:r>
+        <w:t>namespace</w:t>
+      </w:r>
+      <w:proofErr w:type="spellEnd"/>
+      <w:r>
+        <w:t xml:space="preserve"> </w:t>
+      </w:r>
+      <w:r>
+        <w:t xml:space="preserve">(z.B. in </w:t>
+      </w:r>
+      <w:proofErr w:type="spellStart"/>
+      <w:r>
+        <w:t>program.cs</w:t>
+      </w:r>
+      <w:proofErr w:type="spellEnd"/>
+      <w:r>
+        <w:t>) log4net konfigurieren über Attribute:</w:t>
       </w:r>
       <w:r>
         <w:br/>
@@ -392,17 +546,109 @@
           <w:szCs w:val="16"/>
           <w:shd w:val="clear" w:color="auto" w:fill="DEEAF6" w:themeFill="accent1" w:themeFillTint="33"/>
         </w:rPr>
-        <w:t>[assembly: log4net.Config.XmlConfigurator(Watch = true, ConfigFile="log4net.config")]</w:t>
+        <w:t>[</w:t>
+      </w:r>
+      <w:proofErr w:type="spellStart"/>
+      <w:r>
+        <w:rPr>
+          <w:rFonts w:ascii="Courier New" w:hAnsi="Courier New" w:cs="Courier New"/>
+          <w:sz w:val="16"/>
+          <w:szCs w:val="16"/>
+          <w:shd w:val="clear" w:color="auto" w:fill="DEEAF6" w:themeFill="accent1" w:themeFillTint="33"/>
+        </w:rPr>
+        <w:t>assembly</w:t>
+      </w:r>
+      <w:proofErr w:type="spellEnd"/>
+      <w:r>
+        <w:rPr>
+          <w:rFonts w:ascii="Courier New" w:hAnsi="Courier New" w:cs="Courier New"/>
+          <w:sz w:val="16"/>
+          <w:szCs w:val="16"/>
+          <w:shd w:val="clear" w:color="auto" w:fill="DEEAF6" w:themeFill="accent1" w:themeFillTint="33"/>
+        </w:rPr>
+        <w:t xml:space="preserve">: log4net.Config.XmlConfigurator(Watch = </w:t>
+      </w:r>
+      <w:proofErr w:type="spellStart"/>
+      <w:r>
+        <w:rPr>
+          <w:rFonts w:ascii="Courier New" w:hAnsi="Courier New" w:cs="Courier New"/>
+          <w:sz w:val="16"/>
+          <w:szCs w:val="16"/>
+          <w:shd w:val="clear" w:color="auto" w:fill="DEEAF6" w:themeFill="accent1" w:themeFillTint="33"/>
+        </w:rPr>
+        <w:t>true</w:t>
+      </w:r>
+      <w:proofErr w:type="spellEnd"/>
+      <w:r>
+        <w:rPr>
+          <w:rFonts w:ascii="Courier New" w:hAnsi="Courier New" w:cs="Courier New"/>
+          <w:sz w:val="16"/>
+          <w:szCs w:val="16"/>
+          <w:shd w:val="clear" w:color="auto" w:fill="DEEAF6" w:themeFill="accent1" w:themeFillTint="33"/>
+        </w:rPr>
+        <w:t xml:space="preserve">, </w:t>
+      </w:r>
+      <w:proofErr w:type="spellStart"/>
+      <w:r>
+        <w:rPr>
+          <w:rFonts w:ascii="Courier New" w:hAnsi="Courier New" w:cs="Courier New"/>
+          <w:sz w:val="16"/>
+          <w:szCs w:val="16"/>
+          <w:shd w:val="clear" w:color="auto" w:fill="DEEAF6" w:themeFill="accent1" w:themeFillTint="33"/>
+        </w:rPr>
+        <w:t>ConfigFile</w:t>
+      </w:r>
+      <w:proofErr w:type="spellEnd"/>
+      <w:r>
+        <w:rPr>
+          <w:rFonts w:ascii="Courier New" w:hAnsi="Courier New" w:cs="Courier New"/>
+          <w:sz w:val="16"/>
+          <w:szCs w:val="16"/>
+          <w:shd w:val="clear" w:color="auto" w:fill="DEEAF6" w:themeFill="accent1" w:themeFillTint="33"/>
+        </w:rPr>
+        <w:t>="log4net.config")]</w:t>
       </w:r>
       <w:r>
         <w:br/>
-        <w:t xml:space="preserve">Damit wird die eigentliche Konfig aus der Datei </w:t>
+        <w:t xml:space="preserve">Damit wird die eigentliche </w:t>
+      </w:r>
+      <w:proofErr w:type="spellStart"/>
+      <w:r>
+        <w:t>Konfig</w:t>
+      </w:r>
+      <w:proofErr w:type="spellEnd"/>
+      <w:r>
+        <w:t xml:space="preserve"> aus der Datei </w:t>
       </w:r>
       <w:r>
         <w:t>log4net.config</w:t>
       </w:r>
       <w:r>
-        <w:t xml:space="preserve"> gelesen (XML Konfig). Fehlt die Angabe von ConfigFile=…, so wird die Konfig aus der app.xml gelesen.</w:t>
+        <w:t xml:space="preserve"> gelesen (XML </w:t>
+      </w:r>
+      <w:proofErr w:type="spellStart"/>
+      <w:r>
+        <w:t>Konfig</w:t>
+      </w:r>
+      <w:proofErr w:type="spellEnd"/>
+      <w:r>
+        <w:t xml:space="preserve">). Fehlt die Angabe von </w:t>
+      </w:r>
+      <w:proofErr w:type="spellStart"/>
+      <w:r>
+        <w:t>ConfigFile</w:t>
+      </w:r>
+      <w:proofErr w:type="spellEnd"/>
+      <w:r>
+        <w:t xml:space="preserve">=…, so wird die </w:t>
+      </w:r>
+      <w:proofErr w:type="spellStart"/>
+      <w:r>
+        <w:t>Konfig</w:t>
+      </w:r>
+      <w:proofErr w:type="spellEnd"/>
+      <w:r>
+        <w:t xml:space="preserve"> aus der app.xml gelesen.</w:t>
       </w:r>
       <w:r>
         <w:br/>
@@ -420,11 +666,79 @@
           <w:szCs w:val="16"/>
           <w:shd w:val="clear" w:color="auto" w:fill="DEEAF6" w:themeFill="accent1" w:themeFillTint="33"/>
         </w:rPr>
-        <w:t>[assembly: log4net.Config.XmlConfigurator(Watch = true, ConfigFileExtension="log4net.config")]</w:t>
+        <w:t>[</w:t>
+      </w:r>
+      <w:proofErr w:type="spellStart"/>
+      <w:r>
+        <w:rPr>
+          <w:rFonts w:ascii="Courier New" w:hAnsi="Courier New" w:cs="Courier New"/>
+          <w:sz w:val="16"/>
+          <w:szCs w:val="16"/>
+          <w:shd w:val="clear" w:color="auto" w:fill="DEEAF6" w:themeFill="accent1" w:themeFillTint="33"/>
+        </w:rPr>
+        <w:t>assembly</w:t>
+      </w:r>
+      <w:proofErr w:type="spellEnd"/>
+      <w:r>
+        <w:rPr>
+          <w:rFonts w:ascii="Courier New" w:hAnsi="Courier New" w:cs="Courier New"/>
+          <w:sz w:val="16"/>
+          <w:szCs w:val="16"/>
+          <w:shd w:val="clear" w:color="auto" w:fill="DEEAF6" w:themeFill="accent1" w:themeFillTint="33"/>
+        </w:rPr>
+        <w:t xml:space="preserve">: log4net.Config.XmlConfigurator(Watch = </w:t>
+      </w:r>
+      <w:proofErr w:type="spellStart"/>
+      <w:r>
+        <w:rPr>
+          <w:rFonts w:ascii="Courier New" w:hAnsi="Courier New" w:cs="Courier New"/>
+          <w:sz w:val="16"/>
+          <w:szCs w:val="16"/>
+          <w:shd w:val="clear" w:color="auto" w:fill="DEEAF6" w:themeFill="accent1" w:themeFillTint="33"/>
+        </w:rPr>
+        <w:t>true</w:t>
+      </w:r>
+      <w:proofErr w:type="spellEnd"/>
+      <w:r>
+        <w:rPr>
+          <w:rFonts w:ascii="Courier New" w:hAnsi="Courier New" w:cs="Courier New"/>
+          <w:sz w:val="16"/>
+          <w:szCs w:val="16"/>
+          <w:shd w:val="clear" w:color="auto" w:fill="DEEAF6" w:themeFill="accent1" w:themeFillTint="33"/>
+        </w:rPr>
+        <w:t xml:space="preserve">, </w:t>
+      </w:r>
+      <w:proofErr w:type="spellStart"/>
+      <w:r>
+        <w:rPr>
+          <w:rFonts w:ascii="Courier New" w:hAnsi="Courier New" w:cs="Courier New"/>
+          <w:sz w:val="16"/>
+          <w:szCs w:val="16"/>
+          <w:shd w:val="clear" w:color="auto" w:fill="DEEAF6" w:themeFill="accent1" w:themeFillTint="33"/>
+        </w:rPr>
+        <w:t>ConfigFileExtension</w:t>
+      </w:r>
+      <w:proofErr w:type="spellEnd"/>
+      <w:r>
+        <w:rPr>
+          <w:rFonts w:ascii="Courier New" w:hAnsi="Courier New" w:cs="Courier New"/>
+          <w:sz w:val="16"/>
+          <w:szCs w:val="16"/>
+          <w:shd w:val="clear" w:color="auto" w:fill="DEEAF6" w:themeFill="accent1" w:themeFillTint="33"/>
+        </w:rPr>
+        <w:t>="log4net.config")]</w:t>
       </w:r>
       <w:r>
         <w:br/>
-        <w:t>Hier wird die Konfig in der Datei PROGRAM</w:t>
+        <w:t xml:space="preserve">Hier wird die </w:t>
+      </w:r>
+      <w:proofErr w:type="spellStart"/>
+      <w:r>
+        <w:t>Konfig</w:t>
+      </w:r>
+      <w:proofErr w:type="spellEnd"/>
+      <w:r>
+        <w:t xml:space="preserve"> in der Datei PROGRAM</w:t>
       </w:r>
       <w:r>
         <w:t>M</w:t>
@@ -455,15 +769,7 @@
       <w:r>
         <w:br/>
       </w:r>
-      <w:r>
-        <w:rPr>
-          <w:rFonts w:ascii="Courier New" w:hAnsi="Courier New" w:cs="Courier New"/>
-          <w:sz w:val="16"/>
-          <w:szCs w:val="16"/>
-          <w:shd w:val="clear" w:color="auto" w:fill="DEEAF6" w:themeFill="accent1" w:themeFillTint="33"/>
-        </w:rPr>
-        <w:t>static readonly log4net.ILog Logger = log4net.LogManager.GetLogger(System.Reflection.MethodBase.GetCurrentMethod().DeclaringT</w:t>
-      </w:r>
+      <w:proofErr w:type="spellStart"/>
       <w:r>
         <w:rPr>
           <w:rFonts w:ascii="Courier New" w:hAnsi="Courier New" w:cs="Courier New"/>
@@ -472,7 +778,37 @@
           <w:shd w:val="clear" w:color="auto" w:fill="DEEAF6" w:themeFill="accent1" w:themeFillTint="33"/>
         </w:rPr>
         <w:lastRenderedPageBreak/>
-        <w:t>ype);</w:t>
+        <w:t>static</w:t>
+      </w:r>
+      <w:proofErr w:type="spellEnd"/>
+      <w:r>
+        <w:rPr>
+          <w:rFonts w:ascii="Courier New" w:hAnsi="Courier New" w:cs="Courier New"/>
+          <w:sz w:val="16"/>
+          <w:szCs w:val="16"/>
+          <w:shd w:val="clear" w:color="auto" w:fill="DEEAF6" w:themeFill="accent1" w:themeFillTint="33"/>
+        </w:rPr>
+        <w:t xml:space="preserve"> </w:t>
+      </w:r>
+      <w:proofErr w:type="spellStart"/>
+      <w:r>
+        <w:rPr>
+          <w:rFonts w:ascii="Courier New" w:hAnsi="Courier New" w:cs="Courier New"/>
+          <w:sz w:val="16"/>
+          <w:szCs w:val="16"/>
+          <w:shd w:val="clear" w:color="auto" w:fill="DEEAF6" w:themeFill="accent1" w:themeFillTint="33"/>
+        </w:rPr>
+        <w:t>readonly</w:t>
+      </w:r>
+      <w:proofErr w:type="spellEnd"/>
+      <w:r>
+        <w:rPr>
+          <w:rFonts w:ascii="Courier New" w:hAnsi="Courier New" w:cs="Courier New"/>
+          <w:sz w:val="16"/>
+          <w:szCs w:val="16"/>
+          <w:shd w:val="clear" w:color="auto" w:fill="DEEAF6" w:themeFill="accent1" w:themeFillTint="33"/>
+        </w:rPr>
+        <w:t xml:space="preserve"> log4net.ILog Logger = log4net.LogManager.GetLogger(System.Reflection.MethodBase.GetCurrentMethod().DeclaringType);</w:t>
       </w:r>
       <w:r>
         <w:rPr>
@@ -495,7 +831,31 @@
         <w:ind w:left="714" w:hanging="357"/>
       </w:pPr>
       <w:r>
-        <w:t>Das Logging Window aus der KLib verwenden:</w:t>
+        <w:t xml:space="preserve">Das </w:t>
+      </w:r>
+      <w:proofErr w:type="spellStart"/>
+      <w:r>
+        <w:t>Logging</w:t>
+      </w:r>
+      <w:proofErr w:type="spellEnd"/>
+      <w:r>
+        <w:t xml:space="preserve"> </w:t>
+      </w:r>
+      <w:proofErr w:type="spellStart"/>
+      <w:r>
+        <w:t>Window</w:t>
+      </w:r>
+      <w:proofErr w:type="spellEnd"/>
+      <w:r>
+        <w:t xml:space="preserve"> aus der </w:t>
+      </w:r>
+      <w:proofErr w:type="spellStart"/>
+      <w:r>
+        <w:t>KLib</w:t>
+      </w:r>
+      <w:proofErr w:type="spellEnd"/>
+      <w:r>
+        <w:t xml:space="preserve"> verwenden:</w:t>
       </w:r>
       <w:r>
         <w:br/>
@@ -503,14 +863,45 @@
       <w:r>
         <w:br/>
       </w:r>
-      <w:r>
-        <w:rPr>
-          <w:rFonts w:ascii="Courier New" w:hAnsi="Courier New" w:cs="Courier New"/>
-          <w:sz w:val="16"/>
-          <w:szCs w:val="16"/>
-          <w:shd w:val="clear" w:color="auto" w:fill="DEEAF6" w:themeFill="accent1" w:themeFillTint="33"/>
-        </w:rPr>
-        <w:t>if (!WndLogger.IsAlreadyOpen())</w:t>
+      <w:proofErr w:type="spellStart"/>
+      <w:r>
+        <w:rPr>
+          <w:rFonts w:ascii="Courier New" w:hAnsi="Courier New" w:cs="Courier New"/>
+          <w:sz w:val="16"/>
+          <w:szCs w:val="16"/>
+          <w:shd w:val="clear" w:color="auto" w:fill="DEEAF6" w:themeFill="accent1" w:themeFillTint="33"/>
+        </w:rPr>
+        <w:t>if</w:t>
+      </w:r>
+      <w:proofErr w:type="spellEnd"/>
+      <w:r>
+        <w:rPr>
+          <w:rFonts w:ascii="Courier New" w:hAnsi="Courier New" w:cs="Courier New"/>
+          <w:sz w:val="16"/>
+          <w:szCs w:val="16"/>
+          <w:shd w:val="clear" w:color="auto" w:fill="DEEAF6" w:themeFill="accent1" w:themeFillTint="33"/>
+        </w:rPr>
+        <w:t xml:space="preserve"> (!</w:t>
+      </w:r>
+      <w:proofErr w:type="spellStart"/>
+      <w:r>
+        <w:rPr>
+          <w:rFonts w:ascii="Courier New" w:hAnsi="Courier New" w:cs="Courier New"/>
+          <w:sz w:val="16"/>
+          <w:szCs w:val="16"/>
+          <w:shd w:val="clear" w:color="auto" w:fill="DEEAF6" w:themeFill="accent1" w:themeFillTint="33"/>
+        </w:rPr>
+        <w:t>WndLogger.IsAlreadyOpen</w:t>
+      </w:r>
+      <w:proofErr w:type="spellEnd"/>
+      <w:r>
+        <w:rPr>
+          <w:rFonts w:ascii="Courier New" w:hAnsi="Courier New" w:cs="Courier New"/>
+          <w:sz w:val="16"/>
+          <w:szCs w:val="16"/>
+          <w:shd w:val="clear" w:color="auto" w:fill="DEEAF6" w:themeFill="accent1" w:themeFillTint="33"/>
+        </w:rPr>
+        <w:t>())</w:t>
       </w:r>
       <w:r>
         <w:rPr>
@@ -539,7 +930,66 @@
           <w:shd w:val="clear" w:color="auto" w:fill="DEEAF6" w:themeFill="accent1" w:themeFillTint="33"/>
         </w:rPr>
         <w:tab/>
-        <w:t>WndLogger w = WndLogger.CreateOrGetWndLogger(this);</w:t>
+      </w:r>
+      <w:proofErr w:type="spellStart"/>
+      <w:r>
+        <w:rPr>
+          <w:rFonts w:ascii="Courier New" w:hAnsi="Courier New" w:cs="Courier New"/>
+          <w:sz w:val="16"/>
+          <w:szCs w:val="16"/>
+          <w:shd w:val="clear" w:color="auto" w:fill="DEEAF6" w:themeFill="accent1" w:themeFillTint="33"/>
+        </w:rPr>
+        <w:t>WndLogger</w:t>
+      </w:r>
+      <w:proofErr w:type="spellEnd"/>
+      <w:r>
+        <w:rPr>
+          <w:rFonts w:ascii="Courier New" w:hAnsi="Courier New" w:cs="Courier New"/>
+          <w:sz w:val="16"/>
+          <w:szCs w:val="16"/>
+          <w:shd w:val="clear" w:color="auto" w:fill="DEEAF6" w:themeFill="accent1" w:themeFillTint="33"/>
+        </w:rPr>
+        <w:t xml:space="preserve"> w = </w:t>
+      </w:r>
+      <w:proofErr w:type="spellStart"/>
+      <w:r>
+        <w:rPr>
+          <w:rFonts w:ascii="Courier New" w:hAnsi="Courier New" w:cs="Courier New"/>
+          <w:sz w:val="16"/>
+          <w:szCs w:val="16"/>
+          <w:shd w:val="clear" w:color="auto" w:fill="DEEAF6" w:themeFill="accent1" w:themeFillTint="33"/>
+        </w:rPr>
+        <w:t>WndLogger.CreateOrGetWndLogger</w:t>
+      </w:r>
+      <w:proofErr w:type="spellEnd"/>
+      <w:r>
+        <w:rPr>
+          <w:rFonts w:ascii="Courier New" w:hAnsi="Courier New" w:cs="Courier New"/>
+          <w:sz w:val="16"/>
+          <w:szCs w:val="16"/>
+          <w:shd w:val="clear" w:color="auto" w:fill="DEEAF6" w:themeFill="accent1" w:themeFillTint="33"/>
+        </w:rPr>
+        <w:t>(</w:t>
+      </w:r>
+      <w:proofErr w:type="spellStart"/>
+      <w:r>
+        <w:rPr>
+          <w:rFonts w:ascii="Courier New" w:hAnsi="Courier New" w:cs="Courier New"/>
+          <w:sz w:val="16"/>
+          <w:szCs w:val="16"/>
+          <w:shd w:val="clear" w:color="auto" w:fill="DEEAF6" w:themeFill="accent1" w:themeFillTint="33"/>
+        </w:rPr>
+        <w:t>this</w:t>
+      </w:r>
+      <w:proofErr w:type="spellEnd"/>
+      <w:r>
+        <w:rPr>
+          <w:rFonts w:ascii="Courier New" w:hAnsi="Courier New" w:cs="Courier New"/>
+          <w:sz w:val="16"/>
+          <w:szCs w:val="16"/>
+          <w:shd w:val="clear" w:color="auto" w:fill="DEEAF6" w:themeFill="accent1" w:themeFillTint="33"/>
+        </w:rPr>
+        <w:t>);</w:t>
       </w:r>
       <w:r>
         <w:rPr>
@@ -558,7 +1008,26 @@
           <w:shd w:val="clear" w:color="auto" w:fill="DEEAF6" w:themeFill="accent1" w:themeFillTint="33"/>
         </w:rPr>
         <w:tab/>
-        <w:t>w.Top = Top;</w:t>
+      </w:r>
+      <w:proofErr w:type="spellStart"/>
+      <w:r>
+        <w:rPr>
+          <w:rFonts w:ascii="Courier New" w:hAnsi="Courier New" w:cs="Courier New"/>
+          <w:sz w:val="16"/>
+          <w:szCs w:val="16"/>
+          <w:shd w:val="clear" w:color="auto" w:fill="DEEAF6" w:themeFill="accent1" w:themeFillTint="33"/>
+        </w:rPr>
+        <w:t>w.Top</w:t>
+      </w:r>
+      <w:proofErr w:type="spellEnd"/>
+      <w:r>
+        <w:rPr>
+          <w:rFonts w:ascii="Courier New" w:hAnsi="Courier New" w:cs="Courier New"/>
+          <w:sz w:val="16"/>
+          <w:szCs w:val="16"/>
+          <w:shd w:val="clear" w:color="auto" w:fill="DEEAF6" w:themeFill="accent1" w:themeFillTint="33"/>
+        </w:rPr>
+        <w:t xml:space="preserve"> = Top;</w:t>
       </w:r>
       <w:r>
         <w:rPr>
@@ -577,7 +1046,66 @@
           <w:shd w:val="clear" w:color="auto" w:fill="DEEAF6" w:themeFill="accent1" w:themeFillTint="33"/>
         </w:rPr>
         <w:tab/>
-        <w:t>w.Left = Left + ActualWidth;</w:t>
+      </w:r>
+      <w:proofErr w:type="spellStart"/>
+      <w:r>
+        <w:rPr>
+          <w:rFonts w:ascii="Courier New" w:hAnsi="Courier New" w:cs="Courier New"/>
+          <w:sz w:val="16"/>
+          <w:szCs w:val="16"/>
+          <w:shd w:val="clear" w:color="auto" w:fill="DEEAF6" w:themeFill="accent1" w:themeFillTint="33"/>
+        </w:rPr>
+        <w:t>w.Left</w:t>
+      </w:r>
+      <w:proofErr w:type="spellEnd"/>
+      <w:r>
+        <w:rPr>
+          <w:rFonts w:ascii="Courier New" w:hAnsi="Courier New" w:cs="Courier New"/>
+          <w:sz w:val="16"/>
+          <w:szCs w:val="16"/>
+          <w:shd w:val="clear" w:color="auto" w:fill="DEEAF6" w:themeFill="accent1" w:themeFillTint="33"/>
+        </w:rPr>
+        <w:t xml:space="preserve"> = </w:t>
+      </w:r>
+      <w:proofErr w:type="spellStart"/>
+      <w:r>
+        <w:rPr>
+          <w:rFonts w:ascii="Courier New" w:hAnsi="Courier New" w:cs="Courier New"/>
+          <w:sz w:val="16"/>
+          <w:szCs w:val="16"/>
+          <w:shd w:val="clear" w:color="auto" w:fill="DEEAF6" w:themeFill="accent1" w:themeFillTint="33"/>
+        </w:rPr>
+        <w:t>Left</w:t>
+      </w:r>
+      <w:proofErr w:type="spellEnd"/>
+      <w:r>
+        <w:rPr>
+          <w:rFonts w:ascii="Courier New" w:hAnsi="Courier New" w:cs="Courier New"/>
+          <w:sz w:val="16"/>
+          <w:szCs w:val="16"/>
+          <w:shd w:val="clear" w:color="auto" w:fill="DEEAF6" w:themeFill="accent1" w:themeFillTint="33"/>
+        </w:rPr>
+        <w:t xml:space="preserve"> + </w:t>
+      </w:r>
+      <w:proofErr w:type="spellStart"/>
+      <w:r>
+        <w:rPr>
+          <w:rFonts w:ascii="Courier New" w:hAnsi="Courier New" w:cs="Courier New"/>
+          <w:sz w:val="16"/>
+          <w:szCs w:val="16"/>
+          <w:shd w:val="clear" w:color="auto" w:fill="DEEAF6" w:themeFill="accent1" w:themeFillTint="33"/>
+        </w:rPr>
+        <w:t>ActualWidth</w:t>
+      </w:r>
+      <w:proofErr w:type="spellEnd"/>
+      <w:r>
+        <w:rPr>
+          <w:rFonts w:ascii="Courier New" w:hAnsi="Courier New" w:cs="Courier New"/>
+          <w:sz w:val="16"/>
+          <w:szCs w:val="16"/>
+          <w:shd w:val="clear" w:color="auto" w:fill="DEEAF6" w:themeFill="accent1" w:themeFillTint="33"/>
+        </w:rPr>
+        <w:t>;</w:t>
       </w:r>
       <w:r>
         <w:rPr>
@@ -596,7 +1124,46 @@
           <w:shd w:val="clear" w:color="auto" w:fill="DEEAF6" w:themeFill="accent1" w:themeFillTint="33"/>
         </w:rPr>
         <w:tab/>
-        <w:t>w.Height = ActualHeight;</w:t>
+      </w:r>
+      <w:proofErr w:type="spellStart"/>
+      <w:r>
+        <w:rPr>
+          <w:rFonts w:ascii="Courier New" w:hAnsi="Courier New" w:cs="Courier New"/>
+          <w:sz w:val="16"/>
+          <w:szCs w:val="16"/>
+          <w:shd w:val="clear" w:color="auto" w:fill="DEEAF6" w:themeFill="accent1" w:themeFillTint="33"/>
+        </w:rPr>
+        <w:t>w.Height</w:t>
+      </w:r>
+      <w:proofErr w:type="spellEnd"/>
+      <w:r>
+        <w:rPr>
+          <w:rFonts w:ascii="Courier New" w:hAnsi="Courier New" w:cs="Courier New"/>
+          <w:sz w:val="16"/>
+          <w:szCs w:val="16"/>
+          <w:shd w:val="clear" w:color="auto" w:fill="DEEAF6" w:themeFill="accent1" w:themeFillTint="33"/>
+        </w:rPr>
+        <w:t xml:space="preserve"> = </w:t>
+      </w:r>
+      <w:proofErr w:type="spellStart"/>
+      <w:r>
+        <w:rPr>
+          <w:rFonts w:ascii="Courier New" w:hAnsi="Courier New" w:cs="Courier New"/>
+          <w:sz w:val="16"/>
+          <w:szCs w:val="16"/>
+          <w:shd w:val="clear" w:color="auto" w:fill="DEEAF6" w:themeFill="accent1" w:themeFillTint="33"/>
+        </w:rPr>
+        <w:t>ActualHeight</w:t>
+      </w:r>
+      <w:proofErr w:type="spellEnd"/>
+      <w:r>
+        <w:rPr>
+          <w:rFonts w:ascii="Courier New" w:hAnsi="Courier New" w:cs="Courier New"/>
+          <w:sz w:val="16"/>
+          <w:szCs w:val="16"/>
+          <w:shd w:val="clear" w:color="auto" w:fill="DEEAF6" w:themeFill="accent1" w:themeFillTint="33"/>
+        </w:rPr>
+        <w:t>;</w:t>
       </w:r>
       <w:r>
         <w:rPr>
@@ -615,7 +1182,26 @@
           <w:shd w:val="clear" w:color="auto" w:fill="DEEAF6" w:themeFill="accent1" w:themeFillTint="33"/>
         </w:rPr>
         <w:tab/>
-        <w:t>w.Show();</w:t>
+      </w:r>
+      <w:proofErr w:type="spellStart"/>
+      <w:r>
+        <w:rPr>
+          <w:rFonts w:ascii="Courier New" w:hAnsi="Courier New" w:cs="Courier New"/>
+          <w:sz w:val="16"/>
+          <w:szCs w:val="16"/>
+          <w:shd w:val="clear" w:color="auto" w:fill="DEEAF6" w:themeFill="accent1" w:themeFillTint="33"/>
+        </w:rPr>
+        <w:t>w.Show</w:t>
+      </w:r>
+      <w:proofErr w:type="spellEnd"/>
+      <w:r>
+        <w:rPr>
+          <w:rFonts w:ascii="Courier New" w:hAnsi="Courier New" w:cs="Courier New"/>
+          <w:sz w:val="16"/>
+          <w:szCs w:val="16"/>
+          <w:shd w:val="clear" w:color="auto" w:fill="DEEAF6" w:themeFill="accent1" w:themeFillTint="33"/>
+        </w:rPr>
+        <w:t>();</w:t>
       </w:r>
       <w:r>
         <w:rPr>
@@ -632,11 +1218,24 @@
       <w:pPr>
         <w:pStyle w:val="berschrift2"/>
       </w:pPr>
-      <w:r>
-        <w:t xml:space="preserve">Wpf Style </w:t>
-      </w:r>
-      <w:r>
-        <w:t xml:space="preserve">mit MahApps.Metro </w:t>
+      <w:proofErr w:type="spellStart"/>
+      <w:r>
+        <w:t>Wpf</w:t>
+      </w:r>
+      <w:proofErr w:type="spellEnd"/>
+      <w:r>
+        <w:t xml:space="preserve"> Style </w:t>
+      </w:r>
+      <w:r>
+        <w:t xml:space="preserve">mit </w:t>
+      </w:r>
+      <w:proofErr w:type="spellStart"/>
+      <w:r>
+        <w:t>MahApps.Metro</w:t>
+      </w:r>
+      <w:proofErr w:type="spellEnd"/>
+      <w:r>
+        <w:t xml:space="preserve"> </w:t>
       </w:r>
       <w:r>
         <w:t>aufpeppen</w:t>
@@ -651,16 +1250,48 @@
         </w:numPr>
       </w:pPr>
       <w:r>
-        <w:t>Im NuGet Ma</w:t>
+        <w:t xml:space="preserve">Im </w:t>
+      </w:r>
+      <w:proofErr w:type="spellStart"/>
+      <w:r>
+        <w:t>NuGet</w:t>
+      </w:r>
+      <w:proofErr w:type="spellEnd"/>
+      <w:r>
+        <w:t xml:space="preserve"> Ma</w:t>
       </w:r>
       <w:r>
         <w:t>n</w:t>
       </w:r>
       <w:r>
-        <w:t>ager der Projektmappe nach mahapps suchen und MahApps.Metro installieren</w:t>
-      </w:r>
-      <w:r>
-        <w:t xml:space="preserve"> (nur für die neue App nicht für KLib Module)</w:t>
+        <w:t xml:space="preserve">ager der Projektmappe nach </w:t>
+      </w:r>
+      <w:proofErr w:type="spellStart"/>
+      <w:r>
+        <w:t>mahapps</w:t>
+      </w:r>
+      <w:proofErr w:type="spellEnd"/>
+      <w:r>
+        <w:t xml:space="preserve"> suchen und </w:t>
+      </w:r>
+      <w:proofErr w:type="spellStart"/>
+      <w:r>
+        <w:t>MahApps.Metro</w:t>
+      </w:r>
+      <w:proofErr w:type="spellEnd"/>
+      <w:r>
+        <w:t xml:space="preserve"> installieren</w:t>
+      </w:r>
+      <w:r>
+        <w:t xml:space="preserve"> (nur für die neue App nicht für </w:t>
+      </w:r>
+      <w:proofErr w:type="spellStart"/>
+      <w:r>
+        <w:t>KLib</w:t>
+      </w:r>
+      <w:proofErr w:type="spellEnd"/>
+      <w:r>
+        <w:t xml:space="preserve"> Module)</w:t>
       </w:r>
     </w:p>
     <w:p>
@@ -674,11 +1305,33 @@
           <w:lang w:val="en-US"/>
         </w:rPr>
       </w:pPr>
-      <w:r>
-        <w:rPr>
-          <w:lang w:val="en-US"/>
-        </w:rPr>
-        <w:t>Im xaml-File (Window):</w:t>
+      <w:proofErr w:type="spellStart"/>
+      <w:r>
+        <w:rPr>
+          <w:lang w:val="en-US"/>
+        </w:rPr>
+        <w:t>Im</w:t>
+      </w:r>
+      <w:proofErr w:type="spellEnd"/>
+      <w:r>
+        <w:rPr>
+          <w:lang w:val="en-US"/>
+        </w:rPr>
+        <w:t xml:space="preserve"> </w:t>
+      </w:r>
+      <w:proofErr w:type="spellStart"/>
+      <w:r>
+        <w:rPr>
+          <w:lang w:val="en-US"/>
+        </w:rPr>
+        <w:t>xaml</w:t>
+      </w:r>
+      <w:proofErr w:type="spellEnd"/>
+      <w:r>
+        <w:rPr>
+          <w:lang w:val="en-US"/>
+        </w:rPr>
+        <w:t>-File (Window):</w:t>
       </w:r>
     </w:p>
     <w:p>
@@ -696,7 +1349,21 @@
         <w:rPr>
           <w:lang w:val="en-US"/>
         </w:rPr>
-        <w:t>Namespace dazugeben:</w:t>
+        <w:t xml:space="preserve">Namespace </w:t>
+      </w:r>
+      <w:proofErr w:type="spellStart"/>
+      <w:r>
+        <w:rPr>
+          <w:lang w:val="en-US"/>
+        </w:rPr>
+        <w:t>dazugeben</w:t>
+      </w:r>
+      <w:proofErr w:type="spellEnd"/>
+      <w:r>
+        <w:rPr>
+          <w:lang w:val="en-US"/>
+        </w:rPr>
+        <w:t>:</w:t>
       </w:r>
       <w:r>
         <w:rPr>
@@ -753,8 +1420,19 @@
           <w:szCs w:val="16"/>
           <w:shd w:val="clear" w:color="auto" w:fill="DEEAF6" w:themeFill="accent1" w:themeFillTint="33"/>
         </w:rPr>
-        <w:t>&lt;Window</w:t>
-      </w:r>
+        <w:t>&lt;</w:t>
+      </w:r>
+      <w:proofErr w:type="spellStart"/>
+      <w:r>
+        <w:rPr>
+          <w:rFonts w:ascii="Courier New" w:hAnsi="Courier New" w:cs="Courier New"/>
+          <w:sz w:val="16"/>
+          <w:szCs w:val="16"/>
+          <w:shd w:val="clear" w:color="auto" w:fill="DEEAF6" w:themeFill="accent1" w:themeFillTint="33"/>
+        </w:rPr>
+        <w:t>Window</w:t>
+      </w:r>
+      <w:proofErr w:type="spellEnd"/>
       <w:r>
         <w:t xml:space="preserve"> Tag ändern in </w:t>
       </w:r>
@@ -767,6 +1445,7 @@
         </w:rPr>
         <w:t>&lt;</w:t>
       </w:r>
+      <w:proofErr w:type="spellStart"/>
       <w:r>
         <w:rPr>
           <w:rFonts w:ascii="Courier New" w:hAnsi="Courier New" w:cs="Courier New"/>
@@ -785,6 +1464,7 @@
         </w:rPr>
         <w:t>:MetroWindow</w:t>
       </w:r>
+      <w:proofErr w:type="spellEnd"/>
     </w:p>
     <w:p>
       <w:pPr>
@@ -817,7 +1497,29 @@
           <w:shd w:val="clear" w:color="auto" w:fill="DEEAF6" w:themeFill="accent1" w:themeFillTint="33"/>
           <w:lang w:val="en-US"/>
         </w:rPr>
-        <w:t>using MahApps.Metro.Controls;</w:t>
+        <w:t xml:space="preserve">using </w:t>
+      </w:r>
+      <w:proofErr w:type="spellStart"/>
+      <w:r>
+        <w:rPr>
+          <w:rFonts w:ascii="Courier New" w:hAnsi="Courier New" w:cs="Courier New"/>
+          <w:sz w:val="16"/>
+          <w:szCs w:val="16"/>
+          <w:shd w:val="clear" w:color="auto" w:fill="DEEAF6" w:themeFill="accent1" w:themeFillTint="33"/>
+          <w:lang w:val="en-US"/>
+        </w:rPr>
+        <w:t>MahApps.Metro.Controls</w:t>
+      </w:r>
+      <w:proofErr w:type="spellEnd"/>
+      <w:r>
+        <w:rPr>
+          <w:rFonts w:ascii="Courier New" w:hAnsi="Courier New" w:cs="Courier New"/>
+          <w:sz w:val="16"/>
+          <w:szCs w:val="16"/>
+          <w:shd w:val="clear" w:color="auto" w:fill="DEEAF6" w:themeFill="accent1" w:themeFillTint="33"/>
+          <w:lang w:val="en-US"/>
+        </w:rPr>
+        <w:t>;</w:t>
       </w:r>
       <w:r>
         <w:rPr>
@@ -839,8 +1541,42 @@
           <w:lang w:val="en-US"/>
         </w:rPr>
         <w:br/>
-        <w:t>public partial class MainWindow : MetroWindow</w:t>
-      </w:r>
+        <w:t xml:space="preserve">public partial class </w:t>
+      </w:r>
+      <w:proofErr w:type="spellStart"/>
+      <w:r>
+        <w:rPr>
+          <w:rFonts w:ascii="Courier New" w:hAnsi="Courier New" w:cs="Courier New"/>
+          <w:sz w:val="16"/>
+          <w:szCs w:val="16"/>
+          <w:shd w:val="clear" w:color="auto" w:fill="DEEAF6" w:themeFill="accent1" w:themeFillTint="33"/>
+          <w:lang w:val="en-US"/>
+        </w:rPr>
+        <w:t>MainWindow</w:t>
+      </w:r>
+      <w:proofErr w:type="spellEnd"/>
+      <w:r>
+        <w:rPr>
+          <w:rFonts w:ascii="Courier New" w:hAnsi="Courier New" w:cs="Courier New"/>
+          <w:sz w:val="16"/>
+          <w:szCs w:val="16"/>
+          <w:shd w:val="clear" w:color="auto" w:fill="DEEAF6" w:themeFill="accent1" w:themeFillTint="33"/>
+          <w:lang w:val="en-US"/>
+        </w:rPr>
+        <w:t xml:space="preserve"> : </w:t>
+      </w:r>
+      <w:proofErr w:type="spellStart"/>
+      <w:r>
+        <w:rPr>
+          <w:rFonts w:ascii="Courier New" w:hAnsi="Courier New" w:cs="Courier New"/>
+          <w:sz w:val="16"/>
+          <w:szCs w:val="16"/>
+          <w:shd w:val="clear" w:color="auto" w:fill="DEEAF6" w:themeFill="accent1" w:themeFillTint="33"/>
+          <w:lang w:val="en-US"/>
+        </w:rPr>
+        <w:t>MetroWindow</w:t>
+      </w:r>
+      <w:proofErr w:type="spellEnd"/>
     </w:p>
     <w:p>
       <w:pPr>
@@ -859,8 +1595,16 @@
         <w:rPr>
           <w:lang w:val="en-US"/>
         </w:rPr>
-        <w:t>Window Frame aktivieren</w:t>
-      </w:r>
+        <w:t xml:space="preserve">Window Frame </w:t>
+      </w:r>
+      <w:proofErr w:type="spellStart"/>
+      <w:r>
+        <w:rPr>
+          <w:lang w:val="en-US"/>
+        </w:rPr>
+        <w:t>aktivieren</w:t>
+      </w:r>
+      <w:proofErr w:type="spellEnd"/>
       <w:r>
         <w:rPr>
           <w:lang w:val="en-US"/>
@@ -873,15 +1617,71 @@
         </w:rPr>
         <w:br/>
       </w:r>
-      <w:r>
-        <w:rPr>
-          <w:rFonts w:ascii="Courier New" w:hAnsi="Courier New" w:cs="Courier New"/>
-          <w:sz w:val="16"/>
-          <w:szCs w:val="16"/>
-          <w:shd w:val="clear" w:color="auto" w:fill="DEEAF6" w:themeFill="accent1" w:themeFillTint="33"/>
-          <w:lang w:val="en-US"/>
-        </w:rPr>
-        <w:t>BorderBrush="{DynamicResource AccentColorBrush}"</w:t>
+      <w:proofErr w:type="spellStart"/>
+      <w:r>
+        <w:rPr>
+          <w:rFonts w:ascii="Courier New" w:hAnsi="Courier New" w:cs="Courier New"/>
+          <w:sz w:val="16"/>
+          <w:szCs w:val="16"/>
+          <w:shd w:val="clear" w:color="auto" w:fill="DEEAF6" w:themeFill="accent1" w:themeFillTint="33"/>
+          <w:lang w:val="en-US"/>
+        </w:rPr>
+        <w:t>BorderBrush</w:t>
+      </w:r>
+      <w:proofErr w:type="spellEnd"/>
+      <w:r>
+        <w:rPr>
+          <w:rFonts w:ascii="Courier New" w:hAnsi="Courier New" w:cs="Courier New"/>
+          <w:sz w:val="16"/>
+          <w:szCs w:val="16"/>
+          <w:shd w:val="clear" w:color="auto" w:fill="DEEAF6" w:themeFill="accent1" w:themeFillTint="33"/>
+          <w:lang w:val="en-US"/>
+        </w:rPr>
+        <w:t>="{</w:t>
+      </w:r>
+      <w:proofErr w:type="spellStart"/>
+      <w:r>
+        <w:rPr>
+          <w:rFonts w:ascii="Courier New" w:hAnsi="Courier New" w:cs="Courier New"/>
+          <w:sz w:val="16"/>
+          <w:szCs w:val="16"/>
+          <w:shd w:val="clear" w:color="auto" w:fill="DEEAF6" w:themeFill="accent1" w:themeFillTint="33"/>
+          <w:lang w:val="en-US"/>
+        </w:rPr>
+        <w:t>DynamicResource</w:t>
+      </w:r>
+      <w:proofErr w:type="spellEnd"/>
+      <w:r>
+        <w:rPr>
+          <w:rFonts w:ascii="Courier New" w:hAnsi="Courier New" w:cs="Courier New"/>
+          <w:sz w:val="16"/>
+          <w:szCs w:val="16"/>
+          <w:shd w:val="clear" w:color="auto" w:fill="DEEAF6" w:themeFill="accent1" w:themeFillTint="33"/>
+          <w:lang w:val="en-US"/>
+        </w:rPr>
+        <w:t xml:space="preserve"> </w:t>
+      </w:r>
+      <w:proofErr w:type="spellStart"/>
+      <w:r>
+        <w:rPr>
+          <w:rFonts w:ascii="Courier New" w:hAnsi="Courier New" w:cs="Courier New"/>
+          <w:sz w:val="16"/>
+          <w:szCs w:val="16"/>
+          <w:shd w:val="clear" w:color="auto" w:fill="DEEAF6" w:themeFill="accent1" w:themeFillTint="33"/>
+          <w:lang w:val="en-US"/>
+        </w:rPr>
+        <w:t>AccentColorBrush</w:t>
+      </w:r>
+      <w:proofErr w:type="spellEnd"/>
+      <w:r>
+        <w:rPr>
+          <w:rFonts w:ascii="Courier New" w:hAnsi="Courier New" w:cs="Courier New"/>
+          <w:sz w:val="16"/>
+          <w:szCs w:val="16"/>
+          <w:shd w:val="clear" w:color="auto" w:fill="DEEAF6" w:themeFill="accent1" w:themeFillTint="33"/>
+          <w:lang w:val="en-US"/>
+        </w:rPr>
+        <w:t>}"</w:t>
       </w:r>
       <w:r>
         <w:rPr>
@@ -892,7 +1692,28 @@
           <w:lang w:val="en-US"/>
         </w:rPr>
         <w:br/>
-        <w:t>BorderThickness="1"</w:t>
+      </w:r>
+      <w:proofErr w:type="spellStart"/>
+      <w:r>
+        <w:rPr>
+          <w:rFonts w:ascii="Courier New" w:hAnsi="Courier New" w:cs="Courier New"/>
+          <w:sz w:val="16"/>
+          <w:szCs w:val="16"/>
+          <w:shd w:val="clear" w:color="auto" w:fill="DEEAF6" w:themeFill="accent1" w:themeFillTint="33"/>
+          <w:lang w:val="en-US"/>
+        </w:rPr>
+        <w:t>BorderThickness</w:t>
+      </w:r>
+      <w:proofErr w:type="spellEnd"/>
+      <w:r>
+        <w:rPr>
+          <w:rFonts w:ascii="Courier New" w:hAnsi="Courier New" w:cs="Courier New"/>
+          <w:sz w:val="16"/>
+          <w:szCs w:val="16"/>
+          <w:shd w:val="clear" w:color="auto" w:fill="DEEAF6" w:themeFill="accent1" w:themeFillTint="33"/>
+          <w:lang w:val="en-US"/>
+        </w:rPr>
+        <w:t>="1"</w:t>
       </w:r>
     </w:p>
     <w:p>
@@ -908,12 +1729,78 @@
           <w:lang w:val="en-US"/>
         </w:rPr>
       </w:pPr>
-      <w:r>
-        <w:rPr>
-          <w:lang w:val="en-US"/>
-        </w:rPr>
-        <w:t>App.xaml: Ressource Dictionary ergänzen (unter &lt;Application.Ressources&gt;:</w:t>
-      </w:r>
+      <w:proofErr w:type="spellStart"/>
+      <w:r>
+        <w:rPr>
+          <w:lang w:val="en-US"/>
+        </w:rPr>
+        <w:t>App.xaml</w:t>
+      </w:r>
+      <w:proofErr w:type="spellEnd"/>
+      <w:r>
+        <w:rPr>
+          <w:lang w:val="en-US"/>
+        </w:rPr>
+        <w:t xml:space="preserve">: </w:t>
+      </w:r>
+      <w:proofErr w:type="spellStart"/>
+      <w:r>
+        <w:rPr>
+          <w:lang w:val="en-US"/>
+        </w:rPr>
+        <w:t>Ressource</w:t>
+      </w:r>
+      <w:proofErr w:type="spellEnd"/>
+      <w:r>
+        <w:rPr>
+          <w:lang w:val="en-US"/>
+        </w:rPr>
+        <w:t xml:space="preserve"> Dictionary </w:t>
+      </w:r>
+      <w:proofErr w:type="spellStart"/>
+      <w:r>
+        <w:rPr>
+          <w:lang w:val="en-US"/>
+        </w:rPr>
+        <w:t>ergänzen</w:t>
+      </w:r>
+      <w:proofErr w:type="spellEnd"/>
+      <w:r>
+        <w:rPr>
+          <w:lang w:val="en-US"/>
+        </w:rPr>
+        <w:t xml:space="preserve"> (</w:t>
+      </w:r>
+      <w:proofErr w:type="spellStart"/>
+      <w:r>
+        <w:rPr>
+          <w:lang w:val="en-US"/>
+        </w:rPr>
+        <w:t>unter</w:t>
+      </w:r>
+      <w:proofErr w:type="spellEnd"/>
+      <w:r>
+        <w:rPr>
+          <w:lang w:val="en-US"/>
+        </w:rPr>
+        <w:t xml:space="preserve"> &lt;</w:t>
+      </w:r>
+      <w:proofErr w:type="spellStart"/>
+      <w:r>
+        <w:rPr>
+          <w:lang w:val="en-US"/>
+        </w:rPr>
+        <w:t>Application.Ressources</w:t>
+      </w:r>
+      <w:proofErr w:type="spellEnd"/>
+      <w:proofErr w:type="gramStart"/>
+      <w:r>
+        <w:rPr>
+          <w:lang w:val="en-US"/>
+        </w:rPr>
+        <w:t>&gt;:</w:t>
+      </w:r>
+      <w:proofErr w:type="gramEnd"/>
       <w:r>
         <w:rPr>
           <w:lang w:val="en-US"/>
@@ -928,7 +1815,29 @@
           <w:shd w:val="clear" w:color="auto" w:fill="DEEAF6" w:themeFill="accent1" w:themeFillTint="33"/>
           <w:lang w:val="en-US"/>
         </w:rPr>
-        <w:t>&lt;ResourceDictionary&gt;</w:t>
+        <w:t>&lt;</w:t>
+      </w:r>
+      <w:proofErr w:type="spellStart"/>
+      <w:r>
+        <w:rPr>
+          <w:rFonts w:ascii="Courier New" w:hAnsi="Courier New" w:cs="Courier New"/>
+          <w:sz w:val="16"/>
+          <w:szCs w:val="16"/>
+          <w:shd w:val="clear" w:color="auto" w:fill="DEEAF6" w:themeFill="accent1" w:themeFillTint="33"/>
+          <w:lang w:val="en-US"/>
+        </w:rPr>
+        <w:t>ResourceDictionary</w:t>
+      </w:r>
+      <w:proofErr w:type="spellEnd"/>
+      <w:r>
+        <w:rPr>
+          <w:rFonts w:ascii="Courier New" w:hAnsi="Courier New" w:cs="Courier New"/>
+          <w:sz w:val="16"/>
+          <w:szCs w:val="16"/>
+          <w:shd w:val="clear" w:color="auto" w:fill="DEEAF6" w:themeFill="accent1" w:themeFillTint="33"/>
+          <w:lang w:val="en-US"/>
+        </w:rPr>
+        <w:t>&gt;</w:t>
       </w:r>
       <w:r>
         <w:rPr>
@@ -949,7 +1858,29 @@
           <w:lang w:val="en-US"/>
         </w:rPr>
         <w:tab/>
-        <w:t>&lt;ResourceDictionary.MergedDictionaries&gt;</w:t>
+        <w:t>&lt;</w:t>
+      </w:r>
+      <w:proofErr w:type="spellStart"/>
+      <w:r>
+        <w:rPr>
+          <w:rFonts w:ascii="Courier New" w:hAnsi="Courier New" w:cs="Courier New"/>
+          <w:sz w:val="16"/>
+          <w:szCs w:val="16"/>
+          <w:shd w:val="clear" w:color="auto" w:fill="DEEAF6" w:themeFill="accent1" w:themeFillTint="33"/>
+          <w:lang w:val="en-US"/>
+        </w:rPr>
+        <w:t>ResourceDictionary.MergedDictionaries</w:t>
+      </w:r>
+      <w:proofErr w:type="spellEnd"/>
+      <w:r>
+        <w:rPr>
+          <w:rFonts w:ascii="Courier New" w:hAnsi="Courier New" w:cs="Courier New"/>
+          <w:sz w:val="16"/>
+          <w:szCs w:val="16"/>
+          <w:shd w:val="clear" w:color="auto" w:fill="DEEAF6" w:themeFill="accent1" w:themeFillTint="33"/>
+          <w:lang w:val="en-US"/>
+        </w:rPr>
+        <w:t>&gt;</w:t>
       </w:r>
       <w:r>
         <w:rPr>
@@ -989,7 +1920,29 @@
           <w:shd w:val="clear" w:color="auto" w:fill="DEEAF6" w:themeFill="accent1" w:themeFillTint="33"/>
           <w:lang w:val="en-US"/>
         </w:rPr>
-        <w:t>&lt;!-- MahApps.Metro resource dictionaries. Make sure that all file names are Case Sensitive! --&gt;</w:t>
+        <w:t xml:space="preserve">&lt;!-- </w:t>
+      </w:r>
+      <w:proofErr w:type="spellStart"/>
+      <w:r>
+        <w:rPr>
+          <w:rFonts w:ascii="Courier New" w:hAnsi="Courier New" w:cs="Courier New"/>
+          <w:sz w:val="16"/>
+          <w:szCs w:val="16"/>
+          <w:shd w:val="clear" w:color="auto" w:fill="DEEAF6" w:themeFill="accent1" w:themeFillTint="33"/>
+          <w:lang w:val="en-US"/>
+        </w:rPr>
+        <w:t>MahApps.Metro</w:t>
+      </w:r>
+      <w:proofErr w:type="spellEnd"/>
+      <w:r>
+        <w:rPr>
+          <w:rFonts w:ascii="Courier New" w:hAnsi="Courier New" w:cs="Courier New"/>
+          <w:sz w:val="16"/>
+          <w:szCs w:val="16"/>
+          <w:shd w:val="clear" w:color="auto" w:fill="DEEAF6" w:themeFill="accent1" w:themeFillTint="33"/>
+          <w:lang w:val="en-US"/>
+        </w:rPr>
+        <w:t xml:space="preserve"> resource dictionaries. Make sure that all file names are Case Sensitive! --&gt;</w:t>
       </w:r>
       <w:r>
         <w:rPr>
@@ -1020,7 +1973,29 @@
           <w:lang w:val="en-US"/>
         </w:rPr>
         <w:tab/>
-        <w:t>&lt;ResourceDictionary Source="pack://application:,,,/MahApps.Metro;component/Styles/Controls.xaml" /&gt;</w:t>
+        <w:t>&lt;</w:t>
+      </w:r>
+      <w:proofErr w:type="spellStart"/>
+      <w:r>
+        <w:rPr>
+          <w:rFonts w:ascii="Courier New" w:hAnsi="Courier New" w:cs="Courier New"/>
+          <w:sz w:val="16"/>
+          <w:szCs w:val="16"/>
+          <w:shd w:val="clear" w:color="auto" w:fill="DEEAF6" w:themeFill="accent1" w:themeFillTint="33"/>
+          <w:lang w:val="en-US"/>
+        </w:rPr>
+        <w:t>ResourceDictionary</w:t>
+      </w:r>
+      <w:proofErr w:type="spellEnd"/>
+      <w:r>
+        <w:rPr>
+          <w:rFonts w:ascii="Courier New" w:hAnsi="Courier New" w:cs="Courier New"/>
+          <w:sz w:val="16"/>
+          <w:szCs w:val="16"/>
+          <w:shd w:val="clear" w:color="auto" w:fill="DEEAF6" w:themeFill="accent1" w:themeFillTint="33"/>
+          <w:lang w:val="en-US"/>
+        </w:rPr>
+        <w:t xml:space="preserve"> Source="pack://application:,,,/MahApps.Metro;component/Styles/Controls.xaml" /&gt;</w:t>
       </w:r>
       <w:r>
         <w:rPr>
@@ -1051,7 +2026,29 @@
           <w:lang w:val="en-US"/>
         </w:rPr>
         <w:tab/>
-        <w:t>&lt;ResourceDictionary Source="pack://application:,,,/MahApps.Metro;component/Styles/Fonts.xaml" /&gt;</w:t>
+        <w:t>&lt;</w:t>
+      </w:r>
+      <w:proofErr w:type="spellStart"/>
+      <w:r>
+        <w:rPr>
+          <w:rFonts w:ascii="Courier New" w:hAnsi="Courier New" w:cs="Courier New"/>
+          <w:sz w:val="16"/>
+          <w:szCs w:val="16"/>
+          <w:shd w:val="clear" w:color="auto" w:fill="DEEAF6" w:themeFill="accent1" w:themeFillTint="33"/>
+          <w:lang w:val="en-US"/>
+        </w:rPr>
+        <w:t>ResourceDictionary</w:t>
+      </w:r>
+      <w:proofErr w:type="spellEnd"/>
+      <w:r>
+        <w:rPr>
+          <w:rFonts w:ascii="Courier New" w:hAnsi="Courier New" w:cs="Courier New"/>
+          <w:sz w:val="16"/>
+          <w:szCs w:val="16"/>
+          <w:shd w:val="clear" w:color="auto" w:fill="DEEAF6" w:themeFill="accent1" w:themeFillTint="33"/>
+          <w:lang w:val="en-US"/>
+        </w:rPr>
+        <w:t xml:space="preserve"> Source="pack://application:,,,/MahApps.Metro;component/Styles/Fonts.xaml" /&gt;</w:t>
       </w:r>
       <w:r>
         <w:rPr>
@@ -1082,7 +2079,29 @@
           <w:lang w:val="en-US"/>
         </w:rPr>
         <w:tab/>
-        <w:t>&lt;ResourceDictionary Source="pack://application:,,,/MahApps.Metro;component/Styles/Colors.xaml" /&gt;</w:t>
+        <w:t>&lt;</w:t>
+      </w:r>
+      <w:proofErr w:type="spellStart"/>
+      <w:r>
+        <w:rPr>
+          <w:rFonts w:ascii="Courier New" w:hAnsi="Courier New" w:cs="Courier New"/>
+          <w:sz w:val="16"/>
+          <w:szCs w:val="16"/>
+          <w:shd w:val="clear" w:color="auto" w:fill="DEEAF6" w:themeFill="accent1" w:themeFillTint="33"/>
+          <w:lang w:val="en-US"/>
+        </w:rPr>
+        <w:t>ResourceDictionary</w:t>
+      </w:r>
+      <w:proofErr w:type="spellEnd"/>
+      <w:r>
+        <w:rPr>
+          <w:rFonts w:ascii="Courier New" w:hAnsi="Courier New" w:cs="Courier New"/>
+          <w:sz w:val="16"/>
+          <w:szCs w:val="16"/>
+          <w:shd w:val="clear" w:color="auto" w:fill="DEEAF6" w:themeFill="accent1" w:themeFillTint="33"/>
+          <w:lang w:val="en-US"/>
+        </w:rPr>
+        <w:t xml:space="preserve"> Source="pack://application:,,,/MahApps.Metro;component/Styles/Colors.xaml" /&gt;</w:t>
       </w:r>
       <w:r>
         <w:rPr>
@@ -1113,7 +2132,29 @@
           <w:lang w:val="en-US"/>
         </w:rPr>
         <w:tab/>
-        <w:t>&lt;!-- Accent and AppTheme setting --&gt;</w:t>
+        <w:t xml:space="preserve">&lt;!-- Accent and </w:t>
+      </w:r>
+      <w:proofErr w:type="spellStart"/>
+      <w:r>
+        <w:rPr>
+          <w:rFonts w:ascii="Courier New" w:hAnsi="Courier New" w:cs="Courier New"/>
+          <w:sz w:val="16"/>
+          <w:szCs w:val="16"/>
+          <w:shd w:val="clear" w:color="auto" w:fill="DEEAF6" w:themeFill="accent1" w:themeFillTint="33"/>
+          <w:lang w:val="en-US"/>
+        </w:rPr>
+        <w:t>AppTheme</w:t>
+      </w:r>
+      <w:proofErr w:type="spellEnd"/>
+      <w:r>
+        <w:rPr>
+          <w:rFonts w:ascii="Courier New" w:hAnsi="Courier New" w:cs="Courier New"/>
+          <w:sz w:val="16"/>
+          <w:szCs w:val="16"/>
+          <w:shd w:val="clear" w:color="auto" w:fill="DEEAF6" w:themeFill="accent1" w:themeFillTint="33"/>
+          <w:lang w:val="en-US"/>
+        </w:rPr>
+        <w:t xml:space="preserve"> setting --&gt;</w:t>
       </w:r>
       <w:r>
         <w:rPr>
@@ -1163,7 +2204,29 @@
           <w:shd w:val="clear" w:color="auto" w:fill="DEEAF6" w:themeFill="accent1" w:themeFillTint="33"/>
           <w:lang w:val="en-US"/>
         </w:rPr>
-        <w:t>&lt;ResourceDictionary Source="pack://application:,,,/MahApps.Metro;component/Styles/Accents/Blue.xaml" /&gt;</w:t>
+        <w:t>&lt;</w:t>
+      </w:r>
+      <w:proofErr w:type="spellStart"/>
+      <w:r>
+        <w:rPr>
+          <w:rFonts w:ascii="Courier New" w:hAnsi="Courier New" w:cs="Courier New"/>
+          <w:sz w:val="16"/>
+          <w:szCs w:val="16"/>
+          <w:shd w:val="clear" w:color="auto" w:fill="DEEAF6" w:themeFill="accent1" w:themeFillTint="33"/>
+          <w:lang w:val="en-US"/>
+        </w:rPr>
+        <w:t>ResourceDictionary</w:t>
+      </w:r>
+      <w:proofErr w:type="spellEnd"/>
+      <w:r>
+        <w:rPr>
+          <w:rFonts w:ascii="Courier New" w:hAnsi="Courier New" w:cs="Courier New"/>
+          <w:sz w:val="16"/>
+          <w:szCs w:val="16"/>
+          <w:shd w:val="clear" w:color="auto" w:fill="DEEAF6" w:themeFill="accent1" w:themeFillTint="33"/>
+          <w:lang w:val="en-US"/>
+        </w:rPr>
+        <w:t xml:space="preserve"> Source="pack://application:,,,/MahApps.Metro;component/Styles/Accents/Blue.xaml" /&gt;</w:t>
       </w:r>
       <w:r>
         <w:rPr>
@@ -1224,7 +2287,29 @@
           <w:lang w:val="en-US"/>
         </w:rPr>
         <w:tab/>
-        <w:t>&lt;ResourceDictionary Source="pack://application:,,,/MahApps.Metro;component/Styles/Accents/Cobalt.xaml" /&gt;</w:t>
+        <w:t>&lt;</w:t>
+      </w:r>
+      <w:proofErr w:type="spellStart"/>
+      <w:r>
+        <w:rPr>
+          <w:rFonts w:ascii="Courier New" w:hAnsi="Courier New" w:cs="Courier New"/>
+          <w:sz w:val="16"/>
+          <w:szCs w:val="16"/>
+          <w:shd w:val="clear" w:color="auto" w:fill="DEEAF6" w:themeFill="accent1" w:themeFillTint="33"/>
+          <w:lang w:val="en-US"/>
+        </w:rPr>
+        <w:t>ResourceDictionary</w:t>
+      </w:r>
+      <w:proofErr w:type="spellEnd"/>
+      <w:r>
+        <w:rPr>
+          <w:rFonts w:ascii="Courier New" w:hAnsi="Courier New" w:cs="Courier New"/>
+          <w:sz w:val="16"/>
+          <w:szCs w:val="16"/>
+          <w:shd w:val="clear" w:color="auto" w:fill="DEEAF6" w:themeFill="accent1" w:themeFillTint="33"/>
+          <w:lang w:val="en-US"/>
+        </w:rPr>
+        <w:t xml:space="preserve"> Source="pack://application:,,,/MahApps.Metro;component/Styles/Accents/Cobalt.xaml" /&gt;</w:t>
       </w:r>
       <w:r>
         <w:rPr>
@@ -1255,7 +2340,29 @@
           <w:lang w:val="en-US"/>
         </w:rPr>
         <w:tab/>
-        <w:t>&lt;ResourceDictionary Source="pack://application:,,,/MahApps.Metro;component/Styles/Accents/BaseLight.xaml" /&gt;</w:t>
+        <w:t>&lt;</w:t>
+      </w:r>
+      <w:proofErr w:type="spellStart"/>
+      <w:r>
+        <w:rPr>
+          <w:rFonts w:ascii="Courier New" w:hAnsi="Courier New" w:cs="Courier New"/>
+          <w:sz w:val="16"/>
+          <w:szCs w:val="16"/>
+          <w:shd w:val="clear" w:color="auto" w:fill="DEEAF6" w:themeFill="accent1" w:themeFillTint="33"/>
+          <w:lang w:val="en-US"/>
+        </w:rPr>
+        <w:t>ResourceDictionary</w:t>
+      </w:r>
+      <w:proofErr w:type="spellEnd"/>
+      <w:r>
+        <w:rPr>
+          <w:rFonts w:ascii="Courier New" w:hAnsi="Courier New" w:cs="Courier New"/>
+          <w:sz w:val="16"/>
+          <w:szCs w:val="16"/>
+          <w:shd w:val="clear" w:color="auto" w:fill="DEEAF6" w:themeFill="accent1" w:themeFillTint="33"/>
+          <w:lang w:val="en-US"/>
+        </w:rPr>
+        <w:t xml:space="preserve"> Source="pack://application:,,,/MahApps.Metro;component/Styles/Accents/BaseLight.xaml" /&gt;</w:t>
       </w:r>
       <w:r>
         <w:rPr>
@@ -1276,7 +2383,29 @@
           <w:lang w:val="en-US"/>
         </w:rPr>
         <w:tab/>
-        <w:t>&lt;/ResourceDictionary.MergedDictionaries&gt;</w:t>
+        <w:t>&lt;/</w:t>
+      </w:r>
+      <w:proofErr w:type="spellStart"/>
+      <w:r>
+        <w:rPr>
+          <w:rFonts w:ascii="Courier New" w:hAnsi="Courier New" w:cs="Courier New"/>
+          <w:sz w:val="16"/>
+          <w:szCs w:val="16"/>
+          <w:shd w:val="clear" w:color="auto" w:fill="DEEAF6" w:themeFill="accent1" w:themeFillTint="33"/>
+          <w:lang w:val="en-US"/>
+        </w:rPr>
+        <w:t>ResourceDictionary.MergedDictionaries</w:t>
+      </w:r>
+      <w:proofErr w:type="spellEnd"/>
+      <w:r>
+        <w:rPr>
+          <w:rFonts w:ascii="Courier New" w:hAnsi="Courier New" w:cs="Courier New"/>
+          <w:sz w:val="16"/>
+          <w:szCs w:val="16"/>
+          <w:shd w:val="clear" w:color="auto" w:fill="DEEAF6" w:themeFill="accent1" w:themeFillTint="33"/>
+          <w:lang w:val="en-US"/>
+        </w:rPr>
+        <w:t>&gt;</w:t>
       </w:r>
       <w:r>
         <w:rPr>
@@ -1296,7 +2425,29 @@
           <w:shd w:val="clear" w:color="auto" w:fill="DEEAF6" w:themeFill="accent1" w:themeFillTint="33"/>
           <w:lang w:val="en-US"/>
         </w:rPr>
-        <w:t>&lt;/ResourceDictionary&gt;</w:t>
+        <w:t>&lt;/</w:t>
+      </w:r>
+      <w:proofErr w:type="spellStart"/>
+      <w:r>
+        <w:rPr>
+          <w:rFonts w:ascii="Courier New" w:hAnsi="Courier New" w:cs="Courier New"/>
+          <w:sz w:val="16"/>
+          <w:szCs w:val="16"/>
+          <w:shd w:val="clear" w:color="auto" w:fill="DEEAF6" w:themeFill="accent1" w:themeFillTint="33"/>
+          <w:lang w:val="en-US"/>
+        </w:rPr>
+        <w:t>ResourceDictionary</w:t>
+      </w:r>
+      <w:proofErr w:type="spellEnd"/>
+      <w:r>
+        <w:rPr>
+          <w:rFonts w:ascii="Courier New" w:hAnsi="Courier New" w:cs="Courier New"/>
+          <w:sz w:val="16"/>
+          <w:szCs w:val="16"/>
+          <w:shd w:val="clear" w:color="auto" w:fill="DEEAF6" w:themeFill="accent1" w:themeFillTint="33"/>
+          <w:lang w:val="en-US"/>
+        </w:rPr>
+        <w:t>&gt;</w:t>
       </w:r>
     </w:p>
     <w:p>
@@ -1310,8 +2461,16 @@
         <w:rPr>
           <w:lang w:val="en-US"/>
         </w:rPr>
-        <w:t>Windows Service erzeugen</w:t>
-      </w:r>
+        <w:t xml:space="preserve">Windows Service </w:t>
+      </w:r>
+      <w:proofErr w:type="spellStart"/>
+      <w:r>
+        <w:rPr>
+          <w:lang w:val="en-US"/>
+        </w:rPr>
+        <w:t>erzeugen</w:t>
+      </w:r>
+      <w:proofErr w:type="spellEnd"/>
     </w:p>
     <w:p>
       <w:pPr>
@@ -1354,7 +2513,38 @@
           <w:szCs w:val="16"/>
           <w:lang w:val="en-US"/>
         </w:rPr>
-        <w:t>[RunInstaller(true)]</w:t>
+        <w:t>[</w:t>
+      </w:r>
+      <w:proofErr w:type="spellStart"/>
+      <w:proofErr w:type="gramStart"/>
+      <w:r>
+        <w:rPr>
+          <w:rFonts w:ascii="Courier New" w:hAnsi="Courier New" w:cs="Courier New"/>
+          <w:sz w:val="16"/>
+          <w:szCs w:val="16"/>
+          <w:lang w:val="en-US"/>
+        </w:rPr>
+        <w:t>RunInstaller</w:t>
+      </w:r>
+      <w:proofErr w:type="spellEnd"/>
+      <w:r>
+        <w:rPr>
+          <w:rFonts w:ascii="Courier New" w:hAnsi="Courier New" w:cs="Courier New"/>
+          <w:sz w:val="16"/>
+          <w:szCs w:val="16"/>
+          <w:lang w:val="en-US"/>
+        </w:rPr>
+        <w:t>(</w:t>
+      </w:r>
+      <w:proofErr w:type="gramEnd"/>
+      <w:r>
+        <w:rPr>
+          <w:rFonts w:ascii="Courier New" w:hAnsi="Courier New" w:cs="Courier New"/>
+          <w:sz w:val="16"/>
+          <w:szCs w:val="16"/>
+          <w:lang w:val="en-US"/>
+        </w:rPr>
+        <w:t>true)]</w:t>
       </w:r>
     </w:p>
     <w:p>
@@ -1367,14 +2557,45 @@
           <w:lang w:val="en-US"/>
         </w:rPr>
       </w:pPr>
-      <w:r>
-        <w:rPr>
-          <w:rFonts w:ascii="Courier New" w:hAnsi="Courier New" w:cs="Courier New"/>
-          <w:sz w:val="16"/>
-          <w:szCs w:val="16"/>
-          <w:lang w:val="en-US"/>
-        </w:rPr>
-        <w:t>pubic class MyInstaller : Installer</w:t>
+      <w:proofErr w:type="gramStart"/>
+      <w:r>
+        <w:rPr>
+          <w:rFonts w:ascii="Courier New" w:hAnsi="Courier New" w:cs="Courier New"/>
+          <w:sz w:val="16"/>
+          <w:szCs w:val="16"/>
+          <w:lang w:val="en-US"/>
+        </w:rPr>
+        <w:t>pubic</w:t>
+      </w:r>
+      <w:proofErr w:type="gramEnd"/>
+      <w:r>
+        <w:rPr>
+          <w:rFonts w:ascii="Courier New" w:hAnsi="Courier New" w:cs="Courier New"/>
+          <w:sz w:val="16"/>
+          <w:szCs w:val="16"/>
+          <w:lang w:val="en-US"/>
+        </w:rPr>
+        <w:t xml:space="preserve"> class </w:t>
+      </w:r>
+      <w:proofErr w:type="spellStart"/>
+      <w:r>
+        <w:rPr>
+          <w:rFonts w:ascii="Courier New" w:hAnsi="Courier New" w:cs="Courier New"/>
+          <w:sz w:val="16"/>
+          <w:szCs w:val="16"/>
+          <w:lang w:val="en-US"/>
+        </w:rPr>
+        <w:t>MyInstaller</w:t>
+      </w:r>
+      <w:proofErr w:type="spellEnd"/>
+      <w:r>
+        <w:rPr>
+          <w:rFonts w:ascii="Courier New" w:hAnsi="Courier New" w:cs="Courier New"/>
+          <w:sz w:val="16"/>
+          <w:szCs w:val="16"/>
+          <w:lang w:val="en-US"/>
+        </w:rPr>
+        <w:t xml:space="preserve"> : Installer</w:t>
       </w:r>
     </w:p>
     <w:p>
@@ -1417,7 +2638,66 @@
           <w:lang w:val="en-US"/>
         </w:rPr>
         <w:tab/>
-        <w:t>private ServiceInstaller m_ThisService;</w:t>
+      </w:r>
+      <w:proofErr w:type="gramStart"/>
+      <w:r>
+        <w:rPr>
+          <w:rFonts w:ascii="Courier New" w:hAnsi="Courier New" w:cs="Courier New"/>
+          <w:sz w:val="16"/>
+          <w:szCs w:val="16"/>
+          <w:lang w:val="en-US"/>
+        </w:rPr>
+        <w:t>private</w:t>
+      </w:r>
+      <w:proofErr w:type="gramEnd"/>
+      <w:r>
+        <w:rPr>
+          <w:rFonts w:ascii="Courier New" w:hAnsi="Courier New" w:cs="Courier New"/>
+          <w:sz w:val="16"/>
+          <w:szCs w:val="16"/>
+          <w:lang w:val="en-US"/>
+        </w:rPr>
+        <w:t xml:space="preserve"> </w:t>
+      </w:r>
+      <w:proofErr w:type="spellStart"/>
+      <w:r>
+        <w:rPr>
+          <w:rFonts w:ascii="Courier New" w:hAnsi="Courier New" w:cs="Courier New"/>
+          <w:sz w:val="16"/>
+          <w:szCs w:val="16"/>
+          <w:lang w:val="en-US"/>
+        </w:rPr>
+        <w:t>ServiceInstaller</w:t>
+      </w:r>
+      <w:proofErr w:type="spellEnd"/>
+      <w:r>
+        <w:rPr>
+          <w:rFonts w:ascii="Courier New" w:hAnsi="Courier New" w:cs="Courier New"/>
+          <w:sz w:val="16"/>
+          <w:szCs w:val="16"/>
+          <w:lang w:val="en-US"/>
+        </w:rPr>
+        <w:t xml:space="preserve"> </w:t>
+      </w:r>
+      <w:proofErr w:type="spellStart"/>
+      <w:r>
+        <w:rPr>
+          <w:rFonts w:ascii="Courier New" w:hAnsi="Courier New" w:cs="Courier New"/>
+          <w:sz w:val="16"/>
+          <w:szCs w:val="16"/>
+          <w:lang w:val="en-US"/>
+        </w:rPr>
+        <w:t>m_ThisService</w:t>
+      </w:r>
+      <w:proofErr w:type="spellEnd"/>
+      <w:r>
+        <w:rPr>
+          <w:rFonts w:ascii="Courier New" w:hAnsi="Courier New" w:cs="Courier New"/>
+          <w:sz w:val="16"/>
+          <w:szCs w:val="16"/>
+          <w:lang w:val="en-US"/>
+        </w:rPr>
+        <w:t>;</w:t>
       </w:r>
     </w:p>
     <w:p>
@@ -1439,7 +2719,66 @@
           <w:lang w:val="en-US"/>
         </w:rPr>
         <w:tab/>
-        <w:t>private ServiceProcessInstaller m_ThisServiceProcess;</w:t>
+      </w:r>
+      <w:proofErr w:type="gramStart"/>
+      <w:r>
+        <w:rPr>
+          <w:rFonts w:ascii="Courier New" w:hAnsi="Courier New" w:cs="Courier New"/>
+          <w:sz w:val="16"/>
+          <w:szCs w:val="16"/>
+          <w:lang w:val="en-US"/>
+        </w:rPr>
+        <w:t>private</w:t>
+      </w:r>
+      <w:proofErr w:type="gramEnd"/>
+      <w:r>
+        <w:rPr>
+          <w:rFonts w:ascii="Courier New" w:hAnsi="Courier New" w:cs="Courier New"/>
+          <w:sz w:val="16"/>
+          <w:szCs w:val="16"/>
+          <w:lang w:val="en-US"/>
+        </w:rPr>
+        <w:t xml:space="preserve"> </w:t>
+      </w:r>
+      <w:proofErr w:type="spellStart"/>
+      <w:r>
+        <w:rPr>
+          <w:rFonts w:ascii="Courier New" w:hAnsi="Courier New" w:cs="Courier New"/>
+          <w:sz w:val="16"/>
+          <w:szCs w:val="16"/>
+          <w:lang w:val="en-US"/>
+        </w:rPr>
+        <w:t>ServiceProcessInstaller</w:t>
+      </w:r>
+      <w:proofErr w:type="spellEnd"/>
+      <w:r>
+        <w:rPr>
+          <w:rFonts w:ascii="Courier New" w:hAnsi="Courier New" w:cs="Courier New"/>
+          <w:sz w:val="16"/>
+          <w:szCs w:val="16"/>
+          <w:lang w:val="en-US"/>
+        </w:rPr>
+        <w:t xml:space="preserve"> </w:t>
+      </w:r>
+      <w:proofErr w:type="spellStart"/>
+      <w:r>
+        <w:rPr>
+          <w:rFonts w:ascii="Courier New" w:hAnsi="Courier New" w:cs="Courier New"/>
+          <w:sz w:val="16"/>
+          <w:szCs w:val="16"/>
+          <w:lang w:val="en-US"/>
+        </w:rPr>
+        <w:t>m_ThisServiceProcess</w:t>
+      </w:r>
+      <w:proofErr w:type="spellEnd"/>
+      <w:r>
+        <w:rPr>
+          <w:rFonts w:ascii="Courier New" w:hAnsi="Courier New" w:cs="Courier New"/>
+          <w:sz w:val="16"/>
+          <w:szCs w:val="16"/>
+          <w:lang w:val="en-US"/>
+        </w:rPr>
+        <w:t>;</w:t>
       </w:r>
     </w:p>
     <w:p>
@@ -1470,7 +2809,46 @@
           <w:lang w:val="en-US"/>
         </w:rPr>
         <w:tab/>
-        <w:t>public MyInstaller()</w:t>
+      </w:r>
+      <w:proofErr w:type="gramStart"/>
+      <w:r>
+        <w:rPr>
+          <w:rFonts w:ascii="Courier New" w:hAnsi="Courier New" w:cs="Courier New"/>
+          <w:sz w:val="16"/>
+          <w:szCs w:val="16"/>
+          <w:lang w:val="en-US"/>
+        </w:rPr>
+        <w:t>public</w:t>
+      </w:r>
+      <w:proofErr w:type="gramEnd"/>
+      <w:r>
+        <w:rPr>
+          <w:rFonts w:ascii="Courier New" w:hAnsi="Courier New" w:cs="Courier New"/>
+          <w:sz w:val="16"/>
+          <w:szCs w:val="16"/>
+          <w:lang w:val="en-US"/>
+        </w:rPr>
+        <w:t xml:space="preserve"> </w:t>
+      </w:r>
+      <w:proofErr w:type="spellStart"/>
+      <w:r>
+        <w:rPr>
+          <w:rFonts w:ascii="Courier New" w:hAnsi="Courier New" w:cs="Courier New"/>
+          <w:sz w:val="16"/>
+          <w:szCs w:val="16"/>
+          <w:lang w:val="en-US"/>
+        </w:rPr>
+        <w:t>MyInstaller</w:t>
+      </w:r>
+      <w:proofErr w:type="spellEnd"/>
+      <w:r>
+        <w:rPr>
+          <w:rFonts w:ascii="Courier New" w:hAnsi="Courier New" w:cs="Courier New"/>
+          <w:sz w:val="16"/>
+          <w:szCs w:val="16"/>
+          <w:lang w:val="en-US"/>
+        </w:rPr>
+        <w:t>()</w:t>
       </w:r>
     </w:p>
     <w:p>
@@ -1523,7 +2901,57 @@
           <w:lang w:val="en-US"/>
         </w:rPr>
         <w:tab/>
-        <w:t>m_ThisService = new ServiceInstaller();</w:t>
+      </w:r>
+      <w:proofErr w:type="spellStart"/>
+      <w:r>
+        <w:rPr>
+          <w:rFonts w:ascii="Courier New" w:hAnsi="Courier New" w:cs="Courier New"/>
+          <w:sz w:val="16"/>
+          <w:szCs w:val="16"/>
+          <w:lang w:val="en-US"/>
+        </w:rPr>
+        <w:t>m_ThisService</w:t>
+      </w:r>
+      <w:proofErr w:type="spellEnd"/>
+      <w:r>
+        <w:rPr>
+          <w:rFonts w:ascii="Courier New" w:hAnsi="Courier New" w:cs="Courier New"/>
+          <w:sz w:val="16"/>
+          <w:szCs w:val="16"/>
+          <w:lang w:val="en-US"/>
+        </w:rPr>
+        <w:t xml:space="preserve"> = new </w:t>
+      </w:r>
+      <w:proofErr w:type="spellStart"/>
+      <w:proofErr w:type="gramStart"/>
+      <w:r>
+        <w:rPr>
+          <w:rFonts w:ascii="Courier New" w:hAnsi="Courier New" w:cs="Courier New"/>
+          <w:sz w:val="16"/>
+          <w:szCs w:val="16"/>
+          <w:lang w:val="en-US"/>
+        </w:rPr>
+        <w:t>ServiceInstaller</w:t>
+      </w:r>
+      <w:proofErr w:type="spellEnd"/>
+      <w:r>
+        <w:rPr>
+          <w:rFonts w:ascii="Courier New" w:hAnsi="Courier New" w:cs="Courier New"/>
+          <w:sz w:val="16"/>
+          <w:szCs w:val="16"/>
+          <w:lang w:val="en-US"/>
+        </w:rPr>
+        <w:t>(</w:t>
+      </w:r>
+      <w:proofErr w:type="gramEnd"/>
+      <w:r>
+        <w:rPr>
+          <w:rFonts w:ascii="Courier New" w:hAnsi="Courier New" w:cs="Courier New"/>
+          <w:sz w:val="16"/>
+          <w:szCs w:val="16"/>
+          <w:lang w:val="en-US"/>
+        </w:rPr>
+        <w:t>);</w:t>
       </w:r>
     </w:p>
     <w:p>
@@ -1554,7 +2982,57 @@
           <w:lang w:val="en-US"/>
         </w:rPr>
         <w:tab/>
-        <w:t>m_ThisServiceProcess = new ServiceProcessInstaller();</w:t>
+      </w:r>
+      <w:proofErr w:type="spellStart"/>
+      <w:r>
+        <w:rPr>
+          <w:rFonts w:ascii="Courier New" w:hAnsi="Courier New" w:cs="Courier New"/>
+          <w:sz w:val="16"/>
+          <w:szCs w:val="16"/>
+          <w:lang w:val="en-US"/>
+        </w:rPr>
+        <w:t>m_ThisServiceProcess</w:t>
+      </w:r>
+      <w:proofErr w:type="spellEnd"/>
+      <w:r>
+        <w:rPr>
+          <w:rFonts w:ascii="Courier New" w:hAnsi="Courier New" w:cs="Courier New"/>
+          <w:sz w:val="16"/>
+          <w:szCs w:val="16"/>
+          <w:lang w:val="en-US"/>
+        </w:rPr>
+        <w:t xml:space="preserve"> = new </w:t>
+      </w:r>
+      <w:proofErr w:type="spellStart"/>
+      <w:proofErr w:type="gramStart"/>
+      <w:r>
+        <w:rPr>
+          <w:rFonts w:ascii="Courier New" w:hAnsi="Courier New" w:cs="Courier New"/>
+          <w:sz w:val="16"/>
+          <w:szCs w:val="16"/>
+          <w:lang w:val="en-US"/>
+        </w:rPr>
+        <w:t>ServiceProcessInstaller</w:t>
+      </w:r>
+      <w:proofErr w:type="spellEnd"/>
+      <w:r>
+        <w:rPr>
+          <w:rFonts w:ascii="Courier New" w:hAnsi="Courier New" w:cs="Courier New"/>
+          <w:sz w:val="16"/>
+          <w:szCs w:val="16"/>
+          <w:lang w:val="en-US"/>
+        </w:rPr>
+        <w:t>(</w:t>
+      </w:r>
+      <w:proofErr w:type="gramEnd"/>
+      <w:r>
+        <w:rPr>
+          <w:rFonts w:ascii="Courier New" w:hAnsi="Courier New" w:cs="Courier New"/>
+          <w:sz w:val="16"/>
+          <w:szCs w:val="16"/>
+          <w:lang w:val="en-US"/>
+        </w:rPr>
+        <w:t>);</w:t>
       </w:r>
     </w:p>
     <w:p>
@@ -1585,7 +3063,46 @@
           <w:lang w:val="en-US"/>
         </w:rPr>
         <w:tab/>
-        <w:t>m_ThisServiceProcess.Account = ServiceAccount.LocalSystem;</w:t>
+      </w:r>
+      <w:proofErr w:type="spellStart"/>
+      <w:r>
+        <w:rPr>
+          <w:rFonts w:ascii="Courier New" w:hAnsi="Courier New" w:cs="Courier New"/>
+          <w:sz w:val="16"/>
+          <w:szCs w:val="16"/>
+          <w:lang w:val="en-US"/>
+        </w:rPr>
+        <w:t>m_ThisServiceProcess.Account</w:t>
+      </w:r>
+      <w:proofErr w:type="spellEnd"/>
+      <w:r>
+        <w:rPr>
+          <w:rFonts w:ascii="Courier New" w:hAnsi="Courier New" w:cs="Courier New"/>
+          <w:sz w:val="16"/>
+          <w:szCs w:val="16"/>
+          <w:lang w:val="en-US"/>
+        </w:rPr>
+        <w:t xml:space="preserve"> = </w:t>
+      </w:r>
+      <w:proofErr w:type="spellStart"/>
+      <w:r>
+        <w:rPr>
+          <w:rFonts w:ascii="Courier New" w:hAnsi="Courier New" w:cs="Courier New"/>
+          <w:sz w:val="16"/>
+          <w:szCs w:val="16"/>
+          <w:lang w:val="en-US"/>
+        </w:rPr>
+        <w:t>ServiceAccount.LocalSystem</w:t>
+      </w:r>
+      <w:proofErr w:type="spellEnd"/>
+      <w:r>
+        <w:rPr>
+          <w:rFonts w:ascii="Courier New" w:hAnsi="Courier New" w:cs="Courier New"/>
+          <w:sz w:val="16"/>
+          <w:szCs w:val="16"/>
+          <w:lang w:val="en-US"/>
+        </w:rPr>
+        <w:t>;</w:t>
       </w:r>
     </w:p>
     <w:p>
@@ -1606,17 +3123,37 @@
           <w:szCs w:val="16"/>
           <w:lang w:val="en-US"/>
         </w:rPr>
-        <w:tab/>
-      </w:r>
-      <w:r>
-        <w:rPr>
-          <w:rFonts w:ascii="Courier New" w:hAnsi="Courier New" w:cs="Courier New"/>
-          <w:sz w:val="16"/>
-          <w:szCs w:val="16"/>
-          <w:lang w:val="en-US"/>
-        </w:rPr>
-        <w:tab/>
-        <w:t>m_ThisService.ServiceName = "BTA ASD Services";</w:t>
+        <w:lastRenderedPageBreak/>
+        <w:tab/>
+      </w:r>
+      <w:r>
+        <w:rPr>
+          <w:rFonts w:ascii="Courier New" w:hAnsi="Courier New" w:cs="Courier New"/>
+          <w:sz w:val="16"/>
+          <w:szCs w:val="16"/>
+          <w:lang w:val="en-US"/>
+        </w:rPr>
+        <w:tab/>
+      </w:r>
+      <w:proofErr w:type="spellStart"/>
+      <w:r>
+        <w:rPr>
+          <w:rFonts w:ascii="Courier New" w:hAnsi="Courier New" w:cs="Courier New"/>
+          <w:sz w:val="16"/>
+          <w:szCs w:val="16"/>
+          <w:lang w:val="en-US"/>
+        </w:rPr>
+        <w:t>m_ThisService.ServiceName</w:t>
+      </w:r>
+      <w:proofErr w:type="spellEnd"/>
+      <w:r>
+        <w:rPr>
+          <w:rFonts w:ascii="Courier New" w:hAnsi="Courier New" w:cs="Courier New"/>
+          <w:sz w:val="16"/>
+          <w:szCs w:val="16"/>
+          <w:lang w:val="en-US"/>
+        </w:rPr>
+        <w:t xml:space="preserve"> = "BTA ASD Services";</w:t>
       </w:r>
     </w:p>
     <w:p>
@@ -1647,7 +3184,26 @@
           <w:lang w:val="en-US"/>
         </w:rPr>
         <w:tab/>
-        <w:t>m_ThisService.Description = "Services of the ASD Data Collector";</w:t>
+      </w:r>
+      <w:proofErr w:type="spellStart"/>
+      <w:r>
+        <w:rPr>
+          <w:rFonts w:ascii="Courier New" w:hAnsi="Courier New" w:cs="Courier New"/>
+          <w:sz w:val="16"/>
+          <w:szCs w:val="16"/>
+          <w:lang w:val="en-US"/>
+        </w:rPr>
+        <w:t>m_ThisService.Description</w:t>
+      </w:r>
+      <w:proofErr w:type="spellEnd"/>
+      <w:r>
+        <w:rPr>
+          <w:rFonts w:ascii="Courier New" w:hAnsi="Courier New" w:cs="Courier New"/>
+          <w:sz w:val="16"/>
+          <w:szCs w:val="16"/>
+          <w:lang w:val="en-US"/>
+        </w:rPr>
+        <w:t xml:space="preserve"> = "Services of the ASD Data Collector";</w:t>
       </w:r>
     </w:p>
     <w:p>
@@ -1668,18 +3224,56 @@
           <w:szCs w:val="16"/>
           <w:lang w:val="en-US"/>
         </w:rPr>
-        <w:lastRenderedPageBreak/>
-        <w:tab/>
-      </w:r>
-      <w:r>
-        <w:rPr>
-          <w:rFonts w:ascii="Courier New" w:hAnsi="Courier New" w:cs="Courier New"/>
-          <w:sz w:val="16"/>
-          <w:szCs w:val="16"/>
-          <w:lang w:val="en-US"/>
-        </w:rPr>
-        <w:tab/>
-        <w:t>m_ThisService.StartType = ServiceStartMode.Automatic;</w:t>
+        <w:tab/>
+      </w:r>
+      <w:r>
+        <w:rPr>
+          <w:rFonts w:ascii="Courier New" w:hAnsi="Courier New" w:cs="Courier New"/>
+          <w:sz w:val="16"/>
+          <w:szCs w:val="16"/>
+          <w:lang w:val="en-US"/>
+        </w:rPr>
+        <w:tab/>
+      </w:r>
+      <w:proofErr w:type="spellStart"/>
+      <w:r>
+        <w:rPr>
+          <w:rFonts w:ascii="Courier New" w:hAnsi="Courier New" w:cs="Courier New"/>
+          <w:sz w:val="16"/>
+          <w:szCs w:val="16"/>
+          <w:lang w:val="en-US"/>
+        </w:rPr>
+        <w:t>m_ThisService.StartType</w:t>
+      </w:r>
+      <w:proofErr w:type="spellEnd"/>
+      <w:r>
+        <w:rPr>
+          <w:rFonts w:ascii="Courier New" w:hAnsi="Courier New" w:cs="Courier New"/>
+          <w:sz w:val="16"/>
+          <w:szCs w:val="16"/>
+          <w:lang w:val="en-US"/>
+        </w:rPr>
+        <w:t xml:space="preserve"> = </w:t>
+      </w:r>
+      <w:proofErr w:type="spellStart"/>
+      <w:r>
+        <w:rPr>
+          <w:rFonts w:ascii="Courier New" w:hAnsi="Courier New" w:cs="Courier New"/>
+          <w:sz w:val="16"/>
+          <w:szCs w:val="16"/>
+          <w:lang w:val="en-US"/>
+        </w:rPr>
+        <w:t>ServiceStartMode.Automatic</w:t>
+      </w:r>
+      <w:proofErr w:type="spellEnd"/>
+      <w:r>
+        <w:rPr>
+          <w:rFonts w:ascii="Courier New" w:hAnsi="Courier New" w:cs="Courier New"/>
+          <w:sz w:val="16"/>
+          <w:szCs w:val="16"/>
+          <w:lang w:val="en-US"/>
+        </w:rPr>
+        <w:t>;</w:t>
       </w:r>
     </w:p>
     <w:p>
@@ -1722,7 +3316,48 @@
           <w:lang w:val="en-US"/>
         </w:rPr>
         <w:tab/>
-        <w:t>Installers.Add(m_ThisService);</w:t>
+      </w:r>
+      <w:proofErr w:type="spellStart"/>
+      <w:proofErr w:type="gramStart"/>
+      <w:r>
+        <w:rPr>
+          <w:rFonts w:ascii="Courier New" w:hAnsi="Courier New" w:cs="Courier New"/>
+          <w:sz w:val="16"/>
+          <w:szCs w:val="16"/>
+          <w:lang w:val="en-US"/>
+        </w:rPr>
+        <w:t>Installers.Add</w:t>
+      </w:r>
+      <w:proofErr w:type="spellEnd"/>
+      <w:r>
+        <w:rPr>
+          <w:rFonts w:ascii="Courier New" w:hAnsi="Courier New" w:cs="Courier New"/>
+          <w:sz w:val="16"/>
+          <w:szCs w:val="16"/>
+          <w:lang w:val="en-US"/>
+        </w:rPr>
+        <w:t>(</w:t>
+      </w:r>
+      <w:proofErr w:type="spellStart"/>
+      <w:proofErr w:type="gramEnd"/>
+      <w:r>
+        <w:rPr>
+          <w:rFonts w:ascii="Courier New" w:hAnsi="Courier New" w:cs="Courier New"/>
+          <w:sz w:val="16"/>
+          <w:szCs w:val="16"/>
+          <w:lang w:val="en-US"/>
+        </w:rPr>
+        <w:t>m_ThisService</w:t>
+      </w:r>
+      <w:proofErr w:type="spellEnd"/>
+      <w:r>
+        <w:rPr>
+          <w:rFonts w:ascii="Courier New" w:hAnsi="Courier New" w:cs="Courier New"/>
+          <w:sz w:val="16"/>
+          <w:szCs w:val="16"/>
+          <w:lang w:val="en-US"/>
+        </w:rPr>
+        <w:t>);</w:t>
       </w:r>
     </w:p>
     <w:p>
@@ -1753,7 +3388,48 @@
           <w:lang w:val="en-US"/>
         </w:rPr>
         <w:tab/>
-        <w:t>Installers.Add(m_ThisServiceProcess);</w:t>
+      </w:r>
+      <w:proofErr w:type="spellStart"/>
+      <w:proofErr w:type="gramStart"/>
+      <w:r>
+        <w:rPr>
+          <w:rFonts w:ascii="Courier New" w:hAnsi="Courier New" w:cs="Courier New"/>
+          <w:sz w:val="16"/>
+          <w:szCs w:val="16"/>
+          <w:lang w:val="en-US"/>
+        </w:rPr>
+        <w:t>Installers.Add</w:t>
+      </w:r>
+      <w:proofErr w:type="spellEnd"/>
+      <w:r>
+        <w:rPr>
+          <w:rFonts w:ascii="Courier New" w:hAnsi="Courier New" w:cs="Courier New"/>
+          <w:sz w:val="16"/>
+          <w:szCs w:val="16"/>
+          <w:lang w:val="en-US"/>
+        </w:rPr>
+        <w:t>(</w:t>
+      </w:r>
+      <w:proofErr w:type="spellStart"/>
+      <w:proofErr w:type="gramEnd"/>
+      <w:r>
+        <w:rPr>
+          <w:rFonts w:ascii="Courier New" w:hAnsi="Courier New" w:cs="Courier New"/>
+          <w:sz w:val="16"/>
+          <w:szCs w:val="16"/>
+          <w:lang w:val="en-US"/>
+        </w:rPr>
+        <w:t>m_ThisServiceProcess</w:t>
+      </w:r>
+      <w:proofErr w:type="spellEnd"/>
+      <w:r>
+        <w:rPr>
+          <w:rFonts w:ascii="Courier New" w:hAnsi="Courier New" w:cs="Courier New"/>
+          <w:sz w:val="16"/>
+          <w:szCs w:val="16"/>
+          <w:lang w:val="en-US"/>
+        </w:rPr>
+        <w:t>);</w:t>
       </w:r>
     </w:p>
     <w:p>
@@ -1812,7 +3488,15 @@
         </w:numPr>
       </w:pPr>
       <w:r>
-        <w:t>Unter Template/ServiceControl befindet sich das InstallUtil.exe von Microsoft zum Installieren des Services (siehe .bat Datei für Details)</w:t>
+        <w:t>Unter Template/</w:t>
+      </w:r>
+      <w:proofErr w:type="spellStart"/>
+      <w:r>
+        <w:t>ServiceControl</w:t>
+      </w:r>
+      <w:proofErr w:type="spellEnd"/>
+      <w:r>
+        <w:t xml:space="preserve"> befindet sich das InstallUtil.exe von Microsoft zum Installieren des Services (siehe .bat Datei für Details)</w:t>
       </w:r>
     </w:p>
     <w:p>
@@ -1831,17 +3515,33 @@
           <w:lang w:val="en-US"/>
         </w:rPr>
       </w:pPr>
+      <w:proofErr w:type="spellStart"/>
       <w:r>
         <w:rPr>
           <w:lang w:val="en-US"/>
         </w:rPr>
         <w:t>Datenbankunterstützung</w:t>
       </w:r>
-      <w:r>
-        <w:rPr>
-          <w:lang w:val="en-US"/>
-        </w:rPr>
-        <w:t xml:space="preserve"> (KLib.Sql)</w:t>
+      <w:proofErr w:type="spellEnd"/>
+      <w:r>
+        <w:rPr>
+          <w:lang w:val="en-US"/>
+        </w:rPr>
+        <w:t xml:space="preserve"> (</w:t>
+      </w:r>
+      <w:proofErr w:type="spellStart"/>
+      <w:r>
+        <w:rPr>
+          <w:lang w:val="en-US"/>
+        </w:rPr>
+        <w:t>KLib.Sql</w:t>
+      </w:r>
+      <w:proofErr w:type="spellEnd"/>
+      <w:r>
+        <w:rPr>
+          <w:lang w:val="en-US"/>
+        </w:rPr>
+        <w:t>)</w:t>
       </w:r>
     </w:p>
     <w:p>
@@ -1855,14 +3555,35 @@
       <w:r>
         <w:t xml:space="preserve">.net Datenbanktreiber per </w:t>
       </w:r>
+      <w:proofErr w:type="spellStart"/>
       <w:r>
         <w:t>NuG</w:t>
       </w:r>
       <w:r>
-        <w:t>et installieren (</w:t>
-      </w:r>
-      <w:r>
-        <w:t>z.B. postgres: npgsql)</w:t>
+        <w:t>et</w:t>
+      </w:r>
+      <w:proofErr w:type="spellEnd"/>
+      <w:r>
+        <w:t xml:space="preserve"> installieren (</w:t>
+      </w:r>
+      <w:r>
+        <w:t xml:space="preserve">z.B. </w:t>
+      </w:r>
+      <w:proofErr w:type="spellStart"/>
+      <w:r>
+        <w:t>postgres</w:t>
+      </w:r>
+      <w:proofErr w:type="spellEnd"/>
+      <w:r>
+        <w:t xml:space="preserve">: </w:t>
+      </w:r>
+      <w:proofErr w:type="spellStart"/>
+      <w:r>
+        <w:t>npgsql</w:t>
+      </w:r>
+      <w:proofErr w:type="spellEnd"/>
+      <w:r>
+        <w:t>)</w:t>
       </w:r>
     </w:p>
     <w:p>
@@ -1880,7 +3601,28 @@
         <w:rPr>
           <w:lang w:val="en-US"/>
         </w:rPr>
-        <w:t>Die Anwendung mit</w:t>
+        <w:t xml:space="preserve">Die </w:t>
+      </w:r>
+      <w:proofErr w:type="spellStart"/>
+      <w:r>
+        <w:rPr>
+          <w:lang w:val="en-US"/>
+        </w:rPr>
+        <w:t>Anwendung</w:t>
+      </w:r>
+      <w:proofErr w:type="spellEnd"/>
+      <w:r>
+        <w:rPr>
+          <w:lang w:val="en-US"/>
+        </w:rPr>
+        <w:t xml:space="preserve"> </w:t>
+      </w:r>
+      <w:proofErr w:type="spellStart"/>
+      <w:r>
+        <w:rPr>
+          <w:lang w:val="en-US"/>
+        </w:rPr>
+        <w:t>mit</w:t>
       </w:r>
       <w:r>
         <w:rPr>
@@ -1888,6 +3630,7 @@
         </w:rPr>
         <w:t>tels</w:t>
       </w:r>
+      <w:proofErr w:type="spellEnd"/>
       <w:r>
         <w:rPr>
           <w:lang w:val="en-US"/>
@@ -1904,8 +3647,30 @@
         <w:rPr>
           <w:lang w:val="en-US"/>
         </w:rPr>
-        <w:t xml:space="preserve"> konfigurieren (analog log4net):</w:t>
-      </w:r>
+        <w:t xml:space="preserve"> </w:t>
+      </w:r>
+      <w:proofErr w:type="spellStart"/>
+      <w:r>
+        <w:rPr>
+          <w:lang w:val="en-US"/>
+        </w:rPr>
+        <w:t>konfigurieren</w:t>
+      </w:r>
+      <w:proofErr w:type="spellEnd"/>
+      <w:r>
+        <w:rPr>
+          <w:lang w:val="en-US"/>
+        </w:rPr>
+        <w:t xml:space="preserve"> (analog log4net)</w:t>
+      </w:r>
+      <w:proofErr w:type="gramStart"/>
+      <w:r>
+        <w:rPr>
+          <w:lang w:val="en-US"/>
+        </w:rPr>
+        <w:t>:</w:t>
+      </w:r>
+      <w:proofErr w:type="gramEnd"/>
       <w:r>
         <w:rPr>
           <w:lang w:val="en-US"/>
@@ -1922,6 +3687,7 @@
         </w:rPr>
         <w:t xml:space="preserve">[assembly: </w:t>
       </w:r>
+      <w:proofErr w:type="spellStart"/>
       <w:r>
         <w:rPr>
           <w:rFonts w:ascii="Courier New" w:hAnsi="Courier New" w:cs="Courier New"/>
@@ -1940,7 +3706,84 @@
           <w:shd w:val="clear" w:color="auto" w:fill="DEEAF6" w:themeFill="accent1" w:themeFillTint="33"/>
           <w:lang w:val="en-US"/>
         </w:rPr>
-        <w:t>.Sql.XmlConfigurator(ConfigFile = "../conf/Database.config")]</w:t>
+        <w:t>.Sql.XmlConfigurator</w:t>
+      </w:r>
+      <w:proofErr w:type="spellEnd"/>
+      <w:r>
+        <w:rPr>
+          <w:rFonts w:ascii="Courier New" w:hAnsi="Courier New" w:cs="Courier New"/>
+          <w:sz w:val="16"/>
+          <w:szCs w:val="16"/>
+          <w:shd w:val="clear" w:color="auto" w:fill="DEEAF6" w:themeFill="accent1" w:themeFillTint="33"/>
+          <w:lang w:val="en-US"/>
+        </w:rPr>
+        <w:t>(</w:t>
+      </w:r>
+      <w:proofErr w:type="spellStart"/>
+      <w:r>
+        <w:rPr>
+          <w:rFonts w:ascii="Courier New" w:hAnsi="Courier New" w:cs="Courier New"/>
+          <w:sz w:val="16"/>
+          <w:szCs w:val="16"/>
+          <w:shd w:val="clear" w:color="auto" w:fill="DEEAF6" w:themeFill="accent1" w:themeFillTint="33"/>
+          <w:lang w:val="en-US"/>
+        </w:rPr>
+        <w:t>ConfigFile</w:t>
+      </w:r>
+      <w:proofErr w:type="spellEnd"/>
+      <w:r>
+        <w:rPr>
+          <w:rFonts w:ascii="Courier New" w:hAnsi="Courier New" w:cs="Courier New"/>
+          <w:sz w:val="16"/>
+          <w:szCs w:val="16"/>
+          <w:shd w:val="clear" w:color="auto" w:fill="DEEAF6" w:themeFill="accent1" w:themeFillTint="33"/>
+          <w:lang w:val="en-US"/>
+        </w:rPr>
+        <w:t xml:space="preserve"> = "../</w:t>
+      </w:r>
+      <w:proofErr w:type="spellStart"/>
+      <w:r>
+        <w:rPr>
+          <w:rFonts w:ascii="Courier New" w:hAnsi="Courier New" w:cs="Courier New"/>
+          <w:sz w:val="16"/>
+          <w:szCs w:val="16"/>
+          <w:shd w:val="clear" w:color="auto" w:fill="DEEAF6" w:themeFill="accent1" w:themeFillTint="33"/>
+          <w:lang w:val="en-US"/>
+        </w:rPr>
+        <w:t>conf</w:t>
+      </w:r>
+      <w:proofErr w:type="spellEnd"/>
+      <w:r>
+        <w:rPr>
+          <w:rFonts w:ascii="Courier New" w:hAnsi="Courier New" w:cs="Courier New"/>
+          <w:sz w:val="16"/>
+          <w:szCs w:val="16"/>
+          <w:shd w:val="clear" w:color="auto" w:fill="DEEAF6" w:themeFill="accent1" w:themeFillTint="33"/>
+          <w:lang w:val="en-US"/>
+        </w:rPr>
+        <w:t>/</w:t>
+      </w:r>
+      <w:proofErr w:type="spellStart"/>
+      <w:r>
+        <w:rPr>
+          <w:rFonts w:ascii="Courier New" w:hAnsi="Courier New" w:cs="Courier New"/>
+          <w:sz w:val="16"/>
+          <w:szCs w:val="16"/>
+          <w:shd w:val="clear" w:color="auto" w:fill="DEEAF6" w:themeFill="accent1" w:themeFillTint="33"/>
+          <w:lang w:val="en-US"/>
+        </w:rPr>
+        <w:t>Database.config</w:t>
+      </w:r>
+      <w:proofErr w:type="spellEnd"/>
+      <w:r>
+        <w:rPr>
+          <w:rFonts w:ascii="Courier New" w:hAnsi="Courier New" w:cs="Courier New"/>
+          <w:sz w:val="16"/>
+          <w:szCs w:val="16"/>
+          <w:shd w:val="clear" w:color="auto" w:fill="DEEAF6" w:themeFill="accent1" w:themeFillTint="33"/>
+          <w:lang w:val="en-US"/>
+        </w:rPr>
+        <w:t>")]</w:t>
       </w:r>
     </w:p>
     <w:p>
@@ -1985,16 +3828,101 @@
         </w:rPr>
       </w:pPr>
       <w:r>
-        <w:tab/>
-      </w:r>
-      <w:r>
-        <w:rPr>
-          <w:rFonts w:ascii="Courier New" w:hAnsi="Courier New" w:cs="Courier New"/>
-          <w:sz w:val="16"/>
-          <w:szCs w:val="16"/>
-          <w:lang w:val="en-US"/>
-        </w:rPr>
-        <w:t>DbConnection conx = DbManager.getConnectionManager().getConnection();</w:t>
+        <w:rPr>
+          <w:lang w:val="en-US"/>
+        </w:rPr>
+        <w:tab/>
+      </w:r>
+      <w:proofErr w:type="spellStart"/>
+      <w:r>
+        <w:rPr>
+          <w:rFonts w:ascii="Courier New" w:hAnsi="Courier New" w:cs="Courier New"/>
+          <w:sz w:val="16"/>
+          <w:szCs w:val="16"/>
+          <w:lang w:val="en-US"/>
+        </w:rPr>
+        <w:t>DbConnection</w:t>
+      </w:r>
+      <w:proofErr w:type="spellEnd"/>
+      <w:r>
+        <w:rPr>
+          <w:rFonts w:ascii="Courier New" w:hAnsi="Courier New" w:cs="Courier New"/>
+          <w:sz w:val="16"/>
+          <w:szCs w:val="16"/>
+          <w:lang w:val="en-US"/>
+        </w:rPr>
+        <w:t xml:space="preserve"> </w:t>
+      </w:r>
+      <w:proofErr w:type="spellStart"/>
+      <w:r>
+        <w:rPr>
+          <w:rFonts w:ascii="Courier New" w:hAnsi="Courier New" w:cs="Courier New"/>
+          <w:sz w:val="16"/>
+          <w:szCs w:val="16"/>
+          <w:lang w:val="en-US"/>
+        </w:rPr>
+        <w:t>conx</w:t>
+      </w:r>
+      <w:proofErr w:type="spellEnd"/>
+      <w:r>
+        <w:rPr>
+          <w:rFonts w:ascii="Courier New" w:hAnsi="Courier New" w:cs="Courier New"/>
+          <w:sz w:val="16"/>
+          <w:szCs w:val="16"/>
+          <w:lang w:val="en-US"/>
+        </w:rPr>
+        <w:t xml:space="preserve"> = </w:t>
+      </w:r>
+      <w:proofErr w:type="spellStart"/>
+      <w:proofErr w:type="gramStart"/>
+      <w:r>
+        <w:rPr>
+          <w:rFonts w:ascii="Courier New" w:hAnsi="Courier New" w:cs="Courier New"/>
+          <w:sz w:val="16"/>
+          <w:szCs w:val="16"/>
+          <w:lang w:val="en-US"/>
+        </w:rPr>
+        <w:t>DbManager.getConnectionManager</w:t>
+      </w:r>
+      <w:proofErr w:type="spellEnd"/>
+      <w:r>
+        <w:rPr>
+          <w:rFonts w:ascii="Courier New" w:hAnsi="Courier New" w:cs="Courier New"/>
+          <w:sz w:val="16"/>
+          <w:szCs w:val="16"/>
+          <w:lang w:val="en-US"/>
+        </w:rPr>
+        <w:t>(</w:t>
+      </w:r>
+      <w:proofErr w:type="gramEnd"/>
+      <w:r>
+        <w:rPr>
+          <w:rFonts w:ascii="Courier New" w:hAnsi="Courier New" w:cs="Courier New"/>
+          <w:sz w:val="16"/>
+          <w:szCs w:val="16"/>
+          <w:lang w:val="en-US"/>
+        </w:rPr>
+        <w:t>).</w:t>
+      </w:r>
+      <w:proofErr w:type="spellStart"/>
+      <w:r>
+        <w:rPr>
+          <w:rFonts w:ascii="Courier New" w:hAnsi="Courier New" w:cs="Courier New"/>
+          <w:sz w:val="16"/>
+          <w:szCs w:val="16"/>
+          <w:lang w:val="en-US"/>
+        </w:rPr>
+        <w:t>getConnection</w:t>
+      </w:r>
+      <w:proofErr w:type="spellEnd"/>
+      <w:r>
+        <w:rPr>
+          <w:rFonts w:ascii="Courier New" w:hAnsi="Courier New" w:cs="Courier New"/>
+          <w:sz w:val="16"/>
+          <w:szCs w:val="16"/>
+          <w:lang w:val="en-US"/>
+        </w:rPr>
+        <w:t>();</w:t>
       </w:r>
     </w:p>
     <w:p>
@@ -2016,7 +3944,46 @@
           <w:lang w:val="en-US"/>
         </w:rPr>
         <w:tab/>
-        <w:t>if (conx.open())</w:t>
+      </w:r>
+      <w:proofErr w:type="gramStart"/>
+      <w:r>
+        <w:rPr>
+          <w:rFonts w:ascii="Courier New" w:hAnsi="Courier New" w:cs="Courier New"/>
+          <w:sz w:val="16"/>
+          <w:szCs w:val="16"/>
+          <w:lang w:val="en-US"/>
+        </w:rPr>
+        <w:t>if</w:t>
+      </w:r>
+      <w:proofErr w:type="gramEnd"/>
+      <w:r>
+        <w:rPr>
+          <w:rFonts w:ascii="Courier New" w:hAnsi="Courier New" w:cs="Courier New"/>
+          <w:sz w:val="16"/>
+          <w:szCs w:val="16"/>
+          <w:lang w:val="en-US"/>
+        </w:rPr>
+        <w:t xml:space="preserve"> (</w:t>
+      </w:r>
+      <w:proofErr w:type="spellStart"/>
+      <w:r>
+        <w:rPr>
+          <w:rFonts w:ascii="Courier New" w:hAnsi="Courier New" w:cs="Courier New"/>
+          <w:sz w:val="16"/>
+          <w:szCs w:val="16"/>
+          <w:lang w:val="en-US"/>
+        </w:rPr>
+        <w:t>conx.open</w:t>
+      </w:r>
+      <w:proofErr w:type="spellEnd"/>
+      <w:r>
+        <w:rPr>
+          <w:rFonts w:ascii="Courier New" w:hAnsi="Courier New" w:cs="Courier New"/>
+          <w:sz w:val="16"/>
+          <w:szCs w:val="16"/>
+          <w:lang w:val="en-US"/>
+        </w:rPr>
+        <w:t>())</w:t>
       </w:r>
     </w:p>
     <w:p>
@@ -2069,7 +4036,66 @@
           <w:lang w:val="en-US"/>
         </w:rPr>
         <w:tab/>
-        <w:t>object r = conx.execSQL_select("select count(*) from machines");</w:t>
+      </w:r>
+      <w:proofErr w:type="spellStart"/>
+      <w:proofErr w:type="gramStart"/>
+      <w:r>
+        <w:rPr>
+          <w:rFonts w:ascii="Courier New" w:hAnsi="Courier New" w:cs="Courier New"/>
+          <w:sz w:val="16"/>
+          <w:szCs w:val="16"/>
+          <w:lang w:val="en-US"/>
+        </w:rPr>
+        <w:t>int</w:t>
+      </w:r>
+      <w:proofErr w:type="spellEnd"/>
+      <w:proofErr w:type="gramEnd"/>
+      <w:r>
+        <w:rPr>
+          <w:rFonts w:ascii="Courier New" w:hAnsi="Courier New" w:cs="Courier New"/>
+          <w:sz w:val="16"/>
+          <w:szCs w:val="16"/>
+          <w:lang w:val="en-US"/>
+        </w:rPr>
+        <w:t xml:space="preserve"> count = Convert.ToInt32(</w:t>
+      </w:r>
+      <w:proofErr w:type="spellStart"/>
+      <w:r>
+        <w:rPr>
+          <w:rFonts w:ascii="Courier New" w:hAnsi="Courier New" w:cs="Courier New"/>
+          <w:sz w:val="16"/>
+          <w:szCs w:val="16"/>
+          <w:lang w:val="en-US"/>
+        </w:rPr>
+        <w:t>conx.execSQL</w:t>
+      </w:r>
+      <w:proofErr w:type="spellEnd"/>
+      <w:r>
+        <w:rPr>
+          <w:rFonts w:ascii="Courier New" w:hAnsi="Courier New" w:cs="Courier New"/>
+          <w:sz w:val="16"/>
+          <w:szCs w:val="16"/>
+          <w:lang w:val="en-US"/>
+        </w:rPr>
+        <w:t xml:space="preserve">("select count(*) from </w:t>
+      </w:r>
+      <w:r>
+        <w:rPr>
+          <w:rFonts w:ascii="Courier New" w:hAnsi="Courier New" w:cs="Courier New"/>
+          <w:sz w:val="16"/>
+          <w:szCs w:val="16"/>
+          <w:lang w:val="en-US"/>
+        </w:rPr>
+        <w:t>machines</w:t>
+      </w:r>
+      <w:r>
+        <w:rPr>
+          <w:rFonts w:ascii="Courier New" w:hAnsi="Courier New" w:cs="Courier New"/>
+          <w:sz w:val="16"/>
+          <w:szCs w:val="16"/>
+          <w:lang w:val="en-US"/>
+        </w:rPr>
+        <w:t xml:space="preserve"> "));</w:t>
       </w:r>
     </w:p>
     <w:p>
@@ -2080,39 +4106,260 @@
           <w:rFonts w:ascii="Courier New" w:hAnsi="Courier New" w:cs="Courier New"/>
           <w:sz w:val="16"/>
           <w:szCs w:val="16"/>
-        </w:rPr>
-      </w:pPr>
-      <w:r>
-        <w:rPr>
-          <w:rFonts w:ascii="Courier New" w:hAnsi="Courier New" w:cs="Courier New"/>
-          <w:sz w:val="16"/>
-          <w:szCs w:val="16"/>
-          <w:lang w:val="en-US"/>
-        </w:rPr>
-        <w:tab/>
-      </w:r>
-      <w:r>
-        <w:rPr>
-          <w:rFonts w:ascii="Courier New" w:hAnsi="Courier New" w:cs="Courier New"/>
-          <w:sz w:val="16"/>
-          <w:szCs w:val="16"/>
-          <w:lang w:val="en-US"/>
-        </w:rPr>
-        <w:tab/>
-      </w:r>
-      <w:r>
-        <w:rPr>
-          <w:rFonts w:ascii="Courier New" w:hAnsi="Courier New" w:cs="Courier New"/>
-          <w:sz w:val="16"/>
-          <w:szCs w:val="16"/>
-        </w:rPr>
-        <w:t>conx.close();</w:t>
+          <w:lang w:val="en-US"/>
+        </w:rPr>
+      </w:pPr>
+      <w:r>
+        <w:rPr>
+          <w:rFonts w:ascii="Courier New" w:hAnsi="Courier New" w:cs="Courier New"/>
+          <w:sz w:val="16"/>
+          <w:szCs w:val="16"/>
+          <w:lang w:val="en-US"/>
+        </w:rPr>
+        <w:tab/>
+      </w:r>
+      <w:r>
+        <w:rPr>
+          <w:rFonts w:ascii="Courier New" w:hAnsi="Courier New" w:cs="Courier New"/>
+          <w:sz w:val="16"/>
+          <w:szCs w:val="16"/>
+          <w:lang w:val="en-US"/>
+        </w:rPr>
+        <w:tab/>
+      </w:r>
+      <w:proofErr w:type="spellStart"/>
+      <w:r>
+        <w:rPr>
+          <w:rFonts w:ascii="Courier New" w:hAnsi="Courier New" w:cs="Courier New"/>
+          <w:sz w:val="16"/>
+          <w:szCs w:val="16"/>
+          <w:lang w:val="en-US"/>
+        </w:rPr>
+        <w:t>DataTable</w:t>
+      </w:r>
+      <w:proofErr w:type="spellEnd"/>
+      <w:r>
+        <w:rPr>
+          <w:rFonts w:ascii="Courier New" w:hAnsi="Courier New" w:cs="Courier New"/>
+          <w:sz w:val="16"/>
+          <w:szCs w:val="16"/>
+          <w:lang w:val="en-US"/>
+        </w:rPr>
+        <w:t xml:space="preserve"> </w:t>
+      </w:r>
+      <w:r>
+        <w:rPr>
+          <w:rFonts w:ascii="Courier New" w:hAnsi="Courier New" w:cs="Courier New"/>
+          <w:sz w:val="16"/>
+          <w:szCs w:val="16"/>
+          <w:lang w:val="en-US"/>
+        </w:rPr>
+        <w:t>t</w:t>
+      </w:r>
+      <w:r>
+        <w:rPr>
+          <w:rFonts w:ascii="Courier New" w:hAnsi="Courier New" w:cs="Courier New"/>
+          <w:sz w:val="16"/>
+          <w:szCs w:val="16"/>
+          <w:lang w:val="en-US"/>
+        </w:rPr>
+        <w:t xml:space="preserve"> = </w:t>
+      </w:r>
+      <w:proofErr w:type="spellStart"/>
+      <w:r>
+        <w:rPr>
+          <w:rFonts w:ascii="Courier New" w:hAnsi="Courier New" w:cs="Courier New"/>
+          <w:sz w:val="16"/>
+          <w:szCs w:val="16"/>
+          <w:lang w:val="en-US"/>
+        </w:rPr>
+        <w:t>conx.execSQL_</w:t>
+      </w:r>
+      <w:proofErr w:type="gramStart"/>
+      <w:r>
+        <w:rPr>
+          <w:rFonts w:ascii="Courier New" w:hAnsi="Courier New" w:cs="Courier New"/>
+          <w:sz w:val="16"/>
+          <w:szCs w:val="16"/>
+          <w:lang w:val="en-US"/>
+        </w:rPr>
+        <w:t>select</w:t>
+      </w:r>
+      <w:proofErr w:type="spellEnd"/>
+      <w:r>
+        <w:rPr>
+          <w:rFonts w:ascii="Courier New" w:hAnsi="Courier New" w:cs="Courier New"/>
+          <w:sz w:val="16"/>
+          <w:szCs w:val="16"/>
+          <w:lang w:val="en-US"/>
+        </w:rPr>
+        <w:t>(</w:t>
+      </w:r>
+      <w:proofErr w:type="gramEnd"/>
+      <w:r>
+        <w:rPr>
+          <w:rFonts w:ascii="Courier New" w:hAnsi="Courier New" w:cs="Courier New"/>
+          <w:sz w:val="16"/>
+          <w:szCs w:val="16"/>
+          <w:lang w:val="en-US"/>
+        </w:rPr>
+        <w:t>"select count(</w:t>
+      </w:r>
+      <w:bookmarkStart w:id="0" w:name="_GoBack"/>
+      <w:bookmarkEnd w:id="0"/>
+      <w:r>
+        <w:rPr>
+          <w:rFonts w:ascii="Courier New" w:hAnsi="Courier New" w:cs="Courier New"/>
+          <w:sz w:val="16"/>
+          <w:szCs w:val="16"/>
+          <w:lang w:val="en-US"/>
+        </w:rPr>
+        <w:t>*) from machines");</w:t>
       </w:r>
     </w:p>
     <w:p>
       <w:pPr>
         <w:shd w:val="clear" w:color="auto" w:fill="DEEAF6" w:themeFill="accent1" w:themeFillTint="33"/>
         <w:spacing w:after="0" w:line="240" w:lineRule="auto"/>
+        <w:rPr>
+          <w:rFonts w:ascii="Courier New" w:hAnsi="Courier New" w:cs="Courier New"/>
+          <w:sz w:val="16"/>
+          <w:szCs w:val="16"/>
+          <w:lang w:val="en-US"/>
+        </w:rPr>
+      </w:pPr>
+      <w:r>
+        <w:rPr>
+          <w:rFonts w:ascii="Courier New" w:hAnsi="Courier New" w:cs="Courier New"/>
+          <w:sz w:val="16"/>
+          <w:szCs w:val="16"/>
+          <w:lang w:val="en-US"/>
+        </w:rPr>
+        <w:tab/>
+      </w:r>
+      <w:r>
+        <w:rPr>
+          <w:rFonts w:ascii="Courier New" w:hAnsi="Courier New" w:cs="Courier New"/>
+          <w:sz w:val="16"/>
+          <w:szCs w:val="16"/>
+          <w:lang w:val="en-US"/>
+        </w:rPr>
+        <w:tab/>
+      </w:r>
+      <w:proofErr w:type="spellStart"/>
+      <w:proofErr w:type="gramStart"/>
+      <w:r>
+        <w:rPr>
+          <w:rFonts w:ascii="Courier New" w:hAnsi="Courier New" w:cs="Courier New"/>
+          <w:sz w:val="16"/>
+          <w:szCs w:val="16"/>
+          <w:lang w:val="en-US"/>
+        </w:rPr>
+        <w:t>int</w:t>
+      </w:r>
+      <w:proofErr w:type="spellEnd"/>
+      <w:proofErr w:type="gramEnd"/>
+      <w:r>
+        <w:rPr>
+          <w:rFonts w:ascii="Courier New" w:hAnsi="Courier New" w:cs="Courier New"/>
+          <w:sz w:val="16"/>
+          <w:szCs w:val="16"/>
+          <w:lang w:val="en-US"/>
+        </w:rPr>
+        <w:t xml:space="preserve"> r = Convert.ToInt32(</w:t>
+      </w:r>
+      <w:proofErr w:type="spellStart"/>
+      <w:r>
+        <w:rPr>
+          <w:rFonts w:ascii="Courier New" w:hAnsi="Courier New" w:cs="Courier New"/>
+          <w:sz w:val="16"/>
+          <w:szCs w:val="16"/>
+          <w:lang w:val="en-US"/>
+        </w:rPr>
+        <w:t>t.Rows</w:t>
+      </w:r>
+      <w:proofErr w:type="spellEnd"/>
+      <w:r>
+        <w:rPr>
+          <w:rFonts w:ascii="Courier New" w:hAnsi="Courier New" w:cs="Courier New"/>
+          <w:sz w:val="16"/>
+          <w:szCs w:val="16"/>
+          <w:lang w:val="en-US"/>
+        </w:rPr>
+        <w:t>[0].</w:t>
+      </w:r>
+      <w:proofErr w:type="spellStart"/>
+      <w:r>
+        <w:rPr>
+          <w:rFonts w:ascii="Courier New" w:hAnsi="Courier New" w:cs="Courier New"/>
+          <w:sz w:val="16"/>
+          <w:szCs w:val="16"/>
+          <w:lang w:val="en-US"/>
+        </w:rPr>
+        <w:t>ItemArray</w:t>
+      </w:r>
+      <w:proofErr w:type="spellEnd"/>
+      <w:r>
+        <w:rPr>
+          <w:rFonts w:ascii="Courier New" w:hAnsi="Courier New" w:cs="Courier New"/>
+          <w:sz w:val="16"/>
+          <w:szCs w:val="16"/>
+          <w:lang w:val="en-US"/>
+        </w:rPr>
+        <w:t>[0]);</w:t>
+      </w:r>
+    </w:p>
+    <w:p>
+      <w:pPr>
+        <w:shd w:val="clear" w:color="auto" w:fill="DEEAF6" w:themeFill="accent1" w:themeFillTint="33"/>
+        <w:spacing w:after="0" w:line="240" w:lineRule="auto"/>
+        <w:rPr>
+          <w:rFonts w:ascii="Courier New" w:hAnsi="Courier New" w:cs="Courier New"/>
+          <w:sz w:val="16"/>
+          <w:szCs w:val="16"/>
+        </w:rPr>
+      </w:pPr>
+      <w:r>
+        <w:rPr>
+          <w:rFonts w:ascii="Courier New" w:hAnsi="Courier New" w:cs="Courier New"/>
+          <w:sz w:val="16"/>
+          <w:szCs w:val="16"/>
+          <w:lang w:val="en-US"/>
+        </w:rPr>
+        <w:tab/>
+      </w:r>
+      <w:r>
+        <w:rPr>
+          <w:rFonts w:ascii="Courier New" w:hAnsi="Courier New" w:cs="Courier New"/>
+          <w:sz w:val="16"/>
+          <w:szCs w:val="16"/>
+          <w:lang w:val="en-US"/>
+        </w:rPr>
+        <w:tab/>
+      </w:r>
+      <w:proofErr w:type="spellStart"/>
+      <w:r>
+        <w:rPr>
+          <w:rFonts w:ascii="Courier New" w:hAnsi="Courier New" w:cs="Courier New"/>
+          <w:sz w:val="16"/>
+          <w:szCs w:val="16"/>
+        </w:rPr>
+        <w:t>conx.close</w:t>
+      </w:r>
+      <w:proofErr w:type="spellEnd"/>
+      <w:r>
+        <w:rPr>
+          <w:rFonts w:ascii="Courier New" w:hAnsi="Courier New" w:cs="Courier New"/>
+          <w:sz w:val="16"/>
+          <w:szCs w:val="16"/>
+        </w:rPr>
+        <w:t>();</w:t>
+      </w:r>
+    </w:p>
+    <w:p>
+      <w:pPr>
+        <w:shd w:val="clear" w:color="auto" w:fill="DEEAF6" w:themeFill="accent1" w:themeFillTint="33"/>
+        <w:spacing w:after="0" w:line="240" w:lineRule="auto"/>
       </w:pPr>
       <w:r>
         <w:rPr>
@@ -2128,8 +4375,21 @@
       <w:pPr>
         <w:pStyle w:val="berschrift2"/>
       </w:pPr>
-      <w:r>
-        <w:t>OxyPlot Wpf Chart einhängen</w:t>
+      <w:proofErr w:type="spellStart"/>
+      <w:r>
+        <w:t>OxyPlot</w:t>
+      </w:r>
+      <w:proofErr w:type="spellEnd"/>
+      <w:r>
+        <w:t xml:space="preserve"> </w:t>
+      </w:r>
+      <w:proofErr w:type="spellStart"/>
+      <w:r>
+        <w:t>Wpf</w:t>
+      </w:r>
+      <w:proofErr w:type="spellEnd"/>
+      <w:r>
+        <w:t xml:space="preserve"> Chart einhängen</w:t>
       </w:r>
     </w:p>
     <w:p>
@@ -2141,7 +4401,23 @@
         </w:numPr>
       </w:pPr>
       <w:r>
-        <w:t>Über NuGet OxyPlot.Wpf installieren</w:t>
+        <w:t xml:space="preserve">Über </w:t>
+      </w:r>
+      <w:proofErr w:type="spellStart"/>
+      <w:r>
+        <w:t>NuGet</w:t>
+      </w:r>
+      <w:proofErr w:type="spellEnd"/>
+      <w:r>
+        <w:t xml:space="preserve"> </w:t>
+      </w:r>
+      <w:proofErr w:type="spellStart"/>
+      <w:r>
+        <w:t>OxyPlot.Wpf</w:t>
+      </w:r>
+      <w:proofErr w:type="spellEnd"/>
+      <w:r>
+        <w:t xml:space="preserve"> installieren</w:t>
       </w:r>
     </w:p>
     <w:p>
@@ -2155,11 +4431,47 @@
           <w:lang w:val="en-US"/>
         </w:rPr>
       </w:pPr>
-      <w:r>
-        <w:rPr>
-          <w:lang w:val="en-US"/>
-        </w:rPr>
-        <w:t>ViewModel Klasse anlegen:</w:t>
+      <w:proofErr w:type="spellStart"/>
+      <w:r>
+        <w:rPr>
+          <w:lang w:val="en-US"/>
+        </w:rPr>
+        <w:t>ViewModel</w:t>
+      </w:r>
+      <w:proofErr w:type="spellEnd"/>
+      <w:r>
+        <w:rPr>
+          <w:lang w:val="en-US"/>
+        </w:rPr>
+        <w:t xml:space="preserve"> </w:t>
+      </w:r>
+      <w:proofErr w:type="spellStart"/>
+      <w:r>
+        <w:rPr>
+          <w:lang w:val="en-US"/>
+        </w:rPr>
+        <w:t>Klasse</w:t>
+      </w:r>
+      <w:proofErr w:type="spellEnd"/>
+      <w:r>
+        <w:rPr>
+          <w:lang w:val="en-US"/>
+        </w:rPr>
+        <w:t xml:space="preserve"> </w:t>
+      </w:r>
+      <w:proofErr w:type="spellStart"/>
+      <w:r>
+        <w:rPr>
+          <w:lang w:val="en-US"/>
+        </w:rPr>
+        <w:t>anlegen</w:t>
+      </w:r>
+      <w:proofErr w:type="spellEnd"/>
+      <w:r>
+        <w:rPr>
+          <w:lang w:val="en-US"/>
+        </w:rPr>
+        <w:t>:</w:t>
       </w:r>
       <w:r>
         <w:rPr>
@@ -2173,16 +4485,30 @@
           <w:sz w:val="16"/>
           <w:szCs w:val="16"/>
           <w:shd w:val="clear" w:color="auto" w:fill="DEEAF6" w:themeFill="accent1" w:themeFillTint="33"/>
-        </w:rPr>
-        <w:tab/>
-        <w:t>class MainWindowModel</w:t>
-      </w:r>
-      <w:r>
-        <w:rPr>
-          <w:rFonts w:ascii="Courier New" w:hAnsi="Courier New" w:cs="Courier New"/>
-          <w:sz w:val="16"/>
-          <w:szCs w:val="16"/>
-          <w:shd w:val="clear" w:color="auto" w:fill="DEEAF6" w:themeFill="accent1" w:themeFillTint="33"/>
+          <w:lang w:val="en-US"/>
+        </w:rPr>
+        <w:tab/>
+        <w:t xml:space="preserve">class </w:t>
+      </w:r>
+      <w:proofErr w:type="spellStart"/>
+      <w:r>
+        <w:rPr>
+          <w:rFonts w:ascii="Courier New" w:hAnsi="Courier New" w:cs="Courier New"/>
+          <w:sz w:val="16"/>
+          <w:szCs w:val="16"/>
+          <w:shd w:val="clear" w:color="auto" w:fill="DEEAF6" w:themeFill="accent1" w:themeFillTint="33"/>
+          <w:lang w:val="en-US"/>
+        </w:rPr>
+        <w:t>MainWindowModel</w:t>
+      </w:r>
+      <w:proofErr w:type="spellEnd"/>
+      <w:r>
+        <w:rPr>
+          <w:rFonts w:ascii="Courier New" w:hAnsi="Courier New" w:cs="Courier New"/>
+          <w:sz w:val="16"/>
+          <w:szCs w:val="16"/>
+          <w:shd w:val="clear" w:color="auto" w:fill="DEEAF6" w:themeFill="accent1" w:themeFillTint="33"/>
+          <w:lang w:val="en-US"/>
         </w:rPr>
         <w:br/>
       </w:r>
@@ -2192,6 +4518,7 @@
           <w:sz w:val="16"/>
           <w:szCs w:val="16"/>
           <w:shd w:val="clear" w:color="auto" w:fill="DEEAF6" w:themeFill="accent1" w:themeFillTint="33"/>
+          <w:lang w:val="en-US"/>
         </w:rPr>
         <w:tab/>
         <w:t>{</w:t>
@@ -2202,6 +4529,7 @@
           <w:sz w:val="16"/>
           <w:szCs w:val="16"/>
           <w:shd w:val="clear" w:color="auto" w:fill="DEEAF6" w:themeFill="accent1" w:themeFillTint="33"/>
+          <w:lang w:val="en-US"/>
         </w:rPr>
         <w:br/>
       </w:r>
@@ -2211,25 +4539,72 @@
           <w:sz w:val="16"/>
           <w:szCs w:val="16"/>
           <w:shd w:val="clear" w:color="auto" w:fill="DEEAF6" w:themeFill="accent1" w:themeFillTint="33"/>
-        </w:rPr>
-        <w:tab/>
-      </w:r>
-      <w:r>
-        <w:rPr>
-          <w:rFonts w:ascii="Courier New" w:hAnsi="Courier New" w:cs="Courier New"/>
-          <w:sz w:val="16"/>
-          <w:szCs w:val="16"/>
-          <w:shd w:val="clear" w:color="auto" w:fill="DEEAF6" w:themeFill="accent1" w:themeFillTint="33"/>
-        </w:rPr>
-        <w:tab/>
-        <w:t>public PlotModel MyModel { get; private set; }</w:t>
-      </w:r>
-      <w:r>
-        <w:rPr>
-          <w:rFonts w:ascii="Courier New" w:hAnsi="Courier New" w:cs="Courier New"/>
-          <w:sz w:val="16"/>
-          <w:szCs w:val="16"/>
-          <w:shd w:val="clear" w:color="auto" w:fill="DEEAF6" w:themeFill="accent1" w:themeFillTint="33"/>
+          <w:lang w:val="en-US"/>
+        </w:rPr>
+        <w:tab/>
+      </w:r>
+      <w:r>
+        <w:rPr>
+          <w:rFonts w:ascii="Courier New" w:hAnsi="Courier New" w:cs="Courier New"/>
+          <w:sz w:val="16"/>
+          <w:szCs w:val="16"/>
+          <w:shd w:val="clear" w:color="auto" w:fill="DEEAF6" w:themeFill="accent1" w:themeFillTint="33"/>
+          <w:lang w:val="en-US"/>
+        </w:rPr>
+        <w:tab/>
+        <w:t xml:space="preserve">public </w:t>
+      </w:r>
+      <w:proofErr w:type="spellStart"/>
+      <w:r>
+        <w:rPr>
+          <w:rFonts w:ascii="Courier New" w:hAnsi="Courier New" w:cs="Courier New"/>
+          <w:sz w:val="16"/>
+          <w:szCs w:val="16"/>
+          <w:shd w:val="clear" w:color="auto" w:fill="DEEAF6" w:themeFill="accent1" w:themeFillTint="33"/>
+          <w:lang w:val="en-US"/>
+        </w:rPr>
+        <w:t>PlotModel</w:t>
+      </w:r>
+      <w:proofErr w:type="spellEnd"/>
+      <w:r>
+        <w:rPr>
+          <w:rFonts w:ascii="Courier New" w:hAnsi="Courier New" w:cs="Courier New"/>
+          <w:sz w:val="16"/>
+          <w:szCs w:val="16"/>
+          <w:shd w:val="clear" w:color="auto" w:fill="DEEAF6" w:themeFill="accent1" w:themeFillTint="33"/>
+          <w:lang w:val="en-US"/>
+        </w:rPr>
+        <w:t xml:space="preserve"> </w:t>
+      </w:r>
+      <w:proofErr w:type="spellStart"/>
+      <w:r>
+        <w:rPr>
+          <w:rFonts w:ascii="Courier New" w:hAnsi="Courier New" w:cs="Courier New"/>
+          <w:sz w:val="16"/>
+          <w:szCs w:val="16"/>
+          <w:shd w:val="clear" w:color="auto" w:fill="DEEAF6" w:themeFill="accent1" w:themeFillTint="33"/>
+          <w:lang w:val="en-US"/>
+        </w:rPr>
+        <w:t>MyModel</w:t>
+      </w:r>
+      <w:proofErr w:type="spellEnd"/>
+      <w:r>
+        <w:rPr>
+          <w:rFonts w:ascii="Courier New" w:hAnsi="Courier New" w:cs="Courier New"/>
+          <w:sz w:val="16"/>
+          <w:szCs w:val="16"/>
+          <w:shd w:val="clear" w:color="auto" w:fill="DEEAF6" w:themeFill="accent1" w:themeFillTint="33"/>
+          <w:lang w:val="en-US"/>
+        </w:rPr>
+        <w:t xml:space="preserve"> { get; private set; }</w:t>
+      </w:r>
+      <w:r>
+        <w:rPr>
+          <w:rFonts w:ascii="Courier New" w:hAnsi="Courier New" w:cs="Courier New"/>
+          <w:sz w:val="16"/>
+          <w:szCs w:val="16"/>
+          <w:shd w:val="clear" w:color="auto" w:fill="DEEAF6" w:themeFill="accent1" w:themeFillTint="33"/>
+          <w:lang w:val="en-US"/>
         </w:rPr>
         <w:br/>
       </w:r>
@@ -2239,6 +4614,7 @@
           <w:sz w:val="16"/>
           <w:szCs w:val="16"/>
           <w:shd w:val="clear" w:color="auto" w:fill="DEEAF6" w:themeFill="accent1" w:themeFillTint="33"/>
+          <w:lang w:val="en-US"/>
         </w:rPr>
         <w:br/>
       </w:r>
@@ -2248,25 +4624,50 @@
           <w:sz w:val="16"/>
           <w:szCs w:val="16"/>
           <w:shd w:val="clear" w:color="auto" w:fill="DEEAF6" w:themeFill="accent1" w:themeFillTint="33"/>
-        </w:rPr>
-        <w:tab/>
-      </w:r>
-      <w:r>
-        <w:rPr>
-          <w:rFonts w:ascii="Courier New" w:hAnsi="Courier New" w:cs="Courier New"/>
-          <w:sz w:val="16"/>
-          <w:szCs w:val="16"/>
-          <w:shd w:val="clear" w:color="auto" w:fill="DEEAF6" w:themeFill="accent1" w:themeFillTint="33"/>
-        </w:rPr>
-        <w:tab/>
-        <w:t>public MainWindowModel()</w:t>
-      </w:r>
-      <w:r>
-        <w:rPr>
-          <w:rFonts w:ascii="Courier New" w:hAnsi="Courier New" w:cs="Courier New"/>
-          <w:sz w:val="16"/>
-          <w:szCs w:val="16"/>
-          <w:shd w:val="clear" w:color="auto" w:fill="DEEAF6" w:themeFill="accent1" w:themeFillTint="33"/>
+          <w:lang w:val="en-US"/>
+        </w:rPr>
+        <w:tab/>
+      </w:r>
+      <w:r>
+        <w:rPr>
+          <w:rFonts w:ascii="Courier New" w:hAnsi="Courier New" w:cs="Courier New"/>
+          <w:sz w:val="16"/>
+          <w:szCs w:val="16"/>
+          <w:shd w:val="clear" w:color="auto" w:fill="DEEAF6" w:themeFill="accent1" w:themeFillTint="33"/>
+          <w:lang w:val="en-US"/>
+        </w:rPr>
+        <w:tab/>
+        <w:t xml:space="preserve">public </w:t>
+      </w:r>
+      <w:proofErr w:type="spellStart"/>
+      <w:r>
+        <w:rPr>
+          <w:rFonts w:ascii="Courier New" w:hAnsi="Courier New" w:cs="Courier New"/>
+          <w:sz w:val="16"/>
+          <w:szCs w:val="16"/>
+          <w:shd w:val="clear" w:color="auto" w:fill="DEEAF6" w:themeFill="accent1" w:themeFillTint="33"/>
+          <w:lang w:val="en-US"/>
+        </w:rPr>
+        <w:t>MainWindowModel</w:t>
+      </w:r>
+      <w:proofErr w:type="spellEnd"/>
+      <w:r>
+        <w:rPr>
+          <w:rFonts w:ascii="Courier New" w:hAnsi="Courier New" w:cs="Courier New"/>
+          <w:sz w:val="16"/>
+          <w:szCs w:val="16"/>
+          <w:shd w:val="clear" w:color="auto" w:fill="DEEAF6" w:themeFill="accent1" w:themeFillTint="33"/>
+          <w:lang w:val="en-US"/>
+        </w:rPr>
+        <w:t>()</w:t>
+      </w:r>
+      <w:r>
+        <w:rPr>
+          <w:rFonts w:ascii="Courier New" w:hAnsi="Courier New" w:cs="Courier New"/>
+          <w:sz w:val="16"/>
+          <w:szCs w:val="16"/>
+          <w:shd w:val="clear" w:color="auto" w:fill="DEEAF6" w:themeFill="accent1" w:themeFillTint="33"/>
+          <w:lang w:val="en-US"/>
         </w:rPr>
         <w:br/>
       </w:r>
@@ -2276,15 +4677,17 @@
           <w:sz w:val="16"/>
           <w:szCs w:val="16"/>
           <w:shd w:val="clear" w:color="auto" w:fill="DEEAF6" w:themeFill="accent1" w:themeFillTint="33"/>
-        </w:rPr>
-        <w:tab/>
-      </w:r>
-      <w:r>
-        <w:rPr>
-          <w:rFonts w:ascii="Courier New" w:hAnsi="Courier New" w:cs="Courier New"/>
-          <w:sz w:val="16"/>
-          <w:szCs w:val="16"/>
-          <w:shd w:val="clear" w:color="auto" w:fill="DEEAF6" w:themeFill="accent1" w:themeFillTint="33"/>
+          <w:lang w:val="en-US"/>
+        </w:rPr>
+        <w:tab/>
+      </w:r>
+      <w:r>
+        <w:rPr>
+          <w:rFonts w:ascii="Courier New" w:hAnsi="Courier New" w:cs="Courier New"/>
+          <w:sz w:val="16"/>
+          <w:szCs w:val="16"/>
+          <w:shd w:val="clear" w:color="auto" w:fill="DEEAF6" w:themeFill="accent1" w:themeFillTint="33"/>
+          <w:lang w:val="en-US"/>
         </w:rPr>
         <w:tab/>
         <w:t>{</w:t>
@@ -2295,6 +4698,7 @@
           <w:sz w:val="16"/>
           <w:szCs w:val="16"/>
           <w:shd w:val="clear" w:color="auto" w:fill="DEEAF6" w:themeFill="accent1" w:themeFillTint="33"/>
+          <w:lang w:val="en-US"/>
         </w:rPr>
         <w:br/>
       </w:r>
@@ -2304,34 +4708,81 @@
           <w:sz w:val="16"/>
           <w:szCs w:val="16"/>
           <w:shd w:val="clear" w:color="auto" w:fill="DEEAF6" w:themeFill="accent1" w:themeFillTint="33"/>
-        </w:rPr>
-        <w:tab/>
-      </w:r>
-      <w:r>
-        <w:rPr>
-          <w:rFonts w:ascii="Courier New" w:hAnsi="Courier New" w:cs="Courier New"/>
-          <w:sz w:val="16"/>
-          <w:szCs w:val="16"/>
-          <w:shd w:val="clear" w:color="auto" w:fill="DEEAF6" w:themeFill="accent1" w:themeFillTint="33"/>
-        </w:rPr>
-        <w:tab/>
-      </w:r>
-      <w:r>
-        <w:rPr>
-          <w:rFonts w:ascii="Courier New" w:hAnsi="Courier New" w:cs="Courier New"/>
-          <w:sz w:val="16"/>
-          <w:szCs w:val="16"/>
-          <w:shd w:val="clear" w:color="auto" w:fill="DEEAF6" w:themeFill="accent1" w:themeFillTint="33"/>
-        </w:rPr>
-        <w:tab/>
-        <w:t>this.MyModel = new PlotModel { Title = "Example 1" };</w:t>
-      </w:r>
-      <w:r>
-        <w:rPr>
-          <w:rFonts w:ascii="Courier New" w:hAnsi="Courier New" w:cs="Courier New"/>
-          <w:sz w:val="16"/>
-          <w:szCs w:val="16"/>
-          <w:shd w:val="clear" w:color="auto" w:fill="DEEAF6" w:themeFill="accent1" w:themeFillTint="33"/>
+          <w:lang w:val="en-US"/>
+        </w:rPr>
+        <w:tab/>
+      </w:r>
+      <w:r>
+        <w:rPr>
+          <w:rFonts w:ascii="Courier New" w:hAnsi="Courier New" w:cs="Courier New"/>
+          <w:sz w:val="16"/>
+          <w:szCs w:val="16"/>
+          <w:shd w:val="clear" w:color="auto" w:fill="DEEAF6" w:themeFill="accent1" w:themeFillTint="33"/>
+          <w:lang w:val="en-US"/>
+        </w:rPr>
+        <w:tab/>
+      </w:r>
+      <w:r>
+        <w:rPr>
+          <w:rFonts w:ascii="Courier New" w:hAnsi="Courier New" w:cs="Courier New"/>
+          <w:sz w:val="16"/>
+          <w:szCs w:val="16"/>
+          <w:shd w:val="clear" w:color="auto" w:fill="DEEAF6" w:themeFill="accent1" w:themeFillTint="33"/>
+          <w:lang w:val="en-US"/>
+        </w:rPr>
+        <w:tab/>
+      </w:r>
+      <w:proofErr w:type="spellStart"/>
+      <w:r>
+        <w:rPr>
+          <w:rFonts w:ascii="Courier New" w:hAnsi="Courier New" w:cs="Courier New"/>
+          <w:sz w:val="16"/>
+          <w:szCs w:val="16"/>
+          <w:shd w:val="clear" w:color="auto" w:fill="DEEAF6" w:themeFill="accent1" w:themeFillTint="33"/>
+          <w:lang w:val="en-US"/>
+        </w:rPr>
+        <w:t>this.MyModel</w:t>
+      </w:r>
+      <w:proofErr w:type="spellEnd"/>
+      <w:r>
+        <w:rPr>
+          <w:rFonts w:ascii="Courier New" w:hAnsi="Courier New" w:cs="Courier New"/>
+          <w:sz w:val="16"/>
+          <w:szCs w:val="16"/>
+          <w:shd w:val="clear" w:color="auto" w:fill="DEEAF6" w:themeFill="accent1" w:themeFillTint="33"/>
+          <w:lang w:val="en-US"/>
+        </w:rPr>
+        <w:t xml:space="preserve"> = new </w:t>
+      </w:r>
+      <w:proofErr w:type="spellStart"/>
+      <w:r>
+        <w:rPr>
+          <w:rFonts w:ascii="Courier New" w:hAnsi="Courier New" w:cs="Courier New"/>
+          <w:sz w:val="16"/>
+          <w:szCs w:val="16"/>
+          <w:shd w:val="clear" w:color="auto" w:fill="DEEAF6" w:themeFill="accent1" w:themeFillTint="33"/>
+          <w:lang w:val="en-US"/>
+        </w:rPr>
+        <w:t>PlotModel</w:t>
+      </w:r>
+      <w:proofErr w:type="spellEnd"/>
+      <w:r>
+        <w:rPr>
+          <w:rFonts w:ascii="Courier New" w:hAnsi="Courier New" w:cs="Courier New"/>
+          <w:sz w:val="16"/>
+          <w:szCs w:val="16"/>
+          <w:shd w:val="clear" w:color="auto" w:fill="DEEAF6" w:themeFill="accent1" w:themeFillTint="33"/>
+          <w:lang w:val="en-US"/>
+        </w:rPr>
+        <w:t xml:space="preserve"> { Title = "Example 1" };</w:t>
+      </w:r>
+      <w:r>
+        <w:rPr>
+          <w:rFonts w:ascii="Courier New" w:hAnsi="Courier New" w:cs="Courier New"/>
+          <w:sz w:val="16"/>
+          <w:szCs w:val="16"/>
+          <w:shd w:val="clear" w:color="auto" w:fill="DEEAF6" w:themeFill="accent1" w:themeFillTint="33"/>
+          <w:lang w:val="en-US"/>
         </w:rPr>
         <w:br/>
       </w:r>
@@ -2341,34 +4792,103 @@
           <w:sz w:val="16"/>
           <w:szCs w:val="16"/>
           <w:shd w:val="clear" w:color="auto" w:fill="DEEAF6" w:themeFill="accent1" w:themeFillTint="33"/>
-        </w:rPr>
-        <w:tab/>
-      </w:r>
-      <w:r>
-        <w:rPr>
-          <w:rFonts w:ascii="Courier New" w:hAnsi="Courier New" w:cs="Courier New"/>
-          <w:sz w:val="16"/>
-          <w:szCs w:val="16"/>
-          <w:shd w:val="clear" w:color="auto" w:fill="DEEAF6" w:themeFill="accent1" w:themeFillTint="33"/>
-        </w:rPr>
-        <w:tab/>
-      </w:r>
-      <w:r>
-        <w:rPr>
-          <w:rFonts w:ascii="Courier New" w:hAnsi="Courier New" w:cs="Courier New"/>
-          <w:sz w:val="16"/>
-          <w:szCs w:val="16"/>
-          <w:shd w:val="clear" w:color="auto" w:fill="DEEAF6" w:themeFill="accent1" w:themeFillTint="33"/>
-        </w:rPr>
-        <w:tab/>
-        <w:t>this.MyModel.Series.Add(new FunctionSeries(Math.Cos, 0, 10, 0.1, "cos(x)"));</w:t>
-      </w:r>
-      <w:r>
-        <w:rPr>
-          <w:rFonts w:ascii="Courier New" w:hAnsi="Courier New" w:cs="Courier New"/>
-          <w:sz w:val="16"/>
-          <w:szCs w:val="16"/>
-          <w:shd w:val="clear" w:color="auto" w:fill="DEEAF6" w:themeFill="accent1" w:themeFillTint="33"/>
+          <w:lang w:val="en-US"/>
+        </w:rPr>
+        <w:tab/>
+      </w:r>
+      <w:r>
+        <w:rPr>
+          <w:rFonts w:ascii="Courier New" w:hAnsi="Courier New" w:cs="Courier New"/>
+          <w:sz w:val="16"/>
+          <w:szCs w:val="16"/>
+          <w:shd w:val="clear" w:color="auto" w:fill="DEEAF6" w:themeFill="accent1" w:themeFillTint="33"/>
+          <w:lang w:val="en-US"/>
+        </w:rPr>
+        <w:tab/>
+      </w:r>
+      <w:r>
+        <w:rPr>
+          <w:rFonts w:ascii="Courier New" w:hAnsi="Courier New" w:cs="Courier New"/>
+          <w:sz w:val="16"/>
+          <w:szCs w:val="16"/>
+          <w:shd w:val="clear" w:color="auto" w:fill="DEEAF6" w:themeFill="accent1" w:themeFillTint="33"/>
+          <w:lang w:val="en-US"/>
+        </w:rPr>
+        <w:tab/>
+      </w:r>
+      <w:proofErr w:type="spellStart"/>
+      <w:r>
+        <w:rPr>
+          <w:rFonts w:ascii="Courier New" w:hAnsi="Courier New" w:cs="Courier New"/>
+          <w:sz w:val="16"/>
+          <w:szCs w:val="16"/>
+          <w:shd w:val="clear" w:color="auto" w:fill="DEEAF6" w:themeFill="accent1" w:themeFillTint="33"/>
+          <w:lang w:val="en-US"/>
+        </w:rPr>
+        <w:t>this.MyModel.Series.Add</w:t>
+      </w:r>
+      <w:proofErr w:type="spellEnd"/>
+      <w:r>
+        <w:rPr>
+          <w:rFonts w:ascii="Courier New" w:hAnsi="Courier New" w:cs="Courier New"/>
+          <w:sz w:val="16"/>
+          <w:szCs w:val="16"/>
+          <w:shd w:val="clear" w:color="auto" w:fill="DEEAF6" w:themeFill="accent1" w:themeFillTint="33"/>
+          <w:lang w:val="en-US"/>
+        </w:rPr>
+        <w:t xml:space="preserve">(new </w:t>
+      </w:r>
+      <w:proofErr w:type="spellStart"/>
+      <w:r>
+        <w:rPr>
+          <w:rFonts w:ascii="Courier New" w:hAnsi="Courier New" w:cs="Courier New"/>
+          <w:sz w:val="16"/>
+          <w:szCs w:val="16"/>
+          <w:shd w:val="clear" w:color="auto" w:fill="DEEAF6" w:themeFill="accent1" w:themeFillTint="33"/>
+          <w:lang w:val="en-US"/>
+        </w:rPr>
+        <w:t>FunctionSeries</w:t>
+      </w:r>
+      <w:proofErr w:type="spellEnd"/>
+      <w:r>
+        <w:rPr>
+          <w:rFonts w:ascii="Courier New" w:hAnsi="Courier New" w:cs="Courier New"/>
+          <w:sz w:val="16"/>
+          <w:szCs w:val="16"/>
+          <w:shd w:val="clear" w:color="auto" w:fill="DEEAF6" w:themeFill="accent1" w:themeFillTint="33"/>
+          <w:lang w:val="en-US"/>
+        </w:rPr>
+        <w:t>(</w:t>
+      </w:r>
+      <w:proofErr w:type="spellStart"/>
+      <w:r>
+        <w:rPr>
+          <w:rFonts w:ascii="Courier New" w:hAnsi="Courier New" w:cs="Courier New"/>
+          <w:sz w:val="16"/>
+          <w:szCs w:val="16"/>
+          <w:shd w:val="clear" w:color="auto" w:fill="DEEAF6" w:themeFill="accent1" w:themeFillTint="33"/>
+          <w:lang w:val="en-US"/>
+        </w:rPr>
+        <w:t>Math.Cos</w:t>
+      </w:r>
+      <w:proofErr w:type="spellEnd"/>
+      <w:r>
+        <w:rPr>
+          <w:rFonts w:ascii="Courier New" w:hAnsi="Courier New" w:cs="Courier New"/>
+          <w:sz w:val="16"/>
+          <w:szCs w:val="16"/>
+          <w:shd w:val="clear" w:color="auto" w:fill="DEEAF6" w:themeFill="accent1" w:themeFillTint="33"/>
+          <w:lang w:val="en-US"/>
+        </w:rPr>
+        <w:t>, 0, 10, 0.1, "cos(x)"));</w:t>
+      </w:r>
+      <w:r>
+        <w:rPr>
+          <w:rFonts w:ascii="Courier New" w:hAnsi="Courier New" w:cs="Courier New"/>
+          <w:sz w:val="16"/>
+          <w:szCs w:val="16"/>
+          <w:shd w:val="clear" w:color="auto" w:fill="DEEAF6" w:themeFill="accent1" w:themeFillTint="33"/>
+          <w:lang w:val="en-US"/>
         </w:rPr>
         <w:br/>
       </w:r>
@@ -2378,15 +4898,17 @@
           <w:sz w:val="16"/>
           <w:szCs w:val="16"/>
           <w:shd w:val="clear" w:color="auto" w:fill="DEEAF6" w:themeFill="accent1" w:themeFillTint="33"/>
-        </w:rPr>
-        <w:tab/>
-      </w:r>
-      <w:r>
-        <w:rPr>
-          <w:rFonts w:ascii="Courier New" w:hAnsi="Courier New" w:cs="Courier New"/>
-          <w:sz w:val="16"/>
-          <w:szCs w:val="16"/>
-          <w:shd w:val="clear" w:color="auto" w:fill="DEEAF6" w:themeFill="accent1" w:themeFillTint="33"/>
+          <w:lang w:val="en-US"/>
+        </w:rPr>
+        <w:tab/>
+      </w:r>
+      <w:r>
+        <w:rPr>
+          <w:rFonts w:ascii="Courier New" w:hAnsi="Courier New" w:cs="Courier New"/>
+          <w:sz w:val="16"/>
+          <w:szCs w:val="16"/>
+          <w:shd w:val="clear" w:color="auto" w:fill="DEEAF6" w:themeFill="accent1" w:themeFillTint="33"/>
+          <w:lang w:val="en-US"/>
         </w:rPr>
         <w:tab/>
         <w:t>}</w:t>
@@ -2397,6 +4919,7 @@
           <w:sz w:val="16"/>
           <w:szCs w:val="16"/>
           <w:shd w:val="clear" w:color="auto" w:fill="DEEAF6" w:themeFill="accent1" w:themeFillTint="33"/>
+          <w:lang w:val="en-US"/>
         </w:rPr>
         <w:br/>
       </w:r>
@@ -2406,6 +4929,7 @@
           <w:sz w:val="16"/>
           <w:szCs w:val="16"/>
           <w:shd w:val="clear" w:color="auto" w:fill="DEEAF6" w:themeFill="accent1" w:themeFillTint="33"/>
+          <w:lang w:val="en-US"/>
         </w:rPr>
         <w:tab/>
         <w:t>}</w:t>
@@ -2422,21 +4946,34 @@
           <w:lang w:val="en-US"/>
         </w:rPr>
       </w:pPr>
+      <w:proofErr w:type="spellStart"/>
       <w:r>
         <w:t>Window.xaml</w:t>
       </w:r>
+      <w:proofErr w:type="spellEnd"/>
       <w:r>
         <w:br/>
         <w:t xml:space="preserve">Namespace dazugeben: </w:t>
       </w:r>
-      <w:r>
-        <w:rPr>
-          <w:rFonts w:ascii="Courier New" w:hAnsi="Courier New" w:cs="Courier New"/>
-          <w:sz w:val="16"/>
-          <w:szCs w:val="16"/>
-          <w:shd w:val="clear" w:color="auto" w:fill="DEEAF6" w:themeFill="accent1" w:themeFillTint="33"/>
-        </w:rPr>
-        <w:t>xmlns:oxy=</w:t>
+      <w:proofErr w:type="spellStart"/>
+      <w:r>
+        <w:rPr>
+          <w:rFonts w:ascii="Courier New" w:hAnsi="Courier New" w:cs="Courier New"/>
+          <w:sz w:val="16"/>
+          <w:szCs w:val="16"/>
+          <w:shd w:val="clear" w:color="auto" w:fill="DEEAF6" w:themeFill="accent1" w:themeFillTint="33"/>
+        </w:rPr>
+        <w:t>xmlns:oxy</w:t>
+      </w:r>
+      <w:proofErr w:type="spellEnd"/>
+      <w:r>
+        <w:rPr>
+          <w:rFonts w:ascii="Courier New" w:hAnsi="Courier New" w:cs="Courier New"/>
+          <w:sz w:val="16"/>
+          <w:szCs w:val="16"/>
+          <w:shd w:val="clear" w:color="auto" w:fill="DEEAF6" w:themeFill="accent1" w:themeFillTint="33"/>
+        </w:rPr>
+        <w:t>=</w:t>
       </w:r>
       <w:hyperlink r:id="rId7" w:history="1">
         <w:r>
@@ -2458,8 +4995,21 @@
         </w:rPr>
         <w:br/>
       </w:r>
-      <w:r>
-        <w:t>DataContext setzen (local ist der Namespace der eigenen Anwendung):</w:t>
+      <w:proofErr w:type="spellStart"/>
+      <w:r>
+        <w:t>DataContext</w:t>
+      </w:r>
+      <w:proofErr w:type="spellEnd"/>
+      <w:r>
+        <w:t xml:space="preserve"> setzen (</w:t>
+      </w:r>
+      <w:proofErr w:type="spellStart"/>
+      <w:r>
+        <w:t>local</w:t>
+      </w:r>
+      <w:proofErr w:type="spellEnd"/>
+      <w:r>
+        <w:t xml:space="preserve"> ist der Namespace der eigenen Anwendung):</w:t>
       </w:r>
       <w:r>
         <w:br/>
@@ -2477,7 +5027,27 @@
           <w:szCs w:val="16"/>
           <w:shd w:val="clear" w:color="auto" w:fill="DEEAF6" w:themeFill="accent1" w:themeFillTint="33"/>
         </w:rPr>
-        <w:t>&lt;Window.DataContext&gt;</w:t>
+        <w:t>&lt;</w:t>
+      </w:r>
+      <w:proofErr w:type="spellStart"/>
+      <w:r>
+        <w:rPr>
+          <w:rFonts w:ascii="Courier New" w:hAnsi="Courier New" w:cs="Courier New"/>
+          <w:sz w:val="16"/>
+          <w:szCs w:val="16"/>
+          <w:shd w:val="clear" w:color="auto" w:fill="DEEAF6" w:themeFill="accent1" w:themeFillTint="33"/>
+        </w:rPr>
+        <w:t>Window.DataContext</w:t>
+      </w:r>
+      <w:proofErr w:type="spellEnd"/>
+      <w:r>
+        <w:rPr>
+          <w:rFonts w:ascii="Courier New" w:hAnsi="Courier New" w:cs="Courier New"/>
+          <w:sz w:val="16"/>
+          <w:szCs w:val="16"/>
+          <w:shd w:val="clear" w:color="auto" w:fill="DEEAF6" w:themeFill="accent1" w:themeFillTint="33"/>
+        </w:rPr>
+        <w:t>&gt;</w:t>
       </w:r>
       <w:r>
         <w:rPr>
@@ -2507,23 +5077,25 @@
         <w:tab/>
         <w:t>&lt;</w:t>
       </w:r>
-      <w:r>
-        <w:rPr>
-          <w:rFonts w:ascii="Courier New" w:hAnsi="Courier New" w:cs="Courier New"/>
-          <w:sz w:val="16"/>
-          <w:szCs w:val="16"/>
-          <w:shd w:val="clear" w:color="auto" w:fill="DEEAF6" w:themeFill="accent1" w:themeFillTint="33"/>
-        </w:rPr>
-        <w:t>local</w:t>
-      </w:r>
-      <w:r>
-        <w:rPr>
-          <w:rFonts w:ascii="Courier New" w:hAnsi="Courier New" w:cs="Courier New"/>
-          <w:sz w:val="16"/>
-          <w:szCs w:val="16"/>
-          <w:shd w:val="clear" w:color="auto" w:fill="DEEAF6" w:themeFill="accent1" w:themeFillTint="33"/>
-        </w:rPr>
-        <w:t>:MainWindowModel/&gt;</w:t>
+      <w:proofErr w:type="spellStart"/>
+      <w:r>
+        <w:rPr>
+          <w:rFonts w:ascii="Courier New" w:hAnsi="Courier New" w:cs="Courier New"/>
+          <w:sz w:val="16"/>
+          <w:szCs w:val="16"/>
+          <w:shd w:val="clear" w:color="auto" w:fill="DEEAF6" w:themeFill="accent1" w:themeFillTint="33"/>
+        </w:rPr>
+        <w:t>local:MainWindowModel</w:t>
+      </w:r>
+      <w:proofErr w:type="spellEnd"/>
+      <w:r>
+        <w:rPr>
+          <w:rFonts w:ascii="Courier New" w:hAnsi="Courier New" w:cs="Courier New"/>
+          <w:sz w:val="16"/>
+          <w:szCs w:val="16"/>
+          <w:shd w:val="clear" w:color="auto" w:fill="DEEAF6" w:themeFill="accent1" w:themeFillTint="33"/>
+        </w:rPr>
+        <w:t>/&gt;</w:t>
       </w:r>
       <w:r>
         <w:rPr>
@@ -2542,7 +5114,27 @@
           <w:shd w:val="clear" w:color="auto" w:fill="DEEAF6" w:themeFill="accent1" w:themeFillTint="33"/>
         </w:rPr>
         <w:tab/>
-        <w:t>&lt;/Window.DataContext&gt;</w:t>
+        <w:t>&lt;/</w:t>
+      </w:r>
+      <w:proofErr w:type="spellStart"/>
+      <w:r>
+        <w:rPr>
+          <w:rFonts w:ascii="Courier New" w:hAnsi="Courier New" w:cs="Courier New"/>
+          <w:sz w:val="16"/>
+          <w:szCs w:val="16"/>
+          <w:shd w:val="clear" w:color="auto" w:fill="DEEAF6" w:themeFill="accent1" w:themeFillTint="33"/>
+        </w:rPr>
+        <w:t>Window.DataContext</w:t>
+      </w:r>
+      <w:proofErr w:type="spellEnd"/>
+      <w:r>
+        <w:rPr>
+          <w:rFonts w:ascii="Courier New" w:hAnsi="Courier New" w:cs="Courier New"/>
+          <w:sz w:val="16"/>
+          <w:szCs w:val="16"/>
+          <w:shd w:val="clear" w:color="auto" w:fill="DEEAF6" w:themeFill="accent1" w:themeFillTint="33"/>
+        </w:rPr>
+        <w:t>&gt;</w:t>
       </w:r>
       <w:r>
         <w:br/>
@@ -2579,7 +5171,51 @@
           <w:shd w:val="clear" w:color="auto" w:fill="DEEAF6" w:themeFill="accent1" w:themeFillTint="33"/>
           <w:lang w:val="en-US"/>
         </w:rPr>
-        <w:t>&lt;oxy:PlotView Model="{Binding MyModel}"/&gt;</w:t>
+        <w:t>&lt;</w:t>
+      </w:r>
+      <w:proofErr w:type="spellStart"/>
+      <w:r>
+        <w:rPr>
+          <w:rFonts w:ascii="Courier New" w:hAnsi="Courier New" w:cs="Courier New"/>
+          <w:sz w:val="16"/>
+          <w:szCs w:val="16"/>
+          <w:shd w:val="clear" w:color="auto" w:fill="DEEAF6" w:themeFill="accent1" w:themeFillTint="33"/>
+          <w:lang w:val="en-US"/>
+        </w:rPr>
+        <w:t>oxy:PlotView</w:t>
+      </w:r>
+      <w:proofErr w:type="spellEnd"/>
+      <w:r>
+        <w:rPr>
+          <w:rFonts w:ascii="Courier New" w:hAnsi="Courier New" w:cs="Courier New"/>
+          <w:sz w:val="16"/>
+          <w:szCs w:val="16"/>
+          <w:shd w:val="clear" w:color="auto" w:fill="DEEAF6" w:themeFill="accent1" w:themeFillTint="33"/>
+          <w:lang w:val="en-US"/>
+        </w:rPr>
+        <w:t xml:space="preserve"> Model="{Binding </w:t>
+      </w:r>
+      <w:proofErr w:type="spellStart"/>
+      <w:r>
+        <w:rPr>
+          <w:rFonts w:ascii="Courier New" w:hAnsi="Courier New" w:cs="Courier New"/>
+          <w:sz w:val="16"/>
+          <w:szCs w:val="16"/>
+          <w:shd w:val="clear" w:color="auto" w:fill="DEEAF6" w:themeFill="accent1" w:themeFillTint="33"/>
+          <w:lang w:val="en-US"/>
+        </w:rPr>
+        <w:t>MyModel</w:t>
+      </w:r>
+      <w:proofErr w:type="spellEnd"/>
+      <w:r>
+        <w:rPr>
+          <w:rFonts w:ascii="Courier New" w:hAnsi="Courier New" w:cs="Courier New"/>
+          <w:sz w:val="16"/>
+          <w:szCs w:val="16"/>
+          <w:shd w:val="clear" w:color="auto" w:fill="DEEAF6" w:themeFill="accent1" w:themeFillTint="33"/>
+          <w:lang w:val="en-US"/>
+        </w:rPr>
+        <w:t>}"/&gt;</w:t>
       </w:r>
       <w:r>
         <w:rPr>
@@ -2613,8 +5249,6 @@
           <w:lang w:val="en-US"/>
         </w:rPr>
       </w:pPr>
-      <w:bookmarkStart w:id="0" w:name="_GoBack"/>
-      <w:bookmarkEnd w:id="0"/>
     </w:p>
     <w:sectPr>
       <w:pgSz w:w="11906" w:h="16838"/>
@@ -4701,7 +7335,7 @@
   <a:extraClrSchemeLst/>
   <a:extLst>
     <a:ext uri="{05A4C25C-085E-4340-85A3-A5531E510DB2}">
-      <thm15:themeFamily xmlns:thm15="http://schemas.microsoft.com/office/thememl/2012/main" xmlns="" name="Office Theme" id="{62F939B6-93AF-4DB8-9C6B-D6C7DFDC589F}" vid="{4A3C46E8-61CC-4603-A589-7422A47A8E4A}"/>
+      <thm15:themeFamily xmlns="" xmlns:thm15="http://schemas.microsoft.com/office/thememl/2012/main" name="Office Theme" id="{62F939B6-93AF-4DB8-9C6B-D6C7DFDC589F}" vid="{4A3C46E8-61CC-4603-A589-7422A47A8E4A}"/>
     </a:ext>
   </a:extLst>
 </a:theme>
@@ -4712,7 +7346,7 @@
 </file>
 
 <file path=customXml/itemProps1.xml><?xml version="1.0" encoding="utf-8"?>
-<ds:datastoreItem xmlns:ds="http://schemas.openxmlformats.org/officeDocument/2006/customXml" ds:itemID="{D5E66F13-02D1-4645-A8D9-BE5488883C64}">
+<ds:datastoreItem xmlns:ds="http://schemas.openxmlformats.org/officeDocument/2006/customXml" ds:itemID="{491EFA98-BD86-4196-96E7-4AC50A2D4EC1}">
   <ds:schemaRefs>
     <ds:schemaRef ds:uri="http://schemas.openxmlformats.org/officeDocument/2006/bibliography"/>
   </ds:schemaRefs>
